--- a/系統手冊.docx
+++ b/系統手冊.docx
@@ -865,7 +865,7 @@
         <w:ind w:left="960"/>
         <w:jc w:val="both"/>
         <w:rPr>
-          <w:rFonts w:ascii="標楷體" w:hAnsi="標楷體" w:hint="eastAsia"/>
+          <w:rFonts w:ascii="標楷體" w:hAnsi="標楷體"/>
           <w:bCs/>
           <w:sz w:val="28"/>
           <w:szCs w:val="28"/>
@@ -931,7 +931,7 @@
         <w:ind w:left="960"/>
         <w:jc w:val="both"/>
         <w:rPr>
-          <w:rFonts w:ascii="標楷體" w:hAnsi="標楷體" w:hint="eastAsia"/>
+          <w:rFonts w:ascii="標楷體" w:hAnsi="標楷體"/>
           <w:bCs/>
           <w:sz w:val="28"/>
           <w:szCs w:val="28"/>
@@ -1324,7 +1324,7 @@
         </w:tabs>
         <w:ind w:firstLineChars="200" w:firstLine="560"/>
         <w:rPr>
-          <w:rFonts w:ascii="標楷體" w:hAnsi="標楷體" w:hint="eastAsia"/>
+          <w:rFonts w:ascii="標楷體" w:hAnsi="標楷體"/>
           <w:bCs/>
           <w:sz w:val="28"/>
           <w:szCs w:val="28"/>
@@ -1394,47 +1394,1574 @@
     </w:p>
     <w:p>
       <w:pPr>
-        <w:ind w:firstLineChars="200" w:firstLine="640"/>
+        <w:overflowPunct w:val="0"/>
+        <w:jc w:val="both"/>
         <w:rPr>
-          <w:rFonts w:ascii="標楷體" w:hAnsi="標楷體"/>
+          <w:b/>
+          <w:bCs/>
+          <w:szCs w:val="36"/>
+        </w:rPr>
+      </w:pPr>
+      <w:r>
+        <w:rPr>
+          <w:rFonts w:hint="eastAsia"/>
+          <w:b/>
+          <w:bCs/>
+          <w:szCs w:val="36"/>
+        </w:rPr>
+        <w:t>2-1</w:t>
+      </w:r>
+      <w:r>
+        <w:rPr>
+          <w:rFonts w:hint="eastAsia"/>
+          <w:b/>
+          <w:bCs/>
+          <w:szCs w:val="36"/>
+        </w:rPr>
+        <w:t>可行性分析</w:t>
+      </w:r>
+    </w:p>
+    <w:p>
+      <w:pPr>
+        <w:pStyle w:val="a9"/>
+        <w:numPr>
+          <w:ilvl w:val="1"/>
+          <w:numId w:val="1"/>
+        </w:numPr>
+        <w:overflowPunct w:val="0"/>
+        <w:jc w:val="both"/>
+        <w:rPr>
+          <w:sz w:val="28"/>
+        </w:rPr>
+      </w:pPr>
+      <w:r>
+        <w:rPr>
+          <w:rFonts w:hint="eastAsia"/>
+          <w:sz w:val="28"/>
+        </w:rPr>
+        <w:t>市場可行性分析</w:t>
+      </w:r>
+      <w:r>
+        <w:rPr>
+          <w:rFonts w:hint="eastAsia"/>
+          <w:sz w:val="28"/>
+        </w:rPr>
+        <w:t>:</w:t>
+      </w:r>
+    </w:p>
+    <w:p>
+      <w:pPr>
+        <w:overflowPunct w:val="0"/>
+        <w:ind w:left="400" w:firstLineChars="161" w:firstLine="451"/>
+        <w:jc w:val="both"/>
+        <w:rPr>
+          <w:sz w:val="28"/>
+        </w:rPr>
+      </w:pPr>
+      <w:r>
+        <w:rPr>
+          <w:rFonts w:hint="eastAsia"/>
+          <w:sz w:val="28"/>
+        </w:rPr>
+        <w:t>市場調查</w:t>
+      </w:r>
+      <w:r>
+        <w:rPr>
+          <w:rFonts w:hint="eastAsia"/>
+          <w:sz w:val="28"/>
+        </w:rPr>
+        <w:t>:</w:t>
+      </w:r>
+      <w:r>
+        <w:rPr>
+          <w:rFonts w:hint="eastAsia"/>
+          <w:sz w:val="28"/>
+        </w:rPr>
+        <w:t>調查市場內對於健康飲品的需求，以及喜好程度。</w:t>
+      </w:r>
+    </w:p>
+    <w:p>
+      <w:pPr>
+        <w:overflowPunct w:val="0"/>
+        <w:ind w:left="851" w:firstLine="29"/>
+        <w:jc w:val="both"/>
+        <w:rPr>
+          <w:sz w:val="28"/>
+        </w:rPr>
+      </w:pPr>
+      <w:r>
+        <w:rPr>
+          <w:rFonts w:hint="eastAsia"/>
+          <w:sz w:val="28"/>
+        </w:rPr>
+        <w:t>競爭分析</w:t>
+      </w:r>
+      <w:r>
+        <w:rPr>
+          <w:rFonts w:hint="eastAsia"/>
+          <w:sz w:val="28"/>
+        </w:rPr>
+        <w:t>:</w:t>
+      </w:r>
+      <w:r>
+        <w:rPr>
+          <w:rFonts w:hint="eastAsia"/>
+          <w:sz w:val="28"/>
+        </w:rPr>
+        <w:t>探討當地的</w:t>
+      </w:r>
+      <w:proofErr w:type="gramStart"/>
+      <w:r>
+        <w:rPr>
+          <w:rFonts w:hint="eastAsia"/>
+          <w:sz w:val="28"/>
+        </w:rPr>
+        <w:t>手搖飲競爭</w:t>
+      </w:r>
+      <w:proofErr w:type="gramEnd"/>
+      <w:r>
+        <w:rPr>
+          <w:rFonts w:hint="eastAsia"/>
+          <w:sz w:val="28"/>
+        </w:rPr>
+        <w:t>狀況，以及其他類似的健康茶飲，去了解他們的銷售模式、產品特色和推廣狀況。</w:t>
+      </w:r>
+    </w:p>
+    <w:p>
+      <w:pPr>
+        <w:overflowPunct w:val="0"/>
+        <w:ind w:left="851"/>
+        <w:jc w:val="both"/>
+        <w:rPr>
+          <w:sz w:val="28"/>
+        </w:rPr>
+      </w:pPr>
+      <w:r>
+        <w:rPr>
+          <w:rFonts w:hint="eastAsia"/>
+          <w:sz w:val="28"/>
+        </w:rPr>
+        <w:t>目標市場定位</w:t>
+      </w:r>
+      <w:r>
+        <w:rPr>
+          <w:rFonts w:hint="eastAsia"/>
+          <w:sz w:val="28"/>
+        </w:rPr>
+        <w:t>:</w:t>
+      </w:r>
+      <w:r>
+        <w:rPr>
+          <w:rFonts w:hint="eastAsia"/>
+          <w:sz w:val="28"/>
+        </w:rPr>
+        <w:t>調查目標市場的客源，像是追求健康的顧客，要去保留住這一個目標客群。</w:t>
+      </w:r>
+    </w:p>
+    <w:p>
+      <w:pPr>
+        <w:pStyle w:val="a9"/>
+        <w:numPr>
+          <w:ilvl w:val="1"/>
+          <w:numId w:val="1"/>
+        </w:numPr>
+        <w:overflowPunct w:val="0"/>
+        <w:jc w:val="both"/>
+        <w:rPr>
+          <w:sz w:val="28"/>
+        </w:rPr>
+      </w:pPr>
+      <w:r>
+        <w:rPr>
+          <w:rFonts w:hint="eastAsia"/>
+          <w:sz w:val="28"/>
+        </w:rPr>
+        <w:t>技術可行性分析</w:t>
+      </w:r>
+      <w:r>
+        <w:rPr>
+          <w:rFonts w:hint="eastAsia"/>
+          <w:sz w:val="28"/>
+        </w:rPr>
+        <w:t>:</w:t>
+      </w:r>
+    </w:p>
+    <w:p>
+      <w:pPr>
+        <w:overflowPunct w:val="0"/>
+        <w:ind w:left="851" w:firstLine="29"/>
+        <w:jc w:val="both"/>
+        <w:rPr>
+          <w:sz w:val="28"/>
+        </w:rPr>
+      </w:pPr>
+      <w:r>
+        <w:rPr>
+          <w:rFonts w:hint="eastAsia"/>
+          <w:sz w:val="28"/>
+        </w:rPr>
+        <w:t>藥草的供應鏈</w:t>
+      </w:r>
+      <w:r>
+        <w:rPr>
+          <w:rFonts w:hint="eastAsia"/>
+          <w:sz w:val="28"/>
+        </w:rPr>
+        <w:t>:</w:t>
+      </w:r>
+      <w:r>
+        <w:rPr>
+          <w:rFonts w:hint="eastAsia"/>
+          <w:sz w:val="28"/>
+        </w:rPr>
+        <w:t>可以選擇穩定的供應商，像是跟種植這方面的藥草農民合作。</w:t>
+      </w:r>
+    </w:p>
+    <w:p>
+      <w:pPr>
+        <w:overflowPunct w:val="0"/>
+        <w:ind w:left="851" w:firstLine="29"/>
+        <w:jc w:val="both"/>
+        <w:rPr>
+          <w:sz w:val="28"/>
+        </w:rPr>
+      </w:pPr>
+      <w:r>
+        <w:rPr>
+          <w:rFonts w:hint="eastAsia"/>
+          <w:sz w:val="28"/>
+        </w:rPr>
+        <w:t>製作的設備和器具</w:t>
+      </w:r>
+      <w:r>
+        <w:rPr>
+          <w:rFonts w:hint="eastAsia"/>
+          <w:sz w:val="28"/>
+        </w:rPr>
+        <w:t>:</w:t>
+      </w:r>
+      <w:r>
+        <w:rPr>
+          <w:rFonts w:hint="eastAsia"/>
+          <w:sz w:val="28"/>
+        </w:rPr>
+        <w:t>確保設備運作正常，以及器具沒有損壞。</w:t>
+      </w:r>
+    </w:p>
+    <w:p>
+      <w:pPr>
+        <w:overflowPunct w:val="0"/>
+        <w:ind w:left="851" w:firstLine="29"/>
+        <w:jc w:val="both"/>
+        <w:rPr>
+          <w:sz w:val="28"/>
+        </w:rPr>
+      </w:pPr>
+      <w:r>
+        <w:rPr>
+          <w:rFonts w:hint="eastAsia"/>
+          <w:sz w:val="28"/>
+        </w:rPr>
+        <w:t>保持藥草的品質</w:t>
+      </w:r>
+      <w:r>
+        <w:rPr>
+          <w:rFonts w:hint="eastAsia"/>
+          <w:sz w:val="28"/>
+        </w:rPr>
+        <w:t>:</w:t>
+      </w:r>
+      <w:r>
+        <w:rPr>
+          <w:rFonts w:hint="eastAsia"/>
+          <w:sz w:val="28"/>
+        </w:rPr>
+        <w:t>嚴格控管藥草的品質，確保其藥草的新鮮度、純度等。</w:t>
+      </w:r>
+    </w:p>
+    <w:p>
+      <w:pPr>
+        <w:pStyle w:val="a9"/>
+        <w:numPr>
+          <w:ilvl w:val="1"/>
+          <w:numId w:val="1"/>
+        </w:numPr>
+        <w:overflowPunct w:val="0"/>
+        <w:jc w:val="both"/>
+        <w:rPr>
+          <w:sz w:val="28"/>
+        </w:rPr>
+      </w:pPr>
+      <w:r>
+        <w:rPr>
+          <w:rFonts w:hint="eastAsia"/>
+          <w:sz w:val="28"/>
+        </w:rPr>
+        <w:t>財務可行性分析</w:t>
+      </w:r>
+      <w:r>
+        <w:rPr>
+          <w:rFonts w:hint="eastAsia"/>
+          <w:sz w:val="28"/>
+        </w:rPr>
+        <w:t>:</w:t>
+      </w:r>
+    </w:p>
+    <w:p>
+      <w:pPr>
+        <w:overflowPunct w:val="0"/>
+        <w:ind w:left="851" w:firstLine="29"/>
+        <w:jc w:val="both"/>
+        <w:rPr>
+          <w:sz w:val="28"/>
+        </w:rPr>
+      </w:pPr>
+      <w:r>
+        <w:rPr>
+          <w:rFonts w:hint="eastAsia"/>
+          <w:sz w:val="28"/>
+        </w:rPr>
+        <w:t>成本分析</w:t>
+      </w:r>
+      <w:r>
+        <w:rPr>
+          <w:rFonts w:hint="eastAsia"/>
+          <w:sz w:val="28"/>
+        </w:rPr>
+        <w:t>:</w:t>
+      </w:r>
+      <w:r>
+        <w:rPr>
+          <w:rFonts w:hint="eastAsia"/>
+          <w:sz w:val="28"/>
+        </w:rPr>
+        <w:t>去計算開店的租金、人力成本、進貨成本等等，去計算每杯成本大概多少。</w:t>
+      </w:r>
+    </w:p>
+    <w:p>
+      <w:pPr>
+        <w:overflowPunct w:val="0"/>
+        <w:ind w:left="851" w:firstLine="29"/>
+        <w:jc w:val="both"/>
+        <w:rPr>
+          <w:sz w:val="28"/>
+        </w:rPr>
+      </w:pPr>
+      <w:r>
+        <w:rPr>
+          <w:rFonts w:hint="eastAsia"/>
+          <w:sz w:val="28"/>
+        </w:rPr>
+        <w:t>收益分析</w:t>
+      </w:r>
+      <w:r>
+        <w:rPr>
+          <w:rFonts w:hint="eastAsia"/>
+          <w:sz w:val="28"/>
+        </w:rPr>
+        <w:t>:</w:t>
+      </w:r>
+      <w:r>
+        <w:rPr>
+          <w:rFonts w:hint="eastAsia"/>
+          <w:sz w:val="28"/>
+        </w:rPr>
+        <w:t>根據自身成本，以及市場競爭狀況來去推測銷售量預期和銷售額。</w:t>
+      </w:r>
+    </w:p>
+    <w:p>
+      <w:pPr>
+        <w:overflowPunct w:val="0"/>
+        <w:ind w:left="851" w:firstLine="29"/>
+        <w:jc w:val="both"/>
+        <w:rPr>
+          <w:sz w:val="28"/>
+        </w:rPr>
+      </w:pPr>
+      <w:r>
+        <w:rPr>
+          <w:rFonts w:hint="eastAsia"/>
+          <w:sz w:val="28"/>
+        </w:rPr>
+        <w:t>風險評估</w:t>
+      </w:r>
+      <w:r>
+        <w:rPr>
+          <w:rFonts w:hint="eastAsia"/>
+          <w:sz w:val="28"/>
+        </w:rPr>
+        <w:t>:</w:t>
+      </w:r>
+      <w:r>
+        <w:rPr>
+          <w:rFonts w:hint="eastAsia"/>
+          <w:sz w:val="28"/>
+        </w:rPr>
+        <w:t>考慮可能發生的風險因素，例如市場競爭變動、原物料成本提高，去應對這些不確定的風險所制定的計畫。</w:t>
+      </w:r>
+    </w:p>
+    <w:p>
+      <w:pPr>
+        <w:overflowPunct w:val="0"/>
+        <w:ind w:left="960"/>
+        <w:jc w:val="both"/>
+        <w:rPr>
+          <w:sz w:val="28"/>
+        </w:rPr>
+      </w:pPr>
+    </w:p>
+    <w:p>
+      <w:pPr>
+        <w:widowControl/>
+        <w:spacing w:after="160" w:line="278" w:lineRule="auto"/>
+        <w:rPr>
+          <w:b/>
+          <w:bCs/>
+          <w:sz w:val="28"/>
+        </w:rPr>
+      </w:pPr>
+      <w:r>
+        <w:rPr>
+          <w:b/>
+          <w:bCs/>
+          <w:sz w:val="28"/>
+        </w:rPr>
+        <w:br w:type="page"/>
+      </w:r>
+    </w:p>
+    <w:p>
+      <w:pPr>
+        <w:overflowPunct w:val="0"/>
+        <w:jc w:val="both"/>
+        <w:rPr>
+          <w:rFonts w:cs="Arial"/>
+          <w:b/>
           <w:bCs/>
         </w:rPr>
       </w:pPr>
       <w:r>
         <w:rPr>
-          <w:rFonts w:ascii="標楷體" w:hAnsi="標楷體" w:hint="eastAsia"/>
+          <w:rFonts w:hint="eastAsia"/>
+          <w:b/>
           <w:bCs/>
         </w:rPr>
-        <w:t>2-1 可行性分析</w:t>
+        <w:lastRenderedPageBreak/>
+        <w:t>2-2</w:t>
+      </w:r>
+      <w:r>
+        <w:rPr>
+          <w:rFonts w:hint="eastAsia"/>
+          <w:b/>
+          <w:bCs/>
+        </w:rPr>
+        <w:t>商業</w:t>
+      </w:r>
+      <w:r>
+        <w:rPr>
+          <w:b/>
+          <w:bCs/>
+        </w:rPr>
+        <w:t>模式</w:t>
+      </w:r>
+      <w:r>
+        <w:rPr>
+          <w:rFonts w:cs="Arial" w:hint="eastAsia"/>
+          <w:b/>
+          <w:bCs/>
+        </w:rPr>
+        <w:t>－</w:t>
+      </w:r>
+      <w:r>
+        <w:rPr>
+          <w:rFonts w:cs="Arial" w:hint="eastAsia"/>
+          <w:b/>
+          <w:bCs/>
+        </w:rPr>
+        <w:t>B</w:t>
+      </w:r>
+      <w:r>
+        <w:rPr>
+          <w:rFonts w:cs="Arial"/>
+          <w:b/>
+          <w:bCs/>
+        </w:rPr>
+        <w:t>usiness model</w:t>
       </w:r>
     </w:p>
     <w:p>
       <w:pPr>
-        <w:ind w:firstLineChars="200" w:firstLine="560"/>
+        <w:pStyle w:val="a9"/>
+        <w:numPr>
+          <w:ilvl w:val="0"/>
+          <w:numId w:val="3"/>
+        </w:numPr>
+        <w:overflowPunct w:val="0"/>
+        <w:spacing w:after="160" w:line="278" w:lineRule="auto"/>
         <w:rPr>
-          <w:rFonts w:ascii="標楷體" w:hAnsi="標楷體"/>
+          <w:sz w:val="28"/>
+        </w:rPr>
+      </w:pPr>
+      <w:r>
+        <w:rPr>
+          <w:rFonts w:hint="eastAsia"/>
+          <w:sz w:val="28"/>
+        </w:rPr>
+        <w:t>Key Partners:</w:t>
+      </w:r>
+      <w:r>
+        <w:rPr>
+          <w:rFonts w:hint="eastAsia"/>
+          <w:sz w:val="28"/>
+        </w:rPr>
+        <w:t>社群媒體、物流配送、藥草供應商和農民、本</w:t>
+      </w:r>
+      <w:proofErr w:type="gramStart"/>
+      <w:r>
+        <w:rPr>
+          <w:rFonts w:hint="eastAsia"/>
+          <w:sz w:val="28"/>
+        </w:rPr>
+        <w:t>組</w:t>
+      </w:r>
+      <w:proofErr w:type="gramEnd"/>
+      <w:r>
+        <w:rPr>
+          <w:rFonts w:hint="eastAsia"/>
+          <w:sz w:val="28"/>
+        </w:rPr>
+        <w:t>組員</w:t>
+      </w:r>
+    </w:p>
+    <w:p>
+      <w:pPr>
+        <w:pStyle w:val="a9"/>
+        <w:numPr>
+          <w:ilvl w:val="0"/>
+          <w:numId w:val="3"/>
+        </w:numPr>
+        <w:overflowPunct w:val="0"/>
+        <w:spacing w:after="160" w:line="278" w:lineRule="auto"/>
+        <w:rPr>
+          <w:sz w:val="28"/>
+        </w:rPr>
+      </w:pPr>
+      <w:r>
+        <w:rPr>
+          <w:rFonts w:hint="eastAsia"/>
+          <w:sz w:val="28"/>
+        </w:rPr>
+        <w:t>Key Activities:</w:t>
+      </w:r>
+      <w:r>
+        <w:rPr>
+          <w:rFonts w:hint="eastAsia"/>
+          <w:sz w:val="28"/>
+        </w:rPr>
+        <w:t>藥草品質控管、行銷推廣</w:t>
+      </w:r>
+    </w:p>
+    <w:p>
+      <w:pPr>
+        <w:pStyle w:val="a9"/>
+        <w:numPr>
+          <w:ilvl w:val="0"/>
+          <w:numId w:val="3"/>
+        </w:numPr>
+        <w:overflowPunct w:val="0"/>
+        <w:spacing w:after="160" w:line="278" w:lineRule="auto"/>
+        <w:rPr>
+          <w:sz w:val="28"/>
+        </w:rPr>
+      </w:pPr>
+      <w:r>
+        <w:rPr>
+          <w:rFonts w:hint="eastAsia"/>
+          <w:sz w:val="28"/>
+        </w:rPr>
+        <w:t>Key Resources:</w:t>
+      </w:r>
+      <w:r>
+        <w:rPr>
+          <w:rFonts w:hint="eastAsia"/>
+          <w:sz w:val="28"/>
+        </w:rPr>
+        <w:t>良好的機器設備、高品質的藥草、專業的服務人員</w:t>
+      </w:r>
+    </w:p>
+    <w:p>
+      <w:pPr>
+        <w:pStyle w:val="a9"/>
+        <w:numPr>
+          <w:ilvl w:val="0"/>
+          <w:numId w:val="3"/>
+        </w:numPr>
+        <w:overflowPunct w:val="0"/>
+        <w:spacing w:after="160" w:line="278" w:lineRule="auto"/>
+        <w:rPr>
+          <w:sz w:val="28"/>
+        </w:rPr>
+      </w:pPr>
+      <w:r>
+        <w:rPr>
+          <w:rFonts w:hint="eastAsia"/>
+          <w:sz w:val="28"/>
+        </w:rPr>
+        <w:t>Value Propositions:</w:t>
+      </w:r>
+      <w:r>
+        <w:rPr>
+          <w:rFonts w:hint="eastAsia"/>
+          <w:sz w:val="28"/>
+        </w:rPr>
+        <w:t>提供天然、健康的飲品、根據顧客的健康狀況和口味訂製的茶飲</w:t>
+      </w:r>
+    </w:p>
+    <w:p>
+      <w:pPr>
+        <w:pStyle w:val="a9"/>
+        <w:numPr>
+          <w:ilvl w:val="0"/>
+          <w:numId w:val="3"/>
+        </w:numPr>
+        <w:overflowPunct w:val="0"/>
+        <w:spacing w:after="160" w:line="278" w:lineRule="auto"/>
+        <w:rPr>
+          <w:sz w:val="28"/>
+        </w:rPr>
+      </w:pPr>
+      <w:r>
+        <w:rPr>
+          <w:rFonts w:hint="eastAsia"/>
+          <w:sz w:val="28"/>
+        </w:rPr>
+        <w:t>Customer Relationships:</w:t>
+      </w:r>
+      <w:r>
+        <w:rPr>
+          <w:rFonts w:hint="eastAsia"/>
+          <w:sz w:val="28"/>
+        </w:rPr>
+        <w:t>客源分析、建立顧客茶飲紀錄</w:t>
+      </w:r>
+    </w:p>
+    <w:p>
+      <w:pPr>
+        <w:pStyle w:val="a9"/>
+        <w:numPr>
+          <w:ilvl w:val="0"/>
+          <w:numId w:val="3"/>
+        </w:numPr>
+        <w:overflowPunct w:val="0"/>
+        <w:spacing w:after="160" w:line="278" w:lineRule="auto"/>
+        <w:rPr>
+          <w:sz w:val="28"/>
+        </w:rPr>
+      </w:pPr>
+      <w:r>
+        <w:rPr>
+          <w:rFonts w:hint="eastAsia"/>
+          <w:sz w:val="28"/>
+        </w:rPr>
+        <w:t>Channels:</w:t>
+      </w:r>
+      <w:r>
+        <w:rPr>
+          <w:rFonts w:hint="eastAsia"/>
+          <w:sz w:val="28"/>
+        </w:rPr>
+        <w:t>廣告、媒體、可透過</w:t>
+      </w:r>
+      <w:r>
+        <w:rPr>
+          <w:rFonts w:hint="eastAsia"/>
+          <w:sz w:val="28"/>
+        </w:rPr>
+        <w:t>IG</w:t>
+      </w:r>
+      <w:r>
+        <w:rPr>
+          <w:rFonts w:hint="eastAsia"/>
+          <w:sz w:val="28"/>
+        </w:rPr>
+        <w:t>、</w:t>
+      </w:r>
+      <w:r>
+        <w:rPr>
+          <w:rFonts w:hint="eastAsia"/>
+          <w:sz w:val="28"/>
+        </w:rPr>
+        <w:t>FB</w:t>
+      </w:r>
+      <w:r>
+        <w:rPr>
+          <w:rFonts w:hint="eastAsia"/>
+          <w:sz w:val="28"/>
+        </w:rPr>
+        <w:t>等宣傳</w:t>
+      </w:r>
+    </w:p>
+    <w:p>
+      <w:pPr>
+        <w:pStyle w:val="a9"/>
+        <w:numPr>
+          <w:ilvl w:val="0"/>
+          <w:numId w:val="3"/>
+        </w:numPr>
+        <w:overflowPunct w:val="0"/>
+        <w:spacing w:after="160" w:line="278" w:lineRule="auto"/>
+        <w:rPr>
+          <w:sz w:val="28"/>
+        </w:rPr>
+      </w:pPr>
+      <w:r>
+        <w:rPr>
+          <w:rFonts w:hint="eastAsia"/>
+          <w:sz w:val="28"/>
+        </w:rPr>
+        <w:t xml:space="preserve">Customer Segments: </w:t>
+      </w:r>
+      <w:r>
+        <w:rPr>
+          <w:rFonts w:hint="eastAsia"/>
+          <w:sz w:val="28"/>
+        </w:rPr>
+        <w:t>追求健康的人、想喝健康茶飲而不是手搖飲</w:t>
+      </w:r>
+    </w:p>
+    <w:p>
+      <w:pPr>
+        <w:pStyle w:val="a9"/>
+        <w:numPr>
+          <w:ilvl w:val="0"/>
+          <w:numId w:val="3"/>
+        </w:numPr>
+        <w:overflowPunct w:val="0"/>
+        <w:spacing w:after="160" w:line="278" w:lineRule="auto"/>
+        <w:rPr>
+          <w:sz w:val="28"/>
+        </w:rPr>
+      </w:pPr>
+      <w:r>
+        <w:rPr>
+          <w:rFonts w:hint="eastAsia"/>
+          <w:sz w:val="28"/>
+        </w:rPr>
+        <w:t xml:space="preserve">Cost Structure: </w:t>
+      </w:r>
+      <w:r>
+        <w:rPr>
+          <w:rFonts w:hint="eastAsia"/>
+          <w:sz w:val="28"/>
+        </w:rPr>
+        <w:t>租金和設備成本、管理成本、藥草原物料進貨成本、人力成本行銷、推廣成本</w:t>
+      </w:r>
+    </w:p>
+    <w:p>
+      <w:pPr>
+        <w:pStyle w:val="a9"/>
+        <w:numPr>
+          <w:ilvl w:val="0"/>
+          <w:numId w:val="3"/>
+        </w:numPr>
+        <w:overflowPunct w:val="0"/>
+        <w:spacing w:after="160" w:line="278" w:lineRule="auto"/>
+        <w:rPr>
+          <w:sz w:val="28"/>
+        </w:rPr>
+      </w:pPr>
+      <w:r>
+        <w:rPr>
+          <w:rFonts w:hint="eastAsia"/>
+          <w:sz w:val="28"/>
+        </w:rPr>
+        <w:t xml:space="preserve">Revenue Streams: </w:t>
+      </w:r>
+      <w:r>
+        <w:rPr>
+          <w:rFonts w:hint="eastAsia"/>
+          <w:sz w:val="28"/>
+        </w:rPr>
+        <w:t>藥草茶的銷售收入、其他產品銷售收入、健康諮詢服務</w:t>
+      </w:r>
+    </w:p>
+    <w:p>
+      <w:pPr>
+        <w:widowControl/>
+        <w:jc w:val="both"/>
+        <w:rPr>
+          <w:b/>
           <w:bCs/>
+        </w:rPr>
+      </w:pPr>
+      <w:r>
+        <w:rPr>
           <w:sz w:val="28"/>
+          <w:lang w:eastAsia="ja-JP"/>
+        </w:rPr>
+        <w:br w:type="page"/>
+      </w:r>
+      <w:r>
+        <w:rPr>
+          <w:rFonts w:hint="eastAsia"/>
+          <w:b/>
+          <w:bCs/>
+          <w:lang w:eastAsia="ja-JP"/>
+        </w:rPr>
+        <w:lastRenderedPageBreak/>
+        <w:t>2-3</w:t>
+      </w:r>
+      <w:r>
+        <w:rPr>
+          <w:rFonts w:hint="eastAsia"/>
+          <w:b/>
+          <w:bCs/>
+          <w:lang w:eastAsia="ja-JP"/>
+        </w:rPr>
+        <w:t>市場</w:t>
+      </w:r>
+      <w:r>
+        <w:rPr>
+          <w:b/>
+          <w:bCs/>
+          <w:lang w:eastAsia="ja-JP"/>
+        </w:rPr>
+        <w:t>分析</w:t>
+      </w:r>
+      <w:r>
+        <w:rPr>
+          <w:rFonts w:hint="eastAsia"/>
+          <w:b/>
+          <w:bCs/>
+          <w:lang w:eastAsia="ja-JP"/>
+        </w:rPr>
+        <w:t>－</w:t>
+      </w:r>
+      <w:r>
+        <w:rPr>
+          <w:rFonts w:hint="eastAsia"/>
+          <w:b/>
+          <w:bCs/>
+          <w:lang w:eastAsia="ja-JP"/>
+        </w:rPr>
+        <w:t>STP</w:t>
+      </w:r>
+    </w:p>
+    <w:tbl>
+      <w:tblPr>
+        <w:tblStyle w:val="af0"/>
+        <w:tblW w:w="0" w:type="auto"/>
+        <w:tblLook w:val="04A0" w:firstRow="1" w:lastRow="0" w:firstColumn="1" w:lastColumn="0" w:noHBand="0" w:noVBand="1"/>
+      </w:tblPr>
+      <w:tblGrid>
+        <w:gridCol w:w="3397"/>
+        <w:gridCol w:w="3119"/>
+        <w:gridCol w:w="3678"/>
+      </w:tblGrid>
+      <w:tr>
+        <w:trPr>
+          <w:trHeight w:val="1367"/>
+        </w:trPr>
+        <w:tc>
+          <w:tcPr>
+            <w:tcW w:w="3397" w:type="dxa"/>
+          </w:tcPr>
+          <w:p>
+            <w:pPr>
+              <w:tabs>
+                <w:tab w:val="left" w:pos="2900"/>
+              </w:tabs>
+              <w:jc w:val="center"/>
+              <w:rPr>
+                <w:rFonts w:ascii="Times New Roman" w:eastAsia="標楷體" w:hAnsi="Times New Roman"/>
+                <w:sz w:val="28"/>
+                <w:szCs w:val="28"/>
+              </w:rPr>
+            </w:pPr>
+            <w:r>
+              <w:rPr>
+                <w:rFonts w:ascii="Times New Roman" w:eastAsia="標楷體" w:hAnsi="Times New Roman" w:hint="eastAsia"/>
+                <w:sz w:val="28"/>
+                <w:szCs w:val="28"/>
+              </w:rPr>
+              <w:t>市場區隔</w:t>
+            </w:r>
+          </w:p>
+          <w:p>
+            <w:pPr>
+              <w:tabs>
+                <w:tab w:val="left" w:pos="2900"/>
+              </w:tabs>
+              <w:jc w:val="center"/>
+              <w:rPr>
+                <w:rFonts w:ascii="Times New Roman" w:eastAsia="標楷體" w:hAnsi="Times New Roman"/>
+                <w:sz w:val="28"/>
+                <w:szCs w:val="28"/>
+              </w:rPr>
+            </w:pPr>
+            <w:r>
+              <w:rPr>
+                <w:rFonts w:ascii="Times New Roman" w:eastAsia="標楷體" w:hAnsi="Times New Roman" w:hint="eastAsia"/>
+                <w:sz w:val="28"/>
+                <w:szCs w:val="28"/>
+              </w:rPr>
+              <w:t>Segmentation</w:t>
+            </w:r>
+          </w:p>
+        </w:tc>
+        <w:tc>
+          <w:tcPr>
+            <w:tcW w:w="3119" w:type="dxa"/>
+          </w:tcPr>
+          <w:p>
+            <w:pPr>
+              <w:tabs>
+                <w:tab w:val="left" w:pos="2900"/>
+              </w:tabs>
+              <w:jc w:val="center"/>
+              <w:rPr>
+                <w:rFonts w:ascii="Times New Roman" w:eastAsia="標楷體" w:hAnsi="Times New Roman"/>
+                <w:sz w:val="28"/>
+                <w:szCs w:val="28"/>
+              </w:rPr>
+            </w:pPr>
+            <w:r>
+              <w:rPr>
+                <w:rFonts w:ascii="Times New Roman" w:eastAsia="標楷體" w:hAnsi="Times New Roman" w:hint="eastAsia"/>
+                <w:sz w:val="28"/>
+                <w:szCs w:val="28"/>
+              </w:rPr>
+              <w:t>目標市場</w:t>
+            </w:r>
+          </w:p>
+          <w:p>
+            <w:pPr>
+              <w:tabs>
+                <w:tab w:val="left" w:pos="2900"/>
+              </w:tabs>
+              <w:jc w:val="center"/>
+              <w:rPr>
+                <w:rFonts w:ascii="Times New Roman" w:eastAsia="標楷體" w:hAnsi="Times New Roman"/>
+                <w:sz w:val="28"/>
+                <w:szCs w:val="28"/>
+              </w:rPr>
+            </w:pPr>
+            <w:r>
+              <w:rPr>
+                <w:rFonts w:ascii="Times New Roman" w:eastAsia="標楷體" w:hAnsi="Times New Roman" w:hint="eastAsia"/>
+                <w:sz w:val="28"/>
+                <w:szCs w:val="28"/>
+              </w:rPr>
+              <w:t>Targeting</w:t>
+            </w:r>
+          </w:p>
+        </w:tc>
+        <w:tc>
+          <w:tcPr>
+            <w:tcW w:w="3678" w:type="dxa"/>
+          </w:tcPr>
+          <w:p>
+            <w:pPr>
+              <w:tabs>
+                <w:tab w:val="left" w:pos="2900"/>
+              </w:tabs>
+              <w:jc w:val="center"/>
+              <w:rPr>
+                <w:rFonts w:ascii="Times New Roman" w:eastAsia="標楷體" w:hAnsi="Times New Roman"/>
+                <w:sz w:val="28"/>
+                <w:szCs w:val="28"/>
+              </w:rPr>
+            </w:pPr>
+            <w:r>
+              <w:rPr>
+                <w:rFonts w:ascii="Times New Roman" w:eastAsia="標楷體" w:hAnsi="Times New Roman" w:hint="eastAsia"/>
+                <w:sz w:val="28"/>
+                <w:szCs w:val="28"/>
+              </w:rPr>
+              <w:t>市場定位</w:t>
+            </w:r>
+          </w:p>
+          <w:p>
+            <w:pPr>
+              <w:tabs>
+                <w:tab w:val="left" w:pos="2900"/>
+              </w:tabs>
+              <w:jc w:val="center"/>
+              <w:rPr>
+                <w:rFonts w:ascii="Times New Roman" w:eastAsia="標楷體" w:hAnsi="Times New Roman"/>
+                <w:sz w:val="28"/>
+                <w:szCs w:val="28"/>
+              </w:rPr>
+            </w:pPr>
+            <w:r>
+              <w:rPr>
+                <w:rFonts w:ascii="Times New Roman" w:eastAsia="標楷體" w:hAnsi="Times New Roman" w:hint="eastAsia"/>
+                <w:sz w:val="28"/>
+                <w:szCs w:val="28"/>
+              </w:rPr>
+              <w:t>Positioning</w:t>
+            </w:r>
+          </w:p>
+        </w:tc>
+      </w:tr>
+      <w:tr>
+        <w:trPr>
+          <w:trHeight w:val="4793"/>
+        </w:trPr>
+        <w:tc>
+          <w:tcPr>
+            <w:tcW w:w="3397" w:type="dxa"/>
+          </w:tcPr>
+          <w:p>
+            <w:pPr>
+              <w:tabs>
+                <w:tab w:val="left" w:pos="2900"/>
+              </w:tabs>
+              <w:jc w:val="both"/>
+              <w:rPr>
+                <w:rFonts w:ascii="Times New Roman" w:eastAsia="標楷體" w:hAnsi="Times New Roman"/>
+                <w:sz w:val="28"/>
+                <w:szCs w:val="28"/>
+              </w:rPr>
+            </w:pPr>
+            <w:r>
+              <w:rPr>
+                <w:rFonts w:ascii="Times New Roman" w:eastAsia="標楷體" w:hAnsi="Times New Roman" w:hint="eastAsia"/>
+                <w:sz w:val="28"/>
+                <w:szCs w:val="28"/>
+              </w:rPr>
+              <w:t>人口區隔</w:t>
+            </w:r>
+            <w:r>
+              <w:rPr>
+                <w:rFonts w:ascii="Times New Roman" w:eastAsia="標楷體" w:hAnsi="Times New Roman" w:hint="eastAsia"/>
+                <w:sz w:val="28"/>
+                <w:szCs w:val="28"/>
+              </w:rPr>
+              <w:t>:</w:t>
+            </w:r>
+            <w:r>
+              <w:rPr>
+                <w:rFonts w:ascii="Times New Roman" w:eastAsia="標楷體" w:hAnsi="Times New Roman" w:hint="eastAsia"/>
+                <w:sz w:val="28"/>
+                <w:szCs w:val="28"/>
+              </w:rPr>
+              <w:t>顧客年齡、性別</w:t>
+            </w:r>
+          </w:p>
+          <w:p>
+            <w:pPr>
+              <w:tabs>
+                <w:tab w:val="left" w:pos="2900"/>
+              </w:tabs>
+              <w:jc w:val="both"/>
+              <w:rPr>
+                <w:rFonts w:ascii="Times New Roman" w:eastAsia="標楷體" w:hAnsi="Times New Roman"/>
+                <w:sz w:val="28"/>
+                <w:szCs w:val="28"/>
+              </w:rPr>
+            </w:pPr>
+            <w:r>
+              <w:rPr>
+                <w:rFonts w:ascii="Times New Roman" w:eastAsia="標楷體" w:hAnsi="Times New Roman" w:hint="eastAsia"/>
+                <w:sz w:val="28"/>
+                <w:szCs w:val="28"/>
+              </w:rPr>
+              <w:t>行為區隔</w:t>
+            </w:r>
+            <w:r>
+              <w:rPr>
+                <w:rFonts w:ascii="Times New Roman" w:eastAsia="標楷體" w:hAnsi="Times New Roman" w:hint="eastAsia"/>
+                <w:sz w:val="28"/>
+                <w:szCs w:val="28"/>
+              </w:rPr>
+              <w:t>:</w:t>
+            </w:r>
+            <w:r>
+              <w:rPr>
+                <w:rFonts w:ascii="Times New Roman" w:eastAsia="標楷體" w:hAnsi="Times New Roman" w:hint="eastAsia"/>
+                <w:sz w:val="28"/>
+                <w:szCs w:val="28"/>
+              </w:rPr>
+              <w:t>健康意識、品牌忠誠度、購買行為</w:t>
+            </w:r>
+          </w:p>
+          <w:p>
+            <w:pPr>
+              <w:tabs>
+                <w:tab w:val="left" w:pos="2900"/>
+              </w:tabs>
+              <w:jc w:val="both"/>
+              <w:rPr>
+                <w:rFonts w:ascii="Times New Roman" w:eastAsia="標楷體" w:hAnsi="Times New Roman"/>
+                <w:sz w:val="28"/>
+                <w:szCs w:val="28"/>
+              </w:rPr>
+            </w:pPr>
+            <w:r>
+              <w:rPr>
+                <w:rFonts w:ascii="Times New Roman" w:eastAsia="標楷體" w:hAnsi="Times New Roman" w:hint="eastAsia"/>
+                <w:sz w:val="28"/>
+                <w:szCs w:val="28"/>
+              </w:rPr>
+              <w:t>心理區隔</w:t>
+            </w:r>
+            <w:r>
+              <w:rPr>
+                <w:rFonts w:ascii="Times New Roman" w:eastAsia="標楷體" w:hAnsi="Times New Roman" w:hint="eastAsia"/>
+                <w:sz w:val="28"/>
+                <w:szCs w:val="28"/>
+              </w:rPr>
+              <w:t>:</w:t>
+            </w:r>
+            <w:r>
+              <w:rPr>
+                <w:rFonts w:ascii="Times New Roman" w:eastAsia="標楷體" w:hAnsi="Times New Roman" w:hint="eastAsia"/>
+                <w:sz w:val="28"/>
+                <w:szCs w:val="28"/>
+              </w:rPr>
+              <w:t>價值觀、關注健康的人</w:t>
+            </w:r>
+          </w:p>
+        </w:tc>
+        <w:tc>
+          <w:tcPr>
+            <w:tcW w:w="3119" w:type="dxa"/>
+          </w:tcPr>
+          <w:p>
+            <w:pPr>
+              <w:tabs>
+                <w:tab w:val="left" w:pos="2900"/>
+              </w:tabs>
+              <w:jc w:val="both"/>
+              <w:rPr>
+                <w:rFonts w:ascii="Times New Roman" w:eastAsia="標楷體" w:hAnsi="Times New Roman"/>
+                <w:sz w:val="28"/>
+                <w:szCs w:val="28"/>
+              </w:rPr>
+            </w:pPr>
+            <w:r>
+              <w:rPr>
+                <w:rFonts w:ascii="Times New Roman" w:eastAsia="標楷體" w:hAnsi="Times New Roman"/>
+                <w:sz w:val="28"/>
+                <w:szCs w:val="28"/>
+              </w:rPr>
+              <w:t>對健康意識高、追求天然食品的消費者</w:t>
+            </w:r>
+            <w:r>
+              <w:rPr>
+                <w:rFonts w:ascii="Times New Roman" w:eastAsia="標楷體" w:hAnsi="Times New Roman" w:hint="eastAsia"/>
+                <w:sz w:val="28"/>
+                <w:szCs w:val="28"/>
+              </w:rPr>
+              <w:t>。</w:t>
+            </w:r>
+            <w:r>
+              <w:rPr>
+                <w:rFonts w:ascii="Times New Roman" w:eastAsia="標楷體" w:hAnsi="Times New Roman"/>
+                <w:sz w:val="28"/>
+                <w:szCs w:val="28"/>
+              </w:rPr>
+              <w:t>進行重點</w:t>
+            </w:r>
+            <w:r>
+              <w:rPr>
+                <w:rFonts w:ascii="Times New Roman" w:eastAsia="標楷體" w:hAnsi="Times New Roman" w:hint="eastAsia"/>
+                <w:sz w:val="28"/>
+                <w:szCs w:val="28"/>
+              </w:rPr>
+              <w:t>銷售</w:t>
+            </w:r>
+          </w:p>
+        </w:tc>
+        <w:tc>
+          <w:tcPr>
+            <w:tcW w:w="3678" w:type="dxa"/>
+          </w:tcPr>
+          <w:p>
+            <w:pPr>
+              <w:widowControl/>
+              <w:spacing w:after="450"/>
+              <w:jc w:val="both"/>
+              <w:textAlignment w:val="baseline"/>
+              <w:outlineLvl w:val="2"/>
+              <w:rPr>
+                <w:rFonts w:ascii="Times New Roman" w:eastAsia="標楷體" w:hAnsi="Times New Roman"/>
+                <w:sz w:val="28"/>
+                <w:szCs w:val="28"/>
+              </w:rPr>
+            </w:pPr>
+            <w:r>
+              <w:rPr>
+                <w:rFonts w:ascii="Times New Roman" w:eastAsia="標楷體" w:hAnsi="Times New Roman" w:hint="eastAsia"/>
+                <w:sz w:val="28"/>
+                <w:szCs w:val="28"/>
+              </w:rPr>
+              <w:t>獨特的藥草茶飲店、客製化的飲品、舒適的用餐環境</w:t>
+            </w:r>
+          </w:p>
+        </w:tc>
+      </w:tr>
+    </w:tbl>
+    <w:p>
+      <w:pPr>
+        <w:widowControl/>
+        <w:jc w:val="both"/>
+        <w:rPr>
+          <w:sz w:val="28"/>
+        </w:rPr>
+      </w:pPr>
+    </w:p>
+    <w:p>
+      <w:pPr>
+        <w:tabs>
+          <w:tab w:val="left" w:pos="2900"/>
+        </w:tabs>
+        <w:jc w:val="both"/>
+        <w:rPr>
+          <w:b/>
+          <w:bCs/>
           <w:szCs w:val="28"/>
         </w:rPr>
       </w:pPr>
       <w:r>
         <w:rPr>
-          <w:rFonts w:ascii="標楷體" w:hAnsi="標楷體"/>
+          <w:rFonts w:hint="eastAsia"/>
+          <w:b/>
           <w:bCs/>
           <w:sz w:val="28"/>
+        </w:rPr>
+        <w:t>2-4</w:t>
+      </w:r>
+      <w:proofErr w:type="gramStart"/>
+      <w:r>
+        <w:rPr>
+          <w:b/>
+          <w:bCs/>
           <w:szCs w:val="28"/>
         </w:rPr>
-        <w:tab/>
+        <w:t>五</w:t>
+      </w:r>
+      <w:proofErr w:type="gramEnd"/>
+      <w:r>
+        <w:rPr>
+          <w:b/>
+          <w:bCs/>
+          <w:szCs w:val="28"/>
+        </w:rPr>
+        <w:t>力分析</w:t>
+      </w:r>
+    </w:p>
+    <w:p>
+      <w:pPr>
+        <w:pStyle w:val="a9"/>
+        <w:numPr>
+          <w:ilvl w:val="1"/>
+          <w:numId w:val="1"/>
+        </w:numPr>
+        <w:tabs>
+          <w:tab w:val="left" w:pos="2900"/>
+        </w:tabs>
+        <w:jc w:val="both"/>
+        <w:rPr>
+          <w:rFonts w:ascii="標楷體" w:hAnsi="標楷體"/>
+          <w:sz w:val="28"/>
+          <w:szCs w:val="24"/>
+        </w:rPr>
+      </w:pPr>
+      <w:r>
+        <w:rPr>
+          <w:rFonts w:ascii="標楷體" w:hAnsi="標楷體" w:hint="eastAsia"/>
+          <w:sz w:val="28"/>
+          <w:szCs w:val="24"/>
+        </w:rPr>
+        <w:t>消費者的議價能力 Power of customers:</w:t>
+      </w:r>
+    </w:p>
+    <w:p>
+      <w:pPr>
+        <w:tabs>
+          <w:tab w:val="left" w:pos="2900"/>
+        </w:tabs>
+        <w:ind w:left="840" w:firstLineChars="3" w:firstLine="8"/>
+        <w:jc w:val="both"/>
+        <w:rPr>
+          <w:rFonts w:ascii="標楷體" w:hAnsi="標楷體"/>
+          <w:sz w:val="28"/>
+          <w:szCs w:val="24"/>
+        </w:rPr>
+      </w:pPr>
+      <w:r>
+        <w:rPr>
+          <w:rFonts w:ascii="標楷體" w:hAnsi="標楷體" w:hint="eastAsia"/>
+          <w:sz w:val="28"/>
+          <w:szCs w:val="24"/>
+        </w:rPr>
+        <w:t>對於追求健康的消費者來說，議價能力不會高，藥草茶飲店目前沒有太多類似的店家，所以大部分可能會選擇此店家</w:t>
+      </w:r>
+      <w:proofErr w:type="gramStart"/>
+      <w:r>
+        <w:rPr>
+          <w:rFonts w:ascii="標楷體" w:hAnsi="標楷體" w:hint="eastAsia"/>
+          <w:sz w:val="28"/>
+          <w:szCs w:val="24"/>
+        </w:rPr>
+        <w:t>來作</w:t>
+      </w:r>
+      <w:proofErr w:type="gramEnd"/>
+      <w:r>
+        <w:rPr>
+          <w:rFonts w:ascii="標楷體" w:hAnsi="標楷體" w:hint="eastAsia"/>
+          <w:sz w:val="28"/>
+          <w:szCs w:val="24"/>
+        </w:rPr>
+        <w:t>消費，但是對健康需求不高的消費者則議價能力就相對提高，市場上會有更多的替代店家可以選擇。</w:t>
+      </w:r>
+    </w:p>
+    <w:p>
+      <w:pPr>
+        <w:pStyle w:val="a9"/>
+        <w:numPr>
+          <w:ilvl w:val="1"/>
+          <w:numId w:val="1"/>
+        </w:numPr>
+        <w:tabs>
+          <w:tab w:val="left" w:pos="2900"/>
+        </w:tabs>
+        <w:jc w:val="both"/>
+        <w:rPr>
+          <w:rFonts w:ascii="標楷體" w:hAnsi="標楷體"/>
+          <w:sz w:val="28"/>
+          <w:szCs w:val="24"/>
+        </w:rPr>
+      </w:pPr>
+      <w:r>
+        <w:rPr>
+          <w:rFonts w:ascii="標楷體" w:hAnsi="標楷體" w:hint="eastAsia"/>
+          <w:sz w:val="28"/>
+          <w:szCs w:val="24"/>
+        </w:rPr>
+        <w:t>供應商的議價能力 Power of suppliers:</w:t>
+      </w:r>
+    </w:p>
+    <w:p>
+      <w:pPr>
+        <w:tabs>
+          <w:tab w:val="left" w:pos="2900"/>
+        </w:tabs>
+        <w:ind w:left="840" w:firstLineChars="3" w:firstLine="8"/>
+        <w:jc w:val="both"/>
+        <w:rPr>
+          <w:rFonts w:ascii="標楷體" w:hAnsi="標楷體"/>
+          <w:sz w:val="28"/>
+          <w:szCs w:val="24"/>
+        </w:rPr>
+      </w:pPr>
+      <w:r>
+        <w:rPr>
+          <w:rFonts w:ascii="標楷體" w:hAnsi="標楷體" w:hint="eastAsia"/>
+          <w:sz w:val="28"/>
+          <w:szCs w:val="24"/>
+        </w:rPr>
+        <w:t>種植藥草的供應商不多，代表供應商議價就會提高，建立跟供應商長期合作關係，或者取得更優惠的價格以及其他折扣，就會降低供應商議價能力的影響。</w:t>
+      </w:r>
+    </w:p>
+    <w:p>
+      <w:pPr>
+        <w:pStyle w:val="a9"/>
+        <w:numPr>
+          <w:ilvl w:val="1"/>
+          <w:numId w:val="1"/>
+        </w:numPr>
+        <w:tabs>
+          <w:tab w:val="left" w:pos="2900"/>
+        </w:tabs>
+        <w:jc w:val="both"/>
+        <w:rPr>
+          <w:rFonts w:ascii="標楷體" w:hAnsi="標楷體"/>
+          <w:sz w:val="28"/>
+          <w:szCs w:val="24"/>
+        </w:rPr>
+      </w:pPr>
+      <w:r>
+        <w:rPr>
+          <w:rFonts w:ascii="標楷體" w:hAnsi="標楷體" w:hint="eastAsia"/>
+          <w:sz w:val="28"/>
+          <w:szCs w:val="24"/>
+        </w:rPr>
+        <w:t>潛在進入者的威脅 Potential of new entrants into the industry:</w:t>
+      </w:r>
+    </w:p>
+    <w:p>
+      <w:pPr>
+        <w:tabs>
+          <w:tab w:val="left" w:pos="2900"/>
+        </w:tabs>
+        <w:ind w:left="840" w:firstLineChars="3" w:firstLine="8"/>
+        <w:jc w:val="both"/>
+        <w:rPr>
+          <w:rFonts w:ascii="標楷體" w:hAnsi="標楷體"/>
+          <w:sz w:val="28"/>
+          <w:szCs w:val="24"/>
+        </w:rPr>
+      </w:pPr>
+      <w:r>
+        <w:rPr>
+          <w:rFonts w:ascii="標楷體" w:hAnsi="標楷體" w:hint="eastAsia"/>
+          <w:sz w:val="28"/>
+          <w:szCs w:val="24"/>
+        </w:rPr>
+        <w:t>高威脅、因為目前藥草茶飲沒有到飽和的狀態、進入這市場的門檻也較低，像是低起步成本以及容易取得的供應商資源，進入市場後也會讓現有的藥草茶</w:t>
       </w:r>
       <w:r>
         <w:rPr>
           <w:rFonts w:ascii="標楷體" w:hAnsi="標楷體" w:hint="eastAsia"/>
-          <w:bCs/>
           <w:sz w:val="28"/>
-          <w:szCs w:val="28"/>
+          <w:szCs w:val="24"/>
         </w:rPr>
-        <w:t xml:space="preserve"> 內文</w:t>
+        <w:lastRenderedPageBreak/>
+        <w:t>飲店的銷售額以及利潤造成影響。</w:t>
+      </w:r>
+    </w:p>
+    <w:p>
+      <w:pPr>
+        <w:pStyle w:val="a9"/>
+        <w:numPr>
+          <w:ilvl w:val="1"/>
+          <w:numId w:val="1"/>
+        </w:numPr>
+        <w:tabs>
+          <w:tab w:val="left" w:pos="2900"/>
+        </w:tabs>
+        <w:jc w:val="both"/>
+        <w:rPr>
+          <w:rFonts w:ascii="標楷體" w:hAnsi="標楷體"/>
+          <w:sz w:val="28"/>
+          <w:szCs w:val="24"/>
+        </w:rPr>
+      </w:pPr>
+      <w:r>
+        <w:rPr>
+          <w:rFonts w:ascii="標楷體" w:hAnsi="標楷體" w:hint="eastAsia"/>
+          <w:sz w:val="28"/>
+          <w:szCs w:val="24"/>
+        </w:rPr>
+        <w:t>替代品的威脅 Threat of substitute products:</w:t>
+      </w:r>
+    </w:p>
+    <w:p>
+      <w:pPr>
+        <w:tabs>
+          <w:tab w:val="left" w:pos="2900"/>
+        </w:tabs>
+        <w:ind w:firstLineChars="303" w:firstLine="848"/>
+        <w:jc w:val="both"/>
+        <w:rPr>
+          <w:rFonts w:ascii="標楷體" w:hAnsi="標楷體"/>
+          <w:sz w:val="28"/>
+          <w:szCs w:val="24"/>
+        </w:rPr>
+      </w:pPr>
+      <w:proofErr w:type="gramStart"/>
+      <w:r>
+        <w:rPr>
+          <w:rFonts w:ascii="標楷體" w:hAnsi="標楷體" w:hint="eastAsia"/>
+          <w:sz w:val="28"/>
+          <w:szCs w:val="24"/>
+        </w:rPr>
+        <w:t>手搖飲</w:t>
+      </w:r>
+      <w:proofErr w:type="gramEnd"/>
+      <w:r>
+        <w:rPr>
+          <w:rFonts w:ascii="標楷體" w:hAnsi="標楷體" w:hint="eastAsia"/>
+          <w:sz w:val="28"/>
+          <w:szCs w:val="24"/>
+        </w:rPr>
+        <w:t>、果汁、水、能量飲料。</w:t>
+      </w:r>
+    </w:p>
+    <w:p>
+      <w:pPr>
+        <w:pStyle w:val="a9"/>
+        <w:numPr>
+          <w:ilvl w:val="1"/>
+          <w:numId w:val="1"/>
+        </w:numPr>
+        <w:tabs>
+          <w:tab w:val="left" w:pos="2900"/>
+        </w:tabs>
+        <w:jc w:val="both"/>
+        <w:rPr>
+          <w:rFonts w:ascii="標楷體" w:hAnsi="標楷體"/>
+          <w:sz w:val="28"/>
+          <w:szCs w:val="24"/>
+        </w:rPr>
+      </w:pPr>
+      <w:r>
+        <w:rPr>
+          <w:rFonts w:ascii="標楷體" w:hAnsi="標楷體" w:hint="eastAsia"/>
+          <w:sz w:val="28"/>
+          <w:szCs w:val="24"/>
+        </w:rPr>
+        <w:t>現有競爭者的威脅 Competition in the industry:</w:t>
+      </w:r>
+    </w:p>
+    <w:p>
+      <w:pPr>
+        <w:tabs>
+          <w:tab w:val="left" w:pos="2900"/>
+        </w:tabs>
+        <w:ind w:firstLineChars="303" w:firstLine="848"/>
+        <w:jc w:val="both"/>
+        <w:rPr>
+          <w:rFonts w:ascii="標楷體" w:hAnsi="標楷體"/>
+          <w:sz w:val="28"/>
+          <w:szCs w:val="24"/>
+        </w:rPr>
+      </w:pPr>
+      <w:r>
+        <w:rPr>
+          <w:rFonts w:ascii="標楷體" w:hAnsi="標楷體" w:hint="eastAsia"/>
+          <w:sz w:val="28"/>
+          <w:szCs w:val="24"/>
+        </w:rPr>
+        <w:t>競爭較高，競爭對手有各式的</w:t>
+      </w:r>
+      <w:proofErr w:type="gramStart"/>
+      <w:r>
+        <w:rPr>
+          <w:rFonts w:ascii="標楷體" w:hAnsi="標楷體" w:hint="eastAsia"/>
+          <w:sz w:val="28"/>
+          <w:szCs w:val="24"/>
+        </w:rPr>
+        <w:t>手搖飲店</w:t>
+      </w:r>
+      <w:proofErr w:type="gramEnd"/>
+      <w:r>
+        <w:rPr>
+          <w:rFonts w:ascii="標楷體" w:hAnsi="標楷體" w:hint="eastAsia"/>
+          <w:sz w:val="28"/>
+          <w:szCs w:val="24"/>
+        </w:rPr>
+        <w:t>，</w:t>
+      </w:r>
+      <w:proofErr w:type="gramStart"/>
+      <w:r>
+        <w:rPr>
+          <w:rFonts w:ascii="標楷體" w:hAnsi="標楷體" w:hint="eastAsia"/>
+          <w:sz w:val="28"/>
+          <w:szCs w:val="24"/>
+        </w:rPr>
+        <w:t>手搖飲店</w:t>
+      </w:r>
+      <w:proofErr w:type="gramEnd"/>
+      <w:r>
+        <w:rPr>
+          <w:rFonts w:ascii="標楷體" w:hAnsi="標楷體" w:hint="eastAsia"/>
+          <w:sz w:val="28"/>
+          <w:szCs w:val="24"/>
+        </w:rPr>
+        <w:t>還會不定時推出新品。</w:t>
       </w:r>
     </w:p>
     <w:p>
@@ -43843,7 +45370,6 @@
       <w:pPr>
         <w:jc w:val="center"/>
         <w:rPr>
-          <w:rFonts w:hint="eastAsia"/>
           <w:b/>
           <w:color w:val="000000" w:themeColor="text1"/>
         </w:rPr>
@@ -43892,10 +45418,35 @@
             <w:pPr>
               <w:jc w:val="center"/>
               <w:rPr>
+                <w:rFonts w:ascii="標楷體" w:hAnsi="標楷體"/>
+                <w:sz w:val="28"/>
+                <w:szCs w:val="20"/>
+              </w:rPr>
+            </w:pPr>
+            <w:r>
+              <w:rPr>
                 <w:rFonts w:ascii="標楷體" w:hAnsi="標楷體" w:hint="eastAsia"/>
                 <w:sz w:val="28"/>
                 <w:szCs w:val="20"/>
               </w:rPr>
+              <w:t>序號</w:t>
+            </w:r>
+          </w:p>
+        </w:tc>
+        <w:tc>
+          <w:tcPr>
+            <w:tcW w:w="622" w:type="pct"/>
+            <w:shd w:val="pct15" w:color="auto" w:fill="auto"/>
+            <w:vAlign w:val="center"/>
+          </w:tcPr>
+          <w:p>
+            <w:pPr>
+              <w:jc w:val="center"/>
+              <w:rPr>
+                <w:rFonts w:ascii="標楷體" w:hAnsi="標楷體"/>
+                <w:sz w:val="28"/>
+                <w:szCs w:val="20"/>
+              </w:rPr>
             </w:pPr>
             <w:r>
               <w:rPr>
@@ -43903,13 +45454,13 @@
                 <w:sz w:val="28"/>
                 <w:szCs w:val="20"/>
               </w:rPr>
-              <w:t>序號</w:t>
-            </w:r>
-          </w:p>
-        </w:tc>
-        <w:tc>
-          <w:tcPr>
-            <w:tcW w:w="622" w:type="pct"/>
+              <w:t>姓名</w:t>
+            </w:r>
+          </w:p>
+        </w:tc>
+        <w:tc>
+          <w:tcPr>
+            <w:tcW w:w="3334" w:type="pct"/>
             <w:shd w:val="pct15" w:color="auto" w:fill="auto"/>
             <w:vAlign w:val="center"/>
           </w:tcPr>
@@ -43928,13 +45479,13 @@
                 <w:sz w:val="28"/>
                 <w:szCs w:val="20"/>
               </w:rPr>
-              <w:t>姓名</w:t>
-            </w:r>
-          </w:p>
-        </w:tc>
-        <w:tc>
-          <w:tcPr>
-            <w:tcW w:w="3334" w:type="pct"/>
+              <w:t>工作內容&lt;各限100字以內&gt;</w:t>
+            </w:r>
+          </w:p>
+        </w:tc>
+        <w:tc>
+          <w:tcPr>
+            <w:tcW w:w="652" w:type="pct"/>
             <w:shd w:val="pct15" w:color="auto" w:fill="auto"/>
             <w:vAlign w:val="center"/>
           </w:tcPr>
@@ -43953,14 +45504,16 @@
                 <w:sz w:val="28"/>
                 <w:szCs w:val="20"/>
               </w:rPr>
-              <w:t>工作內容&lt;各限100字以內&gt;</w:t>
-            </w:r>
-          </w:p>
-        </w:tc>
-        <w:tc>
-          <w:tcPr>
-            <w:tcW w:w="652" w:type="pct"/>
-            <w:shd w:val="pct15" w:color="auto" w:fill="auto"/>
+              <w:t>貢獻度</w:t>
+            </w:r>
+          </w:p>
+        </w:tc>
+      </w:tr>
+      <w:tr>
+        <w:tc>
+          <w:tcPr>
+            <w:tcW w:w="392" w:type="pct"/>
+            <w:shd w:val="clear" w:color="auto" w:fill="auto"/>
             <w:vAlign w:val="center"/>
           </w:tcPr>
           <w:p>
@@ -43978,46 +45531,19 @@
                 <w:sz w:val="28"/>
                 <w:szCs w:val="20"/>
               </w:rPr>
-              <w:t>貢獻度</w:t>
-            </w:r>
-          </w:p>
-        </w:tc>
-      </w:tr>
-      <w:tr>
-        <w:tc>
-          <w:tcPr>
-            <w:tcW w:w="392" w:type="pct"/>
-            <w:shd w:val="clear" w:color="auto" w:fill="auto"/>
-            <w:vAlign w:val="center"/>
-          </w:tcPr>
-          <w:p>
-            <w:pPr>
-              <w:jc w:val="center"/>
+              <w:t>1</w:t>
+            </w:r>
+          </w:p>
+        </w:tc>
+        <w:tc>
+          <w:tcPr>
+            <w:tcW w:w="622" w:type="pct"/>
+            <w:shd w:val="clear" w:color="auto" w:fill="auto"/>
+          </w:tcPr>
+          <w:p>
+            <w:pPr>
               <w:rPr>
                 <w:rFonts w:ascii="標楷體" w:hAnsi="標楷體"/>
-                <w:sz w:val="28"/>
-                <w:szCs w:val="20"/>
-              </w:rPr>
-            </w:pPr>
-            <w:r>
-              <w:rPr>
-                <w:rFonts w:ascii="標楷體" w:hAnsi="標楷體" w:hint="eastAsia"/>
-                <w:sz w:val="28"/>
-                <w:szCs w:val="20"/>
-              </w:rPr>
-              <w:t>1</w:t>
-            </w:r>
-          </w:p>
-        </w:tc>
-        <w:tc>
-          <w:tcPr>
-            <w:tcW w:w="622" w:type="pct"/>
-            <w:shd w:val="clear" w:color="auto" w:fill="auto"/>
-          </w:tcPr>
-          <w:p>
-            <w:pPr>
-              <w:rPr>
-                <w:rFonts w:ascii="標楷體" w:hAnsi="標楷體" w:hint="eastAsia"/>
                 <w:sz w:val="28"/>
                 <w:szCs w:val="20"/>
               </w:rPr>
@@ -44061,7 +45587,7 @@
             <w:pPr>
               <w:jc w:val="both"/>
               <w:rPr>
-                <w:rFonts w:ascii="標楷體" w:hAnsi="標楷體" w:hint="eastAsia"/>
+                <w:rFonts w:ascii="標楷體" w:hAnsi="標楷體"/>
                 <w:sz w:val="28"/>
                 <w:szCs w:val="20"/>
               </w:rPr>
@@ -44648,9 +46174,124 @@
 <file path=word/numbering.xml><?xml version="1.0" encoding="utf-8"?>
 <w:numbering xmlns:wpc="http://schemas.microsoft.com/office/word/2010/wordprocessingCanvas" xmlns:cx="http://schemas.microsoft.com/office/drawing/2014/chartex" xmlns:cx1="http://schemas.microsoft.com/office/drawing/2015/9/8/chartex" xmlns:cx2="http://schemas.microsoft.com/office/drawing/2015/10/21/chartex" xmlns:cx3="http://schemas.microsoft.com/office/drawing/2016/5/9/chartex" xmlns:cx4="http://schemas.microsoft.com/office/drawing/2016/5/10/chartex" xmlns:cx5="http://schemas.microsoft.com/office/drawing/2016/5/11/chartex" xmlns:cx6="http://schemas.microsoft.com/office/drawing/2016/5/12/chartex" xmlns:cx7="http://schemas.microsoft.com/office/drawing/2016/5/13/chartex" xmlns:cx8="http://schemas.microsoft.com/office/drawing/2016/5/14/chartex" xmlns:mc="http://schemas.openxmlformats.org/markup-compatibility/2006" xmlns:aink="http://schemas.microsoft.com/office/drawing/2016/ink" xmlns:am3d="http://schemas.microsoft.com/office/drawing/2017/model3d" xmlns:o="urn:schemas-microsoft-com:office:office" xmlns:oel="http://schemas.microsoft.com/office/2019/extlst" xmlns:r="http://schemas.openxmlformats.org/officeDocument/2006/relationships" xmlns:m="http://schemas.openxmlformats.org/officeDocument/2006/math" xmlns:v="urn:schemas-microsoft-com:vml" xmlns:wp14="http://schemas.microsoft.com/office/word/2010/wordprocessingDrawing" xmlns:wp="http://schemas.openxmlformats.org/drawingml/2006/wordprocessingDrawing" xmlns:w10="urn:schemas-microsoft-com:office:word" xmlns:w="http://schemas.openxmlformats.org/wordprocessingml/2006/main" xmlns:w14="http://schemas.microsoft.com/office/word/2010/wordml" xmlns:w15="http://schemas.microsoft.com/office/word/2012/wordml" xmlns:w16cex="http://schemas.microsoft.com/office/word/2018/wordml/cex" xmlns:w16cid="http://schemas.microsoft.com/office/word/2016/wordml/cid" xmlns:w16="http://schemas.microsoft.com/office/word/2018/wordml" xmlns:w16sdtdh="http://schemas.microsoft.com/office/word/2020/wordml/sdtdatahash" xmlns:w16se="http://schemas.microsoft.com/office/word/2015/wordml/symex" xmlns:wpg="http://schemas.microsoft.com/office/word/2010/wordprocessingGroup" xmlns:wpi="http://schemas.microsoft.com/office/word/2010/wordprocessingInk" xmlns:wne="http://schemas.microsoft.com/office/word/2006/wordml" xmlns:wps="http://schemas.microsoft.com/office/word/2010/wordprocessingShape" mc:Ignorable="w14 w15 w16se w16cid w16 w16cex w16sdtdh wp14">
   <w:abstractNum w:abstractNumId="0" w15:restartNumberingAfterBreak="0">
+    <w:nsid w:val="0F2F1DEA"/>
+    <w:multiLevelType w:val="hybridMultilevel"/>
+    <w:tmpl w:val="7AEA01E4"/>
+    <w:lvl w:ilvl="0" w:tplc="DA429CBA">
+      <w:start w:val="2"/>
+      <w:numFmt w:val="bullet"/>
+      <w:lvlText w:val="●"/>
+      <w:lvlJc w:val="left"/>
+      <w:pPr>
+        <w:ind w:left="720" w:hanging="360"/>
+      </w:pPr>
+      <w:rPr>
+        <w:rFonts w:ascii="標楷體" w:eastAsia="標楷體" w:hAnsi="標楷體" w:cstheme="minorBidi" w:hint="eastAsia"/>
+        <w:sz w:val="18"/>
+        <w:szCs w:val="18"/>
+      </w:rPr>
+    </w:lvl>
+    <w:lvl w:ilvl="1" w:tplc="04090003" w:tentative="1">
+      <w:start w:val="1"/>
+      <w:numFmt w:val="bullet"/>
+      <w:lvlText w:val=""/>
+      <w:lvlJc w:val="left"/>
+      <w:pPr>
+        <w:ind w:left="1320" w:hanging="480"/>
+      </w:pPr>
+      <w:rPr>
+        <w:rFonts w:ascii="Wingdings" w:hAnsi="Wingdings" w:hint="default"/>
+      </w:rPr>
+    </w:lvl>
+    <w:lvl w:ilvl="2" w:tplc="04090005" w:tentative="1">
+      <w:start w:val="1"/>
+      <w:numFmt w:val="bullet"/>
+      <w:lvlText w:val=""/>
+      <w:lvlJc w:val="left"/>
+      <w:pPr>
+        <w:ind w:left="1800" w:hanging="480"/>
+      </w:pPr>
+      <w:rPr>
+        <w:rFonts w:ascii="Wingdings" w:hAnsi="Wingdings" w:hint="default"/>
+      </w:rPr>
+    </w:lvl>
+    <w:lvl w:ilvl="3" w:tplc="04090001" w:tentative="1">
+      <w:start w:val="1"/>
+      <w:numFmt w:val="bullet"/>
+      <w:lvlText w:val=""/>
+      <w:lvlJc w:val="left"/>
+      <w:pPr>
+        <w:ind w:left="2280" w:hanging="480"/>
+      </w:pPr>
+      <w:rPr>
+        <w:rFonts w:ascii="Wingdings" w:hAnsi="Wingdings" w:hint="default"/>
+      </w:rPr>
+    </w:lvl>
+    <w:lvl w:ilvl="4" w:tplc="04090003" w:tentative="1">
+      <w:start w:val="1"/>
+      <w:numFmt w:val="bullet"/>
+      <w:lvlText w:val=""/>
+      <w:lvlJc w:val="left"/>
+      <w:pPr>
+        <w:ind w:left="2760" w:hanging="480"/>
+      </w:pPr>
+      <w:rPr>
+        <w:rFonts w:ascii="Wingdings" w:hAnsi="Wingdings" w:hint="default"/>
+      </w:rPr>
+    </w:lvl>
+    <w:lvl w:ilvl="5" w:tplc="04090005" w:tentative="1">
+      <w:start w:val="1"/>
+      <w:numFmt w:val="bullet"/>
+      <w:lvlText w:val=""/>
+      <w:lvlJc w:val="left"/>
+      <w:pPr>
+        <w:ind w:left="3240" w:hanging="480"/>
+      </w:pPr>
+      <w:rPr>
+        <w:rFonts w:ascii="Wingdings" w:hAnsi="Wingdings" w:hint="default"/>
+      </w:rPr>
+    </w:lvl>
+    <w:lvl w:ilvl="6" w:tplc="04090001" w:tentative="1">
+      <w:start w:val="1"/>
+      <w:numFmt w:val="bullet"/>
+      <w:lvlText w:val=""/>
+      <w:lvlJc w:val="left"/>
+      <w:pPr>
+        <w:ind w:left="3720" w:hanging="480"/>
+      </w:pPr>
+      <w:rPr>
+        <w:rFonts w:ascii="Wingdings" w:hAnsi="Wingdings" w:hint="default"/>
+      </w:rPr>
+    </w:lvl>
+    <w:lvl w:ilvl="7" w:tplc="04090003" w:tentative="1">
+      <w:start w:val="1"/>
+      <w:numFmt w:val="bullet"/>
+      <w:lvlText w:val=""/>
+      <w:lvlJc w:val="left"/>
+      <w:pPr>
+        <w:ind w:left="4200" w:hanging="480"/>
+      </w:pPr>
+      <w:rPr>
+        <w:rFonts w:ascii="Wingdings" w:hAnsi="Wingdings" w:hint="default"/>
+      </w:rPr>
+    </w:lvl>
+    <w:lvl w:ilvl="8" w:tplc="04090005" w:tentative="1">
+      <w:start w:val="1"/>
+      <w:numFmt w:val="bullet"/>
+      <w:lvlText w:val=""/>
+      <w:lvlJc w:val="left"/>
+      <w:pPr>
+        <w:ind w:left="4680" w:hanging="480"/>
+      </w:pPr>
+      <w:rPr>
+        <w:rFonts w:ascii="Wingdings" w:hAnsi="Wingdings" w:hint="default"/>
+      </w:rPr>
+    </w:lvl>
+  </w:abstractNum>
+  <w:abstractNum w:abstractNumId="1" w15:restartNumberingAfterBreak="0">
     <w:nsid w:val="568B62FE"/>
     <w:multiLevelType w:val="hybridMultilevel"/>
-    <w:tmpl w:val="A900DB2E"/>
+    <w:tmpl w:val="64B8589C"/>
     <w:lvl w:ilvl="0" w:tplc="5BD2EE3A">
       <w:start w:val="1"/>
       <w:numFmt w:val="taiwaneseCountingThousand"/>
@@ -44663,14 +46304,17 @@
         <w:rFonts w:hint="default"/>
       </w:rPr>
     </w:lvl>
-    <w:lvl w:ilvl="1" w:tplc="04090019" w:tentative="1">
+    <w:lvl w:ilvl="1" w:tplc="980CB392">
       <w:start w:val="1"/>
-      <w:numFmt w:val="ideographTraditional"/>
-      <w:lvlText w:val="%2、"/>
+      <w:numFmt w:val="decimal"/>
+      <w:lvlText w:val="%2."/>
       <w:lvlJc w:val="left"/>
       <w:pPr>
-        <w:ind w:left="960" w:hanging="480"/>
+        <w:ind w:left="840" w:hanging="360"/>
       </w:pPr>
+      <w:rPr>
+        <w:rFonts w:hint="default"/>
+      </w:rPr>
     </w:lvl>
     <w:lvl w:ilvl="2" w:tplc="0409001B" w:tentative="1">
       <w:start w:val="1"/>
@@ -44736,7 +46380,93 @@
       </w:pPr>
     </w:lvl>
   </w:abstractNum>
-  <w:abstractNum w:abstractNumId="1" w15:restartNumberingAfterBreak="0">
+  <w:abstractNum w:abstractNumId="2" w15:restartNumberingAfterBreak="0">
+    <w:nsid w:val="75F46856"/>
+    <w:multiLevelType w:val="hybridMultilevel"/>
+    <w:tmpl w:val="16B6BFEE"/>
+    <w:lvl w:ilvl="0" w:tplc="0409000F">
+      <w:start w:val="1"/>
+      <w:numFmt w:val="decimal"/>
+      <w:lvlText w:val="%1."/>
+      <w:lvlJc w:val="left"/>
+      <w:pPr>
+        <w:ind w:left="1040" w:hanging="480"/>
+      </w:pPr>
+    </w:lvl>
+    <w:lvl w:ilvl="1" w:tplc="04090019" w:tentative="1">
+      <w:start w:val="1"/>
+      <w:numFmt w:val="ideographTraditional"/>
+      <w:lvlText w:val="%2、"/>
+      <w:lvlJc w:val="left"/>
+      <w:pPr>
+        <w:ind w:left="1520" w:hanging="480"/>
+      </w:pPr>
+    </w:lvl>
+    <w:lvl w:ilvl="2" w:tplc="0409001B" w:tentative="1">
+      <w:start w:val="1"/>
+      <w:numFmt w:val="lowerRoman"/>
+      <w:lvlText w:val="%3."/>
+      <w:lvlJc w:val="right"/>
+      <w:pPr>
+        <w:ind w:left="2000" w:hanging="480"/>
+      </w:pPr>
+    </w:lvl>
+    <w:lvl w:ilvl="3" w:tplc="0409000F" w:tentative="1">
+      <w:start w:val="1"/>
+      <w:numFmt w:val="decimal"/>
+      <w:lvlText w:val="%4."/>
+      <w:lvlJc w:val="left"/>
+      <w:pPr>
+        <w:ind w:left="2480" w:hanging="480"/>
+      </w:pPr>
+    </w:lvl>
+    <w:lvl w:ilvl="4" w:tplc="04090019" w:tentative="1">
+      <w:start w:val="1"/>
+      <w:numFmt w:val="ideographTraditional"/>
+      <w:lvlText w:val="%5、"/>
+      <w:lvlJc w:val="left"/>
+      <w:pPr>
+        <w:ind w:left="2960" w:hanging="480"/>
+      </w:pPr>
+    </w:lvl>
+    <w:lvl w:ilvl="5" w:tplc="0409001B" w:tentative="1">
+      <w:start w:val="1"/>
+      <w:numFmt w:val="lowerRoman"/>
+      <w:lvlText w:val="%6."/>
+      <w:lvlJc w:val="right"/>
+      <w:pPr>
+        <w:ind w:left="3440" w:hanging="480"/>
+      </w:pPr>
+    </w:lvl>
+    <w:lvl w:ilvl="6" w:tplc="0409000F" w:tentative="1">
+      <w:start w:val="1"/>
+      <w:numFmt w:val="decimal"/>
+      <w:lvlText w:val="%7."/>
+      <w:lvlJc w:val="left"/>
+      <w:pPr>
+        <w:ind w:left="3920" w:hanging="480"/>
+      </w:pPr>
+    </w:lvl>
+    <w:lvl w:ilvl="7" w:tplc="04090019" w:tentative="1">
+      <w:start w:val="1"/>
+      <w:numFmt w:val="ideographTraditional"/>
+      <w:lvlText w:val="%8、"/>
+      <w:lvlJc w:val="left"/>
+      <w:pPr>
+        <w:ind w:left="4400" w:hanging="480"/>
+      </w:pPr>
+    </w:lvl>
+    <w:lvl w:ilvl="8" w:tplc="0409001B" w:tentative="1">
+      <w:start w:val="1"/>
+      <w:numFmt w:val="lowerRoman"/>
+      <w:lvlText w:val="%9."/>
+      <w:lvlJc w:val="right"/>
+      <w:pPr>
+        <w:ind w:left="4880" w:hanging="480"/>
+      </w:pPr>
+    </w:lvl>
+  </w:abstractNum>
+  <w:abstractNum w:abstractNumId="3" w15:restartNumberingAfterBreak="0">
     <w:nsid w:val="7F0B2C03"/>
     <w:multiLevelType w:val="hybridMultilevel"/>
     <w:tmpl w:val="C8E8F9C4"/>
@@ -44826,10 +46556,16 @@
     </w:lvl>
   </w:abstractNum>
   <w:num w:numId="1" w16cid:durableId="1181555143">
+    <w:abstractNumId w:val="1"/>
+  </w:num>
+  <w:num w:numId="2" w16cid:durableId="2113626106">
+    <w:abstractNumId w:val="3"/>
+  </w:num>
+  <w:num w:numId="3" w16cid:durableId="1588229191">
     <w:abstractNumId w:val="0"/>
   </w:num>
-  <w:num w:numId="2" w16cid:durableId="2113626106">
-    <w:abstractNumId w:val="1"/>
+  <w:num w:numId="4" w16cid:durableId="710421522">
+    <w:abstractNumId w:val="2"/>
   </w:num>
 </w:numbering>
 </file>
@@ -45438,6 +47174,7 @@
   <w:style w:type="character" w:default="1" w:styleId="a0">
     <w:name w:val="Default Paragraph Font"/>
     <w:uiPriority w:val="1"/>
+    <w:semiHidden/>
     <w:unhideWhenUsed/>
   </w:style>
   <w:style w:type="table" w:default="1" w:styleId="a1">
@@ -47181,6 +48918,31 @@
     <w:unhideWhenUsed/>
     <w:rsid w:val="000214F6"/>
   </w:style>
+  <w:style w:type="table" w:styleId="af0">
+    <w:name w:val="Table Grid"/>
+    <w:basedOn w:val="a1"/>
+    <w:uiPriority w:val="39"/>
+    <w:rsid w:val="00AF1331"/>
+    <w:pPr>
+      <w:spacing w:after="0" w:line="240" w:lineRule="auto"/>
+    </w:pPr>
+    <w:rPr>
+      <w:rFonts w:asciiTheme="minorHAnsi" w:eastAsiaTheme="minorEastAsia" w:hAnsiTheme="minorHAnsi" w:cstheme="minorBidi"/>
+      <w:sz w:val="24"/>
+      <w:szCs w:val="24"/>
+      <w14:ligatures w14:val="standardContextual"/>
+    </w:rPr>
+    <w:tblPr>
+      <w:tblBorders>
+        <w:top w:val="single" w:sz="4" w:space="0" w:color="auto"/>
+        <w:left w:val="single" w:sz="4" w:space="0" w:color="auto"/>
+        <w:bottom w:val="single" w:sz="4" w:space="0" w:color="auto"/>
+        <w:right w:val="single" w:sz="4" w:space="0" w:color="auto"/>
+        <w:insideH w:val="single" w:sz="4" w:space="0" w:color="auto"/>
+        <w:insideV w:val="single" w:sz="4" w:space="0" w:color="auto"/>
+      </w:tblBorders>
+    </w:tblPr>
+  </w:style>
 </w:styles>
 </file>
 

--- a/系統手冊.docx
+++ b/系統手冊.docx
@@ -1,6 +1,6 @@
 
 <file path=word/document.xml><?xml version="1.0" encoding="utf-8"?>
-<w:document xmlns:wpc="http://schemas.microsoft.com/office/word/2010/wordprocessingCanvas" xmlns:cx="http://schemas.microsoft.com/office/drawing/2014/chartex" xmlns:cx1="http://schemas.microsoft.com/office/drawing/2015/9/8/chartex" xmlns:cx2="http://schemas.microsoft.com/office/drawing/2015/10/21/chartex" xmlns:cx3="http://schemas.microsoft.com/office/drawing/2016/5/9/chartex" xmlns:cx4="http://schemas.microsoft.com/office/drawing/2016/5/10/chartex" xmlns:cx5="http://schemas.microsoft.com/office/drawing/2016/5/11/chartex" xmlns:cx6="http://schemas.microsoft.com/office/drawing/2016/5/12/chartex" xmlns:cx7="http://schemas.microsoft.com/office/drawing/2016/5/13/chartex" xmlns:cx8="http://schemas.microsoft.com/office/drawing/2016/5/14/chartex" xmlns:mc="http://schemas.openxmlformats.org/markup-compatibility/2006" xmlns:aink="http://schemas.microsoft.com/office/drawing/2016/ink" xmlns:am3d="http://schemas.microsoft.com/office/drawing/2017/model3d" xmlns:o="urn:schemas-microsoft-com:office:office" xmlns:oel="http://schemas.microsoft.com/office/2019/extlst" xmlns:r="http://schemas.openxmlformats.org/officeDocument/2006/relationships" xmlns:m="http://schemas.openxmlformats.org/officeDocument/2006/math" xmlns:v="urn:schemas-microsoft-com:vml" xmlns:wp14="http://schemas.microsoft.com/office/word/2010/wordprocessingDrawing" xmlns:wp="http://schemas.openxmlformats.org/drawingml/2006/wordprocessingDrawing" xmlns:w10="urn:schemas-microsoft-com:office:word" xmlns:w="http://schemas.openxmlformats.org/wordprocessingml/2006/main" xmlns:w14="http://schemas.microsoft.com/office/word/2010/wordml" xmlns:w15="http://schemas.microsoft.com/office/word/2012/wordml" xmlns:w16cex="http://schemas.microsoft.com/office/word/2018/wordml/cex" xmlns:w16cid="http://schemas.microsoft.com/office/word/2016/wordml/cid" xmlns:w16="http://schemas.microsoft.com/office/word/2018/wordml" xmlns:w16sdtdh="http://schemas.microsoft.com/office/word/2020/wordml/sdtdatahash" xmlns:w16se="http://schemas.microsoft.com/office/word/2015/wordml/symex" xmlns:wpg="http://schemas.microsoft.com/office/word/2010/wordprocessingGroup" xmlns:wpi="http://schemas.microsoft.com/office/word/2010/wordprocessingInk" xmlns:wne="http://schemas.microsoft.com/office/word/2006/wordml" xmlns:wps="http://schemas.microsoft.com/office/word/2010/wordprocessingShape" mc:Ignorable="w14 w15 w16se w16cid w16 w16cex w16sdtdh wp14">
+<w:document xmlns:wpc="http://schemas.microsoft.com/office/word/2010/wordprocessingCanvas" xmlns:cx="http://schemas.microsoft.com/office/drawing/2014/chartex" xmlns:mc="http://schemas.openxmlformats.org/markup-compatibility/2006" xmlns:o="urn:schemas-microsoft-com:office:office" xmlns:r="http://schemas.openxmlformats.org/officeDocument/2006/relationships" xmlns:m="http://schemas.openxmlformats.org/officeDocument/2006/math" xmlns:v="urn:schemas-microsoft-com:vml" xmlns:wp14="http://schemas.microsoft.com/office/word/2010/wordprocessingDrawing" xmlns:wp="http://schemas.openxmlformats.org/drawingml/2006/wordprocessingDrawing" xmlns:w10="urn:schemas-microsoft-com:office:word" xmlns:w="http://schemas.openxmlformats.org/wordprocessingml/2006/main" xmlns:w14="http://schemas.microsoft.com/office/word/2010/wordml" xmlns:w15="http://schemas.microsoft.com/office/word/2012/wordml" xmlns:w16se="http://schemas.microsoft.com/office/word/2015/wordml/symex" xmlns:wpg="http://schemas.microsoft.com/office/word/2010/wordprocessingGroup" xmlns:wpi="http://schemas.microsoft.com/office/word/2010/wordprocessingInk" xmlns:wne="http://schemas.microsoft.com/office/word/2006/wordml" xmlns:wps="http://schemas.microsoft.com/office/word/2010/wordprocessingShape" mc:Ignorable="w14 w15 w16se wp14">
   <w:body>
     <w:p>
       <w:pPr>
@@ -14,23 +14,7 @@
           <w:rFonts w:hint="eastAsia"/>
           <w:sz w:val="72"/>
         </w:rPr>
-        <w:t>國立</w:t>
-      </w:r>
-      <w:proofErr w:type="gramStart"/>
-      <w:r>
-        <w:rPr>
-          <w:rFonts w:hint="eastAsia"/>
-          <w:sz w:val="72"/>
-        </w:rPr>
-        <w:t>臺</w:t>
-      </w:r>
-      <w:proofErr w:type="gramEnd"/>
-      <w:r>
-        <w:rPr>
-          <w:rFonts w:hint="eastAsia"/>
-          <w:sz w:val="72"/>
-        </w:rPr>
-        <w:t>北商業大學</w:t>
+        <w:t>國立臺北商業大學</w:t>
       </w:r>
     </w:p>
     <w:p>
@@ -203,7 +187,7 @@
                     </pic:cNvPicPr>
                   </pic:nvPicPr>
                   <pic:blipFill>
-                    <a:blip r:embed="rId6">
+                    <a:blip r:embed="rId8">
                       <a:extLst>
                         <a:ext uri="{28A0092B-C50C-407E-A947-70E740481C1C}">
                           <a14:useLocalDpi xmlns:a14="http://schemas.microsoft.com/office/drawing/2010/main" val="0"/>
@@ -701,7 +685,7 @@
     </w:p>
     <w:p>
       <w:pPr>
-        <w:pStyle w:val="a9"/>
+        <w:pStyle w:val="aa"/>
         <w:numPr>
           <w:ilvl w:val="0"/>
           <w:numId w:val="1"/>
@@ -735,7 +719,7 @@
     </w:p>
     <w:p>
       <w:pPr>
-        <w:pStyle w:val="a9"/>
+        <w:pStyle w:val="aa"/>
         <w:spacing w:line="500" w:lineRule="exact"/>
         <w:ind w:left="975"/>
         <w:jc w:val="both"/>
@@ -758,7 +742,7 @@
     </w:p>
     <w:p>
       <w:pPr>
-        <w:pStyle w:val="a9"/>
+        <w:pStyle w:val="aa"/>
         <w:spacing w:line="500" w:lineRule="exact"/>
         <w:ind w:left="975"/>
         <w:jc w:val="both"/>
@@ -781,7 +765,7 @@
     </w:p>
     <w:p>
       <w:pPr>
-        <w:pStyle w:val="a9"/>
+        <w:pStyle w:val="aa"/>
         <w:spacing w:line="500" w:lineRule="exact"/>
         <w:ind w:left="975"/>
         <w:jc w:val="both"/>
@@ -804,7 +788,7 @@
     </w:p>
     <w:p>
       <w:pPr>
-        <w:pStyle w:val="a9"/>
+        <w:pStyle w:val="aa"/>
         <w:spacing w:line="500" w:lineRule="exact"/>
         <w:ind w:left="975"/>
         <w:jc w:val="both"/>
@@ -827,7 +811,7 @@
     </w:p>
     <w:p>
       <w:pPr>
-        <w:pStyle w:val="a9"/>
+        <w:pStyle w:val="aa"/>
         <w:numPr>
           <w:ilvl w:val="0"/>
           <w:numId w:val="1"/>
@@ -861,11 +845,11 @@
     </w:p>
     <w:p>
       <w:pPr>
-        <w:pStyle w:val="a9"/>
+        <w:pStyle w:val="aa"/>
         <w:ind w:left="960"/>
         <w:jc w:val="both"/>
         <w:rPr>
-          <w:rFonts w:ascii="標楷體" w:hAnsi="標楷體" w:hint="eastAsia"/>
+          <w:rFonts w:ascii="標楷體" w:hAnsi="標楷體"/>
           <w:bCs/>
           <w:sz w:val="28"/>
           <w:szCs w:val="28"/>
@@ -880,10 +864,25 @@
         </w:rPr>
         <w:t>2-1</w:t>
       </w:r>
+      <w:r>
+        <w:rPr>
+          <w:rFonts w:hint="eastAsia"/>
+          <w:sz w:val="28"/>
+          <w:szCs w:val="28"/>
+        </w:rPr>
+        <w:t>可行</w:t>
+      </w:r>
+      <w:r>
+        <w:rPr>
+          <w:sz w:val="28"/>
+          <w:szCs w:val="28"/>
+        </w:rPr>
+        <w:t>性分析</w:t>
+      </w:r>
     </w:p>
     <w:p>
       <w:pPr>
-        <w:pStyle w:val="a9"/>
+        <w:pStyle w:val="aa"/>
         <w:ind w:left="960"/>
         <w:jc w:val="both"/>
         <w:rPr>
@@ -902,10 +901,34 @@
         </w:rPr>
         <w:t>2-2</w:t>
       </w:r>
+      <w:r>
+        <w:rPr>
+          <w:rFonts w:ascii="標楷體" w:hAnsi="標楷體" w:hint="eastAsia"/>
+          <w:bCs/>
+          <w:sz w:val="28"/>
+          <w:szCs w:val="28"/>
+        </w:rPr>
+        <w:t xml:space="preserve"> </w:t>
+      </w:r>
+      <w:r>
+        <w:rPr>
+          <w:rFonts w:hint="eastAsia"/>
+          <w:sz w:val="28"/>
+          <w:szCs w:val="28"/>
+        </w:rPr>
+        <w:t>商業</w:t>
+      </w:r>
+      <w:r>
+        <w:rPr>
+          <w:sz w:val="28"/>
+          <w:szCs w:val="28"/>
+        </w:rPr>
+        <w:t>模式</w:t>
+      </w:r>
     </w:p>
     <w:p>
       <w:pPr>
-        <w:pStyle w:val="a9"/>
+        <w:pStyle w:val="aa"/>
         <w:ind w:left="960"/>
         <w:jc w:val="both"/>
         <w:rPr>
@@ -924,10 +947,343 @@
         </w:rPr>
         <w:t>2-3</w:t>
       </w:r>
+      <w:r>
+        <w:rPr>
+          <w:rFonts w:ascii="標楷體" w:hAnsi="標楷體" w:hint="eastAsia"/>
+          <w:bCs/>
+          <w:sz w:val="28"/>
+          <w:szCs w:val="28"/>
+        </w:rPr>
+        <w:t xml:space="preserve"> </w:t>
+      </w:r>
+      <w:r>
+        <w:rPr>
+          <w:rFonts w:hint="eastAsia"/>
+          <w:sz w:val="28"/>
+          <w:szCs w:val="28"/>
+        </w:rPr>
+        <w:t>市場</w:t>
+      </w:r>
+      <w:r>
+        <w:rPr>
+          <w:sz w:val="28"/>
+          <w:szCs w:val="28"/>
+        </w:rPr>
+        <w:t>分析</w:t>
+      </w:r>
     </w:p>
     <w:p>
       <w:pPr>
-        <w:pStyle w:val="a9"/>
+        <w:pStyle w:val="aa"/>
+        <w:ind w:left="960"/>
+        <w:jc w:val="both"/>
+        <w:rPr>
+          <w:rFonts w:ascii="標楷體" w:hAnsi="標楷體"/>
+          <w:bCs/>
+          <w:sz w:val="28"/>
+          <w:szCs w:val="28"/>
+        </w:rPr>
+      </w:pPr>
+      <w:r>
+        <w:rPr>
+          <w:rFonts w:ascii="標楷體" w:hAnsi="標楷體" w:hint="eastAsia"/>
+          <w:bCs/>
+          <w:sz w:val="28"/>
+          <w:szCs w:val="28"/>
+        </w:rPr>
+        <w:t>2-4</w:t>
+      </w:r>
+      <w:r>
+        <w:rPr>
+          <w:rFonts w:ascii="標楷體" w:hAnsi="標楷體" w:hint="eastAsia"/>
+          <w:bCs/>
+          <w:sz w:val="28"/>
+          <w:szCs w:val="28"/>
+        </w:rPr>
+        <w:t xml:space="preserve"> </w:t>
+      </w:r>
+      <w:r>
+        <w:rPr>
+          <w:rFonts w:hint="eastAsia"/>
+          <w:sz w:val="28"/>
+          <w:szCs w:val="28"/>
+        </w:rPr>
+        <w:t>競爭</w:t>
+      </w:r>
+      <w:r>
+        <w:rPr>
+          <w:sz w:val="28"/>
+          <w:szCs w:val="28"/>
+        </w:rPr>
+        <w:t>力分析</w:t>
+      </w:r>
+    </w:p>
+    <w:p>
+      <w:pPr>
+        <w:pStyle w:val="aa"/>
+        <w:numPr>
+          <w:ilvl w:val="0"/>
+          <w:numId w:val="1"/>
+        </w:numPr>
+        <w:ind w:left="0" w:firstLineChars="200" w:firstLine="561"/>
+        <w:rPr>
+          <w:b/>
+          <w:bCs/>
+          <w:sz w:val="28"/>
+          <w:szCs w:val="28"/>
+        </w:rPr>
+      </w:pPr>
+      <w:r>
+        <w:rPr>
+          <w:rFonts w:hint="eastAsia"/>
+          <w:b/>
+          <w:bCs/>
+          <w:sz w:val="28"/>
+          <w:szCs w:val="28"/>
+        </w:rPr>
+        <w:t xml:space="preserve"> </w:t>
+      </w:r>
+      <w:r>
+        <w:rPr>
+          <w:rFonts w:hint="eastAsia"/>
+          <w:b/>
+          <w:bCs/>
+          <w:sz w:val="28"/>
+          <w:szCs w:val="28"/>
+        </w:rPr>
+        <w:t>系統規格</w:t>
+      </w:r>
+    </w:p>
+    <w:p>
+      <w:pPr>
+        <w:pStyle w:val="aa"/>
+        <w:ind w:left="960"/>
+        <w:jc w:val="both"/>
+        <w:rPr>
+          <w:rFonts w:ascii="標楷體" w:hAnsi="標楷體"/>
+          <w:bCs/>
+          <w:sz w:val="28"/>
+          <w:szCs w:val="28"/>
+        </w:rPr>
+      </w:pPr>
+      <w:r>
+        <w:rPr>
+          <w:rFonts w:ascii="標楷體" w:hAnsi="標楷體" w:hint="eastAsia"/>
+          <w:bCs/>
+          <w:sz w:val="28"/>
+          <w:szCs w:val="28"/>
+        </w:rPr>
+        <w:t>3-1</w:t>
+      </w:r>
+      <w:r>
+        <w:rPr>
+          <w:sz w:val="28"/>
+          <w:szCs w:val="28"/>
+        </w:rPr>
+        <w:t>系統架構</w:t>
+      </w:r>
+      <w:bookmarkStart w:id="0" w:name="_GoBack"/>
+      <w:bookmarkEnd w:id="0"/>
+    </w:p>
+    <w:p>
+      <w:pPr>
+        <w:pStyle w:val="aa"/>
+        <w:ind w:left="960"/>
+        <w:jc w:val="both"/>
+        <w:rPr>
+          <w:rFonts w:ascii="標楷體" w:hAnsi="標楷體"/>
+          <w:bCs/>
+          <w:sz w:val="28"/>
+          <w:szCs w:val="28"/>
+        </w:rPr>
+      </w:pPr>
+      <w:r>
+        <w:rPr>
+          <w:rFonts w:ascii="標楷體" w:hAnsi="標楷體" w:hint="eastAsia"/>
+          <w:bCs/>
+          <w:sz w:val="28"/>
+          <w:szCs w:val="28"/>
+        </w:rPr>
+        <w:t xml:space="preserve">3-2 </w:t>
+      </w:r>
+      <w:r>
+        <w:rPr>
+          <w:rFonts w:hint="eastAsia"/>
+          <w:sz w:val="28"/>
+          <w:szCs w:val="28"/>
+        </w:rPr>
+        <w:t>系統</w:t>
+      </w:r>
+      <w:r>
+        <w:rPr>
+          <w:sz w:val="28"/>
+          <w:szCs w:val="28"/>
+        </w:rPr>
+        <w:t>軟、硬體需求與技術平台</w:t>
+      </w:r>
+    </w:p>
+    <w:p>
+      <w:pPr>
+        <w:pStyle w:val="aa"/>
+        <w:ind w:left="960"/>
+        <w:jc w:val="both"/>
+        <w:rPr>
+          <w:sz w:val="28"/>
+          <w:szCs w:val="28"/>
+        </w:rPr>
+      </w:pPr>
+      <w:r>
+        <w:rPr>
+          <w:rFonts w:ascii="標楷體" w:hAnsi="標楷體" w:hint="eastAsia"/>
+          <w:bCs/>
+          <w:sz w:val="28"/>
+          <w:szCs w:val="28"/>
+        </w:rPr>
+        <w:t xml:space="preserve">3-3 </w:t>
+      </w:r>
+      <w:r>
+        <w:rPr>
+          <w:rFonts w:hint="eastAsia"/>
+          <w:sz w:val="28"/>
+          <w:szCs w:val="28"/>
+        </w:rPr>
+        <w:t>開發</w:t>
+      </w:r>
+      <w:r>
+        <w:rPr>
+          <w:sz w:val="28"/>
+          <w:szCs w:val="28"/>
+        </w:rPr>
+        <w:t>標準與</w:t>
+      </w:r>
+      <w:r>
+        <w:rPr>
+          <w:rFonts w:hint="eastAsia"/>
+          <w:sz w:val="28"/>
+          <w:szCs w:val="28"/>
+        </w:rPr>
+        <w:t>使用</w:t>
+      </w:r>
+      <w:r>
+        <w:rPr>
+          <w:sz w:val="28"/>
+          <w:szCs w:val="28"/>
+        </w:rPr>
+        <w:t>工具</w:t>
+      </w:r>
+    </w:p>
+    <w:p>
+      <w:pPr>
+        <w:rPr>
+          <w:b/>
+          <w:bCs/>
+          <w:sz w:val="28"/>
+          <w:szCs w:val="28"/>
+        </w:rPr>
+      </w:pPr>
+      <w:r>
+        <w:rPr>
+          <w:rFonts w:hint="eastAsia"/>
+          <w:b/>
+          <w:bCs/>
+          <w:sz w:val="28"/>
+          <w:szCs w:val="28"/>
+        </w:rPr>
+        <w:t xml:space="preserve"> </w:t>
+      </w:r>
+    </w:p>
+    <w:p>
+      <w:pPr>
+        <w:pStyle w:val="aa"/>
+        <w:numPr>
+          <w:ilvl w:val="0"/>
+          <w:numId w:val="1"/>
+        </w:numPr>
+        <w:ind w:left="0" w:firstLineChars="200" w:firstLine="561"/>
+        <w:rPr>
+          <w:b/>
+          <w:bCs/>
+          <w:sz w:val="28"/>
+          <w:szCs w:val="28"/>
+        </w:rPr>
+      </w:pPr>
+      <w:r>
+        <w:rPr>
+          <w:rFonts w:cs="Arial" w:hint="eastAsia"/>
+          <w:b/>
+          <w:sz w:val="28"/>
+          <w:szCs w:val="28"/>
+        </w:rPr>
+        <w:t>專</w:t>
+      </w:r>
+      <w:r>
+        <w:rPr>
+          <w:rFonts w:cs="Arial"/>
+          <w:b/>
+          <w:sz w:val="28"/>
+          <w:szCs w:val="28"/>
+        </w:rPr>
+        <w:t>案</w:t>
+      </w:r>
+      <w:r>
+        <w:rPr>
+          <w:rFonts w:cs="Arial" w:hint="eastAsia"/>
+          <w:b/>
+          <w:sz w:val="28"/>
+          <w:szCs w:val="28"/>
+        </w:rPr>
+        <w:t>時程</w:t>
+      </w:r>
+      <w:r>
+        <w:rPr>
+          <w:rFonts w:cs="Arial"/>
+          <w:b/>
+          <w:sz w:val="28"/>
+          <w:szCs w:val="28"/>
+        </w:rPr>
+        <w:t>與組織分工</w:t>
+      </w:r>
+    </w:p>
+    <w:p>
+      <w:pPr>
+        <w:pStyle w:val="aa"/>
+        <w:ind w:left="960"/>
+        <w:jc w:val="both"/>
+        <w:rPr>
+          <w:rFonts w:ascii="標楷體" w:hAnsi="標楷體"/>
+          <w:bCs/>
+          <w:sz w:val="28"/>
+          <w:szCs w:val="28"/>
+        </w:rPr>
+      </w:pPr>
+      <w:r>
+        <w:rPr>
+          <w:rFonts w:ascii="標楷體" w:hAnsi="標楷體" w:hint="eastAsia"/>
+          <w:bCs/>
+          <w:sz w:val="28"/>
+          <w:szCs w:val="28"/>
+        </w:rPr>
+        <w:t>4-1</w:t>
+      </w:r>
+      <w:r>
+        <w:rPr>
+          <w:sz w:val="28"/>
+          <w:szCs w:val="28"/>
+        </w:rPr>
+        <w:t>專案時程</w:t>
+      </w:r>
+      <w:r>
+        <w:rPr>
+          <w:rFonts w:hint="eastAsia"/>
+          <w:sz w:val="28"/>
+          <w:szCs w:val="28"/>
+        </w:rPr>
+        <w:t>：甘特圖</w:t>
+      </w:r>
+    </w:p>
+    <w:p>
+      <w:pPr>
+        <w:pStyle w:val="aa"/>
         <w:ind w:left="960"/>
         <w:jc w:val="both"/>
         <w:rPr>
@@ -944,19 +1300,21 @@
           <w:sz w:val="28"/>
           <w:szCs w:val="28"/>
         </w:rPr>
-        <w:t>2-4</w:t>
+        <w:t xml:space="preserve">4-2 </w:t>
+      </w:r>
+      <w:r>
+        <w:rPr>
+          <w:sz w:val="28"/>
+          <w:szCs w:val="28"/>
+        </w:rPr>
+        <w:t>專案組織與分工</w:t>
       </w:r>
     </w:p>
     <w:p>
       <w:pPr>
-        <w:pStyle w:val="a9"/>
-        <w:numPr>
-          <w:ilvl w:val="0"/>
-          <w:numId w:val="1"/>
-        </w:numPr>
-        <w:ind w:left="0" w:firstLineChars="200" w:firstLine="560"/>
-        <w:jc w:val="both"/>
         <w:rPr>
+          <w:rFonts w:hint="eastAsia"/>
+          <w:b/>
           <w:bCs/>
           <w:sz w:val="28"/>
           <w:szCs w:val="28"/>
@@ -965,9 +1323,652 @@
     </w:p>
     <w:p>
       <w:pPr>
-        <w:ind w:left="400" w:firstLineChars="200" w:firstLine="560"/>
+        <w:pStyle w:val="aa"/>
+        <w:numPr>
+          <w:ilvl w:val="0"/>
+          <w:numId w:val="1"/>
+        </w:numPr>
+        <w:ind w:left="0" w:firstLineChars="200" w:firstLine="561"/>
+        <w:rPr>
+          <w:b/>
+          <w:bCs/>
+          <w:sz w:val="28"/>
+          <w:szCs w:val="28"/>
+        </w:rPr>
+      </w:pPr>
+      <w:r>
+        <w:rPr>
+          <w:rFonts w:hint="eastAsia"/>
+          <w:b/>
+          <w:bCs/>
+          <w:sz w:val="28"/>
+          <w:szCs w:val="28"/>
+        </w:rPr>
+        <w:t xml:space="preserve"> </w:t>
+      </w:r>
+      <w:r>
+        <w:rPr>
+          <w:b/>
+          <w:bCs/>
+          <w:sz w:val="28"/>
+          <w:szCs w:val="28"/>
+        </w:rPr>
+        <w:t>需求</w:t>
+      </w:r>
+      <w:r>
+        <w:rPr>
+          <w:rFonts w:hint="eastAsia"/>
+          <w:b/>
+          <w:bCs/>
+          <w:sz w:val="28"/>
+          <w:szCs w:val="28"/>
+        </w:rPr>
+        <w:t>模型</w:t>
+      </w:r>
+    </w:p>
+    <w:p>
+      <w:pPr>
+        <w:pStyle w:val="aa"/>
+        <w:ind w:left="960"/>
         <w:jc w:val="both"/>
         <w:rPr>
+          <w:rFonts w:ascii="標楷體" w:hAnsi="標楷體"/>
+          <w:bCs/>
+          <w:sz w:val="28"/>
+          <w:szCs w:val="28"/>
+        </w:rPr>
+      </w:pPr>
+      <w:r>
+        <w:rPr>
+          <w:rFonts w:ascii="標楷體" w:hAnsi="標楷體" w:hint="eastAsia"/>
+          <w:bCs/>
+          <w:sz w:val="28"/>
+          <w:szCs w:val="28"/>
+        </w:rPr>
+        <w:t>5-1</w:t>
+      </w:r>
+      <w:r>
+        <w:rPr>
+          <w:sz w:val="28"/>
+          <w:szCs w:val="28"/>
+        </w:rPr>
+        <w:t>使用者需求</w:t>
+      </w:r>
+    </w:p>
+    <w:p>
+      <w:pPr>
+        <w:pStyle w:val="aa"/>
+        <w:ind w:left="960"/>
+        <w:jc w:val="both"/>
+        <w:rPr>
+          <w:sz w:val="28"/>
+          <w:szCs w:val="28"/>
+        </w:rPr>
+      </w:pPr>
+      <w:r>
+        <w:rPr>
+          <w:rFonts w:ascii="標楷體" w:hAnsi="標楷體" w:hint="eastAsia"/>
+          <w:bCs/>
+          <w:sz w:val="28"/>
+          <w:szCs w:val="28"/>
+        </w:rPr>
+        <w:t xml:space="preserve">5-2 </w:t>
+      </w:r>
+      <w:r>
+        <w:rPr>
+          <w:sz w:val="28"/>
+          <w:szCs w:val="28"/>
+        </w:rPr>
+        <w:t>需求</w:t>
+      </w:r>
+      <w:r>
+        <w:rPr>
+          <w:rFonts w:hint="eastAsia"/>
+          <w:sz w:val="28"/>
+          <w:szCs w:val="28"/>
+        </w:rPr>
+        <w:t>清單</w:t>
+      </w:r>
+    </w:p>
+    <w:p>
+      <w:pPr>
+        <w:pStyle w:val="aa"/>
+        <w:ind w:left="960"/>
+        <w:jc w:val="both"/>
+        <w:rPr>
+          <w:rFonts w:ascii="標楷體" w:hAnsi="標楷體" w:hint="eastAsia"/>
+          <w:sz w:val="28"/>
+          <w:szCs w:val="28"/>
+        </w:rPr>
+      </w:pPr>
+      <w:r>
+        <w:rPr>
+          <w:rFonts w:ascii="標楷體" w:hAnsi="標楷體" w:hint="eastAsia"/>
+          <w:sz w:val="28"/>
+          <w:szCs w:val="28"/>
+        </w:rPr>
+        <w:lastRenderedPageBreak/>
+        <w:t xml:space="preserve">5-3 </w:t>
+      </w:r>
+      <w:r>
+        <w:rPr>
+          <w:rFonts w:ascii="標楷體" w:hAnsi="標楷體"/>
+          <w:sz w:val="28"/>
+          <w:szCs w:val="28"/>
+        </w:rPr>
+        <w:t>使用個案描述</w:t>
+      </w:r>
+    </w:p>
+    <w:p>
+      <w:pPr>
+        <w:pStyle w:val="aa"/>
+        <w:ind w:left="960"/>
+        <w:jc w:val="both"/>
+        <w:rPr>
+          <w:rFonts w:ascii="標楷體" w:hAnsi="標楷體" w:hint="eastAsia"/>
+          <w:sz w:val="28"/>
+          <w:szCs w:val="28"/>
+        </w:rPr>
+      </w:pPr>
+      <w:r>
+        <w:rPr>
+          <w:rFonts w:ascii="標楷體" w:hAnsi="標楷體" w:hint="eastAsia"/>
+          <w:sz w:val="28"/>
+          <w:szCs w:val="28"/>
+        </w:rPr>
+        <w:t xml:space="preserve">5-4 </w:t>
+      </w:r>
+      <w:r>
+        <w:rPr>
+          <w:sz w:val="28"/>
+          <w:szCs w:val="28"/>
+        </w:rPr>
+        <w:t>分析類別圖</w:t>
+      </w:r>
+      <w:r>
+        <w:rPr>
+          <w:rFonts w:ascii="標楷體" w:hAnsi="標楷體" w:hint="eastAsia"/>
+          <w:sz w:val="28"/>
+          <w:szCs w:val="28"/>
+        </w:rPr>
+        <w:t>、</w:t>
+      </w:r>
+      <w:r>
+        <w:rPr>
+          <w:rFonts w:hint="eastAsia"/>
+          <w:sz w:val="28"/>
+          <w:szCs w:val="28"/>
+        </w:rPr>
+        <w:t>分析</w:t>
+      </w:r>
+      <w:r>
+        <w:rPr>
+          <w:sz w:val="28"/>
+          <w:szCs w:val="28"/>
+        </w:rPr>
+        <w:t>物件圖</w:t>
+      </w:r>
+    </w:p>
+    <w:p>
+      <w:pPr>
+        <w:rPr>
+          <w:rFonts w:hint="eastAsia"/>
+          <w:b/>
+          <w:bCs/>
+          <w:sz w:val="28"/>
+          <w:szCs w:val="28"/>
+        </w:rPr>
+      </w:pPr>
+    </w:p>
+    <w:p>
+      <w:pPr>
+        <w:pStyle w:val="aa"/>
+        <w:numPr>
+          <w:ilvl w:val="0"/>
+          <w:numId w:val="1"/>
+        </w:numPr>
+        <w:ind w:left="0" w:firstLineChars="200" w:firstLine="561"/>
+        <w:rPr>
+          <w:b/>
+          <w:bCs/>
+          <w:sz w:val="28"/>
+          <w:szCs w:val="28"/>
+        </w:rPr>
+      </w:pPr>
+      <w:r>
+        <w:rPr>
+          <w:rFonts w:hint="eastAsia"/>
+          <w:b/>
+          <w:bCs/>
+          <w:sz w:val="28"/>
+          <w:szCs w:val="28"/>
+        </w:rPr>
+        <w:t xml:space="preserve"> </w:t>
+      </w:r>
+      <w:r>
+        <w:rPr>
+          <w:rFonts w:hint="eastAsia"/>
+          <w:b/>
+          <w:bCs/>
+          <w:sz w:val="28"/>
+          <w:szCs w:val="28"/>
+        </w:rPr>
+        <w:t>設計模型</w:t>
+      </w:r>
+    </w:p>
+    <w:p>
+      <w:pPr>
+        <w:pStyle w:val="aa"/>
+        <w:ind w:left="960"/>
+        <w:jc w:val="both"/>
+        <w:rPr>
+          <w:rFonts w:ascii="標楷體" w:hAnsi="標楷體"/>
+          <w:bCs/>
+          <w:sz w:val="28"/>
+          <w:szCs w:val="28"/>
+        </w:rPr>
+      </w:pPr>
+      <w:r>
+        <w:rPr>
+          <w:rFonts w:ascii="標楷體" w:hAnsi="標楷體" w:hint="eastAsia"/>
+          <w:bCs/>
+          <w:sz w:val="28"/>
+          <w:szCs w:val="28"/>
+        </w:rPr>
+        <w:t>6-1</w:t>
+      </w:r>
+      <w:r>
+        <w:rPr>
+          <w:sz w:val="28"/>
+          <w:szCs w:val="28"/>
+        </w:rPr>
+        <w:t>循序圖</w:t>
+      </w:r>
+      <w:r>
+        <w:rPr>
+          <w:rFonts w:hint="eastAsia"/>
+          <w:sz w:val="28"/>
+          <w:szCs w:val="28"/>
+        </w:rPr>
+        <w:t>或通訊圖</w:t>
+      </w:r>
+    </w:p>
+    <w:p>
+      <w:pPr>
+        <w:pStyle w:val="aa"/>
+        <w:ind w:left="960"/>
+        <w:jc w:val="both"/>
+        <w:rPr>
+          <w:rFonts w:ascii="標楷體" w:hAnsi="標楷體"/>
+          <w:bCs/>
+          <w:sz w:val="28"/>
+          <w:szCs w:val="28"/>
+        </w:rPr>
+      </w:pPr>
+      <w:r>
+        <w:rPr>
+          <w:rFonts w:ascii="標楷體" w:hAnsi="標楷體" w:hint="eastAsia"/>
+          <w:bCs/>
+          <w:sz w:val="28"/>
+          <w:szCs w:val="28"/>
+        </w:rPr>
+        <w:t xml:space="preserve">6-2 </w:t>
+      </w:r>
+      <w:r>
+        <w:rPr>
+          <w:sz w:val="28"/>
+          <w:szCs w:val="28"/>
+        </w:rPr>
+        <w:t>設計類別圖</w:t>
+      </w:r>
+      <w:r>
+        <w:rPr>
+          <w:rFonts w:ascii="標楷體" w:hAnsi="標楷體" w:hint="eastAsia"/>
+          <w:sz w:val="28"/>
+          <w:szCs w:val="28"/>
+        </w:rPr>
+        <w:t>、</w:t>
+      </w:r>
+      <w:r>
+        <w:rPr>
+          <w:rFonts w:hint="eastAsia"/>
+          <w:sz w:val="28"/>
+          <w:szCs w:val="28"/>
+        </w:rPr>
+        <w:t>設計</w:t>
+      </w:r>
+      <w:r>
+        <w:rPr>
+          <w:sz w:val="28"/>
+          <w:szCs w:val="28"/>
+        </w:rPr>
+        <w:t>物件圖</w:t>
+      </w:r>
+    </w:p>
+    <w:p>
+      <w:pPr>
+        <w:rPr>
+          <w:rFonts w:hint="eastAsia"/>
+          <w:b/>
+          <w:bCs/>
+          <w:sz w:val="28"/>
+          <w:szCs w:val="28"/>
+        </w:rPr>
+      </w:pPr>
+    </w:p>
+    <w:p>
+      <w:pPr>
+        <w:pStyle w:val="aa"/>
+        <w:numPr>
+          <w:ilvl w:val="0"/>
+          <w:numId w:val="1"/>
+        </w:numPr>
+        <w:ind w:left="0" w:firstLineChars="200" w:firstLine="561"/>
+        <w:rPr>
+          <w:b/>
+          <w:bCs/>
+          <w:sz w:val="28"/>
+          <w:szCs w:val="28"/>
+        </w:rPr>
+      </w:pPr>
+      <w:r>
+        <w:rPr>
+          <w:rFonts w:hint="eastAsia"/>
+          <w:b/>
+          <w:bCs/>
+          <w:sz w:val="28"/>
+          <w:szCs w:val="28"/>
+        </w:rPr>
+        <w:t xml:space="preserve"> </w:t>
+      </w:r>
+      <w:r>
+        <w:rPr>
+          <w:rFonts w:hint="eastAsia"/>
+          <w:b/>
+          <w:bCs/>
+          <w:sz w:val="28"/>
+          <w:szCs w:val="28"/>
+        </w:rPr>
+        <w:t>實作模型</w:t>
+      </w:r>
+    </w:p>
+    <w:p>
+      <w:pPr>
+        <w:pStyle w:val="aa"/>
+        <w:ind w:left="960"/>
+        <w:jc w:val="both"/>
+        <w:rPr>
+          <w:rFonts w:ascii="標楷體" w:hAnsi="標楷體"/>
+          <w:bCs/>
+          <w:sz w:val="28"/>
+          <w:szCs w:val="28"/>
+        </w:rPr>
+      </w:pPr>
+      <w:r>
+        <w:rPr>
+          <w:rFonts w:ascii="標楷體" w:hAnsi="標楷體" w:hint="eastAsia"/>
+          <w:bCs/>
+          <w:sz w:val="28"/>
+          <w:szCs w:val="28"/>
+        </w:rPr>
+        <w:t>7</w:t>
+      </w:r>
+      <w:r>
+        <w:rPr>
+          <w:rFonts w:ascii="標楷體" w:hAnsi="標楷體" w:hint="eastAsia"/>
+          <w:bCs/>
+          <w:sz w:val="28"/>
+          <w:szCs w:val="28"/>
+        </w:rPr>
+        <w:t>-1</w:t>
+      </w:r>
+      <w:r>
+        <w:rPr>
+          <w:sz w:val="28"/>
+          <w:szCs w:val="28"/>
+        </w:rPr>
+        <w:t>佈署圖</w:t>
+      </w:r>
+    </w:p>
+    <w:p>
+      <w:pPr>
+        <w:pStyle w:val="aa"/>
+        <w:ind w:left="960"/>
+        <w:jc w:val="both"/>
+        <w:rPr>
+          <w:sz w:val="28"/>
+          <w:szCs w:val="28"/>
+        </w:rPr>
+      </w:pPr>
+      <w:r>
+        <w:rPr>
+          <w:rFonts w:ascii="標楷體" w:hAnsi="標楷體" w:hint="eastAsia"/>
+          <w:bCs/>
+          <w:sz w:val="28"/>
+          <w:szCs w:val="28"/>
+        </w:rPr>
+        <w:t>7</w:t>
+      </w:r>
+      <w:r>
+        <w:rPr>
+          <w:rFonts w:ascii="標楷體" w:hAnsi="標楷體" w:hint="eastAsia"/>
+          <w:bCs/>
+          <w:sz w:val="28"/>
+          <w:szCs w:val="28"/>
+        </w:rPr>
+        <w:t xml:space="preserve">-2 </w:t>
+      </w:r>
+      <w:r>
+        <w:rPr>
+          <w:sz w:val="28"/>
+          <w:szCs w:val="28"/>
+        </w:rPr>
+        <w:t>套件圖</w:t>
+      </w:r>
+    </w:p>
+    <w:p>
+      <w:pPr>
+        <w:pStyle w:val="aa"/>
+        <w:ind w:left="960"/>
+        <w:jc w:val="both"/>
+        <w:rPr>
+          <w:sz w:val="28"/>
+          <w:szCs w:val="28"/>
+        </w:rPr>
+      </w:pPr>
+      <w:r>
+        <w:rPr>
+          <w:rFonts w:hint="eastAsia"/>
+          <w:sz w:val="28"/>
+          <w:szCs w:val="28"/>
+        </w:rPr>
+        <w:t>7-3</w:t>
+      </w:r>
+      <w:r>
+        <w:rPr>
+          <w:sz w:val="28"/>
+          <w:szCs w:val="28"/>
+        </w:rPr>
+        <w:t>元件圖</w:t>
+      </w:r>
+    </w:p>
+    <w:p>
+      <w:pPr>
+        <w:pStyle w:val="aa"/>
+        <w:ind w:left="960"/>
+        <w:jc w:val="both"/>
+        <w:rPr>
+          <w:rFonts w:hint="eastAsia"/>
+          <w:sz w:val="28"/>
+          <w:szCs w:val="28"/>
+        </w:rPr>
+      </w:pPr>
+      <w:r>
+        <w:rPr>
+          <w:rFonts w:hint="eastAsia"/>
+          <w:sz w:val="28"/>
+          <w:szCs w:val="28"/>
+        </w:rPr>
+        <w:t>7-4</w:t>
+      </w:r>
+      <w:r>
+        <w:rPr>
+          <w:sz w:val="28"/>
+          <w:szCs w:val="28"/>
+        </w:rPr>
+        <w:t>狀態機</w:t>
+      </w:r>
+      <w:r>
+        <w:rPr>
+          <w:rFonts w:ascii="標楷體" w:hAnsi="標楷體" w:hint="eastAsia"/>
+          <w:sz w:val="28"/>
+          <w:szCs w:val="28"/>
+        </w:rPr>
+        <w:t>、</w:t>
+      </w:r>
+      <w:r>
+        <w:rPr>
+          <w:sz w:val="28"/>
+          <w:szCs w:val="28"/>
+        </w:rPr>
+        <w:t>時序圖</w:t>
+      </w:r>
+    </w:p>
+    <w:p>
+      <w:pPr>
+        <w:rPr>
+          <w:rFonts w:hint="eastAsia"/>
+          <w:b/>
+          <w:bCs/>
+          <w:sz w:val="28"/>
+          <w:szCs w:val="28"/>
+        </w:rPr>
+      </w:pPr>
+    </w:p>
+    <w:p>
+      <w:pPr>
+        <w:pStyle w:val="aa"/>
+        <w:numPr>
+          <w:ilvl w:val="0"/>
+          <w:numId w:val="1"/>
+        </w:numPr>
+        <w:ind w:left="0" w:firstLineChars="200" w:firstLine="561"/>
+        <w:rPr>
+          <w:b/>
+          <w:bCs/>
+          <w:sz w:val="28"/>
+          <w:szCs w:val="28"/>
+        </w:rPr>
+      </w:pPr>
+      <w:r>
+        <w:rPr>
+          <w:rFonts w:hint="eastAsia"/>
+          <w:b/>
+          <w:bCs/>
+          <w:sz w:val="28"/>
+          <w:szCs w:val="28"/>
+        </w:rPr>
+        <w:t xml:space="preserve"> </w:t>
+      </w:r>
+      <w:r>
+        <w:rPr>
+          <w:rFonts w:hint="eastAsia"/>
+          <w:b/>
+          <w:bCs/>
+          <w:sz w:val="28"/>
+          <w:szCs w:val="28"/>
+        </w:rPr>
+        <w:t>資料庫設計</w:t>
+      </w:r>
+    </w:p>
+    <w:p>
+      <w:pPr>
+        <w:pStyle w:val="aa"/>
+        <w:ind w:left="960"/>
+        <w:jc w:val="both"/>
+        <w:rPr>
+          <w:rFonts w:ascii="標楷體" w:hAnsi="標楷體"/>
+          <w:bCs/>
+          <w:sz w:val="28"/>
+          <w:szCs w:val="28"/>
+        </w:rPr>
+      </w:pPr>
+      <w:r>
+        <w:rPr>
+          <w:rFonts w:ascii="標楷體" w:hAnsi="標楷體" w:hint="eastAsia"/>
+          <w:bCs/>
+          <w:sz w:val="28"/>
+          <w:szCs w:val="28"/>
+        </w:rPr>
+        <w:t>8</w:t>
+      </w:r>
+      <w:r>
+        <w:rPr>
+          <w:rFonts w:ascii="標楷體" w:hAnsi="標楷體" w:hint="eastAsia"/>
+          <w:bCs/>
+          <w:sz w:val="28"/>
+          <w:szCs w:val="28"/>
+        </w:rPr>
+        <w:t>-1</w:t>
+      </w:r>
+      <w:r>
+        <w:rPr>
+          <w:sz w:val="28"/>
+          <w:szCs w:val="28"/>
+        </w:rPr>
+        <w:t>資料庫關聯表</w:t>
+      </w:r>
+    </w:p>
+    <w:p>
+      <w:pPr>
+        <w:pStyle w:val="aa"/>
+        <w:ind w:left="960"/>
+        <w:jc w:val="both"/>
+        <w:rPr>
+          <w:rFonts w:ascii="標楷體" w:hAnsi="標楷體"/>
+          <w:bCs/>
+          <w:sz w:val="28"/>
+          <w:szCs w:val="28"/>
+        </w:rPr>
+      </w:pPr>
+      <w:r>
+        <w:rPr>
+          <w:rFonts w:ascii="標楷體" w:hAnsi="標楷體" w:hint="eastAsia"/>
+          <w:bCs/>
+          <w:sz w:val="28"/>
+          <w:szCs w:val="28"/>
+        </w:rPr>
+        <w:t>8</w:t>
+      </w:r>
+      <w:r>
+        <w:rPr>
+          <w:rFonts w:ascii="標楷體" w:hAnsi="標楷體" w:hint="eastAsia"/>
+          <w:bCs/>
+          <w:sz w:val="28"/>
+          <w:szCs w:val="28"/>
+        </w:rPr>
+        <w:t xml:space="preserve">-2 </w:t>
+      </w:r>
+      <w:r>
+        <w:rPr>
+          <w:sz w:val="28"/>
+          <w:szCs w:val="28"/>
+        </w:rPr>
+        <w:t>表格及其</w:t>
+      </w:r>
+      <w:r>
+        <w:rPr>
+          <w:sz w:val="28"/>
+          <w:szCs w:val="28"/>
+        </w:rPr>
+        <w:t>Meta data</w:t>
+      </w:r>
+    </w:p>
+    <w:p>
+      <w:pPr>
+        <w:jc w:val="both"/>
+        <w:rPr>
+          <w:rFonts w:hint="eastAsia"/>
           <w:bCs/>
           <w:sz w:val="28"/>
           <w:szCs w:val="28"/>
@@ -995,7 +1996,7 @@
     </w:p>
     <w:p>
       <w:pPr>
-        <w:pStyle w:val="a9"/>
+        <w:pStyle w:val="aa"/>
         <w:numPr>
           <w:ilvl w:val="0"/>
           <w:numId w:val="2"/>
@@ -1144,27 +2145,7 @@
           <w:sz w:val="28"/>
           <w:szCs w:val="28"/>
         </w:rPr>
-        <w:t> </w:t>
-      </w:r>
-      <w:proofErr w:type="gramStart"/>
-      <w:r>
-        <w:rPr>
-          <w:rFonts w:ascii="標楷體" w:hAnsi="標楷體" w:hint="eastAsia"/>
-          <w:bCs/>
-          <w:sz w:val="28"/>
-          <w:szCs w:val="28"/>
-        </w:rPr>
-        <w:t>此外，</w:t>
-      </w:r>
-      <w:proofErr w:type="gramEnd"/>
-      <w:r>
-        <w:rPr>
-          <w:rFonts w:ascii="標楷體" w:hAnsi="標楷體" w:hint="eastAsia"/>
-          <w:bCs/>
-          <w:sz w:val="28"/>
-          <w:szCs w:val="28"/>
-        </w:rPr>
-        <w:t>我們計劃整合製作流程，使虛擬人與製作草藥飲品的員工之間的溝通更加流暢。這將有助於確保草藥的配方更加準確和滿足客人的需求。同時，我們也將建立客戶和草藥種類的資料庫，前者用以搜集客戶的資料和反饋數據，可了解客</w:t>
+        <w:t> 此外，我們計劃整合製作流程，使虛擬人與製作草藥飲品的員工之間的溝通更加流暢。這將有助於確保草藥的配方更加準確和滿足客人的需求。同時，我們也將建立客戶和草藥種類的資料庫，前者用以搜集客戶的資料和反饋數據，可了解客</w:t>
       </w:r>
       <w:r>
         <w:rPr>
@@ -1213,47 +2194,7 @@
           <w:sz w:val="28"/>
           <w:szCs w:val="28"/>
         </w:rPr>
-        <w:t>目前這間草藥店依賴紙卡溝通和</w:t>
-      </w:r>
-      <w:proofErr w:type="gramStart"/>
-      <w:r>
-        <w:rPr>
-          <w:rFonts w:ascii="標楷體" w:hAnsi="標楷體" w:hint="eastAsia"/>
-          <w:bCs/>
-          <w:sz w:val="28"/>
-          <w:szCs w:val="28"/>
-        </w:rPr>
-        <w:t>侍茶師</w:t>
-      </w:r>
-      <w:proofErr w:type="gramEnd"/>
-      <w:r>
-        <w:rPr>
-          <w:rFonts w:ascii="標楷體" w:hAnsi="標楷體" w:hint="eastAsia"/>
-          <w:bCs/>
-          <w:sz w:val="28"/>
-          <w:szCs w:val="28"/>
-        </w:rPr>
-        <w:t>的經驗來推薦草藥茶和調配比例，這種方式存在一些效率低和人員不夠的問題。因此，我們想將這種傳統的草藥店與現代科技相結合，通過虛擬人與客戶的對話系統，我們可以更有效地了解客戶的需求和症狀，根據客戶的個人資料和過往紀錄推薦最適合的草藥茶，並調配出相應草藥茶的比例，還能有效解決</w:t>
-      </w:r>
-      <w:proofErr w:type="gramStart"/>
-      <w:r>
-        <w:rPr>
-          <w:rFonts w:ascii="標楷體" w:hAnsi="標楷體" w:hint="eastAsia"/>
-          <w:bCs/>
-          <w:sz w:val="28"/>
-          <w:szCs w:val="28"/>
-        </w:rPr>
-        <w:t>侍茶師不足</w:t>
-      </w:r>
-      <w:proofErr w:type="gramEnd"/>
-      <w:r>
-        <w:rPr>
-          <w:rFonts w:ascii="標楷體" w:hAnsi="標楷體" w:hint="eastAsia"/>
-          <w:bCs/>
-          <w:sz w:val="28"/>
-          <w:szCs w:val="28"/>
-        </w:rPr>
-        <w:t>的問題。</w:t>
+        <w:t>目前這間草藥店依賴紙卡溝通和侍茶師的經驗來推薦草藥茶和調配比例，這種方式存在一些效率低和人員不夠的問題。因此，我們想將這種傳統的草藥店與現代科技相結合，通過虛擬人與客戶的對話系統，我們可以更有效地了解客戶的需求和症狀，根據客戶的個人資料和過往紀錄推薦最適合的草藥茶，並調配出相應草藥茶的比例，還能有效解決侍茶師不足的問題。</w:t>
       </w:r>
     </w:p>
     <w:p>
@@ -1324,7 +2265,7 @@
         </w:tabs>
         <w:ind w:firstLineChars="200" w:firstLine="560"/>
         <w:rPr>
-          <w:rFonts w:ascii="標楷體" w:hAnsi="標楷體" w:hint="eastAsia"/>
+          <w:rFonts w:ascii="標楷體" w:hAnsi="標楷體"/>
           <w:bCs/>
           <w:sz w:val="28"/>
           <w:szCs w:val="28"/>
@@ -43843,7 +44784,6 @@
       <w:pPr>
         <w:jc w:val="center"/>
         <w:rPr>
-          <w:rFonts w:hint="eastAsia"/>
           <w:b/>
           <w:color w:val="000000" w:themeColor="text1"/>
         </w:rPr>
@@ -43892,10 +44832,35 @@
             <w:pPr>
               <w:jc w:val="center"/>
               <w:rPr>
+                <w:rFonts w:ascii="標楷體" w:hAnsi="標楷體"/>
+                <w:sz w:val="28"/>
+                <w:szCs w:val="20"/>
+              </w:rPr>
+            </w:pPr>
+            <w:r>
+              <w:rPr>
                 <w:rFonts w:ascii="標楷體" w:hAnsi="標楷體" w:hint="eastAsia"/>
                 <w:sz w:val="28"/>
                 <w:szCs w:val="20"/>
               </w:rPr>
+              <w:t>序號</w:t>
+            </w:r>
+          </w:p>
+        </w:tc>
+        <w:tc>
+          <w:tcPr>
+            <w:tcW w:w="622" w:type="pct"/>
+            <w:shd w:val="pct15" w:color="auto" w:fill="auto"/>
+            <w:vAlign w:val="center"/>
+          </w:tcPr>
+          <w:p>
+            <w:pPr>
+              <w:jc w:val="center"/>
+              <w:rPr>
+                <w:rFonts w:ascii="標楷體" w:hAnsi="標楷體"/>
+                <w:sz w:val="28"/>
+                <w:szCs w:val="20"/>
+              </w:rPr>
             </w:pPr>
             <w:r>
               <w:rPr>
@@ -43903,13 +44868,13 @@
                 <w:sz w:val="28"/>
                 <w:szCs w:val="20"/>
               </w:rPr>
-              <w:t>序號</w:t>
-            </w:r>
-          </w:p>
-        </w:tc>
-        <w:tc>
-          <w:tcPr>
-            <w:tcW w:w="622" w:type="pct"/>
+              <w:t>姓名</w:t>
+            </w:r>
+          </w:p>
+        </w:tc>
+        <w:tc>
+          <w:tcPr>
+            <w:tcW w:w="3334" w:type="pct"/>
             <w:shd w:val="pct15" w:color="auto" w:fill="auto"/>
             <w:vAlign w:val="center"/>
           </w:tcPr>
@@ -43928,13 +44893,13 @@
                 <w:sz w:val="28"/>
                 <w:szCs w:val="20"/>
               </w:rPr>
-              <w:t>姓名</w:t>
-            </w:r>
-          </w:p>
-        </w:tc>
-        <w:tc>
-          <w:tcPr>
-            <w:tcW w:w="3334" w:type="pct"/>
+              <w:t>工作內容&lt;各限100字以內&gt;</w:t>
+            </w:r>
+          </w:p>
+        </w:tc>
+        <w:tc>
+          <w:tcPr>
+            <w:tcW w:w="652" w:type="pct"/>
             <w:shd w:val="pct15" w:color="auto" w:fill="auto"/>
             <w:vAlign w:val="center"/>
           </w:tcPr>
@@ -43953,14 +44918,16 @@
                 <w:sz w:val="28"/>
                 <w:szCs w:val="20"/>
               </w:rPr>
-              <w:t>工作內容&lt;各限100字以內&gt;</w:t>
-            </w:r>
-          </w:p>
-        </w:tc>
-        <w:tc>
-          <w:tcPr>
-            <w:tcW w:w="652" w:type="pct"/>
-            <w:shd w:val="pct15" w:color="auto" w:fill="auto"/>
+              <w:t>貢獻度</w:t>
+            </w:r>
+          </w:p>
+        </w:tc>
+      </w:tr>
+      <w:tr>
+        <w:tc>
+          <w:tcPr>
+            <w:tcW w:w="392" w:type="pct"/>
+            <w:shd w:val="clear" w:color="auto" w:fill="auto"/>
             <w:vAlign w:val="center"/>
           </w:tcPr>
           <w:p>
@@ -43978,46 +44945,19 @@
                 <w:sz w:val="28"/>
                 <w:szCs w:val="20"/>
               </w:rPr>
-              <w:t>貢獻度</w:t>
-            </w:r>
-          </w:p>
-        </w:tc>
-      </w:tr>
-      <w:tr>
-        <w:tc>
-          <w:tcPr>
-            <w:tcW w:w="392" w:type="pct"/>
-            <w:shd w:val="clear" w:color="auto" w:fill="auto"/>
-            <w:vAlign w:val="center"/>
-          </w:tcPr>
-          <w:p>
-            <w:pPr>
-              <w:jc w:val="center"/>
+              <w:t>1</w:t>
+            </w:r>
+          </w:p>
+        </w:tc>
+        <w:tc>
+          <w:tcPr>
+            <w:tcW w:w="622" w:type="pct"/>
+            <w:shd w:val="clear" w:color="auto" w:fill="auto"/>
+          </w:tcPr>
+          <w:p>
+            <w:pPr>
               <w:rPr>
                 <w:rFonts w:ascii="標楷體" w:hAnsi="標楷體"/>
-                <w:sz w:val="28"/>
-                <w:szCs w:val="20"/>
-              </w:rPr>
-            </w:pPr>
-            <w:r>
-              <w:rPr>
-                <w:rFonts w:ascii="標楷體" w:hAnsi="標楷體" w:hint="eastAsia"/>
-                <w:sz w:val="28"/>
-                <w:szCs w:val="20"/>
-              </w:rPr>
-              <w:t>1</w:t>
-            </w:r>
-          </w:p>
-        </w:tc>
-        <w:tc>
-          <w:tcPr>
-            <w:tcW w:w="622" w:type="pct"/>
-            <w:shd w:val="clear" w:color="auto" w:fill="auto"/>
-          </w:tcPr>
-          <w:p>
-            <w:pPr>
-              <w:rPr>
-                <w:rFonts w:ascii="標楷體" w:hAnsi="標楷體" w:hint="eastAsia"/>
                 <w:sz w:val="28"/>
                 <w:szCs w:val="20"/>
               </w:rPr>
@@ -44061,7 +45001,7 @@
             <w:pPr>
               <w:jc w:val="both"/>
               <w:rPr>
-                <w:rFonts w:ascii="標楷體" w:hAnsi="標楷體" w:hint="eastAsia"/>
+                <w:rFonts w:ascii="標楷體" w:hAnsi="標楷體"/>
                 <w:sz w:val="28"/>
                 <w:szCs w:val="20"/>
               </w:rPr>
@@ -44645,8 +45585,46 @@
 </w:document>
 </file>
 
+<file path=word/endnotes.xml><?xml version="1.0" encoding="utf-8"?>
+<w:endnotes xmlns:wpc="http://schemas.microsoft.com/office/word/2010/wordprocessingCanvas" xmlns:cx="http://schemas.microsoft.com/office/drawing/2014/chartex" xmlns:mc="http://schemas.openxmlformats.org/markup-compatibility/2006" xmlns:o="urn:schemas-microsoft-com:office:office" xmlns:r="http://schemas.openxmlformats.org/officeDocument/2006/relationships" xmlns:m="http://schemas.openxmlformats.org/officeDocument/2006/math" xmlns:v="urn:schemas-microsoft-com:vml" xmlns:wp14="http://schemas.microsoft.com/office/word/2010/wordprocessingDrawing" xmlns:wp="http://schemas.openxmlformats.org/drawingml/2006/wordprocessingDrawing" xmlns:w10="urn:schemas-microsoft-com:office:word" xmlns:w="http://schemas.openxmlformats.org/wordprocessingml/2006/main" xmlns:w14="http://schemas.microsoft.com/office/word/2010/wordml" xmlns:w15="http://schemas.microsoft.com/office/word/2012/wordml" xmlns:w16se="http://schemas.microsoft.com/office/word/2015/wordml/symex" xmlns:wpg="http://schemas.microsoft.com/office/word/2010/wordprocessingGroup" xmlns:wpi="http://schemas.microsoft.com/office/word/2010/wordprocessingInk" xmlns:wne="http://schemas.microsoft.com/office/word/2006/wordml" xmlns:wps="http://schemas.microsoft.com/office/word/2010/wordprocessingShape" mc:Ignorable="w14 w15 w16se wp14">
+  <w:endnote w:type="separator" w:id="-1">
+    <w:p>
+      <w:r>
+        <w:separator/>
+      </w:r>
+    </w:p>
+  </w:endnote>
+  <w:endnote w:type="continuationSeparator" w:id="0">
+    <w:p>
+      <w:r>
+        <w:continuationSeparator/>
+      </w:r>
+    </w:p>
+  </w:endnote>
+</w:endnotes>
+</file>
+
+<file path=word/footnotes.xml><?xml version="1.0" encoding="utf-8"?>
+<w:footnotes xmlns:wpc="http://schemas.microsoft.com/office/word/2010/wordprocessingCanvas" xmlns:cx="http://schemas.microsoft.com/office/drawing/2014/chartex" xmlns:mc="http://schemas.openxmlformats.org/markup-compatibility/2006" xmlns:o="urn:schemas-microsoft-com:office:office" xmlns:r="http://schemas.openxmlformats.org/officeDocument/2006/relationships" xmlns:m="http://schemas.openxmlformats.org/officeDocument/2006/math" xmlns:v="urn:schemas-microsoft-com:vml" xmlns:wp14="http://schemas.microsoft.com/office/word/2010/wordprocessingDrawing" xmlns:wp="http://schemas.openxmlformats.org/drawingml/2006/wordprocessingDrawing" xmlns:w10="urn:schemas-microsoft-com:office:word" xmlns:w="http://schemas.openxmlformats.org/wordprocessingml/2006/main" xmlns:w14="http://schemas.microsoft.com/office/word/2010/wordml" xmlns:w15="http://schemas.microsoft.com/office/word/2012/wordml" xmlns:w16se="http://schemas.microsoft.com/office/word/2015/wordml/symex" xmlns:wpg="http://schemas.microsoft.com/office/word/2010/wordprocessingGroup" xmlns:wpi="http://schemas.microsoft.com/office/word/2010/wordprocessingInk" xmlns:wne="http://schemas.microsoft.com/office/word/2006/wordml" xmlns:wps="http://schemas.microsoft.com/office/word/2010/wordprocessingShape" mc:Ignorable="w14 w15 w16se wp14">
+  <w:footnote w:type="separator" w:id="-1">
+    <w:p>
+      <w:r>
+        <w:separator/>
+      </w:r>
+    </w:p>
+  </w:footnote>
+  <w:footnote w:type="continuationSeparator" w:id="0">
+    <w:p>
+      <w:r>
+        <w:continuationSeparator/>
+      </w:r>
+    </w:p>
+  </w:footnote>
+</w:footnotes>
+</file>
+
 <file path=word/numbering.xml><?xml version="1.0" encoding="utf-8"?>
-<w:numbering xmlns:wpc="http://schemas.microsoft.com/office/word/2010/wordprocessingCanvas" xmlns:cx="http://schemas.microsoft.com/office/drawing/2014/chartex" xmlns:cx1="http://schemas.microsoft.com/office/drawing/2015/9/8/chartex" xmlns:cx2="http://schemas.microsoft.com/office/drawing/2015/10/21/chartex" xmlns:cx3="http://schemas.microsoft.com/office/drawing/2016/5/9/chartex" xmlns:cx4="http://schemas.microsoft.com/office/drawing/2016/5/10/chartex" xmlns:cx5="http://schemas.microsoft.com/office/drawing/2016/5/11/chartex" xmlns:cx6="http://schemas.microsoft.com/office/drawing/2016/5/12/chartex" xmlns:cx7="http://schemas.microsoft.com/office/drawing/2016/5/13/chartex" xmlns:cx8="http://schemas.microsoft.com/office/drawing/2016/5/14/chartex" xmlns:mc="http://schemas.openxmlformats.org/markup-compatibility/2006" xmlns:aink="http://schemas.microsoft.com/office/drawing/2016/ink" xmlns:am3d="http://schemas.microsoft.com/office/drawing/2017/model3d" xmlns:o="urn:schemas-microsoft-com:office:office" xmlns:oel="http://schemas.microsoft.com/office/2019/extlst" xmlns:r="http://schemas.openxmlformats.org/officeDocument/2006/relationships" xmlns:m="http://schemas.openxmlformats.org/officeDocument/2006/math" xmlns:v="urn:schemas-microsoft-com:vml" xmlns:wp14="http://schemas.microsoft.com/office/word/2010/wordprocessingDrawing" xmlns:wp="http://schemas.openxmlformats.org/drawingml/2006/wordprocessingDrawing" xmlns:w10="urn:schemas-microsoft-com:office:word" xmlns:w="http://schemas.openxmlformats.org/wordprocessingml/2006/main" xmlns:w14="http://schemas.microsoft.com/office/word/2010/wordml" xmlns:w15="http://schemas.microsoft.com/office/word/2012/wordml" xmlns:w16cex="http://schemas.microsoft.com/office/word/2018/wordml/cex" xmlns:w16cid="http://schemas.microsoft.com/office/word/2016/wordml/cid" xmlns:w16="http://schemas.microsoft.com/office/word/2018/wordml" xmlns:w16sdtdh="http://schemas.microsoft.com/office/word/2020/wordml/sdtdatahash" xmlns:w16se="http://schemas.microsoft.com/office/word/2015/wordml/symex" xmlns:wpg="http://schemas.microsoft.com/office/word/2010/wordprocessingGroup" xmlns:wpi="http://schemas.microsoft.com/office/word/2010/wordprocessingInk" xmlns:wne="http://schemas.microsoft.com/office/word/2006/wordml" xmlns:wps="http://schemas.microsoft.com/office/word/2010/wordprocessingShape" mc:Ignorable="w14 w15 w16se w16cid w16 w16cex w16sdtdh wp14">
+<w:numbering xmlns:wpc="http://schemas.microsoft.com/office/word/2010/wordprocessingCanvas" xmlns:cx="http://schemas.microsoft.com/office/drawing/2014/chartex" xmlns:mc="http://schemas.openxmlformats.org/markup-compatibility/2006" xmlns:o="urn:schemas-microsoft-com:office:office" xmlns:r="http://schemas.openxmlformats.org/officeDocument/2006/relationships" xmlns:m="http://schemas.openxmlformats.org/officeDocument/2006/math" xmlns:v="urn:schemas-microsoft-com:vml" xmlns:wp14="http://schemas.microsoft.com/office/word/2010/wordprocessingDrawing" xmlns:wp="http://schemas.openxmlformats.org/drawingml/2006/wordprocessingDrawing" xmlns:w10="urn:schemas-microsoft-com:office:word" xmlns:w="http://schemas.openxmlformats.org/wordprocessingml/2006/main" xmlns:w14="http://schemas.microsoft.com/office/word/2010/wordml" xmlns:w15="http://schemas.microsoft.com/office/word/2012/wordml" xmlns:w16se="http://schemas.microsoft.com/office/word/2015/wordml/symex" xmlns:wpg="http://schemas.microsoft.com/office/word/2010/wordprocessingGroup" xmlns:wpi="http://schemas.microsoft.com/office/word/2010/wordprocessingInk" xmlns:wne="http://schemas.microsoft.com/office/word/2006/wordml" xmlns:wps="http://schemas.microsoft.com/office/word/2010/wordprocessingShape" mc:Ignorable="w14 w15 w16se wp14">
   <w:abstractNum w:abstractNumId="0" w15:restartNumberingAfterBreak="0">
     <w:nsid w:val="568B62FE"/>
     <w:multiLevelType w:val="hybridMultilevel"/>
@@ -44737,6 +45715,149 @@
     </w:lvl>
   </w:abstractNum>
   <w:abstractNum w:abstractNumId="1" w15:restartNumberingAfterBreak="0">
+    <w:nsid w:val="638C2CB7"/>
+    <w:multiLevelType w:val="multilevel"/>
+    <w:tmpl w:val="196CC044"/>
+    <w:lvl w:ilvl="0">
+      <w:start w:val="2"/>
+      <w:numFmt w:val="ideographLegalTraditional"/>
+      <w:lvlText w:val="%1."/>
+      <w:lvlJc w:val="left"/>
+      <w:pPr>
+        <w:tabs>
+          <w:tab w:val="num" w:pos="720"/>
+        </w:tabs>
+        <w:ind w:left="360" w:hanging="360"/>
+      </w:pPr>
+      <w:rPr>
+        <w:rFonts w:hint="eastAsia"/>
+      </w:rPr>
+    </w:lvl>
+    <w:lvl w:ilvl="1">
+      <w:start w:val="1"/>
+      <w:numFmt w:val="decimal"/>
+      <w:lvlText w:val="第%2章"/>
+      <w:lvlJc w:val="left"/>
+      <w:pPr>
+        <w:tabs>
+          <w:tab w:val="num" w:pos="1440"/>
+        </w:tabs>
+        <w:ind w:left="720" w:hanging="360"/>
+      </w:pPr>
+      <w:rPr>
+        <w:rFonts w:ascii="Arial" w:eastAsia="標楷體" w:hAnsi="Arial" w:hint="default"/>
+        <w:b/>
+        <w:i w:val="0"/>
+      </w:rPr>
+    </w:lvl>
+    <w:lvl w:ilvl="2">
+      <w:start w:val="1"/>
+      <w:numFmt w:val="decimal"/>
+      <w:pStyle w:val="a"/>
+      <w:lvlText w:val="%2-%3 "/>
+      <w:lvlJc w:val="left"/>
+      <w:pPr>
+        <w:tabs>
+          <w:tab w:val="num" w:pos="2214"/>
+        </w:tabs>
+        <w:ind w:left="1494" w:hanging="360"/>
+      </w:pPr>
+      <w:rPr>
+        <w:rFonts w:ascii="Arial" w:hAnsi="Arial" w:hint="default"/>
+      </w:rPr>
+    </w:lvl>
+    <w:lvl w:ilvl="3">
+      <w:start w:val="1"/>
+      <w:numFmt w:val="lowerLetter"/>
+      <w:lvlText w:val="%4."/>
+      <w:lvlJc w:val="left"/>
+      <w:pPr>
+        <w:tabs>
+          <w:tab w:val="num" w:pos="1440"/>
+        </w:tabs>
+        <w:ind w:left="1440" w:hanging="360"/>
+      </w:pPr>
+      <w:rPr>
+        <w:rFonts w:hint="eastAsia"/>
+      </w:rPr>
+    </w:lvl>
+    <w:lvl w:ilvl="4">
+      <w:start w:val="1"/>
+      <w:numFmt w:val="decimal"/>
+      <w:lvlText w:val="%5."/>
+      <w:lvlJc w:val="left"/>
+      <w:pPr>
+        <w:tabs>
+          <w:tab w:val="num" w:pos="1800"/>
+        </w:tabs>
+        <w:ind w:left="1800" w:hanging="360"/>
+      </w:pPr>
+      <w:rPr>
+        <w:rFonts w:hint="eastAsia"/>
+      </w:rPr>
+    </w:lvl>
+    <w:lvl w:ilvl="5">
+      <w:start w:val="1"/>
+      <w:numFmt w:val="lowerLetter"/>
+      <w:lvlText w:val="%6."/>
+      <w:lvlJc w:val="left"/>
+      <w:pPr>
+        <w:tabs>
+          <w:tab w:val="num" w:pos="2160"/>
+        </w:tabs>
+        <w:ind w:left="2160" w:hanging="360"/>
+      </w:pPr>
+      <w:rPr>
+        <w:rFonts w:hint="eastAsia"/>
+      </w:rPr>
+    </w:lvl>
+    <w:lvl w:ilvl="6">
+      <w:start w:val="1"/>
+      <w:numFmt w:val="lowerRoman"/>
+      <w:lvlText w:val="%7."/>
+      <w:lvlJc w:val="left"/>
+      <w:pPr>
+        <w:tabs>
+          <w:tab w:val="num" w:pos="2520"/>
+        </w:tabs>
+        <w:ind w:left="2520" w:hanging="360"/>
+      </w:pPr>
+      <w:rPr>
+        <w:rFonts w:hint="eastAsia"/>
+      </w:rPr>
+    </w:lvl>
+    <w:lvl w:ilvl="7">
+      <w:start w:val="1"/>
+      <w:numFmt w:val="lowerLetter"/>
+      <w:lvlText w:val="%8."/>
+      <w:lvlJc w:val="left"/>
+      <w:pPr>
+        <w:tabs>
+          <w:tab w:val="num" w:pos="2880"/>
+        </w:tabs>
+        <w:ind w:left="2880" w:hanging="360"/>
+      </w:pPr>
+      <w:rPr>
+        <w:rFonts w:hint="eastAsia"/>
+      </w:rPr>
+    </w:lvl>
+    <w:lvl w:ilvl="8">
+      <w:start w:val="1"/>
+      <w:numFmt w:val="lowerRoman"/>
+      <w:lvlText w:val="%9."/>
+      <w:lvlJc w:val="left"/>
+      <w:pPr>
+        <w:tabs>
+          <w:tab w:val="num" w:pos="3240"/>
+        </w:tabs>
+        <w:ind w:left="3240" w:hanging="360"/>
+      </w:pPr>
+      <w:rPr>
+        <w:rFonts w:hint="eastAsia"/>
+      </w:rPr>
+    </w:lvl>
+  </w:abstractNum>
+  <w:abstractNum w:abstractNumId="2" w15:restartNumberingAfterBreak="0">
     <w:nsid w:val="7F0B2C03"/>
     <w:multiLevelType w:val="hybridMultilevel"/>
     <w:tmpl w:val="C8E8F9C4"/>
@@ -44825,17 +45946,20 @@
       </w:pPr>
     </w:lvl>
   </w:abstractNum>
-  <w:num w:numId="1" w16cid:durableId="1181555143">
+  <w:num w:numId="1">
     <w:abstractNumId w:val="0"/>
   </w:num>
-  <w:num w:numId="2" w16cid:durableId="2113626106">
+  <w:num w:numId="2">
+    <w:abstractNumId w:val="2"/>
+  </w:num>
+  <w:num w:numId="3">
     <w:abstractNumId w:val="1"/>
   </w:num>
 </w:numbering>
 </file>
 
 <file path=word/styles.xml><?xml version="1.0" encoding="utf-8"?>
-<w:styles xmlns:mc="http://schemas.openxmlformats.org/markup-compatibility/2006" xmlns:r="http://schemas.openxmlformats.org/officeDocument/2006/relationships" xmlns:w="http://schemas.openxmlformats.org/wordprocessingml/2006/main" xmlns:w14="http://schemas.microsoft.com/office/word/2010/wordml" xmlns:w15="http://schemas.microsoft.com/office/word/2012/wordml" xmlns:w16cex="http://schemas.microsoft.com/office/word/2018/wordml/cex" xmlns:w16cid="http://schemas.microsoft.com/office/word/2016/wordml/cid" xmlns:w16="http://schemas.microsoft.com/office/word/2018/wordml" xmlns:w16sdtdh="http://schemas.microsoft.com/office/word/2020/wordml/sdtdatahash" xmlns:w16se="http://schemas.microsoft.com/office/word/2015/wordml/symex" mc:Ignorable="w14 w15 w16se w16cid w16 w16cex w16sdtdh">
+<w:styles xmlns:mc="http://schemas.openxmlformats.org/markup-compatibility/2006" xmlns:r="http://schemas.openxmlformats.org/officeDocument/2006/relationships" xmlns:w="http://schemas.openxmlformats.org/wordprocessingml/2006/main" xmlns:w14="http://schemas.microsoft.com/office/word/2010/wordml" xmlns:w15="http://schemas.microsoft.com/office/word/2012/wordml" xmlns:w16se="http://schemas.microsoft.com/office/word/2015/wordml/symex" mc:Ignorable="w14 w15 w16se">
   <w:docDefaults>
     <w:rPrDefault>
       <w:rPr>
@@ -44852,7 +45976,7 @@
       </w:pPr>
     </w:pPrDefault>
   </w:docDefaults>
-  <w:latentStyles w:defLockedState="0" w:defUIPriority="99" w:defSemiHidden="0" w:defUnhideWhenUsed="0" w:defQFormat="0" w:count="376">
+  <w:latentStyles w:defLockedState="0" w:defUIPriority="99" w:defSemiHidden="0" w:defUnhideWhenUsed="0" w:defQFormat="0" w:count="371">
     <w:lsdException w:name="Normal" w:uiPriority="0" w:qFormat="1"/>
     <w:lsdException w:name="heading 1" w:uiPriority="9" w:qFormat="1"/>
     <w:lsdException w:name="heading 2" w:semiHidden="1" w:uiPriority="9" w:unhideWhenUsed="1" w:qFormat="1"/>
@@ -45224,13 +46348,8 @@
     <w:lsdException w:name="List Table 5 Dark Accent 6" w:uiPriority="50"/>
     <w:lsdException w:name="List Table 6 Colorful Accent 6" w:uiPriority="51"/>
     <w:lsdException w:name="List Table 7 Colorful Accent 6" w:uiPriority="52"/>
-    <w:lsdException w:name="Mention" w:semiHidden="1" w:unhideWhenUsed="1"/>
-    <w:lsdException w:name="Smart Hyperlink" w:semiHidden="1" w:unhideWhenUsed="1"/>
-    <w:lsdException w:name="Hashtag" w:semiHidden="1" w:unhideWhenUsed="1"/>
-    <w:lsdException w:name="Unresolved Mention" w:semiHidden="1" w:unhideWhenUsed="1"/>
-    <w:lsdException w:name="Smart Link" w:semiHidden="1" w:unhideWhenUsed="1"/>
   </w:latentStyles>
-  <w:style w:type="paragraph" w:default="1" w:styleId="a">
+  <w:style w:type="paragraph" w:default="1" w:styleId="a0">
     <w:name w:val="Normal"/>
     <w:qFormat/>
     <w:rsid w:val="00F43E24"/>
@@ -45241,8 +46360,8 @@
   </w:style>
   <w:style w:type="paragraph" w:styleId="1">
     <w:name w:val="heading 1"/>
-    <w:basedOn w:val="a"/>
-    <w:next w:val="a"/>
+    <w:basedOn w:val="a0"/>
+    <w:next w:val="a0"/>
     <w:link w:val="10"/>
     <w:uiPriority w:val="9"/>
     <w:qFormat/>
@@ -45262,8 +46381,8 @@
   </w:style>
   <w:style w:type="paragraph" w:styleId="2">
     <w:name w:val="heading 2"/>
-    <w:basedOn w:val="a"/>
-    <w:next w:val="a"/>
+    <w:basedOn w:val="a0"/>
+    <w:next w:val="a0"/>
     <w:link w:val="20"/>
     <w:uiPriority w:val="9"/>
     <w:semiHidden/>
@@ -45285,8 +46404,8 @@
   </w:style>
   <w:style w:type="paragraph" w:styleId="3">
     <w:name w:val="heading 3"/>
-    <w:basedOn w:val="a"/>
-    <w:next w:val="a"/>
+    <w:basedOn w:val="a0"/>
+    <w:next w:val="a0"/>
     <w:link w:val="30"/>
     <w:uiPriority w:val="9"/>
     <w:semiHidden/>
@@ -45306,8 +46425,8 @@
   </w:style>
   <w:style w:type="paragraph" w:styleId="4">
     <w:name w:val="heading 4"/>
-    <w:basedOn w:val="a"/>
-    <w:next w:val="a"/>
+    <w:basedOn w:val="a0"/>
+    <w:next w:val="a0"/>
     <w:link w:val="40"/>
     <w:uiPriority w:val="9"/>
     <w:semiHidden/>
@@ -45329,8 +46448,8 @@
   </w:style>
   <w:style w:type="paragraph" w:styleId="5">
     <w:name w:val="heading 5"/>
-    <w:basedOn w:val="a"/>
-    <w:next w:val="a"/>
+    <w:basedOn w:val="a0"/>
+    <w:next w:val="a0"/>
     <w:link w:val="50"/>
     <w:uiPriority w:val="9"/>
     <w:semiHidden/>
@@ -45350,8 +46469,8 @@
   </w:style>
   <w:style w:type="paragraph" w:styleId="6">
     <w:name w:val="heading 6"/>
-    <w:basedOn w:val="a"/>
-    <w:next w:val="a"/>
+    <w:basedOn w:val="a0"/>
+    <w:next w:val="a0"/>
     <w:link w:val="60"/>
     <w:uiPriority w:val="9"/>
     <w:semiHidden/>
@@ -45371,8 +46490,8 @@
   </w:style>
   <w:style w:type="paragraph" w:styleId="7">
     <w:name w:val="heading 7"/>
-    <w:basedOn w:val="a"/>
-    <w:next w:val="a"/>
+    <w:basedOn w:val="a0"/>
+    <w:next w:val="a0"/>
     <w:link w:val="70"/>
     <w:uiPriority w:val="9"/>
     <w:semiHidden/>
@@ -45393,8 +46512,8 @@
   </w:style>
   <w:style w:type="paragraph" w:styleId="8">
     <w:name w:val="heading 8"/>
-    <w:basedOn w:val="a"/>
-    <w:next w:val="a"/>
+    <w:basedOn w:val="a0"/>
+    <w:next w:val="a0"/>
     <w:link w:val="80"/>
     <w:uiPriority w:val="9"/>
     <w:semiHidden/>
@@ -45415,8 +46534,8 @@
   </w:style>
   <w:style w:type="paragraph" w:styleId="9">
     <w:name w:val="heading 9"/>
-    <w:basedOn w:val="a"/>
-    <w:next w:val="a"/>
+    <w:basedOn w:val="a0"/>
+    <w:next w:val="a0"/>
     <w:link w:val="90"/>
     <w:uiPriority w:val="9"/>
     <w:semiHidden/>
@@ -45435,12 +46554,12 @@
       <w:color w:val="272727" w:themeColor="text1" w:themeTint="D8"/>
     </w:rPr>
   </w:style>
-  <w:style w:type="character" w:default="1" w:styleId="a0">
+  <w:style w:type="character" w:default="1" w:styleId="a1">
     <w:name w:val="Default Paragraph Font"/>
     <w:uiPriority w:val="1"/>
     <w:unhideWhenUsed/>
   </w:style>
-  <w:style w:type="table" w:default="1" w:styleId="a1">
+  <w:style w:type="table" w:default="1" w:styleId="a2">
     <w:name w:val="Normal Table"/>
     <w:uiPriority w:val="99"/>
     <w:semiHidden/>
@@ -45455,7 +46574,7 @@
       </w:tblCellMar>
     </w:tblPr>
   </w:style>
-  <w:style w:type="numbering" w:default="1" w:styleId="a2">
+  <w:style w:type="numbering" w:default="1" w:styleId="a3">
     <w:name w:val="No List"/>
     <w:uiPriority w:val="99"/>
     <w:semiHidden/>
@@ -45463,7 +46582,7 @@
   </w:style>
   <w:style w:type="character" w:customStyle="1" w:styleId="10">
     <w:name w:val="標題 1 字元"/>
-    <w:basedOn w:val="a0"/>
+    <w:basedOn w:val="a1"/>
     <w:link w:val="1"/>
     <w:uiPriority w:val="9"/>
     <w:rsid w:val="00997443"/>
@@ -45476,7 +46595,7 @@
   </w:style>
   <w:style w:type="character" w:customStyle="1" w:styleId="20">
     <w:name w:val="標題 2 字元"/>
-    <w:basedOn w:val="a0"/>
+    <w:basedOn w:val="a1"/>
     <w:link w:val="2"/>
     <w:uiPriority w:val="9"/>
     <w:semiHidden/>
@@ -45490,7 +46609,7 @@
   </w:style>
   <w:style w:type="character" w:customStyle="1" w:styleId="30">
     <w:name w:val="標題 3 字元"/>
-    <w:basedOn w:val="a0"/>
+    <w:basedOn w:val="a1"/>
     <w:link w:val="3"/>
     <w:uiPriority w:val="9"/>
     <w:semiHidden/>
@@ -45504,7 +46623,7 @@
   </w:style>
   <w:style w:type="character" w:customStyle="1" w:styleId="40">
     <w:name w:val="標題 4 字元"/>
-    <w:basedOn w:val="a0"/>
+    <w:basedOn w:val="a1"/>
     <w:link w:val="4"/>
     <w:uiPriority w:val="9"/>
     <w:semiHidden/>
@@ -45518,7 +46637,7 @@
   </w:style>
   <w:style w:type="character" w:customStyle="1" w:styleId="50">
     <w:name w:val="標題 5 字元"/>
-    <w:basedOn w:val="a0"/>
+    <w:basedOn w:val="a1"/>
     <w:link w:val="5"/>
     <w:uiPriority w:val="9"/>
     <w:semiHidden/>
@@ -45530,7 +46649,7 @@
   </w:style>
   <w:style w:type="character" w:customStyle="1" w:styleId="60">
     <w:name w:val="標題 6 字元"/>
-    <w:basedOn w:val="a0"/>
+    <w:basedOn w:val="a1"/>
     <w:link w:val="6"/>
     <w:uiPriority w:val="9"/>
     <w:semiHidden/>
@@ -45542,7 +46661,7 @@
   </w:style>
   <w:style w:type="character" w:customStyle="1" w:styleId="70">
     <w:name w:val="標題 7 字元"/>
-    <w:basedOn w:val="a0"/>
+    <w:basedOn w:val="a1"/>
     <w:link w:val="7"/>
     <w:uiPriority w:val="9"/>
     <w:semiHidden/>
@@ -45554,7 +46673,7 @@
   </w:style>
   <w:style w:type="character" w:customStyle="1" w:styleId="80">
     <w:name w:val="標題 8 字元"/>
-    <w:basedOn w:val="a0"/>
+    <w:basedOn w:val="a1"/>
     <w:link w:val="8"/>
     <w:uiPriority w:val="9"/>
     <w:semiHidden/>
@@ -45566,7 +46685,7 @@
   </w:style>
   <w:style w:type="character" w:customStyle="1" w:styleId="90">
     <w:name w:val="標題 9 字元"/>
-    <w:basedOn w:val="a0"/>
+    <w:basedOn w:val="a1"/>
     <w:link w:val="9"/>
     <w:uiPriority w:val="9"/>
     <w:semiHidden/>
@@ -45576,11 +46695,11 @@
       <w:color w:val="272727" w:themeColor="text1" w:themeTint="D8"/>
     </w:rPr>
   </w:style>
-  <w:style w:type="paragraph" w:styleId="a3">
+  <w:style w:type="paragraph" w:styleId="a4">
     <w:name w:val="Title"/>
-    <w:basedOn w:val="a"/>
-    <w:next w:val="a"/>
-    <w:link w:val="a4"/>
+    <w:basedOn w:val="a0"/>
+    <w:next w:val="a0"/>
+    <w:link w:val="a5"/>
     <w:uiPriority w:val="10"/>
     <w:qFormat/>
     <w:rsid w:val="00997443"/>
@@ -45597,10 +46716,10 @@
       <w:szCs w:val="56"/>
     </w:rPr>
   </w:style>
-  <w:style w:type="character" w:customStyle="1" w:styleId="a4">
+  <w:style w:type="character" w:customStyle="1" w:styleId="a5">
     <w:name w:val="標題 字元"/>
-    <w:basedOn w:val="a0"/>
-    <w:link w:val="a3"/>
+    <w:basedOn w:val="a1"/>
+    <w:link w:val="a4"/>
     <w:uiPriority w:val="10"/>
     <w:rsid w:val="00997443"/>
     <w:rPr>
@@ -45611,11 +46730,11 @@
       <w:szCs w:val="56"/>
     </w:rPr>
   </w:style>
-  <w:style w:type="paragraph" w:styleId="a5">
+  <w:style w:type="paragraph" w:styleId="a6">
     <w:name w:val="Subtitle"/>
-    <w:basedOn w:val="a"/>
-    <w:next w:val="a"/>
-    <w:link w:val="a6"/>
+    <w:basedOn w:val="a0"/>
+    <w:next w:val="a0"/>
+    <w:link w:val="a7"/>
     <w:uiPriority w:val="11"/>
     <w:qFormat/>
     <w:rsid w:val="00997443"/>
@@ -45633,10 +46752,10 @@
       <w:szCs w:val="28"/>
     </w:rPr>
   </w:style>
-  <w:style w:type="character" w:customStyle="1" w:styleId="a6">
+  <w:style w:type="character" w:customStyle="1" w:styleId="a7">
     <w:name w:val="副標題 字元"/>
-    <w:basedOn w:val="a0"/>
-    <w:link w:val="a5"/>
+    <w:basedOn w:val="a1"/>
+    <w:link w:val="a6"/>
     <w:uiPriority w:val="11"/>
     <w:rsid w:val="00997443"/>
     <w:rPr>
@@ -45647,11 +46766,11 @@
       <w:szCs w:val="28"/>
     </w:rPr>
   </w:style>
-  <w:style w:type="paragraph" w:styleId="a7">
+  <w:style w:type="paragraph" w:styleId="a8">
     <w:name w:val="Quote"/>
-    <w:basedOn w:val="a"/>
-    <w:next w:val="a"/>
-    <w:link w:val="a8"/>
+    <w:basedOn w:val="a0"/>
+    <w:next w:val="a0"/>
+    <w:link w:val="a9"/>
     <w:uiPriority w:val="29"/>
     <w:qFormat/>
     <w:rsid w:val="00997443"/>
@@ -45665,10 +46784,10 @@
       <w:color w:val="404040" w:themeColor="text1" w:themeTint="BF"/>
     </w:rPr>
   </w:style>
-  <w:style w:type="character" w:customStyle="1" w:styleId="a8">
+  <w:style w:type="character" w:customStyle="1" w:styleId="a9">
     <w:name w:val="引文 字元"/>
-    <w:basedOn w:val="a0"/>
-    <w:link w:val="a7"/>
+    <w:basedOn w:val="a1"/>
+    <w:link w:val="a8"/>
     <w:uiPriority w:val="29"/>
     <w:rsid w:val="00997443"/>
     <w:rPr>
@@ -45677,9 +46796,9 @@
       <w:color w:val="404040" w:themeColor="text1" w:themeTint="BF"/>
     </w:rPr>
   </w:style>
-  <w:style w:type="paragraph" w:styleId="a9">
+  <w:style w:type="paragraph" w:styleId="aa">
     <w:name w:val="List Paragraph"/>
-    <w:basedOn w:val="a"/>
+    <w:basedOn w:val="a0"/>
     <w:uiPriority w:val="34"/>
     <w:qFormat/>
     <w:rsid w:val="00997443"/>
@@ -45688,9 +46807,9 @@
       <w:contextualSpacing/>
     </w:pPr>
   </w:style>
-  <w:style w:type="character" w:styleId="aa">
+  <w:style w:type="character" w:styleId="ab">
     <w:name w:val="Intense Emphasis"/>
-    <w:basedOn w:val="a0"/>
+    <w:basedOn w:val="a1"/>
     <w:uiPriority w:val="21"/>
     <w:qFormat/>
     <w:rsid w:val="00997443"/>
@@ -45700,11 +46819,11 @@
       <w:color w:val="0F4761" w:themeColor="accent1" w:themeShade="BF"/>
     </w:rPr>
   </w:style>
-  <w:style w:type="paragraph" w:styleId="ab">
+  <w:style w:type="paragraph" w:styleId="ac">
     <w:name w:val="Intense Quote"/>
-    <w:basedOn w:val="a"/>
-    <w:next w:val="a"/>
-    <w:link w:val="ac"/>
+    <w:basedOn w:val="a0"/>
+    <w:next w:val="a0"/>
+    <w:link w:val="ad"/>
     <w:uiPriority w:val="30"/>
     <w:qFormat/>
     <w:rsid w:val="00997443"/>
@@ -45723,10 +46842,10 @@
       <w:color w:val="0F4761" w:themeColor="accent1" w:themeShade="BF"/>
     </w:rPr>
   </w:style>
-  <w:style w:type="character" w:customStyle="1" w:styleId="ac">
+  <w:style w:type="character" w:customStyle="1" w:styleId="ad">
     <w:name w:val="鮮明引文 字元"/>
-    <w:basedOn w:val="a0"/>
-    <w:link w:val="ab"/>
+    <w:basedOn w:val="a1"/>
+    <w:link w:val="ac"/>
     <w:uiPriority w:val="30"/>
     <w:rsid w:val="00997443"/>
     <w:rPr>
@@ -45735,9 +46854,9 @@
       <w:color w:val="0F4761" w:themeColor="accent1" w:themeShade="BF"/>
     </w:rPr>
   </w:style>
-  <w:style w:type="character" w:styleId="ad">
+  <w:style w:type="character" w:styleId="ae">
     <w:name w:val="Intense Reference"/>
-    <w:basedOn w:val="a0"/>
+    <w:basedOn w:val="a1"/>
     <w:uiPriority w:val="32"/>
     <w:qFormat/>
     <w:rsid w:val="00997443"/>
@@ -45749,9 +46868,9 @@
       <w:spacing w:val="5"/>
     </w:rPr>
   </w:style>
-  <w:style w:type="character" w:styleId="ae">
+  <w:style w:type="character" w:styleId="af">
     <w:name w:val="Hyperlink"/>
-    <w:basedOn w:val="a0"/>
+    <w:basedOn w:val="a1"/>
     <w:uiPriority w:val="99"/>
     <w:semiHidden/>
     <w:unhideWhenUsed/>
@@ -45761,9 +46880,9 @@
       <w:u w:val="single"/>
     </w:rPr>
   </w:style>
-  <w:style w:type="character" w:styleId="af">
+  <w:style w:type="character" w:styleId="af0">
     <w:name w:val="FollowedHyperlink"/>
-    <w:basedOn w:val="a0"/>
+    <w:basedOn w:val="a1"/>
     <w:uiPriority w:val="99"/>
     <w:semiHidden/>
     <w:unhideWhenUsed/>
@@ -45775,7 +46894,7 @@
   </w:style>
   <w:style w:type="paragraph" w:customStyle="1" w:styleId="msonormal0">
     <w:name w:val="msonormal"/>
-    <w:basedOn w:val="a"/>
+    <w:basedOn w:val="a0"/>
     <w:rsid w:val="00D9685E"/>
     <w:pPr>
       <w:widowControl/>
@@ -45788,7 +46907,7 @@
   </w:style>
   <w:style w:type="paragraph" w:customStyle="1" w:styleId="font5">
     <w:name w:val="font5"/>
-    <w:basedOn w:val="a"/>
+    <w:basedOn w:val="a0"/>
     <w:rsid w:val="00D9685E"/>
     <w:pPr>
       <w:widowControl/>
@@ -45803,7 +46922,7 @@
   </w:style>
   <w:style w:type="paragraph" w:customStyle="1" w:styleId="xl65">
     <w:name w:val="xl65"/>
-    <w:basedOn w:val="a"/>
+    <w:basedOn w:val="a0"/>
     <w:rsid w:val="00D9685E"/>
     <w:pPr>
       <w:widowControl/>
@@ -45819,7 +46938,7 @@
   </w:style>
   <w:style w:type="paragraph" w:customStyle="1" w:styleId="xl66">
     <w:name w:val="xl66"/>
-    <w:basedOn w:val="a"/>
+    <w:basedOn w:val="a0"/>
     <w:rsid w:val="00D9685E"/>
     <w:pPr>
       <w:widowControl/>
@@ -45837,7 +46956,7 @@
   </w:style>
   <w:style w:type="paragraph" w:customStyle="1" w:styleId="xl67">
     <w:name w:val="xl67"/>
-    <w:basedOn w:val="a"/>
+    <w:basedOn w:val="a0"/>
     <w:rsid w:val="00D9685E"/>
     <w:pPr>
       <w:widowControl/>
@@ -45854,7 +46973,7 @@
   </w:style>
   <w:style w:type="paragraph" w:customStyle="1" w:styleId="xl68">
     <w:name w:val="xl68"/>
-    <w:basedOn w:val="a"/>
+    <w:basedOn w:val="a0"/>
     <w:rsid w:val="00D9685E"/>
     <w:pPr>
       <w:widowControl/>
@@ -45873,7 +46992,7 @@
   </w:style>
   <w:style w:type="paragraph" w:customStyle="1" w:styleId="xl69">
     <w:name w:val="xl69"/>
-    <w:basedOn w:val="a"/>
+    <w:basedOn w:val="a0"/>
     <w:rsid w:val="00D9685E"/>
     <w:pPr>
       <w:widowControl/>
@@ -45893,7 +47012,7 @@
   </w:style>
   <w:style w:type="paragraph" w:customStyle="1" w:styleId="xl70">
     <w:name w:val="xl70"/>
-    <w:basedOn w:val="a"/>
+    <w:basedOn w:val="a0"/>
     <w:rsid w:val="00D9685E"/>
     <w:pPr>
       <w:widowControl/>
@@ -45915,7 +47034,7 @@
   </w:style>
   <w:style w:type="paragraph" w:customStyle="1" w:styleId="xl71">
     <w:name w:val="xl71"/>
-    <w:basedOn w:val="a"/>
+    <w:basedOn w:val="a0"/>
     <w:rsid w:val="00D9685E"/>
     <w:pPr>
       <w:widowControl/>
@@ -45933,7 +47052,7 @@
   </w:style>
   <w:style w:type="paragraph" w:customStyle="1" w:styleId="xl72">
     <w:name w:val="xl72"/>
-    <w:basedOn w:val="a"/>
+    <w:basedOn w:val="a0"/>
     <w:rsid w:val="00D9685E"/>
     <w:pPr>
       <w:widowControl/>
@@ -45953,7 +47072,7 @@
   </w:style>
   <w:style w:type="paragraph" w:customStyle="1" w:styleId="xl73">
     <w:name w:val="xl73"/>
-    <w:basedOn w:val="a"/>
+    <w:basedOn w:val="a0"/>
     <w:rsid w:val="00D9685E"/>
     <w:pPr>
       <w:widowControl/>
@@ -45973,7 +47092,7 @@
   </w:style>
   <w:style w:type="paragraph" w:customStyle="1" w:styleId="xl74">
     <w:name w:val="xl74"/>
-    <w:basedOn w:val="a"/>
+    <w:basedOn w:val="a0"/>
     <w:rsid w:val="00D9685E"/>
     <w:pPr>
       <w:widowControl/>
@@ -45991,7 +47110,7 @@
   </w:style>
   <w:style w:type="paragraph" w:customStyle="1" w:styleId="xl75">
     <w:name w:val="xl75"/>
-    <w:basedOn w:val="a"/>
+    <w:basedOn w:val="a0"/>
     <w:rsid w:val="00D9685E"/>
     <w:pPr>
       <w:widowControl/>
@@ -46010,7 +47129,7 @@
   </w:style>
   <w:style w:type="paragraph" w:customStyle="1" w:styleId="xl76">
     <w:name w:val="xl76"/>
-    <w:basedOn w:val="a"/>
+    <w:basedOn w:val="a0"/>
     <w:rsid w:val="00D9685E"/>
     <w:pPr>
       <w:widowControl/>
@@ -46029,7 +47148,7 @@
   </w:style>
   <w:style w:type="paragraph" w:customStyle="1" w:styleId="xl77">
     <w:name w:val="xl77"/>
-    <w:basedOn w:val="a"/>
+    <w:basedOn w:val="a0"/>
     <w:rsid w:val="00D9685E"/>
     <w:pPr>
       <w:widowControl/>
@@ -46047,7 +47166,7 @@
   </w:style>
   <w:style w:type="paragraph" w:customStyle="1" w:styleId="xl78">
     <w:name w:val="xl78"/>
-    <w:basedOn w:val="a"/>
+    <w:basedOn w:val="a0"/>
     <w:rsid w:val="00D9685E"/>
     <w:pPr>
       <w:widowControl/>
@@ -46066,7 +47185,7 @@
   </w:style>
   <w:style w:type="paragraph" w:customStyle="1" w:styleId="xl79">
     <w:name w:val="xl79"/>
-    <w:basedOn w:val="a"/>
+    <w:basedOn w:val="a0"/>
     <w:rsid w:val="00D9685E"/>
     <w:pPr>
       <w:widowControl/>
@@ -46085,7 +47204,7 @@
   </w:style>
   <w:style w:type="paragraph" w:customStyle="1" w:styleId="xl80">
     <w:name w:val="xl80"/>
-    <w:basedOn w:val="a"/>
+    <w:basedOn w:val="a0"/>
     <w:rsid w:val="00D9685E"/>
     <w:pPr>
       <w:widowControl/>
@@ -46105,7 +47224,7 @@
   </w:style>
   <w:style w:type="paragraph" w:customStyle="1" w:styleId="xl81">
     <w:name w:val="xl81"/>
-    <w:basedOn w:val="a"/>
+    <w:basedOn w:val="a0"/>
     <w:rsid w:val="00D9685E"/>
     <w:pPr>
       <w:widowControl/>
@@ -46126,7 +47245,7 @@
   </w:style>
   <w:style w:type="paragraph" w:customStyle="1" w:styleId="xl82">
     <w:name w:val="xl82"/>
-    <w:basedOn w:val="a"/>
+    <w:basedOn w:val="a0"/>
     <w:rsid w:val="00D9685E"/>
     <w:pPr>
       <w:widowControl/>
@@ -46146,7 +47265,7 @@
   </w:style>
   <w:style w:type="paragraph" w:customStyle="1" w:styleId="xl83">
     <w:name w:val="xl83"/>
-    <w:basedOn w:val="a"/>
+    <w:basedOn w:val="a0"/>
     <w:rsid w:val="00D9685E"/>
     <w:pPr>
       <w:widowControl/>
@@ -46165,7 +47284,7 @@
   </w:style>
   <w:style w:type="paragraph" w:customStyle="1" w:styleId="xl84">
     <w:name w:val="xl84"/>
-    <w:basedOn w:val="a"/>
+    <w:basedOn w:val="a0"/>
     <w:rsid w:val="00D9685E"/>
     <w:pPr>
       <w:widowControl/>
@@ -46184,7 +47303,7 @@
   </w:style>
   <w:style w:type="paragraph" w:customStyle="1" w:styleId="xl85">
     <w:name w:val="xl85"/>
-    <w:basedOn w:val="a"/>
+    <w:basedOn w:val="a0"/>
     <w:rsid w:val="00D9685E"/>
     <w:pPr>
       <w:widowControl/>
@@ -46202,7 +47321,7 @@
   </w:style>
   <w:style w:type="paragraph" w:customStyle="1" w:styleId="xl86">
     <w:name w:val="xl86"/>
-    <w:basedOn w:val="a"/>
+    <w:basedOn w:val="a0"/>
     <w:rsid w:val="00D9685E"/>
     <w:pPr>
       <w:widowControl/>
@@ -46221,7 +47340,7 @@
   </w:style>
   <w:style w:type="paragraph" w:customStyle="1" w:styleId="xl87">
     <w:name w:val="xl87"/>
-    <w:basedOn w:val="a"/>
+    <w:basedOn w:val="a0"/>
     <w:rsid w:val="00D9685E"/>
     <w:pPr>
       <w:widowControl/>
@@ -46241,7 +47360,7 @@
   </w:style>
   <w:style w:type="paragraph" w:customStyle="1" w:styleId="xl88">
     <w:name w:val="xl88"/>
-    <w:basedOn w:val="a"/>
+    <w:basedOn w:val="a0"/>
     <w:rsid w:val="00D9685E"/>
     <w:pPr>
       <w:widowControl/>
@@ -46260,7 +47379,7 @@
   </w:style>
   <w:style w:type="paragraph" w:customStyle="1" w:styleId="xl89">
     <w:name w:val="xl89"/>
-    <w:basedOn w:val="a"/>
+    <w:basedOn w:val="a0"/>
     <w:rsid w:val="00D9685E"/>
     <w:pPr>
       <w:widowControl/>
@@ -46281,7 +47400,7 @@
   </w:style>
   <w:style w:type="paragraph" w:customStyle="1" w:styleId="xl90">
     <w:name w:val="xl90"/>
-    <w:basedOn w:val="a"/>
+    <w:basedOn w:val="a0"/>
     <w:rsid w:val="00D9685E"/>
     <w:pPr>
       <w:widowControl/>
@@ -46300,7 +47419,7 @@
   </w:style>
   <w:style w:type="paragraph" w:customStyle="1" w:styleId="xl91">
     <w:name w:val="xl91"/>
-    <w:basedOn w:val="a"/>
+    <w:basedOn w:val="a0"/>
     <w:rsid w:val="00D9685E"/>
     <w:pPr>
       <w:widowControl/>
@@ -46321,7 +47440,7 @@
   </w:style>
   <w:style w:type="paragraph" w:customStyle="1" w:styleId="xl92">
     <w:name w:val="xl92"/>
-    <w:basedOn w:val="a"/>
+    <w:basedOn w:val="a0"/>
     <w:rsid w:val="00D9685E"/>
     <w:pPr>
       <w:widowControl/>
@@ -46341,7 +47460,7 @@
   </w:style>
   <w:style w:type="paragraph" w:customStyle="1" w:styleId="xl93">
     <w:name w:val="xl93"/>
-    <w:basedOn w:val="a"/>
+    <w:basedOn w:val="a0"/>
     <w:rsid w:val="00D9685E"/>
     <w:pPr>
       <w:widowControl/>
@@ -46360,7 +47479,7 @@
   </w:style>
   <w:style w:type="paragraph" w:customStyle="1" w:styleId="xl94">
     <w:name w:val="xl94"/>
-    <w:basedOn w:val="a"/>
+    <w:basedOn w:val="a0"/>
     <w:rsid w:val="00D9685E"/>
     <w:pPr>
       <w:widowControl/>
@@ -46380,7 +47499,7 @@
   </w:style>
   <w:style w:type="paragraph" w:customStyle="1" w:styleId="xl95">
     <w:name w:val="xl95"/>
-    <w:basedOn w:val="a"/>
+    <w:basedOn w:val="a0"/>
     <w:rsid w:val="00D9685E"/>
     <w:pPr>
       <w:widowControl/>
@@ -46401,7 +47520,7 @@
   </w:style>
   <w:style w:type="paragraph" w:customStyle="1" w:styleId="xl96">
     <w:name w:val="xl96"/>
-    <w:basedOn w:val="a"/>
+    <w:basedOn w:val="a0"/>
     <w:rsid w:val="00D9685E"/>
     <w:pPr>
       <w:widowControl/>
@@ -46421,7 +47540,7 @@
   </w:style>
   <w:style w:type="paragraph" w:customStyle="1" w:styleId="xl97">
     <w:name w:val="xl97"/>
-    <w:basedOn w:val="a"/>
+    <w:basedOn w:val="a0"/>
     <w:rsid w:val="00D9685E"/>
     <w:pPr>
       <w:widowControl/>
@@ -46440,7 +47559,7 @@
   </w:style>
   <w:style w:type="paragraph" w:customStyle="1" w:styleId="xl98">
     <w:name w:val="xl98"/>
-    <w:basedOn w:val="a"/>
+    <w:basedOn w:val="a0"/>
     <w:rsid w:val="00D9685E"/>
     <w:pPr>
       <w:widowControl/>
@@ -46461,7 +47580,7 @@
   </w:style>
   <w:style w:type="paragraph" w:customStyle="1" w:styleId="xl99">
     <w:name w:val="xl99"/>
-    <w:basedOn w:val="a"/>
+    <w:basedOn w:val="a0"/>
     <w:rsid w:val="00D9685E"/>
     <w:pPr>
       <w:widowControl/>
@@ -46481,7 +47600,7 @@
   </w:style>
   <w:style w:type="paragraph" w:customStyle="1" w:styleId="xl100">
     <w:name w:val="xl100"/>
-    <w:basedOn w:val="a"/>
+    <w:basedOn w:val="a0"/>
     <w:rsid w:val="00D9685E"/>
     <w:pPr>
       <w:widowControl/>
@@ -46500,7 +47619,7 @@
   </w:style>
   <w:style w:type="paragraph" w:customStyle="1" w:styleId="xl101">
     <w:name w:val="xl101"/>
-    <w:basedOn w:val="a"/>
+    <w:basedOn w:val="a0"/>
     <w:rsid w:val="00D9685E"/>
     <w:pPr>
       <w:widowControl/>
@@ -46520,7 +47639,7 @@
   </w:style>
   <w:style w:type="paragraph" w:customStyle="1" w:styleId="xl102">
     <w:name w:val="xl102"/>
-    <w:basedOn w:val="a"/>
+    <w:basedOn w:val="a0"/>
     <w:rsid w:val="00D9685E"/>
     <w:pPr>
       <w:widowControl/>
@@ -46540,7 +47659,7 @@
   </w:style>
   <w:style w:type="paragraph" w:customStyle="1" w:styleId="xl103">
     <w:name w:val="xl103"/>
-    <w:basedOn w:val="a"/>
+    <w:basedOn w:val="a0"/>
     <w:rsid w:val="00D9685E"/>
     <w:pPr>
       <w:widowControl/>
@@ -46560,7 +47679,7 @@
   </w:style>
   <w:style w:type="paragraph" w:customStyle="1" w:styleId="xl104">
     <w:name w:val="xl104"/>
-    <w:basedOn w:val="a"/>
+    <w:basedOn w:val="a0"/>
     <w:rsid w:val="00D9685E"/>
     <w:pPr>
       <w:widowControl/>
@@ -46582,7 +47701,7 @@
   </w:style>
   <w:style w:type="paragraph" w:customStyle="1" w:styleId="xl105">
     <w:name w:val="xl105"/>
-    <w:basedOn w:val="a"/>
+    <w:basedOn w:val="a0"/>
     <w:rsid w:val="00D9685E"/>
     <w:pPr>
       <w:widowControl/>
@@ -46603,7 +47722,7 @@
   </w:style>
   <w:style w:type="paragraph" w:customStyle="1" w:styleId="xl106">
     <w:name w:val="xl106"/>
-    <w:basedOn w:val="a"/>
+    <w:basedOn w:val="a0"/>
     <w:rsid w:val="00D9685E"/>
     <w:pPr>
       <w:widowControl/>
@@ -46623,7 +47742,7 @@
   </w:style>
   <w:style w:type="paragraph" w:customStyle="1" w:styleId="xl107">
     <w:name w:val="xl107"/>
-    <w:basedOn w:val="a"/>
+    <w:basedOn w:val="a0"/>
     <w:rsid w:val="00D9685E"/>
     <w:pPr>
       <w:widowControl/>
@@ -46643,7 +47762,7 @@
   </w:style>
   <w:style w:type="paragraph" w:customStyle="1" w:styleId="xl108">
     <w:name w:val="xl108"/>
-    <w:basedOn w:val="a"/>
+    <w:basedOn w:val="a0"/>
     <w:rsid w:val="00D9685E"/>
     <w:pPr>
       <w:widowControl/>
@@ -46664,7 +47783,7 @@
   </w:style>
   <w:style w:type="paragraph" w:customStyle="1" w:styleId="xl109">
     <w:name w:val="xl109"/>
-    <w:basedOn w:val="a"/>
+    <w:basedOn w:val="a0"/>
     <w:rsid w:val="00D9685E"/>
     <w:pPr>
       <w:widowControl/>
@@ -46682,7 +47801,7 @@
   </w:style>
   <w:style w:type="paragraph" w:customStyle="1" w:styleId="xl110">
     <w:name w:val="xl110"/>
-    <w:basedOn w:val="a"/>
+    <w:basedOn w:val="a0"/>
     <w:rsid w:val="00D9685E"/>
     <w:pPr>
       <w:widowControl/>
@@ -46702,7 +47821,7 @@
   </w:style>
   <w:style w:type="paragraph" w:customStyle="1" w:styleId="xl111">
     <w:name w:val="xl111"/>
-    <w:basedOn w:val="a"/>
+    <w:basedOn w:val="a0"/>
     <w:rsid w:val="00D9685E"/>
     <w:pPr>
       <w:widowControl/>
@@ -46721,7 +47840,7 @@
   </w:style>
   <w:style w:type="paragraph" w:customStyle="1" w:styleId="xl112">
     <w:name w:val="xl112"/>
-    <w:basedOn w:val="a"/>
+    <w:basedOn w:val="a0"/>
     <w:rsid w:val="00D9685E"/>
     <w:pPr>
       <w:widowControl/>
@@ -46740,7 +47859,7 @@
   </w:style>
   <w:style w:type="paragraph" w:customStyle="1" w:styleId="xl113">
     <w:name w:val="xl113"/>
-    <w:basedOn w:val="a"/>
+    <w:basedOn w:val="a0"/>
     <w:rsid w:val="00D9685E"/>
     <w:pPr>
       <w:widowControl/>
@@ -46760,7 +47879,7 @@
   </w:style>
   <w:style w:type="paragraph" w:customStyle="1" w:styleId="xl114">
     <w:name w:val="xl114"/>
-    <w:basedOn w:val="a"/>
+    <w:basedOn w:val="a0"/>
     <w:rsid w:val="00D9685E"/>
     <w:pPr>
       <w:widowControl/>
@@ -46779,7 +47898,7 @@
   </w:style>
   <w:style w:type="paragraph" w:customStyle="1" w:styleId="xl115">
     <w:name w:val="xl115"/>
-    <w:basedOn w:val="a"/>
+    <w:basedOn w:val="a0"/>
     <w:rsid w:val="00D9685E"/>
     <w:pPr>
       <w:widowControl/>
@@ -46797,7 +47916,7 @@
   </w:style>
   <w:style w:type="paragraph" w:customStyle="1" w:styleId="xl116">
     <w:name w:val="xl116"/>
-    <w:basedOn w:val="a"/>
+    <w:basedOn w:val="a0"/>
     <w:rsid w:val="00D9685E"/>
     <w:pPr>
       <w:widowControl/>
@@ -46816,7 +47935,7 @@
   </w:style>
   <w:style w:type="paragraph" w:customStyle="1" w:styleId="xl117">
     <w:name w:val="xl117"/>
-    <w:basedOn w:val="a"/>
+    <w:basedOn w:val="a0"/>
     <w:rsid w:val="00D9685E"/>
     <w:pPr>
       <w:widowControl/>
@@ -46837,7 +47956,7 @@
   </w:style>
   <w:style w:type="paragraph" w:customStyle="1" w:styleId="xl118">
     <w:name w:val="xl118"/>
-    <w:basedOn w:val="a"/>
+    <w:basedOn w:val="a0"/>
     <w:rsid w:val="00D9685E"/>
     <w:pPr>
       <w:widowControl/>
@@ -46857,7 +47976,7 @@
   </w:style>
   <w:style w:type="paragraph" w:customStyle="1" w:styleId="xl119">
     <w:name w:val="xl119"/>
-    <w:basedOn w:val="a"/>
+    <w:basedOn w:val="a0"/>
     <w:rsid w:val="00D9685E"/>
     <w:pPr>
       <w:widowControl/>
@@ -46876,7 +47995,7 @@
   </w:style>
   <w:style w:type="paragraph" w:customStyle="1" w:styleId="xl120">
     <w:name w:val="xl120"/>
-    <w:basedOn w:val="a"/>
+    <w:basedOn w:val="a0"/>
     <w:rsid w:val="00D9685E"/>
     <w:pPr>
       <w:widowControl/>
@@ -46895,7 +48014,7 @@
   </w:style>
   <w:style w:type="paragraph" w:customStyle="1" w:styleId="xl121">
     <w:name w:val="xl121"/>
-    <w:basedOn w:val="a"/>
+    <w:basedOn w:val="a0"/>
     <w:rsid w:val="00D9685E"/>
     <w:pPr>
       <w:widowControl/>
@@ -46915,7 +48034,7 @@
   </w:style>
   <w:style w:type="paragraph" w:customStyle="1" w:styleId="xl122">
     <w:name w:val="xl122"/>
-    <w:basedOn w:val="a"/>
+    <w:basedOn w:val="a0"/>
     <w:rsid w:val="00D9685E"/>
     <w:pPr>
       <w:widowControl/>
@@ -46935,7 +48054,7 @@
   </w:style>
   <w:style w:type="paragraph" w:customStyle="1" w:styleId="xl123">
     <w:name w:val="xl123"/>
-    <w:basedOn w:val="a"/>
+    <w:basedOn w:val="a0"/>
     <w:rsid w:val="00D9685E"/>
     <w:pPr>
       <w:widowControl/>
@@ -46955,7 +48074,7 @@
   </w:style>
   <w:style w:type="paragraph" w:customStyle="1" w:styleId="xl124">
     <w:name w:val="xl124"/>
-    <w:basedOn w:val="a"/>
+    <w:basedOn w:val="a0"/>
     <w:rsid w:val="00D9685E"/>
     <w:pPr>
       <w:widowControl/>
@@ -46975,7 +48094,7 @@
   </w:style>
   <w:style w:type="paragraph" w:customStyle="1" w:styleId="xl125">
     <w:name w:val="xl125"/>
-    <w:basedOn w:val="a"/>
+    <w:basedOn w:val="a0"/>
     <w:rsid w:val="00D9685E"/>
     <w:pPr>
       <w:widowControl/>
@@ -46994,7 +48113,7 @@
   </w:style>
   <w:style w:type="paragraph" w:customStyle="1" w:styleId="xl126">
     <w:name w:val="xl126"/>
-    <w:basedOn w:val="a"/>
+    <w:basedOn w:val="a0"/>
     <w:rsid w:val="00D9685E"/>
     <w:pPr>
       <w:widowControl/>
@@ -47012,7 +48131,7 @@
   </w:style>
   <w:style w:type="paragraph" w:customStyle="1" w:styleId="xl127">
     <w:name w:val="xl127"/>
-    <w:basedOn w:val="a"/>
+    <w:basedOn w:val="a0"/>
     <w:rsid w:val="00D9685E"/>
     <w:pPr>
       <w:widowControl/>
@@ -47031,7 +48150,7 @@
   </w:style>
   <w:style w:type="paragraph" w:customStyle="1" w:styleId="xl128">
     <w:name w:val="xl128"/>
-    <w:basedOn w:val="a"/>
+    <w:basedOn w:val="a0"/>
     <w:rsid w:val="00D9685E"/>
     <w:pPr>
       <w:widowControl/>
@@ -47051,7 +48170,7 @@
   </w:style>
   <w:style w:type="paragraph" w:customStyle="1" w:styleId="xl129">
     <w:name w:val="xl129"/>
-    <w:basedOn w:val="a"/>
+    <w:basedOn w:val="a0"/>
     <w:rsid w:val="006C6831"/>
     <w:pPr>
       <w:widowControl/>
@@ -47068,7 +48187,7 @@
   </w:style>
   <w:style w:type="paragraph" w:customStyle="1" w:styleId="xl130">
     <w:name w:val="xl130"/>
-    <w:basedOn w:val="a"/>
+    <w:basedOn w:val="a0"/>
     <w:rsid w:val="006C6831"/>
     <w:pPr>
       <w:widowControl/>
@@ -47086,7 +48205,7 @@
   </w:style>
   <w:style w:type="paragraph" w:customStyle="1" w:styleId="xl131">
     <w:name w:val="xl131"/>
-    <w:basedOn w:val="a"/>
+    <w:basedOn w:val="a0"/>
     <w:rsid w:val="006C6831"/>
     <w:pPr>
       <w:widowControl/>
@@ -47103,7 +48222,7 @@
   </w:style>
   <w:style w:type="paragraph" w:customStyle="1" w:styleId="xl63">
     <w:name w:val="xl63"/>
-    <w:basedOn w:val="a"/>
+    <w:basedOn w:val="a0"/>
     <w:rsid w:val="006C6831"/>
     <w:pPr>
       <w:widowControl/>
@@ -47119,7 +48238,7 @@
   </w:style>
   <w:style w:type="paragraph" w:customStyle="1" w:styleId="xl64">
     <w:name w:val="xl64"/>
-    <w:basedOn w:val="a"/>
+    <w:basedOn w:val="a0"/>
     <w:rsid w:val="006C6831"/>
     <w:pPr>
       <w:widowControl/>
@@ -47136,7 +48255,7 @@
   </w:style>
   <w:style w:type="paragraph" w:customStyle="1" w:styleId="xl132">
     <w:name w:val="xl132"/>
-    <w:basedOn w:val="a"/>
+    <w:basedOn w:val="a0"/>
     <w:rsid w:val="00D130F0"/>
     <w:pPr>
       <w:widowControl/>
@@ -47155,7 +48274,7 @@
   </w:style>
   <w:style w:type="paragraph" w:customStyle="1" w:styleId="xl133">
     <w:name w:val="xl133"/>
-    <w:basedOn w:val="a"/>
+    <w:basedOn w:val="a0"/>
     <w:rsid w:val="00D93E97"/>
     <w:pPr>
       <w:widowControl/>
@@ -47175,11 +48294,88 @@
   </w:style>
   <w:style w:type="paragraph" w:styleId="Web">
     <w:name w:val="Normal (Web)"/>
-    <w:basedOn w:val="a"/>
+    <w:basedOn w:val="a0"/>
     <w:uiPriority w:val="99"/>
     <w:semiHidden/>
     <w:unhideWhenUsed/>
     <w:rsid w:val="000214F6"/>
+  </w:style>
+  <w:style w:type="paragraph" w:styleId="af1">
+    <w:name w:val="header"/>
+    <w:basedOn w:val="a0"/>
+    <w:link w:val="af2"/>
+    <w:uiPriority w:val="99"/>
+    <w:unhideWhenUsed/>
+    <w:rsid w:val="00975A57"/>
+    <w:pPr>
+      <w:tabs>
+        <w:tab w:val="center" w:pos="4153"/>
+        <w:tab w:val="right" w:pos="8306"/>
+      </w:tabs>
+      <w:snapToGrid w:val="0"/>
+    </w:pPr>
+    <w:rPr>
+      <w:sz w:val="20"/>
+      <w:szCs w:val="20"/>
+    </w:rPr>
+  </w:style>
+  <w:style w:type="character" w:customStyle="1" w:styleId="af2">
+    <w:name w:val="頁首 字元"/>
+    <w:basedOn w:val="a1"/>
+    <w:link w:val="af1"/>
+    <w:uiPriority w:val="99"/>
+    <w:rsid w:val="00975A57"/>
+    <w:rPr>
+      <w:sz w:val="20"/>
+      <w:szCs w:val="20"/>
+    </w:rPr>
+  </w:style>
+  <w:style w:type="paragraph" w:styleId="af3">
+    <w:name w:val="footer"/>
+    <w:basedOn w:val="a0"/>
+    <w:link w:val="af4"/>
+    <w:uiPriority w:val="99"/>
+    <w:unhideWhenUsed/>
+    <w:rsid w:val="00975A57"/>
+    <w:pPr>
+      <w:tabs>
+        <w:tab w:val="center" w:pos="4153"/>
+        <w:tab w:val="right" w:pos="8306"/>
+      </w:tabs>
+      <w:snapToGrid w:val="0"/>
+    </w:pPr>
+    <w:rPr>
+      <w:sz w:val="20"/>
+      <w:szCs w:val="20"/>
+    </w:rPr>
+  </w:style>
+  <w:style w:type="character" w:customStyle="1" w:styleId="af4">
+    <w:name w:val="頁尾 字元"/>
+    <w:basedOn w:val="a1"/>
+    <w:link w:val="af3"/>
+    <w:uiPriority w:val="99"/>
+    <w:rsid w:val="00975A57"/>
+    <w:rPr>
+      <w:sz w:val="20"/>
+      <w:szCs w:val="20"/>
+    </w:rPr>
+  </w:style>
+  <w:style w:type="paragraph" w:customStyle="1" w:styleId="a">
+    <w:name w:val="節"/>
+    <w:basedOn w:val="a0"/>
+    <w:rsid w:val="00975A57"/>
+    <w:pPr>
+      <w:numPr>
+        <w:ilvl w:val="2"/>
+        <w:numId w:val="3"/>
+      </w:numPr>
+      <w:snapToGrid w:val="0"/>
+    </w:pPr>
+    <w:rPr>
+      <w:rFonts w:ascii="標楷體"/>
+      <w:sz w:val="28"/>
+      <w:szCs w:val="24"/>
+    </w:rPr>
   </w:style>
 </w:styles>
 </file>
@@ -47484,7 +48680,7 @@
 </file>
 
 <file path=customXml/itemProps1.xml><?xml version="1.0" encoding="utf-8"?>
-<ds:datastoreItem xmlns:ds="http://schemas.openxmlformats.org/officeDocument/2006/customXml" ds:itemID="{4A7826D8-2868-4427-8372-76A3DAF3E2F2}">
+<ds:datastoreItem xmlns:ds="http://schemas.openxmlformats.org/officeDocument/2006/customXml" ds:itemID="{B4297BD8-E654-4522-9A9A-A9F9CBD38433}">
   <ds:schemaRefs>
     <ds:schemaRef ds:uri="http://schemas.openxmlformats.org/officeDocument/2006/bibliography"/>
   </ds:schemaRefs>

--- a/系統手冊.docx
+++ b/系統手冊.docx
@@ -1082,8 +1082,6 @@
         </w:rPr>
         <w:t>系統架構</w:t>
       </w:r>
-      <w:bookmarkStart w:id="0" w:name="_GoBack"/>
-      <w:bookmarkEnd w:id="0"/>
     </w:p>
     <w:p>
       <w:pPr>
@@ -1287,7 +1285,7 @@
         <w:ind w:left="960"/>
         <w:jc w:val="both"/>
         <w:rPr>
-          <w:rFonts w:ascii="標楷體" w:hAnsi="標楷體" w:hint="eastAsia"/>
+          <w:rFonts w:ascii="標楷體" w:hAnsi="標楷體"/>
           <w:bCs/>
           <w:sz w:val="28"/>
           <w:szCs w:val="28"/>
@@ -1313,7 +1311,6 @@
     <w:p>
       <w:pPr>
         <w:rPr>
-          <w:rFonts w:hint="eastAsia"/>
           <w:b/>
           <w:bCs/>
           <w:sz w:val="28"/>
@@ -1436,7 +1433,7 @@
         <w:ind w:left="960"/>
         <w:jc w:val="both"/>
         <w:rPr>
-          <w:rFonts w:ascii="標楷體" w:hAnsi="標楷體" w:hint="eastAsia"/>
+          <w:rFonts w:ascii="標楷體" w:hAnsi="標楷體"/>
           <w:sz w:val="28"/>
           <w:szCs w:val="28"/>
         </w:rPr>
@@ -1465,7 +1462,7 @@
         <w:ind w:left="960"/>
         <w:jc w:val="both"/>
         <w:rPr>
-          <w:rFonts w:ascii="標楷體" w:hAnsi="標楷體" w:hint="eastAsia"/>
+          <w:rFonts w:ascii="標楷體" w:hAnsi="標楷體"/>
           <w:sz w:val="28"/>
           <w:szCs w:val="28"/>
         </w:rPr>
@@ -1512,7 +1509,6 @@
     <w:p>
       <w:pPr>
         <w:rPr>
-          <w:rFonts w:hint="eastAsia"/>
           <w:b/>
           <w:bCs/>
           <w:sz w:val="28"/>
@@ -1648,7 +1644,6 @@
     <w:p>
       <w:pPr>
         <w:rPr>
-          <w:rFonts w:hint="eastAsia"/>
           <w:b/>
           <w:bCs/>
           <w:sz w:val="28"/>
@@ -1711,16 +1706,7 @@
           <w:sz w:val="28"/>
           <w:szCs w:val="28"/>
         </w:rPr>
-        <w:t>7</w:t>
-      </w:r>
-      <w:r>
-        <w:rPr>
-          <w:rFonts w:ascii="標楷體" w:hAnsi="標楷體" w:hint="eastAsia"/>
-          <w:bCs/>
-          <w:sz w:val="28"/>
-          <w:szCs w:val="28"/>
-        </w:rPr>
-        <w:t>-1</w:t>
+        <w:t>7-1</w:t>
       </w:r>
       <w:r>
         <w:rPr>
@@ -1747,16 +1733,7 @@
           <w:sz w:val="28"/>
           <w:szCs w:val="28"/>
         </w:rPr>
-        <w:t>7</w:t>
-      </w:r>
-      <w:r>
-        <w:rPr>
-          <w:rFonts w:ascii="標楷體" w:hAnsi="標楷體" w:hint="eastAsia"/>
-          <w:bCs/>
-          <w:sz w:val="28"/>
-          <w:szCs w:val="28"/>
-        </w:rPr>
-        <w:t xml:space="preserve">-2 </w:t>
+        <w:t xml:space="preserve">7-2 </w:t>
       </w:r>
       <w:r>
         <w:rPr>
@@ -1798,7 +1775,6 @@
         <w:ind w:left="960"/>
         <w:jc w:val="both"/>
         <w:rPr>
-          <w:rFonts w:hint="eastAsia"/>
           <w:sz w:val="28"/>
           <w:szCs w:val="28"/>
         </w:rPr>
@@ -1837,7 +1813,6 @@
     <w:p>
       <w:pPr>
         <w:rPr>
-          <w:rFonts w:hint="eastAsia"/>
           <w:b/>
           <w:bCs/>
           <w:sz w:val="28"/>
@@ -1900,16 +1875,7 @@
           <w:sz w:val="28"/>
           <w:szCs w:val="28"/>
         </w:rPr>
-        <w:t>8</w:t>
-      </w:r>
-      <w:r>
-        <w:rPr>
-          <w:rFonts w:ascii="標楷體" w:hAnsi="標楷體" w:hint="eastAsia"/>
-          <w:bCs/>
-          <w:sz w:val="28"/>
-          <w:szCs w:val="28"/>
-        </w:rPr>
-        <w:t>-1</w:t>
+        <w:t>8-1</w:t>
       </w:r>
       <w:r>
         <w:rPr>
@@ -1938,16 +1904,7 @@
           <w:sz w:val="28"/>
           <w:szCs w:val="28"/>
         </w:rPr>
-        <w:t>8</w:t>
-      </w:r>
-      <w:r>
-        <w:rPr>
-          <w:rFonts w:ascii="標楷體" w:hAnsi="標楷體" w:hint="eastAsia"/>
-          <w:bCs/>
-          <w:sz w:val="28"/>
-          <w:szCs w:val="28"/>
-        </w:rPr>
-        <w:t xml:space="preserve">-2 </w:t>
+        <w:t xml:space="preserve">8-2 </w:t>
       </w:r>
       <w:r>
         <w:rPr>
@@ -1968,7 +1925,6 @@
       <w:pPr>
         <w:jc w:val="both"/>
         <w:rPr>
-          <w:rFonts w:hint="eastAsia"/>
           <w:bCs/>
           <w:sz w:val="28"/>
           <w:szCs w:val="28"/>
@@ -45574,6 +45530,249 @@
           <w:szCs w:val="28"/>
         </w:rPr>
       </w:pPr>
+    </w:p>
+    <w:p>
+      <w:pPr>
+        <w:widowControl/>
+        <w:spacing w:after="160" w:line="278" w:lineRule="auto"/>
+        <w:rPr>
+          <w:rFonts w:ascii="標楷體" w:hAnsi="標楷體"/>
+          <w:bCs/>
+          <w:sz w:val="28"/>
+          <w:szCs w:val="28"/>
+        </w:rPr>
+      </w:pPr>
+      <w:r>
+        <w:rPr>
+          <w:rFonts w:ascii="標楷體" w:hAnsi="標楷體"/>
+          <w:bCs/>
+          <w:sz w:val="28"/>
+          <w:szCs w:val="28"/>
+        </w:rPr>
+        <w:br w:type="page"/>
+      </w:r>
+    </w:p>
+    <w:p>
+      <w:pPr>
+        <w:tabs>
+          <w:tab w:val="left" w:pos="10"/>
+        </w:tabs>
+        <w:ind w:firstLineChars="200" w:firstLine="720"/>
+        <w:jc w:val="center"/>
+        <w:rPr>
+          <w:bCs/>
+          <w:color w:val="000000"/>
+          <w:sz w:val="36"/>
+          <w:szCs w:val="36"/>
+        </w:rPr>
+      </w:pPr>
+      <w:r>
+        <w:rPr>
+          <w:bCs/>
+          <w:color w:val="000000"/>
+          <w:sz w:val="36"/>
+          <w:szCs w:val="36"/>
+        </w:rPr>
+        <w:lastRenderedPageBreak/>
+        <w:t>第</w:t>
+      </w:r>
+      <w:r>
+        <w:rPr>
+          <w:bCs/>
+          <w:color w:val="000000"/>
+          <w:sz w:val="36"/>
+          <w:szCs w:val="36"/>
+        </w:rPr>
+        <w:t>6</w:t>
+      </w:r>
+      <w:r>
+        <w:rPr>
+          <w:bCs/>
+          <w:color w:val="000000"/>
+          <w:sz w:val="36"/>
+          <w:szCs w:val="36"/>
+        </w:rPr>
+        <w:t>章　設計模型</w:t>
+      </w:r>
+    </w:p>
+    <w:p>
+      <w:pPr>
+        <w:tabs>
+          <w:tab w:val="left" w:pos="10"/>
+        </w:tabs>
+        <w:ind w:firstLineChars="200" w:firstLine="640"/>
+        <w:rPr>
+          <w:bCs/>
+          <w:color w:val="000000"/>
+        </w:rPr>
+      </w:pPr>
+      <w:r>
+        <w:rPr>
+          <w:bCs/>
+          <w:color w:val="000000"/>
+        </w:rPr>
+        <w:t xml:space="preserve">6-1 </w:t>
+      </w:r>
+      <w:r>
+        <w:rPr>
+          <w:bCs/>
+          <w:color w:val="000000"/>
+        </w:rPr>
+        <w:t>循序圖</w:t>
+      </w:r>
+    </w:p>
+    <w:p>
+      <w:pPr>
+        <w:tabs>
+          <w:tab w:val="left" w:pos="10"/>
+        </w:tabs>
+        <w:ind w:firstLineChars="200" w:firstLine="560"/>
+        <w:rPr>
+          <w:rFonts w:ascii="標楷體" w:hAnsi="標楷體"/>
+          <w:bCs/>
+          <w:sz w:val="28"/>
+          <w:szCs w:val="28"/>
+        </w:rPr>
+      </w:pPr>
+      <w:r>
+        <w:rPr>
+          <w:rFonts w:ascii="標楷體" w:hAnsi="標楷體"/>
+          <w:bCs/>
+          <w:noProof/>
+          <w:sz w:val="28"/>
+          <w:szCs w:val="28"/>
+        </w:rPr>
+        <w:drawing>
+          <wp:inline distT="0" distB="0" distL="0" distR="0" wp14:anchorId="66D3725E" wp14:editId="59AF648E">
+            <wp:extent cx="6049219" cy="4039164"/>
+            <wp:effectExtent l="0" t="0" r="0" b="0"/>
+            <wp:docPr id="2" name="圖片 2"/>
+            <wp:cNvGraphicFramePr>
+              <a:graphicFrameLocks xmlns:a="http://schemas.openxmlformats.org/drawingml/2006/main" noChangeAspect="1"/>
+            </wp:cNvGraphicFramePr>
+            <a:graphic xmlns:a="http://schemas.openxmlformats.org/drawingml/2006/main">
+              <a:graphicData uri="http://schemas.openxmlformats.org/drawingml/2006/picture">
+                <pic:pic xmlns:pic="http://schemas.openxmlformats.org/drawingml/2006/picture">
+                  <pic:nvPicPr>
+                    <pic:cNvPr id="2" name="循序圖-Page-1.drawio.png"/>
+                    <pic:cNvPicPr/>
+                  </pic:nvPicPr>
+                  <pic:blipFill>
+                    <a:blip r:embed="rId9">
+                      <a:extLst>
+                        <a:ext uri="{28A0092B-C50C-407E-A947-70E740481C1C}">
+                          <a14:useLocalDpi xmlns:a14="http://schemas.microsoft.com/office/drawing/2010/main" val="0"/>
+                        </a:ext>
+                      </a:extLst>
+                    </a:blip>
+                    <a:stretch>
+                      <a:fillRect/>
+                    </a:stretch>
+                  </pic:blipFill>
+                  <pic:spPr>
+                    <a:xfrm>
+                      <a:off x="0" y="0"/>
+                      <a:ext cx="6049219" cy="4039164"/>
+                    </a:xfrm>
+                    <a:prstGeom prst="rect">
+                      <a:avLst/>
+                    </a:prstGeom>
+                  </pic:spPr>
+                </pic:pic>
+              </a:graphicData>
+            </a:graphic>
+          </wp:inline>
+        </w:drawing>
+      </w:r>
+      <w:bookmarkStart w:id="0" w:name="_GoBack"/>
+      <w:bookmarkEnd w:id="0"/>
+    </w:p>
+    <w:p>
+      <w:pPr>
+        <w:tabs>
+          <w:tab w:val="left" w:pos="10"/>
+        </w:tabs>
+        <w:ind w:firstLineChars="200" w:firstLine="560"/>
+        <w:jc w:val="center"/>
+        <w:rPr>
+          <w:rFonts w:ascii="標楷體" w:hAnsi="標楷體" w:hint="eastAsia"/>
+          <w:bCs/>
+          <w:sz w:val="28"/>
+          <w:szCs w:val="28"/>
+        </w:rPr>
+      </w:pPr>
+      <w:r>
+        <w:rPr>
+          <w:rFonts w:ascii="標楷體" w:hAnsi="標楷體"/>
+          <w:bCs/>
+          <w:sz w:val="28"/>
+          <w:szCs w:val="28"/>
+        </w:rPr>
+        <w:t>▲</w:t>
+      </w:r>
+      <w:r>
+        <w:rPr>
+          <w:rFonts w:ascii="標楷體" w:hAnsi="標楷體" w:hint="eastAsia"/>
+          <w:bCs/>
+          <w:sz w:val="28"/>
+          <w:szCs w:val="28"/>
+        </w:rPr>
+        <w:t>圖</w:t>
+      </w:r>
+      <w:r>
+        <w:rPr>
+          <w:rFonts w:ascii="標楷體" w:hAnsi="標楷體"/>
+          <w:bCs/>
+          <w:sz w:val="28"/>
+          <w:szCs w:val="28"/>
+        </w:rPr>
+        <w:t>6-1-1</w:t>
+      </w:r>
+      <w:r>
+        <w:rPr>
+          <w:rFonts w:ascii="標楷體" w:hAnsi="標楷體" w:hint="eastAsia"/>
+          <w:bCs/>
+          <w:sz w:val="28"/>
+          <w:szCs w:val="28"/>
+        </w:rPr>
+        <w:t xml:space="preserve"> 循序圖</w:t>
+      </w:r>
+      <w:r>
+        <w:rPr>
+          <w:rFonts w:ascii="標楷體" w:hAnsi="標楷體"/>
+          <w:bCs/>
+          <w:sz w:val="28"/>
+          <w:szCs w:val="28"/>
+        </w:rPr>
+        <w:t>－</w:t>
+      </w:r>
+      <w:r>
+        <w:rPr>
+          <w:rFonts w:ascii="標楷體" w:hAnsi="標楷體" w:hint="eastAsia"/>
+          <w:bCs/>
+          <w:sz w:val="28"/>
+          <w:szCs w:val="28"/>
+        </w:rPr>
+        <w:t>使用者</w:t>
+      </w:r>
+      <w:r>
+        <w:rPr>
+          <w:rFonts w:ascii="標楷體" w:hAnsi="標楷體" w:hint="eastAsia"/>
+          <w:bCs/>
+          <w:sz w:val="28"/>
+          <w:szCs w:val="28"/>
+        </w:rPr>
+        <w:t>註冊</w:t>
+      </w:r>
+      <w:r>
+        <w:rPr>
+          <w:rFonts w:ascii="標楷體" w:hAnsi="標楷體" w:hint="eastAsia"/>
+          <w:bCs/>
+          <w:sz w:val="28"/>
+          <w:szCs w:val="28"/>
+        </w:rPr>
+        <w:t xml:space="preserve"> </w:t>
+      </w:r>
     </w:p>
     <w:sectPr>
       <w:pgSz w:w="11906" w:h="16838" w:code="9"/>
@@ -48680,7 +48879,7 @@
 </file>
 
 <file path=customXml/itemProps1.xml><?xml version="1.0" encoding="utf-8"?>
-<ds:datastoreItem xmlns:ds="http://schemas.openxmlformats.org/officeDocument/2006/customXml" ds:itemID="{B4297BD8-E654-4522-9A9A-A9F9CBD38433}">
+<ds:datastoreItem xmlns:ds="http://schemas.openxmlformats.org/officeDocument/2006/customXml" ds:itemID="{9F2CDBCE-50E1-4652-BA24-5DF805525BC0}">
   <ds:schemaRefs>
     <ds:schemaRef ds:uri="http://schemas.openxmlformats.org/officeDocument/2006/bibliography"/>
   </ds:schemaRefs>

--- a/系統手冊.docx
+++ b/系統手冊.docx
@@ -1,6 +1,6 @@
 
 <file path=word/document.xml><?xml version="1.0" encoding="utf-8"?>
-<w:document xmlns:wpc="http://schemas.microsoft.com/office/word/2010/wordprocessingCanvas" xmlns:cx="http://schemas.microsoft.com/office/drawing/2014/chartex" xmlns:mc="http://schemas.openxmlformats.org/markup-compatibility/2006" xmlns:o="urn:schemas-microsoft-com:office:office" xmlns:r="http://schemas.openxmlformats.org/officeDocument/2006/relationships" xmlns:m="http://schemas.openxmlformats.org/officeDocument/2006/math" xmlns:v="urn:schemas-microsoft-com:vml" xmlns:wp14="http://schemas.microsoft.com/office/word/2010/wordprocessingDrawing" xmlns:wp="http://schemas.openxmlformats.org/drawingml/2006/wordprocessingDrawing" xmlns:w10="urn:schemas-microsoft-com:office:word" xmlns:w="http://schemas.openxmlformats.org/wordprocessingml/2006/main" xmlns:w14="http://schemas.microsoft.com/office/word/2010/wordml" xmlns:w15="http://schemas.microsoft.com/office/word/2012/wordml" xmlns:w16se="http://schemas.microsoft.com/office/word/2015/wordml/symex" xmlns:wpg="http://schemas.microsoft.com/office/word/2010/wordprocessingGroup" xmlns:wpi="http://schemas.microsoft.com/office/word/2010/wordprocessingInk" xmlns:wne="http://schemas.microsoft.com/office/word/2006/wordml" xmlns:wps="http://schemas.microsoft.com/office/word/2010/wordprocessingShape" mc:Ignorable="w14 w15 w16se wp14">
+<w:document xmlns:wpc="http://schemas.microsoft.com/office/word/2010/wordprocessingCanvas" xmlns:cx="http://schemas.microsoft.com/office/drawing/2014/chartex" xmlns:cx1="http://schemas.microsoft.com/office/drawing/2015/9/8/chartex" xmlns:cx2="http://schemas.microsoft.com/office/drawing/2015/10/21/chartex" xmlns:cx3="http://schemas.microsoft.com/office/drawing/2016/5/9/chartex" xmlns:cx4="http://schemas.microsoft.com/office/drawing/2016/5/10/chartex" xmlns:cx5="http://schemas.microsoft.com/office/drawing/2016/5/11/chartex" xmlns:cx6="http://schemas.microsoft.com/office/drawing/2016/5/12/chartex" xmlns:cx7="http://schemas.microsoft.com/office/drawing/2016/5/13/chartex" xmlns:cx8="http://schemas.microsoft.com/office/drawing/2016/5/14/chartex" xmlns:mc="http://schemas.openxmlformats.org/markup-compatibility/2006" xmlns:aink="http://schemas.microsoft.com/office/drawing/2016/ink" xmlns:am3d="http://schemas.microsoft.com/office/drawing/2017/model3d" xmlns:o="urn:schemas-microsoft-com:office:office" xmlns:oel="http://schemas.microsoft.com/office/2019/extlst" xmlns:r="http://schemas.openxmlformats.org/officeDocument/2006/relationships" xmlns:m="http://schemas.openxmlformats.org/officeDocument/2006/math" xmlns:v="urn:schemas-microsoft-com:vml" xmlns:wp14="http://schemas.microsoft.com/office/word/2010/wordprocessingDrawing" xmlns:wp="http://schemas.openxmlformats.org/drawingml/2006/wordprocessingDrawing" xmlns:w10="urn:schemas-microsoft-com:office:word" xmlns:w="http://schemas.openxmlformats.org/wordprocessingml/2006/main" xmlns:w14="http://schemas.microsoft.com/office/word/2010/wordml" xmlns:w15="http://schemas.microsoft.com/office/word/2012/wordml" xmlns:w16cex="http://schemas.microsoft.com/office/word/2018/wordml/cex" xmlns:w16cid="http://schemas.microsoft.com/office/word/2016/wordml/cid" xmlns:w16="http://schemas.microsoft.com/office/word/2018/wordml" xmlns:w16sdtdh="http://schemas.microsoft.com/office/word/2020/wordml/sdtdatahash" xmlns:w16se="http://schemas.microsoft.com/office/word/2015/wordml/symex" xmlns:wpg="http://schemas.microsoft.com/office/word/2010/wordprocessingGroup" xmlns:wpi="http://schemas.microsoft.com/office/word/2010/wordprocessingInk" xmlns:wne="http://schemas.microsoft.com/office/word/2006/wordml" xmlns:wps="http://schemas.microsoft.com/office/word/2010/wordprocessingShape" mc:Ignorable="w14 w15 w16se w16cid w16 w16cex w16sdtdh wp14">
   <w:body>
     <w:p>
       <w:pPr>
@@ -14,7 +14,23 @@
           <w:rFonts w:hint="eastAsia"/>
           <w:sz w:val="72"/>
         </w:rPr>
-        <w:t>國立臺北商業大學</w:t>
+        <w:t>國立</w:t>
+      </w:r>
+      <w:proofErr w:type="gramStart"/>
+      <w:r>
+        <w:rPr>
+          <w:rFonts w:hint="eastAsia"/>
+          <w:sz w:val="72"/>
+        </w:rPr>
+        <w:t>臺</w:t>
+      </w:r>
+      <w:proofErr w:type="gramEnd"/>
+      <w:r>
+        <w:rPr>
+          <w:rFonts w:hint="eastAsia"/>
+          <w:sz w:val="72"/>
+        </w:rPr>
+        <w:t>北商業大學</w:t>
       </w:r>
     </w:p>
     <w:p>
@@ -187,7 +203,7 @@
                     </pic:cNvPicPr>
                   </pic:nvPicPr>
                   <pic:blipFill>
-                    <a:blip r:embed="rId8">
+                    <a:blip r:embed="rId6">
                       <a:extLst>
                         <a:ext uri="{28A0092B-C50C-407E-A947-70E740481C1C}">
                           <a14:useLocalDpi xmlns:a14="http://schemas.microsoft.com/office/drawing/2010/main" val="0"/>
@@ -685,7 +701,7 @@
     </w:p>
     <w:p>
       <w:pPr>
-        <w:pStyle w:val="aa"/>
+        <w:pStyle w:val="a9"/>
         <w:numPr>
           <w:ilvl w:val="0"/>
           <w:numId w:val="1"/>
@@ -719,7 +735,7 @@
     </w:p>
     <w:p>
       <w:pPr>
-        <w:pStyle w:val="aa"/>
+        <w:pStyle w:val="a9"/>
         <w:spacing w:line="500" w:lineRule="exact"/>
         <w:ind w:left="975"/>
         <w:jc w:val="both"/>
@@ -742,7 +758,7 @@
     </w:p>
     <w:p>
       <w:pPr>
-        <w:pStyle w:val="aa"/>
+        <w:pStyle w:val="a9"/>
         <w:spacing w:line="500" w:lineRule="exact"/>
         <w:ind w:left="975"/>
         <w:jc w:val="both"/>
@@ -765,7 +781,7 @@
     </w:p>
     <w:p>
       <w:pPr>
-        <w:pStyle w:val="aa"/>
+        <w:pStyle w:val="a9"/>
         <w:spacing w:line="500" w:lineRule="exact"/>
         <w:ind w:left="975"/>
         <w:jc w:val="both"/>
@@ -788,7 +804,7 @@
     </w:p>
     <w:p>
       <w:pPr>
-        <w:pStyle w:val="aa"/>
+        <w:pStyle w:val="a9"/>
         <w:spacing w:line="500" w:lineRule="exact"/>
         <w:ind w:left="975"/>
         <w:jc w:val="both"/>
@@ -811,7 +827,7 @@
     </w:p>
     <w:p>
       <w:pPr>
-        <w:pStyle w:val="aa"/>
+        <w:pStyle w:val="a9"/>
         <w:numPr>
           <w:ilvl w:val="0"/>
           <w:numId w:val="1"/>
@@ -845,7 +861,7 @@
     </w:p>
     <w:p>
       <w:pPr>
-        <w:pStyle w:val="aa"/>
+        <w:pStyle w:val="a9"/>
         <w:ind w:left="960"/>
         <w:jc w:val="both"/>
         <w:rPr>
@@ -864,25 +880,10 @@
         </w:rPr>
         <w:t>2-1</w:t>
       </w:r>
-      <w:r>
-        <w:rPr>
-          <w:rFonts w:hint="eastAsia"/>
-          <w:sz w:val="28"/>
-          <w:szCs w:val="28"/>
-        </w:rPr>
-        <w:t>可行</w:t>
-      </w:r>
-      <w:r>
-        <w:rPr>
-          <w:sz w:val="28"/>
-          <w:szCs w:val="28"/>
-        </w:rPr>
-        <w:t>性分析</w:t>
-      </w:r>
     </w:p>
     <w:p>
       <w:pPr>
-        <w:pStyle w:val="aa"/>
+        <w:pStyle w:val="a9"/>
         <w:ind w:left="960"/>
         <w:jc w:val="both"/>
         <w:rPr>
@@ -901,34 +902,10 @@
         </w:rPr>
         <w:t>2-2</w:t>
       </w:r>
-      <w:r>
-        <w:rPr>
-          <w:rFonts w:ascii="標楷體" w:hAnsi="標楷體" w:hint="eastAsia"/>
-          <w:bCs/>
-          <w:sz w:val="28"/>
-          <w:szCs w:val="28"/>
-        </w:rPr>
-        <w:t xml:space="preserve"> </w:t>
-      </w:r>
-      <w:r>
-        <w:rPr>
-          <w:rFonts w:hint="eastAsia"/>
-          <w:sz w:val="28"/>
-          <w:szCs w:val="28"/>
-        </w:rPr>
-        <w:t>商業</w:t>
-      </w:r>
-      <w:r>
-        <w:rPr>
-          <w:sz w:val="28"/>
-          <w:szCs w:val="28"/>
-        </w:rPr>
-        <w:t>模式</w:t>
-      </w:r>
     </w:p>
     <w:p>
       <w:pPr>
-        <w:pStyle w:val="aa"/>
+        <w:pStyle w:val="a9"/>
         <w:ind w:left="960"/>
         <w:jc w:val="both"/>
         <w:rPr>
@@ -947,34 +924,10 @@
         </w:rPr>
         <w:t>2-3</w:t>
       </w:r>
-      <w:r>
-        <w:rPr>
-          <w:rFonts w:ascii="標楷體" w:hAnsi="標楷體" w:hint="eastAsia"/>
-          <w:bCs/>
-          <w:sz w:val="28"/>
-          <w:szCs w:val="28"/>
-        </w:rPr>
-        <w:t xml:space="preserve"> </w:t>
-      </w:r>
-      <w:r>
-        <w:rPr>
-          <w:rFonts w:hint="eastAsia"/>
-          <w:sz w:val="28"/>
-          <w:szCs w:val="28"/>
-        </w:rPr>
-        <w:t>市場</w:t>
-      </w:r>
-      <w:r>
-        <w:rPr>
-          <w:sz w:val="28"/>
-          <w:szCs w:val="28"/>
-        </w:rPr>
-        <w:t>分析</w:t>
-      </w:r>
     </w:p>
     <w:p>
       <w:pPr>
-        <w:pStyle w:val="aa"/>
+        <w:pStyle w:val="a9"/>
         <w:ind w:left="960"/>
         <w:jc w:val="both"/>
         <w:rPr>
@@ -993,325 +946,17 @@
         </w:rPr>
         <w:t>2-4</w:t>
       </w:r>
-      <w:r>
-        <w:rPr>
-          <w:rFonts w:ascii="標楷體" w:hAnsi="標楷體" w:hint="eastAsia"/>
-          <w:bCs/>
-          <w:sz w:val="28"/>
-          <w:szCs w:val="28"/>
-        </w:rPr>
-        <w:t xml:space="preserve"> </w:t>
-      </w:r>
-      <w:r>
-        <w:rPr>
-          <w:rFonts w:hint="eastAsia"/>
-          <w:sz w:val="28"/>
-          <w:szCs w:val="28"/>
-        </w:rPr>
-        <w:t>競爭</w:t>
-      </w:r>
-      <w:r>
-        <w:rPr>
-          <w:sz w:val="28"/>
-          <w:szCs w:val="28"/>
-        </w:rPr>
-        <w:t>力分析</w:t>
-      </w:r>
     </w:p>
     <w:p>
       <w:pPr>
-        <w:pStyle w:val="aa"/>
+        <w:pStyle w:val="a9"/>
         <w:numPr>
           <w:ilvl w:val="0"/>
           <w:numId w:val="1"/>
         </w:numPr>
-        <w:ind w:left="0" w:firstLineChars="200" w:firstLine="561"/>
-        <w:rPr>
-          <w:b/>
-          <w:bCs/>
-          <w:sz w:val="28"/>
-          <w:szCs w:val="28"/>
-        </w:rPr>
-      </w:pPr>
-      <w:r>
-        <w:rPr>
-          <w:rFonts w:hint="eastAsia"/>
-          <w:b/>
-          <w:bCs/>
-          <w:sz w:val="28"/>
-          <w:szCs w:val="28"/>
-        </w:rPr>
-        <w:t xml:space="preserve"> </w:t>
-      </w:r>
-      <w:r>
-        <w:rPr>
-          <w:rFonts w:hint="eastAsia"/>
-          <w:b/>
-          <w:bCs/>
-          <w:sz w:val="28"/>
-          <w:szCs w:val="28"/>
-        </w:rPr>
-        <w:t>系統規格</w:t>
-      </w:r>
-    </w:p>
-    <w:p>
-      <w:pPr>
-        <w:pStyle w:val="aa"/>
-        <w:ind w:left="960"/>
+        <w:ind w:left="0" w:firstLineChars="200" w:firstLine="560"/>
         <w:jc w:val="both"/>
         <w:rPr>
-          <w:rFonts w:ascii="標楷體" w:hAnsi="標楷體"/>
-          <w:bCs/>
-          <w:sz w:val="28"/>
-          <w:szCs w:val="28"/>
-        </w:rPr>
-      </w:pPr>
-      <w:r>
-        <w:rPr>
-          <w:rFonts w:ascii="標楷體" w:hAnsi="標楷體" w:hint="eastAsia"/>
-          <w:bCs/>
-          <w:sz w:val="28"/>
-          <w:szCs w:val="28"/>
-        </w:rPr>
-        <w:t>3-1</w:t>
-      </w:r>
-      <w:r>
-        <w:rPr>
-          <w:sz w:val="28"/>
-          <w:szCs w:val="28"/>
-        </w:rPr>
-        <w:t>系統架構</w:t>
-      </w:r>
-    </w:p>
-    <w:p>
-      <w:pPr>
-        <w:pStyle w:val="aa"/>
-        <w:ind w:left="960"/>
-        <w:jc w:val="both"/>
-        <w:rPr>
-          <w:rFonts w:ascii="標楷體" w:hAnsi="標楷體"/>
-          <w:bCs/>
-          <w:sz w:val="28"/>
-          <w:szCs w:val="28"/>
-        </w:rPr>
-      </w:pPr>
-      <w:r>
-        <w:rPr>
-          <w:rFonts w:ascii="標楷體" w:hAnsi="標楷體" w:hint="eastAsia"/>
-          <w:bCs/>
-          <w:sz w:val="28"/>
-          <w:szCs w:val="28"/>
-        </w:rPr>
-        <w:t xml:space="preserve">3-2 </w:t>
-      </w:r>
-      <w:r>
-        <w:rPr>
-          <w:rFonts w:hint="eastAsia"/>
-          <w:sz w:val="28"/>
-          <w:szCs w:val="28"/>
-        </w:rPr>
-        <w:t>系統</w:t>
-      </w:r>
-      <w:r>
-        <w:rPr>
-          <w:sz w:val="28"/>
-          <w:szCs w:val="28"/>
-        </w:rPr>
-        <w:t>軟、硬體需求與技術平台</w:t>
-      </w:r>
-    </w:p>
-    <w:p>
-      <w:pPr>
-        <w:pStyle w:val="aa"/>
-        <w:ind w:left="960"/>
-        <w:jc w:val="both"/>
-        <w:rPr>
-          <w:sz w:val="28"/>
-          <w:szCs w:val="28"/>
-        </w:rPr>
-      </w:pPr>
-      <w:r>
-        <w:rPr>
-          <w:rFonts w:ascii="標楷體" w:hAnsi="標楷體" w:hint="eastAsia"/>
-          <w:bCs/>
-          <w:sz w:val="28"/>
-          <w:szCs w:val="28"/>
-        </w:rPr>
-        <w:t xml:space="preserve">3-3 </w:t>
-      </w:r>
-      <w:r>
-        <w:rPr>
-          <w:rFonts w:hint="eastAsia"/>
-          <w:sz w:val="28"/>
-          <w:szCs w:val="28"/>
-        </w:rPr>
-        <w:t>開發</w:t>
-      </w:r>
-      <w:r>
-        <w:rPr>
-          <w:sz w:val="28"/>
-          <w:szCs w:val="28"/>
-        </w:rPr>
-        <w:t>標準與</w:t>
-      </w:r>
-      <w:r>
-        <w:rPr>
-          <w:rFonts w:hint="eastAsia"/>
-          <w:sz w:val="28"/>
-          <w:szCs w:val="28"/>
-        </w:rPr>
-        <w:t>使用</w:t>
-      </w:r>
-      <w:r>
-        <w:rPr>
-          <w:sz w:val="28"/>
-          <w:szCs w:val="28"/>
-        </w:rPr>
-        <w:t>工具</w:t>
-      </w:r>
-    </w:p>
-    <w:p>
-      <w:pPr>
-        <w:rPr>
-          <w:b/>
-          <w:bCs/>
-          <w:sz w:val="28"/>
-          <w:szCs w:val="28"/>
-        </w:rPr>
-      </w:pPr>
-      <w:r>
-        <w:rPr>
-          <w:rFonts w:hint="eastAsia"/>
-          <w:b/>
-          <w:bCs/>
-          <w:sz w:val="28"/>
-          <w:szCs w:val="28"/>
-        </w:rPr>
-        <w:t xml:space="preserve"> </w:t>
-      </w:r>
-    </w:p>
-    <w:p>
-      <w:pPr>
-        <w:pStyle w:val="aa"/>
-        <w:numPr>
-          <w:ilvl w:val="0"/>
-          <w:numId w:val="1"/>
-        </w:numPr>
-        <w:ind w:left="0" w:firstLineChars="200" w:firstLine="561"/>
-        <w:rPr>
-          <w:b/>
-          <w:bCs/>
-          <w:sz w:val="28"/>
-          <w:szCs w:val="28"/>
-        </w:rPr>
-      </w:pPr>
-      <w:r>
-        <w:rPr>
-          <w:rFonts w:cs="Arial" w:hint="eastAsia"/>
-          <w:b/>
-          <w:sz w:val="28"/>
-          <w:szCs w:val="28"/>
-        </w:rPr>
-        <w:t>專</w:t>
-      </w:r>
-      <w:r>
-        <w:rPr>
-          <w:rFonts w:cs="Arial"/>
-          <w:b/>
-          <w:sz w:val="28"/>
-          <w:szCs w:val="28"/>
-        </w:rPr>
-        <w:t>案</w:t>
-      </w:r>
-      <w:r>
-        <w:rPr>
-          <w:rFonts w:cs="Arial" w:hint="eastAsia"/>
-          <w:b/>
-          <w:sz w:val="28"/>
-          <w:szCs w:val="28"/>
-        </w:rPr>
-        <w:t>時程</w:t>
-      </w:r>
-      <w:r>
-        <w:rPr>
-          <w:rFonts w:cs="Arial"/>
-          <w:b/>
-          <w:sz w:val="28"/>
-          <w:szCs w:val="28"/>
-        </w:rPr>
-        <w:t>與組織分工</w:t>
-      </w:r>
-    </w:p>
-    <w:p>
-      <w:pPr>
-        <w:pStyle w:val="aa"/>
-        <w:ind w:left="960"/>
-        <w:jc w:val="both"/>
-        <w:rPr>
-          <w:rFonts w:ascii="標楷體" w:hAnsi="標楷體"/>
-          <w:bCs/>
-          <w:sz w:val="28"/>
-          <w:szCs w:val="28"/>
-        </w:rPr>
-      </w:pPr>
-      <w:r>
-        <w:rPr>
-          <w:rFonts w:ascii="標楷體" w:hAnsi="標楷體" w:hint="eastAsia"/>
-          <w:bCs/>
-          <w:sz w:val="28"/>
-          <w:szCs w:val="28"/>
-        </w:rPr>
-        <w:t>4-1</w:t>
-      </w:r>
-      <w:r>
-        <w:rPr>
-          <w:sz w:val="28"/>
-          <w:szCs w:val="28"/>
-        </w:rPr>
-        <w:t>專案時程</w:t>
-      </w:r>
-      <w:r>
-        <w:rPr>
-          <w:rFonts w:hint="eastAsia"/>
-          <w:sz w:val="28"/>
-          <w:szCs w:val="28"/>
-        </w:rPr>
-        <w:t>：甘特圖</w:t>
-      </w:r>
-    </w:p>
-    <w:p>
-      <w:pPr>
-        <w:pStyle w:val="aa"/>
-        <w:ind w:left="960"/>
-        <w:jc w:val="both"/>
-        <w:rPr>
-          <w:rFonts w:ascii="標楷體" w:hAnsi="標楷體"/>
-          <w:bCs/>
-          <w:sz w:val="28"/>
-          <w:szCs w:val="28"/>
-        </w:rPr>
-      </w:pPr>
-      <w:r>
-        <w:rPr>
-          <w:rFonts w:ascii="標楷體" w:hAnsi="標楷體" w:hint="eastAsia"/>
-          <w:bCs/>
-          <w:sz w:val="28"/>
-          <w:szCs w:val="28"/>
-        </w:rPr>
-        <w:t xml:space="preserve">4-2 </w:t>
-      </w:r>
-      <w:r>
-        <w:rPr>
-          <w:sz w:val="28"/>
-          <w:szCs w:val="28"/>
-        </w:rPr>
-        <w:t>專案組織與分工</w:t>
-      </w:r>
-    </w:p>
-    <w:p>
-      <w:pPr>
-        <w:rPr>
-          <w:b/>
           <w:bCs/>
           <w:sz w:val="28"/>
           <w:szCs w:val="28"/>
@@ -1320,609 +965,7 @@
     </w:p>
     <w:p>
       <w:pPr>
-        <w:pStyle w:val="aa"/>
-        <w:numPr>
-          <w:ilvl w:val="0"/>
-          <w:numId w:val="1"/>
-        </w:numPr>
-        <w:ind w:left="0" w:firstLineChars="200" w:firstLine="561"/>
-        <w:rPr>
-          <w:b/>
-          <w:bCs/>
-          <w:sz w:val="28"/>
-          <w:szCs w:val="28"/>
-        </w:rPr>
-      </w:pPr>
-      <w:r>
-        <w:rPr>
-          <w:rFonts w:hint="eastAsia"/>
-          <w:b/>
-          <w:bCs/>
-          <w:sz w:val="28"/>
-          <w:szCs w:val="28"/>
-        </w:rPr>
-        <w:t xml:space="preserve"> </w:t>
-      </w:r>
-      <w:r>
-        <w:rPr>
-          <w:b/>
-          <w:bCs/>
-          <w:sz w:val="28"/>
-          <w:szCs w:val="28"/>
-        </w:rPr>
-        <w:t>需求</w:t>
-      </w:r>
-      <w:r>
-        <w:rPr>
-          <w:rFonts w:hint="eastAsia"/>
-          <w:b/>
-          <w:bCs/>
-          <w:sz w:val="28"/>
-          <w:szCs w:val="28"/>
-        </w:rPr>
-        <w:t>模型</w:t>
-      </w:r>
-    </w:p>
-    <w:p>
-      <w:pPr>
-        <w:pStyle w:val="aa"/>
-        <w:ind w:left="960"/>
-        <w:jc w:val="both"/>
-        <w:rPr>
-          <w:rFonts w:ascii="標楷體" w:hAnsi="標楷體"/>
-          <w:bCs/>
-          <w:sz w:val="28"/>
-          <w:szCs w:val="28"/>
-        </w:rPr>
-      </w:pPr>
-      <w:r>
-        <w:rPr>
-          <w:rFonts w:ascii="標楷體" w:hAnsi="標楷體" w:hint="eastAsia"/>
-          <w:bCs/>
-          <w:sz w:val="28"/>
-          <w:szCs w:val="28"/>
-        </w:rPr>
-        <w:t>5-1</w:t>
-      </w:r>
-      <w:r>
-        <w:rPr>
-          <w:sz w:val="28"/>
-          <w:szCs w:val="28"/>
-        </w:rPr>
-        <w:t>使用者需求</w:t>
-      </w:r>
-    </w:p>
-    <w:p>
-      <w:pPr>
-        <w:pStyle w:val="aa"/>
-        <w:ind w:left="960"/>
-        <w:jc w:val="both"/>
-        <w:rPr>
-          <w:sz w:val="28"/>
-          <w:szCs w:val="28"/>
-        </w:rPr>
-      </w:pPr>
-      <w:r>
-        <w:rPr>
-          <w:rFonts w:ascii="標楷體" w:hAnsi="標楷體" w:hint="eastAsia"/>
-          <w:bCs/>
-          <w:sz w:val="28"/>
-          <w:szCs w:val="28"/>
-        </w:rPr>
-        <w:t xml:space="preserve">5-2 </w:t>
-      </w:r>
-      <w:r>
-        <w:rPr>
-          <w:sz w:val="28"/>
-          <w:szCs w:val="28"/>
-        </w:rPr>
-        <w:t>需求</w:t>
-      </w:r>
-      <w:r>
-        <w:rPr>
-          <w:rFonts w:hint="eastAsia"/>
-          <w:sz w:val="28"/>
-          <w:szCs w:val="28"/>
-        </w:rPr>
-        <w:t>清單</w:t>
-      </w:r>
-    </w:p>
-    <w:p>
-      <w:pPr>
-        <w:pStyle w:val="aa"/>
-        <w:ind w:left="960"/>
-        <w:jc w:val="both"/>
-        <w:rPr>
-          <w:rFonts w:ascii="標楷體" w:hAnsi="標楷體"/>
-          <w:sz w:val="28"/>
-          <w:szCs w:val="28"/>
-        </w:rPr>
-      </w:pPr>
-      <w:r>
-        <w:rPr>
-          <w:rFonts w:ascii="標楷體" w:hAnsi="標楷體" w:hint="eastAsia"/>
-          <w:sz w:val="28"/>
-          <w:szCs w:val="28"/>
-        </w:rPr>
-        <w:lastRenderedPageBreak/>
-        <w:t xml:space="preserve">5-3 </w:t>
-      </w:r>
-      <w:r>
-        <w:rPr>
-          <w:rFonts w:ascii="標楷體" w:hAnsi="標楷體"/>
-          <w:sz w:val="28"/>
-          <w:szCs w:val="28"/>
-        </w:rPr>
-        <w:t>使用個案描述</w:t>
-      </w:r>
-    </w:p>
-    <w:p>
-      <w:pPr>
-        <w:pStyle w:val="aa"/>
-        <w:ind w:left="960"/>
-        <w:jc w:val="both"/>
-        <w:rPr>
-          <w:rFonts w:ascii="標楷體" w:hAnsi="標楷體"/>
-          <w:sz w:val="28"/>
-          <w:szCs w:val="28"/>
-        </w:rPr>
-      </w:pPr>
-      <w:r>
-        <w:rPr>
-          <w:rFonts w:ascii="標楷體" w:hAnsi="標楷體" w:hint="eastAsia"/>
-          <w:sz w:val="28"/>
-          <w:szCs w:val="28"/>
-        </w:rPr>
-        <w:t xml:space="preserve">5-4 </w:t>
-      </w:r>
-      <w:r>
-        <w:rPr>
-          <w:sz w:val="28"/>
-          <w:szCs w:val="28"/>
-        </w:rPr>
-        <w:t>分析類別圖</w:t>
-      </w:r>
-      <w:r>
-        <w:rPr>
-          <w:rFonts w:ascii="標楷體" w:hAnsi="標楷體" w:hint="eastAsia"/>
-          <w:sz w:val="28"/>
-          <w:szCs w:val="28"/>
-        </w:rPr>
-        <w:t>、</w:t>
-      </w:r>
-      <w:r>
-        <w:rPr>
-          <w:rFonts w:hint="eastAsia"/>
-          <w:sz w:val="28"/>
-          <w:szCs w:val="28"/>
-        </w:rPr>
-        <w:t>分析</w:t>
-      </w:r>
-      <w:r>
-        <w:rPr>
-          <w:sz w:val="28"/>
-          <w:szCs w:val="28"/>
-        </w:rPr>
-        <w:t>物件圖</w:t>
-      </w:r>
-    </w:p>
-    <w:p>
-      <w:pPr>
-        <w:rPr>
-          <w:b/>
-          <w:bCs/>
-          <w:sz w:val="28"/>
-          <w:szCs w:val="28"/>
-        </w:rPr>
-      </w:pPr>
-    </w:p>
-    <w:p>
-      <w:pPr>
-        <w:pStyle w:val="aa"/>
-        <w:numPr>
-          <w:ilvl w:val="0"/>
-          <w:numId w:val="1"/>
-        </w:numPr>
-        <w:ind w:left="0" w:firstLineChars="200" w:firstLine="561"/>
-        <w:rPr>
-          <w:b/>
-          <w:bCs/>
-          <w:sz w:val="28"/>
-          <w:szCs w:val="28"/>
-        </w:rPr>
-      </w:pPr>
-      <w:r>
-        <w:rPr>
-          <w:rFonts w:hint="eastAsia"/>
-          <w:b/>
-          <w:bCs/>
-          <w:sz w:val="28"/>
-          <w:szCs w:val="28"/>
-        </w:rPr>
-        <w:t xml:space="preserve"> </w:t>
-      </w:r>
-      <w:r>
-        <w:rPr>
-          <w:rFonts w:hint="eastAsia"/>
-          <w:b/>
-          <w:bCs/>
-          <w:sz w:val="28"/>
-          <w:szCs w:val="28"/>
-        </w:rPr>
-        <w:t>設計模型</w:t>
-      </w:r>
-    </w:p>
-    <w:p>
-      <w:pPr>
-        <w:pStyle w:val="aa"/>
-        <w:ind w:left="960"/>
-        <w:jc w:val="both"/>
-        <w:rPr>
-          <w:rFonts w:ascii="標楷體" w:hAnsi="標楷體"/>
-          <w:bCs/>
-          <w:sz w:val="28"/>
-          <w:szCs w:val="28"/>
-        </w:rPr>
-      </w:pPr>
-      <w:r>
-        <w:rPr>
-          <w:rFonts w:ascii="標楷體" w:hAnsi="標楷體" w:hint="eastAsia"/>
-          <w:bCs/>
-          <w:sz w:val="28"/>
-          <w:szCs w:val="28"/>
-        </w:rPr>
-        <w:t>6-1</w:t>
-      </w:r>
-      <w:r>
-        <w:rPr>
-          <w:sz w:val="28"/>
-          <w:szCs w:val="28"/>
-        </w:rPr>
-        <w:t>循序圖</w:t>
-      </w:r>
-      <w:r>
-        <w:rPr>
-          <w:rFonts w:hint="eastAsia"/>
-          <w:sz w:val="28"/>
-          <w:szCs w:val="28"/>
-        </w:rPr>
-        <w:t>或通訊圖</w:t>
-      </w:r>
-    </w:p>
-    <w:p>
-      <w:pPr>
-        <w:pStyle w:val="aa"/>
-        <w:ind w:left="960"/>
-        <w:jc w:val="both"/>
-        <w:rPr>
-          <w:rFonts w:ascii="標楷體" w:hAnsi="標楷體"/>
-          <w:bCs/>
-          <w:sz w:val="28"/>
-          <w:szCs w:val="28"/>
-        </w:rPr>
-      </w:pPr>
-      <w:r>
-        <w:rPr>
-          <w:rFonts w:ascii="標楷體" w:hAnsi="標楷體" w:hint="eastAsia"/>
-          <w:bCs/>
-          <w:sz w:val="28"/>
-          <w:szCs w:val="28"/>
-        </w:rPr>
-        <w:t xml:space="preserve">6-2 </w:t>
-      </w:r>
-      <w:r>
-        <w:rPr>
-          <w:sz w:val="28"/>
-          <w:szCs w:val="28"/>
-        </w:rPr>
-        <w:t>設計類別圖</w:t>
-      </w:r>
-      <w:r>
-        <w:rPr>
-          <w:rFonts w:ascii="標楷體" w:hAnsi="標楷體" w:hint="eastAsia"/>
-          <w:sz w:val="28"/>
-          <w:szCs w:val="28"/>
-        </w:rPr>
-        <w:t>、</w:t>
-      </w:r>
-      <w:r>
-        <w:rPr>
-          <w:rFonts w:hint="eastAsia"/>
-          <w:sz w:val="28"/>
-          <w:szCs w:val="28"/>
-        </w:rPr>
-        <w:t>設計</w:t>
-      </w:r>
-      <w:r>
-        <w:rPr>
-          <w:sz w:val="28"/>
-          <w:szCs w:val="28"/>
-        </w:rPr>
-        <w:t>物件圖</w:t>
-      </w:r>
-    </w:p>
-    <w:p>
-      <w:pPr>
-        <w:rPr>
-          <w:b/>
-          <w:bCs/>
-          <w:sz w:val="28"/>
-          <w:szCs w:val="28"/>
-        </w:rPr>
-      </w:pPr>
-    </w:p>
-    <w:p>
-      <w:pPr>
-        <w:pStyle w:val="aa"/>
-        <w:numPr>
-          <w:ilvl w:val="0"/>
-          <w:numId w:val="1"/>
-        </w:numPr>
-        <w:ind w:left="0" w:firstLineChars="200" w:firstLine="561"/>
-        <w:rPr>
-          <w:b/>
-          <w:bCs/>
-          <w:sz w:val="28"/>
-          <w:szCs w:val="28"/>
-        </w:rPr>
-      </w:pPr>
-      <w:r>
-        <w:rPr>
-          <w:rFonts w:hint="eastAsia"/>
-          <w:b/>
-          <w:bCs/>
-          <w:sz w:val="28"/>
-          <w:szCs w:val="28"/>
-        </w:rPr>
-        <w:t xml:space="preserve"> </w:t>
-      </w:r>
-      <w:r>
-        <w:rPr>
-          <w:rFonts w:hint="eastAsia"/>
-          <w:b/>
-          <w:bCs/>
-          <w:sz w:val="28"/>
-          <w:szCs w:val="28"/>
-        </w:rPr>
-        <w:t>實作模型</w:t>
-      </w:r>
-    </w:p>
-    <w:p>
-      <w:pPr>
-        <w:pStyle w:val="aa"/>
-        <w:ind w:left="960"/>
-        <w:jc w:val="both"/>
-        <w:rPr>
-          <w:rFonts w:ascii="標楷體" w:hAnsi="標楷體"/>
-          <w:bCs/>
-          <w:sz w:val="28"/>
-          <w:szCs w:val="28"/>
-        </w:rPr>
-      </w:pPr>
-      <w:r>
-        <w:rPr>
-          <w:rFonts w:ascii="標楷體" w:hAnsi="標楷體" w:hint="eastAsia"/>
-          <w:bCs/>
-          <w:sz w:val="28"/>
-          <w:szCs w:val="28"/>
-        </w:rPr>
-        <w:t>7-1</w:t>
-      </w:r>
-      <w:r>
-        <w:rPr>
-          <w:sz w:val="28"/>
-          <w:szCs w:val="28"/>
-        </w:rPr>
-        <w:t>佈署圖</w:t>
-      </w:r>
-    </w:p>
-    <w:p>
-      <w:pPr>
-        <w:pStyle w:val="aa"/>
-        <w:ind w:left="960"/>
-        <w:jc w:val="both"/>
-        <w:rPr>
-          <w:sz w:val="28"/>
-          <w:szCs w:val="28"/>
-        </w:rPr>
-      </w:pPr>
-      <w:r>
-        <w:rPr>
-          <w:rFonts w:ascii="標楷體" w:hAnsi="標楷體" w:hint="eastAsia"/>
-          <w:bCs/>
-          <w:sz w:val="28"/>
-          <w:szCs w:val="28"/>
-        </w:rPr>
-        <w:t xml:space="preserve">7-2 </w:t>
-      </w:r>
-      <w:r>
-        <w:rPr>
-          <w:sz w:val="28"/>
-          <w:szCs w:val="28"/>
-        </w:rPr>
-        <w:t>套件圖</w:t>
-      </w:r>
-    </w:p>
-    <w:p>
-      <w:pPr>
-        <w:pStyle w:val="aa"/>
-        <w:ind w:left="960"/>
-        <w:jc w:val="both"/>
-        <w:rPr>
-          <w:sz w:val="28"/>
-          <w:szCs w:val="28"/>
-        </w:rPr>
-      </w:pPr>
-      <w:r>
-        <w:rPr>
-          <w:rFonts w:hint="eastAsia"/>
-          <w:sz w:val="28"/>
-          <w:szCs w:val="28"/>
-        </w:rPr>
-        <w:t>7-3</w:t>
-      </w:r>
-      <w:r>
-        <w:rPr>
-          <w:sz w:val="28"/>
-          <w:szCs w:val="28"/>
-        </w:rPr>
-        <w:t>元件圖</w:t>
-      </w:r>
-    </w:p>
-    <w:p>
-      <w:pPr>
-        <w:pStyle w:val="aa"/>
-        <w:ind w:left="960"/>
-        <w:jc w:val="both"/>
-        <w:rPr>
-          <w:sz w:val="28"/>
-          <w:szCs w:val="28"/>
-        </w:rPr>
-      </w:pPr>
-      <w:r>
-        <w:rPr>
-          <w:rFonts w:hint="eastAsia"/>
-          <w:sz w:val="28"/>
-          <w:szCs w:val="28"/>
-        </w:rPr>
-        <w:t>7-4</w:t>
-      </w:r>
-      <w:r>
-        <w:rPr>
-          <w:sz w:val="28"/>
-          <w:szCs w:val="28"/>
-        </w:rPr>
-        <w:t>狀態機</w:t>
-      </w:r>
-      <w:r>
-        <w:rPr>
-          <w:rFonts w:ascii="標楷體" w:hAnsi="標楷體" w:hint="eastAsia"/>
-          <w:sz w:val="28"/>
-          <w:szCs w:val="28"/>
-        </w:rPr>
-        <w:t>、</w:t>
-      </w:r>
-      <w:r>
-        <w:rPr>
-          <w:sz w:val="28"/>
-          <w:szCs w:val="28"/>
-        </w:rPr>
-        <w:t>時序圖</w:t>
-      </w:r>
-    </w:p>
-    <w:p>
-      <w:pPr>
-        <w:rPr>
-          <w:b/>
-          <w:bCs/>
-          <w:sz w:val="28"/>
-          <w:szCs w:val="28"/>
-        </w:rPr>
-      </w:pPr>
-    </w:p>
-    <w:p>
-      <w:pPr>
-        <w:pStyle w:val="aa"/>
-        <w:numPr>
-          <w:ilvl w:val="0"/>
-          <w:numId w:val="1"/>
-        </w:numPr>
-        <w:ind w:left="0" w:firstLineChars="200" w:firstLine="561"/>
-        <w:rPr>
-          <w:b/>
-          <w:bCs/>
-          <w:sz w:val="28"/>
-          <w:szCs w:val="28"/>
-        </w:rPr>
-      </w:pPr>
-      <w:r>
-        <w:rPr>
-          <w:rFonts w:hint="eastAsia"/>
-          <w:b/>
-          <w:bCs/>
-          <w:sz w:val="28"/>
-          <w:szCs w:val="28"/>
-        </w:rPr>
-        <w:t xml:space="preserve"> </w:t>
-      </w:r>
-      <w:r>
-        <w:rPr>
-          <w:rFonts w:hint="eastAsia"/>
-          <w:b/>
-          <w:bCs/>
-          <w:sz w:val="28"/>
-          <w:szCs w:val="28"/>
-        </w:rPr>
-        <w:t>資料庫設計</w:t>
-      </w:r>
-    </w:p>
-    <w:p>
-      <w:pPr>
-        <w:pStyle w:val="aa"/>
-        <w:ind w:left="960"/>
-        <w:jc w:val="both"/>
-        <w:rPr>
-          <w:rFonts w:ascii="標楷體" w:hAnsi="標楷體"/>
-          <w:bCs/>
-          <w:sz w:val="28"/>
-          <w:szCs w:val="28"/>
-        </w:rPr>
-      </w:pPr>
-      <w:r>
-        <w:rPr>
-          <w:rFonts w:ascii="標楷體" w:hAnsi="標楷體" w:hint="eastAsia"/>
-          <w:bCs/>
-          <w:sz w:val="28"/>
-          <w:szCs w:val="28"/>
-        </w:rPr>
-        <w:t>8-1</w:t>
-      </w:r>
-      <w:r>
-        <w:rPr>
-          <w:sz w:val="28"/>
-          <w:szCs w:val="28"/>
-        </w:rPr>
-        <w:t>資料庫關聯表</w:t>
-      </w:r>
-    </w:p>
-    <w:p>
-      <w:pPr>
-        <w:pStyle w:val="aa"/>
-        <w:ind w:left="960"/>
-        <w:jc w:val="both"/>
-        <w:rPr>
-          <w:rFonts w:ascii="標楷體" w:hAnsi="標楷體"/>
-          <w:bCs/>
-          <w:sz w:val="28"/>
-          <w:szCs w:val="28"/>
-        </w:rPr>
-      </w:pPr>
-      <w:r>
-        <w:rPr>
-          <w:rFonts w:ascii="標楷體" w:hAnsi="標楷體" w:hint="eastAsia"/>
-          <w:bCs/>
-          <w:sz w:val="28"/>
-          <w:szCs w:val="28"/>
-        </w:rPr>
-        <w:t xml:space="preserve">8-2 </w:t>
-      </w:r>
-      <w:r>
-        <w:rPr>
-          <w:sz w:val="28"/>
-          <w:szCs w:val="28"/>
-        </w:rPr>
-        <w:t>表格及其</w:t>
-      </w:r>
-      <w:r>
-        <w:rPr>
-          <w:sz w:val="28"/>
-          <w:szCs w:val="28"/>
-        </w:rPr>
-        <w:t>Meta data</w:t>
-      </w:r>
-    </w:p>
-    <w:p>
-      <w:pPr>
+        <w:ind w:left="400" w:firstLineChars="200" w:firstLine="560"/>
         <w:jc w:val="both"/>
         <w:rPr>
           <w:bCs/>
@@ -1952,7 +995,7 @@
     </w:p>
     <w:p>
       <w:pPr>
-        <w:pStyle w:val="aa"/>
+        <w:pStyle w:val="a9"/>
         <w:numPr>
           <w:ilvl w:val="0"/>
           <w:numId w:val="2"/>
@@ -2101,7 +1144,27 @@
           <w:sz w:val="28"/>
           <w:szCs w:val="28"/>
         </w:rPr>
-        <w:t> 此外，我們計劃整合製作流程，使虛擬人與製作草藥飲品的員工之間的溝通更加流暢。這將有助於確保草藥的配方更加準確和滿足客人的需求。同時，我們也將建立客戶和草藥種類的資料庫，前者用以搜集客戶的資料和反饋數據，可了解客</w:t>
+        <w:t> </w:t>
+      </w:r>
+      <w:proofErr w:type="gramStart"/>
+      <w:r>
+        <w:rPr>
+          <w:rFonts w:ascii="標楷體" w:hAnsi="標楷體" w:hint="eastAsia"/>
+          <w:bCs/>
+          <w:sz w:val="28"/>
+          <w:szCs w:val="28"/>
+        </w:rPr>
+        <w:t>此外，</w:t>
+      </w:r>
+      <w:proofErr w:type="gramEnd"/>
+      <w:r>
+        <w:rPr>
+          <w:rFonts w:ascii="標楷體" w:hAnsi="標楷體" w:hint="eastAsia"/>
+          <w:bCs/>
+          <w:sz w:val="28"/>
+          <w:szCs w:val="28"/>
+        </w:rPr>
+        <w:t>我們計劃整合製作流程，使虛擬人與製作草藥飲品的員工之間的溝通更加流暢。這將有助於確保草藥的配方更加準確和滿足客人的需求。同時，我們也將建立客戶和草藥種類的資料庫，前者用以搜集客戶的資料和反饋數據，可了解客</w:t>
       </w:r>
       <w:r>
         <w:rPr>
@@ -2150,7 +1213,47 @@
           <w:sz w:val="28"/>
           <w:szCs w:val="28"/>
         </w:rPr>
-        <w:t>目前這間草藥店依賴紙卡溝通和侍茶師的經驗來推薦草藥茶和調配比例，這種方式存在一些效率低和人員不夠的問題。因此，我們想將這種傳統的草藥店與現代科技相結合，通過虛擬人與客戶的對話系統，我們可以更有效地了解客戶的需求和症狀，根據客戶的個人資料和過往紀錄推薦最適合的草藥茶，並調配出相應草藥茶的比例，還能有效解決侍茶師不足的問題。</w:t>
+        <w:t>目前這間草藥店依賴紙卡溝通和</w:t>
+      </w:r>
+      <w:proofErr w:type="gramStart"/>
+      <w:r>
+        <w:rPr>
+          <w:rFonts w:ascii="標楷體" w:hAnsi="標楷體" w:hint="eastAsia"/>
+          <w:bCs/>
+          <w:sz w:val="28"/>
+          <w:szCs w:val="28"/>
+        </w:rPr>
+        <w:t>侍茶師</w:t>
+      </w:r>
+      <w:proofErr w:type="gramEnd"/>
+      <w:r>
+        <w:rPr>
+          <w:rFonts w:ascii="標楷體" w:hAnsi="標楷體" w:hint="eastAsia"/>
+          <w:bCs/>
+          <w:sz w:val="28"/>
+          <w:szCs w:val="28"/>
+        </w:rPr>
+        <w:t>的經驗來推薦草藥茶和調配比例，這種方式存在一些效率低和人員不夠的問題。因此，我們想將這種傳統的草藥店與現代科技相結合，通過虛擬人與客戶的對話系統，我們可以更有效地了解客戶的需求和症狀，根據客戶的個人資料和過往紀錄推薦最適合的草藥茶，並調配出相應草藥茶的比例，還能有效解決</w:t>
+      </w:r>
+      <w:proofErr w:type="gramStart"/>
+      <w:r>
+        <w:rPr>
+          <w:rFonts w:ascii="標楷體" w:hAnsi="標楷體" w:hint="eastAsia"/>
+          <w:bCs/>
+          <w:sz w:val="28"/>
+          <w:szCs w:val="28"/>
+        </w:rPr>
+        <w:t>侍茶師不足</w:t>
+      </w:r>
+      <w:proofErr w:type="gramEnd"/>
+      <w:r>
+        <w:rPr>
+          <w:rFonts w:ascii="標楷體" w:hAnsi="標楷體" w:hint="eastAsia"/>
+          <w:bCs/>
+          <w:sz w:val="28"/>
+          <w:szCs w:val="28"/>
+        </w:rPr>
+        <w:t>的問題。</w:t>
       </w:r>
     </w:p>
     <w:p>
@@ -2291,47 +1394,1574 @@
     </w:p>
     <w:p>
       <w:pPr>
-        <w:ind w:firstLineChars="200" w:firstLine="640"/>
+        <w:overflowPunct w:val="0"/>
+        <w:jc w:val="both"/>
         <w:rPr>
-          <w:rFonts w:ascii="標楷體" w:hAnsi="標楷體"/>
+          <w:b/>
+          <w:bCs/>
+          <w:szCs w:val="36"/>
+        </w:rPr>
+      </w:pPr>
+      <w:r>
+        <w:rPr>
+          <w:rFonts w:hint="eastAsia"/>
+          <w:b/>
+          <w:bCs/>
+          <w:szCs w:val="36"/>
+        </w:rPr>
+        <w:t>2-1</w:t>
+      </w:r>
+      <w:r>
+        <w:rPr>
+          <w:rFonts w:hint="eastAsia"/>
+          <w:b/>
+          <w:bCs/>
+          <w:szCs w:val="36"/>
+        </w:rPr>
+        <w:t>可行性分析</w:t>
+      </w:r>
+    </w:p>
+    <w:p>
+      <w:pPr>
+        <w:pStyle w:val="a9"/>
+        <w:numPr>
+          <w:ilvl w:val="1"/>
+          <w:numId w:val="1"/>
+        </w:numPr>
+        <w:overflowPunct w:val="0"/>
+        <w:jc w:val="both"/>
+        <w:rPr>
+          <w:sz w:val="28"/>
+        </w:rPr>
+      </w:pPr>
+      <w:r>
+        <w:rPr>
+          <w:rFonts w:hint="eastAsia"/>
+          <w:sz w:val="28"/>
+        </w:rPr>
+        <w:t>市場可行性分析</w:t>
+      </w:r>
+      <w:r>
+        <w:rPr>
+          <w:rFonts w:hint="eastAsia"/>
+          <w:sz w:val="28"/>
+        </w:rPr>
+        <w:t>:</w:t>
+      </w:r>
+    </w:p>
+    <w:p>
+      <w:pPr>
+        <w:overflowPunct w:val="0"/>
+        <w:ind w:left="400" w:firstLineChars="161" w:firstLine="451"/>
+        <w:jc w:val="both"/>
+        <w:rPr>
+          <w:sz w:val="28"/>
+        </w:rPr>
+      </w:pPr>
+      <w:r>
+        <w:rPr>
+          <w:rFonts w:hint="eastAsia"/>
+          <w:sz w:val="28"/>
+        </w:rPr>
+        <w:t>市場調查</w:t>
+      </w:r>
+      <w:r>
+        <w:rPr>
+          <w:rFonts w:hint="eastAsia"/>
+          <w:sz w:val="28"/>
+        </w:rPr>
+        <w:t>:</w:t>
+      </w:r>
+      <w:r>
+        <w:rPr>
+          <w:rFonts w:hint="eastAsia"/>
+          <w:sz w:val="28"/>
+        </w:rPr>
+        <w:t>調查市場內對於健康飲品的需求，以及喜好程度。</w:t>
+      </w:r>
+    </w:p>
+    <w:p>
+      <w:pPr>
+        <w:overflowPunct w:val="0"/>
+        <w:ind w:left="851" w:firstLine="29"/>
+        <w:jc w:val="both"/>
+        <w:rPr>
+          <w:sz w:val="28"/>
+        </w:rPr>
+      </w:pPr>
+      <w:r>
+        <w:rPr>
+          <w:rFonts w:hint="eastAsia"/>
+          <w:sz w:val="28"/>
+        </w:rPr>
+        <w:t>競爭分析</w:t>
+      </w:r>
+      <w:r>
+        <w:rPr>
+          <w:rFonts w:hint="eastAsia"/>
+          <w:sz w:val="28"/>
+        </w:rPr>
+        <w:t>:</w:t>
+      </w:r>
+      <w:r>
+        <w:rPr>
+          <w:rFonts w:hint="eastAsia"/>
+          <w:sz w:val="28"/>
+        </w:rPr>
+        <w:t>探討當地的</w:t>
+      </w:r>
+      <w:proofErr w:type="gramStart"/>
+      <w:r>
+        <w:rPr>
+          <w:rFonts w:hint="eastAsia"/>
+          <w:sz w:val="28"/>
+        </w:rPr>
+        <w:t>手搖飲競爭</w:t>
+      </w:r>
+      <w:proofErr w:type="gramEnd"/>
+      <w:r>
+        <w:rPr>
+          <w:rFonts w:hint="eastAsia"/>
+          <w:sz w:val="28"/>
+        </w:rPr>
+        <w:t>狀況，以及其他類似的健康茶飲，去了解他們的銷售模式、產品特色和推廣狀況。</w:t>
+      </w:r>
+    </w:p>
+    <w:p>
+      <w:pPr>
+        <w:overflowPunct w:val="0"/>
+        <w:ind w:left="851"/>
+        <w:jc w:val="both"/>
+        <w:rPr>
+          <w:sz w:val="28"/>
+        </w:rPr>
+      </w:pPr>
+      <w:r>
+        <w:rPr>
+          <w:rFonts w:hint="eastAsia"/>
+          <w:sz w:val="28"/>
+        </w:rPr>
+        <w:t>目標市場定位</w:t>
+      </w:r>
+      <w:r>
+        <w:rPr>
+          <w:rFonts w:hint="eastAsia"/>
+          <w:sz w:val="28"/>
+        </w:rPr>
+        <w:t>:</w:t>
+      </w:r>
+      <w:r>
+        <w:rPr>
+          <w:rFonts w:hint="eastAsia"/>
+          <w:sz w:val="28"/>
+        </w:rPr>
+        <w:t>調查目標市場的客源，像是追求健康的顧客，要去保留住這一個目標客群。</w:t>
+      </w:r>
+    </w:p>
+    <w:p>
+      <w:pPr>
+        <w:pStyle w:val="a9"/>
+        <w:numPr>
+          <w:ilvl w:val="1"/>
+          <w:numId w:val="1"/>
+        </w:numPr>
+        <w:overflowPunct w:val="0"/>
+        <w:jc w:val="both"/>
+        <w:rPr>
+          <w:sz w:val="28"/>
+        </w:rPr>
+      </w:pPr>
+      <w:r>
+        <w:rPr>
+          <w:rFonts w:hint="eastAsia"/>
+          <w:sz w:val="28"/>
+        </w:rPr>
+        <w:t>技術可行性分析</w:t>
+      </w:r>
+      <w:r>
+        <w:rPr>
+          <w:rFonts w:hint="eastAsia"/>
+          <w:sz w:val="28"/>
+        </w:rPr>
+        <w:t>:</w:t>
+      </w:r>
+    </w:p>
+    <w:p>
+      <w:pPr>
+        <w:overflowPunct w:val="0"/>
+        <w:ind w:left="851" w:firstLine="29"/>
+        <w:jc w:val="both"/>
+        <w:rPr>
+          <w:sz w:val="28"/>
+        </w:rPr>
+      </w:pPr>
+      <w:r>
+        <w:rPr>
+          <w:rFonts w:hint="eastAsia"/>
+          <w:sz w:val="28"/>
+        </w:rPr>
+        <w:t>藥草的供應鏈</w:t>
+      </w:r>
+      <w:r>
+        <w:rPr>
+          <w:rFonts w:hint="eastAsia"/>
+          <w:sz w:val="28"/>
+        </w:rPr>
+        <w:t>:</w:t>
+      </w:r>
+      <w:r>
+        <w:rPr>
+          <w:rFonts w:hint="eastAsia"/>
+          <w:sz w:val="28"/>
+        </w:rPr>
+        <w:t>可以選擇穩定的供應商，像是跟種植這方面的藥草農民合作。</w:t>
+      </w:r>
+    </w:p>
+    <w:p>
+      <w:pPr>
+        <w:overflowPunct w:val="0"/>
+        <w:ind w:left="851" w:firstLine="29"/>
+        <w:jc w:val="both"/>
+        <w:rPr>
+          <w:sz w:val="28"/>
+        </w:rPr>
+      </w:pPr>
+      <w:r>
+        <w:rPr>
+          <w:rFonts w:hint="eastAsia"/>
+          <w:sz w:val="28"/>
+        </w:rPr>
+        <w:t>製作的設備和器具</w:t>
+      </w:r>
+      <w:r>
+        <w:rPr>
+          <w:rFonts w:hint="eastAsia"/>
+          <w:sz w:val="28"/>
+        </w:rPr>
+        <w:t>:</w:t>
+      </w:r>
+      <w:r>
+        <w:rPr>
+          <w:rFonts w:hint="eastAsia"/>
+          <w:sz w:val="28"/>
+        </w:rPr>
+        <w:t>確保設備運作正常，以及器具沒有損壞。</w:t>
+      </w:r>
+    </w:p>
+    <w:p>
+      <w:pPr>
+        <w:overflowPunct w:val="0"/>
+        <w:ind w:left="851" w:firstLine="29"/>
+        <w:jc w:val="both"/>
+        <w:rPr>
+          <w:sz w:val="28"/>
+        </w:rPr>
+      </w:pPr>
+      <w:r>
+        <w:rPr>
+          <w:rFonts w:hint="eastAsia"/>
+          <w:sz w:val="28"/>
+        </w:rPr>
+        <w:t>保持藥草的品質</w:t>
+      </w:r>
+      <w:r>
+        <w:rPr>
+          <w:rFonts w:hint="eastAsia"/>
+          <w:sz w:val="28"/>
+        </w:rPr>
+        <w:t>:</w:t>
+      </w:r>
+      <w:r>
+        <w:rPr>
+          <w:rFonts w:hint="eastAsia"/>
+          <w:sz w:val="28"/>
+        </w:rPr>
+        <w:t>嚴格控管藥草的品質，確保其藥草的新鮮度、純度等。</w:t>
+      </w:r>
+    </w:p>
+    <w:p>
+      <w:pPr>
+        <w:pStyle w:val="a9"/>
+        <w:numPr>
+          <w:ilvl w:val="1"/>
+          <w:numId w:val="1"/>
+        </w:numPr>
+        <w:overflowPunct w:val="0"/>
+        <w:jc w:val="both"/>
+        <w:rPr>
+          <w:sz w:val="28"/>
+        </w:rPr>
+      </w:pPr>
+      <w:r>
+        <w:rPr>
+          <w:rFonts w:hint="eastAsia"/>
+          <w:sz w:val="28"/>
+        </w:rPr>
+        <w:t>財務可行性分析</w:t>
+      </w:r>
+      <w:r>
+        <w:rPr>
+          <w:rFonts w:hint="eastAsia"/>
+          <w:sz w:val="28"/>
+        </w:rPr>
+        <w:t>:</w:t>
+      </w:r>
+    </w:p>
+    <w:p>
+      <w:pPr>
+        <w:overflowPunct w:val="0"/>
+        <w:ind w:left="851" w:firstLine="29"/>
+        <w:jc w:val="both"/>
+        <w:rPr>
+          <w:sz w:val="28"/>
+        </w:rPr>
+      </w:pPr>
+      <w:r>
+        <w:rPr>
+          <w:rFonts w:hint="eastAsia"/>
+          <w:sz w:val="28"/>
+        </w:rPr>
+        <w:t>成本分析</w:t>
+      </w:r>
+      <w:r>
+        <w:rPr>
+          <w:rFonts w:hint="eastAsia"/>
+          <w:sz w:val="28"/>
+        </w:rPr>
+        <w:t>:</w:t>
+      </w:r>
+      <w:r>
+        <w:rPr>
+          <w:rFonts w:hint="eastAsia"/>
+          <w:sz w:val="28"/>
+        </w:rPr>
+        <w:t>去計算開店的租金、人力成本、進貨成本等等，去計算每杯成本大概多少。</w:t>
+      </w:r>
+    </w:p>
+    <w:p>
+      <w:pPr>
+        <w:overflowPunct w:val="0"/>
+        <w:ind w:left="851" w:firstLine="29"/>
+        <w:jc w:val="both"/>
+        <w:rPr>
+          <w:sz w:val="28"/>
+        </w:rPr>
+      </w:pPr>
+      <w:r>
+        <w:rPr>
+          <w:rFonts w:hint="eastAsia"/>
+          <w:sz w:val="28"/>
+        </w:rPr>
+        <w:t>收益分析</w:t>
+      </w:r>
+      <w:r>
+        <w:rPr>
+          <w:rFonts w:hint="eastAsia"/>
+          <w:sz w:val="28"/>
+        </w:rPr>
+        <w:t>:</w:t>
+      </w:r>
+      <w:r>
+        <w:rPr>
+          <w:rFonts w:hint="eastAsia"/>
+          <w:sz w:val="28"/>
+        </w:rPr>
+        <w:t>根據自身成本，以及市場競爭狀況來去推測銷售量預期和銷售額。</w:t>
+      </w:r>
+    </w:p>
+    <w:p>
+      <w:pPr>
+        <w:overflowPunct w:val="0"/>
+        <w:ind w:left="851" w:firstLine="29"/>
+        <w:jc w:val="both"/>
+        <w:rPr>
+          <w:sz w:val="28"/>
+        </w:rPr>
+      </w:pPr>
+      <w:r>
+        <w:rPr>
+          <w:rFonts w:hint="eastAsia"/>
+          <w:sz w:val="28"/>
+        </w:rPr>
+        <w:t>風險評估</w:t>
+      </w:r>
+      <w:r>
+        <w:rPr>
+          <w:rFonts w:hint="eastAsia"/>
+          <w:sz w:val="28"/>
+        </w:rPr>
+        <w:t>:</w:t>
+      </w:r>
+      <w:r>
+        <w:rPr>
+          <w:rFonts w:hint="eastAsia"/>
+          <w:sz w:val="28"/>
+        </w:rPr>
+        <w:t>考慮可能發生的風險因素，例如市場競爭變動、原物料成本提高，去應對這些不確定的風險所制定的計畫。</w:t>
+      </w:r>
+    </w:p>
+    <w:p>
+      <w:pPr>
+        <w:overflowPunct w:val="0"/>
+        <w:ind w:left="960"/>
+        <w:jc w:val="both"/>
+        <w:rPr>
+          <w:sz w:val="28"/>
+        </w:rPr>
+      </w:pPr>
+    </w:p>
+    <w:p>
+      <w:pPr>
+        <w:widowControl/>
+        <w:spacing w:after="160" w:line="278" w:lineRule="auto"/>
+        <w:rPr>
+          <w:b/>
+          <w:bCs/>
+          <w:sz w:val="28"/>
+        </w:rPr>
+      </w:pPr>
+      <w:r>
+        <w:rPr>
+          <w:b/>
+          <w:bCs/>
+          <w:sz w:val="28"/>
+        </w:rPr>
+        <w:br w:type="page"/>
+      </w:r>
+    </w:p>
+    <w:p>
+      <w:pPr>
+        <w:overflowPunct w:val="0"/>
+        <w:jc w:val="both"/>
+        <w:rPr>
+          <w:rFonts w:cs="Arial"/>
+          <w:b/>
           <w:bCs/>
         </w:rPr>
       </w:pPr>
       <w:r>
         <w:rPr>
-          <w:rFonts w:ascii="標楷體" w:hAnsi="標楷體" w:hint="eastAsia"/>
+          <w:rFonts w:hint="eastAsia"/>
+          <w:b/>
           <w:bCs/>
         </w:rPr>
-        <w:t>2-1 可行性分析</w:t>
+        <w:lastRenderedPageBreak/>
+        <w:t>2-2</w:t>
+      </w:r>
+      <w:r>
+        <w:rPr>
+          <w:rFonts w:hint="eastAsia"/>
+          <w:b/>
+          <w:bCs/>
+        </w:rPr>
+        <w:t>商業</w:t>
+      </w:r>
+      <w:r>
+        <w:rPr>
+          <w:b/>
+          <w:bCs/>
+        </w:rPr>
+        <w:t>模式</w:t>
+      </w:r>
+      <w:r>
+        <w:rPr>
+          <w:rFonts w:cs="Arial" w:hint="eastAsia"/>
+          <w:b/>
+          <w:bCs/>
+        </w:rPr>
+        <w:t>－</w:t>
+      </w:r>
+      <w:r>
+        <w:rPr>
+          <w:rFonts w:cs="Arial" w:hint="eastAsia"/>
+          <w:b/>
+          <w:bCs/>
+        </w:rPr>
+        <w:t>B</w:t>
+      </w:r>
+      <w:r>
+        <w:rPr>
+          <w:rFonts w:cs="Arial"/>
+          <w:b/>
+          <w:bCs/>
+        </w:rPr>
+        <w:t>usiness model</w:t>
       </w:r>
     </w:p>
     <w:p>
       <w:pPr>
-        <w:ind w:firstLineChars="200" w:firstLine="560"/>
+        <w:pStyle w:val="a9"/>
+        <w:numPr>
+          <w:ilvl w:val="0"/>
+          <w:numId w:val="3"/>
+        </w:numPr>
+        <w:overflowPunct w:val="0"/>
+        <w:spacing w:after="160" w:line="278" w:lineRule="auto"/>
         <w:rPr>
-          <w:rFonts w:ascii="標楷體" w:hAnsi="標楷體"/>
+          <w:sz w:val="28"/>
+        </w:rPr>
+      </w:pPr>
+      <w:r>
+        <w:rPr>
+          <w:rFonts w:hint="eastAsia"/>
+          <w:sz w:val="28"/>
+        </w:rPr>
+        <w:t>Key Partners:</w:t>
+      </w:r>
+      <w:r>
+        <w:rPr>
+          <w:rFonts w:hint="eastAsia"/>
+          <w:sz w:val="28"/>
+        </w:rPr>
+        <w:t>社群媒體、物流配送、藥草供應商和農民、本</w:t>
+      </w:r>
+      <w:proofErr w:type="gramStart"/>
+      <w:r>
+        <w:rPr>
+          <w:rFonts w:hint="eastAsia"/>
+          <w:sz w:val="28"/>
+        </w:rPr>
+        <w:t>組</w:t>
+      </w:r>
+      <w:proofErr w:type="gramEnd"/>
+      <w:r>
+        <w:rPr>
+          <w:rFonts w:hint="eastAsia"/>
+          <w:sz w:val="28"/>
+        </w:rPr>
+        <w:t>組員</w:t>
+      </w:r>
+    </w:p>
+    <w:p>
+      <w:pPr>
+        <w:pStyle w:val="a9"/>
+        <w:numPr>
+          <w:ilvl w:val="0"/>
+          <w:numId w:val="3"/>
+        </w:numPr>
+        <w:overflowPunct w:val="0"/>
+        <w:spacing w:after="160" w:line="278" w:lineRule="auto"/>
+        <w:rPr>
+          <w:sz w:val="28"/>
+        </w:rPr>
+      </w:pPr>
+      <w:r>
+        <w:rPr>
+          <w:rFonts w:hint="eastAsia"/>
+          <w:sz w:val="28"/>
+        </w:rPr>
+        <w:t>Key Activities:</w:t>
+      </w:r>
+      <w:r>
+        <w:rPr>
+          <w:rFonts w:hint="eastAsia"/>
+          <w:sz w:val="28"/>
+        </w:rPr>
+        <w:t>藥草品質控管、行銷推廣</w:t>
+      </w:r>
+    </w:p>
+    <w:p>
+      <w:pPr>
+        <w:pStyle w:val="a9"/>
+        <w:numPr>
+          <w:ilvl w:val="0"/>
+          <w:numId w:val="3"/>
+        </w:numPr>
+        <w:overflowPunct w:val="0"/>
+        <w:spacing w:after="160" w:line="278" w:lineRule="auto"/>
+        <w:rPr>
+          <w:sz w:val="28"/>
+        </w:rPr>
+      </w:pPr>
+      <w:r>
+        <w:rPr>
+          <w:rFonts w:hint="eastAsia"/>
+          <w:sz w:val="28"/>
+        </w:rPr>
+        <w:t>Key Resources:</w:t>
+      </w:r>
+      <w:r>
+        <w:rPr>
+          <w:rFonts w:hint="eastAsia"/>
+          <w:sz w:val="28"/>
+        </w:rPr>
+        <w:t>良好的機器設備、高品質的藥草、專業的服務人員</w:t>
+      </w:r>
+    </w:p>
+    <w:p>
+      <w:pPr>
+        <w:pStyle w:val="a9"/>
+        <w:numPr>
+          <w:ilvl w:val="0"/>
+          <w:numId w:val="3"/>
+        </w:numPr>
+        <w:overflowPunct w:val="0"/>
+        <w:spacing w:after="160" w:line="278" w:lineRule="auto"/>
+        <w:rPr>
+          <w:sz w:val="28"/>
+        </w:rPr>
+      </w:pPr>
+      <w:r>
+        <w:rPr>
+          <w:rFonts w:hint="eastAsia"/>
+          <w:sz w:val="28"/>
+        </w:rPr>
+        <w:t>Value Propositions:</w:t>
+      </w:r>
+      <w:r>
+        <w:rPr>
+          <w:rFonts w:hint="eastAsia"/>
+          <w:sz w:val="28"/>
+        </w:rPr>
+        <w:t>提供天然、健康的飲品、根據顧客的健康狀況和口味訂製的茶飲</w:t>
+      </w:r>
+    </w:p>
+    <w:p>
+      <w:pPr>
+        <w:pStyle w:val="a9"/>
+        <w:numPr>
+          <w:ilvl w:val="0"/>
+          <w:numId w:val="3"/>
+        </w:numPr>
+        <w:overflowPunct w:val="0"/>
+        <w:spacing w:after="160" w:line="278" w:lineRule="auto"/>
+        <w:rPr>
+          <w:sz w:val="28"/>
+        </w:rPr>
+      </w:pPr>
+      <w:r>
+        <w:rPr>
+          <w:rFonts w:hint="eastAsia"/>
+          <w:sz w:val="28"/>
+        </w:rPr>
+        <w:t>Customer Relationships:</w:t>
+      </w:r>
+      <w:r>
+        <w:rPr>
+          <w:rFonts w:hint="eastAsia"/>
+          <w:sz w:val="28"/>
+        </w:rPr>
+        <w:t>客源分析、建立顧客茶飲紀錄</w:t>
+      </w:r>
+    </w:p>
+    <w:p>
+      <w:pPr>
+        <w:pStyle w:val="a9"/>
+        <w:numPr>
+          <w:ilvl w:val="0"/>
+          <w:numId w:val="3"/>
+        </w:numPr>
+        <w:overflowPunct w:val="0"/>
+        <w:spacing w:after="160" w:line="278" w:lineRule="auto"/>
+        <w:rPr>
+          <w:sz w:val="28"/>
+        </w:rPr>
+      </w:pPr>
+      <w:r>
+        <w:rPr>
+          <w:rFonts w:hint="eastAsia"/>
+          <w:sz w:val="28"/>
+        </w:rPr>
+        <w:t>Channels:</w:t>
+      </w:r>
+      <w:r>
+        <w:rPr>
+          <w:rFonts w:hint="eastAsia"/>
+          <w:sz w:val="28"/>
+        </w:rPr>
+        <w:t>廣告、媒體、可透過</w:t>
+      </w:r>
+      <w:r>
+        <w:rPr>
+          <w:rFonts w:hint="eastAsia"/>
+          <w:sz w:val="28"/>
+        </w:rPr>
+        <w:t>IG</w:t>
+      </w:r>
+      <w:r>
+        <w:rPr>
+          <w:rFonts w:hint="eastAsia"/>
+          <w:sz w:val="28"/>
+        </w:rPr>
+        <w:t>、</w:t>
+      </w:r>
+      <w:r>
+        <w:rPr>
+          <w:rFonts w:hint="eastAsia"/>
+          <w:sz w:val="28"/>
+        </w:rPr>
+        <w:t>FB</w:t>
+      </w:r>
+      <w:r>
+        <w:rPr>
+          <w:rFonts w:hint="eastAsia"/>
+          <w:sz w:val="28"/>
+        </w:rPr>
+        <w:t>等宣傳</w:t>
+      </w:r>
+    </w:p>
+    <w:p>
+      <w:pPr>
+        <w:pStyle w:val="a9"/>
+        <w:numPr>
+          <w:ilvl w:val="0"/>
+          <w:numId w:val="3"/>
+        </w:numPr>
+        <w:overflowPunct w:val="0"/>
+        <w:spacing w:after="160" w:line="278" w:lineRule="auto"/>
+        <w:rPr>
+          <w:sz w:val="28"/>
+        </w:rPr>
+      </w:pPr>
+      <w:r>
+        <w:rPr>
+          <w:rFonts w:hint="eastAsia"/>
+          <w:sz w:val="28"/>
+        </w:rPr>
+        <w:t xml:space="preserve">Customer Segments: </w:t>
+      </w:r>
+      <w:r>
+        <w:rPr>
+          <w:rFonts w:hint="eastAsia"/>
+          <w:sz w:val="28"/>
+        </w:rPr>
+        <w:t>追求健康的人、想喝健康茶飲而不是手搖飲</w:t>
+      </w:r>
+    </w:p>
+    <w:p>
+      <w:pPr>
+        <w:pStyle w:val="a9"/>
+        <w:numPr>
+          <w:ilvl w:val="0"/>
+          <w:numId w:val="3"/>
+        </w:numPr>
+        <w:overflowPunct w:val="0"/>
+        <w:spacing w:after="160" w:line="278" w:lineRule="auto"/>
+        <w:rPr>
+          <w:sz w:val="28"/>
+        </w:rPr>
+      </w:pPr>
+      <w:r>
+        <w:rPr>
+          <w:rFonts w:hint="eastAsia"/>
+          <w:sz w:val="28"/>
+        </w:rPr>
+        <w:t xml:space="preserve">Cost Structure: </w:t>
+      </w:r>
+      <w:r>
+        <w:rPr>
+          <w:rFonts w:hint="eastAsia"/>
+          <w:sz w:val="28"/>
+        </w:rPr>
+        <w:t>租金和設備成本、管理成本、藥草原物料進貨成本、人力成本行銷、推廣成本</w:t>
+      </w:r>
+    </w:p>
+    <w:p>
+      <w:pPr>
+        <w:pStyle w:val="a9"/>
+        <w:numPr>
+          <w:ilvl w:val="0"/>
+          <w:numId w:val="3"/>
+        </w:numPr>
+        <w:overflowPunct w:val="0"/>
+        <w:spacing w:after="160" w:line="278" w:lineRule="auto"/>
+        <w:rPr>
+          <w:sz w:val="28"/>
+        </w:rPr>
+      </w:pPr>
+      <w:r>
+        <w:rPr>
+          <w:rFonts w:hint="eastAsia"/>
+          <w:sz w:val="28"/>
+        </w:rPr>
+        <w:t xml:space="preserve">Revenue Streams: </w:t>
+      </w:r>
+      <w:r>
+        <w:rPr>
+          <w:rFonts w:hint="eastAsia"/>
+          <w:sz w:val="28"/>
+        </w:rPr>
+        <w:t>藥草茶的銷售收入、其他產品銷售收入、健康諮詢服務</w:t>
+      </w:r>
+    </w:p>
+    <w:p>
+      <w:pPr>
+        <w:widowControl/>
+        <w:jc w:val="both"/>
+        <w:rPr>
+          <w:b/>
           <w:bCs/>
+        </w:rPr>
+      </w:pPr>
+      <w:r>
+        <w:rPr>
           <w:sz w:val="28"/>
+          <w:lang w:eastAsia="ja-JP"/>
+        </w:rPr>
+        <w:br w:type="page"/>
+      </w:r>
+      <w:r>
+        <w:rPr>
+          <w:rFonts w:hint="eastAsia"/>
+          <w:b/>
+          <w:bCs/>
+          <w:lang w:eastAsia="ja-JP"/>
+        </w:rPr>
+        <w:lastRenderedPageBreak/>
+        <w:t>2-3</w:t>
+      </w:r>
+      <w:r>
+        <w:rPr>
+          <w:rFonts w:hint="eastAsia"/>
+          <w:b/>
+          <w:bCs/>
+          <w:lang w:eastAsia="ja-JP"/>
+        </w:rPr>
+        <w:t>市場</w:t>
+      </w:r>
+      <w:r>
+        <w:rPr>
+          <w:b/>
+          <w:bCs/>
+          <w:lang w:eastAsia="ja-JP"/>
+        </w:rPr>
+        <w:t>分析</w:t>
+      </w:r>
+      <w:r>
+        <w:rPr>
+          <w:rFonts w:hint="eastAsia"/>
+          <w:b/>
+          <w:bCs/>
+          <w:lang w:eastAsia="ja-JP"/>
+        </w:rPr>
+        <w:t>－</w:t>
+      </w:r>
+      <w:r>
+        <w:rPr>
+          <w:rFonts w:hint="eastAsia"/>
+          <w:b/>
+          <w:bCs/>
+          <w:lang w:eastAsia="ja-JP"/>
+        </w:rPr>
+        <w:t>STP</w:t>
+      </w:r>
+    </w:p>
+    <w:tbl>
+      <w:tblPr>
+        <w:tblStyle w:val="af0"/>
+        <w:tblW w:w="0" w:type="auto"/>
+        <w:tblLook w:val="04A0" w:firstRow="1" w:lastRow="0" w:firstColumn="1" w:lastColumn="0" w:noHBand="0" w:noVBand="1"/>
+      </w:tblPr>
+      <w:tblGrid>
+        <w:gridCol w:w="3397"/>
+        <w:gridCol w:w="3119"/>
+        <w:gridCol w:w="3678"/>
+      </w:tblGrid>
+      <w:tr>
+        <w:trPr>
+          <w:trHeight w:val="1367"/>
+        </w:trPr>
+        <w:tc>
+          <w:tcPr>
+            <w:tcW w:w="3397" w:type="dxa"/>
+          </w:tcPr>
+          <w:p>
+            <w:pPr>
+              <w:tabs>
+                <w:tab w:val="left" w:pos="2900"/>
+              </w:tabs>
+              <w:jc w:val="center"/>
+              <w:rPr>
+                <w:rFonts w:ascii="Times New Roman" w:eastAsia="標楷體" w:hAnsi="Times New Roman"/>
+                <w:sz w:val="28"/>
+                <w:szCs w:val="28"/>
+              </w:rPr>
+            </w:pPr>
+            <w:r>
+              <w:rPr>
+                <w:rFonts w:ascii="Times New Roman" w:eastAsia="標楷體" w:hAnsi="Times New Roman" w:hint="eastAsia"/>
+                <w:sz w:val="28"/>
+                <w:szCs w:val="28"/>
+              </w:rPr>
+              <w:t>市場區隔</w:t>
+            </w:r>
+          </w:p>
+          <w:p>
+            <w:pPr>
+              <w:tabs>
+                <w:tab w:val="left" w:pos="2900"/>
+              </w:tabs>
+              <w:jc w:val="center"/>
+              <w:rPr>
+                <w:rFonts w:ascii="Times New Roman" w:eastAsia="標楷體" w:hAnsi="Times New Roman"/>
+                <w:sz w:val="28"/>
+                <w:szCs w:val="28"/>
+              </w:rPr>
+            </w:pPr>
+            <w:r>
+              <w:rPr>
+                <w:rFonts w:ascii="Times New Roman" w:eastAsia="標楷體" w:hAnsi="Times New Roman" w:hint="eastAsia"/>
+                <w:sz w:val="28"/>
+                <w:szCs w:val="28"/>
+              </w:rPr>
+              <w:t>Segmentation</w:t>
+            </w:r>
+          </w:p>
+        </w:tc>
+        <w:tc>
+          <w:tcPr>
+            <w:tcW w:w="3119" w:type="dxa"/>
+          </w:tcPr>
+          <w:p>
+            <w:pPr>
+              <w:tabs>
+                <w:tab w:val="left" w:pos="2900"/>
+              </w:tabs>
+              <w:jc w:val="center"/>
+              <w:rPr>
+                <w:rFonts w:ascii="Times New Roman" w:eastAsia="標楷體" w:hAnsi="Times New Roman"/>
+                <w:sz w:val="28"/>
+                <w:szCs w:val="28"/>
+              </w:rPr>
+            </w:pPr>
+            <w:r>
+              <w:rPr>
+                <w:rFonts w:ascii="Times New Roman" w:eastAsia="標楷體" w:hAnsi="Times New Roman" w:hint="eastAsia"/>
+                <w:sz w:val="28"/>
+                <w:szCs w:val="28"/>
+              </w:rPr>
+              <w:t>目標市場</w:t>
+            </w:r>
+          </w:p>
+          <w:p>
+            <w:pPr>
+              <w:tabs>
+                <w:tab w:val="left" w:pos="2900"/>
+              </w:tabs>
+              <w:jc w:val="center"/>
+              <w:rPr>
+                <w:rFonts w:ascii="Times New Roman" w:eastAsia="標楷體" w:hAnsi="Times New Roman"/>
+                <w:sz w:val="28"/>
+                <w:szCs w:val="28"/>
+              </w:rPr>
+            </w:pPr>
+            <w:r>
+              <w:rPr>
+                <w:rFonts w:ascii="Times New Roman" w:eastAsia="標楷體" w:hAnsi="Times New Roman" w:hint="eastAsia"/>
+                <w:sz w:val="28"/>
+                <w:szCs w:val="28"/>
+              </w:rPr>
+              <w:t>Targeting</w:t>
+            </w:r>
+          </w:p>
+        </w:tc>
+        <w:tc>
+          <w:tcPr>
+            <w:tcW w:w="3678" w:type="dxa"/>
+          </w:tcPr>
+          <w:p>
+            <w:pPr>
+              <w:tabs>
+                <w:tab w:val="left" w:pos="2900"/>
+              </w:tabs>
+              <w:jc w:val="center"/>
+              <w:rPr>
+                <w:rFonts w:ascii="Times New Roman" w:eastAsia="標楷體" w:hAnsi="Times New Roman"/>
+                <w:sz w:val="28"/>
+                <w:szCs w:val="28"/>
+              </w:rPr>
+            </w:pPr>
+            <w:r>
+              <w:rPr>
+                <w:rFonts w:ascii="Times New Roman" w:eastAsia="標楷體" w:hAnsi="Times New Roman" w:hint="eastAsia"/>
+                <w:sz w:val="28"/>
+                <w:szCs w:val="28"/>
+              </w:rPr>
+              <w:t>市場定位</w:t>
+            </w:r>
+          </w:p>
+          <w:p>
+            <w:pPr>
+              <w:tabs>
+                <w:tab w:val="left" w:pos="2900"/>
+              </w:tabs>
+              <w:jc w:val="center"/>
+              <w:rPr>
+                <w:rFonts w:ascii="Times New Roman" w:eastAsia="標楷體" w:hAnsi="Times New Roman"/>
+                <w:sz w:val="28"/>
+                <w:szCs w:val="28"/>
+              </w:rPr>
+            </w:pPr>
+            <w:r>
+              <w:rPr>
+                <w:rFonts w:ascii="Times New Roman" w:eastAsia="標楷體" w:hAnsi="Times New Roman" w:hint="eastAsia"/>
+                <w:sz w:val="28"/>
+                <w:szCs w:val="28"/>
+              </w:rPr>
+              <w:t>Positioning</w:t>
+            </w:r>
+          </w:p>
+        </w:tc>
+      </w:tr>
+      <w:tr>
+        <w:trPr>
+          <w:trHeight w:val="4793"/>
+        </w:trPr>
+        <w:tc>
+          <w:tcPr>
+            <w:tcW w:w="3397" w:type="dxa"/>
+          </w:tcPr>
+          <w:p>
+            <w:pPr>
+              <w:tabs>
+                <w:tab w:val="left" w:pos="2900"/>
+              </w:tabs>
+              <w:jc w:val="both"/>
+              <w:rPr>
+                <w:rFonts w:ascii="Times New Roman" w:eastAsia="標楷體" w:hAnsi="Times New Roman"/>
+                <w:sz w:val="28"/>
+                <w:szCs w:val="28"/>
+              </w:rPr>
+            </w:pPr>
+            <w:r>
+              <w:rPr>
+                <w:rFonts w:ascii="Times New Roman" w:eastAsia="標楷體" w:hAnsi="Times New Roman" w:hint="eastAsia"/>
+                <w:sz w:val="28"/>
+                <w:szCs w:val="28"/>
+              </w:rPr>
+              <w:t>人口區隔</w:t>
+            </w:r>
+            <w:r>
+              <w:rPr>
+                <w:rFonts w:ascii="Times New Roman" w:eastAsia="標楷體" w:hAnsi="Times New Roman" w:hint="eastAsia"/>
+                <w:sz w:val="28"/>
+                <w:szCs w:val="28"/>
+              </w:rPr>
+              <w:t>:</w:t>
+            </w:r>
+            <w:r>
+              <w:rPr>
+                <w:rFonts w:ascii="Times New Roman" w:eastAsia="標楷體" w:hAnsi="Times New Roman" w:hint="eastAsia"/>
+                <w:sz w:val="28"/>
+                <w:szCs w:val="28"/>
+              </w:rPr>
+              <w:t>顧客年齡、性別</w:t>
+            </w:r>
+          </w:p>
+          <w:p>
+            <w:pPr>
+              <w:tabs>
+                <w:tab w:val="left" w:pos="2900"/>
+              </w:tabs>
+              <w:jc w:val="both"/>
+              <w:rPr>
+                <w:rFonts w:ascii="Times New Roman" w:eastAsia="標楷體" w:hAnsi="Times New Roman"/>
+                <w:sz w:val="28"/>
+                <w:szCs w:val="28"/>
+              </w:rPr>
+            </w:pPr>
+            <w:r>
+              <w:rPr>
+                <w:rFonts w:ascii="Times New Roman" w:eastAsia="標楷體" w:hAnsi="Times New Roman" w:hint="eastAsia"/>
+                <w:sz w:val="28"/>
+                <w:szCs w:val="28"/>
+              </w:rPr>
+              <w:t>行為區隔</w:t>
+            </w:r>
+            <w:r>
+              <w:rPr>
+                <w:rFonts w:ascii="Times New Roman" w:eastAsia="標楷體" w:hAnsi="Times New Roman" w:hint="eastAsia"/>
+                <w:sz w:val="28"/>
+                <w:szCs w:val="28"/>
+              </w:rPr>
+              <w:t>:</w:t>
+            </w:r>
+            <w:r>
+              <w:rPr>
+                <w:rFonts w:ascii="Times New Roman" w:eastAsia="標楷體" w:hAnsi="Times New Roman" w:hint="eastAsia"/>
+                <w:sz w:val="28"/>
+                <w:szCs w:val="28"/>
+              </w:rPr>
+              <w:t>健康意識、品牌忠誠度、購買行為</w:t>
+            </w:r>
+          </w:p>
+          <w:p>
+            <w:pPr>
+              <w:tabs>
+                <w:tab w:val="left" w:pos="2900"/>
+              </w:tabs>
+              <w:jc w:val="both"/>
+              <w:rPr>
+                <w:rFonts w:ascii="Times New Roman" w:eastAsia="標楷體" w:hAnsi="Times New Roman"/>
+                <w:sz w:val="28"/>
+                <w:szCs w:val="28"/>
+              </w:rPr>
+            </w:pPr>
+            <w:r>
+              <w:rPr>
+                <w:rFonts w:ascii="Times New Roman" w:eastAsia="標楷體" w:hAnsi="Times New Roman" w:hint="eastAsia"/>
+                <w:sz w:val="28"/>
+                <w:szCs w:val="28"/>
+              </w:rPr>
+              <w:t>心理區隔</w:t>
+            </w:r>
+            <w:r>
+              <w:rPr>
+                <w:rFonts w:ascii="Times New Roman" w:eastAsia="標楷體" w:hAnsi="Times New Roman" w:hint="eastAsia"/>
+                <w:sz w:val="28"/>
+                <w:szCs w:val="28"/>
+              </w:rPr>
+              <w:t>:</w:t>
+            </w:r>
+            <w:r>
+              <w:rPr>
+                <w:rFonts w:ascii="Times New Roman" w:eastAsia="標楷體" w:hAnsi="Times New Roman" w:hint="eastAsia"/>
+                <w:sz w:val="28"/>
+                <w:szCs w:val="28"/>
+              </w:rPr>
+              <w:t>價值觀、關注健康的人</w:t>
+            </w:r>
+          </w:p>
+        </w:tc>
+        <w:tc>
+          <w:tcPr>
+            <w:tcW w:w="3119" w:type="dxa"/>
+          </w:tcPr>
+          <w:p>
+            <w:pPr>
+              <w:tabs>
+                <w:tab w:val="left" w:pos="2900"/>
+              </w:tabs>
+              <w:jc w:val="both"/>
+              <w:rPr>
+                <w:rFonts w:ascii="Times New Roman" w:eastAsia="標楷體" w:hAnsi="Times New Roman"/>
+                <w:sz w:val="28"/>
+                <w:szCs w:val="28"/>
+              </w:rPr>
+            </w:pPr>
+            <w:r>
+              <w:rPr>
+                <w:rFonts w:ascii="Times New Roman" w:eastAsia="標楷體" w:hAnsi="Times New Roman"/>
+                <w:sz w:val="28"/>
+                <w:szCs w:val="28"/>
+              </w:rPr>
+              <w:t>對健康意識高、追求天然食品的消費者</w:t>
+            </w:r>
+            <w:r>
+              <w:rPr>
+                <w:rFonts w:ascii="Times New Roman" w:eastAsia="標楷體" w:hAnsi="Times New Roman" w:hint="eastAsia"/>
+                <w:sz w:val="28"/>
+                <w:szCs w:val="28"/>
+              </w:rPr>
+              <w:t>。</w:t>
+            </w:r>
+            <w:r>
+              <w:rPr>
+                <w:rFonts w:ascii="Times New Roman" w:eastAsia="標楷體" w:hAnsi="Times New Roman"/>
+                <w:sz w:val="28"/>
+                <w:szCs w:val="28"/>
+              </w:rPr>
+              <w:t>進行重點</w:t>
+            </w:r>
+            <w:r>
+              <w:rPr>
+                <w:rFonts w:ascii="Times New Roman" w:eastAsia="標楷體" w:hAnsi="Times New Roman" w:hint="eastAsia"/>
+                <w:sz w:val="28"/>
+                <w:szCs w:val="28"/>
+              </w:rPr>
+              <w:t>銷售</w:t>
+            </w:r>
+          </w:p>
+        </w:tc>
+        <w:tc>
+          <w:tcPr>
+            <w:tcW w:w="3678" w:type="dxa"/>
+          </w:tcPr>
+          <w:p>
+            <w:pPr>
+              <w:widowControl/>
+              <w:spacing w:after="450"/>
+              <w:jc w:val="both"/>
+              <w:textAlignment w:val="baseline"/>
+              <w:outlineLvl w:val="2"/>
+              <w:rPr>
+                <w:rFonts w:ascii="Times New Roman" w:eastAsia="標楷體" w:hAnsi="Times New Roman"/>
+                <w:sz w:val="28"/>
+                <w:szCs w:val="28"/>
+              </w:rPr>
+            </w:pPr>
+            <w:r>
+              <w:rPr>
+                <w:rFonts w:ascii="Times New Roman" w:eastAsia="標楷體" w:hAnsi="Times New Roman" w:hint="eastAsia"/>
+                <w:sz w:val="28"/>
+                <w:szCs w:val="28"/>
+              </w:rPr>
+              <w:t>獨特的藥草茶飲店、客製化的飲品、舒適的用餐環境</w:t>
+            </w:r>
+          </w:p>
+        </w:tc>
+      </w:tr>
+    </w:tbl>
+    <w:p>
+      <w:pPr>
+        <w:widowControl/>
+        <w:jc w:val="both"/>
+        <w:rPr>
+          <w:sz w:val="28"/>
+        </w:rPr>
+      </w:pPr>
+    </w:p>
+    <w:p>
+      <w:pPr>
+        <w:tabs>
+          <w:tab w:val="left" w:pos="2900"/>
+        </w:tabs>
+        <w:jc w:val="both"/>
+        <w:rPr>
+          <w:b/>
+          <w:bCs/>
           <w:szCs w:val="28"/>
         </w:rPr>
       </w:pPr>
       <w:r>
         <w:rPr>
-          <w:rFonts w:ascii="標楷體" w:hAnsi="標楷體"/>
+          <w:rFonts w:hint="eastAsia"/>
+          <w:b/>
           <w:bCs/>
           <w:sz w:val="28"/>
+        </w:rPr>
+        <w:t>2-4</w:t>
+      </w:r>
+      <w:proofErr w:type="gramStart"/>
+      <w:r>
+        <w:rPr>
+          <w:b/>
+          <w:bCs/>
           <w:szCs w:val="28"/>
         </w:rPr>
-        <w:tab/>
+        <w:t>五</w:t>
+      </w:r>
+      <w:proofErr w:type="gramEnd"/>
+      <w:r>
+        <w:rPr>
+          <w:b/>
+          <w:bCs/>
+          <w:szCs w:val="28"/>
+        </w:rPr>
+        <w:t>力分析</w:t>
+      </w:r>
+    </w:p>
+    <w:p>
+      <w:pPr>
+        <w:pStyle w:val="a9"/>
+        <w:numPr>
+          <w:ilvl w:val="1"/>
+          <w:numId w:val="1"/>
+        </w:numPr>
+        <w:tabs>
+          <w:tab w:val="left" w:pos="2900"/>
+        </w:tabs>
+        <w:jc w:val="both"/>
+        <w:rPr>
+          <w:rFonts w:ascii="標楷體" w:hAnsi="標楷體"/>
+          <w:sz w:val="28"/>
+          <w:szCs w:val="24"/>
+        </w:rPr>
+      </w:pPr>
+      <w:r>
+        <w:rPr>
+          <w:rFonts w:ascii="標楷體" w:hAnsi="標楷體" w:hint="eastAsia"/>
+          <w:sz w:val="28"/>
+          <w:szCs w:val="24"/>
+        </w:rPr>
+        <w:t>消費者的議價能力 Power of customers:</w:t>
+      </w:r>
+    </w:p>
+    <w:p>
+      <w:pPr>
+        <w:tabs>
+          <w:tab w:val="left" w:pos="2900"/>
+        </w:tabs>
+        <w:ind w:left="840" w:firstLineChars="3" w:firstLine="8"/>
+        <w:jc w:val="both"/>
+        <w:rPr>
+          <w:rFonts w:ascii="標楷體" w:hAnsi="標楷體"/>
+          <w:sz w:val="28"/>
+          <w:szCs w:val="24"/>
+        </w:rPr>
+      </w:pPr>
+      <w:r>
+        <w:rPr>
+          <w:rFonts w:ascii="標楷體" w:hAnsi="標楷體" w:hint="eastAsia"/>
+          <w:sz w:val="28"/>
+          <w:szCs w:val="24"/>
+        </w:rPr>
+        <w:t>對於追求健康的消費者來說，議價能力不會高，藥草茶飲店目前沒有太多類似的店家，所以大部分可能會選擇此店家</w:t>
+      </w:r>
+      <w:proofErr w:type="gramStart"/>
+      <w:r>
+        <w:rPr>
+          <w:rFonts w:ascii="標楷體" w:hAnsi="標楷體" w:hint="eastAsia"/>
+          <w:sz w:val="28"/>
+          <w:szCs w:val="24"/>
+        </w:rPr>
+        <w:t>來作</w:t>
+      </w:r>
+      <w:proofErr w:type="gramEnd"/>
+      <w:r>
+        <w:rPr>
+          <w:rFonts w:ascii="標楷體" w:hAnsi="標楷體" w:hint="eastAsia"/>
+          <w:sz w:val="28"/>
+          <w:szCs w:val="24"/>
+        </w:rPr>
+        <w:t>消費，但是對健康需求不高的消費者則議價能力就相對提高，市場上會有更多的替代店家可以選擇。</w:t>
+      </w:r>
+    </w:p>
+    <w:p>
+      <w:pPr>
+        <w:pStyle w:val="a9"/>
+        <w:numPr>
+          <w:ilvl w:val="1"/>
+          <w:numId w:val="1"/>
+        </w:numPr>
+        <w:tabs>
+          <w:tab w:val="left" w:pos="2900"/>
+        </w:tabs>
+        <w:jc w:val="both"/>
+        <w:rPr>
+          <w:rFonts w:ascii="標楷體" w:hAnsi="標楷體"/>
+          <w:sz w:val="28"/>
+          <w:szCs w:val="24"/>
+        </w:rPr>
+      </w:pPr>
+      <w:r>
+        <w:rPr>
+          <w:rFonts w:ascii="標楷體" w:hAnsi="標楷體" w:hint="eastAsia"/>
+          <w:sz w:val="28"/>
+          <w:szCs w:val="24"/>
+        </w:rPr>
+        <w:t>供應商的議價能力 Power of suppliers:</w:t>
+      </w:r>
+    </w:p>
+    <w:p>
+      <w:pPr>
+        <w:tabs>
+          <w:tab w:val="left" w:pos="2900"/>
+        </w:tabs>
+        <w:ind w:left="840" w:firstLineChars="3" w:firstLine="8"/>
+        <w:jc w:val="both"/>
+        <w:rPr>
+          <w:rFonts w:ascii="標楷體" w:hAnsi="標楷體"/>
+          <w:sz w:val="28"/>
+          <w:szCs w:val="24"/>
+        </w:rPr>
+      </w:pPr>
+      <w:r>
+        <w:rPr>
+          <w:rFonts w:ascii="標楷體" w:hAnsi="標楷體" w:hint="eastAsia"/>
+          <w:sz w:val="28"/>
+          <w:szCs w:val="24"/>
+        </w:rPr>
+        <w:t>種植藥草的供應商不多，代表供應商議價就會提高，建立跟供應商長期合作關係，或者取得更優惠的價格以及其他折扣，就會降低供應商議價能力的影響。</w:t>
+      </w:r>
+    </w:p>
+    <w:p>
+      <w:pPr>
+        <w:pStyle w:val="a9"/>
+        <w:numPr>
+          <w:ilvl w:val="1"/>
+          <w:numId w:val="1"/>
+        </w:numPr>
+        <w:tabs>
+          <w:tab w:val="left" w:pos="2900"/>
+        </w:tabs>
+        <w:jc w:val="both"/>
+        <w:rPr>
+          <w:rFonts w:ascii="標楷體" w:hAnsi="標楷體"/>
+          <w:sz w:val="28"/>
+          <w:szCs w:val="24"/>
+        </w:rPr>
+      </w:pPr>
+      <w:r>
+        <w:rPr>
+          <w:rFonts w:ascii="標楷體" w:hAnsi="標楷體" w:hint="eastAsia"/>
+          <w:sz w:val="28"/>
+          <w:szCs w:val="24"/>
+        </w:rPr>
+        <w:t>潛在進入者的威脅 Potential of new entrants into the industry:</w:t>
+      </w:r>
+    </w:p>
+    <w:p>
+      <w:pPr>
+        <w:tabs>
+          <w:tab w:val="left" w:pos="2900"/>
+        </w:tabs>
+        <w:ind w:left="840" w:firstLineChars="3" w:firstLine="8"/>
+        <w:jc w:val="both"/>
+        <w:rPr>
+          <w:rFonts w:ascii="標楷體" w:hAnsi="標楷體"/>
+          <w:sz w:val="28"/>
+          <w:szCs w:val="24"/>
+        </w:rPr>
+      </w:pPr>
+      <w:r>
+        <w:rPr>
+          <w:rFonts w:ascii="標楷體" w:hAnsi="標楷體" w:hint="eastAsia"/>
+          <w:sz w:val="28"/>
+          <w:szCs w:val="24"/>
+        </w:rPr>
+        <w:t>高威脅、因為目前藥草茶飲沒有到飽和的狀態、進入這市場的門檻也較低，像是低起步成本以及容易取得的供應商資源，進入市場後也會讓現有的藥草茶</w:t>
       </w:r>
       <w:r>
         <w:rPr>
           <w:rFonts w:ascii="標楷體" w:hAnsi="標楷體" w:hint="eastAsia"/>
-          <w:bCs/>
           <w:sz w:val="28"/>
-          <w:szCs w:val="28"/>
+          <w:szCs w:val="24"/>
         </w:rPr>
-        <w:t xml:space="preserve"> 內文</w:t>
+        <w:lastRenderedPageBreak/>
+        <w:t>飲店的銷售額以及利潤造成影響。</w:t>
+      </w:r>
+    </w:p>
+    <w:p>
+      <w:pPr>
+        <w:pStyle w:val="a9"/>
+        <w:numPr>
+          <w:ilvl w:val="1"/>
+          <w:numId w:val="1"/>
+        </w:numPr>
+        <w:tabs>
+          <w:tab w:val="left" w:pos="2900"/>
+        </w:tabs>
+        <w:jc w:val="both"/>
+        <w:rPr>
+          <w:rFonts w:ascii="標楷體" w:hAnsi="標楷體"/>
+          <w:sz w:val="28"/>
+          <w:szCs w:val="24"/>
+        </w:rPr>
+      </w:pPr>
+      <w:r>
+        <w:rPr>
+          <w:rFonts w:ascii="標楷體" w:hAnsi="標楷體" w:hint="eastAsia"/>
+          <w:sz w:val="28"/>
+          <w:szCs w:val="24"/>
+        </w:rPr>
+        <w:t>替代品的威脅 Threat of substitute products:</w:t>
+      </w:r>
+    </w:p>
+    <w:p>
+      <w:pPr>
+        <w:tabs>
+          <w:tab w:val="left" w:pos="2900"/>
+        </w:tabs>
+        <w:ind w:firstLineChars="303" w:firstLine="848"/>
+        <w:jc w:val="both"/>
+        <w:rPr>
+          <w:rFonts w:ascii="標楷體" w:hAnsi="標楷體"/>
+          <w:sz w:val="28"/>
+          <w:szCs w:val="24"/>
+        </w:rPr>
+      </w:pPr>
+      <w:proofErr w:type="gramStart"/>
+      <w:r>
+        <w:rPr>
+          <w:rFonts w:ascii="標楷體" w:hAnsi="標楷體" w:hint="eastAsia"/>
+          <w:sz w:val="28"/>
+          <w:szCs w:val="24"/>
+        </w:rPr>
+        <w:t>手搖飲</w:t>
+      </w:r>
+      <w:proofErr w:type="gramEnd"/>
+      <w:r>
+        <w:rPr>
+          <w:rFonts w:ascii="標楷體" w:hAnsi="標楷體" w:hint="eastAsia"/>
+          <w:sz w:val="28"/>
+          <w:szCs w:val="24"/>
+        </w:rPr>
+        <w:t>、果汁、水、能量飲料。</w:t>
+      </w:r>
+    </w:p>
+    <w:p>
+      <w:pPr>
+        <w:pStyle w:val="a9"/>
+        <w:numPr>
+          <w:ilvl w:val="1"/>
+          <w:numId w:val="1"/>
+        </w:numPr>
+        <w:tabs>
+          <w:tab w:val="left" w:pos="2900"/>
+        </w:tabs>
+        <w:jc w:val="both"/>
+        <w:rPr>
+          <w:rFonts w:ascii="標楷體" w:hAnsi="標楷體"/>
+          <w:sz w:val="28"/>
+          <w:szCs w:val="24"/>
+        </w:rPr>
+      </w:pPr>
+      <w:r>
+        <w:rPr>
+          <w:rFonts w:ascii="標楷體" w:hAnsi="標楷體" w:hint="eastAsia"/>
+          <w:sz w:val="28"/>
+          <w:szCs w:val="24"/>
+        </w:rPr>
+        <w:t>現有競爭者的威脅 Competition in the industry:</w:t>
+      </w:r>
+    </w:p>
+    <w:p>
+      <w:pPr>
+        <w:tabs>
+          <w:tab w:val="left" w:pos="2900"/>
+        </w:tabs>
+        <w:ind w:firstLineChars="303" w:firstLine="848"/>
+        <w:jc w:val="both"/>
+        <w:rPr>
+          <w:rFonts w:ascii="標楷體" w:hAnsi="標楷體"/>
+          <w:sz w:val="28"/>
+          <w:szCs w:val="24"/>
+        </w:rPr>
+      </w:pPr>
+      <w:r>
+        <w:rPr>
+          <w:rFonts w:ascii="標楷體" w:hAnsi="標楷體" w:hint="eastAsia"/>
+          <w:sz w:val="28"/>
+          <w:szCs w:val="24"/>
+        </w:rPr>
+        <w:t>競爭較高，競爭對手有各式的</w:t>
+      </w:r>
+      <w:proofErr w:type="gramStart"/>
+      <w:r>
+        <w:rPr>
+          <w:rFonts w:ascii="標楷體" w:hAnsi="標楷體" w:hint="eastAsia"/>
+          <w:sz w:val="28"/>
+          <w:szCs w:val="24"/>
+        </w:rPr>
+        <w:t>手搖飲店</w:t>
+      </w:r>
+      <w:proofErr w:type="gramEnd"/>
+      <w:r>
+        <w:rPr>
+          <w:rFonts w:ascii="標楷體" w:hAnsi="標楷體" w:hint="eastAsia"/>
+          <w:sz w:val="28"/>
+          <w:szCs w:val="24"/>
+        </w:rPr>
+        <w:t>，</w:t>
+      </w:r>
+      <w:proofErr w:type="gramStart"/>
+      <w:r>
+        <w:rPr>
+          <w:rFonts w:ascii="標楷體" w:hAnsi="標楷體" w:hint="eastAsia"/>
+          <w:sz w:val="28"/>
+          <w:szCs w:val="24"/>
+        </w:rPr>
+        <w:t>手搖飲店</w:t>
+      </w:r>
+      <w:proofErr w:type="gramEnd"/>
+      <w:r>
+        <w:rPr>
+          <w:rFonts w:ascii="標楷體" w:hAnsi="標楷體" w:hint="eastAsia"/>
+          <w:sz w:val="28"/>
+          <w:szCs w:val="24"/>
+        </w:rPr>
+        <w:t>還會不定時推出新品。</w:t>
       </w:r>
     </w:p>
     <w:p>
@@ -45531,249 +46161,6 @@
         </w:rPr>
       </w:pPr>
     </w:p>
-    <w:p>
-      <w:pPr>
-        <w:widowControl/>
-        <w:spacing w:after="160" w:line="278" w:lineRule="auto"/>
-        <w:rPr>
-          <w:rFonts w:ascii="標楷體" w:hAnsi="標楷體"/>
-          <w:bCs/>
-          <w:sz w:val="28"/>
-          <w:szCs w:val="28"/>
-        </w:rPr>
-      </w:pPr>
-      <w:r>
-        <w:rPr>
-          <w:rFonts w:ascii="標楷體" w:hAnsi="標楷體"/>
-          <w:bCs/>
-          <w:sz w:val="28"/>
-          <w:szCs w:val="28"/>
-        </w:rPr>
-        <w:br w:type="page"/>
-      </w:r>
-    </w:p>
-    <w:p>
-      <w:pPr>
-        <w:tabs>
-          <w:tab w:val="left" w:pos="10"/>
-        </w:tabs>
-        <w:ind w:firstLineChars="200" w:firstLine="720"/>
-        <w:jc w:val="center"/>
-        <w:rPr>
-          <w:bCs/>
-          <w:color w:val="000000"/>
-          <w:sz w:val="36"/>
-          <w:szCs w:val="36"/>
-        </w:rPr>
-      </w:pPr>
-      <w:r>
-        <w:rPr>
-          <w:bCs/>
-          <w:color w:val="000000"/>
-          <w:sz w:val="36"/>
-          <w:szCs w:val="36"/>
-        </w:rPr>
-        <w:lastRenderedPageBreak/>
-        <w:t>第</w:t>
-      </w:r>
-      <w:r>
-        <w:rPr>
-          <w:bCs/>
-          <w:color w:val="000000"/>
-          <w:sz w:val="36"/>
-          <w:szCs w:val="36"/>
-        </w:rPr>
-        <w:t>6</w:t>
-      </w:r>
-      <w:r>
-        <w:rPr>
-          <w:bCs/>
-          <w:color w:val="000000"/>
-          <w:sz w:val="36"/>
-          <w:szCs w:val="36"/>
-        </w:rPr>
-        <w:t>章　設計模型</w:t>
-      </w:r>
-    </w:p>
-    <w:p>
-      <w:pPr>
-        <w:tabs>
-          <w:tab w:val="left" w:pos="10"/>
-        </w:tabs>
-        <w:ind w:firstLineChars="200" w:firstLine="640"/>
-        <w:rPr>
-          <w:bCs/>
-          <w:color w:val="000000"/>
-        </w:rPr>
-      </w:pPr>
-      <w:r>
-        <w:rPr>
-          <w:bCs/>
-          <w:color w:val="000000"/>
-        </w:rPr>
-        <w:t xml:space="preserve">6-1 </w:t>
-      </w:r>
-      <w:r>
-        <w:rPr>
-          <w:bCs/>
-          <w:color w:val="000000"/>
-        </w:rPr>
-        <w:t>循序圖</w:t>
-      </w:r>
-    </w:p>
-    <w:p>
-      <w:pPr>
-        <w:tabs>
-          <w:tab w:val="left" w:pos="10"/>
-        </w:tabs>
-        <w:ind w:firstLineChars="200" w:firstLine="560"/>
-        <w:rPr>
-          <w:rFonts w:ascii="標楷體" w:hAnsi="標楷體"/>
-          <w:bCs/>
-          <w:sz w:val="28"/>
-          <w:szCs w:val="28"/>
-        </w:rPr>
-      </w:pPr>
-      <w:r>
-        <w:rPr>
-          <w:rFonts w:ascii="標楷體" w:hAnsi="標楷體"/>
-          <w:bCs/>
-          <w:noProof/>
-          <w:sz w:val="28"/>
-          <w:szCs w:val="28"/>
-        </w:rPr>
-        <w:drawing>
-          <wp:inline distT="0" distB="0" distL="0" distR="0" wp14:anchorId="66D3725E" wp14:editId="59AF648E">
-            <wp:extent cx="6049219" cy="4039164"/>
-            <wp:effectExtent l="0" t="0" r="0" b="0"/>
-            <wp:docPr id="2" name="圖片 2"/>
-            <wp:cNvGraphicFramePr>
-              <a:graphicFrameLocks xmlns:a="http://schemas.openxmlformats.org/drawingml/2006/main" noChangeAspect="1"/>
-            </wp:cNvGraphicFramePr>
-            <a:graphic xmlns:a="http://schemas.openxmlformats.org/drawingml/2006/main">
-              <a:graphicData uri="http://schemas.openxmlformats.org/drawingml/2006/picture">
-                <pic:pic xmlns:pic="http://schemas.openxmlformats.org/drawingml/2006/picture">
-                  <pic:nvPicPr>
-                    <pic:cNvPr id="2" name="循序圖-Page-1.drawio.png"/>
-                    <pic:cNvPicPr/>
-                  </pic:nvPicPr>
-                  <pic:blipFill>
-                    <a:blip r:embed="rId9">
-                      <a:extLst>
-                        <a:ext uri="{28A0092B-C50C-407E-A947-70E740481C1C}">
-                          <a14:useLocalDpi xmlns:a14="http://schemas.microsoft.com/office/drawing/2010/main" val="0"/>
-                        </a:ext>
-                      </a:extLst>
-                    </a:blip>
-                    <a:stretch>
-                      <a:fillRect/>
-                    </a:stretch>
-                  </pic:blipFill>
-                  <pic:spPr>
-                    <a:xfrm>
-                      <a:off x="0" y="0"/>
-                      <a:ext cx="6049219" cy="4039164"/>
-                    </a:xfrm>
-                    <a:prstGeom prst="rect">
-                      <a:avLst/>
-                    </a:prstGeom>
-                  </pic:spPr>
-                </pic:pic>
-              </a:graphicData>
-            </a:graphic>
-          </wp:inline>
-        </w:drawing>
-      </w:r>
-      <w:bookmarkStart w:id="0" w:name="_GoBack"/>
-      <w:bookmarkEnd w:id="0"/>
-    </w:p>
-    <w:p>
-      <w:pPr>
-        <w:tabs>
-          <w:tab w:val="left" w:pos="10"/>
-        </w:tabs>
-        <w:ind w:firstLineChars="200" w:firstLine="560"/>
-        <w:jc w:val="center"/>
-        <w:rPr>
-          <w:rFonts w:ascii="標楷體" w:hAnsi="標楷體" w:hint="eastAsia"/>
-          <w:bCs/>
-          <w:sz w:val="28"/>
-          <w:szCs w:val="28"/>
-        </w:rPr>
-      </w:pPr>
-      <w:r>
-        <w:rPr>
-          <w:rFonts w:ascii="標楷體" w:hAnsi="標楷體"/>
-          <w:bCs/>
-          <w:sz w:val="28"/>
-          <w:szCs w:val="28"/>
-        </w:rPr>
-        <w:t>▲</w:t>
-      </w:r>
-      <w:r>
-        <w:rPr>
-          <w:rFonts w:ascii="標楷體" w:hAnsi="標楷體" w:hint="eastAsia"/>
-          <w:bCs/>
-          <w:sz w:val="28"/>
-          <w:szCs w:val="28"/>
-        </w:rPr>
-        <w:t>圖</w:t>
-      </w:r>
-      <w:r>
-        <w:rPr>
-          <w:rFonts w:ascii="標楷體" w:hAnsi="標楷體"/>
-          <w:bCs/>
-          <w:sz w:val="28"/>
-          <w:szCs w:val="28"/>
-        </w:rPr>
-        <w:t>6-1-1</w:t>
-      </w:r>
-      <w:r>
-        <w:rPr>
-          <w:rFonts w:ascii="標楷體" w:hAnsi="標楷體" w:hint="eastAsia"/>
-          <w:bCs/>
-          <w:sz w:val="28"/>
-          <w:szCs w:val="28"/>
-        </w:rPr>
-        <w:t xml:space="preserve"> 循序圖</w:t>
-      </w:r>
-      <w:r>
-        <w:rPr>
-          <w:rFonts w:ascii="標楷體" w:hAnsi="標楷體"/>
-          <w:bCs/>
-          <w:sz w:val="28"/>
-          <w:szCs w:val="28"/>
-        </w:rPr>
-        <w:t>－</w:t>
-      </w:r>
-      <w:r>
-        <w:rPr>
-          <w:rFonts w:ascii="標楷體" w:hAnsi="標楷體" w:hint="eastAsia"/>
-          <w:bCs/>
-          <w:sz w:val="28"/>
-          <w:szCs w:val="28"/>
-        </w:rPr>
-        <w:t>使用者</w:t>
-      </w:r>
-      <w:r>
-        <w:rPr>
-          <w:rFonts w:ascii="標楷體" w:hAnsi="標楷體" w:hint="eastAsia"/>
-          <w:bCs/>
-          <w:sz w:val="28"/>
-          <w:szCs w:val="28"/>
-        </w:rPr>
-        <w:t>註冊</w:t>
-      </w:r>
-      <w:r>
-        <w:rPr>
-          <w:rFonts w:ascii="標楷體" w:hAnsi="標楷體" w:hint="eastAsia"/>
-          <w:bCs/>
-          <w:sz w:val="28"/>
-          <w:szCs w:val="28"/>
-        </w:rPr>
-        <w:t xml:space="preserve"> </w:t>
-      </w:r>
-    </w:p>
     <w:sectPr>
       <w:pgSz w:w="11906" w:h="16838" w:code="9"/>
       <w:pgMar w:top="851" w:right="851" w:bottom="851" w:left="851" w:header="567" w:footer="567" w:gutter="0"/>
@@ -45784,50 +46171,127 @@
 </w:document>
 </file>
 
-<file path=word/endnotes.xml><?xml version="1.0" encoding="utf-8"?>
-<w:endnotes xmlns:wpc="http://schemas.microsoft.com/office/word/2010/wordprocessingCanvas" xmlns:cx="http://schemas.microsoft.com/office/drawing/2014/chartex" xmlns:mc="http://schemas.openxmlformats.org/markup-compatibility/2006" xmlns:o="urn:schemas-microsoft-com:office:office" xmlns:r="http://schemas.openxmlformats.org/officeDocument/2006/relationships" xmlns:m="http://schemas.openxmlformats.org/officeDocument/2006/math" xmlns:v="urn:schemas-microsoft-com:vml" xmlns:wp14="http://schemas.microsoft.com/office/word/2010/wordprocessingDrawing" xmlns:wp="http://schemas.openxmlformats.org/drawingml/2006/wordprocessingDrawing" xmlns:w10="urn:schemas-microsoft-com:office:word" xmlns:w="http://schemas.openxmlformats.org/wordprocessingml/2006/main" xmlns:w14="http://schemas.microsoft.com/office/word/2010/wordml" xmlns:w15="http://schemas.microsoft.com/office/word/2012/wordml" xmlns:w16se="http://schemas.microsoft.com/office/word/2015/wordml/symex" xmlns:wpg="http://schemas.microsoft.com/office/word/2010/wordprocessingGroup" xmlns:wpi="http://schemas.microsoft.com/office/word/2010/wordprocessingInk" xmlns:wne="http://schemas.microsoft.com/office/word/2006/wordml" xmlns:wps="http://schemas.microsoft.com/office/word/2010/wordprocessingShape" mc:Ignorable="w14 w15 w16se wp14">
-  <w:endnote w:type="separator" w:id="-1">
-    <w:p>
-      <w:r>
-        <w:separator/>
-      </w:r>
-    </w:p>
-  </w:endnote>
-  <w:endnote w:type="continuationSeparator" w:id="0">
-    <w:p>
-      <w:r>
-        <w:continuationSeparator/>
-      </w:r>
-    </w:p>
-  </w:endnote>
-</w:endnotes>
-</file>
-
-<file path=word/footnotes.xml><?xml version="1.0" encoding="utf-8"?>
-<w:footnotes xmlns:wpc="http://schemas.microsoft.com/office/word/2010/wordprocessingCanvas" xmlns:cx="http://schemas.microsoft.com/office/drawing/2014/chartex" xmlns:mc="http://schemas.openxmlformats.org/markup-compatibility/2006" xmlns:o="urn:schemas-microsoft-com:office:office" xmlns:r="http://schemas.openxmlformats.org/officeDocument/2006/relationships" xmlns:m="http://schemas.openxmlformats.org/officeDocument/2006/math" xmlns:v="urn:schemas-microsoft-com:vml" xmlns:wp14="http://schemas.microsoft.com/office/word/2010/wordprocessingDrawing" xmlns:wp="http://schemas.openxmlformats.org/drawingml/2006/wordprocessingDrawing" xmlns:w10="urn:schemas-microsoft-com:office:word" xmlns:w="http://schemas.openxmlformats.org/wordprocessingml/2006/main" xmlns:w14="http://schemas.microsoft.com/office/word/2010/wordml" xmlns:w15="http://schemas.microsoft.com/office/word/2012/wordml" xmlns:w16se="http://schemas.microsoft.com/office/word/2015/wordml/symex" xmlns:wpg="http://schemas.microsoft.com/office/word/2010/wordprocessingGroup" xmlns:wpi="http://schemas.microsoft.com/office/word/2010/wordprocessingInk" xmlns:wne="http://schemas.microsoft.com/office/word/2006/wordml" xmlns:wps="http://schemas.microsoft.com/office/word/2010/wordprocessingShape" mc:Ignorable="w14 w15 w16se wp14">
-  <w:footnote w:type="separator" w:id="-1">
-    <w:p>
-      <w:r>
-        <w:separator/>
-      </w:r>
-    </w:p>
-  </w:footnote>
-  <w:footnote w:type="continuationSeparator" w:id="0">
-    <w:p>
-      <w:r>
-        <w:continuationSeparator/>
-      </w:r>
-    </w:p>
-  </w:footnote>
-</w:footnotes>
-</file>
-
 <file path=word/numbering.xml><?xml version="1.0" encoding="utf-8"?>
-<w:numbering xmlns:wpc="http://schemas.microsoft.com/office/word/2010/wordprocessingCanvas" xmlns:cx="http://schemas.microsoft.com/office/drawing/2014/chartex" xmlns:mc="http://schemas.openxmlformats.org/markup-compatibility/2006" xmlns:o="urn:schemas-microsoft-com:office:office" xmlns:r="http://schemas.openxmlformats.org/officeDocument/2006/relationships" xmlns:m="http://schemas.openxmlformats.org/officeDocument/2006/math" xmlns:v="urn:schemas-microsoft-com:vml" xmlns:wp14="http://schemas.microsoft.com/office/word/2010/wordprocessingDrawing" xmlns:wp="http://schemas.openxmlformats.org/drawingml/2006/wordprocessingDrawing" xmlns:w10="urn:schemas-microsoft-com:office:word" xmlns:w="http://schemas.openxmlformats.org/wordprocessingml/2006/main" xmlns:w14="http://schemas.microsoft.com/office/word/2010/wordml" xmlns:w15="http://schemas.microsoft.com/office/word/2012/wordml" xmlns:w16se="http://schemas.microsoft.com/office/word/2015/wordml/symex" xmlns:wpg="http://schemas.microsoft.com/office/word/2010/wordprocessingGroup" xmlns:wpi="http://schemas.microsoft.com/office/word/2010/wordprocessingInk" xmlns:wne="http://schemas.microsoft.com/office/word/2006/wordml" xmlns:wps="http://schemas.microsoft.com/office/word/2010/wordprocessingShape" mc:Ignorable="w14 w15 w16se wp14">
+<w:numbering xmlns:wpc="http://schemas.microsoft.com/office/word/2010/wordprocessingCanvas" xmlns:cx="http://schemas.microsoft.com/office/drawing/2014/chartex" xmlns:cx1="http://schemas.microsoft.com/office/drawing/2015/9/8/chartex" xmlns:cx2="http://schemas.microsoft.com/office/drawing/2015/10/21/chartex" xmlns:cx3="http://schemas.microsoft.com/office/drawing/2016/5/9/chartex" xmlns:cx4="http://schemas.microsoft.com/office/drawing/2016/5/10/chartex" xmlns:cx5="http://schemas.microsoft.com/office/drawing/2016/5/11/chartex" xmlns:cx6="http://schemas.microsoft.com/office/drawing/2016/5/12/chartex" xmlns:cx7="http://schemas.microsoft.com/office/drawing/2016/5/13/chartex" xmlns:cx8="http://schemas.microsoft.com/office/drawing/2016/5/14/chartex" xmlns:mc="http://schemas.openxmlformats.org/markup-compatibility/2006" xmlns:aink="http://schemas.microsoft.com/office/drawing/2016/ink" xmlns:am3d="http://schemas.microsoft.com/office/drawing/2017/model3d" xmlns:o="urn:schemas-microsoft-com:office:office" xmlns:oel="http://schemas.microsoft.com/office/2019/extlst" xmlns:r="http://schemas.openxmlformats.org/officeDocument/2006/relationships" xmlns:m="http://schemas.openxmlformats.org/officeDocument/2006/math" xmlns:v="urn:schemas-microsoft-com:vml" xmlns:wp14="http://schemas.microsoft.com/office/word/2010/wordprocessingDrawing" xmlns:wp="http://schemas.openxmlformats.org/drawingml/2006/wordprocessingDrawing" xmlns:w10="urn:schemas-microsoft-com:office:word" xmlns:w="http://schemas.openxmlformats.org/wordprocessingml/2006/main" xmlns:w14="http://schemas.microsoft.com/office/word/2010/wordml" xmlns:w15="http://schemas.microsoft.com/office/word/2012/wordml" xmlns:w16cex="http://schemas.microsoft.com/office/word/2018/wordml/cex" xmlns:w16cid="http://schemas.microsoft.com/office/word/2016/wordml/cid" xmlns:w16="http://schemas.microsoft.com/office/word/2018/wordml" xmlns:w16sdtdh="http://schemas.microsoft.com/office/word/2020/wordml/sdtdatahash" xmlns:w16se="http://schemas.microsoft.com/office/word/2015/wordml/symex" xmlns:wpg="http://schemas.microsoft.com/office/word/2010/wordprocessingGroup" xmlns:wpi="http://schemas.microsoft.com/office/word/2010/wordprocessingInk" xmlns:wne="http://schemas.microsoft.com/office/word/2006/wordml" xmlns:wps="http://schemas.microsoft.com/office/word/2010/wordprocessingShape" mc:Ignorable="w14 w15 w16se w16cid w16 w16cex w16sdtdh wp14">
   <w:abstractNum w:abstractNumId="0" w15:restartNumberingAfterBreak="0">
+    <w:nsid w:val="0F2F1DEA"/>
+    <w:multiLevelType w:val="hybridMultilevel"/>
+    <w:tmpl w:val="7AEA01E4"/>
+    <w:lvl w:ilvl="0" w:tplc="DA429CBA">
+      <w:start w:val="2"/>
+      <w:numFmt w:val="bullet"/>
+      <w:lvlText w:val="●"/>
+      <w:lvlJc w:val="left"/>
+      <w:pPr>
+        <w:ind w:left="720" w:hanging="360"/>
+      </w:pPr>
+      <w:rPr>
+        <w:rFonts w:ascii="標楷體" w:eastAsia="標楷體" w:hAnsi="標楷體" w:cstheme="minorBidi" w:hint="eastAsia"/>
+        <w:sz w:val="18"/>
+        <w:szCs w:val="18"/>
+      </w:rPr>
+    </w:lvl>
+    <w:lvl w:ilvl="1" w:tplc="04090003" w:tentative="1">
+      <w:start w:val="1"/>
+      <w:numFmt w:val="bullet"/>
+      <w:lvlText w:val=""/>
+      <w:lvlJc w:val="left"/>
+      <w:pPr>
+        <w:ind w:left="1320" w:hanging="480"/>
+      </w:pPr>
+      <w:rPr>
+        <w:rFonts w:ascii="Wingdings" w:hAnsi="Wingdings" w:hint="default"/>
+      </w:rPr>
+    </w:lvl>
+    <w:lvl w:ilvl="2" w:tplc="04090005" w:tentative="1">
+      <w:start w:val="1"/>
+      <w:numFmt w:val="bullet"/>
+      <w:lvlText w:val=""/>
+      <w:lvlJc w:val="left"/>
+      <w:pPr>
+        <w:ind w:left="1800" w:hanging="480"/>
+      </w:pPr>
+      <w:rPr>
+        <w:rFonts w:ascii="Wingdings" w:hAnsi="Wingdings" w:hint="default"/>
+      </w:rPr>
+    </w:lvl>
+    <w:lvl w:ilvl="3" w:tplc="04090001" w:tentative="1">
+      <w:start w:val="1"/>
+      <w:numFmt w:val="bullet"/>
+      <w:lvlText w:val=""/>
+      <w:lvlJc w:val="left"/>
+      <w:pPr>
+        <w:ind w:left="2280" w:hanging="480"/>
+      </w:pPr>
+      <w:rPr>
+        <w:rFonts w:ascii="Wingdings" w:hAnsi="Wingdings" w:hint="default"/>
+      </w:rPr>
+    </w:lvl>
+    <w:lvl w:ilvl="4" w:tplc="04090003" w:tentative="1">
+      <w:start w:val="1"/>
+      <w:numFmt w:val="bullet"/>
+      <w:lvlText w:val=""/>
+      <w:lvlJc w:val="left"/>
+      <w:pPr>
+        <w:ind w:left="2760" w:hanging="480"/>
+      </w:pPr>
+      <w:rPr>
+        <w:rFonts w:ascii="Wingdings" w:hAnsi="Wingdings" w:hint="default"/>
+      </w:rPr>
+    </w:lvl>
+    <w:lvl w:ilvl="5" w:tplc="04090005" w:tentative="1">
+      <w:start w:val="1"/>
+      <w:numFmt w:val="bullet"/>
+      <w:lvlText w:val=""/>
+      <w:lvlJc w:val="left"/>
+      <w:pPr>
+        <w:ind w:left="3240" w:hanging="480"/>
+      </w:pPr>
+      <w:rPr>
+        <w:rFonts w:ascii="Wingdings" w:hAnsi="Wingdings" w:hint="default"/>
+      </w:rPr>
+    </w:lvl>
+    <w:lvl w:ilvl="6" w:tplc="04090001" w:tentative="1">
+      <w:start w:val="1"/>
+      <w:numFmt w:val="bullet"/>
+      <w:lvlText w:val=""/>
+      <w:lvlJc w:val="left"/>
+      <w:pPr>
+        <w:ind w:left="3720" w:hanging="480"/>
+      </w:pPr>
+      <w:rPr>
+        <w:rFonts w:ascii="Wingdings" w:hAnsi="Wingdings" w:hint="default"/>
+      </w:rPr>
+    </w:lvl>
+    <w:lvl w:ilvl="7" w:tplc="04090003" w:tentative="1">
+      <w:start w:val="1"/>
+      <w:numFmt w:val="bullet"/>
+      <w:lvlText w:val=""/>
+      <w:lvlJc w:val="left"/>
+      <w:pPr>
+        <w:ind w:left="4200" w:hanging="480"/>
+      </w:pPr>
+      <w:rPr>
+        <w:rFonts w:ascii="Wingdings" w:hAnsi="Wingdings" w:hint="default"/>
+      </w:rPr>
+    </w:lvl>
+    <w:lvl w:ilvl="8" w:tplc="04090005" w:tentative="1">
+      <w:start w:val="1"/>
+      <w:numFmt w:val="bullet"/>
+      <w:lvlText w:val=""/>
+      <w:lvlJc w:val="left"/>
+      <w:pPr>
+        <w:ind w:left="4680" w:hanging="480"/>
+      </w:pPr>
+      <w:rPr>
+        <w:rFonts w:ascii="Wingdings" w:hAnsi="Wingdings" w:hint="default"/>
+      </w:rPr>
+    </w:lvl>
+  </w:abstractNum>
+  <w:abstractNum w:abstractNumId="1" w15:restartNumberingAfterBreak="0">
     <w:nsid w:val="568B62FE"/>
     <w:multiLevelType w:val="hybridMultilevel"/>
-    <w:tmpl w:val="A900DB2E"/>
+    <w:tmpl w:val="64B8589C"/>
     <w:lvl w:ilvl="0" w:tplc="5BD2EE3A">
       <w:start w:val="1"/>
       <w:numFmt w:val="taiwaneseCountingThousand"/>
@@ -45840,14 +46304,17 @@
         <w:rFonts w:hint="default"/>
       </w:rPr>
     </w:lvl>
-    <w:lvl w:ilvl="1" w:tplc="04090019" w:tentative="1">
+    <w:lvl w:ilvl="1" w:tplc="980CB392">
       <w:start w:val="1"/>
-      <w:numFmt w:val="ideographTraditional"/>
-      <w:lvlText w:val="%2、"/>
+      <w:numFmt w:val="decimal"/>
+      <w:lvlText w:val="%2."/>
       <w:lvlJc w:val="left"/>
       <w:pPr>
-        <w:ind w:left="960" w:hanging="480"/>
+        <w:ind w:left="840" w:hanging="360"/>
       </w:pPr>
+      <w:rPr>
+        <w:rFonts w:hint="default"/>
+      </w:rPr>
     </w:lvl>
     <w:lvl w:ilvl="2" w:tplc="0409001B" w:tentative="1">
       <w:start w:val="1"/>
@@ -45913,150 +46380,93 @@
       </w:pPr>
     </w:lvl>
   </w:abstractNum>
-  <w:abstractNum w:abstractNumId="1" w15:restartNumberingAfterBreak="0">
-    <w:nsid w:val="638C2CB7"/>
-    <w:multiLevelType w:val="multilevel"/>
-    <w:tmpl w:val="196CC044"/>
-    <w:lvl w:ilvl="0">
-      <w:start w:val="2"/>
-      <w:numFmt w:val="ideographLegalTraditional"/>
+  <w:abstractNum w:abstractNumId="2" w15:restartNumberingAfterBreak="0">
+    <w:nsid w:val="75F46856"/>
+    <w:multiLevelType w:val="hybridMultilevel"/>
+    <w:tmpl w:val="16B6BFEE"/>
+    <w:lvl w:ilvl="0" w:tplc="0409000F">
+      <w:start w:val="1"/>
+      <w:numFmt w:val="decimal"/>
       <w:lvlText w:val="%1."/>
       <w:lvlJc w:val="left"/>
       <w:pPr>
-        <w:tabs>
-          <w:tab w:val="num" w:pos="720"/>
-        </w:tabs>
-        <w:ind w:left="360" w:hanging="360"/>
+        <w:ind w:left="1040" w:hanging="480"/>
       </w:pPr>
-      <w:rPr>
-        <w:rFonts w:hint="eastAsia"/>
-      </w:rPr>
     </w:lvl>
-    <w:lvl w:ilvl="1">
+    <w:lvl w:ilvl="1" w:tplc="04090019" w:tentative="1">
+      <w:start w:val="1"/>
+      <w:numFmt w:val="ideographTraditional"/>
+      <w:lvlText w:val="%2、"/>
+      <w:lvlJc w:val="left"/>
+      <w:pPr>
+        <w:ind w:left="1520" w:hanging="480"/>
+      </w:pPr>
+    </w:lvl>
+    <w:lvl w:ilvl="2" w:tplc="0409001B" w:tentative="1">
+      <w:start w:val="1"/>
+      <w:numFmt w:val="lowerRoman"/>
+      <w:lvlText w:val="%3."/>
+      <w:lvlJc w:val="right"/>
+      <w:pPr>
+        <w:ind w:left="2000" w:hanging="480"/>
+      </w:pPr>
+    </w:lvl>
+    <w:lvl w:ilvl="3" w:tplc="0409000F" w:tentative="1">
       <w:start w:val="1"/>
       <w:numFmt w:val="decimal"/>
-      <w:lvlText w:val="第%2章"/>
-      <w:lvlJc w:val="left"/>
-      <w:pPr>
-        <w:tabs>
-          <w:tab w:val="num" w:pos="1440"/>
-        </w:tabs>
-        <w:ind w:left="720" w:hanging="360"/>
-      </w:pPr>
-      <w:rPr>
-        <w:rFonts w:ascii="Arial" w:eastAsia="標楷體" w:hAnsi="Arial" w:hint="default"/>
-        <w:b/>
-        <w:i w:val="0"/>
-      </w:rPr>
-    </w:lvl>
-    <w:lvl w:ilvl="2">
-      <w:start w:val="1"/>
-      <w:numFmt w:val="decimal"/>
-      <w:pStyle w:val="a"/>
-      <w:lvlText w:val="%2-%3 "/>
-      <w:lvlJc w:val="left"/>
-      <w:pPr>
-        <w:tabs>
-          <w:tab w:val="num" w:pos="2214"/>
-        </w:tabs>
-        <w:ind w:left="1494" w:hanging="360"/>
-      </w:pPr>
-      <w:rPr>
-        <w:rFonts w:ascii="Arial" w:hAnsi="Arial" w:hint="default"/>
-      </w:rPr>
-    </w:lvl>
-    <w:lvl w:ilvl="3">
-      <w:start w:val="1"/>
-      <w:numFmt w:val="lowerLetter"/>
       <w:lvlText w:val="%4."/>
       <w:lvlJc w:val="left"/>
       <w:pPr>
-        <w:tabs>
-          <w:tab w:val="num" w:pos="1440"/>
-        </w:tabs>
-        <w:ind w:left="1440" w:hanging="360"/>
+        <w:ind w:left="2480" w:hanging="480"/>
       </w:pPr>
-      <w:rPr>
-        <w:rFonts w:hint="eastAsia"/>
-      </w:rPr>
     </w:lvl>
-    <w:lvl w:ilvl="4">
+    <w:lvl w:ilvl="4" w:tplc="04090019" w:tentative="1">
+      <w:start w:val="1"/>
+      <w:numFmt w:val="ideographTraditional"/>
+      <w:lvlText w:val="%5、"/>
+      <w:lvlJc w:val="left"/>
+      <w:pPr>
+        <w:ind w:left="2960" w:hanging="480"/>
+      </w:pPr>
+    </w:lvl>
+    <w:lvl w:ilvl="5" w:tplc="0409001B" w:tentative="1">
+      <w:start w:val="1"/>
+      <w:numFmt w:val="lowerRoman"/>
+      <w:lvlText w:val="%6."/>
+      <w:lvlJc w:val="right"/>
+      <w:pPr>
+        <w:ind w:left="3440" w:hanging="480"/>
+      </w:pPr>
+    </w:lvl>
+    <w:lvl w:ilvl="6" w:tplc="0409000F" w:tentative="1">
       <w:start w:val="1"/>
       <w:numFmt w:val="decimal"/>
-      <w:lvlText w:val="%5."/>
-      <w:lvlJc w:val="left"/>
-      <w:pPr>
-        <w:tabs>
-          <w:tab w:val="num" w:pos="1800"/>
-        </w:tabs>
-        <w:ind w:left="1800" w:hanging="360"/>
-      </w:pPr>
-      <w:rPr>
-        <w:rFonts w:hint="eastAsia"/>
-      </w:rPr>
-    </w:lvl>
-    <w:lvl w:ilvl="5">
-      <w:start w:val="1"/>
-      <w:numFmt w:val="lowerLetter"/>
-      <w:lvlText w:val="%6."/>
-      <w:lvlJc w:val="left"/>
-      <w:pPr>
-        <w:tabs>
-          <w:tab w:val="num" w:pos="2160"/>
-        </w:tabs>
-        <w:ind w:left="2160" w:hanging="360"/>
-      </w:pPr>
-      <w:rPr>
-        <w:rFonts w:hint="eastAsia"/>
-      </w:rPr>
-    </w:lvl>
-    <w:lvl w:ilvl="6">
-      <w:start w:val="1"/>
-      <w:numFmt w:val="lowerRoman"/>
       <w:lvlText w:val="%7."/>
       <w:lvlJc w:val="left"/>
       <w:pPr>
-        <w:tabs>
-          <w:tab w:val="num" w:pos="2520"/>
-        </w:tabs>
-        <w:ind w:left="2520" w:hanging="360"/>
+        <w:ind w:left="3920" w:hanging="480"/>
       </w:pPr>
-      <w:rPr>
-        <w:rFonts w:hint="eastAsia"/>
-      </w:rPr>
     </w:lvl>
-    <w:lvl w:ilvl="7">
+    <w:lvl w:ilvl="7" w:tplc="04090019" w:tentative="1">
       <w:start w:val="1"/>
-      <w:numFmt w:val="lowerLetter"/>
-      <w:lvlText w:val="%8."/>
+      <w:numFmt w:val="ideographTraditional"/>
+      <w:lvlText w:val="%8、"/>
       <w:lvlJc w:val="left"/>
       <w:pPr>
-        <w:tabs>
-          <w:tab w:val="num" w:pos="2880"/>
-        </w:tabs>
-        <w:ind w:left="2880" w:hanging="360"/>
+        <w:ind w:left="4400" w:hanging="480"/>
       </w:pPr>
-      <w:rPr>
-        <w:rFonts w:hint="eastAsia"/>
-      </w:rPr>
     </w:lvl>
-    <w:lvl w:ilvl="8">
+    <w:lvl w:ilvl="8" w:tplc="0409001B" w:tentative="1">
       <w:start w:val="1"/>
       <w:numFmt w:val="lowerRoman"/>
       <w:lvlText w:val="%9."/>
-      <w:lvlJc w:val="left"/>
+      <w:lvlJc w:val="right"/>
       <w:pPr>
-        <w:tabs>
-          <w:tab w:val="num" w:pos="3240"/>
-        </w:tabs>
-        <w:ind w:left="3240" w:hanging="360"/>
+        <w:ind w:left="4880" w:hanging="480"/>
       </w:pPr>
-      <w:rPr>
-        <w:rFonts w:hint="eastAsia"/>
-      </w:rPr>
     </w:lvl>
   </w:abstractNum>
-  <w:abstractNum w:abstractNumId="2" w15:restartNumberingAfterBreak="0">
+  <w:abstractNum w:abstractNumId="3" w15:restartNumberingAfterBreak="0">
     <w:nsid w:val="7F0B2C03"/>
     <w:multiLevelType w:val="hybridMultilevel"/>
     <w:tmpl w:val="C8E8F9C4"/>
@@ -46145,20 +46555,23 @@
       </w:pPr>
     </w:lvl>
   </w:abstractNum>
-  <w:num w:numId="1">
+  <w:num w:numId="1" w16cid:durableId="1181555143">
+    <w:abstractNumId w:val="1"/>
+  </w:num>
+  <w:num w:numId="2" w16cid:durableId="2113626106">
+    <w:abstractNumId w:val="3"/>
+  </w:num>
+  <w:num w:numId="3" w16cid:durableId="1588229191">
     <w:abstractNumId w:val="0"/>
   </w:num>
-  <w:num w:numId="2">
+  <w:num w:numId="4" w16cid:durableId="710421522">
     <w:abstractNumId w:val="2"/>
-  </w:num>
-  <w:num w:numId="3">
-    <w:abstractNumId w:val="1"/>
   </w:num>
 </w:numbering>
 </file>
 
 <file path=word/styles.xml><?xml version="1.0" encoding="utf-8"?>
-<w:styles xmlns:mc="http://schemas.openxmlformats.org/markup-compatibility/2006" xmlns:r="http://schemas.openxmlformats.org/officeDocument/2006/relationships" xmlns:w="http://schemas.openxmlformats.org/wordprocessingml/2006/main" xmlns:w14="http://schemas.microsoft.com/office/word/2010/wordml" xmlns:w15="http://schemas.microsoft.com/office/word/2012/wordml" xmlns:w16se="http://schemas.microsoft.com/office/word/2015/wordml/symex" mc:Ignorable="w14 w15 w16se">
+<w:styles xmlns:mc="http://schemas.openxmlformats.org/markup-compatibility/2006" xmlns:r="http://schemas.openxmlformats.org/officeDocument/2006/relationships" xmlns:w="http://schemas.openxmlformats.org/wordprocessingml/2006/main" xmlns:w14="http://schemas.microsoft.com/office/word/2010/wordml" xmlns:w15="http://schemas.microsoft.com/office/word/2012/wordml" xmlns:w16cex="http://schemas.microsoft.com/office/word/2018/wordml/cex" xmlns:w16cid="http://schemas.microsoft.com/office/word/2016/wordml/cid" xmlns:w16="http://schemas.microsoft.com/office/word/2018/wordml" xmlns:w16sdtdh="http://schemas.microsoft.com/office/word/2020/wordml/sdtdatahash" xmlns:w16se="http://schemas.microsoft.com/office/word/2015/wordml/symex" mc:Ignorable="w14 w15 w16se w16cid w16 w16cex w16sdtdh">
   <w:docDefaults>
     <w:rPrDefault>
       <w:rPr>
@@ -46175,7 +46588,7 @@
       </w:pPr>
     </w:pPrDefault>
   </w:docDefaults>
-  <w:latentStyles w:defLockedState="0" w:defUIPriority="99" w:defSemiHidden="0" w:defUnhideWhenUsed="0" w:defQFormat="0" w:count="371">
+  <w:latentStyles w:defLockedState="0" w:defUIPriority="99" w:defSemiHidden="0" w:defUnhideWhenUsed="0" w:defQFormat="0" w:count="376">
     <w:lsdException w:name="Normal" w:uiPriority="0" w:qFormat="1"/>
     <w:lsdException w:name="heading 1" w:uiPriority="9" w:qFormat="1"/>
     <w:lsdException w:name="heading 2" w:semiHidden="1" w:uiPriority="9" w:unhideWhenUsed="1" w:qFormat="1"/>
@@ -46547,8 +46960,13 @@
     <w:lsdException w:name="List Table 5 Dark Accent 6" w:uiPriority="50"/>
     <w:lsdException w:name="List Table 6 Colorful Accent 6" w:uiPriority="51"/>
     <w:lsdException w:name="List Table 7 Colorful Accent 6" w:uiPriority="52"/>
+    <w:lsdException w:name="Mention" w:semiHidden="1" w:unhideWhenUsed="1"/>
+    <w:lsdException w:name="Smart Hyperlink" w:semiHidden="1" w:unhideWhenUsed="1"/>
+    <w:lsdException w:name="Hashtag" w:semiHidden="1" w:unhideWhenUsed="1"/>
+    <w:lsdException w:name="Unresolved Mention" w:semiHidden="1" w:unhideWhenUsed="1"/>
+    <w:lsdException w:name="Smart Link" w:semiHidden="1" w:unhideWhenUsed="1"/>
   </w:latentStyles>
-  <w:style w:type="paragraph" w:default="1" w:styleId="a0">
+  <w:style w:type="paragraph" w:default="1" w:styleId="a">
     <w:name w:val="Normal"/>
     <w:qFormat/>
     <w:rsid w:val="00F43E24"/>
@@ -46559,8 +46977,8 @@
   </w:style>
   <w:style w:type="paragraph" w:styleId="1">
     <w:name w:val="heading 1"/>
-    <w:basedOn w:val="a0"/>
-    <w:next w:val="a0"/>
+    <w:basedOn w:val="a"/>
+    <w:next w:val="a"/>
     <w:link w:val="10"/>
     <w:uiPriority w:val="9"/>
     <w:qFormat/>
@@ -46580,8 +46998,8 @@
   </w:style>
   <w:style w:type="paragraph" w:styleId="2">
     <w:name w:val="heading 2"/>
-    <w:basedOn w:val="a0"/>
-    <w:next w:val="a0"/>
+    <w:basedOn w:val="a"/>
+    <w:next w:val="a"/>
     <w:link w:val="20"/>
     <w:uiPriority w:val="9"/>
     <w:semiHidden/>
@@ -46603,8 +47021,8 @@
   </w:style>
   <w:style w:type="paragraph" w:styleId="3">
     <w:name w:val="heading 3"/>
-    <w:basedOn w:val="a0"/>
-    <w:next w:val="a0"/>
+    <w:basedOn w:val="a"/>
+    <w:next w:val="a"/>
     <w:link w:val="30"/>
     <w:uiPriority w:val="9"/>
     <w:semiHidden/>
@@ -46624,8 +47042,8 @@
   </w:style>
   <w:style w:type="paragraph" w:styleId="4">
     <w:name w:val="heading 4"/>
-    <w:basedOn w:val="a0"/>
-    <w:next w:val="a0"/>
+    <w:basedOn w:val="a"/>
+    <w:next w:val="a"/>
     <w:link w:val="40"/>
     <w:uiPriority w:val="9"/>
     <w:semiHidden/>
@@ -46647,8 +47065,8 @@
   </w:style>
   <w:style w:type="paragraph" w:styleId="5">
     <w:name w:val="heading 5"/>
-    <w:basedOn w:val="a0"/>
-    <w:next w:val="a0"/>
+    <w:basedOn w:val="a"/>
+    <w:next w:val="a"/>
     <w:link w:val="50"/>
     <w:uiPriority w:val="9"/>
     <w:semiHidden/>
@@ -46668,8 +47086,8 @@
   </w:style>
   <w:style w:type="paragraph" w:styleId="6">
     <w:name w:val="heading 6"/>
-    <w:basedOn w:val="a0"/>
-    <w:next w:val="a0"/>
+    <w:basedOn w:val="a"/>
+    <w:next w:val="a"/>
     <w:link w:val="60"/>
     <w:uiPriority w:val="9"/>
     <w:semiHidden/>
@@ -46689,8 +47107,8 @@
   </w:style>
   <w:style w:type="paragraph" w:styleId="7">
     <w:name w:val="heading 7"/>
-    <w:basedOn w:val="a0"/>
-    <w:next w:val="a0"/>
+    <w:basedOn w:val="a"/>
+    <w:next w:val="a"/>
     <w:link w:val="70"/>
     <w:uiPriority w:val="9"/>
     <w:semiHidden/>
@@ -46711,8 +47129,8 @@
   </w:style>
   <w:style w:type="paragraph" w:styleId="8">
     <w:name w:val="heading 8"/>
-    <w:basedOn w:val="a0"/>
-    <w:next w:val="a0"/>
+    <w:basedOn w:val="a"/>
+    <w:next w:val="a"/>
     <w:link w:val="80"/>
     <w:uiPriority w:val="9"/>
     <w:semiHidden/>
@@ -46733,8 +47151,8 @@
   </w:style>
   <w:style w:type="paragraph" w:styleId="9">
     <w:name w:val="heading 9"/>
-    <w:basedOn w:val="a0"/>
-    <w:next w:val="a0"/>
+    <w:basedOn w:val="a"/>
+    <w:next w:val="a"/>
     <w:link w:val="90"/>
     <w:uiPriority w:val="9"/>
     <w:semiHidden/>
@@ -46753,12 +47171,13 @@
       <w:color w:val="272727" w:themeColor="text1" w:themeTint="D8"/>
     </w:rPr>
   </w:style>
-  <w:style w:type="character" w:default="1" w:styleId="a1">
+  <w:style w:type="character" w:default="1" w:styleId="a0">
     <w:name w:val="Default Paragraph Font"/>
     <w:uiPriority w:val="1"/>
+    <w:semiHidden/>
     <w:unhideWhenUsed/>
   </w:style>
-  <w:style w:type="table" w:default="1" w:styleId="a2">
+  <w:style w:type="table" w:default="1" w:styleId="a1">
     <w:name w:val="Normal Table"/>
     <w:uiPriority w:val="99"/>
     <w:semiHidden/>
@@ -46773,7 +47192,7 @@
       </w:tblCellMar>
     </w:tblPr>
   </w:style>
-  <w:style w:type="numbering" w:default="1" w:styleId="a3">
+  <w:style w:type="numbering" w:default="1" w:styleId="a2">
     <w:name w:val="No List"/>
     <w:uiPriority w:val="99"/>
     <w:semiHidden/>
@@ -46781,7 +47200,7 @@
   </w:style>
   <w:style w:type="character" w:customStyle="1" w:styleId="10">
     <w:name w:val="標題 1 字元"/>
-    <w:basedOn w:val="a1"/>
+    <w:basedOn w:val="a0"/>
     <w:link w:val="1"/>
     <w:uiPriority w:val="9"/>
     <w:rsid w:val="00997443"/>
@@ -46794,7 +47213,7 @@
   </w:style>
   <w:style w:type="character" w:customStyle="1" w:styleId="20">
     <w:name w:val="標題 2 字元"/>
-    <w:basedOn w:val="a1"/>
+    <w:basedOn w:val="a0"/>
     <w:link w:val="2"/>
     <w:uiPriority w:val="9"/>
     <w:semiHidden/>
@@ -46808,7 +47227,7 @@
   </w:style>
   <w:style w:type="character" w:customStyle="1" w:styleId="30">
     <w:name w:val="標題 3 字元"/>
-    <w:basedOn w:val="a1"/>
+    <w:basedOn w:val="a0"/>
     <w:link w:val="3"/>
     <w:uiPriority w:val="9"/>
     <w:semiHidden/>
@@ -46822,7 +47241,7 @@
   </w:style>
   <w:style w:type="character" w:customStyle="1" w:styleId="40">
     <w:name w:val="標題 4 字元"/>
-    <w:basedOn w:val="a1"/>
+    <w:basedOn w:val="a0"/>
     <w:link w:val="4"/>
     <w:uiPriority w:val="9"/>
     <w:semiHidden/>
@@ -46836,7 +47255,7 @@
   </w:style>
   <w:style w:type="character" w:customStyle="1" w:styleId="50">
     <w:name w:val="標題 5 字元"/>
-    <w:basedOn w:val="a1"/>
+    <w:basedOn w:val="a0"/>
     <w:link w:val="5"/>
     <w:uiPriority w:val="9"/>
     <w:semiHidden/>
@@ -46848,7 +47267,7 @@
   </w:style>
   <w:style w:type="character" w:customStyle="1" w:styleId="60">
     <w:name w:val="標題 6 字元"/>
-    <w:basedOn w:val="a1"/>
+    <w:basedOn w:val="a0"/>
     <w:link w:val="6"/>
     <w:uiPriority w:val="9"/>
     <w:semiHidden/>
@@ -46860,7 +47279,7 @@
   </w:style>
   <w:style w:type="character" w:customStyle="1" w:styleId="70">
     <w:name w:val="標題 7 字元"/>
-    <w:basedOn w:val="a1"/>
+    <w:basedOn w:val="a0"/>
     <w:link w:val="7"/>
     <w:uiPriority w:val="9"/>
     <w:semiHidden/>
@@ -46872,7 +47291,7 @@
   </w:style>
   <w:style w:type="character" w:customStyle="1" w:styleId="80">
     <w:name w:val="標題 8 字元"/>
-    <w:basedOn w:val="a1"/>
+    <w:basedOn w:val="a0"/>
     <w:link w:val="8"/>
     <w:uiPriority w:val="9"/>
     <w:semiHidden/>
@@ -46884,7 +47303,7 @@
   </w:style>
   <w:style w:type="character" w:customStyle="1" w:styleId="90">
     <w:name w:val="標題 9 字元"/>
-    <w:basedOn w:val="a1"/>
+    <w:basedOn w:val="a0"/>
     <w:link w:val="9"/>
     <w:uiPriority w:val="9"/>
     <w:semiHidden/>
@@ -46894,11 +47313,11 @@
       <w:color w:val="272727" w:themeColor="text1" w:themeTint="D8"/>
     </w:rPr>
   </w:style>
-  <w:style w:type="paragraph" w:styleId="a4">
+  <w:style w:type="paragraph" w:styleId="a3">
     <w:name w:val="Title"/>
-    <w:basedOn w:val="a0"/>
-    <w:next w:val="a0"/>
-    <w:link w:val="a5"/>
+    <w:basedOn w:val="a"/>
+    <w:next w:val="a"/>
+    <w:link w:val="a4"/>
     <w:uiPriority w:val="10"/>
     <w:qFormat/>
     <w:rsid w:val="00997443"/>
@@ -46915,10 +47334,10 @@
       <w:szCs w:val="56"/>
     </w:rPr>
   </w:style>
-  <w:style w:type="character" w:customStyle="1" w:styleId="a5">
+  <w:style w:type="character" w:customStyle="1" w:styleId="a4">
     <w:name w:val="標題 字元"/>
-    <w:basedOn w:val="a1"/>
-    <w:link w:val="a4"/>
+    <w:basedOn w:val="a0"/>
+    <w:link w:val="a3"/>
     <w:uiPriority w:val="10"/>
     <w:rsid w:val="00997443"/>
     <w:rPr>
@@ -46929,11 +47348,11 @@
       <w:szCs w:val="56"/>
     </w:rPr>
   </w:style>
-  <w:style w:type="paragraph" w:styleId="a6">
+  <w:style w:type="paragraph" w:styleId="a5">
     <w:name w:val="Subtitle"/>
-    <w:basedOn w:val="a0"/>
-    <w:next w:val="a0"/>
-    <w:link w:val="a7"/>
+    <w:basedOn w:val="a"/>
+    <w:next w:val="a"/>
+    <w:link w:val="a6"/>
     <w:uiPriority w:val="11"/>
     <w:qFormat/>
     <w:rsid w:val="00997443"/>
@@ -46951,10 +47370,10 @@
       <w:szCs w:val="28"/>
     </w:rPr>
   </w:style>
-  <w:style w:type="character" w:customStyle="1" w:styleId="a7">
+  <w:style w:type="character" w:customStyle="1" w:styleId="a6">
     <w:name w:val="副標題 字元"/>
-    <w:basedOn w:val="a1"/>
-    <w:link w:val="a6"/>
+    <w:basedOn w:val="a0"/>
+    <w:link w:val="a5"/>
     <w:uiPriority w:val="11"/>
     <w:rsid w:val="00997443"/>
     <w:rPr>
@@ -46965,11 +47384,11 @@
       <w:szCs w:val="28"/>
     </w:rPr>
   </w:style>
-  <w:style w:type="paragraph" w:styleId="a8">
+  <w:style w:type="paragraph" w:styleId="a7">
     <w:name w:val="Quote"/>
-    <w:basedOn w:val="a0"/>
-    <w:next w:val="a0"/>
-    <w:link w:val="a9"/>
+    <w:basedOn w:val="a"/>
+    <w:next w:val="a"/>
+    <w:link w:val="a8"/>
     <w:uiPriority w:val="29"/>
     <w:qFormat/>
     <w:rsid w:val="00997443"/>
@@ -46983,10 +47402,10 @@
       <w:color w:val="404040" w:themeColor="text1" w:themeTint="BF"/>
     </w:rPr>
   </w:style>
-  <w:style w:type="character" w:customStyle="1" w:styleId="a9">
+  <w:style w:type="character" w:customStyle="1" w:styleId="a8">
     <w:name w:val="引文 字元"/>
-    <w:basedOn w:val="a1"/>
-    <w:link w:val="a8"/>
+    <w:basedOn w:val="a0"/>
+    <w:link w:val="a7"/>
     <w:uiPriority w:val="29"/>
     <w:rsid w:val="00997443"/>
     <w:rPr>
@@ -46995,9 +47414,9 @@
       <w:color w:val="404040" w:themeColor="text1" w:themeTint="BF"/>
     </w:rPr>
   </w:style>
-  <w:style w:type="paragraph" w:styleId="aa">
+  <w:style w:type="paragraph" w:styleId="a9">
     <w:name w:val="List Paragraph"/>
-    <w:basedOn w:val="a0"/>
+    <w:basedOn w:val="a"/>
     <w:uiPriority w:val="34"/>
     <w:qFormat/>
     <w:rsid w:val="00997443"/>
@@ -47006,9 +47425,9 @@
       <w:contextualSpacing/>
     </w:pPr>
   </w:style>
-  <w:style w:type="character" w:styleId="ab">
+  <w:style w:type="character" w:styleId="aa">
     <w:name w:val="Intense Emphasis"/>
-    <w:basedOn w:val="a1"/>
+    <w:basedOn w:val="a0"/>
     <w:uiPriority w:val="21"/>
     <w:qFormat/>
     <w:rsid w:val="00997443"/>
@@ -47018,11 +47437,11 @@
       <w:color w:val="0F4761" w:themeColor="accent1" w:themeShade="BF"/>
     </w:rPr>
   </w:style>
-  <w:style w:type="paragraph" w:styleId="ac">
+  <w:style w:type="paragraph" w:styleId="ab">
     <w:name w:val="Intense Quote"/>
-    <w:basedOn w:val="a0"/>
-    <w:next w:val="a0"/>
-    <w:link w:val="ad"/>
+    <w:basedOn w:val="a"/>
+    <w:next w:val="a"/>
+    <w:link w:val="ac"/>
     <w:uiPriority w:val="30"/>
     <w:qFormat/>
     <w:rsid w:val="00997443"/>
@@ -47041,10 +47460,10 @@
       <w:color w:val="0F4761" w:themeColor="accent1" w:themeShade="BF"/>
     </w:rPr>
   </w:style>
-  <w:style w:type="character" w:customStyle="1" w:styleId="ad">
+  <w:style w:type="character" w:customStyle="1" w:styleId="ac">
     <w:name w:val="鮮明引文 字元"/>
-    <w:basedOn w:val="a1"/>
-    <w:link w:val="ac"/>
+    <w:basedOn w:val="a0"/>
+    <w:link w:val="ab"/>
     <w:uiPriority w:val="30"/>
     <w:rsid w:val="00997443"/>
     <w:rPr>
@@ -47053,9 +47472,9 @@
       <w:color w:val="0F4761" w:themeColor="accent1" w:themeShade="BF"/>
     </w:rPr>
   </w:style>
-  <w:style w:type="character" w:styleId="ae">
+  <w:style w:type="character" w:styleId="ad">
     <w:name w:val="Intense Reference"/>
-    <w:basedOn w:val="a1"/>
+    <w:basedOn w:val="a0"/>
     <w:uiPriority w:val="32"/>
     <w:qFormat/>
     <w:rsid w:val="00997443"/>
@@ -47067,9 +47486,9 @@
       <w:spacing w:val="5"/>
     </w:rPr>
   </w:style>
-  <w:style w:type="character" w:styleId="af">
+  <w:style w:type="character" w:styleId="ae">
     <w:name w:val="Hyperlink"/>
-    <w:basedOn w:val="a1"/>
+    <w:basedOn w:val="a0"/>
     <w:uiPriority w:val="99"/>
     <w:semiHidden/>
     <w:unhideWhenUsed/>
@@ -47079,9 +47498,9 @@
       <w:u w:val="single"/>
     </w:rPr>
   </w:style>
-  <w:style w:type="character" w:styleId="af0">
+  <w:style w:type="character" w:styleId="af">
     <w:name w:val="FollowedHyperlink"/>
-    <w:basedOn w:val="a1"/>
+    <w:basedOn w:val="a0"/>
     <w:uiPriority w:val="99"/>
     <w:semiHidden/>
     <w:unhideWhenUsed/>
@@ -47093,7 +47512,7 @@
   </w:style>
   <w:style w:type="paragraph" w:customStyle="1" w:styleId="msonormal0">
     <w:name w:val="msonormal"/>
-    <w:basedOn w:val="a0"/>
+    <w:basedOn w:val="a"/>
     <w:rsid w:val="00D9685E"/>
     <w:pPr>
       <w:widowControl/>
@@ -47106,7 +47525,7 @@
   </w:style>
   <w:style w:type="paragraph" w:customStyle="1" w:styleId="font5">
     <w:name w:val="font5"/>
-    <w:basedOn w:val="a0"/>
+    <w:basedOn w:val="a"/>
     <w:rsid w:val="00D9685E"/>
     <w:pPr>
       <w:widowControl/>
@@ -47121,7 +47540,7 @@
   </w:style>
   <w:style w:type="paragraph" w:customStyle="1" w:styleId="xl65">
     <w:name w:val="xl65"/>
-    <w:basedOn w:val="a0"/>
+    <w:basedOn w:val="a"/>
     <w:rsid w:val="00D9685E"/>
     <w:pPr>
       <w:widowControl/>
@@ -47137,7 +47556,7 @@
   </w:style>
   <w:style w:type="paragraph" w:customStyle="1" w:styleId="xl66">
     <w:name w:val="xl66"/>
-    <w:basedOn w:val="a0"/>
+    <w:basedOn w:val="a"/>
     <w:rsid w:val="00D9685E"/>
     <w:pPr>
       <w:widowControl/>
@@ -47155,7 +47574,7 @@
   </w:style>
   <w:style w:type="paragraph" w:customStyle="1" w:styleId="xl67">
     <w:name w:val="xl67"/>
-    <w:basedOn w:val="a0"/>
+    <w:basedOn w:val="a"/>
     <w:rsid w:val="00D9685E"/>
     <w:pPr>
       <w:widowControl/>
@@ -47172,7 +47591,7 @@
   </w:style>
   <w:style w:type="paragraph" w:customStyle="1" w:styleId="xl68">
     <w:name w:val="xl68"/>
-    <w:basedOn w:val="a0"/>
+    <w:basedOn w:val="a"/>
     <w:rsid w:val="00D9685E"/>
     <w:pPr>
       <w:widowControl/>
@@ -47191,7 +47610,7 @@
   </w:style>
   <w:style w:type="paragraph" w:customStyle="1" w:styleId="xl69">
     <w:name w:val="xl69"/>
-    <w:basedOn w:val="a0"/>
+    <w:basedOn w:val="a"/>
     <w:rsid w:val="00D9685E"/>
     <w:pPr>
       <w:widowControl/>
@@ -47211,7 +47630,7 @@
   </w:style>
   <w:style w:type="paragraph" w:customStyle="1" w:styleId="xl70">
     <w:name w:val="xl70"/>
-    <w:basedOn w:val="a0"/>
+    <w:basedOn w:val="a"/>
     <w:rsid w:val="00D9685E"/>
     <w:pPr>
       <w:widowControl/>
@@ -47233,7 +47652,7 @@
   </w:style>
   <w:style w:type="paragraph" w:customStyle="1" w:styleId="xl71">
     <w:name w:val="xl71"/>
-    <w:basedOn w:val="a0"/>
+    <w:basedOn w:val="a"/>
     <w:rsid w:val="00D9685E"/>
     <w:pPr>
       <w:widowControl/>
@@ -47251,7 +47670,7 @@
   </w:style>
   <w:style w:type="paragraph" w:customStyle="1" w:styleId="xl72">
     <w:name w:val="xl72"/>
-    <w:basedOn w:val="a0"/>
+    <w:basedOn w:val="a"/>
     <w:rsid w:val="00D9685E"/>
     <w:pPr>
       <w:widowControl/>
@@ -47271,7 +47690,7 @@
   </w:style>
   <w:style w:type="paragraph" w:customStyle="1" w:styleId="xl73">
     <w:name w:val="xl73"/>
-    <w:basedOn w:val="a0"/>
+    <w:basedOn w:val="a"/>
     <w:rsid w:val="00D9685E"/>
     <w:pPr>
       <w:widowControl/>
@@ -47291,7 +47710,7 @@
   </w:style>
   <w:style w:type="paragraph" w:customStyle="1" w:styleId="xl74">
     <w:name w:val="xl74"/>
-    <w:basedOn w:val="a0"/>
+    <w:basedOn w:val="a"/>
     <w:rsid w:val="00D9685E"/>
     <w:pPr>
       <w:widowControl/>
@@ -47309,7 +47728,7 @@
   </w:style>
   <w:style w:type="paragraph" w:customStyle="1" w:styleId="xl75">
     <w:name w:val="xl75"/>
-    <w:basedOn w:val="a0"/>
+    <w:basedOn w:val="a"/>
     <w:rsid w:val="00D9685E"/>
     <w:pPr>
       <w:widowControl/>
@@ -47328,7 +47747,7 @@
   </w:style>
   <w:style w:type="paragraph" w:customStyle="1" w:styleId="xl76">
     <w:name w:val="xl76"/>
-    <w:basedOn w:val="a0"/>
+    <w:basedOn w:val="a"/>
     <w:rsid w:val="00D9685E"/>
     <w:pPr>
       <w:widowControl/>
@@ -47347,7 +47766,7 @@
   </w:style>
   <w:style w:type="paragraph" w:customStyle="1" w:styleId="xl77">
     <w:name w:val="xl77"/>
-    <w:basedOn w:val="a0"/>
+    <w:basedOn w:val="a"/>
     <w:rsid w:val="00D9685E"/>
     <w:pPr>
       <w:widowControl/>
@@ -47365,7 +47784,7 @@
   </w:style>
   <w:style w:type="paragraph" w:customStyle="1" w:styleId="xl78">
     <w:name w:val="xl78"/>
-    <w:basedOn w:val="a0"/>
+    <w:basedOn w:val="a"/>
     <w:rsid w:val="00D9685E"/>
     <w:pPr>
       <w:widowControl/>
@@ -47384,7 +47803,7 @@
   </w:style>
   <w:style w:type="paragraph" w:customStyle="1" w:styleId="xl79">
     <w:name w:val="xl79"/>
-    <w:basedOn w:val="a0"/>
+    <w:basedOn w:val="a"/>
     <w:rsid w:val="00D9685E"/>
     <w:pPr>
       <w:widowControl/>
@@ -47403,7 +47822,7 @@
   </w:style>
   <w:style w:type="paragraph" w:customStyle="1" w:styleId="xl80">
     <w:name w:val="xl80"/>
-    <w:basedOn w:val="a0"/>
+    <w:basedOn w:val="a"/>
     <w:rsid w:val="00D9685E"/>
     <w:pPr>
       <w:widowControl/>
@@ -47423,7 +47842,7 @@
   </w:style>
   <w:style w:type="paragraph" w:customStyle="1" w:styleId="xl81">
     <w:name w:val="xl81"/>
-    <w:basedOn w:val="a0"/>
+    <w:basedOn w:val="a"/>
     <w:rsid w:val="00D9685E"/>
     <w:pPr>
       <w:widowControl/>
@@ -47444,7 +47863,7 @@
   </w:style>
   <w:style w:type="paragraph" w:customStyle="1" w:styleId="xl82">
     <w:name w:val="xl82"/>
-    <w:basedOn w:val="a0"/>
+    <w:basedOn w:val="a"/>
     <w:rsid w:val="00D9685E"/>
     <w:pPr>
       <w:widowControl/>
@@ -47464,7 +47883,7 @@
   </w:style>
   <w:style w:type="paragraph" w:customStyle="1" w:styleId="xl83">
     <w:name w:val="xl83"/>
-    <w:basedOn w:val="a0"/>
+    <w:basedOn w:val="a"/>
     <w:rsid w:val="00D9685E"/>
     <w:pPr>
       <w:widowControl/>
@@ -47483,7 +47902,7 @@
   </w:style>
   <w:style w:type="paragraph" w:customStyle="1" w:styleId="xl84">
     <w:name w:val="xl84"/>
-    <w:basedOn w:val="a0"/>
+    <w:basedOn w:val="a"/>
     <w:rsid w:val="00D9685E"/>
     <w:pPr>
       <w:widowControl/>
@@ -47502,7 +47921,7 @@
   </w:style>
   <w:style w:type="paragraph" w:customStyle="1" w:styleId="xl85">
     <w:name w:val="xl85"/>
-    <w:basedOn w:val="a0"/>
+    <w:basedOn w:val="a"/>
     <w:rsid w:val="00D9685E"/>
     <w:pPr>
       <w:widowControl/>
@@ -47520,7 +47939,7 @@
   </w:style>
   <w:style w:type="paragraph" w:customStyle="1" w:styleId="xl86">
     <w:name w:val="xl86"/>
-    <w:basedOn w:val="a0"/>
+    <w:basedOn w:val="a"/>
     <w:rsid w:val="00D9685E"/>
     <w:pPr>
       <w:widowControl/>
@@ -47539,7 +47958,7 @@
   </w:style>
   <w:style w:type="paragraph" w:customStyle="1" w:styleId="xl87">
     <w:name w:val="xl87"/>
-    <w:basedOn w:val="a0"/>
+    <w:basedOn w:val="a"/>
     <w:rsid w:val="00D9685E"/>
     <w:pPr>
       <w:widowControl/>
@@ -47559,7 +47978,7 @@
   </w:style>
   <w:style w:type="paragraph" w:customStyle="1" w:styleId="xl88">
     <w:name w:val="xl88"/>
-    <w:basedOn w:val="a0"/>
+    <w:basedOn w:val="a"/>
     <w:rsid w:val="00D9685E"/>
     <w:pPr>
       <w:widowControl/>
@@ -47578,7 +47997,7 @@
   </w:style>
   <w:style w:type="paragraph" w:customStyle="1" w:styleId="xl89">
     <w:name w:val="xl89"/>
-    <w:basedOn w:val="a0"/>
+    <w:basedOn w:val="a"/>
     <w:rsid w:val="00D9685E"/>
     <w:pPr>
       <w:widowControl/>
@@ -47599,7 +48018,7 @@
   </w:style>
   <w:style w:type="paragraph" w:customStyle="1" w:styleId="xl90">
     <w:name w:val="xl90"/>
-    <w:basedOn w:val="a0"/>
+    <w:basedOn w:val="a"/>
     <w:rsid w:val="00D9685E"/>
     <w:pPr>
       <w:widowControl/>
@@ -47618,7 +48037,7 @@
   </w:style>
   <w:style w:type="paragraph" w:customStyle="1" w:styleId="xl91">
     <w:name w:val="xl91"/>
-    <w:basedOn w:val="a0"/>
+    <w:basedOn w:val="a"/>
     <w:rsid w:val="00D9685E"/>
     <w:pPr>
       <w:widowControl/>
@@ -47639,7 +48058,7 @@
   </w:style>
   <w:style w:type="paragraph" w:customStyle="1" w:styleId="xl92">
     <w:name w:val="xl92"/>
-    <w:basedOn w:val="a0"/>
+    <w:basedOn w:val="a"/>
     <w:rsid w:val="00D9685E"/>
     <w:pPr>
       <w:widowControl/>
@@ -47659,7 +48078,7 @@
   </w:style>
   <w:style w:type="paragraph" w:customStyle="1" w:styleId="xl93">
     <w:name w:val="xl93"/>
-    <w:basedOn w:val="a0"/>
+    <w:basedOn w:val="a"/>
     <w:rsid w:val="00D9685E"/>
     <w:pPr>
       <w:widowControl/>
@@ -47678,7 +48097,7 @@
   </w:style>
   <w:style w:type="paragraph" w:customStyle="1" w:styleId="xl94">
     <w:name w:val="xl94"/>
-    <w:basedOn w:val="a0"/>
+    <w:basedOn w:val="a"/>
     <w:rsid w:val="00D9685E"/>
     <w:pPr>
       <w:widowControl/>
@@ -47698,7 +48117,7 @@
   </w:style>
   <w:style w:type="paragraph" w:customStyle="1" w:styleId="xl95">
     <w:name w:val="xl95"/>
-    <w:basedOn w:val="a0"/>
+    <w:basedOn w:val="a"/>
     <w:rsid w:val="00D9685E"/>
     <w:pPr>
       <w:widowControl/>
@@ -47719,7 +48138,7 @@
   </w:style>
   <w:style w:type="paragraph" w:customStyle="1" w:styleId="xl96">
     <w:name w:val="xl96"/>
-    <w:basedOn w:val="a0"/>
+    <w:basedOn w:val="a"/>
     <w:rsid w:val="00D9685E"/>
     <w:pPr>
       <w:widowControl/>
@@ -47739,7 +48158,7 @@
   </w:style>
   <w:style w:type="paragraph" w:customStyle="1" w:styleId="xl97">
     <w:name w:val="xl97"/>
-    <w:basedOn w:val="a0"/>
+    <w:basedOn w:val="a"/>
     <w:rsid w:val="00D9685E"/>
     <w:pPr>
       <w:widowControl/>
@@ -47758,7 +48177,7 @@
   </w:style>
   <w:style w:type="paragraph" w:customStyle="1" w:styleId="xl98">
     <w:name w:val="xl98"/>
-    <w:basedOn w:val="a0"/>
+    <w:basedOn w:val="a"/>
     <w:rsid w:val="00D9685E"/>
     <w:pPr>
       <w:widowControl/>
@@ -47779,7 +48198,7 @@
   </w:style>
   <w:style w:type="paragraph" w:customStyle="1" w:styleId="xl99">
     <w:name w:val="xl99"/>
-    <w:basedOn w:val="a0"/>
+    <w:basedOn w:val="a"/>
     <w:rsid w:val="00D9685E"/>
     <w:pPr>
       <w:widowControl/>
@@ -47799,7 +48218,7 @@
   </w:style>
   <w:style w:type="paragraph" w:customStyle="1" w:styleId="xl100">
     <w:name w:val="xl100"/>
-    <w:basedOn w:val="a0"/>
+    <w:basedOn w:val="a"/>
     <w:rsid w:val="00D9685E"/>
     <w:pPr>
       <w:widowControl/>
@@ -47818,7 +48237,7 @@
   </w:style>
   <w:style w:type="paragraph" w:customStyle="1" w:styleId="xl101">
     <w:name w:val="xl101"/>
-    <w:basedOn w:val="a0"/>
+    <w:basedOn w:val="a"/>
     <w:rsid w:val="00D9685E"/>
     <w:pPr>
       <w:widowControl/>
@@ -47838,7 +48257,7 @@
   </w:style>
   <w:style w:type="paragraph" w:customStyle="1" w:styleId="xl102">
     <w:name w:val="xl102"/>
-    <w:basedOn w:val="a0"/>
+    <w:basedOn w:val="a"/>
     <w:rsid w:val="00D9685E"/>
     <w:pPr>
       <w:widowControl/>
@@ -47858,7 +48277,7 @@
   </w:style>
   <w:style w:type="paragraph" w:customStyle="1" w:styleId="xl103">
     <w:name w:val="xl103"/>
-    <w:basedOn w:val="a0"/>
+    <w:basedOn w:val="a"/>
     <w:rsid w:val="00D9685E"/>
     <w:pPr>
       <w:widowControl/>
@@ -47878,7 +48297,7 @@
   </w:style>
   <w:style w:type="paragraph" w:customStyle="1" w:styleId="xl104">
     <w:name w:val="xl104"/>
-    <w:basedOn w:val="a0"/>
+    <w:basedOn w:val="a"/>
     <w:rsid w:val="00D9685E"/>
     <w:pPr>
       <w:widowControl/>
@@ -47900,7 +48319,7 @@
   </w:style>
   <w:style w:type="paragraph" w:customStyle="1" w:styleId="xl105">
     <w:name w:val="xl105"/>
-    <w:basedOn w:val="a0"/>
+    <w:basedOn w:val="a"/>
     <w:rsid w:val="00D9685E"/>
     <w:pPr>
       <w:widowControl/>
@@ -47921,7 +48340,7 @@
   </w:style>
   <w:style w:type="paragraph" w:customStyle="1" w:styleId="xl106">
     <w:name w:val="xl106"/>
-    <w:basedOn w:val="a0"/>
+    <w:basedOn w:val="a"/>
     <w:rsid w:val="00D9685E"/>
     <w:pPr>
       <w:widowControl/>
@@ -47941,7 +48360,7 @@
   </w:style>
   <w:style w:type="paragraph" w:customStyle="1" w:styleId="xl107">
     <w:name w:val="xl107"/>
-    <w:basedOn w:val="a0"/>
+    <w:basedOn w:val="a"/>
     <w:rsid w:val="00D9685E"/>
     <w:pPr>
       <w:widowControl/>
@@ -47961,7 +48380,7 @@
   </w:style>
   <w:style w:type="paragraph" w:customStyle="1" w:styleId="xl108">
     <w:name w:val="xl108"/>
-    <w:basedOn w:val="a0"/>
+    <w:basedOn w:val="a"/>
     <w:rsid w:val="00D9685E"/>
     <w:pPr>
       <w:widowControl/>
@@ -47982,7 +48401,7 @@
   </w:style>
   <w:style w:type="paragraph" w:customStyle="1" w:styleId="xl109">
     <w:name w:val="xl109"/>
-    <w:basedOn w:val="a0"/>
+    <w:basedOn w:val="a"/>
     <w:rsid w:val="00D9685E"/>
     <w:pPr>
       <w:widowControl/>
@@ -48000,7 +48419,7 @@
   </w:style>
   <w:style w:type="paragraph" w:customStyle="1" w:styleId="xl110">
     <w:name w:val="xl110"/>
-    <w:basedOn w:val="a0"/>
+    <w:basedOn w:val="a"/>
     <w:rsid w:val="00D9685E"/>
     <w:pPr>
       <w:widowControl/>
@@ -48020,7 +48439,7 @@
   </w:style>
   <w:style w:type="paragraph" w:customStyle="1" w:styleId="xl111">
     <w:name w:val="xl111"/>
-    <w:basedOn w:val="a0"/>
+    <w:basedOn w:val="a"/>
     <w:rsid w:val="00D9685E"/>
     <w:pPr>
       <w:widowControl/>
@@ -48039,7 +48458,7 @@
   </w:style>
   <w:style w:type="paragraph" w:customStyle="1" w:styleId="xl112">
     <w:name w:val="xl112"/>
-    <w:basedOn w:val="a0"/>
+    <w:basedOn w:val="a"/>
     <w:rsid w:val="00D9685E"/>
     <w:pPr>
       <w:widowControl/>
@@ -48058,7 +48477,7 @@
   </w:style>
   <w:style w:type="paragraph" w:customStyle="1" w:styleId="xl113">
     <w:name w:val="xl113"/>
-    <w:basedOn w:val="a0"/>
+    <w:basedOn w:val="a"/>
     <w:rsid w:val="00D9685E"/>
     <w:pPr>
       <w:widowControl/>
@@ -48078,7 +48497,7 @@
   </w:style>
   <w:style w:type="paragraph" w:customStyle="1" w:styleId="xl114">
     <w:name w:val="xl114"/>
-    <w:basedOn w:val="a0"/>
+    <w:basedOn w:val="a"/>
     <w:rsid w:val="00D9685E"/>
     <w:pPr>
       <w:widowControl/>
@@ -48097,7 +48516,7 @@
   </w:style>
   <w:style w:type="paragraph" w:customStyle="1" w:styleId="xl115">
     <w:name w:val="xl115"/>
-    <w:basedOn w:val="a0"/>
+    <w:basedOn w:val="a"/>
     <w:rsid w:val="00D9685E"/>
     <w:pPr>
       <w:widowControl/>
@@ -48115,7 +48534,7 @@
   </w:style>
   <w:style w:type="paragraph" w:customStyle="1" w:styleId="xl116">
     <w:name w:val="xl116"/>
-    <w:basedOn w:val="a0"/>
+    <w:basedOn w:val="a"/>
     <w:rsid w:val="00D9685E"/>
     <w:pPr>
       <w:widowControl/>
@@ -48134,7 +48553,7 @@
   </w:style>
   <w:style w:type="paragraph" w:customStyle="1" w:styleId="xl117">
     <w:name w:val="xl117"/>
-    <w:basedOn w:val="a0"/>
+    <w:basedOn w:val="a"/>
     <w:rsid w:val="00D9685E"/>
     <w:pPr>
       <w:widowControl/>
@@ -48155,7 +48574,7 @@
   </w:style>
   <w:style w:type="paragraph" w:customStyle="1" w:styleId="xl118">
     <w:name w:val="xl118"/>
-    <w:basedOn w:val="a0"/>
+    <w:basedOn w:val="a"/>
     <w:rsid w:val="00D9685E"/>
     <w:pPr>
       <w:widowControl/>
@@ -48175,7 +48594,7 @@
   </w:style>
   <w:style w:type="paragraph" w:customStyle="1" w:styleId="xl119">
     <w:name w:val="xl119"/>
-    <w:basedOn w:val="a0"/>
+    <w:basedOn w:val="a"/>
     <w:rsid w:val="00D9685E"/>
     <w:pPr>
       <w:widowControl/>
@@ -48194,7 +48613,7 @@
   </w:style>
   <w:style w:type="paragraph" w:customStyle="1" w:styleId="xl120">
     <w:name w:val="xl120"/>
-    <w:basedOn w:val="a0"/>
+    <w:basedOn w:val="a"/>
     <w:rsid w:val="00D9685E"/>
     <w:pPr>
       <w:widowControl/>
@@ -48213,7 +48632,7 @@
   </w:style>
   <w:style w:type="paragraph" w:customStyle="1" w:styleId="xl121">
     <w:name w:val="xl121"/>
-    <w:basedOn w:val="a0"/>
+    <w:basedOn w:val="a"/>
     <w:rsid w:val="00D9685E"/>
     <w:pPr>
       <w:widowControl/>
@@ -48233,7 +48652,7 @@
   </w:style>
   <w:style w:type="paragraph" w:customStyle="1" w:styleId="xl122">
     <w:name w:val="xl122"/>
-    <w:basedOn w:val="a0"/>
+    <w:basedOn w:val="a"/>
     <w:rsid w:val="00D9685E"/>
     <w:pPr>
       <w:widowControl/>
@@ -48253,7 +48672,7 @@
   </w:style>
   <w:style w:type="paragraph" w:customStyle="1" w:styleId="xl123">
     <w:name w:val="xl123"/>
-    <w:basedOn w:val="a0"/>
+    <w:basedOn w:val="a"/>
     <w:rsid w:val="00D9685E"/>
     <w:pPr>
       <w:widowControl/>
@@ -48273,7 +48692,7 @@
   </w:style>
   <w:style w:type="paragraph" w:customStyle="1" w:styleId="xl124">
     <w:name w:val="xl124"/>
-    <w:basedOn w:val="a0"/>
+    <w:basedOn w:val="a"/>
     <w:rsid w:val="00D9685E"/>
     <w:pPr>
       <w:widowControl/>
@@ -48293,7 +48712,7 @@
   </w:style>
   <w:style w:type="paragraph" w:customStyle="1" w:styleId="xl125">
     <w:name w:val="xl125"/>
-    <w:basedOn w:val="a0"/>
+    <w:basedOn w:val="a"/>
     <w:rsid w:val="00D9685E"/>
     <w:pPr>
       <w:widowControl/>
@@ -48312,7 +48731,7 @@
   </w:style>
   <w:style w:type="paragraph" w:customStyle="1" w:styleId="xl126">
     <w:name w:val="xl126"/>
-    <w:basedOn w:val="a0"/>
+    <w:basedOn w:val="a"/>
     <w:rsid w:val="00D9685E"/>
     <w:pPr>
       <w:widowControl/>
@@ -48330,7 +48749,7 @@
   </w:style>
   <w:style w:type="paragraph" w:customStyle="1" w:styleId="xl127">
     <w:name w:val="xl127"/>
-    <w:basedOn w:val="a0"/>
+    <w:basedOn w:val="a"/>
     <w:rsid w:val="00D9685E"/>
     <w:pPr>
       <w:widowControl/>
@@ -48349,7 +48768,7 @@
   </w:style>
   <w:style w:type="paragraph" w:customStyle="1" w:styleId="xl128">
     <w:name w:val="xl128"/>
-    <w:basedOn w:val="a0"/>
+    <w:basedOn w:val="a"/>
     <w:rsid w:val="00D9685E"/>
     <w:pPr>
       <w:widowControl/>
@@ -48369,7 +48788,7 @@
   </w:style>
   <w:style w:type="paragraph" w:customStyle="1" w:styleId="xl129">
     <w:name w:val="xl129"/>
-    <w:basedOn w:val="a0"/>
+    <w:basedOn w:val="a"/>
     <w:rsid w:val="006C6831"/>
     <w:pPr>
       <w:widowControl/>
@@ -48386,7 +48805,7 @@
   </w:style>
   <w:style w:type="paragraph" w:customStyle="1" w:styleId="xl130">
     <w:name w:val="xl130"/>
-    <w:basedOn w:val="a0"/>
+    <w:basedOn w:val="a"/>
     <w:rsid w:val="006C6831"/>
     <w:pPr>
       <w:widowControl/>
@@ -48404,7 +48823,7 @@
   </w:style>
   <w:style w:type="paragraph" w:customStyle="1" w:styleId="xl131">
     <w:name w:val="xl131"/>
-    <w:basedOn w:val="a0"/>
+    <w:basedOn w:val="a"/>
     <w:rsid w:val="006C6831"/>
     <w:pPr>
       <w:widowControl/>
@@ -48421,7 +48840,7 @@
   </w:style>
   <w:style w:type="paragraph" w:customStyle="1" w:styleId="xl63">
     <w:name w:val="xl63"/>
-    <w:basedOn w:val="a0"/>
+    <w:basedOn w:val="a"/>
     <w:rsid w:val="006C6831"/>
     <w:pPr>
       <w:widowControl/>
@@ -48437,7 +48856,7 @@
   </w:style>
   <w:style w:type="paragraph" w:customStyle="1" w:styleId="xl64">
     <w:name w:val="xl64"/>
-    <w:basedOn w:val="a0"/>
+    <w:basedOn w:val="a"/>
     <w:rsid w:val="006C6831"/>
     <w:pPr>
       <w:widowControl/>
@@ -48454,7 +48873,7 @@
   </w:style>
   <w:style w:type="paragraph" w:customStyle="1" w:styleId="xl132">
     <w:name w:val="xl132"/>
-    <w:basedOn w:val="a0"/>
+    <w:basedOn w:val="a"/>
     <w:rsid w:val="00D130F0"/>
     <w:pPr>
       <w:widowControl/>
@@ -48473,7 +48892,7 @@
   </w:style>
   <w:style w:type="paragraph" w:customStyle="1" w:styleId="xl133">
     <w:name w:val="xl133"/>
-    <w:basedOn w:val="a0"/>
+    <w:basedOn w:val="a"/>
     <w:rsid w:val="00D93E97"/>
     <w:pPr>
       <w:widowControl/>
@@ -48493,88 +48912,36 @@
   </w:style>
   <w:style w:type="paragraph" w:styleId="Web">
     <w:name w:val="Normal (Web)"/>
-    <w:basedOn w:val="a0"/>
+    <w:basedOn w:val="a"/>
     <w:uiPriority w:val="99"/>
     <w:semiHidden/>
     <w:unhideWhenUsed/>
     <w:rsid w:val="000214F6"/>
   </w:style>
-  <w:style w:type="paragraph" w:styleId="af1">
-    <w:name w:val="header"/>
-    <w:basedOn w:val="a0"/>
-    <w:link w:val="af2"/>
-    <w:uiPriority w:val="99"/>
-    <w:unhideWhenUsed/>
-    <w:rsid w:val="00975A57"/>
+  <w:style w:type="table" w:styleId="af0">
+    <w:name w:val="Table Grid"/>
+    <w:basedOn w:val="a1"/>
+    <w:uiPriority w:val="39"/>
+    <w:rsid w:val="00AF1331"/>
     <w:pPr>
-      <w:tabs>
-        <w:tab w:val="center" w:pos="4153"/>
-        <w:tab w:val="right" w:pos="8306"/>
-      </w:tabs>
-      <w:snapToGrid w:val="0"/>
+      <w:spacing w:after="0" w:line="240" w:lineRule="auto"/>
     </w:pPr>
     <w:rPr>
-      <w:sz w:val="20"/>
-      <w:szCs w:val="20"/>
+      <w:rFonts w:asciiTheme="minorHAnsi" w:eastAsiaTheme="minorEastAsia" w:hAnsiTheme="minorHAnsi" w:cstheme="minorBidi"/>
+      <w:sz w:val="24"/>
+      <w:szCs w:val="24"/>
+      <w14:ligatures w14:val="standardContextual"/>
     </w:rPr>
-  </w:style>
-  <w:style w:type="character" w:customStyle="1" w:styleId="af2">
-    <w:name w:val="頁首 字元"/>
-    <w:basedOn w:val="a1"/>
-    <w:link w:val="af1"/>
-    <w:uiPriority w:val="99"/>
-    <w:rsid w:val="00975A57"/>
-    <w:rPr>
-      <w:sz w:val="20"/>
-      <w:szCs w:val="20"/>
-    </w:rPr>
-  </w:style>
-  <w:style w:type="paragraph" w:styleId="af3">
-    <w:name w:val="footer"/>
-    <w:basedOn w:val="a0"/>
-    <w:link w:val="af4"/>
-    <w:uiPriority w:val="99"/>
-    <w:unhideWhenUsed/>
-    <w:rsid w:val="00975A57"/>
-    <w:pPr>
-      <w:tabs>
-        <w:tab w:val="center" w:pos="4153"/>
-        <w:tab w:val="right" w:pos="8306"/>
-      </w:tabs>
-      <w:snapToGrid w:val="0"/>
-    </w:pPr>
-    <w:rPr>
-      <w:sz w:val="20"/>
-      <w:szCs w:val="20"/>
-    </w:rPr>
-  </w:style>
-  <w:style w:type="character" w:customStyle="1" w:styleId="af4">
-    <w:name w:val="頁尾 字元"/>
-    <w:basedOn w:val="a1"/>
-    <w:link w:val="af3"/>
-    <w:uiPriority w:val="99"/>
-    <w:rsid w:val="00975A57"/>
-    <w:rPr>
-      <w:sz w:val="20"/>
-      <w:szCs w:val="20"/>
-    </w:rPr>
-  </w:style>
-  <w:style w:type="paragraph" w:customStyle="1" w:styleId="a">
-    <w:name w:val="節"/>
-    <w:basedOn w:val="a0"/>
-    <w:rsid w:val="00975A57"/>
-    <w:pPr>
-      <w:numPr>
-        <w:ilvl w:val="2"/>
-        <w:numId w:val="3"/>
-      </w:numPr>
-      <w:snapToGrid w:val="0"/>
-    </w:pPr>
-    <w:rPr>
-      <w:rFonts w:ascii="標楷體"/>
-      <w:sz w:val="28"/>
-      <w:szCs w:val="24"/>
-    </w:rPr>
+    <w:tblPr>
+      <w:tblBorders>
+        <w:top w:val="single" w:sz="4" w:space="0" w:color="auto"/>
+        <w:left w:val="single" w:sz="4" w:space="0" w:color="auto"/>
+        <w:bottom w:val="single" w:sz="4" w:space="0" w:color="auto"/>
+        <w:right w:val="single" w:sz="4" w:space="0" w:color="auto"/>
+        <w:insideH w:val="single" w:sz="4" w:space="0" w:color="auto"/>
+        <w:insideV w:val="single" w:sz="4" w:space="0" w:color="auto"/>
+      </w:tblBorders>
+    </w:tblPr>
   </w:style>
 </w:styles>
 </file>
@@ -48879,7 +49246,7 @@
 </file>
 
 <file path=customXml/itemProps1.xml><?xml version="1.0" encoding="utf-8"?>
-<ds:datastoreItem xmlns:ds="http://schemas.openxmlformats.org/officeDocument/2006/customXml" ds:itemID="{9F2CDBCE-50E1-4652-BA24-5DF805525BC0}">
+<ds:datastoreItem xmlns:ds="http://schemas.openxmlformats.org/officeDocument/2006/customXml" ds:itemID="{4A7826D8-2868-4427-8372-76A3DAF3E2F2}">
   <ds:schemaRefs>
     <ds:schemaRef ds:uri="http://schemas.openxmlformats.org/officeDocument/2006/bibliography"/>
   </ds:schemaRefs>

--- a/系統手冊.docx
+++ b/系統手冊.docx
@@ -203,7 +203,7 @@
                     </pic:cNvPicPr>
                   </pic:nvPicPr>
                   <pic:blipFill>
-                    <a:blip r:embed="rId6">
+                    <a:blip r:embed="rId8">
                       <a:extLst>
                         <a:ext uri="{28A0092B-C50C-407E-A947-70E740481C1C}">
                           <a14:useLocalDpi xmlns:a14="http://schemas.microsoft.com/office/drawing/2010/main" val="0"/>
@@ -1233,27 +1233,7 @@
           <w:sz w:val="28"/>
           <w:szCs w:val="28"/>
         </w:rPr>
-        <w:t>的經驗來推薦草藥茶和調配比例，這種方式存在一些效率低和人員不夠的問題。因此，我們想將這種傳統的草藥店與現代科技相結合，通過虛擬人與客戶的對話系統，我們可以更有效地了解客戶的需求和症狀，根據客戶的個人資料和過往紀錄推薦最適合的草藥茶，並調配出相應草藥茶的比例，還能有效解決</w:t>
-      </w:r>
-      <w:proofErr w:type="gramStart"/>
-      <w:r>
-        <w:rPr>
-          <w:rFonts w:ascii="標楷體" w:hAnsi="標楷體" w:hint="eastAsia"/>
-          <w:bCs/>
-          <w:sz w:val="28"/>
-          <w:szCs w:val="28"/>
-        </w:rPr>
-        <w:t>侍茶師不足</w:t>
-      </w:r>
-      <w:proofErr w:type="gramEnd"/>
-      <w:r>
-        <w:rPr>
-          <w:rFonts w:ascii="標楷體" w:hAnsi="標楷體" w:hint="eastAsia"/>
-          <w:bCs/>
-          <w:sz w:val="28"/>
-          <w:szCs w:val="28"/>
-        </w:rPr>
-        <w:t>的問題。</w:t>
+        <w:t>的經驗來推薦草藥茶和調配比例，這種方式存在一些效率低和人員不夠的問題。因此，我們想將這種傳統的草藥店與現代科技相結合，通過虛擬人與客戶的對話系統，我們可以更有效地了解客戶的需求和症狀，根據客戶的個人資料和過往紀錄推薦最適合的草藥茶，並調配出相應草藥茶的比例，還能有效解決侍茶師不足的問題。</w:t>
       </w:r>
     </w:p>
     <w:p>
@@ -1508,23 +1488,7 @@
           <w:rFonts w:hint="eastAsia"/>
           <w:sz w:val="28"/>
         </w:rPr>
-        <w:t>探討當地的</w:t>
-      </w:r>
-      <w:proofErr w:type="gramStart"/>
-      <w:r>
-        <w:rPr>
-          <w:rFonts w:hint="eastAsia"/>
-          <w:sz w:val="28"/>
-        </w:rPr>
-        <w:t>手搖飲競爭</w:t>
-      </w:r>
-      <w:proofErr w:type="gramEnd"/>
-      <w:r>
-        <w:rPr>
-          <w:rFonts w:hint="eastAsia"/>
-          <w:sz w:val="28"/>
-        </w:rPr>
-        <w:t>狀況，以及其他類似的健康茶飲，去了解他們的銷售模式、產品特色和推廣狀況。</w:t>
+        <w:t>探討當地的手搖飲競爭狀況，以及其他類似的健康茶飲，去了解他們的銷售模式、產品特色和推廣狀況。</w:t>
       </w:r>
     </w:p>
     <w:p>
@@ -1913,23 +1877,7 @@
           <w:rFonts w:hint="eastAsia"/>
           <w:sz w:val="28"/>
         </w:rPr>
-        <w:t>社群媒體、物流配送、藥草供應商和農民、本</w:t>
-      </w:r>
-      <w:proofErr w:type="gramStart"/>
-      <w:r>
-        <w:rPr>
-          <w:rFonts w:hint="eastAsia"/>
-          <w:sz w:val="28"/>
-        </w:rPr>
-        <w:t>組</w:t>
-      </w:r>
-      <w:proofErr w:type="gramEnd"/>
-      <w:r>
-        <w:rPr>
-          <w:rFonts w:hint="eastAsia"/>
-          <w:sz w:val="28"/>
-        </w:rPr>
-        <w:t>組員</w:t>
+        <w:t>社群媒體、物流配送、藥草供應商和農民、本組組員</w:t>
       </w:r>
     </w:p>
     <w:p>
@@ -2632,23 +2580,13 @@
         </w:rPr>
         <w:t>2-4</w:t>
       </w:r>
-      <w:proofErr w:type="gramStart"/>
       <w:r>
         <w:rPr>
           <w:b/>
           <w:bCs/>
           <w:szCs w:val="28"/>
         </w:rPr>
-        <w:t>五</w:t>
-      </w:r>
-      <w:proofErr w:type="gramEnd"/>
-      <w:r>
-        <w:rPr>
-          <w:b/>
-          <w:bCs/>
-          <w:szCs w:val="28"/>
-        </w:rPr>
-        <w:t>力分析</w:t>
+        <w:t>五力分析</w:t>
       </w:r>
     </w:p>
     <w:p>
@@ -2696,25 +2634,7 @@
           <w:sz w:val="28"/>
           <w:szCs w:val="24"/>
         </w:rPr>
-        <w:t>對於追求健康的消費者來說，議價能力不會高，藥草茶飲店目前沒有太多類似的店家，所以大部分可能會選擇此店家</w:t>
-      </w:r>
-      <w:proofErr w:type="gramStart"/>
-      <w:r>
-        <w:rPr>
-          <w:rFonts w:ascii="標楷體" w:hAnsi="標楷體" w:hint="eastAsia"/>
-          <w:sz w:val="28"/>
-          <w:szCs w:val="24"/>
-        </w:rPr>
-        <w:t>來作</w:t>
-      </w:r>
-      <w:proofErr w:type="gramEnd"/>
-      <w:r>
-        <w:rPr>
-          <w:rFonts w:ascii="標楷體" w:hAnsi="標楷體" w:hint="eastAsia"/>
-          <w:sz w:val="28"/>
-          <w:szCs w:val="24"/>
-        </w:rPr>
-        <w:t>消費，但是對健康需求不高的消費者則議價能力就相對提高，市場上會有更多的替代店家可以選擇。</w:t>
+        <w:t>對於追求健康的消費者來說，議價能力不會高，藥草茶飲店目前沒有太多類似的店家，所以大部分可能會選擇此店家來作消費，但是對健康需求不高的消費者則議價能力就相對提高，市場上會有更多的替代店家可以選擇。</w:t>
       </w:r>
     </w:p>
     <w:p>
@@ -2861,23 +2781,13 @@
           <w:szCs w:val="24"/>
         </w:rPr>
       </w:pPr>
-      <w:proofErr w:type="gramStart"/>
       <w:r>
         <w:rPr>
           <w:rFonts w:ascii="標楷體" w:hAnsi="標楷體" w:hint="eastAsia"/>
           <w:sz w:val="28"/>
           <w:szCs w:val="24"/>
         </w:rPr>
-        <w:t>手搖飲</w:t>
-      </w:r>
-      <w:proofErr w:type="gramEnd"/>
-      <w:r>
-        <w:rPr>
-          <w:rFonts w:ascii="標楷體" w:hAnsi="標楷體" w:hint="eastAsia"/>
-          <w:sz w:val="28"/>
-          <w:szCs w:val="24"/>
-        </w:rPr>
-        <w:t>、果汁、水、能量飲料。</w:t>
+        <w:t>手搖飲、果汁、水、能量飲料。</w:t>
       </w:r>
     </w:p>
     <w:p>
@@ -2925,43 +2835,7 @@
           <w:sz w:val="28"/>
           <w:szCs w:val="24"/>
         </w:rPr>
-        <w:t>競爭較高，競爭對手有各式的</w:t>
-      </w:r>
-      <w:proofErr w:type="gramStart"/>
-      <w:r>
-        <w:rPr>
-          <w:rFonts w:ascii="標楷體" w:hAnsi="標楷體" w:hint="eastAsia"/>
-          <w:sz w:val="28"/>
-          <w:szCs w:val="24"/>
-        </w:rPr>
-        <w:t>手搖飲店</w:t>
-      </w:r>
-      <w:proofErr w:type="gramEnd"/>
-      <w:r>
-        <w:rPr>
-          <w:rFonts w:ascii="標楷體" w:hAnsi="標楷體" w:hint="eastAsia"/>
-          <w:sz w:val="28"/>
-          <w:szCs w:val="24"/>
-        </w:rPr>
-        <w:t>，</w:t>
-      </w:r>
-      <w:proofErr w:type="gramStart"/>
-      <w:r>
-        <w:rPr>
-          <w:rFonts w:ascii="標楷體" w:hAnsi="標楷體" w:hint="eastAsia"/>
-          <w:sz w:val="28"/>
-          <w:szCs w:val="24"/>
-        </w:rPr>
-        <w:t>手搖飲店</w:t>
-      </w:r>
-      <w:proofErr w:type="gramEnd"/>
-      <w:r>
-        <w:rPr>
-          <w:rFonts w:ascii="標楷體" w:hAnsi="標楷體" w:hint="eastAsia"/>
-          <w:sz w:val="28"/>
-          <w:szCs w:val="24"/>
-        </w:rPr>
-        <w:t>還會不定時推出新品。</w:t>
+        <w:t>競爭較高，競爭對手有各式的手搖飲店，手搖飲店還會不定時推出新品。</w:t>
       </w:r>
     </w:p>
     <w:p>
@@ -3085,6 +2959,937 @@
         <w:t>3-2</w:t>
       </w:r>
     </w:p>
+    <w:p>
+      <w:pPr>
+        <w:widowControl/>
+        <w:spacing w:after="160" w:line="278" w:lineRule="auto"/>
+        <w:rPr>
+          <w:rFonts w:ascii="標楷體" w:hAnsi="標楷體"/>
+          <w:bCs/>
+        </w:rPr>
+      </w:pPr>
+      <w:r>
+        <w:rPr>
+          <w:rFonts w:ascii="標楷體" w:hAnsi="標楷體"/>
+          <w:bCs/>
+        </w:rPr>
+        <w:br w:type="page"/>
+      </w:r>
+    </w:p>
+    <w:tbl>
+      <w:tblPr>
+        <w:tblW w:w="5000" w:type="pct"/>
+        <w:tblBorders>
+          <w:top w:val="single" w:sz="4" w:space="0" w:color="auto"/>
+          <w:left w:val="single" w:sz="4" w:space="0" w:color="auto"/>
+          <w:bottom w:val="single" w:sz="4" w:space="0" w:color="auto"/>
+          <w:right w:val="single" w:sz="4" w:space="0" w:color="auto"/>
+          <w:insideH w:val="single" w:sz="4" w:space="0" w:color="auto"/>
+          <w:insideV w:val="single" w:sz="4" w:space="0" w:color="auto"/>
+        </w:tblBorders>
+        <w:tblCellMar>
+          <w:left w:w="28" w:type="dxa"/>
+          <w:right w:w="28" w:type="dxa"/>
+        </w:tblCellMar>
+        <w:tblLook w:val="04A0" w:firstRow="1" w:lastRow="0" w:firstColumn="1" w:lastColumn="0" w:noHBand="0" w:noVBand="1"/>
+      </w:tblPr>
+      <w:tblGrid>
+        <w:gridCol w:w="3378"/>
+        <w:gridCol w:w="6816"/>
+      </w:tblGrid>
+      <w:tr>
+        <w:trPr>
+          <w:trHeight w:val="324"/>
+        </w:trPr>
+        <w:tc>
+          <w:tcPr>
+            <w:tcW w:w="5000" w:type="pct"/>
+            <w:gridSpan w:val="2"/>
+            <w:shd w:val="clear" w:color="auto" w:fill="45B0E1" w:themeFill="accent1" w:themeFillTint="99"/>
+            <w:noWrap/>
+            <w:vAlign w:val="center"/>
+            <w:hideMark/>
+          </w:tcPr>
+          <w:p>
+            <w:pPr>
+              <w:overflowPunct w:val="0"/>
+              <w:jc w:val="center"/>
+              <w:rPr>
+                <w:sz w:val="28"/>
+                <w:szCs w:val="22"/>
+              </w:rPr>
+            </w:pPr>
+            <w:r>
+              <w:rPr>
+                <w:rFonts w:hint="eastAsia"/>
+                <w:sz w:val="28"/>
+                <w:szCs w:val="22"/>
+              </w:rPr>
+              <w:lastRenderedPageBreak/>
+              <w:t>系統開發環境</w:t>
+            </w:r>
+          </w:p>
+        </w:tc>
+      </w:tr>
+      <w:tr>
+        <w:trPr>
+          <w:trHeight w:val="324"/>
+        </w:trPr>
+        <w:tc>
+          <w:tcPr>
+            <w:tcW w:w="1657" w:type="pct"/>
+            <w:shd w:val="clear" w:color="auto" w:fill="C1E4F5" w:themeFill="accent1" w:themeFillTint="33"/>
+            <w:noWrap/>
+            <w:vAlign w:val="center"/>
+            <w:hideMark/>
+          </w:tcPr>
+          <w:p>
+            <w:pPr>
+              <w:overflowPunct w:val="0"/>
+              <w:jc w:val="center"/>
+              <w:rPr>
+                <w:sz w:val="28"/>
+                <w:szCs w:val="22"/>
+              </w:rPr>
+            </w:pPr>
+            <w:r>
+              <w:rPr>
+                <w:rFonts w:hint="eastAsia"/>
+                <w:sz w:val="28"/>
+                <w:szCs w:val="22"/>
+              </w:rPr>
+              <w:t>作業系統</w:t>
+            </w:r>
+          </w:p>
+        </w:tc>
+        <w:tc>
+          <w:tcPr>
+            <w:tcW w:w="3343" w:type="pct"/>
+            <w:shd w:val="clear" w:color="auto" w:fill="auto"/>
+            <w:noWrap/>
+            <w:vAlign w:val="center"/>
+            <w:hideMark/>
+          </w:tcPr>
+          <w:p>
+            <w:pPr>
+              <w:overflowPunct w:val="0"/>
+              <w:jc w:val="center"/>
+              <w:rPr>
+                <w:sz w:val="28"/>
+                <w:szCs w:val="22"/>
+              </w:rPr>
+            </w:pPr>
+            <w:r>
+              <w:rPr>
+                <w:sz w:val="28"/>
+                <w:szCs w:val="22"/>
+              </w:rPr>
+              <w:t>Windows10</w:t>
+            </w:r>
+            <w:r>
+              <w:rPr>
+                <w:rFonts w:hint="eastAsia"/>
+                <w:sz w:val="28"/>
+                <w:szCs w:val="22"/>
+              </w:rPr>
+              <w:t>、</w:t>
+            </w:r>
+            <w:r>
+              <w:rPr>
+                <w:sz w:val="28"/>
+                <w:szCs w:val="22"/>
+              </w:rPr>
+              <w:t>Windows1</w:t>
+            </w:r>
+            <w:r>
+              <w:rPr>
+                <w:sz w:val="28"/>
+                <w:szCs w:val="22"/>
+              </w:rPr>
+              <w:t>1</w:t>
+            </w:r>
+          </w:p>
+        </w:tc>
+      </w:tr>
+      <w:tr>
+        <w:trPr>
+          <w:trHeight w:val="324"/>
+        </w:trPr>
+        <w:tc>
+          <w:tcPr>
+            <w:tcW w:w="5000" w:type="pct"/>
+            <w:gridSpan w:val="2"/>
+            <w:shd w:val="clear" w:color="auto" w:fill="45B0E1" w:themeFill="accent1" w:themeFillTint="99"/>
+            <w:noWrap/>
+            <w:vAlign w:val="center"/>
+          </w:tcPr>
+          <w:p>
+            <w:pPr>
+              <w:overflowPunct w:val="0"/>
+              <w:jc w:val="center"/>
+              <w:rPr>
+                <w:sz w:val="28"/>
+                <w:szCs w:val="22"/>
+              </w:rPr>
+            </w:pPr>
+            <w:r>
+              <w:rPr>
+                <w:rFonts w:hint="eastAsia"/>
+                <w:sz w:val="28"/>
+                <w:szCs w:val="22"/>
+              </w:rPr>
+              <w:t>程式開發</w:t>
+            </w:r>
+            <w:r>
+              <w:rPr>
+                <w:rFonts w:hint="eastAsia"/>
+                <w:sz w:val="28"/>
+                <w:szCs w:val="22"/>
+              </w:rPr>
+              <w:t>工具</w:t>
+            </w:r>
+          </w:p>
+        </w:tc>
+      </w:tr>
+      <w:tr>
+        <w:trPr>
+          <w:trHeight w:val="324"/>
+        </w:trPr>
+        <w:tc>
+          <w:tcPr>
+            <w:tcW w:w="1657" w:type="pct"/>
+            <w:shd w:val="clear" w:color="auto" w:fill="C1E4F5" w:themeFill="accent1" w:themeFillTint="33"/>
+            <w:noWrap/>
+            <w:vAlign w:val="center"/>
+          </w:tcPr>
+          <w:p>
+            <w:pPr>
+              <w:overflowPunct w:val="0"/>
+              <w:jc w:val="center"/>
+              <w:rPr>
+                <w:sz w:val="28"/>
+                <w:szCs w:val="22"/>
+              </w:rPr>
+            </w:pPr>
+            <w:r>
+              <w:rPr>
+                <w:rFonts w:hint="eastAsia"/>
+                <w:sz w:val="28"/>
+                <w:szCs w:val="22"/>
+              </w:rPr>
+              <w:t>前端</w:t>
+            </w:r>
+          </w:p>
+        </w:tc>
+        <w:tc>
+          <w:tcPr>
+            <w:tcW w:w="3343" w:type="pct"/>
+            <w:shd w:val="clear" w:color="auto" w:fill="auto"/>
+            <w:noWrap/>
+            <w:vAlign w:val="center"/>
+          </w:tcPr>
+          <w:p>
+            <w:pPr>
+              <w:overflowPunct w:val="0"/>
+              <w:jc w:val="center"/>
+              <w:rPr>
+                <w:sz w:val="28"/>
+                <w:szCs w:val="22"/>
+              </w:rPr>
+            </w:pPr>
+            <w:r>
+              <w:rPr>
+                <w:rFonts w:hint="eastAsia"/>
+                <w:sz w:val="28"/>
+                <w:szCs w:val="22"/>
+              </w:rPr>
+              <w:t>Html</w:t>
+            </w:r>
+            <w:r>
+              <w:rPr>
+                <w:rFonts w:hint="eastAsia"/>
+                <w:sz w:val="28"/>
+                <w:szCs w:val="22"/>
+              </w:rPr>
+              <w:t>、</w:t>
+            </w:r>
+            <w:r>
+              <w:rPr>
+                <w:rFonts w:hint="eastAsia"/>
+                <w:sz w:val="28"/>
+                <w:szCs w:val="22"/>
+              </w:rPr>
+              <w:t>CSS</w:t>
+            </w:r>
+            <w:r>
+              <w:rPr>
+                <w:rFonts w:hint="eastAsia"/>
+                <w:sz w:val="28"/>
+                <w:szCs w:val="22"/>
+              </w:rPr>
+              <w:t>、</w:t>
+            </w:r>
+            <w:r>
+              <w:rPr>
+                <w:rFonts w:hint="eastAsia"/>
+                <w:sz w:val="28"/>
+                <w:szCs w:val="22"/>
+              </w:rPr>
+              <w:t>JavaScript</w:t>
+            </w:r>
+          </w:p>
+        </w:tc>
+      </w:tr>
+      <w:tr>
+        <w:trPr>
+          <w:trHeight w:val="324"/>
+        </w:trPr>
+        <w:tc>
+          <w:tcPr>
+            <w:tcW w:w="1657" w:type="pct"/>
+            <w:shd w:val="clear" w:color="auto" w:fill="C1E4F5" w:themeFill="accent1" w:themeFillTint="33"/>
+            <w:noWrap/>
+            <w:vAlign w:val="center"/>
+          </w:tcPr>
+          <w:p>
+            <w:pPr>
+              <w:overflowPunct w:val="0"/>
+              <w:jc w:val="center"/>
+              <w:rPr>
+                <w:sz w:val="28"/>
+                <w:szCs w:val="22"/>
+              </w:rPr>
+            </w:pPr>
+            <w:r>
+              <w:rPr>
+                <w:rFonts w:hint="eastAsia"/>
+                <w:sz w:val="28"/>
+                <w:szCs w:val="22"/>
+              </w:rPr>
+              <w:t>後端</w:t>
+            </w:r>
+          </w:p>
+        </w:tc>
+        <w:tc>
+          <w:tcPr>
+            <w:tcW w:w="3343" w:type="pct"/>
+            <w:shd w:val="clear" w:color="auto" w:fill="auto"/>
+            <w:noWrap/>
+            <w:vAlign w:val="center"/>
+          </w:tcPr>
+          <w:p>
+            <w:pPr>
+              <w:overflowPunct w:val="0"/>
+              <w:jc w:val="center"/>
+              <w:rPr>
+                <w:sz w:val="28"/>
+                <w:szCs w:val="22"/>
+              </w:rPr>
+            </w:pPr>
+            <w:r>
+              <w:rPr>
+                <w:rFonts w:hint="eastAsia"/>
+                <w:sz w:val="28"/>
+                <w:szCs w:val="22"/>
+              </w:rPr>
+              <w:t>P</w:t>
+            </w:r>
+            <w:r>
+              <w:rPr>
+                <w:sz w:val="28"/>
+                <w:szCs w:val="22"/>
+              </w:rPr>
+              <w:t>ython</w:t>
+            </w:r>
+            <w:r>
+              <w:rPr>
+                <w:rFonts w:hint="eastAsia"/>
+                <w:sz w:val="28"/>
+                <w:szCs w:val="22"/>
+              </w:rPr>
+              <w:t>、</w:t>
+            </w:r>
+            <w:r>
+              <w:rPr>
+                <w:rFonts w:hint="eastAsia"/>
+                <w:sz w:val="28"/>
+                <w:szCs w:val="22"/>
+              </w:rPr>
+              <w:t>M</w:t>
+            </w:r>
+            <w:r>
+              <w:rPr>
+                <w:sz w:val="28"/>
+                <w:szCs w:val="22"/>
+              </w:rPr>
+              <w:t>y</w:t>
+            </w:r>
+            <w:r>
+              <w:rPr>
+                <w:sz w:val="28"/>
+                <w:szCs w:val="22"/>
+              </w:rPr>
+              <w:t>SQL</w:t>
+            </w:r>
+            <w:r>
+              <w:rPr>
+                <w:rFonts w:hint="eastAsia"/>
+                <w:sz w:val="28"/>
+                <w:szCs w:val="22"/>
+              </w:rPr>
+              <w:t>、</w:t>
+            </w:r>
+            <w:r>
+              <w:rPr>
+                <w:rFonts w:hint="eastAsia"/>
+                <w:sz w:val="28"/>
+                <w:szCs w:val="22"/>
+              </w:rPr>
+              <w:t>Django</w:t>
+            </w:r>
+          </w:p>
+        </w:tc>
+      </w:tr>
+      <w:tr>
+        <w:trPr>
+          <w:trHeight w:val="324"/>
+        </w:trPr>
+        <w:tc>
+          <w:tcPr>
+            <w:tcW w:w="5000" w:type="pct"/>
+            <w:gridSpan w:val="2"/>
+            <w:shd w:val="clear" w:color="auto" w:fill="45B0E1" w:themeFill="accent1" w:themeFillTint="99"/>
+            <w:noWrap/>
+            <w:vAlign w:val="center"/>
+          </w:tcPr>
+          <w:p>
+            <w:pPr>
+              <w:overflowPunct w:val="0"/>
+              <w:jc w:val="center"/>
+              <w:rPr>
+                <w:sz w:val="28"/>
+                <w:szCs w:val="22"/>
+              </w:rPr>
+            </w:pPr>
+            <w:r>
+              <w:rPr>
+                <w:rFonts w:hint="eastAsia"/>
+                <w:sz w:val="28"/>
+                <w:szCs w:val="22"/>
+              </w:rPr>
+              <w:t>文件美工工具</w:t>
+            </w:r>
+          </w:p>
+        </w:tc>
+      </w:tr>
+      <w:tr>
+        <w:trPr>
+          <w:trHeight w:val="324"/>
+        </w:trPr>
+        <w:tc>
+          <w:tcPr>
+            <w:tcW w:w="1657" w:type="pct"/>
+            <w:shd w:val="clear" w:color="auto" w:fill="C1E4F5" w:themeFill="accent1" w:themeFillTint="33"/>
+            <w:noWrap/>
+            <w:vAlign w:val="center"/>
+          </w:tcPr>
+          <w:p>
+            <w:pPr>
+              <w:overflowPunct w:val="0"/>
+              <w:jc w:val="center"/>
+              <w:rPr>
+                <w:sz w:val="28"/>
+                <w:szCs w:val="22"/>
+              </w:rPr>
+            </w:pPr>
+            <w:r>
+              <w:rPr>
+                <w:rFonts w:hint="eastAsia"/>
+                <w:sz w:val="28"/>
+                <w:szCs w:val="22"/>
+              </w:rPr>
+              <w:t>文件</w:t>
+            </w:r>
+          </w:p>
+        </w:tc>
+        <w:tc>
+          <w:tcPr>
+            <w:tcW w:w="3343" w:type="pct"/>
+            <w:shd w:val="clear" w:color="auto" w:fill="auto"/>
+            <w:noWrap/>
+            <w:vAlign w:val="center"/>
+          </w:tcPr>
+          <w:p>
+            <w:pPr>
+              <w:overflowPunct w:val="0"/>
+              <w:jc w:val="center"/>
+              <w:rPr>
+                <w:sz w:val="28"/>
+                <w:szCs w:val="22"/>
+              </w:rPr>
+            </w:pPr>
+            <w:r>
+              <w:rPr>
+                <w:sz w:val="28"/>
+                <w:szCs w:val="22"/>
+              </w:rPr>
+              <w:t>Microsoft Word</w:t>
+            </w:r>
+          </w:p>
+        </w:tc>
+      </w:tr>
+      <w:tr>
+        <w:trPr>
+          <w:trHeight w:val="324"/>
+        </w:trPr>
+        <w:tc>
+          <w:tcPr>
+            <w:tcW w:w="1657" w:type="pct"/>
+            <w:shd w:val="clear" w:color="auto" w:fill="C1E4F5" w:themeFill="accent1" w:themeFillTint="33"/>
+            <w:noWrap/>
+            <w:vAlign w:val="center"/>
+          </w:tcPr>
+          <w:p>
+            <w:pPr>
+              <w:overflowPunct w:val="0"/>
+              <w:jc w:val="center"/>
+              <w:rPr>
+                <w:sz w:val="28"/>
+                <w:szCs w:val="22"/>
+              </w:rPr>
+            </w:pPr>
+            <w:r>
+              <w:rPr>
+                <w:rFonts w:hint="eastAsia"/>
+                <w:sz w:val="28"/>
+                <w:szCs w:val="22"/>
+              </w:rPr>
+              <w:t>簡報</w:t>
+            </w:r>
+          </w:p>
+        </w:tc>
+        <w:tc>
+          <w:tcPr>
+            <w:tcW w:w="3343" w:type="pct"/>
+            <w:shd w:val="clear" w:color="auto" w:fill="auto"/>
+            <w:noWrap/>
+            <w:vAlign w:val="center"/>
+          </w:tcPr>
+          <w:p>
+            <w:pPr>
+              <w:overflowPunct w:val="0"/>
+              <w:jc w:val="center"/>
+              <w:rPr>
+                <w:sz w:val="28"/>
+                <w:szCs w:val="22"/>
+              </w:rPr>
+            </w:pPr>
+            <w:r>
+              <w:rPr>
+                <w:sz w:val="28"/>
+                <w:szCs w:val="22"/>
+              </w:rPr>
+              <w:t>Microsoft PowerPoint</w:t>
+            </w:r>
+          </w:p>
+        </w:tc>
+      </w:tr>
+      <w:tr>
+        <w:trPr>
+          <w:trHeight w:val="936"/>
+        </w:trPr>
+        <w:tc>
+          <w:tcPr>
+            <w:tcW w:w="1657" w:type="pct"/>
+            <w:shd w:val="clear" w:color="auto" w:fill="C1E4F5" w:themeFill="accent1" w:themeFillTint="33"/>
+            <w:noWrap/>
+            <w:vAlign w:val="center"/>
+          </w:tcPr>
+          <w:p>
+            <w:pPr>
+              <w:overflowPunct w:val="0"/>
+              <w:jc w:val="center"/>
+              <w:rPr>
+                <w:sz w:val="28"/>
+                <w:szCs w:val="22"/>
+              </w:rPr>
+            </w:pPr>
+            <w:r>
+              <w:rPr>
+                <w:rFonts w:hint="eastAsia"/>
+                <w:sz w:val="28"/>
+                <w:szCs w:val="22"/>
+              </w:rPr>
+              <w:t>圖樣</w:t>
+            </w:r>
+          </w:p>
+        </w:tc>
+        <w:tc>
+          <w:tcPr>
+            <w:tcW w:w="3343" w:type="pct"/>
+            <w:shd w:val="clear" w:color="auto" w:fill="auto"/>
+            <w:noWrap/>
+            <w:vAlign w:val="center"/>
+          </w:tcPr>
+          <w:p>
+            <w:pPr>
+              <w:overflowPunct w:val="0"/>
+              <w:jc w:val="center"/>
+              <w:rPr>
+                <w:sz w:val="28"/>
+                <w:szCs w:val="28"/>
+              </w:rPr>
+            </w:pPr>
+            <w:r>
+              <w:rPr>
+                <w:rFonts w:hint="eastAsia"/>
+                <w:sz w:val="28"/>
+                <w:szCs w:val="28"/>
+              </w:rPr>
+              <w:t>Ca</w:t>
+            </w:r>
+            <w:r>
+              <w:rPr>
+                <w:sz w:val="28"/>
+                <w:szCs w:val="28"/>
+              </w:rPr>
+              <w:t>nva</w:t>
+            </w:r>
+            <w:r>
+              <w:rPr>
+                <w:rFonts w:hint="eastAsia"/>
+                <w:sz w:val="28"/>
+                <w:szCs w:val="28"/>
+              </w:rPr>
+              <w:t>、</w:t>
+            </w:r>
+            <w:r>
+              <w:rPr>
+                <w:rFonts w:hint="eastAsia"/>
+                <w:sz w:val="28"/>
+                <w:szCs w:val="28"/>
+              </w:rPr>
+              <w:t xml:space="preserve">Microsoft </w:t>
+            </w:r>
+            <w:r>
+              <w:rPr>
+                <w:rFonts w:hint="eastAsia"/>
+                <w:sz w:val="28"/>
+                <w:szCs w:val="28"/>
+              </w:rPr>
+              <w:t>V</w:t>
+            </w:r>
+            <w:r>
+              <w:rPr>
+                <w:rFonts w:hint="eastAsia"/>
+                <w:sz w:val="28"/>
+                <w:szCs w:val="28"/>
+              </w:rPr>
+              <w:t>isio</w:t>
+            </w:r>
+            <w:r>
+              <w:rPr>
+                <w:rFonts w:hint="eastAsia"/>
+                <w:sz w:val="28"/>
+                <w:szCs w:val="28"/>
+              </w:rPr>
+              <w:t>、</w:t>
+            </w:r>
+            <w:r>
+              <w:rPr>
+                <w:rFonts w:hint="eastAsia"/>
+                <w:sz w:val="28"/>
+                <w:szCs w:val="28"/>
+              </w:rPr>
+              <w:t>Draw.io</w:t>
+            </w:r>
+            <w:r>
+              <w:rPr>
+                <w:rFonts w:hint="eastAsia"/>
+                <w:sz w:val="28"/>
+                <w:szCs w:val="28"/>
+              </w:rPr>
+              <w:t>、</w:t>
+            </w:r>
+            <w:r>
+              <w:rPr>
+                <w:rFonts w:hint="eastAsia"/>
+                <w:sz w:val="28"/>
+                <w:szCs w:val="28"/>
+              </w:rPr>
+              <w:t>Figma</w:t>
+            </w:r>
+          </w:p>
+        </w:tc>
+      </w:tr>
+      <w:tr>
+        <w:trPr>
+          <w:trHeight w:val="324"/>
+        </w:trPr>
+        <w:tc>
+          <w:tcPr>
+            <w:tcW w:w="1657" w:type="pct"/>
+            <w:shd w:val="clear" w:color="auto" w:fill="C1E4F5" w:themeFill="accent1" w:themeFillTint="33"/>
+            <w:noWrap/>
+            <w:vAlign w:val="center"/>
+          </w:tcPr>
+          <w:p>
+            <w:pPr>
+              <w:overflowPunct w:val="0"/>
+              <w:jc w:val="center"/>
+              <w:rPr>
+                <w:sz w:val="28"/>
+                <w:szCs w:val="22"/>
+              </w:rPr>
+            </w:pPr>
+            <w:r>
+              <w:rPr>
+                <w:rFonts w:hint="eastAsia"/>
+                <w:sz w:val="28"/>
+                <w:szCs w:val="22"/>
+              </w:rPr>
+              <w:t>影片</w:t>
+            </w:r>
+          </w:p>
+        </w:tc>
+        <w:tc>
+          <w:tcPr>
+            <w:tcW w:w="3343" w:type="pct"/>
+            <w:shd w:val="clear" w:color="auto" w:fill="auto"/>
+            <w:noWrap/>
+            <w:vAlign w:val="center"/>
+          </w:tcPr>
+          <w:p>
+            <w:pPr>
+              <w:overflowPunct w:val="0"/>
+              <w:jc w:val="center"/>
+              <w:rPr>
+                <w:rFonts w:ascii="標楷體" w:hAnsi="標楷體"/>
+                <w:sz w:val="28"/>
+                <w:szCs w:val="28"/>
+              </w:rPr>
+            </w:pPr>
+            <w:r>
+              <w:rPr>
+                <w:rFonts w:ascii="標楷體" w:hAnsi="標楷體" w:hint="eastAsia"/>
+                <w:sz w:val="28"/>
+                <w:szCs w:val="28"/>
+              </w:rPr>
+              <w:t>剪映</w:t>
+            </w:r>
+          </w:p>
+        </w:tc>
+      </w:tr>
+      <w:tr>
+        <w:trPr>
+          <w:trHeight w:val="324"/>
+        </w:trPr>
+        <w:tc>
+          <w:tcPr>
+            <w:tcW w:w="5000" w:type="pct"/>
+            <w:gridSpan w:val="2"/>
+            <w:shd w:val="clear" w:color="auto" w:fill="45B0E1" w:themeFill="accent1" w:themeFillTint="99"/>
+            <w:noWrap/>
+            <w:vAlign w:val="center"/>
+          </w:tcPr>
+          <w:p>
+            <w:pPr>
+              <w:overflowPunct w:val="0"/>
+              <w:jc w:val="center"/>
+              <w:rPr>
+                <w:sz w:val="28"/>
+                <w:szCs w:val="22"/>
+              </w:rPr>
+            </w:pPr>
+            <w:r>
+              <w:rPr>
+                <w:rFonts w:hint="eastAsia"/>
+                <w:sz w:val="28"/>
+                <w:szCs w:val="22"/>
+              </w:rPr>
+              <w:t>專案管理平台</w:t>
+            </w:r>
+          </w:p>
+        </w:tc>
+      </w:tr>
+      <w:tr>
+        <w:trPr>
+          <w:trHeight w:val="324"/>
+        </w:trPr>
+        <w:tc>
+          <w:tcPr>
+            <w:tcW w:w="1657" w:type="pct"/>
+            <w:shd w:val="clear" w:color="auto" w:fill="C1E4F5" w:themeFill="accent1" w:themeFillTint="33"/>
+            <w:noWrap/>
+            <w:vAlign w:val="center"/>
+          </w:tcPr>
+          <w:p>
+            <w:pPr>
+              <w:overflowPunct w:val="0"/>
+              <w:jc w:val="center"/>
+              <w:rPr>
+                <w:sz w:val="28"/>
+                <w:szCs w:val="22"/>
+              </w:rPr>
+            </w:pPr>
+            <w:r>
+              <w:rPr>
+                <w:rFonts w:hint="eastAsia"/>
+                <w:sz w:val="28"/>
+                <w:szCs w:val="22"/>
+              </w:rPr>
+              <w:t>專案管理</w:t>
+            </w:r>
+          </w:p>
+        </w:tc>
+        <w:tc>
+          <w:tcPr>
+            <w:tcW w:w="3343" w:type="pct"/>
+            <w:shd w:val="clear" w:color="auto" w:fill="auto"/>
+            <w:noWrap/>
+            <w:vAlign w:val="center"/>
+          </w:tcPr>
+          <w:p>
+            <w:pPr>
+              <w:overflowPunct w:val="0"/>
+              <w:jc w:val="center"/>
+              <w:rPr>
+                <w:sz w:val="28"/>
+                <w:szCs w:val="22"/>
+              </w:rPr>
+            </w:pPr>
+            <w:proofErr w:type="spellStart"/>
+            <w:r>
+              <w:rPr>
+                <w:sz w:val="28"/>
+                <w:szCs w:val="22"/>
+              </w:rPr>
+              <w:t>Github</w:t>
+            </w:r>
+            <w:proofErr w:type="spellEnd"/>
+            <w:r>
+              <w:rPr>
+                <w:rFonts w:hint="eastAsia"/>
+                <w:sz w:val="28"/>
+                <w:szCs w:val="22"/>
+              </w:rPr>
+              <w:t>、</w:t>
+            </w:r>
+            <w:r>
+              <w:rPr>
+                <w:rFonts w:hint="eastAsia"/>
+                <w:sz w:val="28"/>
+                <w:szCs w:val="22"/>
+              </w:rPr>
+              <w:t>F</w:t>
+            </w:r>
+            <w:r>
+              <w:rPr>
+                <w:sz w:val="28"/>
+                <w:szCs w:val="22"/>
+              </w:rPr>
+              <w:t>ork</w:t>
+            </w:r>
+          </w:p>
+        </w:tc>
+      </w:tr>
+      <w:tr>
+        <w:trPr>
+          <w:trHeight w:val="324"/>
+        </w:trPr>
+        <w:tc>
+          <w:tcPr>
+            <w:tcW w:w="1657" w:type="pct"/>
+            <w:shd w:val="clear" w:color="auto" w:fill="C1E4F5" w:themeFill="accent1" w:themeFillTint="33"/>
+            <w:noWrap/>
+            <w:vAlign w:val="center"/>
+          </w:tcPr>
+          <w:p>
+            <w:pPr>
+              <w:overflowPunct w:val="0"/>
+              <w:jc w:val="center"/>
+              <w:rPr>
+                <w:sz w:val="28"/>
+                <w:szCs w:val="22"/>
+              </w:rPr>
+            </w:pPr>
+            <w:r>
+              <w:rPr>
+                <w:rFonts w:hint="eastAsia"/>
+                <w:sz w:val="28"/>
+                <w:szCs w:val="22"/>
+              </w:rPr>
+              <w:t>檔案存放</w:t>
+            </w:r>
+          </w:p>
+        </w:tc>
+        <w:tc>
+          <w:tcPr>
+            <w:tcW w:w="3343" w:type="pct"/>
+            <w:shd w:val="clear" w:color="auto" w:fill="auto"/>
+            <w:noWrap/>
+            <w:vAlign w:val="center"/>
+          </w:tcPr>
+          <w:p>
+            <w:pPr>
+              <w:overflowPunct w:val="0"/>
+              <w:jc w:val="center"/>
+              <w:rPr>
+                <w:sz w:val="28"/>
+                <w:szCs w:val="22"/>
+              </w:rPr>
+            </w:pPr>
+            <w:proofErr w:type="spellStart"/>
+            <w:r>
+              <w:rPr>
+                <w:sz w:val="28"/>
+                <w:szCs w:val="22"/>
+              </w:rPr>
+              <w:t>Github</w:t>
+            </w:r>
+            <w:proofErr w:type="spellEnd"/>
+            <w:r>
+              <w:rPr>
+                <w:rFonts w:hint="eastAsia"/>
+                <w:sz w:val="28"/>
+                <w:szCs w:val="22"/>
+              </w:rPr>
+              <w:t>、</w:t>
+            </w:r>
+            <w:r>
+              <w:rPr>
+                <w:rFonts w:hint="eastAsia"/>
+                <w:sz w:val="28"/>
+                <w:szCs w:val="22"/>
+              </w:rPr>
+              <w:t>G</w:t>
+            </w:r>
+            <w:r>
+              <w:rPr>
+                <w:sz w:val="28"/>
+                <w:szCs w:val="22"/>
+              </w:rPr>
+              <w:t>oogle</w:t>
+            </w:r>
+            <w:r>
+              <w:rPr>
+                <w:rFonts w:hint="eastAsia"/>
+                <w:sz w:val="28"/>
+                <w:szCs w:val="22"/>
+              </w:rPr>
+              <w:t xml:space="preserve"> Dr</w:t>
+            </w:r>
+            <w:r>
+              <w:rPr>
+                <w:sz w:val="28"/>
+                <w:szCs w:val="22"/>
+              </w:rPr>
+              <w:t>ive</w:t>
+            </w:r>
+          </w:p>
+        </w:tc>
+      </w:tr>
+    </w:tbl>
     <w:p>
       <w:pPr>
         <w:ind w:firstLineChars="200" w:firstLine="640"/>
@@ -46169,6 +46974,44 @@
     </w:sectPr>
   </w:body>
 </w:document>
+</file>
+
+<file path=word/endnotes.xml><?xml version="1.0" encoding="utf-8"?>
+<w:endnotes xmlns:wpc="http://schemas.microsoft.com/office/word/2010/wordprocessingCanvas" xmlns:cx="http://schemas.microsoft.com/office/drawing/2014/chartex" xmlns:cx1="http://schemas.microsoft.com/office/drawing/2015/9/8/chartex" xmlns:cx2="http://schemas.microsoft.com/office/drawing/2015/10/21/chartex" xmlns:cx3="http://schemas.microsoft.com/office/drawing/2016/5/9/chartex" xmlns:cx4="http://schemas.microsoft.com/office/drawing/2016/5/10/chartex" xmlns:cx5="http://schemas.microsoft.com/office/drawing/2016/5/11/chartex" xmlns:cx6="http://schemas.microsoft.com/office/drawing/2016/5/12/chartex" xmlns:cx7="http://schemas.microsoft.com/office/drawing/2016/5/13/chartex" xmlns:cx8="http://schemas.microsoft.com/office/drawing/2016/5/14/chartex" xmlns:mc="http://schemas.openxmlformats.org/markup-compatibility/2006" xmlns:aink="http://schemas.microsoft.com/office/drawing/2016/ink" xmlns:am3d="http://schemas.microsoft.com/office/drawing/2017/model3d" xmlns:o="urn:schemas-microsoft-com:office:office" xmlns:oel="http://schemas.microsoft.com/office/2019/extlst" xmlns:r="http://schemas.openxmlformats.org/officeDocument/2006/relationships" xmlns:m="http://schemas.openxmlformats.org/officeDocument/2006/math" xmlns:v="urn:schemas-microsoft-com:vml" xmlns:wp14="http://schemas.microsoft.com/office/word/2010/wordprocessingDrawing" xmlns:wp="http://schemas.openxmlformats.org/drawingml/2006/wordprocessingDrawing" xmlns:w10="urn:schemas-microsoft-com:office:word" xmlns:w="http://schemas.openxmlformats.org/wordprocessingml/2006/main" xmlns:w14="http://schemas.microsoft.com/office/word/2010/wordml" xmlns:w15="http://schemas.microsoft.com/office/word/2012/wordml" xmlns:w16cex="http://schemas.microsoft.com/office/word/2018/wordml/cex" xmlns:w16cid="http://schemas.microsoft.com/office/word/2016/wordml/cid" xmlns:w16="http://schemas.microsoft.com/office/word/2018/wordml" xmlns:w16sdtdh="http://schemas.microsoft.com/office/word/2020/wordml/sdtdatahash" xmlns:w16se="http://schemas.microsoft.com/office/word/2015/wordml/symex" xmlns:wpg="http://schemas.microsoft.com/office/word/2010/wordprocessingGroup" xmlns:wpi="http://schemas.microsoft.com/office/word/2010/wordprocessingInk" xmlns:wne="http://schemas.microsoft.com/office/word/2006/wordml" xmlns:wps="http://schemas.microsoft.com/office/word/2010/wordprocessingShape" mc:Ignorable="w14 w15 w16se w16cid w16 w16cex w16sdtdh wp14">
+  <w:endnote w:type="separator" w:id="-1">
+    <w:p>
+      <w:r>
+        <w:separator/>
+      </w:r>
+    </w:p>
+  </w:endnote>
+  <w:endnote w:type="continuationSeparator" w:id="0">
+    <w:p>
+      <w:r>
+        <w:continuationSeparator/>
+      </w:r>
+    </w:p>
+  </w:endnote>
+</w:endnotes>
+</file>
+
+<file path=word/footnotes.xml><?xml version="1.0" encoding="utf-8"?>
+<w:footnotes xmlns:wpc="http://schemas.microsoft.com/office/word/2010/wordprocessingCanvas" xmlns:cx="http://schemas.microsoft.com/office/drawing/2014/chartex" xmlns:cx1="http://schemas.microsoft.com/office/drawing/2015/9/8/chartex" xmlns:cx2="http://schemas.microsoft.com/office/drawing/2015/10/21/chartex" xmlns:cx3="http://schemas.microsoft.com/office/drawing/2016/5/9/chartex" xmlns:cx4="http://schemas.microsoft.com/office/drawing/2016/5/10/chartex" xmlns:cx5="http://schemas.microsoft.com/office/drawing/2016/5/11/chartex" xmlns:cx6="http://schemas.microsoft.com/office/drawing/2016/5/12/chartex" xmlns:cx7="http://schemas.microsoft.com/office/drawing/2016/5/13/chartex" xmlns:cx8="http://schemas.microsoft.com/office/drawing/2016/5/14/chartex" xmlns:mc="http://schemas.openxmlformats.org/markup-compatibility/2006" xmlns:aink="http://schemas.microsoft.com/office/drawing/2016/ink" xmlns:am3d="http://schemas.microsoft.com/office/drawing/2017/model3d" xmlns:o="urn:schemas-microsoft-com:office:office" xmlns:oel="http://schemas.microsoft.com/office/2019/extlst" xmlns:r="http://schemas.openxmlformats.org/officeDocument/2006/relationships" xmlns:m="http://schemas.openxmlformats.org/officeDocument/2006/math" xmlns:v="urn:schemas-microsoft-com:vml" xmlns:wp14="http://schemas.microsoft.com/office/word/2010/wordprocessingDrawing" xmlns:wp="http://schemas.openxmlformats.org/drawingml/2006/wordprocessingDrawing" xmlns:w10="urn:schemas-microsoft-com:office:word" xmlns:w="http://schemas.openxmlformats.org/wordprocessingml/2006/main" xmlns:w14="http://schemas.microsoft.com/office/word/2010/wordml" xmlns:w15="http://schemas.microsoft.com/office/word/2012/wordml" xmlns:w16cex="http://schemas.microsoft.com/office/word/2018/wordml/cex" xmlns:w16cid="http://schemas.microsoft.com/office/word/2016/wordml/cid" xmlns:w16="http://schemas.microsoft.com/office/word/2018/wordml" xmlns:w16sdtdh="http://schemas.microsoft.com/office/word/2020/wordml/sdtdatahash" xmlns:w16se="http://schemas.microsoft.com/office/word/2015/wordml/symex" xmlns:wpg="http://schemas.microsoft.com/office/word/2010/wordprocessingGroup" xmlns:wpi="http://schemas.microsoft.com/office/word/2010/wordprocessingInk" xmlns:wne="http://schemas.microsoft.com/office/word/2006/wordml" xmlns:wps="http://schemas.microsoft.com/office/word/2010/wordprocessingShape" mc:Ignorable="w14 w15 w16se w16cid w16 w16cex w16sdtdh wp14">
+  <w:footnote w:type="separator" w:id="-1">
+    <w:p>
+      <w:r>
+        <w:separator/>
+      </w:r>
+    </w:p>
+  </w:footnote>
+  <w:footnote w:type="continuationSeparator" w:id="0">
+    <w:p>
+      <w:r>
+        <w:continuationSeparator/>
+      </w:r>
+    </w:p>
+  </w:footnote>
+</w:footnotes>
 </file>
 
 <file path=word/numbering.xml><?xml version="1.0" encoding="utf-8"?>
@@ -48943,6 +49786,66 @@
       </w:tblBorders>
     </w:tblPr>
   </w:style>
+  <w:style w:type="paragraph" w:styleId="af1">
+    <w:name w:val="header"/>
+    <w:basedOn w:val="a"/>
+    <w:link w:val="af2"/>
+    <w:uiPriority w:val="99"/>
+    <w:unhideWhenUsed/>
+    <w:rsid w:val="00025BB4"/>
+    <w:pPr>
+      <w:tabs>
+        <w:tab w:val="center" w:pos="4153"/>
+        <w:tab w:val="right" w:pos="8306"/>
+      </w:tabs>
+      <w:snapToGrid w:val="0"/>
+    </w:pPr>
+    <w:rPr>
+      <w:sz w:val="20"/>
+      <w:szCs w:val="20"/>
+    </w:rPr>
+  </w:style>
+  <w:style w:type="character" w:customStyle="1" w:styleId="af2">
+    <w:name w:val="頁首 字元"/>
+    <w:basedOn w:val="a0"/>
+    <w:link w:val="af1"/>
+    <w:uiPriority w:val="99"/>
+    <w:rsid w:val="00025BB4"/>
+    <w:rPr>
+      <w:sz w:val="20"/>
+      <w:szCs w:val="20"/>
+    </w:rPr>
+  </w:style>
+  <w:style w:type="paragraph" w:styleId="af3">
+    <w:name w:val="footer"/>
+    <w:basedOn w:val="a"/>
+    <w:link w:val="af4"/>
+    <w:uiPriority w:val="99"/>
+    <w:unhideWhenUsed/>
+    <w:rsid w:val="00025BB4"/>
+    <w:pPr>
+      <w:tabs>
+        <w:tab w:val="center" w:pos="4153"/>
+        <w:tab w:val="right" w:pos="8306"/>
+      </w:tabs>
+      <w:snapToGrid w:val="0"/>
+    </w:pPr>
+    <w:rPr>
+      <w:sz w:val="20"/>
+      <w:szCs w:val="20"/>
+    </w:rPr>
+  </w:style>
+  <w:style w:type="character" w:customStyle="1" w:styleId="af4">
+    <w:name w:val="頁尾 字元"/>
+    <w:basedOn w:val="a0"/>
+    <w:link w:val="af3"/>
+    <w:uiPriority w:val="99"/>
+    <w:rsid w:val="00025BB4"/>
+    <w:rPr>
+      <w:sz w:val="20"/>
+      <w:szCs w:val="20"/>
+    </w:rPr>
+  </w:style>
 </w:styles>
 </file>
 

--- a/系統手冊.docx
+++ b/系統手冊.docx
@@ -1,6 +1,6 @@
 
 <file path=word/document.xml><?xml version="1.0" encoding="utf-8"?>
-<w:document xmlns:wpc="http://schemas.microsoft.com/office/word/2010/wordprocessingCanvas" xmlns:cx="http://schemas.microsoft.com/office/drawing/2014/chartex" xmlns:cx1="http://schemas.microsoft.com/office/drawing/2015/9/8/chartex" xmlns:cx2="http://schemas.microsoft.com/office/drawing/2015/10/21/chartex" xmlns:cx3="http://schemas.microsoft.com/office/drawing/2016/5/9/chartex" xmlns:cx4="http://schemas.microsoft.com/office/drawing/2016/5/10/chartex" xmlns:cx5="http://schemas.microsoft.com/office/drawing/2016/5/11/chartex" xmlns:cx6="http://schemas.microsoft.com/office/drawing/2016/5/12/chartex" xmlns:cx7="http://schemas.microsoft.com/office/drawing/2016/5/13/chartex" xmlns:cx8="http://schemas.microsoft.com/office/drawing/2016/5/14/chartex" xmlns:mc="http://schemas.openxmlformats.org/markup-compatibility/2006" xmlns:aink="http://schemas.microsoft.com/office/drawing/2016/ink" xmlns:am3d="http://schemas.microsoft.com/office/drawing/2017/model3d" xmlns:o="urn:schemas-microsoft-com:office:office" xmlns:oel="http://schemas.microsoft.com/office/2019/extlst" xmlns:r="http://schemas.openxmlformats.org/officeDocument/2006/relationships" xmlns:m="http://schemas.openxmlformats.org/officeDocument/2006/math" xmlns:v="urn:schemas-microsoft-com:vml" xmlns:wp14="http://schemas.microsoft.com/office/word/2010/wordprocessingDrawing" xmlns:wp="http://schemas.openxmlformats.org/drawingml/2006/wordprocessingDrawing" xmlns:w10="urn:schemas-microsoft-com:office:word" xmlns:w="http://schemas.openxmlformats.org/wordprocessingml/2006/main" xmlns:w14="http://schemas.microsoft.com/office/word/2010/wordml" xmlns:w15="http://schemas.microsoft.com/office/word/2012/wordml" xmlns:w16cex="http://schemas.microsoft.com/office/word/2018/wordml/cex" xmlns:w16cid="http://schemas.microsoft.com/office/word/2016/wordml/cid" xmlns:w16="http://schemas.microsoft.com/office/word/2018/wordml" xmlns:w16sdtdh="http://schemas.microsoft.com/office/word/2020/wordml/sdtdatahash" xmlns:w16se="http://schemas.microsoft.com/office/word/2015/wordml/symex" xmlns:wpg="http://schemas.microsoft.com/office/word/2010/wordprocessingGroup" xmlns:wpi="http://schemas.microsoft.com/office/word/2010/wordprocessingInk" xmlns:wne="http://schemas.microsoft.com/office/word/2006/wordml" xmlns:wps="http://schemas.microsoft.com/office/word/2010/wordprocessingShape" mc:Ignorable="w14 w15 w16se w16cid w16 w16cex w16sdtdh wp14">
+<w:document xmlns:wpc="http://schemas.microsoft.com/office/word/2010/wordprocessingCanvas" xmlns:cx="http://schemas.microsoft.com/office/drawing/2014/chartex" xmlns:mc="http://schemas.openxmlformats.org/markup-compatibility/2006" xmlns:o="urn:schemas-microsoft-com:office:office" xmlns:r="http://schemas.openxmlformats.org/officeDocument/2006/relationships" xmlns:m="http://schemas.openxmlformats.org/officeDocument/2006/math" xmlns:v="urn:schemas-microsoft-com:vml" xmlns:wp14="http://schemas.microsoft.com/office/word/2010/wordprocessingDrawing" xmlns:wp="http://schemas.openxmlformats.org/drawingml/2006/wordprocessingDrawing" xmlns:w10="urn:schemas-microsoft-com:office:word" xmlns:w="http://schemas.openxmlformats.org/wordprocessingml/2006/main" xmlns:w14="http://schemas.microsoft.com/office/word/2010/wordml" xmlns:w15="http://schemas.microsoft.com/office/word/2012/wordml" xmlns:w16se="http://schemas.microsoft.com/office/word/2015/wordml/symex" xmlns:wpg="http://schemas.microsoft.com/office/word/2010/wordprocessingGroup" xmlns:wpi="http://schemas.microsoft.com/office/word/2010/wordprocessingInk" xmlns:wne="http://schemas.microsoft.com/office/word/2006/wordml" xmlns:wps="http://schemas.microsoft.com/office/word/2010/wordprocessingShape" mc:Ignorable="w14 w15 w16se wp14">
   <w:body>
     <w:p>
       <w:pPr>
@@ -14,23 +14,7 @@
           <w:rFonts w:hint="eastAsia"/>
           <w:sz w:val="72"/>
         </w:rPr>
-        <w:t>國立</w:t>
-      </w:r>
-      <w:proofErr w:type="gramStart"/>
-      <w:r>
-        <w:rPr>
-          <w:rFonts w:hint="eastAsia"/>
-          <w:sz w:val="72"/>
-        </w:rPr>
-        <w:t>臺</w:t>
-      </w:r>
-      <w:proofErr w:type="gramEnd"/>
-      <w:r>
-        <w:rPr>
-          <w:rFonts w:hint="eastAsia"/>
-          <w:sz w:val="72"/>
-        </w:rPr>
-        <w:t>北商業大學</w:t>
+        <w:t>國立臺北商業大學</w:t>
       </w:r>
     </w:p>
     <w:p>
@@ -1144,27 +1128,7 @@
           <w:sz w:val="28"/>
           <w:szCs w:val="28"/>
         </w:rPr>
-        <w:t> </w:t>
-      </w:r>
-      <w:proofErr w:type="gramStart"/>
-      <w:r>
-        <w:rPr>
-          <w:rFonts w:ascii="標楷體" w:hAnsi="標楷體" w:hint="eastAsia"/>
-          <w:bCs/>
-          <w:sz w:val="28"/>
-          <w:szCs w:val="28"/>
-        </w:rPr>
-        <w:t>此外，</w:t>
-      </w:r>
-      <w:proofErr w:type="gramEnd"/>
-      <w:r>
-        <w:rPr>
-          <w:rFonts w:ascii="標楷體" w:hAnsi="標楷體" w:hint="eastAsia"/>
-          <w:bCs/>
-          <w:sz w:val="28"/>
-          <w:szCs w:val="28"/>
-        </w:rPr>
-        <w:t>我們計劃整合製作流程，使虛擬人與製作草藥飲品的員工之間的溝通更加流暢。這將有助於確保草藥的配方更加準確和滿足客人的需求。同時，我們也將建立客戶和草藥種類的資料庫，前者用以搜集客戶的資料和反饋數據，可了解客</w:t>
+        <w:t> 此外，我們計劃整合製作流程，使虛擬人與製作草藥飲品的員工之間的溝通更加流暢。這將有助於確保草藥的配方更加準確和滿足客人的需求。同時，我們也將建立客戶和草藥種類的資料庫，前者用以搜集客戶的資料和反饋數據，可了解客</w:t>
       </w:r>
       <w:r>
         <w:rPr>
@@ -1213,27 +1177,7 @@
           <w:sz w:val="28"/>
           <w:szCs w:val="28"/>
         </w:rPr>
-        <w:t>目前這間草藥店依賴紙卡溝通和</w:t>
-      </w:r>
-      <w:proofErr w:type="gramStart"/>
-      <w:r>
-        <w:rPr>
-          <w:rFonts w:ascii="標楷體" w:hAnsi="標楷體" w:hint="eastAsia"/>
-          <w:bCs/>
-          <w:sz w:val="28"/>
-          <w:szCs w:val="28"/>
-        </w:rPr>
-        <w:t>侍茶師</w:t>
-      </w:r>
-      <w:proofErr w:type="gramEnd"/>
-      <w:r>
-        <w:rPr>
-          <w:rFonts w:ascii="標楷體" w:hAnsi="標楷體" w:hint="eastAsia"/>
-          <w:bCs/>
-          <w:sz w:val="28"/>
-          <w:szCs w:val="28"/>
-        </w:rPr>
-        <w:t>的經驗來推薦草藥茶和調配比例，這種方式存在一些效率低和人員不夠的問題。因此，我們想將這種傳統的草藥店與現代科技相結合，通過虛擬人與客戶的對話系統，我們可以更有效地了解客戶的需求和症狀，根據客戶的個人資料和過往紀錄推薦最適合的草藥茶，並調配出相應草藥茶的比例，還能有效解決侍茶師不足的問題。</w:t>
+        <w:t>目前這間草藥店依賴紙卡溝通和侍茶師的經驗來推薦草藥茶和調配比例，這種方式存在一些效率低和人員不夠的問題。因此，我們想將這種傳統的草藥店與現代科技相結合，通過虛擬人與客戶的對話系統，我們可以更有效地了解客戶的需求和症狀，根據客戶的個人資料和過往紀錄推薦最適合的草藥茶，並調配出相應草藥茶的比例，還能有效解決侍茶師不足的問題。</w:t>
       </w:r>
     </w:p>
     <w:p>
@@ -3758,7 +3702,6 @@
                 <w:szCs w:val="22"/>
               </w:rPr>
             </w:pPr>
-            <w:proofErr w:type="spellStart"/>
             <w:r>
               <w:rPr>
                 <w:sz w:val="28"/>
@@ -3766,7 +3709,6 @@
               </w:rPr>
               <w:t>Github</w:t>
             </w:r>
-            <w:proofErr w:type="spellEnd"/>
             <w:r>
               <w:rPr>
                 <w:rFonts w:hint="eastAsia"/>
@@ -3839,7 +3781,6 @@
                 <w:szCs w:val="22"/>
               </w:rPr>
             </w:pPr>
-            <w:proofErr w:type="spellStart"/>
             <w:r>
               <w:rPr>
                 <w:sz w:val="28"/>
@@ -3847,7 +3788,6 @@
               </w:rPr>
               <w:t>Github</w:t>
             </w:r>
-            <w:proofErr w:type="spellEnd"/>
             <w:r>
               <w:rPr>
                 <w:rFonts w:hint="eastAsia"/>
@@ -46966,6 +46906,108 @@
         </w:rPr>
       </w:pPr>
     </w:p>
+    <w:p>
+      <w:pPr>
+        <w:widowControl/>
+        <w:spacing w:after="160" w:line="278" w:lineRule="auto"/>
+        <w:rPr>
+          <w:rFonts w:ascii="標楷體" w:hAnsi="標楷體"/>
+          <w:bCs/>
+          <w:sz w:val="28"/>
+          <w:szCs w:val="28"/>
+        </w:rPr>
+      </w:pPr>
+      <w:r>
+        <w:rPr>
+          <w:rFonts w:ascii="標楷體" w:hAnsi="標楷體"/>
+          <w:bCs/>
+          <w:sz w:val="28"/>
+          <w:szCs w:val="28"/>
+        </w:rPr>
+        <w:br w:type="page"/>
+      </w:r>
+    </w:p>
+    <w:p>
+      <w:pPr>
+        <w:tabs>
+          <w:tab w:val="left" w:pos="10"/>
+        </w:tabs>
+        <w:ind w:firstLineChars="200" w:firstLine="560"/>
+        <w:rPr>
+          <w:rFonts w:ascii="標楷體" w:hAnsi="標楷體"/>
+          <w:bCs/>
+          <w:sz w:val="28"/>
+          <w:szCs w:val="28"/>
+        </w:rPr>
+      </w:pPr>
+      <w:r>
+        <w:rPr>
+          <w:rFonts w:ascii="標楷體" w:hAnsi="標楷體"/>
+          <w:bCs/>
+          <w:noProof/>
+          <w:sz w:val="28"/>
+          <w:szCs w:val="28"/>
+        </w:rPr>
+        <w:lastRenderedPageBreak/>
+        <w:drawing>
+          <wp:inline distT="0" distB="0" distL="0" distR="0" wp14:anchorId="4724AF3A" wp14:editId="53F4C226">
+            <wp:extent cx="5438775" cy="5438775"/>
+            <wp:effectExtent l="0" t="0" r="9525" b="9525"/>
+            <wp:docPr id="1" name="圖片 1"/>
+            <wp:cNvGraphicFramePr>
+              <a:graphicFrameLocks xmlns:a="http://schemas.openxmlformats.org/drawingml/2006/main" noChangeAspect="1"/>
+            </wp:cNvGraphicFramePr>
+            <a:graphic xmlns:a="http://schemas.openxmlformats.org/drawingml/2006/main">
+              <a:graphicData uri="http://schemas.openxmlformats.org/drawingml/2006/picture">
+                <pic:pic xmlns:pic="http://schemas.openxmlformats.org/drawingml/2006/picture">
+                  <pic:nvPicPr>
+                    <pic:cNvPr id="1" name="第6章循序圖 -Page-1.png"/>
+                    <pic:cNvPicPr/>
+                  </pic:nvPicPr>
+                  <pic:blipFill>
+                    <a:blip r:embed="rId9">
+                      <a:extLst>
+                        <a:ext uri="{28A0092B-C50C-407E-A947-70E740481C1C}">
+                          <a14:useLocalDpi xmlns:a14="http://schemas.microsoft.com/office/drawing/2010/main" val="0"/>
+                        </a:ext>
+                      </a:extLst>
+                    </a:blip>
+                    <a:stretch>
+                      <a:fillRect/>
+                    </a:stretch>
+                  </pic:blipFill>
+                  <pic:spPr>
+                    <a:xfrm>
+                      <a:off x="0" y="0"/>
+                      <a:ext cx="5438775" cy="5438775"/>
+                    </a:xfrm>
+                    <a:prstGeom prst="rect">
+                      <a:avLst/>
+                    </a:prstGeom>
+                  </pic:spPr>
+                </pic:pic>
+              </a:graphicData>
+            </a:graphic>
+          </wp:inline>
+        </w:drawing>
+      </w:r>
+    </w:p>
+    <w:p>
+      <w:pPr>
+        <w:tabs>
+          <w:tab w:val="left" w:pos="10"/>
+        </w:tabs>
+        <w:ind w:firstLineChars="200" w:firstLine="560"/>
+        <w:rPr>
+          <w:rFonts w:ascii="標楷體" w:hAnsi="標楷體" w:hint="eastAsia"/>
+          <w:bCs/>
+          <w:sz w:val="28"/>
+          <w:szCs w:val="28"/>
+        </w:rPr>
+      </w:pPr>
+      <w:bookmarkStart w:id="0" w:name="_GoBack"/>
+      <w:bookmarkEnd w:id="0"/>
+    </w:p>
     <w:sectPr>
       <w:pgSz w:w="11906" w:h="16838" w:code="9"/>
       <w:pgMar w:top="851" w:right="851" w:bottom="851" w:left="851" w:header="567" w:footer="567" w:gutter="0"/>
@@ -46977,7 +47019,7 @@
 </file>
 
 <file path=word/endnotes.xml><?xml version="1.0" encoding="utf-8"?>
-<w:endnotes xmlns:wpc="http://schemas.microsoft.com/office/word/2010/wordprocessingCanvas" xmlns:cx="http://schemas.microsoft.com/office/drawing/2014/chartex" xmlns:cx1="http://schemas.microsoft.com/office/drawing/2015/9/8/chartex" xmlns:cx2="http://schemas.microsoft.com/office/drawing/2015/10/21/chartex" xmlns:cx3="http://schemas.microsoft.com/office/drawing/2016/5/9/chartex" xmlns:cx4="http://schemas.microsoft.com/office/drawing/2016/5/10/chartex" xmlns:cx5="http://schemas.microsoft.com/office/drawing/2016/5/11/chartex" xmlns:cx6="http://schemas.microsoft.com/office/drawing/2016/5/12/chartex" xmlns:cx7="http://schemas.microsoft.com/office/drawing/2016/5/13/chartex" xmlns:cx8="http://schemas.microsoft.com/office/drawing/2016/5/14/chartex" xmlns:mc="http://schemas.openxmlformats.org/markup-compatibility/2006" xmlns:aink="http://schemas.microsoft.com/office/drawing/2016/ink" xmlns:am3d="http://schemas.microsoft.com/office/drawing/2017/model3d" xmlns:o="urn:schemas-microsoft-com:office:office" xmlns:oel="http://schemas.microsoft.com/office/2019/extlst" xmlns:r="http://schemas.openxmlformats.org/officeDocument/2006/relationships" xmlns:m="http://schemas.openxmlformats.org/officeDocument/2006/math" xmlns:v="urn:schemas-microsoft-com:vml" xmlns:wp14="http://schemas.microsoft.com/office/word/2010/wordprocessingDrawing" xmlns:wp="http://schemas.openxmlformats.org/drawingml/2006/wordprocessingDrawing" xmlns:w10="urn:schemas-microsoft-com:office:word" xmlns:w="http://schemas.openxmlformats.org/wordprocessingml/2006/main" xmlns:w14="http://schemas.microsoft.com/office/word/2010/wordml" xmlns:w15="http://schemas.microsoft.com/office/word/2012/wordml" xmlns:w16cex="http://schemas.microsoft.com/office/word/2018/wordml/cex" xmlns:w16cid="http://schemas.microsoft.com/office/word/2016/wordml/cid" xmlns:w16="http://schemas.microsoft.com/office/word/2018/wordml" xmlns:w16sdtdh="http://schemas.microsoft.com/office/word/2020/wordml/sdtdatahash" xmlns:w16se="http://schemas.microsoft.com/office/word/2015/wordml/symex" xmlns:wpg="http://schemas.microsoft.com/office/word/2010/wordprocessingGroup" xmlns:wpi="http://schemas.microsoft.com/office/word/2010/wordprocessingInk" xmlns:wne="http://schemas.microsoft.com/office/word/2006/wordml" xmlns:wps="http://schemas.microsoft.com/office/word/2010/wordprocessingShape" mc:Ignorable="w14 w15 w16se w16cid w16 w16cex w16sdtdh wp14">
+<w:endnotes xmlns:wpc="http://schemas.microsoft.com/office/word/2010/wordprocessingCanvas" xmlns:cx="http://schemas.microsoft.com/office/drawing/2014/chartex" xmlns:mc="http://schemas.openxmlformats.org/markup-compatibility/2006" xmlns:o="urn:schemas-microsoft-com:office:office" xmlns:r="http://schemas.openxmlformats.org/officeDocument/2006/relationships" xmlns:m="http://schemas.openxmlformats.org/officeDocument/2006/math" xmlns:v="urn:schemas-microsoft-com:vml" xmlns:wp14="http://schemas.microsoft.com/office/word/2010/wordprocessingDrawing" xmlns:wp="http://schemas.openxmlformats.org/drawingml/2006/wordprocessingDrawing" xmlns:w10="urn:schemas-microsoft-com:office:word" xmlns:w="http://schemas.openxmlformats.org/wordprocessingml/2006/main" xmlns:w14="http://schemas.microsoft.com/office/word/2010/wordml" xmlns:w15="http://schemas.microsoft.com/office/word/2012/wordml" xmlns:w16se="http://schemas.microsoft.com/office/word/2015/wordml/symex" xmlns:wpg="http://schemas.microsoft.com/office/word/2010/wordprocessingGroup" xmlns:wpi="http://schemas.microsoft.com/office/word/2010/wordprocessingInk" xmlns:wne="http://schemas.microsoft.com/office/word/2006/wordml" xmlns:wps="http://schemas.microsoft.com/office/word/2010/wordprocessingShape" mc:Ignorable="w14 w15 w16se wp14">
   <w:endnote w:type="separator" w:id="-1">
     <w:p>
       <w:r>
@@ -46996,7 +47038,7 @@
 </file>
 
 <file path=word/footnotes.xml><?xml version="1.0" encoding="utf-8"?>
-<w:footnotes xmlns:wpc="http://schemas.microsoft.com/office/word/2010/wordprocessingCanvas" xmlns:cx="http://schemas.microsoft.com/office/drawing/2014/chartex" xmlns:cx1="http://schemas.microsoft.com/office/drawing/2015/9/8/chartex" xmlns:cx2="http://schemas.microsoft.com/office/drawing/2015/10/21/chartex" xmlns:cx3="http://schemas.microsoft.com/office/drawing/2016/5/9/chartex" xmlns:cx4="http://schemas.microsoft.com/office/drawing/2016/5/10/chartex" xmlns:cx5="http://schemas.microsoft.com/office/drawing/2016/5/11/chartex" xmlns:cx6="http://schemas.microsoft.com/office/drawing/2016/5/12/chartex" xmlns:cx7="http://schemas.microsoft.com/office/drawing/2016/5/13/chartex" xmlns:cx8="http://schemas.microsoft.com/office/drawing/2016/5/14/chartex" xmlns:mc="http://schemas.openxmlformats.org/markup-compatibility/2006" xmlns:aink="http://schemas.microsoft.com/office/drawing/2016/ink" xmlns:am3d="http://schemas.microsoft.com/office/drawing/2017/model3d" xmlns:o="urn:schemas-microsoft-com:office:office" xmlns:oel="http://schemas.microsoft.com/office/2019/extlst" xmlns:r="http://schemas.openxmlformats.org/officeDocument/2006/relationships" xmlns:m="http://schemas.openxmlformats.org/officeDocument/2006/math" xmlns:v="urn:schemas-microsoft-com:vml" xmlns:wp14="http://schemas.microsoft.com/office/word/2010/wordprocessingDrawing" xmlns:wp="http://schemas.openxmlformats.org/drawingml/2006/wordprocessingDrawing" xmlns:w10="urn:schemas-microsoft-com:office:word" xmlns:w="http://schemas.openxmlformats.org/wordprocessingml/2006/main" xmlns:w14="http://schemas.microsoft.com/office/word/2010/wordml" xmlns:w15="http://schemas.microsoft.com/office/word/2012/wordml" xmlns:w16cex="http://schemas.microsoft.com/office/word/2018/wordml/cex" xmlns:w16cid="http://schemas.microsoft.com/office/word/2016/wordml/cid" xmlns:w16="http://schemas.microsoft.com/office/word/2018/wordml" xmlns:w16sdtdh="http://schemas.microsoft.com/office/word/2020/wordml/sdtdatahash" xmlns:w16se="http://schemas.microsoft.com/office/word/2015/wordml/symex" xmlns:wpg="http://schemas.microsoft.com/office/word/2010/wordprocessingGroup" xmlns:wpi="http://schemas.microsoft.com/office/word/2010/wordprocessingInk" xmlns:wne="http://schemas.microsoft.com/office/word/2006/wordml" xmlns:wps="http://schemas.microsoft.com/office/word/2010/wordprocessingShape" mc:Ignorable="w14 w15 w16se w16cid w16 w16cex w16sdtdh wp14">
+<w:footnotes xmlns:wpc="http://schemas.microsoft.com/office/word/2010/wordprocessingCanvas" xmlns:cx="http://schemas.microsoft.com/office/drawing/2014/chartex" xmlns:mc="http://schemas.openxmlformats.org/markup-compatibility/2006" xmlns:o="urn:schemas-microsoft-com:office:office" xmlns:r="http://schemas.openxmlformats.org/officeDocument/2006/relationships" xmlns:m="http://schemas.openxmlformats.org/officeDocument/2006/math" xmlns:v="urn:schemas-microsoft-com:vml" xmlns:wp14="http://schemas.microsoft.com/office/word/2010/wordprocessingDrawing" xmlns:wp="http://schemas.openxmlformats.org/drawingml/2006/wordprocessingDrawing" xmlns:w10="urn:schemas-microsoft-com:office:word" xmlns:w="http://schemas.openxmlformats.org/wordprocessingml/2006/main" xmlns:w14="http://schemas.microsoft.com/office/word/2010/wordml" xmlns:w15="http://schemas.microsoft.com/office/word/2012/wordml" xmlns:w16se="http://schemas.microsoft.com/office/word/2015/wordml/symex" xmlns:wpg="http://schemas.microsoft.com/office/word/2010/wordprocessingGroup" xmlns:wpi="http://schemas.microsoft.com/office/word/2010/wordprocessingInk" xmlns:wne="http://schemas.microsoft.com/office/word/2006/wordml" xmlns:wps="http://schemas.microsoft.com/office/word/2010/wordprocessingShape" mc:Ignorable="w14 w15 w16se wp14">
   <w:footnote w:type="separator" w:id="-1">
     <w:p>
       <w:r>
@@ -47015,7 +47057,7 @@
 </file>
 
 <file path=word/numbering.xml><?xml version="1.0" encoding="utf-8"?>
-<w:numbering xmlns:wpc="http://schemas.microsoft.com/office/word/2010/wordprocessingCanvas" xmlns:cx="http://schemas.microsoft.com/office/drawing/2014/chartex" xmlns:cx1="http://schemas.microsoft.com/office/drawing/2015/9/8/chartex" xmlns:cx2="http://schemas.microsoft.com/office/drawing/2015/10/21/chartex" xmlns:cx3="http://schemas.microsoft.com/office/drawing/2016/5/9/chartex" xmlns:cx4="http://schemas.microsoft.com/office/drawing/2016/5/10/chartex" xmlns:cx5="http://schemas.microsoft.com/office/drawing/2016/5/11/chartex" xmlns:cx6="http://schemas.microsoft.com/office/drawing/2016/5/12/chartex" xmlns:cx7="http://schemas.microsoft.com/office/drawing/2016/5/13/chartex" xmlns:cx8="http://schemas.microsoft.com/office/drawing/2016/5/14/chartex" xmlns:mc="http://schemas.openxmlformats.org/markup-compatibility/2006" xmlns:aink="http://schemas.microsoft.com/office/drawing/2016/ink" xmlns:am3d="http://schemas.microsoft.com/office/drawing/2017/model3d" xmlns:o="urn:schemas-microsoft-com:office:office" xmlns:oel="http://schemas.microsoft.com/office/2019/extlst" xmlns:r="http://schemas.openxmlformats.org/officeDocument/2006/relationships" xmlns:m="http://schemas.openxmlformats.org/officeDocument/2006/math" xmlns:v="urn:schemas-microsoft-com:vml" xmlns:wp14="http://schemas.microsoft.com/office/word/2010/wordprocessingDrawing" xmlns:wp="http://schemas.openxmlformats.org/drawingml/2006/wordprocessingDrawing" xmlns:w10="urn:schemas-microsoft-com:office:word" xmlns:w="http://schemas.openxmlformats.org/wordprocessingml/2006/main" xmlns:w14="http://schemas.microsoft.com/office/word/2010/wordml" xmlns:w15="http://schemas.microsoft.com/office/word/2012/wordml" xmlns:w16cex="http://schemas.microsoft.com/office/word/2018/wordml/cex" xmlns:w16cid="http://schemas.microsoft.com/office/word/2016/wordml/cid" xmlns:w16="http://schemas.microsoft.com/office/word/2018/wordml" xmlns:w16sdtdh="http://schemas.microsoft.com/office/word/2020/wordml/sdtdatahash" xmlns:w16se="http://schemas.microsoft.com/office/word/2015/wordml/symex" xmlns:wpg="http://schemas.microsoft.com/office/word/2010/wordprocessingGroup" xmlns:wpi="http://schemas.microsoft.com/office/word/2010/wordprocessingInk" xmlns:wne="http://schemas.microsoft.com/office/word/2006/wordml" xmlns:wps="http://schemas.microsoft.com/office/word/2010/wordprocessingShape" mc:Ignorable="w14 w15 w16se w16cid w16 w16cex w16sdtdh wp14">
+<w:numbering xmlns:wpc="http://schemas.microsoft.com/office/word/2010/wordprocessingCanvas" xmlns:cx="http://schemas.microsoft.com/office/drawing/2014/chartex" xmlns:mc="http://schemas.openxmlformats.org/markup-compatibility/2006" xmlns:o="urn:schemas-microsoft-com:office:office" xmlns:r="http://schemas.openxmlformats.org/officeDocument/2006/relationships" xmlns:m="http://schemas.openxmlformats.org/officeDocument/2006/math" xmlns:v="urn:schemas-microsoft-com:vml" xmlns:wp14="http://schemas.microsoft.com/office/word/2010/wordprocessingDrawing" xmlns:wp="http://schemas.openxmlformats.org/drawingml/2006/wordprocessingDrawing" xmlns:w10="urn:schemas-microsoft-com:office:word" xmlns:w="http://schemas.openxmlformats.org/wordprocessingml/2006/main" xmlns:w14="http://schemas.microsoft.com/office/word/2010/wordml" xmlns:w15="http://schemas.microsoft.com/office/word/2012/wordml" xmlns:w16se="http://schemas.microsoft.com/office/word/2015/wordml/symex" xmlns:wpg="http://schemas.microsoft.com/office/word/2010/wordprocessingGroup" xmlns:wpi="http://schemas.microsoft.com/office/word/2010/wordprocessingInk" xmlns:wne="http://schemas.microsoft.com/office/word/2006/wordml" xmlns:wps="http://schemas.microsoft.com/office/word/2010/wordprocessingShape" mc:Ignorable="w14 w15 w16se wp14">
   <w:abstractNum w:abstractNumId="0" w15:restartNumberingAfterBreak="0">
     <w:nsid w:val="0F2F1DEA"/>
     <w:multiLevelType w:val="hybridMultilevel"/>
@@ -47398,23 +47440,23 @@
       </w:pPr>
     </w:lvl>
   </w:abstractNum>
-  <w:num w:numId="1" w16cid:durableId="1181555143">
+  <w:num w:numId="1">
     <w:abstractNumId w:val="1"/>
   </w:num>
-  <w:num w:numId="2" w16cid:durableId="2113626106">
+  <w:num w:numId="2">
     <w:abstractNumId w:val="3"/>
   </w:num>
-  <w:num w:numId="3" w16cid:durableId="1588229191">
+  <w:num w:numId="3">
     <w:abstractNumId w:val="0"/>
   </w:num>
-  <w:num w:numId="4" w16cid:durableId="710421522">
+  <w:num w:numId="4">
     <w:abstractNumId w:val="2"/>
   </w:num>
 </w:numbering>
 </file>
 
 <file path=word/styles.xml><?xml version="1.0" encoding="utf-8"?>
-<w:styles xmlns:mc="http://schemas.openxmlformats.org/markup-compatibility/2006" xmlns:r="http://schemas.openxmlformats.org/officeDocument/2006/relationships" xmlns:w="http://schemas.openxmlformats.org/wordprocessingml/2006/main" xmlns:w14="http://schemas.microsoft.com/office/word/2010/wordml" xmlns:w15="http://schemas.microsoft.com/office/word/2012/wordml" xmlns:w16cex="http://schemas.microsoft.com/office/word/2018/wordml/cex" xmlns:w16cid="http://schemas.microsoft.com/office/word/2016/wordml/cid" xmlns:w16="http://schemas.microsoft.com/office/word/2018/wordml" xmlns:w16sdtdh="http://schemas.microsoft.com/office/word/2020/wordml/sdtdatahash" xmlns:w16se="http://schemas.microsoft.com/office/word/2015/wordml/symex" mc:Ignorable="w14 w15 w16se w16cid w16 w16cex w16sdtdh">
+<w:styles xmlns:mc="http://schemas.openxmlformats.org/markup-compatibility/2006" xmlns:r="http://schemas.openxmlformats.org/officeDocument/2006/relationships" xmlns:w="http://schemas.openxmlformats.org/wordprocessingml/2006/main" xmlns:w14="http://schemas.microsoft.com/office/word/2010/wordml" xmlns:w15="http://schemas.microsoft.com/office/word/2012/wordml" xmlns:w16se="http://schemas.microsoft.com/office/word/2015/wordml/symex" mc:Ignorable="w14 w15 w16se">
   <w:docDefaults>
     <w:rPrDefault>
       <w:rPr>
@@ -47431,7 +47473,7 @@
       </w:pPr>
     </w:pPrDefault>
   </w:docDefaults>
-  <w:latentStyles w:defLockedState="0" w:defUIPriority="99" w:defSemiHidden="0" w:defUnhideWhenUsed="0" w:defQFormat="0" w:count="376">
+  <w:latentStyles w:defLockedState="0" w:defUIPriority="99" w:defSemiHidden="0" w:defUnhideWhenUsed="0" w:defQFormat="0" w:count="371">
     <w:lsdException w:name="Normal" w:uiPriority="0" w:qFormat="1"/>
     <w:lsdException w:name="heading 1" w:uiPriority="9" w:qFormat="1"/>
     <w:lsdException w:name="heading 2" w:semiHidden="1" w:uiPriority="9" w:unhideWhenUsed="1" w:qFormat="1"/>
@@ -47803,11 +47845,6 @@
     <w:lsdException w:name="List Table 5 Dark Accent 6" w:uiPriority="50"/>
     <w:lsdException w:name="List Table 6 Colorful Accent 6" w:uiPriority="51"/>
     <w:lsdException w:name="List Table 7 Colorful Accent 6" w:uiPriority="52"/>
-    <w:lsdException w:name="Mention" w:semiHidden="1" w:unhideWhenUsed="1"/>
-    <w:lsdException w:name="Smart Hyperlink" w:semiHidden="1" w:unhideWhenUsed="1"/>
-    <w:lsdException w:name="Hashtag" w:semiHidden="1" w:unhideWhenUsed="1"/>
-    <w:lsdException w:name="Unresolved Mention" w:semiHidden="1" w:unhideWhenUsed="1"/>
-    <w:lsdException w:name="Smart Link" w:semiHidden="1" w:unhideWhenUsed="1"/>
   </w:latentStyles>
   <w:style w:type="paragraph" w:default="1" w:styleId="a">
     <w:name w:val="Normal"/>
@@ -50149,7 +50186,7 @@
 </file>
 
 <file path=customXml/itemProps1.xml><?xml version="1.0" encoding="utf-8"?>
-<ds:datastoreItem xmlns:ds="http://schemas.openxmlformats.org/officeDocument/2006/customXml" ds:itemID="{4A7826D8-2868-4427-8372-76A3DAF3E2F2}">
+<ds:datastoreItem xmlns:ds="http://schemas.openxmlformats.org/officeDocument/2006/customXml" ds:itemID="{110705B5-519F-4837-992B-FBC9D18FB5CB}">
   <ds:schemaRefs>
     <ds:schemaRef ds:uri="http://schemas.openxmlformats.org/officeDocument/2006/bibliography"/>
   </ds:schemaRefs>

--- a/系統手冊.docx
+++ b/系統手冊.docx
@@ -524,7 +524,7 @@
           <w:bCs/>
           <w:sz w:val="40"/>
         </w:rPr>
-        <w:t>洪藝芸</w:t>
+        <w:t>徐若蓁</w:t>
       </w:r>
     </w:p>
     <w:p>
@@ -546,7 +546,15 @@
           <w:bCs/>
           <w:sz w:val="40"/>
         </w:rPr>
-        <w:t xml:space="preserve">  11046036 </w:t>
+        <w:t xml:space="preserve">  11046036</w:t>
+      </w:r>
+      <w:r>
+        <w:rPr>
+          <w:b/>
+          <w:bCs/>
+          <w:sz w:val="40"/>
+        </w:rPr>
+        <w:t xml:space="preserve"> </w:t>
       </w:r>
       <w:r>
         <w:rPr>
@@ -555,7 +563,7 @@
           <w:bCs/>
           <w:sz w:val="40"/>
         </w:rPr>
-        <w:t>徐若蓁</w:t>
+        <w:t>洪藝芸</w:t>
       </w:r>
     </w:p>
     <w:p>
@@ -864,6 +872,21 @@
         </w:rPr>
         <w:t>2-1</w:t>
       </w:r>
+      <w:r>
+        <w:rPr>
+          <w:rFonts w:hint="eastAsia"/>
+          <w:sz w:val="28"/>
+          <w:szCs w:val="28"/>
+        </w:rPr>
+        <w:t>可行</w:t>
+      </w:r>
+      <w:r>
+        <w:rPr>
+          <w:sz w:val="28"/>
+          <w:szCs w:val="28"/>
+        </w:rPr>
+        <w:t>性分析</w:t>
+      </w:r>
     </w:p>
     <w:p>
       <w:pPr>
@@ -886,6 +909,37 @@
         </w:rPr>
         <w:t>2-2</w:t>
       </w:r>
+      <w:r>
+        <w:rPr>
+          <w:rFonts w:hint="eastAsia"/>
+          <w:sz w:val="28"/>
+          <w:szCs w:val="28"/>
+        </w:rPr>
+        <w:t>商業</w:t>
+      </w:r>
+      <w:r>
+        <w:rPr>
+          <w:sz w:val="28"/>
+          <w:szCs w:val="28"/>
+        </w:rPr>
+        <w:t>模式</w:t>
+      </w:r>
+      <w:r>
+        <w:rPr>
+          <w:rFonts w:hint="eastAsia"/>
+          <w:sz w:val="28"/>
+          <w:szCs w:val="28"/>
+        </w:rPr>
+        <w:t>－</w:t>
+      </w:r>
+      <w:r>
+        <w:rPr>
+          <w:rFonts w:hint="eastAsia"/>
+          <w:sz w:val="28"/>
+          <w:szCs w:val="28"/>
+        </w:rPr>
+        <w:t>Business model</w:t>
+      </w:r>
     </w:p>
     <w:p>
       <w:pPr>
@@ -893,8 +947,6 @@
         <w:ind w:left="960"/>
         <w:jc w:val="both"/>
         <w:rPr>
-          <w:rFonts w:ascii="標楷體" w:hAnsi="標楷體"/>
-          <w:bCs/>
           <w:sz w:val="28"/>
           <w:szCs w:val="28"/>
         </w:rPr>
@@ -907,6 +959,46 @@
           <w:szCs w:val="28"/>
         </w:rPr>
         <w:t>2-3</w:t>
+      </w:r>
+      <w:r>
+        <w:rPr>
+          <w:rFonts w:ascii="標楷體" w:hAnsi="標楷體" w:hint="eastAsia"/>
+          <w:bCs/>
+          <w:sz w:val="28"/>
+          <w:szCs w:val="28"/>
+        </w:rPr>
+        <w:t xml:space="preserve"> </w:t>
+      </w:r>
+      <w:r>
+        <w:rPr>
+          <w:rFonts w:hint="eastAsia"/>
+          <w:sz w:val="28"/>
+          <w:szCs w:val="28"/>
+        </w:rPr>
+        <w:t>市場</w:t>
+      </w:r>
+      <w:r>
+        <w:rPr>
+          <w:sz w:val="28"/>
+          <w:szCs w:val="28"/>
+        </w:rPr>
+        <w:t>分析</w:t>
+      </w:r>
+      <w:r>
+        <w:rPr>
+          <w:rFonts w:hint="eastAsia"/>
+          <w:sz w:val="28"/>
+          <w:szCs w:val="28"/>
+        </w:rPr>
+        <w:t>－</w:t>
+      </w:r>
+      <w:r>
+        <w:rPr>
+          <w:rFonts w:hint="eastAsia"/>
+          <w:sz w:val="28"/>
+          <w:szCs w:val="28"/>
+        </w:rPr>
+        <w:t>STP</w:t>
       </w:r>
     </w:p>
     <w:p>
@@ -930,6 +1022,23 @@
         </w:rPr>
         <w:t>2-4</w:t>
       </w:r>
+      <w:r>
+        <w:rPr>
+          <w:rFonts w:ascii="標楷體" w:hAnsi="標楷體" w:hint="eastAsia"/>
+          <w:bCs/>
+          <w:sz w:val="28"/>
+          <w:szCs w:val="28"/>
+        </w:rPr>
+        <w:t xml:space="preserve"> </w:t>
+      </w:r>
+      <w:r>
+        <w:rPr>
+          <w:rFonts w:hint="eastAsia"/>
+          <w:sz w:val="28"/>
+          <w:szCs w:val="28"/>
+        </w:rPr>
+        <w:t>五力分析</w:t>
+      </w:r>
     </w:p>
     <w:p>
       <w:pPr>
@@ -938,7 +1047,804 @@
           <w:ilvl w:val="0"/>
           <w:numId w:val="1"/>
         </w:numPr>
-        <w:ind w:left="0" w:firstLineChars="200" w:firstLine="560"/>
+        <w:ind w:left="0" w:firstLineChars="200" w:firstLine="561"/>
+        <w:jc w:val="both"/>
+        <w:rPr>
+          <w:b/>
+          <w:bCs/>
+          <w:sz w:val="28"/>
+          <w:szCs w:val="28"/>
+        </w:rPr>
+      </w:pPr>
+      <w:r>
+        <w:rPr>
+          <w:rFonts w:hint="eastAsia"/>
+          <w:b/>
+          <w:bCs/>
+          <w:sz w:val="28"/>
+          <w:szCs w:val="28"/>
+        </w:rPr>
+        <w:t xml:space="preserve"> </w:t>
+      </w:r>
+      <w:r>
+        <w:rPr>
+          <w:rFonts w:hint="eastAsia"/>
+          <w:b/>
+          <w:bCs/>
+          <w:sz w:val="28"/>
+          <w:szCs w:val="28"/>
+        </w:rPr>
+        <w:t>系統規格</w:t>
+      </w:r>
+    </w:p>
+    <w:p>
+      <w:pPr>
+        <w:ind w:left="480" w:firstLine="480"/>
+        <w:jc w:val="both"/>
+        <w:rPr>
+          <w:rFonts w:ascii="標楷體" w:hAnsi="標楷體"/>
+          <w:bCs/>
+          <w:sz w:val="28"/>
+          <w:szCs w:val="28"/>
+        </w:rPr>
+      </w:pPr>
+      <w:r>
+        <w:rPr>
+          <w:rFonts w:ascii="標楷體" w:hAnsi="標楷體" w:hint="eastAsia"/>
+          <w:bCs/>
+          <w:sz w:val="28"/>
+          <w:szCs w:val="28"/>
+        </w:rPr>
+        <w:t>3</w:t>
+      </w:r>
+      <w:r>
+        <w:rPr>
+          <w:rFonts w:ascii="標楷體" w:hAnsi="標楷體" w:hint="eastAsia"/>
+          <w:bCs/>
+          <w:sz w:val="28"/>
+          <w:szCs w:val="28"/>
+        </w:rPr>
+        <w:t>-1</w:t>
+      </w:r>
+      <w:r>
+        <w:rPr>
+          <w:rFonts w:hint="eastAsia"/>
+          <w:sz w:val="28"/>
+          <w:szCs w:val="28"/>
+        </w:rPr>
+        <w:t>系統架構</w:t>
+      </w:r>
+    </w:p>
+    <w:p>
+      <w:pPr>
+        <w:pStyle w:val="a9"/>
+        <w:ind w:left="960"/>
+        <w:jc w:val="both"/>
+        <w:rPr>
+          <w:sz w:val="28"/>
+          <w:szCs w:val="28"/>
+        </w:rPr>
+      </w:pPr>
+      <w:r>
+        <w:rPr>
+          <w:rFonts w:ascii="標楷體" w:hAnsi="標楷體" w:hint="eastAsia"/>
+          <w:bCs/>
+          <w:sz w:val="28"/>
+          <w:szCs w:val="28"/>
+        </w:rPr>
+        <w:t>3</w:t>
+      </w:r>
+      <w:r>
+        <w:rPr>
+          <w:rFonts w:ascii="標楷體" w:hAnsi="標楷體" w:hint="eastAsia"/>
+          <w:bCs/>
+          <w:sz w:val="28"/>
+          <w:szCs w:val="28"/>
+        </w:rPr>
+        <w:t>-2</w:t>
+      </w:r>
+      <w:r>
+        <w:rPr>
+          <w:rFonts w:hint="eastAsia"/>
+          <w:sz w:val="28"/>
+          <w:szCs w:val="28"/>
+        </w:rPr>
+        <w:t>系統軟、硬體需求與技術平台</w:t>
+      </w:r>
+    </w:p>
+    <w:p>
+      <w:pPr>
+        <w:pStyle w:val="a9"/>
+        <w:ind w:left="960"/>
+        <w:jc w:val="both"/>
+        <w:rPr>
+          <w:sz w:val="28"/>
+          <w:szCs w:val="28"/>
+        </w:rPr>
+      </w:pPr>
+      <w:r>
+        <w:rPr>
+          <w:rFonts w:hint="eastAsia"/>
+          <w:sz w:val="28"/>
+          <w:szCs w:val="28"/>
+        </w:rPr>
+        <w:t>3</w:t>
+      </w:r>
+      <w:r>
+        <w:rPr>
+          <w:sz w:val="28"/>
+          <w:szCs w:val="28"/>
+        </w:rPr>
+        <w:t>-3</w:t>
+      </w:r>
+      <w:r>
+        <w:rPr>
+          <w:rFonts w:hint="eastAsia"/>
+          <w:sz w:val="28"/>
+          <w:szCs w:val="28"/>
+        </w:rPr>
+        <w:t>使用標準與工具</w:t>
+      </w:r>
+    </w:p>
+    <w:p>
+      <w:pPr>
+        <w:pStyle w:val="a9"/>
+        <w:numPr>
+          <w:ilvl w:val="0"/>
+          <w:numId w:val="1"/>
+        </w:numPr>
+        <w:ind w:left="0" w:firstLineChars="200" w:firstLine="561"/>
+        <w:jc w:val="both"/>
+        <w:rPr>
+          <w:b/>
+          <w:bCs/>
+          <w:sz w:val="28"/>
+          <w:szCs w:val="28"/>
+        </w:rPr>
+      </w:pPr>
+      <w:r>
+        <w:rPr>
+          <w:rFonts w:hint="eastAsia"/>
+          <w:b/>
+          <w:bCs/>
+          <w:sz w:val="28"/>
+          <w:szCs w:val="28"/>
+        </w:rPr>
+        <w:t xml:space="preserve"> </w:t>
+      </w:r>
+    </w:p>
+    <w:p>
+      <w:pPr>
+        <w:ind w:left="480" w:firstLine="480"/>
+        <w:jc w:val="both"/>
+        <w:rPr>
+          <w:rFonts w:ascii="標楷體" w:hAnsi="標楷體"/>
+          <w:bCs/>
+          <w:sz w:val="28"/>
+          <w:szCs w:val="28"/>
+        </w:rPr>
+      </w:pPr>
+      <w:r>
+        <w:rPr>
+          <w:rFonts w:ascii="標楷體" w:hAnsi="標楷體" w:hint="eastAsia"/>
+          <w:bCs/>
+          <w:sz w:val="28"/>
+          <w:szCs w:val="28"/>
+        </w:rPr>
+        <w:t>4</w:t>
+      </w:r>
+      <w:r>
+        <w:rPr>
+          <w:rFonts w:ascii="標楷體" w:hAnsi="標楷體" w:hint="eastAsia"/>
+          <w:bCs/>
+          <w:sz w:val="28"/>
+          <w:szCs w:val="28"/>
+        </w:rPr>
+        <w:t>-1</w:t>
+      </w:r>
+      <w:r>
+        <w:rPr>
+          <w:rFonts w:hint="eastAsia"/>
+          <w:sz w:val="28"/>
+          <w:szCs w:val="28"/>
+        </w:rPr>
+        <w:t>專案時程</w:t>
+      </w:r>
+    </w:p>
+    <w:p>
+      <w:pPr>
+        <w:pStyle w:val="a9"/>
+        <w:ind w:left="960"/>
+        <w:jc w:val="both"/>
+        <w:rPr>
+          <w:sz w:val="28"/>
+          <w:szCs w:val="28"/>
+        </w:rPr>
+      </w:pPr>
+      <w:r>
+        <w:rPr>
+          <w:rFonts w:ascii="標楷體" w:hAnsi="標楷體" w:hint="eastAsia"/>
+          <w:bCs/>
+          <w:sz w:val="28"/>
+          <w:szCs w:val="28"/>
+        </w:rPr>
+        <w:t>4</w:t>
+      </w:r>
+      <w:r>
+        <w:rPr>
+          <w:rFonts w:ascii="標楷體" w:hAnsi="標楷體" w:hint="eastAsia"/>
+          <w:bCs/>
+          <w:sz w:val="28"/>
+          <w:szCs w:val="28"/>
+        </w:rPr>
+        <w:t>-2</w:t>
+      </w:r>
+      <w:r>
+        <w:rPr>
+          <w:rFonts w:hint="eastAsia"/>
+          <w:sz w:val="28"/>
+          <w:szCs w:val="28"/>
+        </w:rPr>
+        <w:t>專案組織與分工</w:t>
+      </w:r>
+    </w:p>
+    <w:p>
+      <w:pPr>
+        <w:pStyle w:val="a9"/>
+        <w:numPr>
+          <w:ilvl w:val="0"/>
+          <w:numId w:val="1"/>
+        </w:numPr>
+        <w:ind w:left="0" w:firstLineChars="200" w:firstLine="561"/>
+        <w:jc w:val="both"/>
+        <w:rPr>
+          <w:b/>
+          <w:bCs/>
+          <w:sz w:val="28"/>
+          <w:szCs w:val="28"/>
+        </w:rPr>
+      </w:pPr>
+      <w:r>
+        <w:rPr>
+          <w:rFonts w:hint="eastAsia"/>
+          <w:b/>
+          <w:bCs/>
+          <w:sz w:val="28"/>
+          <w:szCs w:val="28"/>
+        </w:rPr>
+        <w:t xml:space="preserve"> </w:t>
+      </w:r>
+    </w:p>
+    <w:p>
+      <w:pPr>
+        <w:pStyle w:val="a9"/>
+        <w:ind w:left="960"/>
+        <w:jc w:val="both"/>
+        <w:rPr>
+          <w:rFonts w:ascii="標楷體" w:hAnsi="標楷體"/>
+          <w:bCs/>
+          <w:sz w:val="28"/>
+          <w:szCs w:val="28"/>
+        </w:rPr>
+      </w:pPr>
+      <w:r>
+        <w:rPr>
+          <w:rFonts w:ascii="標楷體" w:hAnsi="標楷體" w:hint="eastAsia"/>
+          <w:bCs/>
+          <w:sz w:val="28"/>
+          <w:szCs w:val="28"/>
+        </w:rPr>
+        <w:t>5-1</w:t>
+      </w:r>
+      <w:r>
+        <w:rPr>
+          <w:rFonts w:hint="eastAsia"/>
+          <w:sz w:val="28"/>
+          <w:szCs w:val="28"/>
+        </w:rPr>
+        <w:t>使用者需求</w:t>
+      </w:r>
+    </w:p>
+    <w:p>
+      <w:pPr>
+        <w:pStyle w:val="a9"/>
+        <w:ind w:left="960"/>
+        <w:jc w:val="both"/>
+        <w:rPr>
+          <w:sz w:val="28"/>
+          <w:szCs w:val="28"/>
+        </w:rPr>
+      </w:pPr>
+      <w:r>
+        <w:rPr>
+          <w:rFonts w:ascii="標楷體" w:hAnsi="標楷體" w:hint="eastAsia"/>
+          <w:bCs/>
+          <w:sz w:val="28"/>
+          <w:szCs w:val="28"/>
+        </w:rPr>
+        <w:t>5-2</w:t>
+      </w:r>
+      <w:r>
+        <w:rPr>
+          <w:rFonts w:hint="eastAsia"/>
+          <w:sz w:val="28"/>
+          <w:szCs w:val="28"/>
+        </w:rPr>
+        <w:t>使用個案圖</w:t>
+      </w:r>
+    </w:p>
+    <w:p>
+      <w:pPr>
+        <w:pStyle w:val="a9"/>
+        <w:ind w:left="960"/>
+        <w:jc w:val="both"/>
+        <w:rPr>
+          <w:sz w:val="28"/>
+          <w:szCs w:val="28"/>
+        </w:rPr>
+      </w:pPr>
+      <w:r>
+        <w:rPr>
+          <w:rFonts w:hint="eastAsia"/>
+          <w:sz w:val="28"/>
+          <w:szCs w:val="28"/>
+        </w:rPr>
+        <w:t>5</w:t>
+      </w:r>
+      <w:r>
+        <w:rPr>
+          <w:sz w:val="28"/>
+          <w:szCs w:val="28"/>
+        </w:rPr>
+        <w:t>-3</w:t>
+      </w:r>
+      <w:r>
+        <w:rPr>
+          <w:rFonts w:hint="eastAsia"/>
+          <w:sz w:val="28"/>
+          <w:szCs w:val="28"/>
+        </w:rPr>
+        <w:t>使用個案描述</w:t>
+      </w:r>
+    </w:p>
+    <w:p>
+      <w:pPr>
+        <w:pStyle w:val="a9"/>
+        <w:ind w:left="960"/>
+        <w:jc w:val="both"/>
+        <w:rPr>
+          <w:bCs/>
+          <w:sz w:val="28"/>
+          <w:szCs w:val="28"/>
+        </w:rPr>
+      </w:pPr>
+      <w:r>
+        <w:rPr>
+          <w:rFonts w:hint="eastAsia"/>
+          <w:sz w:val="28"/>
+          <w:szCs w:val="28"/>
+        </w:rPr>
+        <w:t>5</w:t>
+      </w:r>
+      <w:r>
+        <w:rPr>
+          <w:sz w:val="28"/>
+          <w:szCs w:val="28"/>
+        </w:rPr>
+        <w:t>-4</w:t>
+      </w:r>
+      <w:r>
+        <w:rPr>
+          <w:rFonts w:hint="eastAsia"/>
+          <w:sz w:val="28"/>
+          <w:szCs w:val="28"/>
+        </w:rPr>
+        <w:t>分析類別圖</w:t>
+      </w:r>
+    </w:p>
+    <w:p>
+      <w:pPr>
+        <w:pStyle w:val="a9"/>
+        <w:numPr>
+          <w:ilvl w:val="0"/>
+          <w:numId w:val="1"/>
+        </w:numPr>
+        <w:ind w:left="0" w:firstLineChars="200" w:firstLine="561"/>
+        <w:jc w:val="both"/>
+        <w:rPr>
+          <w:b/>
+          <w:bCs/>
+          <w:sz w:val="28"/>
+          <w:szCs w:val="28"/>
+        </w:rPr>
+      </w:pPr>
+      <w:r>
+        <w:rPr>
+          <w:rFonts w:hint="eastAsia"/>
+          <w:b/>
+          <w:bCs/>
+          <w:sz w:val="28"/>
+          <w:szCs w:val="28"/>
+        </w:rPr>
+        <w:lastRenderedPageBreak/>
+        <w:t xml:space="preserve"> </w:t>
+      </w:r>
+      <w:r>
+        <w:rPr>
+          <w:rFonts w:hint="eastAsia"/>
+          <w:b/>
+          <w:bCs/>
+          <w:sz w:val="28"/>
+          <w:szCs w:val="28"/>
+        </w:rPr>
+        <w:t>設計模型</w:t>
+      </w:r>
+    </w:p>
+    <w:p>
+      <w:pPr>
+        <w:pStyle w:val="a9"/>
+        <w:ind w:left="960"/>
+        <w:jc w:val="both"/>
+        <w:rPr>
+          <w:rFonts w:ascii="標楷體" w:hAnsi="標楷體"/>
+          <w:bCs/>
+          <w:sz w:val="28"/>
+          <w:szCs w:val="28"/>
+        </w:rPr>
+      </w:pPr>
+      <w:r>
+        <w:rPr>
+          <w:rFonts w:ascii="標楷體" w:hAnsi="標楷體" w:hint="eastAsia"/>
+          <w:bCs/>
+          <w:sz w:val="28"/>
+          <w:szCs w:val="28"/>
+        </w:rPr>
+        <w:t>6-1</w:t>
+      </w:r>
+      <w:r>
+        <w:rPr>
+          <w:sz w:val="28"/>
+          <w:szCs w:val="28"/>
+        </w:rPr>
+        <w:t>循序圖</w:t>
+      </w:r>
+    </w:p>
+    <w:p>
+      <w:pPr>
+        <w:pStyle w:val="a9"/>
+        <w:ind w:left="960"/>
+        <w:jc w:val="both"/>
+        <w:rPr>
+          <w:bCs/>
+          <w:sz w:val="28"/>
+          <w:szCs w:val="28"/>
+        </w:rPr>
+      </w:pPr>
+      <w:r>
+        <w:rPr>
+          <w:rFonts w:ascii="標楷體" w:hAnsi="標楷體" w:hint="eastAsia"/>
+          <w:bCs/>
+          <w:sz w:val="28"/>
+          <w:szCs w:val="28"/>
+        </w:rPr>
+        <w:t>6-2</w:t>
+      </w:r>
+      <w:r>
+        <w:rPr>
+          <w:sz w:val="28"/>
+          <w:szCs w:val="28"/>
+        </w:rPr>
+        <w:t>設計類別圖</w:t>
+      </w:r>
+    </w:p>
+    <w:p>
+      <w:pPr>
+        <w:pStyle w:val="a9"/>
+        <w:numPr>
+          <w:ilvl w:val="0"/>
+          <w:numId w:val="1"/>
+        </w:numPr>
+        <w:ind w:left="0" w:firstLineChars="200" w:firstLine="561"/>
+        <w:jc w:val="both"/>
+        <w:rPr>
+          <w:b/>
+          <w:bCs/>
+          <w:sz w:val="28"/>
+          <w:szCs w:val="28"/>
+        </w:rPr>
+      </w:pPr>
+      <w:r>
+        <w:rPr>
+          <w:rFonts w:hint="eastAsia"/>
+          <w:b/>
+          <w:bCs/>
+          <w:sz w:val="28"/>
+          <w:szCs w:val="28"/>
+        </w:rPr>
+        <w:t xml:space="preserve"> </w:t>
+      </w:r>
+      <w:r>
+        <w:rPr>
+          <w:rFonts w:hint="eastAsia"/>
+          <w:b/>
+          <w:bCs/>
+          <w:sz w:val="28"/>
+          <w:szCs w:val="28"/>
+        </w:rPr>
+        <w:t>實作模型</w:t>
+      </w:r>
+    </w:p>
+    <w:p>
+      <w:pPr>
+        <w:pStyle w:val="a9"/>
+        <w:ind w:left="960"/>
+        <w:jc w:val="both"/>
+        <w:rPr>
+          <w:rFonts w:ascii="標楷體" w:hAnsi="標楷體"/>
+          <w:bCs/>
+          <w:sz w:val="28"/>
+          <w:szCs w:val="28"/>
+        </w:rPr>
+      </w:pPr>
+      <w:r>
+        <w:rPr>
+          <w:rFonts w:ascii="標楷體" w:hAnsi="標楷體"/>
+          <w:bCs/>
+          <w:sz w:val="28"/>
+          <w:szCs w:val="28"/>
+        </w:rPr>
+        <w:t>7</w:t>
+      </w:r>
+      <w:r>
+        <w:rPr>
+          <w:rFonts w:ascii="標楷體" w:hAnsi="標楷體" w:hint="eastAsia"/>
+          <w:bCs/>
+          <w:sz w:val="28"/>
+          <w:szCs w:val="28"/>
+        </w:rPr>
+        <w:t>-1</w:t>
+      </w:r>
+      <w:r>
+        <w:rPr>
+          <w:rFonts w:hint="eastAsia"/>
+          <w:sz w:val="28"/>
+          <w:szCs w:val="28"/>
+        </w:rPr>
+        <w:t>佈署圖</w:t>
+      </w:r>
+    </w:p>
+    <w:p>
+      <w:pPr>
+        <w:pStyle w:val="a9"/>
+        <w:ind w:left="960"/>
+        <w:jc w:val="both"/>
+        <w:rPr>
+          <w:sz w:val="28"/>
+          <w:szCs w:val="28"/>
+        </w:rPr>
+      </w:pPr>
+      <w:r>
+        <w:rPr>
+          <w:rFonts w:ascii="標楷體" w:hAnsi="標楷體"/>
+          <w:bCs/>
+          <w:sz w:val="28"/>
+          <w:szCs w:val="28"/>
+        </w:rPr>
+        <w:t>7</w:t>
+      </w:r>
+      <w:r>
+        <w:rPr>
+          <w:rFonts w:ascii="標楷體" w:hAnsi="標楷體" w:hint="eastAsia"/>
+          <w:bCs/>
+          <w:sz w:val="28"/>
+          <w:szCs w:val="28"/>
+        </w:rPr>
+        <w:t>-2</w:t>
+      </w:r>
+      <w:r>
+        <w:rPr>
+          <w:rFonts w:hint="eastAsia"/>
+          <w:sz w:val="28"/>
+          <w:szCs w:val="28"/>
+        </w:rPr>
+        <w:t>套件圖</w:t>
+      </w:r>
+    </w:p>
+    <w:p>
+      <w:pPr>
+        <w:pStyle w:val="a9"/>
+        <w:ind w:left="960"/>
+        <w:jc w:val="both"/>
+        <w:rPr>
+          <w:sz w:val="28"/>
+          <w:szCs w:val="28"/>
+        </w:rPr>
+      </w:pPr>
+      <w:r>
+        <w:rPr>
+          <w:rFonts w:hint="eastAsia"/>
+          <w:sz w:val="28"/>
+          <w:szCs w:val="28"/>
+        </w:rPr>
+        <w:t>7</w:t>
+      </w:r>
+      <w:r>
+        <w:rPr>
+          <w:sz w:val="28"/>
+          <w:szCs w:val="28"/>
+        </w:rPr>
+        <w:t>-3</w:t>
+      </w:r>
+      <w:r>
+        <w:rPr>
+          <w:rFonts w:hint="eastAsia"/>
+          <w:sz w:val="28"/>
+          <w:szCs w:val="28"/>
+        </w:rPr>
+        <w:t>元件圖</w:t>
+      </w:r>
+    </w:p>
+    <w:p>
+      <w:pPr>
+        <w:pStyle w:val="a9"/>
+        <w:ind w:left="960"/>
+        <w:jc w:val="both"/>
+        <w:rPr>
+          <w:bCs/>
+          <w:sz w:val="28"/>
+          <w:szCs w:val="28"/>
+        </w:rPr>
+      </w:pPr>
+      <w:r>
+        <w:rPr>
+          <w:sz w:val="28"/>
+          <w:szCs w:val="28"/>
+        </w:rPr>
+        <w:t>7-4</w:t>
+      </w:r>
+      <w:r>
+        <w:rPr>
+          <w:rFonts w:hint="eastAsia"/>
+          <w:sz w:val="28"/>
+          <w:szCs w:val="28"/>
+        </w:rPr>
+        <w:t>狀態機、時序圖</w:t>
+      </w:r>
+    </w:p>
+    <w:p>
+      <w:pPr>
+        <w:pStyle w:val="a9"/>
+        <w:numPr>
+          <w:ilvl w:val="0"/>
+          <w:numId w:val="1"/>
+        </w:numPr>
+        <w:ind w:left="0" w:firstLineChars="200" w:firstLine="561"/>
+        <w:jc w:val="both"/>
+        <w:rPr>
+          <w:b/>
+          <w:bCs/>
+          <w:sz w:val="28"/>
+          <w:szCs w:val="28"/>
+        </w:rPr>
+      </w:pPr>
+      <w:r>
+        <w:rPr>
+          <w:rFonts w:hint="eastAsia"/>
+          <w:b/>
+          <w:bCs/>
+          <w:sz w:val="28"/>
+          <w:szCs w:val="28"/>
+        </w:rPr>
+        <w:t xml:space="preserve"> </w:t>
+      </w:r>
+    </w:p>
+    <w:p>
+      <w:pPr>
+        <w:pStyle w:val="a9"/>
+        <w:ind w:left="960"/>
+        <w:jc w:val="both"/>
+        <w:rPr>
+          <w:rFonts w:ascii="標楷體" w:hAnsi="標楷體"/>
+          <w:bCs/>
+          <w:sz w:val="28"/>
+          <w:szCs w:val="28"/>
+        </w:rPr>
+      </w:pPr>
+      <w:r>
+        <w:rPr>
+          <w:rFonts w:ascii="標楷體" w:hAnsi="標楷體" w:hint="eastAsia"/>
+          <w:bCs/>
+          <w:sz w:val="28"/>
+          <w:szCs w:val="28"/>
+        </w:rPr>
+        <w:t>8</w:t>
+      </w:r>
+      <w:r>
+        <w:rPr>
+          <w:rFonts w:ascii="標楷體" w:hAnsi="標楷體" w:hint="eastAsia"/>
+          <w:bCs/>
+          <w:sz w:val="28"/>
+          <w:szCs w:val="28"/>
+        </w:rPr>
+        <w:t>-1</w:t>
+      </w:r>
+      <w:r>
+        <w:rPr>
+          <w:rFonts w:hint="eastAsia"/>
+          <w:sz w:val="28"/>
+          <w:szCs w:val="28"/>
+        </w:rPr>
+        <w:t>資料庫關聯圖</w:t>
+      </w:r>
+    </w:p>
+    <w:p>
+      <w:pPr>
+        <w:pStyle w:val="a9"/>
+        <w:ind w:left="960"/>
+        <w:jc w:val="both"/>
+        <w:rPr>
+          <w:bCs/>
+          <w:sz w:val="28"/>
+          <w:szCs w:val="28"/>
+        </w:rPr>
+      </w:pPr>
+      <w:r>
+        <w:rPr>
+          <w:rFonts w:ascii="標楷體" w:hAnsi="標楷體" w:hint="eastAsia"/>
+          <w:bCs/>
+          <w:sz w:val="28"/>
+          <w:szCs w:val="28"/>
+        </w:rPr>
+        <w:t>8</w:t>
+      </w:r>
+      <w:r>
+        <w:rPr>
+          <w:rFonts w:ascii="標楷體" w:hAnsi="標楷體" w:hint="eastAsia"/>
+          <w:bCs/>
+          <w:sz w:val="28"/>
+          <w:szCs w:val="28"/>
+        </w:rPr>
+        <w:t>-2</w:t>
+      </w:r>
+      <w:r>
+        <w:rPr>
+          <w:rFonts w:hint="eastAsia"/>
+          <w:sz w:val="28"/>
+          <w:szCs w:val="28"/>
+        </w:rPr>
+        <w:t>表格及其</w:t>
+      </w:r>
+      <w:r>
+        <w:rPr>
+          <w:rFonts w:hint="eastAsia"/>
+          <w:sz w:val="28"/>
+          <w:szCs w:val="28"/>
+        </w:rPr>
+        <w:t>Meta data</w:t>
+      </w:r>
+    </w:p>
+    <w:p>
+      <w:pPr>
+        <w:jc w:val="both"/>
+        <w:rPr>
+          <w:bCs/>
+          <w:sz w:val="28"/>
+          <w:szCs w:val="28"/>
+        </w:rPr>
+      </w:pPr>
+    </w:p>
+    <w:p>
+      <w:pPr>
+        <w:jc w:val="both"/>
+        <w:rPr>
+          <w:bCs/>
+          <w:sz w:val="28"/>
+          <w:szCs w:val="28"/>
+        </w:rPr>
+      </w:pPr>
+    </w:p>
+    <w:p>
+      <w:pPr>
         <w:jc w:val="both"/>
         <w:rPr>
           <w:bCs/>
@@ -46929,6 +47835,89 @@
     </w:p>
     <w:p>
       <w:pPr>
+        <w:widowControl/>
+        <w:spacing w:after="160" w:line="278" w:lineRule="auto"/>
+        <w:jc w:val="center"/>
+        <w:rPr>
+          <w:b/>
+          <w:bCs/>
+          <w:color w:val="000000"/>
+          <w:sz w:val="36"/>
+          <w:szCs w:val="36"/>
+        </w:rPr>
+      </w:pPr>
+      <w:r>
+        <w:rPr>
+          <w:rFonts w:ascii="標楷體" w:hAnsi="標楷體"/>
+          <w:bCs/>
+          <w:sz w:val="28"/>
+          <w:szCs w:val="28"/>
+        </w:rPr>
+        <w:lastRenderedPageBreak/>
+        <w:br w:type="page"/>
+      </w:r>
+      <w:r>
+        <w:rPr>
+          <w:b/>
+          <w:bCs/>
+          <w:color w:val="000000"/>
+          <w:sz w:val="36"/>
+          <w:szCs w:val="36"/>
+        </w:rPr>
+        <w:lastRenderedPageBreak/>
+        <w:t>第</w:t>
+      </w:r>
+      <w:r>
+        <w:rPr>
+          <w:b/>
+          <w:bCs/>
+          <w:color w:val="000000"/>
+          <w:sz w:val="36"/>
+          <w:szCs w:val="36"/>
+        </w:rPr>
+        <w:t>6</w:t>
+      </w:r>
+      <w:r>
+        <w:rPr>
+          <w:b/>
+          <w:bCs/>
+          <w:color w:val="000000"/>
+          <w:sz w:val="36"/>
+          <w:szCs w:val="36"/>
+        </w:rPr>
+        <w:t>章　設計模型</w:t>
+      </w:r>
+    </w:p>
+    <w:p>
+      <w:pPr>
+        <w:widowControl/>
+        <w:spacing w:after="160" w:line="278" w:lineRule="auto"/>
+        <w:rPr>
+          <w:rFonts w:ascii="標楷體" w:hAnsi="標楷體"/>
+          <w:bCs/>
+          <w:sz w:val="28"/>
+          <w:szCs w:val="28"/>
+        </w:rPr>
+      </w:pPr>
+      <w:r>
+        <w:rPr>
+          <w:b/>
+          <w:bCs/>
+          <w:color w:val="000000"/>
+        </w:rPr>
+        <w:t xml:space="preserve">6-1 </w:t>
+      </w:r>
+      <w:r>
+        <w:rPr>
+          <w:b/>
+          <w:bCs/>
+          <w:color w:val="000000"/>
+        </w:rPr>
+        <w:t>循序圖</w:t>
+      </w:r>
+    </w:p>
+    <w:p>
+      <w:pPr>
         <w:tabs>
           <w:tab w:val="left" w:pos="10"/>
         </w:tabs>
@@ -46948,7 +47937,6 @@
           <w:sz w:val="28"/>
           <w:szCs w:val="28"/>
         </w:rPr>
-        <w:lastRenderedPageBreak/>
         <w:drawing>
           <wp:inline distT="0" distB="0" distL="0" distR="0" wp14:anchorId="4724AF3A" wp14:editId="53F4C226">
             <wp:extent cx="5438775" cy="5438775"/>
@@ -46998,6 +47986,623 @@
           <w:tab w:val="left" w:pos="10"/>
         </w:tabs>
         <w:ind w:firstLineChars="200" w:firstLine="560"/>
+        <w:jc w:val="center"/>
+        <w:rPr>
+          <w:rFonts w:ascii="標楷體" w:hAnsi="標楷體"/>
+          <w:bCs/>
+          <w:sz w:val="28"/>
+          <w:szCs w:val="28"/>
+        </w:rPr>
+      </w:pPr>
+      <w:r>
+        <w:rPr>
+          <w:rFonts w:ascii="標楷體" w:hAnsi="標楷體" w:hint="eastAsia"/>
+          <w:bCs/>
+          <w:sz w:val="28"/>
+          <w:szCs w:val="28"/>
+        </w:rPr>
+        <w:t>▲圖</w:t>
+      </w:r>
+      <w:r>
+        <w:rPr>
+          <w:rFonts w:ascii="標楷體" w:hAnsi="標楷體" w:hint="eastAsia"/>
+          <w:bCs/>
+          <w:sz w:val="28"/>
+          <w:szCs w:val="28"/>
+        </w:rPr>
+        <w:t>6-1-1</w:t>
+      </w:r>
+      <w:r>
+        <w:rPr>
+          <w:rFonts w:ascii="標楷體" w:hAnsi="標楷體" w:hint="eastAsia"/>
+          <w:bCs/>
+          <w:sz w:val="28"/>
+          <w:szCs w:val="28"/>
+        </w:rPr>
+        <w:t xml:space="preserve"> </w:t>
+      </w:r>
+      <w:r>
+        <w:rPr>
+          <w:rFonts w:ascii="標楷體" w:hAnsi="標楷體" w:hint="eastAsia"/>
+          <w:bCs/>
+          <w:sz w:val="28"/>
+          <w:szCs w:val="28"/>
+        </w:rPr>
+        <w:t>循序圖－註冊</w:t>
+      </w:r>
+    </w:p>
+    <w:p>
+      <w:pPr>
+        <w:widowControl/>
+        <w:spacing w:after="160" w:line="278" w:lineRule="auto"/>
+        <w:rPr>
+          <w:rFonts w:ascii="標楷體" w:hAnsi="標楷體"/>
+          <w:bCs/>
+          <w:sz w:val="28"/>
+          <w:szCs w:val="28"/>
+        </w:rPr>
+      </w:pPr>
+      <w:r>
+        <w:rPr>
+          <w:rFonts w:ascii="標楷體" w:hAnsi="標楷體"/>
+          <w:bCs/>
+          <w:sz w:val="28"/>
+          <w:szCs w:val="28"/>
+        </w:rPr>
+        <w:br w:type="page"/>
+      </w:r>
+    </w:p>
+    <w:p>
+      <w:pPr>
+        <w:tabs>
+          <w:tab w:val="left" w:pos="10"/>
+        </w:tabs>
+        <w:ind w:firstLineChars="200" w:firstLine="560"/>
+        <w:jc w:val="center"/>
+        <w:rPr>
+          <w:rFonts w:ascii="標楷體" w:hAnsi="標楷體"/>
+          <w:bCs/>
+          <w:sz w:val="28"/>
+          <w:szCs w:val="28"/>
+        </w:rPr>
+      </w:pPr>
+      <w:r>
+        <w:rPr>
+          <w:rFonts w:ascii="標楷體" w:hAnsi="標楷體"/>
+          <w:bCs/>
+          <w:noProof/>
+          <w:sz w:val="28"/>
+          <w:szCs w:val="28"/>
+        </w:rPr>
+        <w:lastRenderedPageBreak/>
+        <w:drawing>
+          <wp:inline distT="0" distB="0" distL="0" distR="0" wp14:anchorId="18F8B87E" wp14:editId="683BDC39">
+            <wp:extent cx="5438775" cy="5438775"/>
+            <wp:effectExtent l="0" t="0" r="9525" b="9525"/>
+            <wp:docPr id="2" name="圖片 2"/>
+            <wp:cNvGraphicFramePr>
+              <a:graphicFrameLocks xmlns:a="http://schemas.openxmlformats.org/drawingml/2006/main" noChangeAspect="1"/>
+            </wp:cNvGraphicFramePr>
+            <a:graphic xmlns:a="http://schemas.openxmlformats.org/drawingml/2006/main">
+              <a:graphicData uri="http://schemas.openxmlformats.org/drawingml/2006/picture">
+                <pic:pic xmlns:pic="http://schemas.openxmlformats.org/drawingml/2006/picture">
+                  <pic:nvPicPr>
+                    <pic:cNvPr id="2" name="第6章循序圖 -Page-2.png"/>
+                    <pic:cNvPicPr/>
+                  </pic:nvPicPr>
+                  <pic:blipFill>
+                    <a:blip r:embed="rId10">
+                      <a:extLst>
+                        <a:ext uri="{28A0092B-C50C-407E-A947-70E740481C1C}">
+                          <a14:useLocalDpi xmlns:a14="http://schemas.microsoft.com/office/drawing/2010/main" val="0"/>
+                        </a:ext>
+                      </a:extLst>
+                    </a:blip>
+                    <a:stretch>
+                      <a:fillRect/>
+                    </a:stretch>
+                  </pic:blipFill>
+                  <pic:spPr>
+                    <a:xfrm>
+                      <a:off x="0" y="0"/>
+                      <a:ext cx="5438775" cy="5438775"/>
+                    </a:xfrm>
+                    <a:prstGeom prst="rect">
+                      <a:avLst/>
+                    </a:prstGeom>
+                  </pic:spPr>
+                </pic:pic>
+              </a:graphicData>
+            </a:graphic>
+          </wp:inline>
+        </w:drawing>
+      </w:r>
+    </w:p>
+    <w:p>
+      <w:pPr>
+        <w:tabs>
+          <w:tab w:val="left" w:pos="10"/>
+        </w:tabs>
+        <w:ind w:firstLineChars="200" w:firstLine="560"/>
+        <w:jc w:val="center"/>
+        <w:rPr>
+          <w:rFonts w:ascii="標楷體" w:hAnsi="標楷體"/>
+          <w:bCs/>
+          <w:sz w:val="28"/>
+          <w:szCs w:val="28"/>
+        </w:rPr>
+      </w:pPr>
+      <w:r>
+        <w:rPr>
+          <w:rFonts w:ascii="標楷體" w:hAnsi="標楷體" w:hint="eastAsia"/>
+          <w:bCs/>
+          <w:sz w:val="28"/>
+          <w:szCs w:val="28"/>
+        </w:rPr>
+        <w:t>▲圖6-1-2 循序圖－登入</w:t>
+      </w:r>
+    </w:p>
+    <w:p>
+      <w:pPr>
+        <w:widowControl/>
+        <w:spacing w:after="160" w:line="278" w:lineRule="auto"/>
+        <w:rPr>
+          <w:rFonts w:ascii="標楷體" w:hAnsi="標楷體"/>
+          <w:bCs/>
+          <w:sz w:val="28"/>
+          <w:szCs w:val="28"/>
+        </w:rPr>
+      </w:pPr>
+      <w:r>
+        <w:rPr>
+          <w:rFonts w:ascii="標楷體" w:hAnsi="標楷體"/>
+          <w:bCs/>
+          <w:sz w:val="28"/>
+          <w:szCs w:val="28"/>
+        </w:rPr>
+        <w:br w:type="page"/>
+      </w:r>
+    </w:p>
+    <w:p>
+      <w:pPr>
+        <w:tabs>
+          <w:tab w:val="left" w:pos="10"/>
+        </w:tabs>
+        <w:ind w:firstLineChars="200" w:firstLine="560"/>
+        <w:jc w:val="center"/>
+        <w:rPr>
+          <w:rFonts w:ascii="標楷體" w:hAnsi="標楷體"/>
+          <w:bCs/>
+          <w:sz w:val="28"/>
+          <w:szCs w:val="28"/>
+        </w:rPr>
+      </w:pPr>
+      <w:r>
+        <w:rPr>
+          <w:rFonts w:ascii="標楷體" w:hAnsi="標楷體" w:hint="eastAsia"/>
+          <w:bCs/>
+          <w:noProof/>
+          <w:sz w:val="28"/>
+          <w:szCs w:val="28"/>
+        </w:rPr>
+        <w:lastRenderedPageBreak/>
+        <w:drawing>
+          <wp:inline distT="0" distB="0" distL="0" distR="0" wp14:anchorId="5F9669F2" wp14:editId="2B900977">
+            <wp:extent cx="4772025" cy="4772025"/>
+            <wp:effectExtent l="0" t="0" r="9525" b="9525"/>
+            <wp:docPr id="3" name="圖片 3"/>
+            <wp:cNvGraphicFramePr>
+              <a:graphicFrameLocks xmlns:a="http://schemas.openxmlformats.org/drawingml/2006/main" noChangeAspect="1"/>
+            </wp:cNvGraphicFramePr>
+            <a:graphic xmlns:a="http://schemas.openxmlformats.org/drawingml/2006/main">
+              <a:graphicData uri="http://schemas.openxmlformats.org/drawingml/2006/picture">
+                <pic:pic xmlns:pic="http://schemas.openxmlformats.org/drawingml/2006/picture">
+                  <pic:nvPicPr>
+                    <pic:cNvPr id="3" name="第6章循序圖 -Page-3.png"/>
+                    <pic:cNvPicPr/>
+                  </pic:nvPicPr>
+                  <pic:blipFill>
+                    <a:blip r:embed="rId11">
+                      <a:extLst>
+                        <a:ext uri="{28A0092B-C50C-407E-A947-70E740481C1C}">
+                          <a14:useLocalDpi xmlns:a14="http://schemas.microsoft.com/office/drawing/2010/main" val="0"/>
+                        </a:ext>
+                      </a:extLst>
+                    </a:blip>
+                    <a:stretch>
+                      <a:fillRect/>
+                    </a:stretch>
+                  </pic:blipFill>
+                  <pic:spPr>
+                    <a:xfrm>
+                      <a:off x="0" y="0"/>
+                      <a:ext cx="4772025" cy="4772025"/>
+                    </a:xfrm>
+                    <a:prstGeom prst="rect">
+                      <a:avLst/>
+                    </a:prstGeom>
+                  </pic:spPr>
+                </pic:pic>
+              </a:graphicData>
+            </a:graphic>
+          </wp:inline>
+        </w:drawing>
+      </w:r>
+    </w:p>
+    <w:p>
+      <w:pPr>
+        <w:tabs>
+          <w:tab w:val="left" w:pos="10"/>
+        </w:tabs>
+        <w:ind w:firstLineChars="200" w:firstLine="560"/>
+        <w:jc w:val="center"/>
+        <w:rPr>
+          <w:color w:val="000000"/>
+          <w:sz w:val="28"/>
+          <w:szCs w:val="28"/>
+        </w:rPr>
+      </w:pPr>
+      <w:r>
+        <w:rPr>
+          <w:rFonts w:ascii="標楷體" w:hAnsi="標楷體" w:hint="eastAsia"/>
+          <w:bCs/>
+          <w:sz w:val="28"/>
+          <w:szCs w:val="28"/>
+        </w:rPr>
+        <w:t>▲</w:t>
+      </w:r>
+      <w:r>
+        <w:rPr>
+          <w:rFonts w:ascii="標楷體" w:hAnsi="標楷體" w:hint="eastAsia"/>
+          <w:color w:val="000000"/>
+          <w:sz w:val="28"/>
+          <w:szCs w:val="28"/>
+        </w:rPr>
+        <w:t>圖</w:t>
+      </w:r>
+      <w:r>
+        <w:rPr>
+          <w:color w:val="000000"/>
+          <w:sz w:val="28"/>
+          <w:szCs w:val="28"/>
+        </w:rPr>
+        <w:t>6-1-</w:t>
+      </w:r>
+      <w:r>
+        <w:rPr>
+          <w:rFonts w:hint="eastAsia"/>
+          <w:color w:val="000000"/>
+          <w:sz w:val="28"/>
+          <w:szCs w:val="28"/>
+        </w:rPr>
+        <w:t>3</w:t>
+      </w:r>
+      <w:r>
+        <w:rPr>
+          <w:rFonts w:ascii="標楷體" w:hAnsi="標楷體" w:hint="eastAsia"/>
+          <w:color w:val="000000"/>
+          <w:sz w:val="28"/>
+          <w:szCs w:val="28"/>
+        </w:rPr>
+        <w:t xml:space="preserve"> 循序圖</w:t>
+      </w:r>
+      <w:r>
+        <w:rPr>
+          <w:color w:val="000000"/>
+          <w:sz w:val="28"/>
+          <w:szCs w:val="28"/>
+        </w:rPr>
+        <w:t>－</w:t>
+      </w:r>
+      <w:r>
+        <w:rPr>
+          <w:rFonts w:hint="eastAsia"/>
+          <w:color w:val="000000"/>
+          <w:sz w:val="28"/>
+          <w:szCs w:val="28"/>
+        </w:rPr>
+        <w:t>填寫表單</w:t>
+      </w:r>
+    </w:p>
+    <w:p>
+      <w:pPr>
+        <w:widowControl/>
+        <w:spacing w:after="160" w:line="278" w:lineRule="auto"/>
+        <w:rPr>
+          <w:color w:val="000000"/>
+          <w:sz w:val="28"/>
+          <w:szCs w:val="28"/>
+        </w:rPr>
+      </w:pPr>
+      <w:r>
+        <w:rPr>
+          <w:color w:val="000000"/>
+          <w:sz w:val="28"/>
+          <w:szCs w:val="28"/>
+        </w:rPr>
+        <w:br w:type="page"/>
+      </w:r>
+    </w:p>
+    <w:p>
+      <w:pPr>
+        <w:tabs>
+          <w:tab w:val="left" w:pos="10"/>
+        </w:tabs>
+        <w:ind w:firstLineChars="200" w:firstLine="641"/>
+        <w:rPr>
+          <w:b/>
+          <w:bCs/>
+          <w:color w:val="000000"/>
+        </w:rPr>
+      </w:pPr>
+      <w:r>
+        <w:rPr>
+          <w:b/>
+          <w:bCs/>
+          <w:color w:val="000000"/>
+        </w:rPr>
+        <w:lastRenderedPageBreak/>
+        <w:t xml:space="preserve">6-2 </w:t>
+      </w:r>
+      <w:r>
+        <w:rPr>
+          <w:b/>
+          <w:bCs/>
+          <w:color w:val="000000"/>
+        </w:rPr>
+        <w:t>設計類別圖</w:t>
+      </w:r>
+    </w:p>
+    <w:p>
+      <w:pPr>
+        <w:widowControl/>
+        <w:spacing w:after="160" w:line="278" w:lineRule="auto"/>
+        <w:rPr>
+          <w:b/>
+          <w:bCs/>
+          <w:color w:val="000000"/>
+        </w:rPr>
+      </w:pPr>
+      <w:r>
+        <w:rPr>
+          <w:b/>
+          <w:bCs/>
+          <w:color w:val="000000"/>
+        </w:rPr>
+        <w:br w:type="page"/>
+      </w:r>
+    </w:p>
+    <w:p>
+      <w:pPr>
+        <w:tabs>
+          <w:tab w:val="left" w:pos="10"/>
+        </w:tabs>
+        <w:ind w:firstLineChars="200" w:firstLine="721"/>
+        <w:jc w:val="center"/>
+        <w:rPr>
+          <w:b/>
+          <w:bCs/>
+          <w:color w:val="000000"/>
+          <w:sz w:val="36"/>
+          <w:szCs w:val="36"/>
+        </w:rPr>
+      </w:pPr>
+      <w:r>
+        <w:rPr>
+          <w:b/>
+          <w:bCs/>
+          <w:color w:val="000000"/>
+          <w:sz w:val="36"/>
+          <w:szCs w:val="36"/>
+        </w:rPr>
+        <w:lastRenderedPageBreak/>
+        <w:t>第</w:t>
+      </w:r>
+      <w:r>
+        <w:rPr>
+          <w:b/>
+          <w:bCs/>
+          <w:color w:val="000000"/>
+          <w:sz w:val="36"/>
+          <w:szCs w:val="36"/>
+        </w:rPr>
+        <w:t>7</w:t>
+      </w:r>
+      <w:r>
+        <w:rPr>
+          <w:b/>
+          <w:bCs/>
+          <w:color w:val="000000"/>
+          <w:sz w:val="36"/>
+          <w:szCs w:val="36"/>
+        </w:rPr>
+        <w:t>章　實作模型</w:t>
+      </w:r>
+    </w:p>
+    <w:p>
+      <w:pPr>
+        <w:tabs>
+          <w:tab w:val="left" w:pos="10"/>
+        </w:tabs>
+        <w:ind w:firstLineChars="200" w:firstLine="721"/>
+        <w:jc w:val="center"/>
+        <w:rPr>
+          <w:b/>
+          <w:bCs/>
+          <w:color w:val="000000"/>
+          <w:sz w:val="36"/>
+          <w:szCs w:val="36"/>
+        </w:rPr>
+      </w:pPr>
+    </w:p>
+    <w:p>
+      <w:pPr>
+        <w:widowControl/>
+        <w:spacing w:after="160" w:line="278" w:lineRule="auto"/>
+        <w:rPr>
+          <w:b/>
+          <w:bCs/>
+          <w:color w:val="000000"/>
+          <w:sz w:val="36"/>
+          <w:szCs w:val="36"/>
+        </w:rPr>
+      </w:pPr>
+      <w:r>
+        <w:rPr>
+          <w:b/>
+          <w:bCs/>
+          <w:color w:val="000000"/>
+          <w:sz w:val="36"/>
+          <w:szCs w:val="36"/>
+        </w:rPr>
+        <w:br w:type="page"/>
+      </w:r>
+    </w:p>
+    <w:p>
+      <w:pPr>
+        <w:widowControl/>
+        <w:spacing w:after="160" w:line="278" w:lineRule="auto"/>
+        <w:rPr>
+          <w:rFonts w:ascii="標楷體" w:hAnsi="標楷體"/>
+          <w:bCs/>
+          <w:sz w:val="28"/>
+          <w:szCs w:val="28"/>
+        </w:rPr>
+      </w:pPr>
+      <w:bookmarkStart w:id="0" w:name="_GoBack"/>
+      <w:bookmarkEnd w:id="0"/>
+      <w:r>
+        <w:rPr>
+          <w:b/>
+          <w:bCs/>
+          <w:color w:val="000000"/>
+        </w:rPr>
+        <w:lastRenderedPageBreak/>
+        <w:t xml:space="preserve">7-4 </w:t>
+      </w:r>
+      <w:r>
+        <w:rPr>
+          <w:b/>
+          <w:bCs/>
+          <w:color w:val="000000"/>
+        </w:rPr>
+        <w:t>狀態機、時序圖</w:t>
+      </w:r>
+    </w:p>
+    <w:p>
+      <w:pPr>
+        <w:tabs>
+          <w:tab w:val="left" w:pos="10"/>
+        </w:tabs>
+        <w:ind w:firstLineChars="200" w:firstLine="560"/>
+        <w:jc w:val="center"/>
+        <w:rPr>
+          <w:rFonts w:ascii="標楷體" w:hAnsi="標楷體"/>
+          <w:bCs/>
+          <w:sz w:val="28"/>
+          <w:szCs w:val="28"/>
+        </w:rPr>
+      </w:pPr>
+      <w:r>
+        <w:rPr>
+          <w:rFonts w:ascii="標楷體" w:hAnsi="標楷體"/>
+          <w:bCs/>
+          <w:noProof/>
+          <w:sz w:val="28"/>
+          <w:szCs w:val="28"/>
+        </w:rPr>
+        <w:drawing>
+          <wp:inline distT="0" distB="0" distL="0" distR="0" wp14:anchorId="4318B97B" wp14:editId="21B96F3D">
+            <wp:extent cx="3810000" cy="5490223"/>
+            <wp:effectExtent l="0" t="0" r="0" b="0"/>
+            <wp:docPr id="10" name="圖片 10"/>
+            <wp:cNvGraphicFramePr>
+              <a:graphicFrameLocks xmlns:a="http://schemas.openxmlformats.org/drawingml/2006/main" noChangeAspect="1"/>
+            </wp:cNvGraphicFramePr>
+            <a:graphic xmlns:a="http://schemas.openxmlformats.org/drawingml/2006/main">
+              <a:graphicData uri="http://schemas.openxmlformats.org/drawingml/2006/picture">
+                <pic:pic xmlns:pic="http://schemas.openxmlformats.org/drawingml/2006/picture">
+                  <pic:nvPicPr>
+                    <pic:cNvPr id="10" name="第7章-註冊.png"/>
+                    <pic:cNvPicPr/>
+                  </pic:nvPicPr>
+                  <pic:blipFill>
+                    <a:blip r:embed="rId12">
+                      <a:extLst>
+                        <a:ext uri="{28A0092B-C50C-407E-A947-70E740481C1C}">
+                          <a14:useLocalDpi xmlns:a14="http://schemas.microsoft.com/office/drawing/2010/main" val="0"/>
+                        </a:ext>
+                      </a:extLst>
+                    </a:blip>
+                    <a:stretch>
+                      <a:fillRect/>
+                    </a:stretch>
+                  </pic:blipFill>
+                  <pic:spPr>
+                    <a:xfrm>
+                      <a:off x="0" y="0"/>
+                      <a:ext cx="3811990" cy="5493090"/>
+                    </a:xfrm>
+                    <a:prstGeom prst="rect">
+                      <a:avLst/>
+                    </a:prstGeom>
+                  </pic:spPr>
+                </pic:pic>
+              </a:graphicData>
+            </a:graphic>
+          </wp:inline>
+        </w:drawing>
+      </w:r>
+    </w:p>
+    <w:p>
+      <w:pPr>
+        <w:tabs>
+          <w:tab w:val="left" w:pos="10"/>
+        </w:tabs>
+        <w:ind w:firstLineChars="200" w:firstLine="560"/>
+        <w:jc w:val="center"/>
+        <w:rPr>
+          <w:rFonts w:ascii="標楷體" w:hAnsi="標楷體"/>
+          <w:bCs/>
+          <w:sz w:val="28"/>
+          <w:szCs w:val="28"/>
+        </w:rPr>
+      </w:pPr>
+      <w:r>
+        <w:rPr>
+          <w:rFonts w:ascii="標楷體" w:hAnsi="標楷體" w:hint="eastAsia"/>
+          <w:bCs/>
+          <w:sz w:val="28"/>
+          <w:szCs w:val="28"/>
+        </w:rPr>
+        <w:t>▲圖7-4-</w:t>
+      </w:r>
+      <w:r>
+        <w:rPr>
+          <w:rFonts w:ascii="標楷體" w:hAnsi="標楷體" w:hint="eastAsia"/>
+          <w:bCs/>
+          <w:sz w:val="28"/>
+          <w:szCs w:val="28"/>
+        </w:rPr>
+        <w:t>1</w:t>
+      </w:r>
+      <w:r>
+        <w:rPr>
+          <w:rFonts w:ascii="標楷體" w:hAnsi="標楷體" w:hint="eastAsia"/>
+          <w:bCs/>
+          <w:sz w:val="28"/>
+          <w:szCs w:val="28"/>
+        </w:rPr>
+        <w:t xml:space="preserve"> 狀態機－註冊</w:t>
+      </w:r>
+    </w:p>
+    <w:p>
+      <w:pPr>
+        <w:tabs>
+          <w:tab w:val="left" w:pos="10"/>
+        </w:tabs>
+        <w:ind w:firstLineChars="200" w:firstLine="560"/>
+        <w:jc w:val="center"/>
         <w:rPr>
           <w:rFonts w:ascii="標楷體" w:hAnsi="標楷體" w:hint="eastAsia"/>
           <w:bCs/>
@@ -47005,8 +48610,81 @@
           <w:szCs w:val="28"/>
         </w:rPr>
       </w:pPr>
-      <w:bookmarkStart w:id="0" w:name="_GoBack"/>
-      <w:bookmarkEnd w:id="0"/>
+      <w:r>
+        <w:rPr>
+          <w:rFonts w:ascii="標楷體" w:hAnsi="標楷體"/>
+          <w:bCs/>
+          <w:noProof/>
+          <w:sz w:val="28"/>
+          <w:szCs w:val="28"/>
+        </w:rPr>
+        <w:lastRenderedPageBreak/>
+        <w:drawing>
+          <wp:inline distT="0" distB="0" distL="0" distR="0" wp14:anchorId="141F3510" wp14:editId="24D56649">
+            <wp:extent cx="3600450" cy="4201348"/>
+            <wp:effectExtent l="0" t="0" r="0" b="8890"/>
+            <wp:docPr id="9" name="圖片 9"/>
+            <wp:cNvGraphicFramePr>
+              <a:graphicFrameLocks xmlns:a="http://schemas.openxmlformats.org/drawingml/2006/main" noChangeAspect="1"/>
+            </wp:cNvGraphicFramePr>
+            <a:graphic xmlns:a="http://schemas.openxmlformats.org/drawingml/2006/main">
+              <a:graphicData uri="http://schemas.openxmlformats.org/drawingml/2006/picture">
+                <pic:pic xmlns:pic="http://schemas.openxmlformats.org/drawingml/2006/picture">
+                  <pic:nvPicPr>
+                    <pic:cNvPr id="9" name="第7章-登入.png"/>
+                    <pic:cNvPicPr/>
+                  </pic:nvPicPr>
+                  <pic:blipFill>
+                    <a:blip r:embed="rId13">
+                      <a:extLst>
+                        <a:ext uri="{28A0092B-C50C-407E-A947-70E740481C1C}">
+                          <a14:useLocalDpi xmlns:a14="http://schemas.microsoft.com/office/drawing/2010/main" val="0"/>
+                        </a:ext>
+                      </a:extLst>
+                    </a:blip>
+                    <a:stretch>
+                      <a:fillRect/>
+                    </a:stretch>
+                  </pic:blipFill>
+                  <pic:spPr>
+                    <a:xfrm>
+                      <a:off x="0" y="0"/>
+                      <a:ext cx="3611597" cy="4214356"/>
+                    </a:xfrm>
+                    <a:prstGeom prst="rect">
+                      <a:avLst/>
+                    </a:prstGeom>
+                  </pic:spPr>
+                </pic:pic>
+              </a:graphicData>
+            </a:graphic>
+          </wp:inline>
+        </w:drawing>
+      </w:r>
+    </w:p>
+    <w:p>
+      <w:pPr>
+        <w:tabs>
+          <w:tab w:val="left" w:pos="10"/>
+        </w:tabs>
+        <w:ind w:firstLineChars="200" w:firstLine="560"/>
+        <w:jc w:val="center"/>
+        <w:rPr>
+          <w:rFonts w:ascii="標楷體" w:hAnsi="標楷體" w:hint="eastAsia"/>
+          <w:bCs/>
+          <w:sz w:val="28"/>
+          <w:szCs w:val="28"/>
+        </w:rPr>
+      </w:pPr>
+      <w:r>
+        <w:rPr>
+          <w:rFonts w:ascii="標楷體" w:hAnsi="標楷體" w:hint="eastAsia"/>
+          <w:bCs/>
+          <w:sz w:val="28"/>
+          <w:szCs w:val="28"/>
+        </w:rPr>
+        <w:t>▲圖 7-4-2 使用者登入</w:t>
+      </w:r>
     </w:p>
     <w:sectPr>
       <w:pgSz w:w="11906" w:h="16838" w:code="9"/>
@@ -50186,7 +51864,7 @@
 </file>
 
 <file path=customXml/itemProps1.xml><?xml version="1.0" encoding="utf-8"?>
-<ds:datastoreItem xmlns:ds="http://schemas.openxmlformats.org/officeDocument/2006/customXml" ds:itemID="{110705B5-519F-4837-992B-FBC9D18FB5CB}">
+<ds:datastoreItem xmlns:ds="http://schemas.openxmlformats.org/officeDocument/2006/customXml" ds:itemID="{77FAB63A-C9EA-4713-822F-4EC5AA25AA0E}">
   <ds:schemaRefs>
     <ds:schemaRef ds:uri="http://schemas.openxmlformats.org/officeDocument/2006/bibliography"/>
   </ds:schemaRefs>

--- a/系統手冊.docx
+++ b/系統手冊.docx
@@ -1,6 +1,6 @@
 
 <file path=word/document.xml><?xml version="1.0" encoding="utf-8"?>
-<w:document xmlns:wpc="http://schemas.microsoft.com/office/word/2010/wordprocessingCanvas" xmlns:cx="http://schemas.microsoft.com/office/drawing/2014/chartex" xmlns:cx1="http://schemas.microsoft.com/office/drawing/2015/9/8/chartex" xmlns:cx2="http://schemas.microsoft.com/office/drawing/2015/10/21/chartex" xmlns:cx3="http://schemas.microsoft.com/office/drawing/2016/5/9/chartex" xmlns:cx4="http://schemas.microsoft.com/office/drawing/2016/5/10/chartex" xmlns:cx5="http://schemas.microsoft.com/office/drawing/2016/5/11/chartex" xmlns:cx6="http://schemas.microsoft.com/office/drawing/2016/5/12/chartex" xmlns:cx7="http://schemas.microsoft.com/office/drawing/2016/5/13/chartex" xmlns:cx8="http://schemas.microsoft.com/office/drawing/2016/5/14/chartex" xmlns:mc="http://schemas.openxmlformats.org/markup-compatibility/2006" xmlns:aink="http://schemas.microsoft.com/office/drawing/2016/ink" xmlns:am3d="http://schemas.microsoft.com/office/drawing/2017/model3d" xmlns:o="urn:schemas-microsoft-com:office:office" xmlns:oel="http://schemas.microsoft.com/office/2019/extlst" xmlns:r="http://schemas.openxmlformats.org/officeDocument/2006/relationships" xmlns:m="http://schemas.openxmlformats.org/officeDocument/2006/math" xmlns:v="urn:schemas-microsoft-com:vml" xmlns:wp14="http://schemas.microsoft.com/office/word/2010/wordprocessingDrawing" xmlns:wp="http://schemas.openxmlformats.org/drawingml/2006/wordprocessingDrawing" xmlns:w10="urn:schemas-microsoft-com:office:word" xmlns:w="http://schemas.openxmlformats.org/wordprocessingml/2006/main" xmlns:w14="http://schemas.microsoft.com/office/word/2010/wordml" xmlns:w15="http://schemas.microsoft.com/office/word/2012/wordml" xmlns:w16cex="http://schemas.microsoft.com/office/word/2018/wordml/cex" xmlns:w16cid="http://schemas.microsoft.com/office/word/2016/wordml/cid" xmlns:w16="http://schemas.microsoft.com/office/word/2018/wordml" xmlns:w16du="http://schemas.microsoft.com/office/word/2023/wordml/word16du" xmlns:w16sdtdh="http://schemas.microsoft.com/office/word/2020/wordml/sdtdatahash" xmlns:w16se="http://schemas.microsoft.com/office/word/2015/wordml/symex" xmlns:wpg="http://schemas.microsoft.com/office/word/2010/wordprocessingGroup" xmlns:wpi="http://schemas.microsoft.com/office/word/2010/wordprocessingInk" xmlns:wne="http://schemas.microsoft.com/office/word/2006/wordml" xmlns:wps="http://schemas.microsoft.com/office/word/2010/wordprocessingShape" mc:Ignorable="w14 w15 w16se w16cid w16 w16cex w16sdtdh w16du wp14">
+<w:document xmlns:wpc="http://schemas.microsoft.com/office/word/2010/wordprocessingCanvas" xmlns:cx="http://schemas.microsoft.com/office/drawing/2014/chartex" xmlns:mc="http://schemas.openxmlformats.org/markup-compatibility/2006" xmlns:o="urn:schemas-microsoft-com:office:office" xmlns:r="http://schemas.openxmlformats.org/officeDocument/2006/relationships" xmlns:m="http://schemas.openxmlformats.org/officeDocument/2006/math" xmlns:v="urn:schemas-microsoft-com:vml" xmlns:wp14="http://schemas.microsoft.com/office/word/2010/wordprocessingDrawing" xmlns:wp="http://schemas.openxmlformats.org/drawingml/2006/wordprocessingDrawing" xmlns:w10="urn:schemas-microsoft-com:office:word" xmlns:w="http://schemas.openxmlformats.org/wordprocessingml/2006/main" xmlns:w14="http://schemas.microsoft.com/office/word/2010/wordml" xmlns:w15="http://schemas.microsoft.com/office/word/2012/wordml" xmlns:w16se="http://schemas.microsoft.com/office/word/2015/wordml/symex" xmlns:wpg="http://schemas.microsoft.com/office/word/2010/wordprocessingGroup" xmlns:wpi="http://schemas.microsoft.com/office/word/2010/wordprocessingInk" xmlns:wne="http://schemas.microsoft.com/office/word/2006/wordml" xmlns:wps="http://schemas.microsoft.com/office/word/2010/wordprocessingShape" mc:Ignorable="w14 w15 w16se wp14">
   <w:body>
     <w:p>
       <w:pPr>
@@ -16,23 +16,7 @@
           <w:rFonts w:hint="eastAsia"/>
           <w:sz w:val="72"/>
         </w:rPr>
-        <w:t>國立</w:t>
-      </w:r>
-      <w:proofErr w:type="gramStart"/>
-      <w:r>
-        <w:rPr>
-          <w:rFonts w:hint="eastAsia"/>
-          <w:sz w:val="72"/>
-        </w:rPr>
-        <w:t>臺</w:t>
-      </w:r>
-      <w:proofErr w:type="gramEnd"/>
-      <w:r>
-        <w:rPr>
-          <w:rFonts w:hint="eastAsia"/>
-          <w:sz w:val="72"/>
-        </w:rPr>
-        <w:t>北商業大學</w:t>
+        <w:t>國立臺北商業大學</w:t>
       </w:r>
     </w:p>
     <w:p>
@@ -334,27 +318,7 @@
           <w:bCs/>
           <w:sz w:val="40"/>
         </w:rPr>
-        <w:t>智慧</w:t>
-      </w:r>
-      <w:proofErr w:type="gramStart"/>
-      <w:r>
-        <w:rPr>
-          <w:rFonts w:hint="eastAsia"/>
-          <w:b/>
-          <w:bCs/>
-          <w:sz w:val="40"/>
-        </w:rPr>
-        <w:t>侍</w:t>
-      </w:r>
-      <w:proofErr w:type="gramEnd"/>
-      <w:r>
-        <w:rPr>
-          <w:rFonts w:hint="eastAsia"/>
-          <w:b/>
-          <w:bCs/>
-          <w:sz w:val="40"/>
-        </w:rPr>
-        <w:t>茶師</w:t>
+        <w:t>智慧侍茶師</w:t>
       </w:r>
     </w:p>
     <w:p>
@@ -671,6 +635,7 @@
           <w:docPartUnique/>
         </w:docPartObj>
       </w:sdtPr>
+      <w:sdtEndPr/>
       <w:sdtContent>
         <w:p>
           <w:pPr>
@@ -11781,7 +11746,6 @@
           <w:szCs w:val="28"/>
         </w:rPr>
       </w:pPr>
-      <w:proofErr w:type="gramStart"/>
       <w:r>
         <w:rPr>
           <w:rFonts w:hint="eastAsia"/>
@@ -11789,17 +11753,7 @@
           <w:sz w:val="28"/>
           <w:szCs w:val="28"/>
         </w:rPr>
-        <w:t>此外，</w:t>
-      </w:r>
-      <w:proofErr w:type="gramEnd"/>
-      <w:r>
-        <w:rPr>
-          <w:rFonts w:hint="eastAsia"/>
-          <w:bCs/>
-          <w:sz w:val="28"/>
-          <w:szCs w:val="28"/>
-        </w:rPr>
-        <w:t>我們計劃整合製作流程，與製作草藥飲品的員工之間的溝通更加流暢。這將有助於確保草藥的配方更加準確並滿足客人的需求。我們還將建立客戶和草藥種類的資料庫，前者用以搜集客戶的資料和反饋數據，了解客戶過往的紀錄和喜好種類，確保客戶獲得更好的體驗；後者可以在系統判斷完成後，給出相應的草藥和比例配方。</w:t>
+        <w:t>此外，我們計劃整合製作流程，與製作草藥飲品的員工之間的溝通更加流暢。這將有助於確保草藥的配方更加準確並滿足客人的需求。我們還將建立客戶和草藥種類的資料庫，前者用以搜集客戶的資料和反饋數據，了解客戶過往的紀錄和喜好種類，確保客戶獲得更好的體驗；後者可以在系統判斷完成後，給出相應的草藥和比例配方。</w:t>
       </w:r>
     </w:p>
     <w:p>
@@ -11813,15 +11767,17 @@
         </w:rPr>
       </w:pPr>
       <w:bookmarkStart w:id="3" w:name="_Toc167345338"/>
-      <w:r>
-        <w:rPr>
-          <w:rFonts w:hint="eastAsia"/>
+    </w:p>
+    <w:p>
+      <w:pPr>
+        <w:overflowPunct w:val="0"/>
+        <w:jc w:val="both"/>
+        <w:rPr>
           <w:b/>
           <w:bCs/>
           <w:szCs w:val="36"/>
         </w:rPr>
-        <w:t xml:space="preserve">1-2 </w:t>
-      </w:r>
+      </w:pPr>
       <w:r>
         <w:rPr>
           <w:rFonts w:hint="eastAsia"/>
@@ -11829,6 +11785,15 @@
           <w:bCs/>
           <w:szCs w:val="36"/>
         </w:rPr>
+        <w:t xml:space="preserve">1-2 </w:t>
+      </w:r>
+      <w:r>
+        <w:rPr>
+          <w:rFonts w:hint="eastAsia"/>
+          <w:b/>
+          <w:bCs/>
+          <w:szCs w:val="36"/>
+        </w:rPr>
         <w:t>動機</w:t>
       </w:r>
       <w:bookmarkEnd w:id="3"/>
@@ -11851,27 +11816,7 @@
           <w:sz w:val="28"/>
           <w:szCs w:val="28"/>
         </w:rPr>
-        <w:t>目前，這間草藥店依賴紙卡溝通和</w:t>
-      </w:r>
-      <w:proofErr w:type="gramStart"/>
-      <w:r>
-        <w:rPr>
-          <w:rFonts w:hint="eastAsia"/>
-          <w:bCs/>
-          <w:sz w:val="28"/>
-          <w:szCs w:val="28"/>
-        </w:rPr>
-        <w:t>侍茶師</w:t>
-      </w:r>
-      <w:proofErr w:type="gramEnd"/>
-      <w:r>
-        <w:rPr>
-          <w:rFonts w:hint="eastAsia"/>
-          <w:bCs/>
-          <w:sz w:val="28"/>
-          <w:szCs w:val="28"/>
-        </w:rPr>
-        <w:t>的經驗來推薦草藥茶和調配比例，這種方式存在一些效率低和人員不足的問題。隨著顧客對於快速和個性化服務需求的增加，需要一種更有效的解決方案。</w:t>
+        <w:t>目前，這間草藥店依賴紙卡溝通和侍茶師的經驗來推薦草藥茶和調配比例，這種方式存在一些效率低和人員不足的問題。隨著顧客對於快速和個性化服務需求的增加，需要一種更有效的解決方案。</w:t>
       </w:r>
     </w:p>
     <w:p>
@@ -11892,19 +11837,20 @@
           <w:sz w:val="28"/>
           <w:szCs w:val="28"/>
         </w:rPr>
-        <w:t>結合現代科技，利用人工智慧和大數據分析，我們可以更準確地了解顧客的需求和症狀，根據個人資料和過往紀錄推薦最適合的草藥茶，並調配出相應的比例。這不僅能提高服務效率，還能解決</w:t>
-      </w:r>
-      <w:proofErr w:type="gramStart"/>
-      <w:r>
-        <w:rPr>
-          <w:rFonts w:hint="eastAsia"/>
+        <w:t>結合現代科技，利用人工智慧和大數據分析，我們可以更準確地了解顧客的需求和症狀，根據個人資料和過往紀錄推薦最適合的草藥茶，並調配出相應的比例。這不僅能提高服務效率，還能解決侍茶師不足的問題，確保每位顧客都能享受到專業和個性化的服務。</w:t>
+      </w:r>
+    </w:p>
+    <w:p>
+      <w:pPr>
+        <w:widowControl/>
+        <w:ind w:firstLineChars="200" w:firstLine="560"/>
+        <w:jc w:val="both"/>
+        <w:rPr>
           <w:bCs/>
           <w:sz w:val="28"/>
           <w:szCs w:val="28"/>
         </w:rPr>
-        <w:t>侍茶師不足</w:t>
-      </w:r>
-      <w:proofErr w:type="gramEnd"/>
+      </w:pPr>
       <w:r>
         <w:rPr>
           <w:rFonts w:hint="eastAsia"/>
@@ -11912,16 +11858,213 @@
           <w:sz w:val="28"/>
           <w:szCs w:val="28"/>
         </w:rPr>
-        <w:t>的問題，確保每位顧客都能享受到專業和個性化的服務。</w:t>
-      </w:r>
-      <w:r>
-        <w:rPr>
+        <w:t>根據財政部資料中心</w:t>
+      </w:r>
+      <w:r>
+        <w:rPr>
+          <w:rFonts w:hint="eastAsia"/>
           <w:bCs/>
           <w:sz w:val="28"/>
           <w:szCs w:val="28"/>
         </w:rPr>
-        <w:br w:type="page"/>
-      </w:r>
+        <w:t>106</w:t>
+      </w:r>
+      <w:r>
+        <w:rPr>
+          <w:rFonts w:hint="eastAsia"/>
+          <w:bCs/>
+          <w:sz w:val="28"/>
+          <w:szCs w:val="28"/>
+        </w:rPr>
+        <w:t>年</w:t>
+      </w:r>
+      <w:r>
+        <w:rPr>
+          <w:rFonts w:hint="eastAsia"/>
+          <w:bCs/>
+          <w:sz w:val="28"/>
+          <w:szCs w:val="28"/>
+        </w:rPr>
+        <w:t>~110</w:t>
+      </w:r>
+      <w:r>
+        <w:rPr>
+          <w:rFonts w:hint="eastAsia"/>
+          <w:bCs/>
+          <w:sz w:val="28"/>
+          <w:szCs w:val="28"/>
+        </w:rPr>
+        <w:t>年我國飲料業之營利事業家數，台灣的飲料業發展迅速，飲料業的營利事業家數從</w:t>
+      </w:r>
+      <w:r>
+        <w:rPr>
+          <w:rFonts w:hint="eastAsia"/>
+          <w:bCs/>
+          <w:sz w:val="28"/>
+          <w:szCs w:val="28"/>
+        </w:rPr>
+        <w:t>106</w:t>
+      </w:r>
+      <w:r>
+        <w:rPr>
+          <w:rFonts w:hint="eastAsia"/>
+          <w:bCs/>
+          <w:sz w:val="28"/>
+          <w:szCs w:val="28"/>
+        </w:rPr>
+        <w:t>年的</w:t>
+      </w:r>
+      <w:r>
+        <w:rPr>
+          <w:rFonts w:hint="eastAsia"/>
+          <w:bCs/>
+          <w:sz w:val="28"/>
+          <w:szCs w:val="28"/>
+        </w:rPr>
+        <w:t>21346</w:t>
+      </w:r>
+      <w:r>
+        <w:rPr>
+          <w:rFonts w:hint="eastAsia"/>
+          <w:bCs/>
+          <w:sz w:val="28"/>
+          <w:szCs w:val="28"/>
+        </w:rPr>
+        <w:t>家增加至</w:t>
+      </w:r>
+      <w:r>
+        <w:rPr>
+          <w:rFonts w:hint="eastAsia"/>
+          <w:bCs/>
+          <w:sz w:val="28"/>
+          <w:szCs w:val="28"/>
+        </w:rPr>
+        <w:t>110</w:t>
+      </w:r>
+      <w:r>
+        <w:rPr>
+          <w:rFonts w:hint="eastAsia"/>
+          <w:bCs/>
+          <w:sz w:val="28"/>
+          <w:szCs w:val="28"/>
+        </w:rPr>
+        <w:t>年</w:t>
+      </w:r>
+      <w:r>
+        <w:rPr>
+          <w:rFonts w:hint="eastAsia"/>
+          <w:bCs/>
+          <w:sz w:val="28"/>
+          <w:szCs w:val="28"/>
+        </w:rPr>
+        <w:t>27414</w:t>
+      </w:r>
+      <w:r>
+        <w:rPr>
+          <w:rFonts w:hint="eastAsia"/>
+          <w:bCs/>
+          <w:sz w:val="28"/>
+          <w:szCs w:val="28"/>
+        </w:rPr>
+        <w:t>家，營業額接近千億新台幣。這顯示出市場對於飲料的需求量非常大，草藥茶作為飲料市場</w:t>
+      </w:r>
+      <w:r>
+        <w:rPr>
+          <w:rFonts w:hint="eastAsia"/>
+          <w:bCs/>
+          <w:sz w:val="28"/>
+          <w:szCs w:val="28"/>
+        </w:rPr>
+        <w:lastRenderedPageBreak/>
+        <w:t>的一部分，潛力巨大。然而，競爭也非常激烈，消費者對於飲料的健康問題越來越重視。</w:t>
+      </w:r>
+    </w:p>
+    <w:p>
+      <w:pPr>
+        <w:widowControl/>
+        <w:ind w:firstLineChars="200" w:firstLine="560"/>
+        <w:jc w:val="both"/>
+        <w:rPr>
+          <w:bCs/>
+          <w:sz w:val="28"/>
+          <w:szCs w:val="28"/>
+        </w:rPr>
+      </w:pPr>
+      <w:r>
+        <w:rPr>
+          <w:rFonts w:hint="eastAsia"/>
+          <w:bCs/>
+          <w:sz w:val="28"/>
+          <w:szCs w:val="28"/>
+        </w:rPr>
+        <w:t>結合市場調研，全球功能性飲料市場預計將在</w:t>
+      </w:r>
+      <w:r>
+        <w:rPr>
+          <w:rFonts w:hint="eastAsia"/>
+          <w:bCs/>
+          <w:sz w:val="28"/>
+          <w:szCs w:val="28"/>
+        </w:rPr>
+        <w:t>2020</w:t>
+      </w:r>
+      <w:r>
+        <w:rPr>
+          <w:rFonts w:hint="eastAsia"/>
+          <w:bCs/>
+          <w:sz w:val="28"/>
+          <w:szCs w:val="28"/>
+        </w:rPr>
+        <w:t>到</w:t>
+      </w:r>
+      <w:r>
+        <w:rPr>
+          <w:rFonts w:hint="eastAsia"/>
+          <w:bCs/>
+          <w:sz w:val="28"/>
+          <w:szCs w:val="28"/>
+        </w:rPr>
+        <w:t>2024</w:t>
+      </w:r>
+      <w:r>
+        <w:rPr>
+          <w:rFonts w:hint="eastAsia"/>
+          <w:bCs/>
+          <w:sz w:val="28"/>
+          <w:szCs w:val="28"/>
+        </w:rPr>
+        <w:t>年間以</w:t>
+      </w:r>
+      <w:r>
+        <w:rPr>
+          <w:rFonts w:hint="eastAsia"/>
+          <w:bCs/>
+          <w:sz w:val="28"/>
+          <w:szCs w:val="28"/>
+        </w:rPr>
+        <w:t>6%</w:t>
+      </w:r>
+      <w:r>
+        <w:rPr>
+          <w:rFonts w:hint="eastAsia"/>
+          <w:bCs/>
+          <w:sz w:val="28"/>
+          <w:szCs w:val="28"/>
+        </w:rPr>
+        <w:t>的年複合增長率增長。這意味著草藥茶這種健康飲品在未來有很大的市場增長空間。此外，技術的引入，如智慧侍茶師，可以顯著提升個性化服務和顧客滿意度。</w:t>
+      </w:r>
+    </w:p>
+    <w:p>
+      <w:pPr>
+        <w:widowControl/>
+        <w:ind w:firstLineChars="200" w:firstLine="560"/>
+        <w:jc w:val="both"/>
+        <w:rPr>
+          <w:bCs/>
+          <w:sz w:val="28"/>
+          <w:szCs w:val="28"/>
+        </w:rPr>
+      </w:pPr>
     </w:p>
     <w:p>
       <w:pPr>
@@ -11941,7 +12084,6 @@
           <w:bCs/>
           <w:szCs w:val="36"/>
         </w:rPr>
-        <w:lastRenderedPageBreak/>
         <w:t xml:space="preserve">1-3 </w:t>
       </w:r>
       <w:r>
@@ -12007,27 +12149,7 @@
           <w:sz w:val="28"/>
           <w:szCs w:val="28"/>
         </w:rPr>
-        <w:t>有效與顧客溝通：</w:t>
-      </w:r>
-      <w:proofErr w:type="gramStart"/>
-      <w:r>
-        <w:rPr>
-          <w:rFonts w:hint="eastAsia"/>
-          <w:bCs/>
-          <w:sz w:val="28"/>
-          <w:szCs w:val="28"/>
-        </w:rPr>
-        <w:t>通過線上問卷</w:t>
-      </w:r>
-      <w:proofErr w:type="gramEnd"/>
-      <w:r>
-        <w:rPr>
-          <w:rFonts w:hint="eastAsia"/>
-          <w:bCs/>
-          <w:sz w:val="28"/>
-          <w:szCs w:val="28"/>
-        </w:rPr>
-        <w:t>系統收集顧客的症狀和健康需求信息。</w:t>
+        <w:t>有效與顧客溝通：通過線上問卷系統收集顧客的症狀和健康需求信息。</w:t>
       </w:r>
     </w:p>
     <w:p>
@@ -12495,23 +12617,7 @@
           <w:rFonts w:hint="eastAsia"/>
           <w:sz w:val="28"/>
         </w:rPr>
-        <w:t>探討當地的</w:t>
-      </w:r>
-      <w:proofErr w:type="gramStart"/>
-      <w:r>
-        <w:rPr>
-          <w:rFonts w:hint="eastAsia"/>
-          <w:sz w:val="28"/>
-        </w:rPr>
-        <w:t>手搖飲競爭</w:t>
-      </w:r>
-      <w:proofErr w:type="gramEnd"/>
-      <w:r>
-        <w:rPr>
-          <w:rFonts w:hint="eastAsia"/>
-          <w:sz w:val="28"/>
-        </w:rPr>
-        <w:t>狀況，以及其他類似的健康茶飲，去了解他們的銷售模式、產品特色和推廣狀況</w:t>
+        <w:t>探討當地的手搖飲競爭狀況，以及其他類似的健康茶飲，去了解他們的銷售模式、產品特色和推廣狀況</w:t>
       </w:r>
       <w:r>
         <w:rPr>
@@ -12704,23 +12810,7 @@
           <w:rFonts w:hint="eastAsia"/>
           <w:sz w:val="28"/>
         </w:rPr>
-        <w:t>技術需求包括開發智能問卷系統，用於收集顧客的症狀和健康需求信息，並結合數據分析技術進行處理。</w:t>
-      </w:r>
-      <w:proofErr w:type="gramStart"/>
-      <w:r>
-        <w:rPr>
-          <w:rFonts w:hint="eastAsia"/>
-          <w:sz w:val="28"/>
-        </w:rPr>
-        <w:t>此外，</w:t>
-      </w:r>
-      <w:proofErr w:type="gramEnd"/>
-      <w:r>
-        <w:rPr>
-          <w:rFonts w:hint="eastAsia"/>
-          <w:sz w:val="28"/>
-        </w:rPr>
-        <w:t>還需建立和管理顧客與藥草配方的資料庫管理系統，以確保數據的有效存儲和高效管理。</w:t>
+        <w:t>技術需求包括開發智能問卷系統，用於收集顧客的症狀和健康需求信息，並結合數據分析技術進行處理。此外，還需建立和管理顧客與藥草配方的資料庫管理系統，以確保數據的有效存儲和高效管理。</w:t>
       </w:r>
     </w:p>
     <w:p>
@@ -12982,7 +13072,7 @@
         <w:pStyle w:val="a9"/>
         <w:numPr>
           <w:ilvl w:val="0"/>
-          <w:numId w:val="3"/>
+          <w:numId w:val="14"/>
         </w:numPr>
         <w:overflowPunct w:val="0"/>
         <w:spacing w:after="160" w:line="278" w:lineRule="auto"/>
@@ -13002,51 +13092,7 @@
           <w:rFonts w:hint="eastAsia"/>
           <w:sz w:val="28"/>
         </w:rPr>
-        <w:t>(</w:t>
-      </w:r>
-      <w:r>
-        <w:rPr>
-          <w:rFonts w:hint="eastAsia"/>
-          <w:sz w:val="28"/>
-        </w:rPr>
-        <w:t>Key Partners</w:t>
-      </w:r>
-      <w:r>
-        <w:rPr>
-          <w:rFonts w:hint="eastAsia"/>
-          <w:sz w:val="28"/>
-        </w:rPr>
-        <w:t>)</w:t>
-      </w:r>
-      <w:r>
-        <w:rPr>
-          <w:rFonts w:hint="eastAsia"/>
-          <w:sz w:val="28"/>
-        </w:rPr>
-        <w:t>:</w:t>
-      </w:r>
-      <w:r>
-        <w:rPr>
-          <w:rFonts w:hint="eastAsia"/>
-          <w:sz w:val="28"/>
-        </w:rPr>
-        <w:t>社群媒體、物流配送、藥草供應商和農民、本</w:t>
-      </w:r>
-      <w:proofErr w:type="gramStart"/>
-      <w:r>
-        <w:rPr>
-          <w:rFonts w:hint="eastAsia"/>
-          <w:sz w:val="28"/>
-        </w:rPr>
-        <w:t>組</w:t>
-      </w:r>
-      <w:proofErr w:type="gramEnd"/>
-      <w:r>
-        <w:rPr>
-          <w:rFonts w:hint="eastAsia"/>
-          <w:sz w:val="28"/>
-        </w:rPr>
-        <w:t>組員</w:t>
+        <w:t>(Key Partners)</w:t>
       </w:r>
     </w:p>
     <w:p>
@@ -13054,7 +13100,7 @@
         <w:pStyle w:val="a9"/>
         <w:numPr>
           <w:ilvl w:val="0"/>
-          <w:numId w:val="3"/>
+          <w:numId w:val="16"/>
         </w:numPr>
         <w:overflowPunct w:val="0"/>
         <w:spacing w:after="160" w:line="278" w:lineRule="auto"/>
@@ -13064,47 +13110,10 @@
       </w:pPr>
       <w:r>
         <w:rPr>
-          <w:rFonts w:ascii="標楷體" w:hAnsi="標楷體" w:hint="eastAsia"/>
-          <w:sz w:val="28"/>
-          <w:szCs w:val="28"/>
-        </w:rPr>
-        <w:t>關鍵活動</w:t>
-      </w:r>
-      <w:r>
-        <w:rPr>
-          <w:rFonts w:ascii="標楷體" w:hAnsi="標楷體" w:hint="eastAsia"/>
-          <w:sz w:val="28"/>
-          <w:szCs w:val="28"/>
-        </w:rPr>
-        <w:t>(</w:t>
-      </w:r>
-      <w:r>
-        <w:rPr>
-          <w:rFonts w:hint="eastAsia"/>
-          <w:sz w:val="28"/>
-        </w:rPr>
-        <w:t>Key Activities</w:t>
-      </w:r>
-      <w:r>
-        <w:rPr>
-          <w:rFonts w:hint="eastAsia"/>
-          <w:sz w:val="28"/>
-        </w:rPr>
-        <w:t>)</w:t>
-      </w:r>
-      <w:r>
-        <w:rPr>
-          <w:rFonts w:hint="eastAsia"/>
-          <w:sz w:val="28"/>
-        </w:rPr>
-        <w:t>:</w:t>
-      </w:r>
-      <w:r>
-        <w:rPr>
-          <w:rFonts w:hint="eastAsia"/>
-          <w:sz w:val="28"/>
-        </w:rPr>
-        <w:t>藥草品質控管、行銷推廣</w:t>
+          <w:rFonts w:hint="eastAsia"/>
+          <w:sz w:val="28"/>
+        </w:rPr>
+        <w:t>社群媒體</w:t>
       </w:r>
     </w:p>
     <w:p>
@@ -13112,7 +13121,7 @@
         <w:pStyle w:val="a9"/>
         <w:numPr>
           <w:ilvl w:val="0"/>
-          <w:numId w:val="3"/>
+          <w:numId w:val="16"/>
         </w:numPr>
         <w:overflowPunct w:val="0"/>
         <w:spacing w:after="160" w:line="278" w:lineRule="auto"/>
@@ -13122,48 +13131,10 @@
       </w:pPr>
       <w:r>
         <w:rPr>
-          <w:rFonts w:ascii="標楷體" w:hAnsi="標楷體" w:hint="eastAsia"/>
-          <w:sz w:val="28"/>
-          <w:szCs w:val="28"/>
-        </w:rPr>
-        <w:t>關鍵資源</w:t>
-      </w:r>
-      <w:r>
-        <w:rPr>
-          <w:rFonts w:ascii="標楷體" w:hAnsi="標楷體" w:hint="eastAsia"/>
-          <w:sz w:val="28"/>
-          <w:szCs w:val="28"/>
-        </w:rPr>
-        <w:t>(</w:t>
-      </w:r>
-      <w:r>
-        <w:rPr>
-          <w:rFonts w:hint="eastAsia"/>
-          <w:sz w:val="28"/>
-        </w:rPr>
-        <w:t>Key Resources</w:t>
-      </w:r>
-      <w:r>
-        <w:rPr>
-          <w:rFonts w:ascii="標楷體" w:hAnsi="標楷體" w:hint="eastAsia"/>
-          <w:sz w:val="28"/>
-          <w:szCs w:val="28"/>
-        </w:rPr>
-        <w:t>)</w:t>
-      </w:r>
-      <w:r>
-        <w:rPr>
-          <w:rFonts w:hint="eastAsia"/>
-          <w:sz w:val="28"/>
-        </w:rPr>
-        <w:t>:</w:t>
-      </w:r>
-      <w:r>
-        <w:rPr>
-          <w:rFonts w:hint="eastAsia"/>
-          <w:sz w:val="28"/>
-        </w:rPr>
-        <w:t>良好的機器設備、高品質的藥草、專業的服務人員</w:t>
+          <w:rFonts w:hint="eastAsia"/>
+          <w:sz w:val="28"/>
+        </w:rPr>
+        <w:t>物流配送</w:t>
       </w:r>
     </w:p>
     <w:p>
@@ -13171,7 +13142,7 @@
         <w:pStyle w:val="a9"/>
         <w:numPr>
           <w:ilvl w:val="0"/>
-          <w:numId w:val="3"/>
+          <w:numId w:val="16"/>
         </w:numPr>
         <w:overflowPunct w:val="0"/>
         <w:spacing w:after="160" w:line="278" w:lineRule="auto"/>
@@ -13181,47 +13152,10 @@
       </w:pPr>
       <w:r>
         <w:rPr>
-          <w:rFonts w:ascii="標楷體" w:hAnsi="標楷體" w:hint="eastAsia"/>
-          <w:sz w:val="28"/>
-          <w:szCs w:val="28"/>
-        </w:rPr>
-        <w:t>價值主張</w:t>
-      </w:r>
-      <w:r>
-        <w:rPr>
-          <w:rFonts w:ascii="標楷體" w:hAnsi="標楷體" w:hint="eastAsia"/>
-          <w:sz w:val="28"/>
-          <w:szCs w:val="28"/>
-        </w:rPr>
-        <w:t>(</w:t>
-      </w:r>
-      <w:r>
-        <w:rPr>
-          <w:rFonts w:hint="eastAsia"/>
-          <w:sz w:val="28"/>
-        </w:rPr>
-        <w:t>Value Propositions</w:t>
-      </w:r>
-      <w:r>
-        <w:rPr>
-          <w:rFonts w:hint="eastAsia"/>
-          <w:sz w:val="28"/>
-        </w:rPr>
-        <w:t>)</w:t>
-      </w:r>
-      <w:r>
-        <w:rPr>
-          <w:rFonts w:hint="eastAsia"/>
-          <w:sz w:val="28"/>
-        </w:rPr>
-        <w:t>:</w:t>
-      </w:r>
-      <w:r>
-        <w:rPr>
-          <w:rFonts w:hint="eastAsia"/>
-          <w:sz w:val="28"/>
-        </w:rPr>
-        <w:t>提供天然、健康的飲品、根據顧客的健康狀況和口味訂製的茶飲</w:t>
+          <w:rFonts w:hint="eastAsia"/>
+          <w:sz w:val="28"/>
+        </w:rPr>
+        <w:t>藥草供應商和農民</w:t>
       </w:r>
     </w:p>
     <w:p>
@@ -13229,7 +13163,7 @@
         <w:pStyle w:val="a9"/>
         <w:numPr>
           <w:ilvl w:val="0"/>
-          <w:numId w:val="3"/>
+          <w:numId w:val="16"/>
         </w:numPr>
         <w:overflowPunct w:val="0"/>
         <w:spacing w:after="160" w:line="278" w:lineRule="auto"/>
@@ -13239,47 +13173,10 @@
       </w:pPr>
       <w:r>
         <w:rPr>
-          <w:rFonts w:ascii="標楷體" w:hAnsi="標楷體" w:hint="eastAsia"/>
-          <w:sz w:val="28"/>
-          <w:szCs w:val="28"/>
-        </w:rPr>
-        <w:t>客戶關係</w:t>
-      </w:r>
-      <w:r>
-        <w:rPr>
-          <w:rFonts w:ascii="標楷體" w:hAnsi="標楷體" w:hint="eastAsia"/>
-          <w:sz w:val="28"/>
-          <w:szCs w:val="28"/>
-        </w:rPr>
-        <w:t>(</w:t>
-      </w:r>
-      <w:r>
-        <w:rPr>
-          <w:rFonts w:hint="eastAsia"/>
-          <w:sz w:val="28"/>
-        </w:rPr>
-        <w:t>Customer Relationships</w:t>
-      </w:r>
-      <w:r>
-        <w:rPr>
-          <w:rFonts w:hint="eastAsia"/>
-          <w:sz w:val="28"/>
-        </w:rPr>
-        <w:t>)</w:t>
-      </w:r>
-      <w:r>
-        <w:rPr>
-          <w:rFonts w:hint="eastAsia"/>
-          <w:sz w:val="28"/>
-        </w:rPr>
-        <w:t>:</w:t>
-      </w:r>
-      <w:r>
-        <w:rPr>
-          <w:rFonts w:hint="eastAsia"/>
-          <w:sz w:val="28"/>
-        </w:rPr>
-        <w:t>客源分析、建立顧客茶飲紀錄</w:t>
+          <w:rFonts w:hint="eastAsia"/>
+          <w:sz w:val="28"/>
+        </w:rPr>
+        <w:t>本組組員</w:t>
       </w:r>
     </w:p>
     <w:p>
@@ -13287,7 +13184,7 @@
         <w:pStyle w:val="a9"/>
         <w:numPr>
           <w:ilvl w:val="0"/>
-          <w:numId w:val="3"/>
+          <w:numId w:val="14"/>
         </w:numPr>
         <w:overflowPunct w:val="0"/>
         <w:spacing w:after="160" w:line="278" w:lineRule="auto"/>
@@ -13301,63 +13198,14 @@
           <w:sz w:val="28"/>
           <w:szCs w:val="28"/>
         </w:rPr>
-        <w:t>通路(</w:t>
-      </w:r>
-      <w:r>
-        <w:rPr>
-          <w:rFonts w:hint="eastAsia"/>
-          <w:sz w:val="28"/>
-        </w:rPr>
-        <w:t>Channels</w:t>
-      </w:r>
-      <w:r>
-        <w:rPr>
-          <w:rFonts w:hint="eastAsia"/>
-          <w:sz w:val="28"/>
-        </w:rPr>
-        <w:t>)</w:t>
-      </w:r>
-      <w:r>
-        <w:rPr>
-          <w:rFonts w:hint="eastAsia"/>
-          <w:sz w:val="28"/>
-        </w:rPr>
-        <w:t>:</w:t>
-      </w:r>
-      <w:r>
-        <w:rPr>
-          <w:rFonts w:hint="eastAsia"/>
-          <w:sz w:val="28"/>
-        </w:rPr>
-        <w:t>廣告、媒體、可透過</w:t>
-      </w:r>
-      <w:r>
-        <w:rPr>
-          <w:rFonts w:hint="eastAsia"/>
-          <w:sz w:val="28"/>
-        </w:rPr>
-        <w:t>IG</w:t>
-      </w:r>
-      <w:r>
-        <w:rPr>
-          <w:rFonts w:hint="eastAsia"/>
-          <w:sz w:val="28"/>
-        </w:rPr>
-        <w:t>、</w:t>
-      </w:r>
-      <w:r>
-        <w:rPr>
-          <w:rFonts w:hint="eastAsia"/>
-          <w:sz w:val="28"/>
-        </w:rPr>
-        <w:t>FB</w:t>
-      </w:r>
-      <w:r>
-        <w:rPr>
-          <w:rFonts w:hint="eastAsia"/>
-          <w:sz w:val="28"/>
-        </w:rPr>
-        <w:t>等宣傳</w:t>
+        <w:t>關鍵活動(</w:t>
+      </w:r>
+      <w:r>
+        <w:rPr>
+          <w:rFonts w:hint="eastAsia"/>
+          <w:sz w:val="28"/>
+        </w:rPr>
+        <w:t>Key Activities)</w:t>
       </w:r>
     </w:p>
     <w:p>
@@ -13365,7 +13213,7 @@
         <w:pStyle w:val="a9"/>
         <w:numPr>
           <w:ilvl w:val="0"/>
-          <w:numId w:val="3"/>
+          <w:numId w:val="15"/>
         </w:numPr>
         <w:overflowPunct w:val="0"/>
         <w:spacing w:after="160" w:line="278" w:lineRule="auto"/>
@@ -13375,47 +13223,10 @@
       </w:pPr>
       <w:r>
         <w:rPr>
-          <w:rFonts w:ascii="標楷體" w:hAnsi="標楷體" w:hint="eastAsia"/>
-          <w:sz w:val="28"/>
-          <w:szCs w:val="28"/>
-        </w:rPr>
-        <w:t>客戶群體</w:t>
-      </w:r>
-      <w:r>
-        <w:rPr>
-          <w:rFonts w:ascii="標楷體" w:hAnsi="標楷體" w:hint="eastAsia"/>
-          <w:sz w:val="28"/>
-          <w:szCs w:val="28"/>
-        </w:rPr>
-        <w:t>(</w:t>
-      </w:r>
-      <w:r>
-        <w:rPr>
-          <w:rFonts w:hint="eastAsia"/>
-          <w:sz w:val="28"/>
-        </w:rPr>
-        <w:t>Customer Segments</w:t>
-      </w:r>
-      <w:r>
-        <w:rPr>
-          <w:rFonts w:hint="eastAsia"/>
-          <w:sz w:val="28"/>
-        </w:rPr>
-        <w:t>)</w:t>
-      </w:r>
-      <w:r>
-        <w:rPr>
-          <w:rFonts w:hint="eastAsia"/>
-          <w:sz w:val="28"/>
-        </w:rPr>
-        <w:t xml:space="preserve">: </w:t>
-      </w:r>
-      <w:r>
-        <w:rPr>
-          <w:rFonts w:hint="eastAsia"/>
-          <w:sz w:val="28"/>
-        </w:rPr>
-        <w:t>追求健康的人、想喝健康茶飲而不是手搖飲</w:t>
+          <w:rFonts w:hint="eastAsia"/>
+          <w:sz w:val="28"/>
+        </w:rPr>
+        <w:t>藥草品質控管</w:t>
       </w:r>
     </w:p>
     <w:p>
@@ -13423,7 +13234,136 @@
         <w:pStyle w:val="a9"/>
         <w:numPr>
           <w:ilvl w:val="0"/>
-          <w:numId w:val="3"/>
+          <w:numId w:val="15"/>
+        </w:numPr>
+        <w:overflowPunct w:val="0"/>
+        <w:spacing w:before="240" w:after="160" w:line="278" w:lineRule="auto"/>
+        <w:rPr>
+          <w:sz w:val="28"/>
+        </w:rPr>
+      </w:pPr>
+      <w:r>
+        <w:rPr>
+          <w:rFonts w:hint="eastAsia"/>
+          <w:sz w:val="28"/>
+        </w:rPr>
+        <w:t>行銷推廣</w:t>
+      </w:r>
+    </w:p>
+    <w:p>
+      <w:pPr>
+        <w:pStyle w:val="a9"/>
+        <w:numPr>
+          <w:ilvl w:val="0"/>
+          <w:numId w:val="11"/>
+        </w:numPr>
+        <w:overflowPunct w:val="0"/>
+        <w:spacing w:before="240" w:after="160" w:line="278" w:lineRule="auto"/>
+        <w:ind w:leftChars="389" w:left="1725"/>
+        <w:rPr>
+          <w:sz w:val="28"/>
+        </w:rPr>
+      </w:pPr>
+      <w:r>
+        <w:rPr>
+          <w:rFonts w:hint="eastAsia"/>
+          <w:sz w:val="28"/>
+        </w:rPr>
+        <w:t>數位行銷策略</w:t>
+      </w:r>
+    </w:p>
+    <w:p>
+      <w:pPr>
+        <w:pStyle w:val="a9"/>
+        <w:numPr>
+          <w:ilvl w:val="0"/>
+          <w:numId w:val="24"/>
+        </w:numPr>
+        <w:overflowPunct w:val="0"/>
+        <w:spacing w:before="240" w:after="160" w:line="278" w:lineRule="auto"/>
+        <w:rPr>
+          <w:sz w:val="28"/>
+        </w:rPr>
+      </w:pPr>
+      <w:r>
+        <w:rPr>
+          <w:rFonts w:hint="eastAsia"/>
+          <w:sz w:val="28"/>
+        </w:rPr>
+        <w:t>內容行銷：撰寫健康茶飲的相關文章，教導顧客如何根據自己的需求選擇合適的茶飲。</w:t>
+      </w:r>
+    </w:p>
+    <w:p>
+      <w:pPr>
+        <w:pStyle w:val="a9"/>
+        <w:numPr>
+          <w:ilvl w:val="0"/>
+          <w:numId w:val="24"/>
+        </w:numPr>
+        <w:overflowPunct w:val="0"/>
+        <w:spacing w:before="240" w:after="160" w:line="278" w:lineRule="auto"/>
+        <w:rPr>
+          <w:sz w:val="28"/>
+        </w:rPr>
+      </w:pPr>
+      <w:r>
+        <w:rPr>
+          <w:rFonts w:hint="eastAsia"/>
+          <w:sz w:val="28"/>
+        </w:rPr>
+        <w:t>網路廣告：提高在搜尋引擎上的排名，同時投放關鍵字廣告，吸引目標客群。</w:t>
+      </w:r>
+    </w:p>
+    <w:p>
+      <w:pPr>
+        <w:pStyle w:val="a9"/>
+        <w:numPr>
+          <w:ilvl w:val="0"/>
+          <w:numId w:val="11"/>
+        </w:numPr>
+        <w:overflowPunct w:val="0"/>
+        <w:spacing w:before="240" w:after="160" w:line="278" w:lineRule="auto"/>
+        <w:ind w:leftChars="389" w:left="1725"/>
+        <w:rPr>
+          <w:sz w:val="28"/>
+        </w:rPr>
+      </w:pPr>
+      <w:r>
+        <w:rPr>
+          <w:rFonts w:hint="eastAsia"/>
+          <w:sz w:val="28"/>
+        </w:rPr>
+        <w:t>實體推廣活動</w:t>
+      </w:r>
+    </w:p>
+    <w:p>
+      <w:pPr>
+        <w:pStyle w:val="a9"/>
+        <w:numPr>
+          <w:ilvl w:val="0"/>
+          <w:numId w:val="13"/>
+        </w:numPr>
+        <w:overflowPunct w:val="0"/>
+        <w:spacing w:before="240" w:after="160" w:line="278" w:lineRule="auto"/>
+        <w:ind w:leftChars="539" w:left="2205"/>
+        <w:rPr>
+          <w:sz w:val="28"/>
+        </w:rPr>
+      </w:pPr>
+      <w:r>
+        <w:rPr>
+          <w:rFonts w:hint="eastAsia"/>
+          <w:sz w:val="28"/>
+        </w:rPr>
+        <w:t>店內促銷活動：推出期間限定的折扣或其他活動，吸引顧客進店消費。</w:t>
+      </w:r>
+    </w:p>
+    <w:p>
+      <w:pPr>
+        <w:pStyle w:val="a9"/>
+        <w:numPr>
+          <w:ilvl w:val="0"/>
+          <w:numId w:val="14"/>
         </w:numPr>
         <w:overflowPunct w:val="0"/>
         <w:spacing w:after="160" w:line="278" w:lineRule="auto"/>
@@ -13433,45 +13373,26 @@
       </w:pPr>
       <w:r>
         <w:rPr>
-          <w:rFonts w:hint="eastAsia"/>
-          <w:sz w:val="28"/>
-        </w:rPr>
-        <w:t>成本結構</w:t>
-      </w:r>
-      <w:r>
-        <w:rPr>
-          <w:rFonts w:hint="eastAsia"/>
-          <w:sz w:val="28"/>
-        </w:rPr>
-        <w:t>(</w:t>
-      </w:r>
-      <w:r>
-        <w:rPr>
-          <w:rFonts w:hint="eastAsia"/>
-          <w:sz w:val="28"/>
-        </w:rPr>
-        <w:t>Cost Structure</w:t>
-      </w:r>
-      <w:r>
-        <w:rPr>
-          <w:rFonts w:hint="eastAsia"/>
-          <w:sz w:val="28"/>
+          <w:rFonts w:ascii="標楷體" w:hAnsi="標楷體" w:hint="eastAsia"/>
+          <w:sz w:val="28"/>
+          <w:szCs w:val="28"/>
+        </w:rPr>
+        <w:t>關鍵資源(</w:t>
+      </w:r>
+      <w:r>
+        <w:rPr>
+          <w:rFonts w:hint="eastAsia"/>
+          <w:sz w:val="28"/>
+        </w:rPr>
+        <w:t>Key Resources</w:t>
+      </w:r>
+      <w:r>
+        <w:rPr>
+          <w:rFonts w:ascii="標楷體" w:hAnsi="標楷體" w:hint="eastAsia"/>
+          <w:sz w:val="28"/>
+          <w:szCs w:val="28"/>
         </w:rPr>
         <w:t>)</w:t>
-      </w:r>
-      <w:r>
-        <w:rPr>
-          <w:rFonts w:hint="eastAsia"/>
-          <w:sz w:val="28"/>
-        </w:rPr>
-        <w:t xml:space="preserve">: </w:t>
-      </w:r>
-      <w:r>
-        <w:rPr>
-          <w:rFonts w:hint="eastAsia"/>
-          <w:sz w:val="28"/>
-        </w:rPr>
-        <w:t>租金和設備成本、管理成本、藥草原物料進貨成本、人力成本行銷、推廣成本</w:t>
       </w:r>
     </w:p>
     <w:p>
@@ -13479,10 +13400,606 @@
         <w:pStyle w:val="a9"/>
         <w:numPr>
           <w:ilvl w:val="0"/>
-          <w:numId w:val="3"/>
+          <w:numId w:val="17"/>
+        </w:numPr>
+        <w:overflowPunct w:val="0"/>
+        <w:spacing w:after="160" w:line="278" w:lineRule="auto"/>
+        <w:rPr>
+          <w:sz w:val="28"/>
+        </w:rPr>
+      </w:pPr>
+      <w:r>
+        <w:rPr>
+          <w:rFonts w:hint="eastAsia"/>
+          <w:sz w:val="28"/>
+        </w:rPr>
+        <w:t>良好的機器設備</w:t>
+      </w:r>
+    </w:p>
+    <w:p>
+      <w:pPr>
+        <w:pStyle w:val="a9"/>
+        <w:numPr>
+          <w:ilvl w:val="0"/>
+          <w:numId w:val="17"/>
+        </w:numPr>
+        <w:overflowPunct w:val="0"/>
+        <w:spacing w:after="160" w:line="278" w:lineRule="auto"/>
+        <w:rPr>
+          <w:sz w:val="28"/>
+        </w:rPr>
+      </w:pPr>
+      <w:r>
+        <w:rPr>
+          <w:rFonts w:hint="eastAsia"/>
+          <w:sz w:val="28"/>
+        </w:rPr>
+        <w:t>高品質的藥草</w:t>
+      </w:r>
+    </w:p>
+    <w:p>
+      <w:pPr>
+        <w:pStyle w:val="a9"/>
+        <w:numPr>
+          <w:ilvl w:val="0"/>
+          <w:numId w:val="17"/>
+        </w:numPr>
+        <w:overflowPunct w:val="0"/>
+        <w:spacing w:after="160" w:line="278" w:lineRule="auto"/>
+        <w:rPr>
+          <w:sz w:val="28"/>
+        </w:rPr>
+      </w:pPr>
+      <w:r>
+        <w:rPr>
+          <w:rFonts w:hint="eastAsia"/>
+          <w:sz w:val="28"/>
+        </w:rPr>
+        <w:t>專業的服務人員</w:t>
+      </w:r>
+    </w:p>
+    <w:p>
+      <w:pPr>
+        <w:pStyle w:val="a9"/>
+        <w:numPr>
+          <w:ilvl w:val="0"/>
+          <w:numId w:val="14"/>
+        </w:numPr>
+        <w:overflowPunct w:val="0"/>
+        <w:spacing w:after="160" w:line="278" w:lineRule="auto"/>
+        <w:rPr>
+          <w:sz w:val="28"/>
+        </w:rPr>
+      </w:pPr>
+      <w:r>
+        <w:rPr>
+          <w:rFonts w:ascii="標楷體" w:hAnsi="標楷體" w:hint="eastAsia"/>
+          <w:sz w:val="28"/>
+          <w:szCs w:val="28"/>
+        </w:rPr>
+        <w:t>價值主張(</w:t>
+      </w:r>
+      <w:r>
+        <w:rPr>
+          <w:rFonts w:hint="eastAsia"/>
+          <w:sz w:val="28"/>
+        </w:rPr>
+        <w:t>Value Propositions)</w:t>
+      </w:r>
+    </w:p>
+    <w:p>
+      <w:pPr>
+        <w:pStyle w:val="a9"/>
+        <w:numPr>
+          <w:ilvl w:val="0"/>
+          <w:numId w:val="18"/>
+        </w:numPr>
+        <w:overflowPunct w:val="0"/>
+        <w:spacing w:after="160" w:line="278" w:lineRule="auto"/>
+        <w:rPr>
+          <w:sz w:val="28"/>
+        </w:rPr>
+      </w:pPr>
+      <w:r>
+        <w:rPr>
+          <w:rFonts w:hint="eastAsia"/>
+          <w:sz w:val="28"/>
+        </w:rPr>
+        <w:t>提供天然</w:t>
+      </w:r>
+      <w:r>
+        <w:rPr>
+          <w:rFonts w:hint="eastAsia"/>
+          <w:sz w:val="28"/>
+        </w:rPr>
+        <w:t>健康的飲品</w:t>
+      </w:r>
+    </w:p>
+    <w:p>
+      <w:pPr>
+        <w:pStyle w:val="a9"/>
+        <w:numPr>
+          <w:ilvl w:val="0"/>
+          <w:numId w:val="18"/>
+        </w:numPr>
+        <w:overflowPunct w:val="0"/>
+        <w:spacing w:after="160" w:line="278" w:lineRule="auto"/>
+        <w:rPr>
+          <w:sz w:val="28"/>
+        </w:rPr>
+      </w:pPr>
+      <w:r>
+        <w:rPr>
+          <w:rFonts w:hint="eastAsia"/>
+          <w:sz w:val="28"/>
+        </w:rPr>
+        <w:t>根據顧客的健康狀況和口味訂製的茶飲</w:t>
+      </w:r>
+    </w:p>
+    <w:p>
+      <w:pPr>
+        <w:pStyle w:val="a9"/>
+        <w:numPr>
+          <w:ilvl w:val="0"/>
+          <w:numId w:val="12"/>
         </w:numPr>
         <w:overflowPunct w:val="0"/>
         <w:spacing w:before="240" w:after="160" w:line="278" w:lineRule="auto"/>
+        <w:ind w:leftChars="450" w:left="1920"/>
+        <w:rPr>
+          <w:sz w:val="28"/>
+        </w:rPr>
+      </w:pPr>
+      <w:r>
+        <w:rPr>
+          <w:rFonts w:hint="eastAsia"/>
+          <w:sz w:val="28"/>
+        </w:rPr>
+        <w:t>健康問卷與顧客檔案建立：提供線上</w:t>
+      </w:r>
+      <w:r>
+        <w:rPr>
+          <w:rFonts w:hint="eastAsia"/>
+          <w:sz w:val="28"/>
+        </w:rPr>
+        <w:t>的健康問卷調查，收集顧客的健康狀況、生活習慣和口味偏好，建立詳細的顧客檔案。</w:t>
+      </w:r>
+    </w:p>
+    <w:p>
+      <w:pPr>
+        <w:pStyle w:val="a9"/>
+        <w:numPr>
+          <w:ilvl w:val="1"/>
+          <w:numId w:val="12"/>
+        </w:numPr>
+        <w:overflowPunct w:val="0"/>
+        <w:spacing w:before="240" w:after="160" w:line="278" w:lineRule="auto"/>
+        <w:rPr>
+          <w:sz w:val="28"/>
+        </w:rPr>
+      </w:pPr>
+      <w:r>
+        <w:rPr>
+          <w:rFonts w:hint="eastAsia"/>
+          <w:sz w:val="28"/>
+        </w:rPr>
+        <w:t>客製化：根據顧客的健康檔案，並根據顧客的反饋進行調整，確保茶飲的效果和口感符合顧客的需求。</w:t>
+      </w:r>
+    </w:p>
+    <w:p>
+      <w:pPr>
+        <w:overflowPunct w:val="0"/>
+        <w:spacing w:before="240" w:after="160" w:line="278" w:lineRule="auto"/>
+        <w:rPr>
+          <w:sz w:val="28"/>
+        </w:rPr>
+      </w:pPr>
+    </w:p>
+    <w:p>
+      <w:pPr>
+        <w:pStyle w:val="a9"/>
+        <w:numPr>
+          <w:ilvl w:val="0"/>
+          <w:numId w:val="14"/>
+        </w:numPr>
+        <w:overflowPunct w:val="0"/>
+        <w:spacing w:after="160" w:line="278" w:lineRule="auto"/>
+        <w:rPr>
+          <w:sz w:val="28"/>
+        </w:rPr>
+      </w:pPr>
+      <w:r>
+        <w:rPr>
+          <w:rFonts w:ascii="標楷體" w:hAnsi="標楷體" w:hint="eastAsia"/>
+          <w:sz w:val="28"/>
+          <w:szCs w:val="28"/>
+        </w:rPr>
+        <w:lastRenderedPageBreak/>
+        <w:t>客戶關係(</w:t>
+      </w:r>
+      <w:r>
+        <w:rPr>
+          <w:rFonts w:hint="eastAsia"/>
+          <w:sz w:val="28"/>
+        </w:rPr>
+        <w:t>Customer Relationships)</w:t>
+      </w:r>
+    </w:p>
+    <w:p>
+      <w:pPr>
+        <w:pStyle w:val="a9"/>
+        <w:numPr>
+          <w:ilvl w:val="0"/>
+          <w:numId w:val="19"/>
+        </w:numPr>
+        <w:overflowPunct w:val="0"/>
+        <w:spacing w:after="160" w:line="278" w:lineRule="auto"/>
+        <w:rPr>
+          <w:sz w:val="28"/>
+        </w:rPr>
+      </w:pPr>
+      <w:r>
+        <w:rPr>
+          <w:rFonts w:hint="eastAsia"/>
+          <w:sz w:val="28"/>
+        </w:rPr>
+        <w:t>客源分析</w:t>
+      </w:r>
+    </w:p>
+    <w:p>
+      <w:pPr>
+        <w:pStyle w:val="a9"/>
+        <w:numPr>
+          <w:ilvl w:val="0"/>
+          <w:numId w:val="19"/>
+        </w:numPr>
+        <w:overflowPunct w:val="0"/>
+        <w:spacing w:after="160" w:line="278" w:lineRule="auto"/>
+        <w:rPr>
+          <w:sz w:val="28"/>
+        </w:rPr>
+      </w:pPr>
+      <w:r>
+        <w:rPr>
+          <w:rFonts w:hint="eastAsia"/>
+          <w:sz w:val="28"/>
+        </w:rPr>
+        <w:t>建立顧客茶飲紀錄</w:t>
+      </w:r>
+    </w:p>
+    <w:p>
+      <w:pPr>
+        <w:pStyle w:val="a9"/>
+        <w:numPr>
+          <w:ilvl w:val="0"/>
+          <w:numId w:val="14"/>
+        </w:numPr>
+        <w:overflowPunct w:val="0"/>
+        <w:spacing w:after="160" w:line="278" w:lineRule="auto"/>
+        <w:rPr>
+          <w:sz w:val="28"/>
+        </w:rPr>
+      </w:pPr>
+      <w:r>
+        <w:rPr>
+          <w:rFonts w:ascii="標楷體" w:hAnsi="標楷體" w:hint="eastAsia"/>
+          <w:sz w:val="28"/>
+          <w:szCs w:val="28"/>
+        </w:rPr>
+        <w:t>通路(</w:t>
+      </w:r>
+      <w:r>
+        <w:rPr>
+          <w:rFonts w:hint="eastAsia"/>
+          <w:sz w:val="28"/>
+        </w:rPr>
+        <w:t>Channels)</w:t>
+      </w:r>
+    </w:p>
+    <w:p>
+      <w:pPr>
+        <w:pStyle w:val="a9"/>
+        <w:numPr>
+          <w:ilvl w:val="0"/>
+          <w:numId w:val="20"/>
+        </w:numPr>
+        <w:overflowPunct w:val="0"/>
+        <w:spacing w:after="160" w:line="278" w:lineRule="auto"/>
+        <w:rPr>
+          <w:sz w:val="28"/>
+        </w:rPr>
+      </w:pPr>
+      <w:r>
+        <w:rPr>
+          <w:rFonts w:hint="eastAsia"/>
+          <w:sz w:val="28"/>
+        </w:rPr>
+        <w:t>廣告</w:t>
+      </w:r>
+    </w:p>
+    <w:p>
+      <w:pPr>
+        <w:pStyle w:val="a9"/>
+        <w:numPr>
+          <w:ilvl w:val="0"/>
+          <w:numId w:val="20"/>
+        </w:numPr>
+        <w:overflowPunct w:val="0"/>
+        <w:spacing w:after="160" w:line="278" w:lineRule="auto"/>
+        <w:rPr>
+          <w:sz w:val="28"/>
+        </w:rPr>
+      </w:pPr>
+      <w:r>
+        <w:rPr>
+          <w:rFonts w:hint="eastAsia"/>
+          <w:sz w:val="28"/>
+        </w:rPr>
+        <w:t>媒體</w:t>
+      </w:r>
+    </w:p>
+    <w:p>
+      <w:pPr>
+        <w:pStyle w:val="a9"/>
+        <w:numPr>
+          <w:ilvl w:val="0"/>
+          <w:numId w:val="20"/>
+        </w:numPr>
+        <w:overflowPunct w:val="0"/>
+        <w:spacing w:after="160" w:line="278" w:lineRule="auto"/>
+        <w:rPr>
+          <w:sz w:val="28"/>
+        </w:rPr>
+      </w:pPr>
+      <w:r>
+        <w:rPr>
+          <w:rFonts w:hint="eastAsia"/>
+          <w:sz w:val="28"/>
+        </w:rPr>
+        <w:t>可透過</w:t>
+      </w:r>
+      <w:r>
+        <w:rPr>
+          <w:rFonts w:hint="eastAsia"/>
+          <w:sz w:val="28"/>
+        </w:rPr>
+        <w:t>IG</w:t>
+      </w:r>
+      <w:r>
+        <w:rPr>
+          <w:rFonts w:hint="eastAsia"/>
+          <w:sz w:val="28"/>
+        </w:rPr>
+        <w:t>、</w:t>
+      </w:r>
+      <w:r>
+        <w:rPr>
+          <w:rFonts w:hint="eastAsia"/>
+          <w:sz w:val="28"/>
+        </w:rPr>
+        <w:t>FB</w:t>
+      </w:r>
+      <w:r>
+        <w:rPr>
+          <w:rFonts w:hint="eastAsia"/>
+          <w:sz w:val="28"/>
+        </w:rPr>
+        <w:t>等宣傳</w:t>
+      </w:r>
+    </w:p>
+    <w:p>
+      <w:pPr>
+        <w:pStyle w:val="a9"/>
+        <w:numPr>
+          <w:ilvl w:val="0"/>
+          <w:numId w:val="14"/>
+        </w:numPr>
+        <w:overflowPunct w:val="0"/>
+        <w:spacing w:after="160" w:line="278" w:lineRule="auto"/>
+        <w:rPr>
+          <w:sz w:val="28"/>
+        </w:rPr>
+      </w:pPr>
+      <w:r>
+        <w:rPr>
+          <w:rFonts w:ascii="標楷體" w:hAnsi="標楷體" w:hint="eastAsia"/>
+          <w:sz w:val="28"/>
+          <w:szCs w:val="28"/>
+        </w:rPr>
+        <w:t>客戶群體(</w:t>
+      </w:r>
+      <w:r>
+        <w:rPr>
+          <w:rFonts w:hint="eastAsia"/>
+          <w:sz w:val="28"/>
+        </w:rPr>
+        <w:t>Customer Segments)</w:t>
+      </w:r>
+    </w:p>
+    <w:p>
+      <w:pPr>
+        <w:pStyle w:val="a9"/>
+        <w:numPr>
+          <w:ilvl w:val="0"/>
+          <w:numId w:val="21"/>
+        </w:numPr>
+        <w:overflowPunct w:val="0"/>
+        <w:spacing w:after="160" w:line="278" w:lineRule="auto"/>
+        <w:rPr>
+          <w:sz w:val="28"/>
+        </w:rPr>
+      </w:pPr>
+      <w:r>
+        <w:rPr>
+          <w:rFonts w:hint="eastAsia"/>
+          <w:sz w:val="28"/>
+        </w:rPr>
+        <w:t>追求健康的人</w:t>
+      </w:r>
+    </w:p>
+    <w:p>
+      <w:pPr>
+        <w:pStyle w:val="a9"/>
+        <w:numPr>
+          <w:ilvl w:val="0"/>
+          <w:numId w:val="21"/>
+        </w:numPr>
+        <w:overflowPunct w:val="0"/>
+        <w:spacing w:after="160" w:line="278" w:lineRule="auto"/>
+        <w:rPr>
+          <w:sz w:val="28"/>
+        </w:rPr>
+      </w:pPr>
+      <w:r>
+        <w:rPr>
+          <w:rFonts w:hint="eastAsia"/>
+          <w:sz w:val="28"/>
+        </w:rPr>
+        <w:t>想喝健康茶飲而不是手搖飲</w:t>
+      </w:r>
+    </w:p>
+    <w:p>
+      <w:pPr>
+        <w:pStyle w:val="a9"/>
+        <w:numPr>
+          <w:ilvl w:val="0"/>
+          <w:numId w:val="14"/>
+        </w:numPr>
+        <w:overflowPunct w:val="0"/>
+        <w:spacing w:after="160" w:line="278" w:lineRule="auto"/>
+        <w:rPr>
+          <w:sz w:val="28"/>
+        </w:rPr>
+      </w:pPr>
+      <w:r>
+        <w:rPr>
+          <w:rFonts w:hint="eastAsia"/>
+          <w:sz w:val="28"/>
+        </w:rPr>
+        <w:t>成本結構</w:t>
+      </w:r>
+      <w:r>
+        <w:rPr>
+          <w:rFonts w:hint="eastAsia"/>
+          <w:sz w:val="28"/>
+        </w:rPr>
+        <w:t>(Cost Structure)</w:t>
+      </w:r>
+    </w:p>
+    <w:p>
+      <w:pPr>
+        <w:pStyle w:val="a9"/>
+        <w:numPr>
+          <w:ilvl w:val="0"/>
+          <w:numId w:val="22"/>
+        </w:numPr>
+        <w:overflowPunct w:val="0"/>
+        <w:spacing w:after="160" w:line="278" w:lineRule="auto"/>
+        <w:rPr>
+          <w:sz w:val="28"/>
+        </w:rPr>
+      </w:pPr>
+      <w:r>
+        <w:rPr>
+          <w:rFonts w:hint="eastAsia"/>
+          <w:sz w:val="28"/>
+        </w:rPr>
+        <w:t>租金和設備成本</w:t>
+      </w:r>
+    </w:p>
+    <w:p>
+      <w:pPr>
+        <w:pStyle w:val="a9"/>
+        <w:numPr>
+          <w:ilvl w:val="0"/>
+          <w:numId w:val="22"/>
+        </w:numPr>
+        <w:overflowPunct w:val="0"/>
+        <w:spacing w:after="160" w:line="278" w:lineRule="auto"/>
+        <w:rPr>
+          <w:sz w:val="28"/>
+        </w:rPr>
+      </w:pPr>
+      <w:r>
+        <w:rPr>
+          <w:rFonts w:hint="eastAsia"/>
+          <w:sz w:val="28"/>
+        </w:rPr>
+        <w:t>管理成本</w:t>
+      </w:r>
+    </w:p>
+    <w:p>
+      <w:pPr>
+        <w:pStyle w:val="a9"/>
+        <w:numPr>
+          <w:ilvl w:val="0"/>
+          <w:numId w:val="22"/>
+        </w:numPr>
+        <w:overflowPunct w:val="0"/>
+        <w:spacing w:after="160" w:line="278" w:lineRule="auto"/>
+        <w:rPr>
+          <w:sz w:val="28"/>
+        </w:rPr>
+      </w:pPr>
+      <w:r>
+        <w:rPr>
+          <w:rFonts w:hint="eastAsia"/>
+          <w:sz w:val="28"/>
+        </w:rPr>
+        <w:t>藥草原物料進貨成本</w:t>
+      </w:r>
+    </w:p>
+    <w:p>
+      <w:pPr>
+        <w:pStyle w:val="a9"/>
+        <w:numPr>
+          <w:ilvl w:val="0"/>
+          <w:numId w:val="22"/>
+        </w:numPr>
+        <w:overflowPunct w:val="0"/>
+        <w:spacing w:after="160" w:line="278" w:lineRule="auto"/>
+        <w:rPr>
+          <w:sz w:val="28"/>
+        </w:rPr>
+      </w:pPr>
+      <w:r>
+        <w:rPr>
+          <w:rFonts w:hint="eastAsia"/>
+          <w:sz w:val="28"/>
+        </w:rPr>
+        <w:t>人力成本行銷</w:t>
+      </w:r>
+    </w:p>
+    <w:p>
+      <w:pPr>
+        <w:pStyle w:val="a9"/>
+        <w:numPr>
+          <w:ilvl w:val="0"/>
+          <w:numId w:val="22"/>
+        </w:numPr>
+        <w:overflowPunct w:val="0"/>
+        <w:spacing w:after="160" w:line="278" w:lineRule="auto"/>
+        <w:rPr>
+          <w:sz w:val="28"/>
+        </w:rPr>
+      </w:pPr>
+      <w:r>
+        <w:rPr>
+          <w:rFonts w:hint="eastAsia"/>
+          <w:sz w:val="28"/>
+        </w:rPr>
+        <w:t>推廣成本</w:t>
+      </w:r>
+    </w:p>
+    <w:p>
+      <w:pPr>
+        <w:pStyle w:val="a9"/>
+        <w:numPr>
+          <w:ilvl w:val="0"/>
+          <w:numId w:val="14"/>
+        </w:numPr>
+        <w:overflowPunct w:val="0"/>
+        <w:spacing w:before="240" w:after="160" w:line="278" w:lineRule="auto"/>
         <w:rPr>
           <w:sz w:val="28"/>
         </w:rPr>
@@ -13499,36 +14016,61 @@
           <w:rFonts w:hint="eastAsia"/>
           <w:sz w:val="28"/>
         </w:rPr>
-        <w:t>(</w:t>
-      </w:r>
-      <w:r>
-        <w:rPr>
-          <w:rFonts w:hint="eastAsia"/>
-          <w:sz w:val="28"/>
-        </w:rPr>
-        <w:t>Revenue Streams</w:t>
-      </w:r>
-      <w:r>
-        <w:rPr>
-          <w:rFonts w:hint="eastAsia"/>
-          <w:sz w:val="28"/>
-        </w:rPr>
-        <w:t>)</w:t>
-      </w:r>
-      <w:r>
-        <w:rPr>
-          <w:rFonts w:hint="eastAsia"/>
-          <w:sz w:val="28"/>
-        </w:rPr>
-        <w:t xml:space="preserve">: </w:t>
-      </w:r>
-      <w:r>
-        <w:rPr>
-          <w:rFonts w:hint="eastAsia"/>
-          <w:sz w:val="28"/>
-        </w:rPr>
-        <w:t>藥草茶的銷售收入、其他產品銷售收入、健康諮詢服務</w:t>
-      </w:r>
+        <w:t>(Revenue Streams)</w:t>
+      </w:r>
+    </w:p>
+    <w:p>
+      <w:pPr>
+        <w:pStyle w:val="a9"/>
+        <w:numPr>
+          <w:ilvl w:val="0"/>
+          <w:numId w:val="23"/>
+        </w:numPr>
+        <w:overflowPunct w:val="0"/>
+        <w:spacing w:before="240" w:after="160" w:line="278" w:lineRule="auto"/>
+        <w:rPr>
+          <w:sz w:val="28"/>
+        </w:rPr>
+      </w:pPr>
+      <w:r>
+        <w:rPr>
+          <w:rFonts w:hint="eastAsia"/>
+          <w:sz w:val="28"/>
+        </w:rPr>
+        <w:t>藥草茶的銷售收入</w:t>
+      </w:r>
+    </w:p>
+    <w:p>
+      <w:pPr>
+        <w:pStyle w:val="a9"/>
+        <w:numPr>
+          <w:ilvl w:val="0"/>
+          <w:numId w:val="23"/>
+        </w:numPr>
+        <w:overflowPunct w:val="0"/>
+        <w:spacing w:before="240" w:after="160" w:line="278" w:lineRule="auto"/>
+        <w:rPr>
+          <w:sz w:val="28"/>
+        </w:rPr>
+      </w:pPr>
+      <w:r>
+        <w:rPr>
+          <w:rFonts w:hint="eastAsia"/>
+          <w:sz w:val="28"/>
+        </w:rPr>
+        <w:t>其他產品銷售收入</w:t>
+      </w:r>
+    </w:p>
+    <w:p>
+      <w:pPr>
+        <w:pStyle w:val="a9"/>
+        <w:overflowPunct w:val="0"/>
+        <w:spacing w:before="240" w:after="160" w:line="278" w:lineRule="auto"/>
+        <w:ind w:left="1440"/>
+        <w:rPr>
+          <w:sz w:val="28"/>
+        </w:rPr>
+      </w:pPr>
     </w:p>
     <w:p>
       <w:pPr>
@@ -13996,23 +14538,13 @@
         </w:rPr>
         <w:t>2-4</w:t>
       </w:r>
-      <w:proofErr w:type="gramStart"/>
       <w:r>
         <w:rPr>
           <w:b/>
           <w:bCs/>
           <w:szCs w:val="36"/>
         </w:rPr>
-        <w:t>五</w:t>
-      </w:r>
-      <w:proofErr w:type="gramEnd"/>
-      <w:r>
-        <w:rPr>
-          <w:b/>
-          <w:bCs/>
-          <w:szCs w:val="36"/>
-        </w:rPr>
-        <w:t>力分析</w:t>
+        <w:t>五力分析</w:t>
       </w:r>
       <w:bookmarkEnd w:id="10"/>
     </w:p>
@@ -14067,25 +14599,7 @@
           <w:sz w:val="28"/>
           <w:szCs w:val="24"/>
         </w:rPr>
-        <w:t>對於追求健康的消費者來說，議價能力不會高，藥草茶飲店目前沒有太多類似的店家，所以大部分可能會選擇此店家</w:t>
-      </w:r>
-      <w:proofErr w:type="gramStart"/>
-      <w:r>
-        <w:rPr>
-          <w:rFonts w:hint="eastAsia"/>
-          <w:sz w:val="28"/>
-          <w:szCs w:val="24"/>
-        </w:rPr>
-        <w:t>來作</w:t>
-      </w:r>
-      <w:proofErr w:type="gramEnd"/>
-      <w:r>
-        <w:rPr>
-          <w:rFonts w:hint="eastAsia"/>
-          <w:sz w:val="28"/>
-          <w:szCs w:val="24"/>
-        </w:rPr>
-        <w:t>消費，但是對健康需求不高的消費者則議價能力就相對提高，市場上會有更多的替代店家可以選擇。</w:t>
+        <w:t>對於追求健康的消費者來說，議價能力不會高，藥草茶飲店目前沒有太多類似的店家，所以大部分可能會選擇此店家來作消費，但是對健康需求不高的消費者則議價能力就相對提高，市場上會有更多的替代店家可以選擇。</w:t>
       </w:r>
     </w:p>
     <w:p>
@@ -14257,23 +14771,13 @@
           <w:szCs w:val="24"/>
         </w:rPr>
       </w:pPr>
-      <w:proofErr w:type="gramStart"/>
       <w:r>
         <w:rPr>
           <w:rFonts w:hint="eastAsia"/>
           <w:sz w:val="28"/>
           <w:szCs w:val="24"/>
         </w:rPr>
-        <w:t>手搖飲</w:t>
-      </w:r>
-      <w:proofErr w:type="gramEnd"/>
-      <w:r>
-        <w:rPr>
-          <w:rFonts w:hint="eastAsia"/>
-          <w:sz w:val="28"/>
-          <w:szCs w:val="24"/>
-        </w:rPr>
-        <w:t>、果汁、水、能量飲料。</w:t>
+        <w:t>手搖飲、果汁、水、能量飲料。</w:t>
       </w:r>
     </w:p>
     <w:p>
@@ -14327,43 +14831,7 @@
           <w:sz w:val="28"/>
           <w:szCs w:val="24"/>
         </w:rPr>
-        <w:t>競爭較高，競爭對手有各式的</w:t>
-      </w:r>
-      <w:proofErr w:type="gramStart"/>
-      <w:r>
-        <w:rPr>
-          <w:rFonts w:hint="eastAsia"/>
-          <w:sz w:val="28"/>
-          <w:szCs w:val="24"/>
-        </w:rPr>
-        <w:t>手搖飲店</w:t>
-      </w:r>
-      <w:proofErr w:type="gramEnd"/>
-      <w:r>
-        <w:rPr>
-          <w:rFonts w:hint="eastAsia"/>
-          <w:sz w:val="28"/>
-          <w:szCs w:val="24"/>
-        </w:rPr>
-        <w:t>，</w:t>
-      </w:r>
-      <w:proofErr w:type="gramStart"/>
-      <w:r>
-        <w:rPr>
-          <w:rFonts w:hint="eastAsia"/>
-          <w:sz w:val="28"/>
-          <w:szCs w:val="24"/>
-        </w:rPr>
-        <w:t>手搖飲店</w:t>
-      </w:r>
-      <w:proofErr w:type="gramEnd"/>
-      <w:r>
-        <w:rPr>
-          <w:rFonts w:hint="eastAsia"/>
-          <w:sz w:val="28"/>
-          <w:szCs w:val="24"/>
-        </w:rPr>
-        <w:t>還會不定時推出新品。</w:t>
+        <w:t>競爭較高，競爭對手有各式的手搖飲店，手搖飲店還會不定時推出新品。</w:t>
       </w:r>
     </w:p>
     <w:p>
@@ -14514,9 +14982,8 @@
           <w:sz w:val="28"/>
           <w:szCs w:val="28"/>
         </w:rPr>
-        <w:t>現在的</w:t>
-      </w:r>
-      <w:proofErr w:type="gramStart"/>
+        <w:t>現在的手搖飲店會有各種推銷新飲品的活動，並沒有從顧客的健康思考，本組組員則跟藥草茶飲店合作，藉由傳統的紙卡問卷調查改成線上填寫問卷，計算出最適合每位顧客的茶飲，讓每位來消費的顧客都可以體驗到藥草類的手搖飲然而並不會對身體造成負擔。使用者會先在平板設備填寫問卷，問卷填寫結束後則會將結果回傳至員工介面上以及</w:t>
+      </w:r>
       <w:r>
         <w:rPr>
           <w:rFonts w:hint="eastAsia"/>
@@ -14525,9 +14992,8 @@
           <w:sz w:val="28"/>
           <w:szCs w:val="28"/>
         </w:rPr>
-        <w:t>手搖飲店</w:t>
-      </w:r>
-      <w:proofErr w:type="gramEnd"/>
+        <w:t>MySQL</w:t>
+      </w:r>
       <w:r>
         <w:rPr>
           <w:rFonts w:hint="eastAsia"/>
@@ -14536,115 +15002,7 @@
           <w:sz w:val="28"/>
           <w:szCs w:val="28"/>
         </w:rPr>
-        <w:t>會有各種推銷新飲品的活動，並沒有從顧客的健康思考，</w:t>
-      </w:r>
-      <w:proofErr w:type="gramStart"/>
-      <w:r>
-        <w:rPr>
-          <w:rFonts w:hint="eastAsia"/>
-          <w:b w:val="0"/>
-          <w:bCs w:val="0"/>
-          <w:sz w:val="28"/>
-          <w:szCs w:val="28"/>
-        </w:rPr>
-        <w:t>本組組員</w:t>
-      </w:r>
-      <w:proofErr w:type="gramEnd"/>
-      <w:r>
-        <w:rPr>
-          <w:rFonts w:hint="eastAsia"/>
-          <w:b w:val="0"/>
-          <w:bCs w:val="0"/>
-          <w:sz w:val="28"/>
-          <w:szCs w:val="28"/>
-        </w:rPr>
-        <w:t>則跟藥草茶飲店合作，藉由傳統的紙卡問卷調查</w:t>
-      </w:r>
-      <w:proofErr w:type="gramStart"/>
-      <w:r>
-        <w:rPr>
-          <w:rFonts w:hint="eastAsia"/>
-          <w:b w:val="0"/>
-          <w:bCs w:val="0"/>
-          <w:sz w:val="28"/>
-          <w:szCs w:val="28"/>
-        </w:rPr>
-        <w:t>改成線上填寫</w:t>
-      </w:r>
-      <w:proofErr w:type="gramEnd"/>
-      <w:r>
-        <w:rPr>
-          <w:rFonts w:hint="eastAsia"/>
-          <w:b w:val="0"/>
-          <w:bCs w:val="0"/>
-          <w:sz w:val="28"/>
-          <w:szCs w:val="28"/>
-        </w:rPr>
-        <w:t>問卷，計算出最適合每位顧客的茶飲，讓每位來消費的顧客都可以體驗到藥草類的手</w:t>
-      </w:r>
-      <w:proofErr w:type="gramStart"/>
-      <w:r>
-        <w:rPr>
-          <w:rFonts w:hint="eastAsia"/>
-          <w:b w:val="0"/>
-          <w:bCs w:val="0"/>
-          <w:sz w:val="28"/>
-          <w:szCs w:val="28"/>
-        </w:rPr>
-        <w:t>搖飲然而</w:t>
-      </w:r>
-      <w:proofErr w:type="gramEnd"/>
-      <w:r>
-        <w:rPr>
-          <w:rFonts w:hint="eastAsia"/>
-          <w:b w:val="0"/>
-          <w:bCs w:val="0"/>
-          <w:sz w:val="28"/>
-          <w:szCs w:val="28"/>
-        </w:rPr>
-        <w:t>並不會對身體造成負擔。使用者會先在平板設備填寫問卷，問卷填寫結束後則會將結果回傳至員工介面上以及</w:t>
-      </w:r>
-      <w:r>
-        <w:rPr>
-          <w:rFonts w:hint="eastAsia"/>
-          <w:b w:val="0"/>
-          <w:bCs w:val="0"/>
-          <w:sz w:val="28"/>
-          <w:szCs w:val="28"/>
-        </w:rPr>
-        <w:t>MySQL</w:t>
-      </w:r>
-      <w:r>
-        <w:rPr>
-          <w:rFonts w:hint="eastAsia"/>
-          <w:b w:val="0"/>
-          <w:bCs w:val="0"/>
-          <w:sz w:val="28"/>
-          <w:szCs w:val="28"/>
-        </w:rPr>
-        <w:t>中，並經由此系統</w:t>
-      </w:r>
-      <w:proofErr w:type="gramStart"/>
-      <w:r>
-        <w:rPr>
-          <w:rFonts w:hint="eastAsia"/>
-          <w:b w:val="0"/>
-          <w:bCs w:val="0"/>
-          <w:sz w:val="28"/>
-          <w:szCs w:val="28"/>
-        </w:rPr>
-        <w:t>來去做進銷</w:t>
-      </w:r>
-      <w:proofErr w:type="gramEnd"/>
-      <w:r>
-        <w:rPr>
-          <w:rFonts w:hint="eastAsia"/>
-          <w:b w:val="0"/>
-          <w:bCs w:val="0"/>
-          <w:sz w:val="28"/>
-          <w:szCs w:val="28"/>
-        </w:rPr>
-        <w:t>存系統。</w:t>
+        <w:t>中，並經由此系統來去做進銷存系統。</w:t>
       </w:r>
       <w:r>
         <w:rPr>
@@ -14899,29 +15257,7 @@
           <w:sz w:val="28"/>
           <w:szCs w:val="28"/>
         </w:rPr>
-        <w:t>，以及網頁也可以通過響應式設計來調整介面，提供使用者更好的體驗，基於這幾種原因，</w:t>
-      </w:r>
-      <w:proofErr w:type="gramStart"/>
-      <w:r>
-        <w:rPr>
-          <w:rFonts w:hint="eastAsia"/>
-          <w:b w:val="0"/>
-          <w:bCs w:val="0"/>
-          <w:sz w:val="28"/>
-          <w:szCs w:val="28"/>
-        </w:rPr>
-        <w:t>我們本組決定</w:t>
-      </w:r>
-      <w:proofErr w:type="gramEnd"/>
-      <w:r>
-        <w:rPr>
-          <w:rFonts w:hint="eastAsia"/>
-          <w:b w:val="0"/>
-          <w:bCs w:val="0"/>
-          <w:sz w:val="28"/>
-          <w:szCs w:val="28"/>
-        </w:rPr>
-        <w:t>以網頁開發此系統。</w:t>
+        <w:t>，以及網頁也可以通過響應式設計來調整介面，提供使用者更好的體驗，基於這幾種原因，我們本組決定以網頁開發此系統。</w:t>
       </w:r>
       <w:bookmarkStart w:id="21" w:name="_Toc151506179"/>
     </w:p>
@@ -15180,21 +15516,12 @@
                 <w:szCs w:val="22"/>
               </w:rPr>
             </w:pPr>
-            <w:proofErr w:type="spellStart"/>
             <w:r>
               <w:rPr>
                 <w:sz w:val="28"/>
                 <w:szCs w:val="22"/>
               </w:rPr>
-              <w:t>Wifi</w:t>
-            </w:r>
-            <w:proofErr w:type="spellEnd"/>
-            <w:r>
-              <w:rPr>
-                <w:sz w:val="28"/>
-                <w:szCs w:val="22"/>
-              </w:rPr>
-              <w:t>/3G/4G/5G</w:t>
+              <w:t>Wifi/3G/4G/5G</w:t>
             </w:r>
             <w:r>
               <w:rPr>
@@ -15255,25 +15582,7 @@
           <w:sz w:val="28"/>
           <w:szCs w:val="28"/>
         </w:rPr>
-        <w:t>下表</w:t>
-      </w:r>
-      <w:proofErr w:type="gramStart"/>
-      <w:r>
-        <w:rPr>
-          <w:rFonts w:hint="eastAsia"/>
-          <w:sz w:val="28"/>
-          <w:szCs w:val="28"/>
-        </w:rPr>
-        <w:t>為本組的</w:t>
-      </w:r>
-      <w:proofErr w:type="gramEnd"/>
-      <w:r>
-        <w:rPr>
-          <w:rFonts w:hint="eastAsia"/>
-          <w:sz w:val="28"/>
-          <w:szCs w:val="28"/>
-        </w:rPr>
-        <w:t>開發工具，各項工具的選用說明如下：</w:t>
+        <w:t>下表為本組的開發工具，各項工具的選用說明如下：</w:t>
       </w:r>
     </w:p>
     <w:p>
@@ -15384,27 +15693,7 @@
           <w:sz w:val="28"/>
           <w:szCs w:val="28"/>
         </w:rPr>
-        <w:t>：只要有瀏覽器都可以去做訪問，</w:t>
-      </w:r>
-      <w:proofErr w:type="gramStart"/>
-      <w:r>
-        <w:rPr>
-          <w:rFonts w:hint="eastAsia"/>
-          <w:color w:val="000000" w:themeColor="text1"/>
-          <w:sz w:val="28"/>
-          <w:szCs w:val="28"/>
-        </w:rPr>
-        <w:t>作為本組的</w:t>
-      </w:r>
-      <w:proofErr w:type="gramEnd"/>
-      <w:r>
-        <w:rPr>
-          <w:rFonts w:hint="eastAsia"/>
-          <w:color w:val="000000" w:themeColor="text1"/>
-          <w:sz w:val="28"/>
-          <w:szCs w:val="28"/>
-        </w:rPr>
-        <w:t>前端開發工具。</w:t>
+        <w:t>：只要有瀏覽器都可以去做訪問，作為本組的前端開發工具。</w:t>
       </w:r>
     </w:p>
     <w:p>
@@ -15522,7 +15811,6 @@
           <w:szCs w:val="28"/>
         </w:rPr>
       </w:pPr>
-      <w:proofErr w:type="spellStart"/>
       <w:r>
         <w:rPr>
           <w:color w:val="000000" w:themeColor="text1"/>
@@ -15531,7 +15819,6 @@
         </w:rPr>
         <w:t>Github</w:t>
       </w:r>
-      <w:proofErr w:type="spellEnd"/>
       <w:r>
         <w:rPr>
           <w:rFonts w:hint="eastAsia"/>
@@ -15559,7 +15846,6 @@
         </w:rPr>
         <w:t>以及</w:t>
       </w:r>
-      <w:proofErr w:type="spellStart"/>
       <w:r>
         <w:rPr>
           <w:rFonts w:hint="eastAsia"/>
@@ -15583,7 +15869,6 @@
         </w:rPr>
         <w:t>tKraken</w:t>
       </w:r>
-      <w:proofErr w:type="spellEnd"/>
       <w:r>
         <w:rPr>
           <w:rFonts w:hint="eastAsia"/>
@@ -15591,9 +15876,8 @@
           <w:sz w:val="28"/>
           <w:szCs w:val="28"/>
         </w:rPr>
-        <w:t>工具，可方便</w:t>
-      </w:r>
-      <w:proofErr w:type="gramStart"/>
+        <w:t>工具，可方便管理本組以及各自的資料夾，能清楚追蹤與紀錄每位成員的進度與動態，兼具審</w:t>
+      </w:r>
       <w:r>
         <w:rPr>
           <w:rFonts w:hint="eastAsia"/>
@@ -15601,47 +15885,8 @@
           <w:sz w:val="28"/>
           <w:szCs w:val="28"/>
         </w:rPr>
-        <w:t>管理本組以及</w:t>
-      </w:r>
-      <w:proofErr w:type="gramEnd"/>
-      <w:r>
-        <w:rPr>
-          <w:rFonts w:hint="eastAsia"/>
-          <w:color w:val="000000" w:themeColor="text1"/>
-          <w:sz w:val="28"/>
-          <w:szCs w:val="28"/>
-        </w:rPr>
-        <w:t>各自的資料夾，能清楚追蹤與紀錄每位成員的進度與動態，兼具審</w:t>
-      </w:r>
-      <w:r>
-        <w:rPr>
-          <w:rFonts w:hint="eastAsia"/>
-          <w:color w:val="000000" w:themeColor="text1"/>
-          <w:sz w:val="28"/>
-          <w:szCs w:val="28"/>
-        </w:rPr>
         <w:lastRenderedPageBreak/>
-        <w:t>視檔案的功能，提供團隊開發更多的便利性，</w:t>
-      </w:r>
-      <w:proofErr w:type="gramStart"/>
-      <w:r>
-        <w:rPr>
-          <w:rFonts w:hint="eastAsia"/>
-          <w:color w:val="000000" w:themeColor="text1"/>
-          <w:sz w:val="28"/>
-          <w:szCs w:val="28"/>
-        </w:rPr>
-        <w:t>作為本組管理</w:t>
-      </w:r>
-      <w:proofErr w:type="gramEnd"/>
-      <w:r>
-        <w:rPr>
-          <w:rFonts w:hint="eastAsia"/>
-          <w:color w:val="000000" w:themeColor="text1"/>
-          <w:sz w:val="28"/>
-          <w:szCs w:val="28"/>
-        </w:rPr>
-        <w:t>專案進度的工具。</w:t>
+        <w:t>視檔案的功能，提供團隊開發更多的便利性，作為本組管理專案進度的工具。</w:t>
       </w:r>
     </w:p>
     <w:p>
@@ -16421,34 +16666,22 @@
                 <w:szCs w:val="28"/>
               </w:rPr>
             </w:pPr>
-            <w:proofErr w:type="gramStart"/>
             <w:r>
               <w:rPr>
                 <w:rFonts w:hint="eastAsia"/>
                 <w:sz w:val="28"/>
                 <w:szCs w:val="28"/>
               </w:rPr>
-              <w:t>剪映</w:t>
-            </w:r>
-            <w:proofErr w:type="gramEnd"/>
+              <w:t>剪映、</w:t>
+            </w:r>
             <w:r>
               <w:rPr>
                 <w:rFonts w:hint="eastAsia"/>
                 <w:sz w:val="28"/>
                 <w:szCs w:val="28"/>
               </w:rPr>
-              <w:t>、</w:t>
-            </w:r>
-            <w:proofErr w:type="spellStart"/>
-            <w:r>
-              <w:rPr>
-                <w:rFonts w:hint="eastAsia"/>
-                <w:sz w:val="28"/>
-                <w:szCs w:val="28"/>
-              </w:rPr>
               <w:t>HeyGen</w:t>
             </w:r>
-            <w:proofErr w:type="spellEnd"/>
           </w:p>
         </w:tc>
       </w:tr>
@@ -16530,7 +16763,6 @@
                 <w:szCs w:val="22"/>
               </w:rPr>
             </w:pPr>
-            <w:proofErr w:type="spellStart"/>
             <w:r>
               <w:rPr>
                 <w:sz w:val="28"/>
@@ -16538,7 +16770,6 @@
               </w:rPr>
               <w:t>Github</w:t>
             </w:r>
-            <w:proofErr w:type="spellEnd"/>
             <w:r>
               <w:rPr>
                 <w:rFonts w:hint="eastAsia"/>
@@ -16570,7 +16801,6 @@
               </w:rPr>
               <w:t>、</w:t>
             </w:r>
-            <w:proofErr w:type="spellStart"/>
             <w:r>
               <w:rPr>
                 <w:rFonts w:hint="eastAsia"/>
@@ -16594,7 +16824,6 @@
               </w:rPr>
               <w:t>tKraken</w:t>
             </w:r>
-            <w:proofErr w:type="spellEnd"/>
           </w:p>
         </w:tc>
       </w:tr>
@@ -16644,7 +16873,6 @@
                 <w:szCs w:val="22"/>
               </w:rPr>
             </w:pPr>
-            <w:proofErr w:type="spellStart"/>
             <w:r>
               <w:rPr>
                 <w:sz w:val="28"/>
@@ -16652,7 +16880,6 @@
               </w:rPr>
               <w:t>Github</w:t>
             </w:r>
-            <w:proofErr w:type="spellEnd"/>
             <w:r>
               <w:rPr>
                 <w:rFonts w:hint="eastAsia"/>
@@ -17030,7 +17257,6 @@
           <w:szCs w:val="28"/>
         </w:rPr>
       </w:pPr>
-      <w:proofErr w:type="gramStart"/>
       <w:r>
         <w:rPr>
           <w:rFonts w:hint="eastAsia"/>
@@ -17047,7 +17273,6 @@
         </w:rPr>
         <w:t>▅</w:t>
       </w:r>
-      <w:proofErr w:type="gramEnd"/>
       <w:r>
         <w:rPr>
           <w:rFonts w:hint="eastAsia"/>
@@ -17087,7 +17312,6 @@
         </w:rPr>
         <w:t xml:space="preserve"> </w:t>
       </w:r>
-      <w:proofErr w:type="gramStart"/>
       <w:r>
         <w:rPr>
           <w:rFonts w:hint="eastAsia"/>
@@ -17104,7 +17328,6 @@
         </w:rPr>
         <w:t>▅</w:t>
       </w:r>
-      <w:proofErr w:type="gramEnd"/>
       <w:r>
         <w:rPr>
           <w:rFonts w:hint="eastAsia"/>
@@ -20532,7 +20755,6 @@
                 <w:szCs w:val="28"/>
               </w:rPr>
             </w:pPr>
-            <w:proofErr w:type="gramStart"/>
             <w:r>
               <w:rPr>
                 <w:rFonts w:hint="eastAsia"/>
@@ -20541,7 +20763,6 @@
               </w:rPr>
               <w:t>前後端串接</w:t>
             </w:r>
-            <w:proofErr w:type="gramEnd"/>
           </w:p>
         </w:tc>
         <w:tc>
@@ -23770,7 +23991,6 @@
                 <w:szCs w:val="28"/>
               </w:rPr>
             </w:pPr>
-            <w:proofErr w:type="gramStart"/>
             <w:r>
               <w:rPr>
                 <w:rFonts w:hint="eastAsia"/>
@@ -23779,7 +23999,6 @@
               </w:rPr>
               <w:t>前後端串接</w:t>
             </w:r>
-            <w:proofErr w:type="gramEnd"/>
           </w:p>
         </w:tc>
         <w:tc>
@@ -25575,6 +25794,14 @@
                 <w:szCs w:val="28"/>
               </w:rPr>
             </w:pPr>
+            <w:r>
+              <w:rPr>
+                <w:rFonts w:ascii="新細明體" w:eastAsia="新細明體" w:hAnsi="新細明體" w:cs="新細明體" w:hint="eastAsia"/>
+                <w:sz w:val="28"/>
+                <w:szCs w:val="28"/>
+              </w:rPr>
+              <w:t>〇</w:t>
+            </w:r>
           </w:p>
         </w:tc>
       </w:tr>
@@ -28062,9 +28289,8 @@
                 <w:szCs w:val="20"/>
                 <w:u w:val="single"/>
               </w:rPr>
-              <w:t xml:space="preserve"> </w:t>
-            </w:r>
-            <w:proofErr w:type="gramStart"/>
+              <w:t xml:space="preserve"> 33</w:t>
+            </w:r>
             <w:r>
               <w:rPr>
                 <w:rFonts w:hint="eastAsia"/>
@@ -28072,26 +28298,16 @@
                 <w:szCs w:val="20"/>
                 <w:u w:val="single"/>
               </w:rPr>
-              <w:t>33</w:t>
+              <w:t xml:space="preserve">  </w:t>
             </w:r>
             <w:r>
               <w:rPr>
                 <w:rFonts w:hint="eastAsia"/>
                 <w:sz w:val="28"/>
                 <w:szCs w:val="20"/>
-                <w:u w:val="single"/>
-              </w:rPr>
-              <w:t xml:space="preserve">  </w:t>
-            </w:r>
-            <w:r>
-              <w:rPr>
-                <w:rFonts w:hint="eastAsia"/>
-                <w:sz w:val="28"/>
-                <w:szCs w:val="20"/>
               </w:rPr>
               <w:t>%</w:t>
             </w:r>
-            <w:proofErr w:type="gramEnd"/>
           </w:p>
         </w:tc>
       </w:tr>
@@ -28411,7 +28627,6 @@
               </w:rPr>
               <w:t xml:space="preserve">  </w:t>
             </w:r>
-            <w:proofErr w:type="gramStart"/>
             <w:r>
               <w:rPr>
                 <w:rFonts w:hint="eastAsia"/>
@@ -28437,7 +28652,6 @@
               </w:rPr>
               <w:t>%</w:t>
             </w:r>
-            <w:proofErr w:type="gramEnd"/>
           </w:p>
         </w:tc>
       </w:tr>
@@ -28643,7 +28857,6 @@
               </w:rPr>
               <w:t xml:space="preserve">  </w:t>
             </w:r>
-            <w:proofErr w:type="gramStart"/>
             <w:r>
               <w:rPr>
                 <w:rFonts w:hint="eastAsia"/>
@@ -28669,7 +28882,6 @@
               </w:rPr>
               <w:t>%</w:t>
             </w:r>
-            <w:proofErr w:type="gramEnd"/>
           </w:p>
         </w:tc>
       </w:tr>
@@ -28996,7 +29208,6 @@
               </w:rPr>
               <w:t xml:space="preserve">  </w:t>
             </w:r>
-            <w:proofErr w:type="gramStart"/>
             <w:r>
               <w:rPr>
                 <w:rFonts w:hint="eastAsia"/>
@@ -29022,7 +29233,6 @@
               </w:rPr>
               <w:t>%</w:t>
             </w:r>
-            <w:proofErr w:type="gramEnd"/>
           </w:p>
         </w:tc>
       </w:tr>
@@ -29310,25 +29520,7 @@
           <w:sz w:val="28"/>
           <w:szCs w:val="28"/>
         </w:rPr>
-        <w:t>：在</w:t>
-      </w:r>
-      <w:proofErr w:type="gramStart"/>
-      <w:r>
-        <w:rPr>
-          <w:rFonts w:hint="eastAsia"/>
-          <w:sz w:val="28"/>
-          <w:szCs w:val="28"/>
-        </w:rPr>
-        <w:t>前端頁面</w:t>
-      </w:r>
-      <w:proofErr w:type="gramEnd"/>
-      <w:r>
-        <w:rPr>
-          <w:rFonts w:hint="eastAsia"/>
-          <w:sz w:val="28"/>
-          <w:szCs w:val="28"/>
-        </w:rPr>
-        <w:t>上填寫、提交問卷，並得到提交成功的確認。</w:t>
+        <w:t>：在前端頁面上填寫、提交問卷，並得到提交成功的確認。</w:t>
       </w:r>
     </w:p>
     <w:p>
@@ -29482,23 +29674,13 @@
           <w:szCs w:val="28"/>
         </w:rPr>
       </w:pPr>
-      <w:proofErr w:type="gramStart"/>
-      <w:r>
-        <w:rPr>
-          <w:rFonts w:hint="eastAsia"/>
-          <w:sz w:val="28"/>
-          <w:szCs w:val="28"/>
-        </w:rPr>
-        <w:t>兼容性</w:t>
-      </w:r>
-      <w:proofErr w:type="gramEnd"/>
-      <w:r>
-        <w:rPr>
-          <w:rFonts w:hint="eastAsia"/>
-          <w:sz w:val="28"/>
-          <w:szCs w:val="28"/>
-        </w:rPr>
-        <w:t>：兼容主流的網頁瀏覽器（例如</w:t>
+      <w:r>
+        <w:rPr>
+          <w:rFonts w:hint="eastAsia"/>
+          <w:sz w:val="28"/>
+          <w:szCs w:val="28"/>
+        </w:rPr>
+        <w:t>兼容性：兼容主流的網頁瀏覽器（例如</w:t>
       </w:r>
       <w:r>
         <w:rPr>
@@ -29945,7 +30127,6 @@
         </w:rPr>
       </w:pPr>
       <w:bookmarkStart w:id="47" w:name="_Toc167458162"/>
-      <w:proofErr w:type="gramStart"/>
       <w:r>
         <w:rPr>
           <w:rFonts w:hint="eastAsia"/>
@@ -29955,7 +30136,6 @@
         </w:rPr>
         <w:t>▼</w:t>
       </w:r>
-      <w:proofErr w:type="gramEnd"/>
       <w:r>
         <w:rPr>
           <w:rFonts w:hint="eastAsia"/>
@@ -30624,7 +30804,6 @@
         </w:rPr>
       </w:pPr>
       <w:bookmarkStart w:id="48" w:name="_Toc167458163"/>
-      <w:proofErr w:type="gramStart"/>
       <w:r>
         <w:rPr>
           <w:rFonts w:hint="eastAsia"/>
@@ -30634,7 +30813,6 @@
         </w:rPr>
         <w:t>▼</w:t>
       </w:r>
-      <w:proofErr w:type="gramEnd"/>
       <w:r>
         <w:rPr>
           <w:rFonts w:hint="eastAsia"/>
@@ -31344,7 +31522,6 @@
         </w:rPr>
       </w:pPr>
       <w:bookmarkStart w:id="49" w:name="_Toc167458164"/>
-      <w:proofErr w:type="gramStart"/>
       <w:r>
         <w:rPr>
           <w:rFonts w:hint="eastAsia"/>
@@ -31354,7 +31531,6 @@
         </w:rPr>
         <w:t>▼</w:t>
       </w:r>
-      <w:proofErr w:type="gramEnd"/>
       <w:r>
         <w:rPr>
           <w:rFonts w:hint="eastAsia"/>
@@ -32099,7 +32275,6 @@
         </w:rPr>
       </w:pPr>
       <w:bookmarkStart w:id="50" w:name="_Toc167458165"/>
-      <w:proofErr w:type="gramStart"/>
       <w:r>
         <w:rPr>
           <w:rFonts w:hint="eastAsia"/>
@@ -32110,7 +32285,6 @@
         <w:lastRenderedPageBreak/>
         <w:t>▼</w:t>
       </w:r>
-      <w:proofErr w:type="gramEnd"/>
       <w:r>
         <w:rPr>
           <w:rFonts w:hint="eastAsia"/>
@@ -32890,17 +33064,16 @@
       </w:pPr>
       <w:r>
         <w:rPr>
-          <w:rFonts w:hint="eastAsia"/>
           <w:b/>
           <w:bCs/>
           <w:noProof/>
           <w:color w:val="000000"/>
         </w:rPr>
         <w:drawing>
-          <wp:inline distT="0" distB="0" distL="0" distR="0" wp14:anchorId="4BA3B147" wp14:editId="78D0C096">
-            <wp:extent cx="5898515" cy="5743595"/>
-            <wp:effectExtent l="0" t="0" r="6985" b="9525"/>
-            <wp:docPr id="8" name="圖片 8"/>
+          <wp:inline distT="0" distB="0" distL="0" distR="0" wp14:anchorId="37CC1074" wp14:editId="6CB06173">
+            <wp:extent cx="6094133" cy="5934075"/>
+            <wp:effectExtent l="0" t="0" r="1905" b="0"/>
+            <wp:docPr id="12" name="圖片 12"/>
             <wp:cNvGraphicFramePr>
               <a:graphicFrameLocks xmlns:a="http://schemas.openxmlformats.org/drawingml/2006/main" noChangeAspect="1"/>
             </wp:cNvGraphicFramePr>
@@ -32908,7 +33081,7 @@
               <a:graphicData uri="http://schemas.openxmlformats.org/drawingml/2006/picture">
                 <pic:pic xmlns:pic="http://schemas.openxmlformats.org/drawingml/2006/picture">
                   <pic:nvPicPr>
-                    <pic:cNvPr id="8" name="類別圖.png"/>
+                    <pic:cNvPr id="12" name="類別圖.png"/>
                     <pic:cNvPicPr/>
                   </pic:nvPicPr>
                   <pic:blipFill>
@@ -32926,7 +33099,7 @@
                   <pic:spPr>
                     <a:xfrm>
                       <a:off x="0" y="0"/>
-                      <a:ext cx="5899565" cy="5744617"/>
+                      <a:ext cx="6102833" cy="5942547"/>
                     </a:xfrm>
                     <a:prstGeom prst="rect">
                       <a:avLst/>
@@ -34067,6 +34240,7 @@
           <w:szCs w:val="28"/>
         </w:rPr>
       </w:pPr>
+      <w:bookmarkStart w:id="60" w:name="_GoBack"/>
       <w:r>
         <w:rPr>
           <w:noProof/>
@@ -34076,10 +34250,10 @@
         </w:rPr>
         <w:lastRenderedPageBreak/>
         <w:drawing>
-          <wp:inline distT="0" distB="0" distL="0" distR="0" wp14:anchorId="5D267074" wp14:editId="1575DE28">
-            <wp:extent cx="5637826" cy="2832212"/>
-            <wp:effectExtent l="0" t="0" r="1270" b="6350"/>
-            <wp:docPr id="15" name="圖片 15"/>
+          <wp:inline distT="0" distB="0" distL="0" distR="0" wp14:anchorId="59A75EEE" wp14:editId="66487AF8">
+            <wp:extent cx="5673954" cy="3295650"/>
+            <wp:effectExtent l="0" t="0" r="3175" b="0"/>
+            <wp:docPr id="6" name="圖片 6"/>
             <wp:cNvGraphicFramePr>
               <a:graphicFrameLocks xmlns:a="http://schemas.openxmlformats.org/drawingml/2006/main" noChangeAspect="1"/>
             </wp:cNvGraphicFramePr>
@@ -34087,10 +34261,10 @@
               <a:graphicData uri="http://schemas.openxmlformats.org/drawingml/2006/picture">
                 <pic:pic xmlns:pic="http://schemas.openxmlformats.org/drawingml/2006/picture">
                   <pic:nvPicPr>
-                    <pic:cNvPr id="15" name="循序圖-第 4.drawio.png"/>
+                    <pic:cNvPr id="6" name="循序圖-6-1-4.drawio.png"/>
                     <pic:cNvPicPr/>
                   </pic:nvPicPr>
-                  <pic:blipFill rotWithShape="1">
+                  <pic:blipFill>
                     <a:blip r:embed="rId16">
                       <a:extLst>
                         <a:ext uri="{28A0092B-C50C-407E-A947-70E740481C1C}">
@@ -34098,25 +34272,18 @@
                         </a:ext>
                       </a:extLst>
                     </a:blip>
-                    <a:srcRect l="4769" t="26304" b="25856"/>
-                    <a:stretch/>
+                    <a:stretch>
+                      <a:fillRect/>
+                    </a:stretch>
                   </pic:blipFill>
-                  <pic:spPr bwMode="auto">
+                  <pic:spPr>
                     <a:xfrm>
                       <a:off x="0" y="0"/>
-                      <a:ext cx="5680178" cy="2853488"/>
+                      <a:ext cx="5683868" cy="3301409"/>
                     </a:xfrm>
                     <a:prstGeom prst="rect">
                       <a:avLst/>
                     </a:prstGeom>
-                    <a:ln>
-                      <a:noFill/>
-                    </a:ln>
-                    <a:extLst>
-                      <a:ext uri="{53640926-AAD7-44D8-BBD7-CCE9431645EC}">
-                        <a14:shadowObscured xmlns:a14="http://schemas.microsoft.com/office/drawing/2010/main"/>
-                      </a:ext>
-                    </a:extLst>
                   </pic:spPr>
                 </pic:pic>
               </a:graphicData>
@@ -34124,6 +34291,7 @@
           </wp:inline>
         </w:drawing>
       </w:r>
+      <w:bookmarkEnd w:id="60"/>
     </w:p>
     <w:p>
       <w:pPr>
@@ -34135,7 +34303,7 @@
           <w:szCs w:val="28"/>
         </w:rPr>
       </w:pPr>
-      <w:bookmarkStart w:id="60" w:name="_Toc167397567"/>
+      <w:bookmarkStart w:id="61" w:name="_Toc167397567"/>
       <w:r>
         <w:rPr>
           <w:sz w:val="28"/>
@@ -34270,7 +34438,6 @@
         </w:rPr>
         <w:t>POS</w:t>
       </w:r>
-      <w:proofErr w:type="gramStart"/>
       <w:r>
         <w:rPr>
           <w:rFonts w:hint="eastAsia"/>
@@ -34280,8 +34447,7 @@
         </w:rPr>
         <w:t>機點餐</w:t>
       </w:r>
-      <w:bookmarkEnd w:id="60"/>
-      <w:proofErr w:type="gramEnd"/>
+      <w:bookmarkEnd w:id="61"/>
     </w:p>
     <w:p>
       <w:pPr>
@@ -34377,7 +34543,7 @@
           <w:szCs w:val="28"/>
         </w:rPr>
       </w:pPr>
-      <w:bookmarkStart w:id="61" w:name="_Toc167397568"/>
+      <w:bookmarkStart w:id="62" w:name="_Toc167397568"/>
       <w:r>
         <w:rPr>
           <w:sz w:val="28"/>
@@ -34503,7 +34669,7 @@
         </w:rPr>
         <w:t>庫存資料</w:t>
       </w:r>
-      <w:bookmarkEnd w:id="61"/>
+      <w:bookmarkEnd w:id="62"/>
     </w:p>
     <w:p>
       <w:pPr>
@@ -34603,7 +34769,7 @@
           <w:szCs w:val="28"/>
         </w:rPr>
       </w:pPr>
-      <w:bookmarkStart w:id="62" w:name="_Toc167397569"/>
+      <w:bookmarkStart w:id="63" w:name="_Toc167397569"/>
       <w:r>
         <w:rPr>
           <w:sz w:val="28"/>
@@ -34729,7 +34895,7 @@
         </w:rPr>
         <w:t>銷售資料</w:t>
       </w:r>
-      <w:bookmarkEnd w:id="62"/>
+      <w:bookmarkEnd w:id="63"/>
     </w:p>
     <w:p>
       <w:pPr>
@@ -34809,7 +34975,7 @@
           <w:szCs w:val="28"/>
         </w:rPr>
       </w:pPr>
-      <w:bookmarkStart w:id="63" w:name="_Toc167397570"/>
+      <w:bookmarkStart w:id="64" w:name="_Toc167397570"/>
       <w:r>
         <w:rPr>
           <w:sz w:val="28"/>
@@ -34935,7 +35101,7 @@
         </w:rPr>
         <w:t>進貨資料</w:t>
       </w:r>
-      <w:bookmarkEnd w:id="63"/>
+      <w:bookmarkEnd w:id="64"/>
     </w:p>
     <w:p>
       <w:pPr>
@@ -35040,7 +35206,7 @@
           <w:color w:val="000000"/>
         </w:rPr>
       </w:pPr>
-      <w:bookmarkStart w:id="64" w:name="_Toc167397571"/>
+      <w:bookmarkStart w:id="65" w:name="_Toc167397571"/>
       <w:r>
         <w:rPr>
           <w:sz w:val="28"/>
@@ -35164,7 +35330,7 @@
         </w:rPr>
         <w:t>退貨資料</w:t>
       </w:r>
-      <w:bookmarkEnd w:id="64"/>
+      <w:bookmarkEnd w:id="65"/>
     </w:p>
     <w:p>
       <w:pPr>
@@ -35198,7 +35364,7 @@
           <w:color w:val="000000"/>
         </w:rPr>
       </w:pPr>
-      <w:bookmarkStart w:id="65" w:name="_Toc167345360"/>
+      <w:bookmarkStart w:id="66" w:name="_Toc167345360"/>
       <w:r>
         <w:rPr>
           <w:b/>
@@ -35216,7 +35382,7 @@
         </w:rPr>
         <w:t>設計類別圖</w:t>
       </w:r>
-      <w:bookmarkEnd w:id="65"/>
+      <w:bookmarkEnd w:id="66"/>
     </w:p>
     <w:p>
       <w:pPr>
@@ -35230,7 +35396,7 @@
           <w:color w:val="000000"/>
         </w:rPr>
       </w:pPr>
-      <w:bookmarkStart w:id="66" w:name="_Hlk167294687"/>
+      <w:bookmarkStart w:id="67" w:name="_Hlk167294687"/>
     </w:p>
     <w:p>
       <w:pPr>
@@ -35246,16 +35412,16 @@
       </w:pPr>
       <w:r>
         <w:rPr>
-          <w:b/>
-          <w:bCs/>
           <w:noProof/>
           <w:color w:val="000000"/>
+          <w:sz w:val="28"/>
+          <w:szCs w:val="28"/>
         </w:rPr>
         <w:drawing>
-          <wp:inline distT="0" distB="0" distL="0" distR="0" wp14:anchorId="5642A358" wp14:editId="5DFDB2D9">
+          <wp:inline distT="0" distB="0" distL="0" distR="0" wp14:anchorId="2B36AC5C" wp14:editId="26D167A4">
             <wp:extent cx="6479540" cy="6309360"/>
             <wp:effectExtent l="0" t="0" r="0" b="0"/>
-            <wp:docPr id="6" name="圖片 6"/>
+            <wp:docPr id="15" name="圖片 15"/>
             <wp:cNvGraphicFramePr>
               <a:graphicFrameLocks xmlns:a="http://schemas.openxmlformats.org/drawingml/2006/main" noChangeAspect="1"/>
             </wp:cNvGraphicFramePr>
@@ -35263,7 +35429,7 @@
               <a:graphicData uri="http://schemas.openxmlformats.org/drawingml/2006/picture">
                 <pic:pic xmlns:pic="http://schemas.openxmlformats.org/drawingml/2006/picture">
                   <pic:nvPicPr>
-                    <pic:cNvPr id="6" name="類別圖.png"/>
+                    <pic:cNvPr id="15" name="類別圖.png"/>
                     <pic:cNvPicPr/>
                   </pic:nvPicPr>
                   <pic:blipFill>
@@ -35306,7 +35472,7 @@
           <w:szCs w:val="28"/>
         </w:rPr>
       </w:pPr>
-      <w:bookmarkStart w:id="67" w:name="_Toc167397572"/>
+      <w:bookmarkStart w:id="68" w:name="_Toc167397572"/>
       <w:r>
         <w:rPr>
           <w:sz w:val="28"/>
@@ -35414,7 +35580,7 @@
         </w:rPr>
         <w:t>類別圖</w:t>
       </w:r>
-      <w:bookmarkEnd w:id="67"/>
+      <w:bookmarkEnd w:id="68"/>
       <w:r>
         <w:rPr>
           <w:b/>
@@ -35442,8 +35608,8 @@
           <w:szCs w:val="36"/>
         </w:rPr>
       </w:pPr>
-      <w:bookmarkStart w:id="68" w:name="_Toc167345361"/>
-      <w:bookmarkEnd w:id="66"/>
+      <w:bookmarkStart w:id="69" w:name="_Toc167345361"/>
+      <w:bookmarkEnd w:id="67"/>
       <w:r>
         <w:rPr>
           <w:b/>
@@ -35475,7 +35641,7 @@
         </w:rPr>
         <w:t>章　實作模型</w:t>
       </w:r>
-      <w:bookmarkEnd w:id="68"/>
+      <w:bookmarkEnd w:id="69"/>
     </w:p>
     <w:p>
       <w:pPr>
@@ -35488,7 +35654,7 @@
           <w:color w:val="000000"/>
         </w:rPr>
       </w:pPr>
-      <w:bookmarkStart w:id="69" w:name="_Toc167345362"/>
+      <w:bookmarkStart w:id="70" w:name="_Toc167345362"/>
       <w:r>
         <w:rPr>
           <w:rFonts w:hint="eastAsia"/>
@@ -35507,7 +35673,7 @@
         </w:rPr>
         <w:t>佈署圖</w:t>
       </w:r>
-      <w:bookmarkEnd w:id="69"/>
+      <w:bookmarkEnd w:id="70"/>
     </w:p>
     <w:p>
       <w:pPr>
@@ -35587,7 +35753,7 @@
           <w:szCs w:val="28"/>
         </w:rPr>
       </w:pPr>
-      <w:bookmarkStart w:id="70" w:name="_Toc167397578"/>
+      <w:bookmarkStart w:id="71" w:name="_Toc167397578"/>
       <w:r>
         <w:rPr>
           <w:sz w:val="28"/>
@@ -35695,7 +35861,7 @@
         </w:rPr>
         <w:t>佈署圖</w:t>
       </w:r>
-      <w:bookmarkEnd w:id="70"/>
+      <w:bookmarkEnd w:id="71"/>
     </w:p>
     <w:p>
       <w:pPr>
@@ -35722,7 +35888,7 @@
           <w:color w:val="000000"/>
         </w:rPr>
       </w:pPr>
-      <w:bookmarkStart w:id="71" w:name="_Toc167345363"/>
+      <w:bookmarkStart w:id="72" w:name="_Toc167345363"/>
       <w:r>
         <w:rPr>
           <w:bCs/>
@@ -35828,7 +35994,7 @@
         </w:rPr>
         <w:t>圖</w:t>
       </w:r>
-      <w:bookmarkEnd w:id="71"/>
+      <w:bookmarkEnd w:id="72"/>
     </w:p>
     <w:p>
       <w:pPr>
@@ -35842,8 +36008,8 @@
           <w:szCs w:val="28"/>
         </w:rPr>
       </w:pPr>
-      <w:bookmarkStart w:id="72" w:name="_Toc167397585"/>
-      <w:bookmarkStart w:id="73" w:name="_Hlk167294724"/>
+      <w:bookmarkStart w:id="73" w:name="_Toc167397585"/>
+      <w:bookmarkStart w:id="74" w:name="_Hlk167294724"/>
       <w:r>
         <w:rPr>
           <w:sz w:val="28"/>
@@ -35951,7 +36117,7 @@
         </w:rPr>
         <w:t>套件圖</w:t>
       </w:r>
-      <w:bookmarkEnd w:id="72"/>
+      <w:bookmarkEnd w:id="73"/>
     </w:p>
     <w:p>
       <w:pPr>
@@ -35973,7 +36139,7 @@
         </w:rPr>
         <w:br w:type="page"/>
       </w:r>
-      <w:bookmarkEnd w:id="73"/>
+      <w:bookmarkEnd w:id="74"/>
     </w:p>
     <w:p>
       <w:pPr>
@@ -35986,7 +36152,7 @@
           <w:color w:val="000000"/>
         </w:rPr>
       </w:pPr>
-      <w:bookmarkStart w:id="74" w:name="_Toc167345364"/>
+      <w:bookmarkStart w:id="75" w:name="_Toc167345364"/>
       <w:r>
         <w:rPr>
           <w:rFonts w:hint="eastAsia"/>
@@ -36006,7 +36172,7 @@
         </w:rPr>
         <w:t>元件圖</w:t>
       </w:r>
-      <w:bookmarkEnd w:id="74"/>
+      <w:bookmarkEnd w:id="75"/>
     </w:p>
     <w:p>
       <w:pPr>
@@ -36090,7 +36256,7 @@
           <w:szCs w:val="28"/>
         </w:rPr>
       </w:pPr>
-      <w:bookmarkStart w:id="75" w:name="_Toc167397590"/>
+      <w:bookmarkStart w:id="76" w:name="_Toc167397590"/>
       <w:r>
         <w:rPr>
           <w:sz w:val="28"/>
@@ -36206,7 +36372,7 @@
         </w:rPr>
         <w:t>)</w:t>
       </w:r>
-      <w:bookmarkEnd w:id="75"/>
+      <w:bookmarkEnd w:id="76"/>
     </w:p>
     <w:p>
       <w:pPr>
@@ -36279,7 +36445,7 @@
           <w:szCs w:val="28"/>
         </w:rPr>
       </w:pPr>
-      <w:bookmarkStart w:id="76" w:name="_Toc167397591"/>
+      <w:bookmarkStart w:id="77" w:name="_Toc167397591"/>
       <w:r>
         <w:rPr>
           <w:sz w:val="28"/>
@@ -36395,7 +36561,7 @@
         </w:rPr>
         <w:t>)</w:t>
       </w:r>
-      <w:bookmarkEnd w:id="76"/>
+      <w:bookmarkEnd w:id="77"/>
     </w:p>
     <w:p>
       <w:pPr>
@@ -36479,7 +36645,7 @@
           <w:szCs w:val="28"/>
         </w:rPr>
       </w:pPr>
-      <w:bookmarkStart w:id="77" w:name="_Toc167397592"/>
+      <w:bookmarkStart w:id="78" w:name="_Toc167397592"/>
       <w:r>
         <w:rPr>
           <w:sz w:val="28"/>
@@ -36595,7 +36761,7 @@
         </w:rPr>
         <w:t>)</w:t>
       </w:r>
-      <w:bookmarkEnd w:id="77"/>
+      <w:bookmarkEnd w:id="78"/>
     </w:p>
     <w:p>
       <w:pPr>
@@ -36627,7 +36793,7 @@
           <w:color w:val="000000"/>
         </w:rPr>
       </w:pPr>
-      <w:bookmarkStart w:id="78" w:name="_Toc167345365"/>
+      <w:bookmarkStart w:id="79" w:name="_Toc167345365"/>
       <w:r>
         <w:rPr>
           <w:b/>
@@ -36645,7 +36811,7 @@
         </w:rPr>
         <w:t>狀態機、時序圖</w:t>
       </w:r>
-      <w:bookmarkEnd w:id="78"/>
+      <w:bookmarkEnd w:id="79"/>
     </w:p>
     <w:p>
       <w:pPr>
@@ -36727,7 +36893,7 @@
           <w:szCs w:val="28"/>
         </w:rPr>
       </w:pPr>
-      <w:bookmarkStart w:id="79" w:name="_Toc167397596"/>
+      <w:bookmarkStart w:id="80" w:name="_Toc167397596"/>
       <w:r>
         <w:rPr>
           <w:sz w:val="28"/>
@@ -36836,7 +37002,7 @@
         </w:rPr>
         <w:t>狀態機－使用者註冊</w:t>
       </w:r>
-      <w:bookmarkEnd w:id="79"/>
+      <w:bookmarkEnd w:id="80"/>
     </w:p>
     <w:p>
       <w:pPr>
@@ -36938,7 +37104,7 @@
           <w:szCs w:val="28"/>
         </w:rPr>
       </w:pPr>
-      <w:bookmarkStart w:id="80" w:name="_Toc167397597"/>
+      <w:bookmarkStart w:id="81" w:name="_Toc167397597"/>
       <w:r>
         <w:rPr>
           <w:sz w:val="28"/>
@@ -37047,7 +37213,7 @@
         </w:rPr>
         <w:t>狀態機－使用者登入</w:t>
       </w:r>
-      <w:bookmarkEnd w:id="80"/>
+      <w:bookmarkEnd w:id="81"/>
     </w:p>
     <w:p>
       <w:pPr>
@@ -37124,7 +37290,7 @@
           <w:szCs w:val="28"/>
         </w:rPr>
       </w:pPr>
-      <w:bookmarkStart w:id="81" w:name="_Toc167397598"/>
+      <w:bookmarkStart w:id="82" w:name="_Toc167397598"/>
       <w:r>
         <w:rPr>
           <w:sz w:val="28"/>
@@ -37260,7 +37426,7 @@
         </w:rPr>
         <w:t>)</w:t>
       </w:r>
-      <w:bookmarkEnd w:id="81"/>
+      <w:bookmarkEnd w:id="82"/>
     </w:p>
     <w:p>
       <w:pPr>
@@ -37331,7 +37497,7 @@
           <w:szCs w:val="28"/>
         </w:rPr>
       </w:pPr>
-      <w:bookmarkStart w:id="82" w:name="_Toc167397599"/>
+      <w:bookmarkStart w:id="83" w:name="_Toc167397599"/>
       <w:r>
         <w:rPr>
           <w:sz w:val="28"/>
@@ -37467,7 +37633,7 @@
         </w:rPr>
         <w:t>)</w:t>
       </w:r>
-      <w:bookmarkEnd w:id="82"/>
+      <w:bookmarkEnd w:id="83"/>
     </w:p>
     <w:p>
       <w:pPr>
@@ -37559,7 +37725,7 @@
           <w:szCs w:val="28"/>
         </w:rPr>
       </w:pPr>
-      <w:bookmarkStart w:id="83" w:name="_Toc167397600"/>
+      <w:bookmarkStart w:id="84" w:name="_Toc167397600"/>
       <w:r>
         <w:rPr>
           <w:sz w:val="28"/>
@@ -37677,7 +37843,6 @@
         </w:rPr>
         <w:t>POS</w:t>
       </w:r>
-      <w:proofErr w:type="gramStart"/>
       <w:r>
         <w:rPr>
           <w:rFonts w:hint="eastAsia"/>
@@ -37687,8 +37852,7 @@
         </w:rPr>
         <w:t>機點餐</w:t>
       </w:r>
-      <w:bookmarkEnd w:id="83"/>
-      <w:proofErr w:type="gramEnd"/>
+      <w:bookmarkEnd w:id="84"/>
     </w:p>
     <w:p>
       <w:pPr>
@@ -37784,7 +37948,7 @@
           <w:szCs w:val="28"/>
         </w:rPr>
       </w:pPr>
-      <w:bookmarkStart w:id="84" w:name="_Toc167397601"/>
+      <w:bookmarkStart w:id="85" w:name="_Toc167397601"/>
       <w:r>
         <w:rPr>
           <w:sz w:val="28"/>
@@ -37893,7 +38057,7 @@
         </w:rPr>
         <w:t>狀態機－庫存資料</w:t>
       </w:r>
-      <w:bookmarkEnd w:id="84"/>
+      <w:bookmarkEnd w:id="85"/>
     </w:p>
     <w:p>
       <w:pPr>
@@ -37973,7 +38137,7 @@
           <w:szCs w:val="28"/>
         </w:rPr>
       </w:pPr>
-      <w:bookmarkStart w:id="85" w:name="_Toc167397602"/>
+      <w:bookmarkStart w:id="86" w:name="_Toc167397602"/>
       <w:r>
         <w:rPr>
           <w:sz w:val="28"/>
@@ -38082,7 +38246,7 @@
         </w:rPr>
         <w:t>狀態機－銷售資料</w:t>
       </w:r>
-      <w:bookmarkEnd w:id="85"/>
+      <w:bookmarkEnd w:id="86"/>
     </w:p>
     <w:p>
       <w:pPr>
@@ -38177,7 +38341,7 @@
           <w:szCs w:val="28"/>
         </w:rPr>
       </w:pPr>
-      <w:bookmarkStart w:id="86" w:name="_Toc167397603"/>
+      <w:bookmarkStart w:id="87" w:name="_Toc167397603"/>
       <w:r>
         <w:rPr>
           <w:sz w:val="28"/>
@@ -38286,7 +38450,7 @@
         </w:rPr>
         <w:t>狀態機－進貨資料</w:t>
       </w:r>
-      <w:bookmarkEnd w:id="86"/>
+      <w:bookmarkEnd w:id="87"/>
     </w:p>
     <w:p>
       <w:pPr>
@@ -38388,7 +38552,7 @@
           <w:szCs w:val="28"/>
         </w:rPr>
       </w:pPr>
-      <w:bookmarkStart w:id="87" w:name="_Toc167397604"/>
+      <w:bookmarkStart w:id="88" w:name="_Toc167397604"/>
       <w:r>
         <w:rPr>
           <w:sz w:val="28"/>
@@ -38497,7 +38661,7 @@
         </w:rPr>
         <w:t>狀態機－退貨資料</w:t>
       </w:r>
-      <w:bookmarkEnd w:id="87"/>
+      <w:bookmarkEnd w:id="88"/>
     </w:p>
     <w:p>
       <w:pPr>
@@ -38538,10 +38702,10 @@
         </w:rPr>
         <w:lastRenderedPageBreak/>
         <w:drawing>
-          <wp:inline distT="0" distB="0" distL="0" distR="0" wp14:anchorId="45A1764D" wp14:editId="5E443752">
-            <wp:extent cx="3444240" cy="4859020"/>
-            <wp:effectExtent l="0" t="0" r="3810" b="0"/>
-            <wp:docPr id="1070943545" name="圖片 4"/>
+          <wp:inline distT="0" distB="0" distL="0" distR="0" wp14:anchorId="062064C6" wp14:editId="698DD71C">
+            <wp:extent cx="6479540" cy="6563360"/>
+            <wp:effectExtent l="0" t="0" r="0" b="8890"/>
+            <wp:docPr id="5" name="圖片 5"/>
             <wp:cNvGraphicFramePr>
               <a:graphicFrameLocks xmlns:a="http://schemas.openxmlformats.org/drawingml/2006/main" noChangeAspect="1"/>
             </wp:cNvGraphicFramePr>
@@ -38549,10 +38713,8 @@
               <a:graphicData uri="http://schemas.openxmlformats.org/drawingml/2006/picture">
                 <pic:pic xmlns:pic="http://schemas.openxmlformats.org/drawingml/2006/picture">
                   <pic:nvPicPr>
-                    <pic:cNvPr id="0" name="Picture 4"/>
-                    <pic:cNvPicPr>
-                      <a:picLocks noChangeAspect="1" noChangeArrowheads="1"/>
-                    </pic:cNvPicPr>
+                    <pic:cNvPr id="5" name="uml-時序圖.drawio.png"/>
+                    <pic:cNvPicPr/>
                   </pic:nvPicPr>
                   <pic:blipFill>
                     <a:blip r:embed="rId35">
@@ -38562,20 +38724,18 @@
                         </a:ext>
                       </a:extLst>
                     </a:blip>
-                    <a:srcRect/>
                     <a:stretch>
                       <a:fillRect/>
                     </a:stretch>
                   </pic:blipFill>
-                  <pic:spPr bwMode="auto">
+                  <pic:spPr>
                     <a:xfrm>
                       <a:off x="0" y="0"/>
-                      <a:ext cx="3444240" cy="4859020"/>
+                      <a:ext cx="6479540" cy="6563360"/>
                     </a:xfrm>
                     <a:prstGeom prst="rect">
                       <a:avLst/>
                     </a:prstGeom>
-                    <a:noFill/>
                   </pic:spPr>
                 </pic:pic>
               </a:graphicData>
@@ -38594,7 +38754,7 @@
           <w:szCs w:val="28"/>
         </w:rPr>
       </w:pPr>
-      <w:bookmarkStart w:id="88" w:name="_Toc167397605"/>
+      <w:bookmarkStart w:id="89" w:name="_Toc167397605"/>
       <w:r>
         <w:rPr>
           <w:sz w:val="28"/>
@@ -38703,7 +38863,7 @@
         </w:rPr>
         <w:t>時序圖</w:t>
       </w:r>
-      <w:bookmarkEnd w:id="88"/>
+      <w:bookmarkEnd w:id="89"/>
     </w:p>
     <w:p>
       <w:pPr>
@@ -38747,9 +38907,9 @@
         <w:ind w:firstLineChars="200" w:firstLine="721"/>
         <w:outlineLvl w:val="0"/>
       </w:pPr>
-      <w:bookmarkStart w:id="89" w:name="_Toc151506101"/>
-      <w:bookmarkStart w:id="90" w:name="_Toc167345366"/>
-      <w:bookmarkStart w:id="91" w:name="_Hlk167725310"/>
+      <w:bookmarkStart w:id="90" w:name="_Toc151506101"/>
+      <w:bookmarkStart w:id="91" w:name="_Toc167345366"/>
+      <w:bookmarkStart w:id="92" w:name="_Hlk167725310"/>
       <w:r>
         <w:rPr>
           <w:rFonts w:hint="eastAsia"/>
@@ -38769,9 +38929,9 @@
         </w:rPr>
         <w:t xml:space="preserve">　資料庫設計</w:t>
       </w:r>
-      <w:bookmarkStart w:id="92" w:name="_Toc151506102"/>
-      <w:bookmarkEnd w:id="89"/>
+      <w:bookmarkStart w:id="93" w:name="_Toc151506102"/>
       <w:bookmarkEnd w:id="90"/>
+      <w:bookmarkEnd w:id="91"/>
     </w:p>
     <w:p>
       <w:pPr>
@@ -38784,7 +38944,7 @@
           <w:rFonts w:cs="Arial"/>
         </w:rPr>
       </w:pPr>
-      <w:bookmarkStart w:id="93" w:name="_Toc167345367"/>
+      <w:bookmarkStart w:id="94" w:name="_Toc167345367"/>
       <w:r>
         <w:t>8</w:t>
       </w:r>
@@ -38803,8 +38963,8 @@
         </w:rPr>
         <w:t>資料庫關聯圖</w:t>
       </w:r>
-      <w:bookmarkEnd w:id="92"/>
       <w:bookmarkEnd w:id="93"/>
+      <w:bookmarkEnd w:id="94"/>
       <w:r>
         <w:rPr>
           <w:rFonts w:cs="Arial"/>
@@ -38823,7 +38983,7 @@
           <w:rFonts w:cs="Arial"/>
         </w:rPr>
       </w:pPr>
-      <w:bookmarkStart w:id="94" w:name="_Toc151506158"/>
+      <w:bookmarkStart w:id="95" w:name="_Toc151506158"/>
       <w:r>
         <w:rPr>
           <w:noProof/>
@@ -38876,7 +39036,7 @@
           </wp:inline>
         </w:drawing>
       </w:r>
-      <w:bookmarkEnd w:id="94"/>
+      <w:bookmarkEnd w:id="95"/>
     </w:p>
     <w:p>
       <w:pPr>
@@ -38888,7 +39048,7 @@
           <w:szCs w:val="28"/>
         </w:rPr>
       </w:pPr>
-      <w:bookmarkStart w:id="95" w:name="_Toc167397606"/>
+      <w:bookmarkStart w:id="96" w:name="_Toc167397606"/>
       <w:r>
         <w:rPr>
           <w:sz w:val="28"/>
@@ -39011,7 +39171,7 @@
         </w:rPr>
         <w:t>圖</w:t>
       </w:r>
-      <w:bookmarkEnd w:id="95"/>
+      <w:bookmarkEnd w:id="96"/>
     </w:p>
     <w:p>
       <w:pPr>
@@ -39154,8 +39314,8 @@
         <w:jc w:val="both"/>
         <w:outlineLvl w:val="1"/>
       </w:pPr>
-      <w:bookmarkStart w:id="96" w:name="_Toc151506103"/>
-      <w:bookmarkStart w:id="97" w:name="_Toc167345368"/>
+      <w:bookmarkStart w:id="97" w:name="_Toc151506103"/>
+      <w:bookmarkStart w:id="98" w:name="_Toc167345368"/>
       <w:r>
         <w:lastRenderedPageBreak/>
         <w:t>8</w:t>
@@ -39184,8 +39344,8 @@
       <w:r>
         <w:t>eta data</w:t>
       </w:r>
-      <w:bookmarkEnd w:id="96"/>
       <w:bookmarkEnd w:id="97"/>
+      <w:bookmarkEnd w:id="98"/>
     </w:p>
     <w:p>
       <w:pPr>
@@ -39319,7 +39479,6 @@
         </w:rPr>
         <w:t>作對應，若</w:t>
       </w:r>
-      <w:proofErr w:type="spellStart"/>
       <w:r>
         <w:rPr>
           <w:b w:val="0"/>
@@ -39328,7 +39487,6 @@
         </w:rPr>
         <w:t>customer_id</w:t>
       </w:r>
-      <w:proofErr w:type="spellEnd"/>
       <w:r>
         <w:rPr>
           <w:rFonts w:hint="eastAsia"/>
@@ -39338,7 +39496,6 @@
         </w:rPr>
         <w:t>、</w:t>
       </w:r>
-      <w:proofErr w:type="spellStart"/>
       <w:r>
         <w:rPr>
           <w:b w:val="0"/>
@@ -39356,7 +39513,6 @@
         </w:rPr>
         <w:t>name</w:t>
       </w:r>
-      <w:proofErr w:type="spellEnd"/>
       <w:r>
         <w:rPr>
           <w:rFonts w:hint="eastAsia"/>
@@ -39366,7 +39522,6 @@
         </w:rPr>
         <w:t>、</w:t>
       </w:r>
-      <w:proofErr w:type="spellStart"/>
       <w:r>
         <w:rPr>
           <w:rFonts w:hint="eastAsia"/>
@@ -39384,7 +39539,6 @@
         </w:rPr>
         <w:t>time</w:t>
       </w:r>
-      <w:proofErr w:type="spellEnd"/>
       <w:r>
         <w:rPr>
           <w:rFonts w:hint="eastAsia"/>
@@ -39412,7 +39566,6 @@
         </w:rPr>
         <w:t>相同，則可以對照出顧客上次點的茶飲紀錄。</w:t>
       </w:r>
-      <w:proofErr w:type="spellStart"/>
       <w:r>
         <w:rPr>
           <w:rFonts w:hint="eastAsia"/>
@@ -39422,7 +39575,6 @@
         </w:rPr>
         <w:t>herb_stock</w:t>
       </w:r>
-      <w:proofErr w:type="spellEnd"/>
       <w:r>
         <w:rPr>
           <w:rFonts w:hint="eastAsia"/>
@@ -39485,8 +39637,8 @@
           <w:szCs w:val="28"/>
         </w:rPr>
       </w:pPr>
-      <w:bookmarkStart w:id="98" w:name="_Toc151506190"/>
-      <w:bookmarkStart w:id="99" w:name="_Toc167398377"/>
+      <w:bookmarkStart w:id="99" w:name="_Toc151506190"/>
+      <w:bookmarkStart w:id="100" w:name="_Toc167398377"/>
       <w:r>
         <w:rPr>
           <w:sz w:val="28"/>
@@ -39593,8 +39745,8 @@
         </w:rPr>
         <w:t>資料表</w:t>
       </w:r>
-      <w:bookmarkEnd w:id="98"/>
       <w:bookmarkEnd w:id="99"/>
+      <w:bookmarkEnd w:id="100"/>
     </w:p>
     <w:tbl>
       <w:tblPr>
@@ -40132,7 +40284,6 @@
                 <w:sz w:val="28"/>
               </w:rPr>
             </w:pPr>
-            <w:proofErr w:type="spellStart"/>
             <w:r>
               <w:rPr>
                 <w:rFonts w:ascii="Times New Roman" w:eastAsia="標楷體" w:hAnsi="Times New Roman" w:hint="eastAsia"/>
@@ -40140,7 +40291,6 @@
               </w:rPr>
               <w:t>herb_stock</w:t>
             </w:r>
-            <w:proofErr w:type="spellEnd"/>
           </w:p>
         </w:tc>
         <w:tc>
@@ -40238,7 +40388,7 @@
           <w:szCs w:val="28"/>
         </w:rPr>
       </w:pPr>
-      <w:bookmarkStart w:id="100" w:name="_Toc167398378"/>
+      <w:bookmarkStart w:id="101" w:name="_Toc167398378"/>
       <w:r>
         <w:rPr>
           <w:sz w:val="28"/>
@@ -40361,7 +40511,7 @@
         </w:rPr>
         <w:t>顧客資料</w:t>
       </w:r>
-      <w:bookmarkEnd w:id="100"/>
+      <w:bookmarkEnd w:id="101"/>
     </w:p>
     <w:tbl>
       <w:tblPr>
@@ -40724,7 +40874,6 @@
                 <w:sz w:val="28"/>
               </w:rPr>
             </w:pPr>
-            <w:proofErr w:type="gramStart"/>
             <w:r>
               <w:rPr>
                 <w:rFonts w:ascii="Times New Roman" w:eastAsia="標楷體" w:hAnsi="Times New Roman" w:hint="eastAsia"/>
@@ -40732,7 +40881,6 @@
               </w:rPr>
               <w:t>允許空值</w:t>
             </w:r>
-            <w:proofErr w:type="gramEnd"/>
           </w:p>
         </w:tc>
         <w:tc>
@@ -40829,7 +40977,6 @@
                 <w:sz w:val="28"/>
               </w:rPr>
             </w:pPr>
-            <w:proofErr w:type="spellStart"/>
             <w:r>
               <w:rPr>
                 <w:rFonts w:ascii="Times New Roman" w:eastAsia="標楷體" w:hAnsi="Times New Roman" w:hint="eastAsia"/>
@@ -40837,7 +40984,6 @@
               </w:rPr>
               <w:t>customer_id</w:t>
             </w:r>
-            <w:proofErr w:type="spellEnd"/>
           </w:p>
         </w:tc>
         <w:tc>
@@ -41158,7 +41304,6 @@
                 <w:sz w:val="28"/>
               </w:rPr>
             </w:pPr>
-            <w:proofErr w:type="spellStart"/>
             <w:r>
               <w:rPr>
                 <w:rFonts w:ascii="Times New Roman" w:eastAsia="標楷體" w:hAnsi="Times New Roman" w:hint="eastAsia"/>
@@ -41166,7 +41311,6 @@
               </w:rPr>
               <w:t>customer_name</w:t>
             </w:r>
-            <w:proofErr w:type="spellEnd"/>
           </w:p>
         </w:tc>
         <w:tc>
@@ -41607,7 +41751,6 @@
                 <w:sz w:val="28"/>
               </w:rPr>
             </w:pPr>
-            <w:proofErr w:type="spellStart"/>
             <w:r>
               <w:rPr>
                 <w:rFonts w:ascii="Times New Roman" w:eastAsia="標楷體" w:hAnsi="Times New Roman" w:hint="eastAsia"/>
@@ -41615,7 +41758,6 @@
               </w:rPr>
               <w:t>line_id</w:t>
             </w:r>
-            <w:proofErr w:type="spellEnd"/>
           </w:p>
         </w:tc>
         <w:tc>
@@ -41765,7 +41907,6 @@
                 <w:sz w:val="28"/>
               </w:rPr>
             </w:pPr>
-            <w:proofErr w:type="spellStart"/>
             <w:r>
               <w:rPr>
                 <w:rFonts w:ascii="Times New Roman" w:eastAsia="標楷體" w:hAnsi="Times New Roman"/>
@@ -41773,7 +41914,6 @@
               </w:rPr>
               <w:t>last_login</w:t>
             </w:r>
-            <w:proofErr w:type="spellEnd"/>
           </w:p>
         </w:tc>
         <w:tc>
@@ -41910,7 +42050,6 @@
                 <w:sz w:val="28"/>
               </w:rPr>
             </w:pPr>
-            <w:proofErr w:type="spellStart"/>
             <w:r>
               <w:rPr>
                 <w:rFonts w:ascii="Times New Roman" w:eastAsia="標楷體" w:hAnsi="Times New Roman"/>
@@ -41918,7 +42057,6 @@
               </w:rPr>
               <w:t>is_staff</w:t>
             </w:r>
-            <w:proofErr w:type="spellEnd"/>
           </w:p>
         </w:tc>
         <w:tc>
@@ -42120,7 +42258,6 @@
                 <w:sz w:val="28"/>
               </w:rPr>
             </w:pPr>
-            <w:proofErr w:type="spellStart"/>
             <w:r>
               <w:rPr>
                 <w:rFonts w:ascii="Times New Roman" w:eastAsia="標楷體" w:hAnsi="Times New Roman"/>
@@ -42128,7 +42265,6 @@
               </w:rPr>
               <w:t>is_active</w:t>
             </w:r>
-            <w:proofErr w:type="spellEnd"/>
           </w:p>
         </w:tc>
         <w:tc>
@@ -42330,7 +42466,6 @@
                 <w:sz w:val="28"/>
               </w:rPr>
             </w:pPr>
-            <w:proofErr w:type="spellStart"/>
             <w:r>
               <w:rPr>
                 <w:rFonts w:ascii="Times New Roman" w:eastAsia="標楷體" w:hAnsi="Times New Roman"/>
@@ -42338,7 +42473,6 @@
               </w:rPr>
               <w:t>is_superuser</w:t>
             </w:r>
-            <w:proofErr w:type="spellEnd"/>
           </w:p>
         </w:tc>
         <w:tc>
@@ -42617,7 +42751,7 @@
           <w:szCs w:val="28"/>
         </w:rPr>
       </w:pPr>
-      <w:bookmarkStart w:id="101" w:name="_Toc167398379"/>
+      <w:bookmarkStart w:id="102" w:name="_Toc167398379"/>
       <w:r>
         <w:rPr>
           <w:sz w:val="28"/>
@@ -42740,7 +42874,7 @@
         </w:rPr>
         <w:t>顧客問題資料</w:t>
       </w:r>
-      <w:bookmarkEnd w:id="101"/>
+      <w:bookmarkEnd w:id="102"/>
     </w:p>
     <w:tbl>
       <w:tblPr>
@@ -43103,7 +43237,6 @@
                 <w:sz w:val="28"/>
               </w:rPr>
             </w:pPr>
-            <w:proofErr w:type="gramStart"/>
             <w:r>
               <w:rPr>
                 <w:rFonts w:ascii="Times New Roman" w:eastAsia="標楷體" w:hAnsi="Times New Roman" w:hint="eastAsia"/>
@@ -43111,7 +43244,6 @@
               </w:rPr>
               <w:t>允許空值</w:t>
             </w:r>
-            <w:proofErr w:type="gramEnd"/>
           </w:p>
         </w:tc>
         <w:tc>
@@ -43208,7 +43340,6 @@
                 <w:sz w:val="28"/>
               </w:rPr>
             </w:pPr>
-            <w:proofErr w:type="spellStart"/>
             <w:r>
               <w:rPr>
                 <w:rFonts w:ascii="Times New Roman" w:eastAsia="標楷體" w:hAnsi="Times New Roman" w:hint="eastAsia"/>
@@ -43216,7 +43347,6 @@
               </w:rPr>
               <w:t>customer_id</w:t>
             </w:r>
-            <w:proofErr w:type="spellEnd"/>
           </w:p>
         </w:tc>
         <w:tc>
@@ -43376,7 +43506,6 @@
                 <w:sz w:val="28"/>
               </w:rPr>
             </w:pPr>
-            <w:proofErr w:type="spellStart"/>
             <w:r>
               <w:rPr>
                 <w:rFonts w:ascii="Times New Roman" w:eastAsia="標楷體" w:hAnsi="Times New Roman" w:hint="eastAsia"/>
@@ -43384,7 +43513,6 @@
               </w:rPr>
               <w:t>question_time</w:t>
             </w:r>
-            <w:proofErr w:type="spellEnd"/>
           </w:p>
         </w:tc>
         <w:tc>
@@ -44500,7 +44628,7 @@
           <w:szCs w:val="28"/>
         </w:rPr>
       </w:pPr>
-      <w:bookmarkStart w:id="102" w:name="_Toc167398384"/>
+      <w:bookmarkStart w:id="103" w:name="_Toc167398384"/>
       <w:r>
         <w:rPr>
           <w:sz w:val="28"/>
@@ -44580,7 +44708,7 @@
         </w:rPr>
         <w:t>進貨資料</w:t>
       </w:r>
-      <w:bookmarkEnd w:id="102"/>
+      <w:bookmarkEnd w:id="103"/>
     </w:p>
     <w:tbl>
       <w:tblPr>
@@ -44952,7 +45080,6 @@
                 <w:sz w:val="28"/>
               </w:rPr>
             </w:pPr>
-            <w:proofErr w:type="gramStart"/>
             <w:r>
               <w:rPr>
                 <w:rFonts w:ascii="Times New Roman" w:eastAsia="標楷體" w:hAnsi="Times New Roman" w:hint="eastAsia"/>
@@ -44960,7 +45087,6 @@
               </w:rPr>
               <w:t>允許空值</w:t>
             </w:r>
-            <w:proofErr w:type="gramEnd"/>
           </w:p>
         </w:tc>
         <w:tc>
@@ -45057,7 +45183,6 @@
                 <w:sz w:val="28"/>
               </w:rPr>
             </w:pPr>
-            <w:proofErr w:type="spellStart"/>
             <w:r>
               <w:rPr>
                 <w:rFonts w:ascii="Times New Roman" w:eastAsia="標楷體" w:hAnsi="Times New Roman" w:hint="eastAsia"/>
@@ -45067,7 +45192,6 @@
               </w:rPr>
               <w:t>purchases_id</w:t>
             </w:r>
-            <w:proofErr w:type="spellEnd"/>
           </w:p>
         </w:tc>
         <w:tc>
@@ -45223,7 +45347,6 @@
                 <w:szCs w:val="28"/>
               </w:rPr>
             </w:pPr>
-            <w:proofErr w:type="spellStart"/>
             <w:r>
               <w:rPr>
                 <w:rFonts w:ascii="Times New Roman" w:eastAsia="標楷體" w:hAnsi="Times New Roman" w:hint="eastAsia"/>
@@ -45233,7 +45356,6 @@
               </w:rPr>
               <w:t>herbs_id</w:t>
             </w:r>
-            <w:proofErr w:type="spellEnd"/>
           </w:p>
         </w:tc>
         <w:tc>
@@ -45379,7 +45501,6 @@
                 <w:sz w:val="28"/>
               </w:rPr>
             </w:pPr>
-            <w:proofErr w:type="spellStart"/>
             <w:r>
               <w:rPr>
                 <w:rFonts w:ascii="Times New Roman" w:eastAsia="標楷體" w:hAnsi="Times New Roman" w:hint="eastAsia"/>
@@ -45387,7 +45508,6 @@
               </w:rPr>
               <w:t>supply_id</w:t>
             </w:r>
-            <w:proofErr w:type="spellEnd"/>
           </w:p>
         </w:tc>
         <w:tc>
@@ -45540,7 +45660,6 @@
                 <w:sz w:val="28"/>
               </w:rPr>
             </w:pPr>
-            <w:proofErr w:type="spellStart"/>
             <w:r>
               <w:rPr>
                 <w:rFonts w:ascii="Times New Roman" w:eastAsia="標楷體" w:hAnsi="Times New Roman"/>
@@ -45550,7 +45669,6 @@
               </w:rPr>
               <w:t>herbs_name</w:t>
             </w:r>
-            <w:proofErr w:type="spellEnd"/>
           </w:p>
         </w:tc>
         <w:tc>
@@ -45693,7 +45811,6 @@
                 <w:sz w:val="28"/>
               </w:rPr>
             </w:pPr>
-            <w:proofErr w:type="spellStart"/>
             <w:r>
               <w:rPr>
                 <w:rFonts w:ascii="Times New Roman" w:eastAsia="標楷體" w:hAnsi="Times New Roman" w:hint="eastAsia"/>
@@ -45703,7 +45820,6 @@
               </w:rPr>
               <w:t>purchases_value</w:t>
             </w:r>
-            <w:proofErr w:type="spellEnd"/>
           </w:p>
         </w:tc>
         <w:tc>
@@ -45839,7 +45955,6 @@
                 <w:sz w:val="28"/>
               </w:rPr>
             </w:pPr>
-            <w:proofErr w:type="spellStart"/>
             <w:r>
               <w:rPr>
                 <w:rFonts w:ascii="Times New Roman" w:eastAsia="標楷體" w:hAnsi="Times New Roman" w:hint="eastAsia"/>
@@ -45856,7 +45971,6 @@
               </w:rPr>
               <w:t>_time</w:t>
             </w:r>
-            <w:proofErr w:type="spellEnd"/>
           </w:p>
         </w:tc>
         <w:tc>
@@ -46043,7 +46157,7 @@
           <w:szCs w:val="28"/>
         </w:rPr>
       </w:pPr>
-      <w:bookmarkStart w:id="103" w:name="_Toc167398381"/>
+      <w:bookmarkStart w:id="104" w:name="_Toc167398381"/>
       <w:r>
         <w:rPr>
           <w:sz w:val="28"/>
@@ -46166,7 +46280,7 @@
         </w:rPr>
         <w:t>銷售資料</w:t>
       </w:r>
-      <w:bookmarkEnd w:id="103"/>
+      <w:bookmarkEnd w:id="104"/>
     </w:p>
     <w:tbl>
       <w:tblPr>
@@ -46380,7 +46494,6 @@
                 <w:sz w:val="28"/>
               </w:rPr>
             </w:pPr>
-            <w:proofErr w:type="spellStart"/>
             <w:r>
               <w:rPr>
                 <w:rFonts w:ascii="Times New Roman" w:eastAsia="標楷體" w:hAnsi="Times New Roman" w:hint="eastAsia"/>
@@ -46388,7 +46501,6 @@
               </w:rPr>
               <w:t>customer_id</w:t>
             </w:r>
-            <w:proofErr w:type="spellEnd"/>
           </w:p>
           <w:p>
             <w:pPr>
@@ -46399,7 +46511,6 @@
                 <w:sz w:val="28"/>
               </w:rPr>
             </w:pPr>
-            <w:proofErr w:type="spellStart"/>
             <w:r>
               <w:rPr>
                 <w:rFonts w:ascii="Times New Roman" w:eastAsia="標楷體" w:hAnsi="Times New Roman" w:hint="eastAsia"/>
@@ -46407,7 +46518,6 @@
               </w:rPr>
               <w:t>product_name</w:t>
             </w:r>
-            <w:proofErr w:type="spellEnd"/>
           </w:p>
           <w:p>
             <w:pPr>
@@ -46418,7 +46528,6 @@
                 <w:sz w:val="28"/>
               </w:rPr>
             </w:pPr>
-            <w:proofErr w:type="spellStart"/>
             <w:r>
               <w:rPr>
                 <w:rFonts w:ascii="Times New Roman" w:eastAsia="標楷體" w:hAnsi="Times New Roman" w:hint="eastAsia"/>
@@ -46426,7 +46535,6 @@
               </w:rPr>
               <w:t>order_time</w:t>
             </w:r>
-            <w:proofErr w:type="spellEnd"/>
           </w:p>
         </w:tc>
       </w:tr>
@@ -46576,7 +46684,6 @@
                 <w:sz w:val="28"/>
               </w:rPr>
             </w:pPr>
-            <w:proofErr w:type="gramStart"/>
             <w:r>
               <w:rPr>
                 <w:rFonts w:ascii="Times New Roman" w:eastAsia="標楷體" w:hAnsi="Times New Roman" w:hint="eastAsia"/>
@@ -46584,7 +46691,6 @@
               </w:rPr>
               <w:t>允許空值</w:t>
             </w:r>
-            <w:proofErr w:type="gramEnd"/>
           </w:p>
         </w:tc>
         <w:tc>
@@ -46681,7 +46787,6 @@
                 <w:sz w:val="28"/>
               </w:rPr>
             </w:pPr>
-            <w:proofErr w:type="spellStart"/>
             <w:r>
               <w:rPr>
                 <w:rFonts w:ascii="Times New Roman" w:eastAsia="標楷體" w:hAnsi="Times New Roman" w:hint="eastAsia"/>
@@ -46689,7 +46794,6 @@
               </w:rPr>
               <w:t>sale_id</w:t>
             </w:r>
-            <w:proofErr w:type="spellEnd"/>
           </w:p>
         </w:tc>
         <w:tc>
@@ -46850,7 +46954,6 @@
                 <w:sz w:val="28"/>
               </w:rPr>
             </w:pPr>
-            <w:proofErr w:type="spellStart"/>
             <w:r>
               <w:rPr>
                 <w:rFonts w:ascii="Times New Roman" w:eastAsia="標楷體" w:hAnsi="Times New Roman" w:hint="eastAsia"/>
@@ -46858,7 +46961,6 @@
               </w:rPr>
               <w:t>customer_id</w:t>
             </w:r>
-            <w:proofErr w:type="spellEnd"/>
           </w:p>
         </w:tc>
         <w:tc>
@@ -47011,7 +47113,6 @@
                 <w:sz w:val="28"/>
               </w:rPr>
             </w:pPr>
-            <w:proofErr w:type="spellStart"/>
             <w:r>
               <w:rPr>
                 <w:rFonts w:ascii="Times New Roman" w:eastAsia="標楷體" w:hAnsi="Times New Roman" w:hint="eastAsia"/>
@@ -47019,7 +47120,6 @@
               </w:rPr>
               <w:t>product_name</w:t>
             </w:r>
-            <w:proofErr w:type="spellEnd"/>
           </w:p>
         </w:tc>
         <w:tc>
@@ -47162,7 +47262,6 @@
                 <w:sz w:val="28"/>
               </w:rPr>
             </w:pPr>
-            <w:proofErr w:type="spellStart"/>
             <w:r>
               <w:rPr>
                 <w:rFonts w:ascii="Times New Roman" w:eastAsia="標楷體" w:hAnsi="Times New Roman" w:hint="eastAsia"/>
@@ -47170,7 +47269,6 @@
               </w:rPr>
               <w:t>herbs_id</w:t>
             </w:r>
-            <w:proofErr w:type="spellEnd"/>
           </w:p>
         </w:tc>
         <w:tc>
@@ -47306,7 +47404,6 @@
                 <w:sz w:val="28"/>
               </w:rPr>
             </w:pPr>
-            <w:proofErr w:type="spellStart"/>
             <w:r>
               <w:rPr>
                 <w:rFonts w:ascii="Times New Roman" w:eastAsia="標楷體" w:hAnsi="Times New Roman" w:hint="eastAsia"/>
@@ -47314,7 +47411,6 @@
               </w:rPr>
               <w:t>herbs_name</w:t>
             </w:r>
-            <w:proofErr w:type="spellEnd"/>
           </w:p>
         </w:tc>
         <w:tc>
@@ -47457,7 +47553,6 @@
                 <w:sz w:val="28"/>
               </w:rPr>
             </w:pPr>
-            <w:proofErr w:type="spellStart"/>
             <w:r>
               <w:rPr>
                 <w:rFonts w:ascii="Times New Roman" w:eastAsia="標楷體" w:hAnsi="Times New Roman" w:hint="eastAsia"/>
@@ -47465,7 +47560,6 @@
               </w:rPr>
               <w:t>sales_value</w:t>
             </w:r>
-            <w:proofErr w:type="spellEnd"/>
           </w:p>
         </w:tc>
         <w:tc>
@@ -47601,7 +47695,6 @@
                 <w:sz w:val="28"/>
               </w:rPr>
             </w:pPr>
-            <w:proofErr w:type="spellStart"/>
             <w:r>
               <w:rPr>
                 <w:rFonts w:ascii="Times New Roman" w:eastAsia="標楷體" w:hAnsi="Times New Roman" w:hint="eastAsia"/>
@@ -47609,7 +47702,6 @@
               </w:rPr>
               <w:t>order_time</w:t>
             </w:r>
-            <w:proofErr w:type="spellEnd"/>
           </w:p>
         </w:tc>
         <w:tc>
@@ -47796,7 +47888,7 @@
           <w:szCs w:val="28"/>
         </w:rPr>
       </w:pPr>
-      <w:bookmarkStart w:id="104" w:name="_Toc167398382"/>
+      <w:bookmarkStart w:id="105" w:name="_Toc167398382"/>
       <w:r>
         <w:rPr>
           <w:sz w:val="28"/>
@@ -47919,7 +48011,7 @@
         </w:rPr>
         <w:t>對比銷售資料</w:t>
       </w:r>
-      <w:bookmarkEnd w:id="104"/>
+      <w:bookmarkEnd w:id="105"/>
     </w:p>
     <w:tbl>
       <w:tblPr>
@@ -48133,7 +48225,6 @@
                 <w:sz w:val="28"/>
               </w:rPr>
             </w:pPr>
-            <w:proofErr w:type="spellStart"/>
             <w:r>
               <w:rPr>
                 <w:rFonts w:ascii="Times New Roman" w:eastAsia="標楷體" w:hAnsi="Times New Roman" w:hint="eastAsia"/>
@@ -48141,7 +48232,6 @@
               </w:rPr>
               <w:t>product_name</w:t>
             </w:r>
-            <w:proofErr w:type="spellEnd"/>
           </w:p>
           <w:p>
             <w:pPr>
@@ -48152,7 +48242,6 @@
                 <w:sz w:val="28"/>
               </w:rPr>
             </w:pPr>
-            <w:proofErr w:type="spellStart"/>
             <w:r>
               <w:rPr>
                 <w:rFonts w:ascii="Times New Roman" w:eastAsia="標楷體" w:hAnsi="Times New Roman" w:hint="eastAsia"/>
@@ -48160,7 +48249,6 @@
               </w:rPr>
               <w:t>order_time</w:t>
             </w:r>
-            <w:proofErr w:type="spellEnd"/>
           </w:p>
         </w:tc>
       </w:tr>
@@ -48310,7 +48398,6 @@
                 <w:sz w:val="28"/>
               </w:rPr>
             </w:pPr>
-            <w:proofErr w:type="gramStart"/>
             <w:r>
               <w:rPr>
                 <w:rFonts w:ascii="Times New Roman" w:eastAsia="標楷體" w:hAnsi="Times New Roman" w:hint="eastAsia"/>
@@ -48318,7 +48405,6 @@
               </w:rPr>
               <w:t>允許空值</w:t>
             </w:r>
-            <w:proofErr w:type="gramEnd"/>
           </w:p>
         </w:tc>
         <w:tc>
@@ -48415,7 +48501,6 @@
                 <w:sz w:val="28"/>
               </w:rPr>
             </w:pPr>
-            <w:proofErr w:type="spellStart"/>
             <w:r>
               <w:rPr>
                 <w:rFonts w:ascii="Times New Roman" w:eastAsia="標楷體" w:hAnsi="Times New Roman" w:hint="eastAsia"/>
@@ -48423,7 +48508,6 @@
               </w:rPr>
               <w:t>customer_id</w:t>
             </w:r>
-            <w:proofErr w:type="spellEnd"/>
           </w:p>
         </w:tc>
         <w:tc>
@@ -48584,7 +48668,6 @@
                 <w:sz w:val="28"/>
               </w:rPr>
             </w:pPr>
-            <w:proofErr w:type="spellStart"/>
             <w:r>
               <w:rPr>
                 <w:rFonts w:ascii="Times New Roman" w:eastAsia="標楷體" w:hAnsi="Times New Roman" w:hint="eastAsia"/>
@@ -48592,7 +48675,6 @@
               </w:rPr>
               <w:t>product_name</w:t>
             </w:r>
-            <w:proofErr w:type="spellEnd"/>
           </w:p>
         </w:tc>
         <w:tc>
@@ -48752,7 +48834,6 @@
                 <w:sz w:val="28"/>
               </w:rPr>
             </w:pPr>
-            <w:proofErr w:type="spellStart"/>
             <w:r>
               <w:rPr>
                 <w:rFonts w:ascii="Times New Roman" w:eastAsia="標楷體" w:hAnsi="Times New Roman" w:hint="eastAsia"/>
@@ -48760,7 +48841,6 @@
               </w:rPr>
               <w:t>order_time</w:t>
             </w:r>
-            <w:proofErr w:type="spellEnd"/>
           </w:p>
         </w:tc>
         <w:tc>
@@ -49060,19 +49140,8 @@
           <w:sz w:val="28"/>
           <w:szCs w:val="28"/>
         </w:rPr>
-        <w:t xml:space="preserve"> </w:t>
-      </w:r>
-      <w:proofErr w:type="spellStart"/>
-      <w:r>
-        <w:rPr>
-          <w:rFonts w:hint="eastAsia"/>
-          <w:bCs/>
-          <w:sz w:val="28"/>
-          <w:szCs w:val="28"/>
-        </w:rPr>
-        <w:t>herbs_stock</w:t>
-      </w:r>
-      <w:proofErr w:type="spellEnd"/>
+        <w:t xml:space="preserve"> herbs_stock</w:t>
+      </w:r>
       <w:r>
         <w:rPr>
           <w:rFonts w:hint="eastAsia"/>
@@ -49107,7 +49176,7 @@
           <w:szCs w:val="28"/>
         </w:rPr>
       </w:pPr>
-      <w:bookmarkStart w:id="105" w:name="_Toc167398383"/>
+      <w:bookmarkStart w:id="106" w:name="_Toc167398383"/>
       <w:r>
         <w:rPr>
           <w:sz w:val="28"/>
@@ -49230,7 +49299,7 @@
         </w:rPr>
         <w:t>藥草庫存資料</w:t>
       </w:r>
-      <w:bookmarkEnd w:id="105"/>
+      <w:bookmarkEnd w:id="106"/>
     </w:p>
     <w:tbl>
       <w:tblPr>
@@ -49395,7 +49464,6 @@
                 <w:sz w:val="28"/>
               </w:rPr>
             </w:pPr>
-            <w:proofErr w:type="spellStart"/>
             <w:r>
               <w:rPr>
                 <w:rFonts w:ascii="Times New Roman" w:eastAsia="標楷體" w:hAnsi="Times New Roman" w:hint="eastAsia"/>
@@ -49403,7 +49471,6 @@
               </w:rPr>
               <w:t>herbs_stock</w:t>
             </w:r>
-            <w:proofErr w:type="spellEnd"/>
           </w:p>
         </w:tc>
         <w:tc>
@@ -49595,7 +49662,6 @@
                 <w:sz w:val="28"/>
               </w:rPr>
             </w:pPr>
-            <w:proofErr w:type="gramStart"/>
             <w:r>
               <w:rPr>
                 <w:rFonts w:ascii="Times New Roman" w:eastAsia="標楷體" w:hAnsi="Times New Roman" w:hint="eastAsia"/>
@@ -49603,7 +49669,6 @@
               </w:rPr>
               <w:t>允許空值</w:t>
             </w:r>
-            <w:proofErr w:type="gramEnd"/>
           </w:p>
         </w:tc>
         <w:tc>
@@ -49700,7 +49765,6 @@
                 <w:sz w:val="28"/>
               </w:rPr>
             </w:pPr>
-            <w:proofErr w:type="spellStart"/>
             <w:r>
               <w:rPr>
                 <w:rFonts w:ascii="Times New Roman" w:eastAsia="標楷體" w:hAnsi="Times New Roman" w:hint="eastAsia"/>
@@ -49708,7 +49772,6 @@
               </w:rPr>
               <w:t>herbs_id</w:t>
             </w:r>
-            <w:proofErr w:type="spellEnd"/>
           </w:p>
         </w:tc>
         <w:tc>
@@ -49862,7 +49925,6 @@
                 <w:sz w:val="28"/>
               </w:rPr>
             </w:pPr>
-            <w:proofErr w:type="spellStart"/>
             <w:r>
               <w:rPr>
                 <w:rFonts w:ascii="Times New Roman" w:eastAsia="標楷體" w:hAnsi="Times New Roman" w:hint="eastAsia"/>
@@ -49870,7 +49932,6 @@
               </w:rPr>
               <w:t>herbs_name_id</w:t>
             </w:r>
-            <w:proofErr w:type="spellEnd"/>
           </w:p>
         </w:tc>
         <w:tc>
@@ -50023,7 +50084,6 @@
                 <w:sz w:val="28"/>
               </w:rPr>
             </w:pPr>
-            <w:proofErr w:type="spellStart"/>
             <w:r>
               <w:rPr>
                 <w:rFonts w:ascii="Times New Roman" w:eastAsia="標楷體" w:hAnsi="Times New Roman" w:hint="eastAsia"/>
@@ -50031,7 +50091,6 @@
               </w:rPr>
               <w:t>current_stock</w:t>
             </w:r>
-            <w:proofErr w:type="spellEnd"/>
           </w:p>
         </w:tc>
         <w:tc>
@@ -50147,7 +50206,7 @@
           </w:p>
         </w:tc>
       </w:tr>
-      <w:bookmarkEnd w:id="91"/>
+      <w:bookmarkEnd w:id="92"/>
     </w:tbl>
     <w:p>
       <w:pPr>
@@ -50176,7 +50235,7 @@
 </file>
 
 <file path=word/endnotes.xml><?xml version="1.0" encoding="utf-8"?>
-<w:endnotes xmlns:wpc="http://schemas.microsoft.com/office/word/2010/wordprocessingCanvas" xmlns:cx="http://schemas.microsoft.com/office/drawing/2014/chartex" xmlns:cx1="http://schemas.microsoft.com/office/drawing/2015/9/8/chartex" xmlns:cx2="http://schemas.microsoft.com/office/drawing/2015/10/21/chartex" xmlns:cx3="http://schemas.microsoft.com/office/drawing/2016/5/9/chartex" xmlns:cx4="http://schemas.microsoft.com/office/drawing/2016/5/10/chartex" xmlns:cx5="http://schemas.microsoft.com/office/drawing/2016/5/11/chartex" xmlns:cx6="http://schemas.microsoft.com/office/drawing/2016/5/12/chartex" xmlns:cx7="http://schemas.microsoft.com/office/drawing/2016/5/13/chartex" xmlns:cx8="http://schemas.microsoft.com/office/drawing/2016/5/14/chartex" xmlns:mc="http://schemas.openxmlformats.org/markup-compatibility/2006" xmlns:aink="http://schemas.microsoft.com/office/drawing/2016/ink" xmlns:am3d="http://schemas.microsoft.com/office/drawing/2017/model3d" xmlns:o="urn:schemas-microsoft-com:office:office" xmlns:oel="http://schemas.microsoft.com/office/2019/extlst" xmlns:r="http://schemas.openxmlformats.org/officeDocument/2006/relationships" xmlns:m="http://schemas.openxmlformats.org/officeDocument/2006/math" xmlns:v="urn:schemas-microsoft-com:vml" xmlns:wp14="http://schemas.microsoft.com/office/word/2010/wordprocessingDrawing" xmlns:wp="http://schemas.openxmlformats.org/drawingml/2006/wordprocessingDrawing" xmlns:w10="urn:schemas-microsoft-com:office:word" xmlns:w="http://schemas.openxmlformats.org/wordprocessingml/2006/main" xmlns:w14="http://schemas.microsoft.com/office/word/2010/wordml" xmlns:w15="http://schemas.microsoft.com/office/word/2012/wordml" xmlns:w16cex="http://schemas.microsoft.com/office/word/2018/wordml/cex" xmlns:w16cid="http://schemas.microsoft.com/office/word/2016/wordml/cid" xmlns:w16="http://schemas.microsoft.com/office/word/2018/wordml" xmlns:w16du="http://schemas.microsoft.com/office/word/2023/wordml/word16du" xmlns:w16sdtdh="http://schemas.microsoft.com/office/word/2020/wordml/sdtdatahash" xmlns:w16se="http://schemas.microsoft.com/office/word/2015/wordml/symex" xmlns:wpg="http://schemas.microsoft.com/office/word/2010/wordprocessingGroup" xmlns:wpi="http://schemas.microsoft.com/office/word/2010/wordprocessingInk" xmlns:wne="http://schemas.microsoft.com/office/word/2006/wordml" xmlns:wps="http://schemas.microsoft.com/office/word/2010/wordprocessingShape" mc:Ignorable="w14 w15 w16se w16cid w16 w16cex w16sdtdh w16du wp14">
+<w:endnotes xmlns:wpc="http://schemas.microsoft.com/office/word/2010/wordprocessingCanvas" xmlns:cx="http://schemas.microsoft.com/office/drawing/2014/chartex" xmlns:mc="http://schemas.openxmlformats.org/markup-compatibility/2006" xmlns:o="urn:schemas-microsoft-com:office:office" xmlns:r="http://schemas.openxmlformats.org/officeDocument/2006/relationships" xmlns:m="http://schemas.openxmlformats.org/officeDocument/2006/math" xmlns:v="urn:schemas-microsoft-com:vml" xmlns:wp14="http://schemas.microsoft.com/office/word/2010/wordprocessingDrawing" xmlns:wp="http://schemas.openxmlformats.org/drawingml/2006/wordprocessingDrawing" xmlns:w10="urn:schemas-microsoft-com:office:word" xmlns:w="http://schemas.openxmlformats.org/wordprocessingml/2006/main" xmlns:w14="http://schemas.microsoft.com/office/word/2010/wordml" xmlns:w15="http://schemas.microsoft.com/office/word/2012/wordml" xmlns:w16se="http://schemas.microsoft.com/office/word/2015/wordml/symex" xmlns:wpg="http://schemas.microsoft.com/office/word/2010/wordprocessingGroup" xmlns:wpi="http://schemas.microsoft.com/office/word/2010/wordprocessingInk" xmlns:wne="http://schemas.microsoft.com/office/word/2006/wordml" xmlns:wps="http://schemas.microsoft.com/office/word/2010/wordprocessingShape" mc:Ignorable="w14 w15 w16se wp14">
   <w:endnote w:type="separator" w:id="-1">
     <w:p>
       <w:r>
@@ -50195,7 +50254,7 @@
 </file>
 
 <file path=word/footer1.xml><?xml version="1.0" encoding="utf-8"?>
-<w:ftr xmlns:wpc="http://schemas.microsoft.com/office/word/2010/wordprocessingCanvas" xmlns:cx="http://schemas.microsoft.com/office/drawing/2014/chartex" xmlns:cx1="http://schemas.microsoft.com/office/drawing/2015/9/8/chartex" xmlns:cx2="http://schemas.microsoft.com/office/drawing/2015/10/21/chartex" xmlns:cx3="http://schemas.microsoft.com/office/drawing/2016/5/9/chartex" xmlns:cx4="http://schemas.microsoft.com/office/drawing/2016/5/10/chartex" xmlns:cx5="http://schemas.microsoft.com/office/drawing/2016/5/11/chartex" xmlns:cx6="http://schemas.microsoft.com/office/drawing/2016/5/12/chartex" xmlns:cx7="http://schemas.microsoft.com/office/drawing/2016/5/13/chartex" xmlns:cx8="http://schemas.microsoft.com/office/drawing/2016/5/14/chartex" xmlns:mc="http://schemas.openxmlformats.org/markup-compatibility/2006" xmlns:aink="http://schemas.microsoft.com/office/drawing/2016/ink" xmlns:am3d="http://schemas.microsoft.com/office/drawing/2017/model3d" xmlns:o="urn:schemas-microsoft-com:office:office" xmlns:oel="http://schemas.microsoft.com/office/2019/extlst" xmlns:r="http://schemas.openxmlformats.org/officeDocument/2006/relationships" xmlns:m="http://schemas.openxmlformats.org/officeDocument/2006/math" xmlns:v="urn:schemas-microsoft-com:vml" xmlns:wp14="http://schemas.microsoft.com/office/word/2010/wordprocessingDrawing" xmlns:wp="http://schemas.openxmlformats.org/drawingml/2006/wordprocessingDrawing" xmlns:w10="urn:schemas-microsoft-com:office:word" xmlns:w="http://schemas.openxmlformats.org/wordprocessingml/2006/main" xmlns:w14="http://schemas.microsoft.com/office/word/2010/wordml" xmlns:w15="http://schemas.microsoft.com/office/word/2012/wordml" xmlns:w16cex="http://schemas.microsoft.com/office/word/2018/wordml/cex" xmlns:w16cid="http://schemas.microsoft.com/office/word/2016/wordml/cid" xmlns:w16="http://schemas.microsoft.com/office/word/2018/wordml" xmlns:w16du="http://schemas.microsoft.com/office/word/2023/wordml/word16du" xmlns:w16sdtdh="http://schemas.microsoft.com/office/word/2020/wordml/sdtdatahash" xmlns:w16se="http://schemas.microsoft.com/office/word/2015/wordml/symex" xmlns:wpg="http://schemas.microsoft.com/office/word/2010/wordprocessingGroup" xmlns:wpi="http://schemas.microsoft.com/office/word/2010/wordprocessingInk" xmlns:wne="http://schemas.microsoft.com/office/word/2006/wordml" xmlns:wps="http://schemas.microsoft.com/office/word/2010/wordprocessingShape" mc:Ignorable="w14 w15 w16se w16cid w16 w16cex w16sdtdh w16du wp14">
+<w:ftr xmlns:wpc="http://schemas.microsoft.com/office/word/2010/wordprocessingCanvas" xmlns:cx="http://schemas.microsoft.com/office/drawing/2014/chartex" xmlns:mc="http://schemas.openxmlformats.org/markup-compatibility/2006" xmlns:o="urn:schemas-microsoft-com:office:office" xmlns:r="http://schemas.openxmlformats.org/officeDocument/2006/relationships" xmlns:m="http://schemas.openxmlformats.org/officeDocument/2006/math" xmlns:v="urn:schemas-microsoft-com:vml" xmlns:wp14="http://schemas.microsoft.com/office/word/2010/wordprocessingDrawing" xmlns:wp="http://schemas.openxmlformats.org/drawingml/2006/wordprocessingDrawing" xmlns:w10="urn:schemas-microsoft-com:office:word" xmlns:w="http://schemas.openxmlformats.org/wordprocessingml/2006/main" xmlns:w14="http://schemas.microsoft.com/office/word/2010/wordml" xmlns:w15="http://schemas.microsoft.com/office/word/2012/wordml" xmlns:w16se="http://schemas.microsoft.com/office/word/2015/wordml/symex" xmlns:wpg="http://schemas.microsoft.com/office/word/2010/wordprocessingGroup" xmlns:wpi="http://schemas.microsoft.com/office/word/2010/wordprocessingInk" xmlns:wne="http://schemas.microsoft.com/office/word/2006/wordml" xmlns:wps="http://schemas.microsoft.com/office/word/2010/wordprocessingShape" mc:Ignorable="w14 w15 w16se wp14">
   <w:sdt>
     <w:sdtPr>
       <w:id w:val="1082805208"/>
@@ -50204,6 +50263,7 @@
         <w:docPartUnique/>
       </w:docPartObj>
     </w:sdtPr>
+    <w:sdtEndPr/>
     <w:sdtContent>
       <w:p>
         <w:pPr>
@@ -50224,7 +50284,7 @@
             <w:noProof/>
             <w:lang w:val="zh-TW"/>
           </w:rPr>
-          <w:t>25</w:t>
+          <w:t>21</w:t>
         </w:r>
         <w:r>
           <w:fldChar w:fldCharType="end"/>
@@ -50236,7 +50296,7 @@
 </file>
 
 <file path=word/footnotes.xml><?xml version="1.0" encoding="utf-8"?>
-<w:footnotes xmlns:wpc="http://schemas.microsoft.com/office/word/2010/wordprocessingCanvas" xmlns:cx="http://schemas.microsoft.com/office/drawing/2014/chartex" xmlns:cx1="http://schemas.microsoft.com/office/drawing/2015/9/8/chartex" xmlns:cx2="http://schemas.microsoft.com/office/drawing/2015/10/21/chartex" xmlns:cx3="http://schemas.microsoft.com/office/drawing/2016/5/9/chartex" xmlns:cx4="http://schemas.microsoft.com/office/drawing/2016/5/10/chartex" xmlns:cx5="http://schemas.microsoft.com/office/drawing/2016/5/11/chartex" xmlns:cx6="http://schemas.microsoft.com/office/drawing/2016/5/12/chartex" xmlns:cx7="http://schemas.microsoft.com/office/drawing/2016/5/13/chartex" xmlns:cx8="http://schemas.microsoft.com/office/drawing/2016/5/14/chartex" xmlns:mc="http://schemas.openxmlformats.org/markup-compatibility/2006" xmlns:aink="http://schemas.microsoft.com/office/drawing/2016/ink" xmlns:am3d="http://schemas.microsoft.com/office/drawing/2017/model3d" xmlns:o="urn:schemas-microsoft-com:office:office" xmlns:oel="http://schemas.microsoft.com/office/2019/extlst" xmlns:r="http://schemas.openxmlformats.org/officeDocument/2006/relationships" xmlns:m="http://schemas.openxmlformats.org/officeDocument/2006/math" xmlns:v="urn:schemas-microsoft-com:vml" xmlns:wp14="http://schemas.microsoft.com/office/word/2010/wordprocessingDrawing" xmlns:wp="http://schemas.openxmlformats.org/drawingml/2006/wordprocessingDrawing" xmlns:w10="urn:schemas-microsoft-com:office:word" xmlns:w="http://schemas.openxmlformats.org/wordprocessingml/2006/main" xmlns:w14="http://schemas.microsoft.com/office/word/2010/wordml" xmlns:w15="http://schemas.microsoft.com/office/word/2012/wordml" xmlns:w16cex="http://schemas.microsoft.com/office/word/2018/wordml/cex" xmlns:w16cid="http://schemas.microsoft.com/office/word/2016/wordml/cid" xmlns:w16="http://schemas.microsoft.com/office/word/2018/wordml" xmlns:w16du="http://schemas.microsoft.com/office/word/2023/wordml/word16du" xmlns:w16sdtdh="http://schemas.microsoft.com/office/word/2020/wordml/sdtdatahash" xmlns:w16se="http://schemas.microsoft.com/office/word/2015/wordml/symex" xmlns:wpg="http://schemas.microsoft.com/office/word/2010/wordprocessingGroup" xmlns:wpi="http://schemas.microsoft.com/office/word/2010/wordprocessingInk" xmlns:wne="http://schemas.microsoft.com/office/word/2006/wordml" xmlns:wps="http://schemas.microsoft.com/office/word/2010/wordprocessingShape" mc:Ignorable="w14 w15 w16se w16cid w16 w16cex w16sdtdh w16du wp14">
+<w:footnotes xmlns:wpc="http://schemas.microsoft.com/office/word/2010/wordprocessingCanvas" xmlns:cx="http://schemas.microsoft.com/office/drawing/2014/chartex" xmlns:mc="http://schemas.openxmlformats.org/markup-compatibility/2006" xmlns:o="urn:schemas-microsoft-com:office:office" xmlns:r="http://schemas.openxmlformats.org/officeDocument/2006/relationships" xmlns:m="http://schemas.openxmlformats.org/officeDocument/2006/math" xmlns:v="urn:schemas-microsoft-com:vml" xmlns:wp14="http://schemas.microsoft.com/office/word/2010/wordprocessingDrawing" xmlns:wp="http://schemas.openxmlformats.org/drawingml/2006/wordprocessingDrawing" xmlns:w10="urn:schemas-microsoft-com:office:word" xmlns:w="http://schemas.openxmlformats.org/wordprocessingml/2006/main" xmlns:w14="http://schemas.microsoft.com/office/word/2010/wordml" xmlns:w15="http://schemas.microsoft.com/office/word/2012/wordml" xmlns:w16se="http://schemas.microsoft.com/office/word/2015/wordml/symex" xmlns:wpg="http://schemas.microsoft.com/office/word/2010/wordprocessingGroup" xmlns:wpi="http://schemas.microsoft.com/office/word/2010/wordprocessingInk" xmlns:wne="http://schemas.microsoft.com/office/word/2006/wordml" xmlns:wps="http://schemas.microsoft.com/office/word/2010/wordprocessingShape" mc:Ignorable="w14 w15 w16se wp14">
   <w:footnote w:type="separator" w:id="-1">
     <w:p>
       <w:r>
@@ -50255,8 +50315,121 @@
 </file>
 
 <file path=word/numbering.xml><?xml version="1.0" encoding="utf-8"?>
-<w:numbering xmlns:wpc="http://schemas.microsoft.com/office/word/2010/wordprocessingCanvas" xmlns:cx="http://schemas.microsoft.com/office/drawing/2014/chartex" xmlns:cx1="http://schemas.microsoft.com/office/drawing/2015/9/8/chartex" xmlns:cx2="http://schemas.microsoft.com/office/drawing/2015/10/21/chartex" xmlns:cx3="http://schemas.microsoft.com/office/drawing/2016/5/9/chartex" xmlns:cx4="http://schemas.microsoft.com/office/drawing/2016/5/10/chartex" xmlns:cx5="http://schemas.microsoft.com/office/drawing/2016/5/11/chartex" xmlns:cx6="http://schemas.microsoft.com/office/drawing/2016/5/12/chartex" xmlns:cx7="http://schemas.microsoft.com/office/drawing/2016/5/13/chartex" xmlns:cx8="http://schemas.microsoft.com/office/drawing/2016/5/14/chartex" xmlns:mc="http://schemas.openxmlformats.org/markup-compatibility/2006" xmlns:aink="http://schemas.microsoft.com/office/drawing/2016/ink" xmlns:am3d="http://schemas.microsoft.com/office/drawing/2017/model3d" xmlns:o="urn:schemas-microsoft-com:office:office" xmlns:oel="http://schemas.microsoft.com/office/2019/extlst" xmlns:r="http://schemas.openxmlformats.org/officeDocument/2006/relationships" xmlns:m="http://schemas.openxmlformats.org/officeDocument/2006/math" xmlns:v="urn:schemas-microsoft-com:vml" xmlns:wp14="http://schemas.microsoft.com/office/word/2010/wordprocessingDrawing" xmlns:wp="http://schemas.openxmlformats.org/drawingml/2006/wordprocessingDrawing" xmlns:w10="urn:schemas-microsoft-com:office:word" xmlns:w="http://schemas.openxmlformats.org/wordprocessingml/2006/main" xmlns:w14="http://schemas.microsoft.com/office/word/2010/wordml" xmlns:w15="http://schemas.microsoft.com/office/word/2012/wordml" xmlns:w16cex="http://schemas.microsoft.com/office/word/2018/wordml/cex" xmlns:w16cid="http://schemas.microsoft.com/office/word/2016/wordml/cid" xmlns:w16="http://schemas.microsoft.com/office/word/2018/wordml" xmlns:w16du="http://schemas.microsoft.com/office/word/2023/wordml/word16du" xmlns:w16sdtdh="http://schemas.microsoft.com/office/word/2020/wordml/sdtdatahash" xmlns:w16se="http://schemas.microsoft.com/office/word/2015/wordml/symex" xmlns:wpg="http://schemas.microsoft.com/office/word/2010/wordprocessingGroup" xmlns:wpi="http://schemas.microsoft.com/office/word/2010/wordprocessingInk" xmlns:wne="http://schemas.microsoft.com/office/word/2006/wordml" xmlns:wps="http://schemas.microsoft.com/office/word/2010/wordprocessingShape" mc:Ignorable="w14 w15 w16se w16cid w16 w16cex w16sdtdh w16du wp14">
+<w:numbering xmlns:wpc="http://schemas.microsoft.com/office/word/2010/wordprocessingCanvas" xmlns:cx="http://schemas.microsoft.com/office/drawing/2014/chartex" xmlns:mc="http://schemas.openxmlformats.org/markup-compatibility/2006" xmlns:o="urn:schemas-microsoft-com:office:office" xmlns:r="http://schemas.openxmlformats.org/officeDocument/2006/relationships" xmlns:m="http://schemas.openxmlformats.org/officeDocument/2006/math" xmlns:v="urn:schemas-microsoft-com:vml" xmlns:wp14="http://schemas.microsoft.com/office/word/2010/wordprocessingDrawing" xmlns:wp="http://schemas.openxmlformats.org/drawingml/2006/wordprocessingDrawing" xmlns:w10="urn:schemas-microsoft-com:office:word" xmlns:w="http://schemas.openxmlformats.org/wordprocessingml/2006/main" xmlns:w14="http://schemas.microsoft.com/office/word/2010/wordml" xmlns:w15="http://schemas.microsoft.com/office/word/2012/wordml" xmlns:w16se="http://schemas.microsoft.com/office/word/2015/wordml/symex" xmlns:wpg="http://schemas.microsoft.com/office/word/2010/wordprocessingGroup" xmlns:wpi="http://schemas.microsoft.com/office/word/2010/wordprocessingInk" xmlns:wne="http://schemas.microsoft.com/office/word/2006/wordml" xmlns:wps="http://schemas.microsoft.com/office/word/2010/wordprocessingShape" mc:Ignorable="w14 w15 w16se wp14">
   <w:abstractNum w:abstractNumId="0" w15:restartNumberingAfterBreak="0">
+    <w:nsid w:val="034C2AC4"/>
+    <w:multiLevelType w:val="hybridMultilevel"/>
+    <w:tmpl w:val="7F5A3F8C"/>
+    <w:lvl w:ilvl="0" w:tplc="0409000F">
+      <w:start w:val="1"/>
+      <w:numFmt w:val="decimal"/>
+      <w:lvlText w:val="%1."/>
+      <w:lvlJc w:val="left"/>
+      <w:pPr>
+        <w:ind w:left="480" w:hanging="480"/>
+      </w:pPr>
+      <w:rPr>
+        <w:rFonts w:hint="default"/>
+      </w:rPr>
+    </w:lvl>
+    <w:lvl w:ilvl="1" w:tplc="04090003">
+      <w:start w:val="1"/>
+      <w:numFmt w:val="bullet"/>
+      <w:lvlText w:val=""/>
+      <w:lvlJc w:val="left"/>
+      <w:pPr>
+        <w:ind w:left="960" w:hanging="480"/>
+      </w:pPr>
+      <w:rPr>
+        <w:rFonts w:ascii="Wingdings" w:hAnsi="Wingdings" w:hint="default"/>
+      </w:rPr>
+    </w:lvl>
+    <w:lvl w:ilvl="2" w:tplc="04090005">
+      <w:start w:val="1"/>
+      <w:numFmt w:val="bullet"/>
+      <w:lvlText w:val=""/>
+      <w:lvlJc w:val="left"/>
+      <w:pPr>
+        <w:ind w:left="1440" w:hanging="480"/>
+      </w:pPr>
+      <w:rPr>
+        <w:rFonts w:ascii="Wingdings" w:hAnsi="Wingdings" w:hint="default"/>
+      </w:rPr>
+    </w:lvl>
+    <w:lvl w:ilvl="3" w:tplc="04090001" w:tentative="1">
+      <w:start w:val="1"/>
+      <w:numFmt w:val="bullet"/>
+      <w:lvlText w:val=""/>
+      <w:lvlJc w:val="left"/>
+      <w:pPr>
+        <w:ind w:left="1920" w:hanging="480"/>
+      </w:pPr>
+      <w:rPr>
+        <w:rFonts w:ascii="Wingdings" w:hAnsi="Wingdings" w:hint="default"/>
+      </w:rPr>
+    </w:lvl>
+    <w:lvl w:ilvl="4" w:tplc="04090003" w:tentative="1">
+      <w:start w:val="1"/>
+      <w:numFmt w:val="bullet"/>
+      <w:lvlText w:val=""/>
+      <w:lvlJc w:val="left"/>
+      <w:pPr>
+        <w:ind w:left="2400" w:hanging="480"/>
+      </w:pPr>
+      <w:rPr>
+        <w:rFonts w:ascii="Wingdings" w:hAnsi="Wingdings" w:hint="default"/>
+      </w:rPr>
+    </w:lvl>
+    <w:lvl w:ilvl="5" w:tplc="04090005" w:tentative="1">
+      <w:start w:val="1"/>
+      <w:numFmt w:val="bullet"/>
+      <w:lvlText w:val=""/>
+      <w:lvlJc w:val="left"/>
+      <w:pPr>
+        <w:ind w:left="2880" w:hanging="480"/>
+      </w:pPr>
+      <w:rPr>
+        <w:rFonts w:ascii="Wingdings" w:hAnsi="Wingdings" w:hint="default"/>
+      </w:rPr>
+    </w:lvl>
+    <w:lvl w:ilvl="6" w:tplc="04090001" w:tentative="1">
+      <w:start w:val="1"/>
+      <w:numFmt w:val="bullet"/>
+      <w:lvlText w:val=""/>
+      <w:lvlJc w:val="left"/>
+      <w:pPr>
+        <w:ind w:left="3360" w:hanging="480"/>
+      </w:pPr>
+      <w:rPr>
+        <w:rFonts w:ascii="Wingdings" w:hAnsi="Wingdings" w:hint="default"/>
+      </w:rPr>
+    </w:lvl>
+    <w:lvl w:ilvl="7" w:tplc="04090003" w:tentative="1">
+      <w:start w:val="1"/>
+      <w:numFmt w:val="bullet"/>
+      <w:lvlText w:val=""/>
+      <w:lvlJc w:val="left"/>
+      <w:pPr>
+        <w:ind w:left="3840" w:hanging="480"/>
+      </w:pPr>
+      <w:rPr>
+        <w:rFonts w:ascii="Wingdings" w:hAnsi="Wingdings" w:hint="default"/>
+      </w:rPr>
+    </w:lvl>
+    <w:lvl w:ilvl="8" w:tplc="04090005" w:tentative="1">
+      <w:start w:val="1"/>
+      <w:numFmt w:val="bullet"/>
+      <w:lvlText w:val=""/>
+      <w:lvlJc w:val="left"/>
+      <w:pPr>
+        <w:ind w:left="4320" w:hanging="480"/>
+      </w:pPr>
+      <w:rPr>
+        <w:rFonts w:ascii="Wingdings" w:hAnsi="Wingdings" w:hint="default"/>
+      </w:rPr>
+    </w:lvl>
+  </w:abstractNum>
+  <w:abstractNum w:abstractNumId="1" w15:restartNumberingAfterBreak="0">
     <w:nsid w:val="0F2F1DEA"/>
     <w:multiLevelType w:val="hybridMultilevel"/>
     <w:tmpl w:val="7AEA01E4"/>
@@ -50371,7 +50544,7 @@
       </w:rPr>
     </w:lvl>
   </w:abstractNum>
-  <w:abstractNum w:abstractNumId="1" w15:restartNumberingAfterBreak="0">
+  <w:abstractNum w:abstractNumId="2" w15:restartNumberingAfterBreak="0">
     <w:nsid w:val="15602AF8"/>
     <w:multiLevelType w:val="hybridMultilevel"/>
     <w:tmpl w:val="E9EEF87E"/>
@@ -50484,7 +50657,459 @@
       </w:rPr>
     </w:lvl>
   </w:abstractNum>
-  <w:abstractNum w:abstractNumId="2" w15:restartNumberingAfterBreak="0">
+  <w:abstractNum w:abstractNumId="3" w15:restartNumberingAfterBreak="0">
+    <w:nsid w:val="21C3009D"/>
+    <w:multiLevelType w:val="hybridMultilevel"/>
+    <w:tmpl w:val="5748DA66"/>
+    <w:lvl w:ilvl="0" w:tplc="04090001">
+      <w:start w:val="1"/>
+      <w:numFmt w:val="bullet"/>
+      <w:lvlText w:val=""/>
+      <w:lvlJc w:val="left"/>
+      <w:pPr>
+        <w:ind w:left="1440" w:hanging="480"/>
+      </w:pPr>
+      <w:rPr>
+        <w:rFonts w:ascii="Wingdings" w:hAnsi="Wingdings" w:hint="default"/>
+      </w:rPr>
+    </w:lvl>
+    <w:lvl w:ilvl="1" w:tplc="04090003" w:tentative="1">
+      <w:start w:val="1"/>
+      <w:numFmt w:val="bullet"/>
+      <w:lvlText w:val=""/>
+      <w:lvlJc w:val="left"/>
+      <w:pPr>
+        <w:ind w:left="1920" w:hanging="480"/>
+      </w:pPr>
+      <w:rPr>
+        <w:rFonts w:ascii="Wingdings" w:hAnsi="Wingdings" w:hint="default"/>
+      </w:rPr>
+    </w:lvl>
+    <w:lvl w:ilvl="2" w:tplc="04090005" w:tentative="1">
+      <w:start w:val="1"/>
+      <w:numFmt w:val="bullet"/>
+      <w:lvlText w:val=""/>
+      <w:lvlJc w:val="left"/>
+      <w:pPr>
+        <w:ind w:left="2400" w:hanging="480"/>
+      </w:pPr>
+      <w:rPr>
+        <w:rFonts w:ascii="Wingdings" w:hAnsi="Wingdings" w:hint="default"/>
+      </w:rPr>
+    </w:lvl>
+    <w:lvl w:ilvl="3" w:tplc="04090001" w:tentative="1">
+      <w:start w:val="1"/>
+      <w:numFmt w:val="bullet"/>
+      <w:lvlText w:val=""/>
+      <w:lvlJc w:val="left"/>
+      <w:pPr>
+        <w:ind w:left="2880" w:hanging="480"/>
+      </w:pPr>
+      <w:rPr>
+        <w:rFonts w:ascii="Wingdings" w:hAnsi="Wingdings" w:hint="default"/>
+      </w:rPr>
+    </w:lvl>
+    <w:lvl w:ilvl="4" w:tplc="04090003" w:tentative="1">
+      <w:start w:val="1"/>
+      <w:numFmt w:val="bullet"/>
+      <w:lvlText w:val=""/>
+      <w:lvlJc w:val="left"/>
+      <w:pPr>
+        <w:ind w:left="3360" w:hanging="480"/>
+      </w:pPr>
+      <w:rPr>
+        <w:rFonts w:ascii="Wingdings" w:hAnsi="Wingdings" w:hint="default"/>
+      </w:rPr>
+    </w:lvl>
+    <w:lvl w:ilvl="5" w:tplc="04090005" w:tentative="1">
+      <w:start w:val="1"/>
+      <w:numFmt w:val="bullet"/>
+      <w:lvlText w:val=""/>
+      <w:lvlJc w:val="left"/>
+      <w:pPr>
+        <w:ind w:left="3840" w:hanging="480"/>
+      </w:pPr>
+      <w:rPr>
+        <w:rFonts w:ascii="Wingdings" w:hAnsi="Wingdings" w:hint="default"/>
+      </w:rPr>
+    </w:lvl>
+    <w:lvl w:ilvl="6" w:tplc="04090001" w:tentative="1">
+      <w:start w:val="1"/>
+      <w:numFmt w:val="bullet"/>
+      <w:lvlText w:val=""/>
+      <w:lvlJc w:val="left"/>
+      <w:pPr>
+        <w:ind w:left="4320" w:hanging="480"/>
+      </w:pPr>
+      <w:rPr>
+        <w:rFonts w:ascii="Wingdings" w:hAnsi="Wingdings" w:hint="default"/>
+      </w:rPr>
+    </w:lvl>
+    <w:lvl w:ilvl="7" w:tplc="04090003" w:tentative="1">
+      <w:start w:val="1"/>
+      <w:numFmt w:val="bullet"/>
+      <w:lvlText w:val=""/>
+      <w:lvlJc w:val="left"/>
+      <w:pPr>
+        <w:ind w:left="4800" w:hanging="480"/>
+      </w:pPr>
+      <w:rPr>
+        <w:rFonts w:ascii="Wingdings" w:hAnsi="Wingdings" w:hint="default"/>
+      </w:rPr>
+    </w:lvl>
+    <w:lvl w:ilvl="8" w:tplc="04090005" w:tentative="1">
+      <w:start w:val="1"/>
+      <w:numFmt w:val="bullet"/>
+      <w:lvlText w:val=""/>
+      <w:lvlJc w:val="left"/>
+      <w:pPr>
+        <w:ind w:left="5280" w:hanging="480"/>
+      </w:pPr>
+      <w:rPr>
+        <w:rFonts w:ascii="Wingdings" w:hAnsi="Wingdings" w:hint="default"/>
+      </w:rPr>
+    </w:lvl>
+  </w:abstractNum>
+  <w:abstractNum w:abstractNumId="4" w15:restartNumberingAfterBreak="0">
+    <w:nsid w:val="33DE7B6C"/>
+    <w:multiLevelType w:val="hybridMultilevel"/>
+    <w:tmpl w:val="72AED5E4"/>
+    <w:lvl w:ilvl="0" w:tplc="04090001">
+      <w:start w:val="1"/>
+      <w:numFmt w:val="bullet"/>
+      <w:lvlText w:val=""/>
+      <w:lvlJc w:val="left"/>
+      <w:pPr>
+        <w:ind w:left="1440" w:hanging="480"/>
+      </w:pPr>
+      <w:rPr>
+        <w:rFonts w:ascii="Wingdings" w:hAnsi="Wingdings" w:hint="default"/>
+      </w:rPr>
+    </w:lvl>
+    <w:lvl w:ilvl="1" w:tplc="04090003" w:tentative="1">
+      <w:start w:val="1"/>
+      <w:numFmt w:val="bullet"/>
+      <w:lvlText w:val=""/>
+      <w:lvlJc w:val="left"/>
+      <w:pPr>
+        <w:ind w:left="1920" w:hanging="480"/>
+      </w:pPr>
+      <w:rPr>
+        <w:rFonts w:ascii="Wingdings" w:hAnsi="Wingdings" w:hint="default"/>
+      </w:rPr>
+    </w:lvl>
+    <w:lvl w:ilvl="2" w:tplc="04090005" w:tentative="1">
+      <w:start w:val="1"/>
+      <w:numFmt w:val="bullet"/>
+      <w:lvlText w:val=""/>
+      <w:lvlJc w:val="left"/>
+      <w:pPr>
+        <w:ind w:left="2400" w:hanging="480"/>
+      </w:pPr>
+      <w:rPr>
+        <w:rFonts w:ascii="Wingdings" w:hAnsi="Wingdings" w:hint="default"/>
+      </w:rPr>
+    </w:lvl>
+    <w:lvl w:ilvl="3" w:tplc="04090001" w:tentative="1">
+      <w:start w:val="1"/>
+      <w:numFmt w:val="bullet"/>
+      <w:lvlText w:val=""/>
+      <w:lvlJc w:val="left"/>
+      <w:pPr>
+        <w:ind w:left="2880" w:hanging="480"/>
+      </w:pPr>
+      <w:rPr>
+        <w:rFonts w:ascii="Wingdings" w:hAnsi="Wingdings" w:hint="default"/>
+      </w:rPr>
+    </w:lvl>
+    <w:lvl w:ilvl="4" w:tplc="04090003" w:tentative="1">
+      <w:start w:val="1"/>
+      <w:numFmt w:val="bullet"/>
+      <w:lvlText w:val=""/>
+      <w:lvlJc w:val="left"/>
+      <w:pPr>
+        <w:ind w:left="3360" w:hanging="480"/>
+      </w:pPr>
+      <w:rPr>
+        <w:rFonts w:ascii="Wingdings" w:hAnsi="Wingdings" w:hint="default"/>
+      </w:rPr>
+    </w:lvl>
+    <w:lvl w:ilvl="5" w:tplc="04090005" w:tentative="1">
+      <w:start w:val="1"/>
+      <w:numFmt w:val="bullet"/>
+      <w:lvlText w:val=""/>
+      <w:lvlJc w:val="left"/>
+      <w:pPr>
+        <w:ind w:left="3840" w:hanging="480"/>
+      </w:pPr>
+      <w:rPr>
+        <w:rFonts w:ascii="Wingdings" w:hAnsi="Wingdings" w:hint="default"/>
+      </w:rPr>
+    </w:lvl>
+    <w:lvl w:ilvl="6" w:tplc="04090001" w:tentative="1">
+      <w:start w:val="1"/>
+      <w:numFmt w:val="bullet"/>
+      <w:lvlText w:val=""/>
+      <w:lvlJc w:val="left"/>
+      <w:pPr>
+        <w:ind w:left="4320" w:hanging="480"/>
+      </w:pPr>
+      <w:rPr>
+        <w:rFonts w:ascii="Wingdings" w:hAnsi="Wingdings" w:hint="default"/>
+      </w:rPr>
+    </w:lvl>
+    <w:lvl w:ilvl="7" w:tplc="04090003" w:tentative="1">
+      <w:start w:val="1"/>
+      <w:numFmt w:val="bullet"/>
+      <w:lvlText w:val=""/>
+      <w:lvlJc w:val="left"/>
+      <w:pPr>
+        <w:ind w:left="4800" w:hanging="480"/>
+      </w:pPr>
+      <w:rPr>
+        <w:rFonts w:ascii="Wingdings" w:hAnsi="Wingdings" w:hint="default"/>
+      </w:rPr>
+    </w:lvl>
+    <w:lvl w:ilvl="8" w:tplc="04090005" w:tentative="1">
+      <w:start w:val="1"/>
+      <w:numFmt w:val="bullet"/>
+      <w:lvlText w:val=""/>
+      <w:lvlJc w:val="left"/>
+      <w:pPr>
+        <w:ind w:left="5280" w:hanging="480"/>
+      </w:pPr>
+      <w:rPr>
+        <w:rFonts w:ascii="Wingdings" w:hAnsi="Wingdings" w:hint="default"/>
+      </w:rPr>
+    </w:lvl>
+  </w:abstractNum>
+  <w:abstractNum w:abstractNumId="5" w15:restartNumberingAfterBreak="0">
+    <w:nsid w:val="367F7483"/>
+    <w:multiLevelType w:val="hybridMultilevel"/>
+    <w:tmpl w:val="161CB13A"/>
+    <w:lvl w:ilvl="0" w:tplc="04090001">
+      <w:start w:val="1"/>
+      <w:numFmt w:val="bullet"/>
+      <w:lvlText w:val=""/>
+      <w:lvlJc w:val="left"/>
+      <w:pPr>
+        <w:ind w:left="1440" w:hanging="480"/>
+      </w:pPr>
+      <w:rPr>
+        <w:rFonts w:ascii="Wingdings" w:hAnsi="Wingdings" w:hint="default"/>
+      </w:rPr>
+    </w:lvl>
+    <w:lvl w:ilvl="1" w:tplc="04090003" w:tentative="1">
+      <w:start w:val="1"/>
+      <w:numFmt w:val="bullet"/>
+      <w:lvlText w:val=""/>
+      <w:lvlJc w:val="left"/>
+      <w:pPr>
+        <w:ind w:left="1920" w:hanging="480"/>
+      </w:pPr>
+      <w:rPr>
+        <w:rFonts w:ascii="Wingdings" w:hAnsi="Wingdings" w:hint="default"/>
+      </w:rPr>
+    </w:lvl>
+    <w:lvl w:ilvl="2" w:tplc="04090005" w:tentative="1">
+      <w:start w:val="1"/>
+      <w:numFmt w:val="bullet"/>
+      <w:lvlText w:val=""/>
+      <w:lvlJc w:val="left"/>
+      <w:pPr>
+        <w:ind w:left="2400" w:hanging="480"/>
+      </w:pPr>
+      <w:rPr>
+        <w:rFonts w:ascii="Wingdings" w:hAnsi="Wingdings" w:hint="default"/>
+      </w:rPr>
+    </w:lvl>
+    <w:lvl w:ilvl="3" w:tplc="04090001" w:tentative="1">
+      <w:start w:val="1"/>
+      <w:numFmt w:val="bullet"/>
+      <w:lvlText w:val=""/>
+      <w:lvlJc w:val="left"/>
+      <w:pPr>
+        <w:ind w:left="2880" w:hanging="480"/>
+      </w:pPr>
+      <w:rPr>
+        <w:rFonts w:ascii="Wingdings" w:hAnsi="Wingdings" w:hint="default"/>
+      </w:rPr>
+    </w:lvl>
+    <w:lvl w:ilvl="4" w:tplc="04090003" w:tentative="1">
+      <w:start w:val="1"/>
+      <w:numFmt w:val="bullet"/>
+      <w:lvlText w:val=""/>
+      <w:lvlJc w:val="left"/>
+      <w:pPr>
+        <w:ind w:left="3360" w:hanging="480"/>
+      </w:pPr>
+      <w:rPr>
+        <w:rFonts w:ascii="Wingdings" w:hAnsi="Wingdings" w:hint="default"/>
+      </w:rPr>
+    </w:lvl>
+    <w:lvl w:ilvl="5" w:tplc="04090005" w:tentative="1">
+      <w:start w:val="1"/>
+      <w:numFmt w:val="bullet"/>
+      <w:lvlText w:val=""/>
+      <w:lvlJc w:val="left"/>
+      <w:pPr>
+        <w:ind w:left="3840" w:hanging="480"/>
+      </w:pPr>
+      <w:rPr>
+        <w:rFonts w:ascii="Wingdings" w:hAnsi="Wingdings" w:hint="default"/>
+      </w:rPr>
+    </w:lvl>
+    <w:lvl w:ilvl="6" w:tplc="04090001" w:tentative="1">
+      <w:start w:val="1"/>
+      <w:numFmt w:val="bullet"/>
+      <w:lvlText w:val=""/>
+      <w:lvlJc w:val="left"/>
+      <w:pPr>
+        <w:ind w:left="4320" w:hanging="480"/>
+      </w:pPr>
+      <w:rPr>
+        <w:rFonts w:ascii="Wingdings" w:hAnsi="Wingdings" w:hint="default"/>
+      </w:rPr>
+    </w:lvl>
+    <w:lvl w:ilvl="7" w:tplc="04090003" w:tentative="1">
+      <w:start w:val="1"/>
+      <w:numFmt w:val="bullet"/>
+      <w:lvlText w:val=""/>
+      <w:lvlJc w:val="left"/>
+      <w:pPr>
+        <w:ind w:left="4800" w:hanging="480"/>
+      </w:pPr>
+      <w:rPr>
+        <w:rFonts w:ascii="Wingdings" w:hAnsi="Wingdings" w:hint="default"/>
+      </w:rPr>
+    </w:lvl>
+    <w:lvl w:ilvl="8" w:tplc="04090005" w:tentative="1">
+      <w:start w:val="1"/>
+      <w:numFmt w:val="bullet"/>
+      <w:lvlText w:val=""/>
+      <w:lvlJc w:val="left"/>
+      <w:pPr>
+        <w:ind w:left="5280" w:hanging="480"/>
+      </w:pPr>
+      <w:rPr>
+        <w:rFonts w:ascii="Wingdings" w:hAnsi="Wingdings" w:hint="default"/>
+      </w:rPr>
+    </w:lvl>
+  </w:abstractNum>
+  <w:abstractNum w:abstractNumId="6" w15:restartNumberingAfterBreak="0">
+    <w:nsid w:val="38C465F4"/>
+    <w:multiLevelType w:val="hybridMultilevel"/>
+    <w:tmpl w:val="089A4920"/>
+    <w:lvl w:ilvl="0" w:tplc="04090001">
+      <w:start w:val="1"/>
+      <w:numFmt w:val="bullet"/>
+      <w:lvlText w:val=""/>
+      <w:lvlJc w:val="left"/>
+      <w:pPr>
+        <w:ind w:left="1440" w:hanging="480"/>
+      </w:pPr>
+      <w:rPr>
+        <w:rFonts w:ascii="Wingdings" w:hAnsi="Wingdings" w:hint="default"/>
+      </w:rPr>
+    </w:lvl>
+    <w:lvl w:ilvl="1" w:tplc="04090003" w:tentative="1">
+      <w:start w:val="1"/>
+      <w:numFmt w:val="bullet"/>
+      <w:lvlText w:val=""/>
+      <w:lvlJc w:val="left"/>
+      <w:pPr>
+        <w:ind w:left="1920" w:hanging="480"/>
+      </w:pPr>
+      <w:rPr>
+        <w:rFonts w:ascii="Wingdings" w:hAnsi="Wingdings" w:hint="default"/>
+      </w:rPr>
+    </w:lvl>
+    <w:lvl w:ilvl="2" w:tplc="04090005" w:tentative="1">
+      <w:start w:val="1"/>
+      <w:numFmt w:val="bullet"/>
+      <w:lvlText w:val=""/>
+      <w:lvlJc w:val="left"/>
+      <w:pPr>
+        <w:ind w:left="2400" w:hanging="480"/>
+      </w:pPr>
+      <w:rPr>
+        <w:rFonts w:ascii="Wingdings" w:hAnsi="Wingdings" w:hint="default"/>
+      </w:rPr>
+    </w:lvl>
+    <w:lvl w:ilvl="3" w:tplc="04090001" w:tentative="1">
+      <w:start w:val="1"/>
+      <w:numFmt w:val="bullet"/>
+      <w:lvlText w:val=""/>
+      <w:lvlJc w:val="left"/>
+      <w:pPr>
+        <w:ind w:left="2880" w:hanging="480"/>
+      </w:pPr>
+      <w:rPr>
+        <w:rFonts w:ascii="Wingdings" w:hAnsi="Wingdings" w:hint="default"/>
+      </w:rPr>
+    </w:lvl>
+    <w:lvl w:ilvl="4" w:tplc="04090003" w:tentative="1">
+      <w:start w:val="1"/>
+      <w:numFmt w:val="bullet"/>
+      <w:lvlText w:val=""/>
+      <w:lvlJc w:val="left"/>
+      <w:pPr>
+        <w:ind w:left="3360" w:hanging="480"/>
+      </w:pPr>
+      <w:rPr>
+        <w:rFonts w:ascii="Wingdings" w:hAnsi="Wingdings" w:hint="default"/>
+      </w:rPr>
+    </w:lvl>
+    <w:lvl w:ilvl="5" w:tplc="04090005" w:tentative="1">
+      <w:start w:val="1"/>
+      <w:numFmt w:val="bullet"/>
+      <w:lvlText w:val=""/>
+      <w:lvlJc w:val="left"/>
+      <w:pPr>
+        <w:ind w:left="3840" w:hanging="480"/>
+      </w:pPr>
+      <w:rPr>
+        <w:rFonts w:ascii="Wingdings" w:hAnsi="Wingdings" w:hint="default"/>
+      </w:rPr>
+    </w:lvl>
+    <w:lvl w:ilvl="6" w:tplc="04090001" w:tentative="1">
+      <w:start w:val="1"/>
+      <w:numFmt w:val="bullet"/>
+      <w:lvlText w:val=""/>
+      <w:lvlJc w:val="left"/>
+      <w:pPr>
+        <w:ind w:left="4320" w:hanging="480"/>
+      </w:pPr>
+      <w:rPr>
+        <w:rFonts w:ascii="Wingdings" w:hAnsi="Wingdings" w:hint="default"/>
+      </w:rPr>
+    </w:lvl>
+    <w:lvl w:ilvl="7" w:tplc="04090003" w:tentative="1">
+      <w:start w:val="1"/>
+      <w:numFmt w:val="bullet"/>
+      <w:lvlText w:val=""/>
+      <w:lvlJc w:val="left"/>
+      <w:pPr>
+        <w:ind w:left="4800" w:hanging="480"/>
+      </w:pPr>
+      <w:rPr>
+        <w:rFonts w:ascii="Wingdings" w:hAnsi="Wingdings" w:hint="default"/>
+      </w:rPr>
+    </w:lvl>
+    <w:lvl w:ilvl="8" w:tplc="04090005" w:tentative="1">
+      <w:start w:val="1"/>
+      <w:numFmt w:val="bullet"/>
+      <w:lvlText w:val=""/>
+      <w:lvlJc w:val="left"/>
+      <w:pPr>
+        <w:ind w:left="5280" w:hanging="480"/>
+      </w:pPr>
+      <w:rPr>
+        <w:rFonts w:ascii="Wingdings" w:hAnsi="Wingdings" w:hint="default"/>
+      </w:rPr>
+    </w:lvl>
+  </w:abstractNum>
+  <w:abstractNum w:abstractNumId="7" w15:restartNumberingAfterBreak="0">
     <w:nsid w:val="3B9A4500"/>
     <w:multiLevelType w:val="hybridMultilevel"/>
     <w:tmpl w:val="BBF401C0"/>
@@ -50574,17 +51199,17 @@
       </w:pPr>
     </w:lvl>
   </w:abstractNum>
-  <w:abstractNum w:abstractNumId="3" w15:restartNumberingAfterBreak="0">
-    <w:nsid w:val="3F881635"/>
+  <w:abstractNum w:abstractNumId="8" w15:restartNumberingAfterBreak="0">
+    <w:nsid w:val="3CDA33A9"/>
     <w:multiLevelType w:val="hybridMultilevel"/>
-    <w:tmpl w:val="66566854"/>
-    <w:lvl w:ilvl="0" w:tplc="0409000B">
+    <w:tmpl w:val="4120E28A"/>
+    <w:lvl w:ilvl="0" w:tplc="04090001">
       <w:start w:val="1"/>
       <w:numFmt w:val="bullet"/>
-      <w:lvlText w:val=""/>
+      <w:lvlText w:val=""/>
       <w:lvlJc w:val="left"/>
       <w:pPr>
-        <w:ind w:left="960" w:hanging="480"/>
+        <w:ind w:left="1440" w:hanging="480"/>
       </w:pPr>
       <w:rPr>
         <w:rFonts w:ascii="Wingdings" w:hAnsi="Wingdings" w:hint="default"/>
@@ -50596,7 +51221,7 @@
       <w:lvlText w:val=""/>
       <w:lvlJc w:val="left"/>
       <w:pPr>
-        <w:ind w:left="1440" w:hanging="480"/>
+        <w:ind w:left="1920" w:hanging="480"/>
       </w:pPr>
       <w:rPr>
         <w:rFonts w:ascii="Wingdings" w:hAnsi="Wingdings" w:hint="default"/>
@@ -50608,7 +51233,7 @@
       <w:lvlText w:val=""/>
       <w:lvlJc w:val="left"/>
       <w:pPr>
-        <w:ind w:left="1920" w:hanging="480"/>
+        <w:ind w:left="2400" w:hanging="480"/>
       </w:pPr>
       <w:rPr>
         <w:rFonts w:ascii="Wingdings" w:hAnsi="Wingdings" w:hint="default"/>
@@ -50620,7 +51245,7 @@
       <w:lvlText w:val=""/>
       <w:lvlJc w:val="left"/>
       <w:pPr>
-        <w:ind w:left="2400" w:hanging="480"/>
+        <w:ind w:left="2880" w:hanging="480"/>
       </w:pPr>
       <w:rPr>
         <w:rFonts w:ascii="Wingdings" w:hAnsi="Wingdings" w:hint="default"/>
@@ -50632,7 +51257,7 @@
       <w:lvlText w:val=""/>
       <w:lvlJc w:val="left"/>
       <w:pPr>
-        <w:ind w:left="2880" w:hanging="480"/>
+        <w:ind w:left="3360" w:hanging="480"/>
       </w:pPr>
       <w:rPr>
         <w:rFonts w:ascii="Wingdings" w:hAnsi="Wingdings" w:hint="default"/>
@@ -50644,7 +51269,7 @@
       <w:lvlText w:val=""/>
       <w:lvlJc w:val="left"/>
       <w:pPr>
-        <w:ind w:left="3360" w:hanging="480"/>
+        <w:ind w:left="3840" w:hanging="480"/>
       </w:pPr>
       <w:rPr>
         <w:rFonts w:ascii="Wingdings" w:hAnsi="Wingdings" w:hint="default"/>
@@ -50656,7 +51281,7 @@
       <w:lvlText w:val=""/>
       <w:lvlJc w:val="left"/>
       <w:pPr>
-        <w:ind w:left="3840" w:hanging="480"/>
+        <w:ind w:left="4320" w:hanging="480"/>
       </w:pPr>
       <w:rPr>
         <w:rFonts w:ascii="Wingdings" w:hAnsi="Wingdings" w:hint="default"/>
@@ -50668,7 +51293,7 @@
       <w:lvlText w:val=""/>
       <w:lvlJc w:val="left"/>
       <w:pPr>
-        <w:ind w:left="4320" w:hanging="480"/>
+        <w:ind w:left="4800" w:hanging="480"/>
       </w:pPr>
       <w:rPr>
         <w:rFonts w:ascii="Wingdings" w:hAnsi="Wingdings" w:hint="default"/>
@@ -50680,14 +51305,240 @@
       <w:lvlText w:val=""/>
       <w:lvlJc w:val="left"/>
       <w:pPr>
-        <w:ind w:left="4800" w:hanging="480"/>
+        <w:ind w:left="5280" w:hanging="480"/>
       </w:pPr>
       <w:rPr>
         <w:rFonts w:ascii="Wingdings" w:hAnsi="Wingdings" w:hint="default"/>
       </w:rPr>
     </w:lvl>
   </w:abstractNum>
-  <w:abstractNum w:abstractNumId="4" w15:restartNumberingAfterBreak="0">
+  <w:abstractNum w:abstractNumId="9" w15:restartNumberingAfterBreak="0">
+    <w:nsid w:val="3F881635"/>
+    <w:multiLevelType w:val="hybridMultilevel"/>
+    <w:tmpl w:val="66566854"/>
+    <w:lvl w:ilvl="0" w:tplc="0409000B">
+      <w:start w:val="1"/>
+      <w:numFmt w:val="bullet"/>
+      <w:lvlText w:val=""/>
+      <w:lvlJc w:val="left"/>
+      <w:pPr>
+        <w:ind w:left="960" w:hanging="480"/>
+      </w:pPr>
+      <w:rPr>
+        <w:rFonts w:ascii="Wingdings" w:hAnsi="Wingdings" w:hint="default"/>
+      </w:rPr>
+    </w:lvl>
+    <w:lvl w:ilvl="1" w:tplc="04090003" w:tentative="1">
+      <w:start w:val="1"/>
+      <w:numFmt w:val="bullet"/>
+      <w:lvlText w:val=""/>
+      <w:lvlJc w:val="left"/>
+      <w:pPr>
+        <w:ind w:left="1440" w:hanging="480"/>
+      </w:pPr>
+      <w:rPr>
+        <w:rFonts w:ascii="Wingdings" w:hAnsi="Wingdings" w:hint="default"/>
+      </w:rPr>
+    </w:lvl>
+    <w:lvl w:ilvl="2" w:tplc="04090005" w:tentative="1">
+      <w:start w:val="1"/>
+      <w:numFmt w:val="bullet"/>
+      <w:lvlText w:val=""/>
+      <w:lvlJc w:val="left"/>
+      <w:pPr>
+        <w:ind w:left="1920" w:hanging="480"/>
+      </w:pPr>
+      <w:rPr>
+        <w:rFonts w:ascii="Wingdings" w:hAnsi="Wingdings" w:hint="default"/>
+      </w:rPr>
+    </w:lvl>
+    <w:lvl w:ilvl="3" w:tplc="04090001" w:tentative="1">
+      <w:start w:val="1"/>
+      <w:numFmt w:val="bullet"/>
+      <w:lvlText w:val=""/>
+      <w:lvlJc w:val="left"/>
+      <w:pPr>
+        <w:ind w:left="2400" w:hanging="480"/>
+      </w:pPr>
+      <w:rPr>
+        <w:rFonts w:ascii="Wingdings" w:hAnsi="Wingdings" w:hint="default"/>
+      </w:rPr>
+    </w:lvl>
+    <w:lvl w:ilvl="4" w:tplc="04090003" w:tentative="1">
+      <w:start w:val="1"/>
+      <w:numFmt w:val="bullet"/>
+      <w:lvlText w:val=""/>
+      <w:lvlJc w:val="left"/>
+      <w:pPr>
+        <w:ind w:left="2880" w:hanging="480"/>
+      </w:pPr>
+      <w:rPr>
+        <w:rFonts w:ascii="Wingdings" w:hAnsi="Wingdings" w:hint="default"/>
+      </w:rPr>
+    </w:lvl>
+    <w:lvl w:ilvl="5" w:tplc="04090005" w:tentative="1">
+      <w:start w:val="1"/>
+      <w:numFmt w:val="bullet"/>
+      <w:lvlText w:val=""/>
+      <w:lvlJc w:val="left"/>
+      <w:pPr>
+        <w:ind w:left="3360" w:hanging="480"/>
+      </w:pPr>
+      <w:rPr>
+        <w:rFonts w:ascii="Wingdings" w:hAnsi="Wingdings" w:hint="default"/>
+      </w:rPr>
+    </w:lvl>
+    <w:lvl w:ilvl="6" w:tplc="04090001" w:tentative="1">
+      <w:start w:val="1"/>
+      <w:numFmt w:val="bullet"/>
+      <w:lvlText w:val=""/>
+      <w:lvlJc w:val="left"/>
+      <w:pPr>
+        <w:ind w:left="3840" w:hanging="480"/>
+      </w:pPr>
+      <w:rPr>
+        <w:rFonts w:ascii="Wingdings" w:hAnsi="Wingdings" w:hint="default"/>
+      </w:rPr>
+    </w:lvl>
+    <w:lvl w:ilvl="7" w:tplc="04090003" w:tentative="1">
+      <w:start w:val="1"/>
+      <w:numFmt w:val="bullet"/>
+      <w:lvlText w:val=""/>
+      <w:lvlJc w:val="left"/>
+      <w:pPr>
+        <w:ind w:left="4320" w:hanging="480"/>
+      </w:pPr>
+      <w:rPr>
+        <w:rFonts w:ascii="Wingdings" w:hAnsi="Wingdings" w:hint="default"/>
+      </w:rPr>
+    </w:lvl>
+    <w:lvl w:ilvl="8" w:tplc="04090005" w:tentative="1">
+      <w:start w:val="1"/>
+      <w:numFmt w:val="bullet"/>
+      <w:lvlText w:val=""/>
+      <w:lvlJc w:val="left"/>
+      <w:pPr>
+        <w:ind w:left="4800" w:hanging="480"/>
+      </w:pPr>
+      <w:rPr>
+        <w:rFonts w:ascii="Wingdings" w:hAnsi="Wingdings" w:hint="default"/>
+      </w:rPr>
+    </w:lvl>
+  </w:abstractNum>
+  <w:abstractNum w:abstractNumId="10" w15:restartNumberingAfterBreak="0">
+    <w:nsid w:val="41E064C1"/>
+    <w:multiLevelType w:val="hybridMultilevel"/>
+    <w:tmpl w:val="B59CA7DA"/>
+    <w:lvl w:ilvl="0" w:tplc="04090001">
+      <w:start w:val="1"/>
+      <w:numFmt w:val="bullet"/>
+      <w:lvlText w:val=""/>
+      <w:lvlJc w:val="left"/>
+      <w:pPr>
+        <w:ind w:left="1440" w:hanging="480"/>
+      </w:pPr>
+      <w:rPr>
+        <w:rFonts w:ascii="Wingdings" w:hAnsi="Wingdings" w:hint="default"/>
+      </w:rPr>
+    </w:lvl>
+    <w:lvl w:ilvl="1" w:tplc="04090003" w:tentative="1">
+      <w:start w:val="1"/>
+      <w:numFmt w:val="bullet"/>
+      <w:lvlText w:val=""/>
+      <w:lvlJc w:val="left"/>
+      <w:pPr>
+        <w:ind w:left="1920" w:hanging="480"/>
+      </w:pPr>
+      <w:rPr>
+        <w:rFonts w:ascii="Wingdings" w:hAnsi="Wingdings" w:hint="default"/>
+      </w:rPr>
+    </w:lvl>
+    <w:lvl w:ilvl="2" w:tplc="04090005" w:tentative="1">
+      <w:start w:val="1"/>
+      <w:numFmt w:val="bullet"/>
+      <w:lvlText w:val=""/>
+      <w:lvlJc w:val="left"/>
+      <w:pPr>
+        <w:ind w:left="2400" w:hanging="480"/>
+      </w:pPr>
+      <w:rPr>
+        <w:rFonts w:ascii="Wingdings" w:hAnsi="Wingdings" w:hint="default"/>
+      </w:rPr>
+    </w:lvl>
+    <w:lvl w:ilvl="3" w:tplc="04090001" w:tentative="1">
+      <w:start w:val="1"/>
+      <w:numFmt w:val="bullet"/>
+      <w:lvlText w:val=""/>
+      <w:lvlJc w:val="left"/>
+      <w:pPr>
+        <w:ind w:left="2880" w:hanging="480"/>
+      </w:pPr>
+      <w:rPr>
+        <w:rFonts w:ascii="Wingdings" w:hAnsi="Wingdings" w:hint="default"/>
+      </w:rPr>
+    </w:lvl>
+    <w:lvl w:ilvl="4" w:tplc="04090003" w:tentative="1">
+      <w:start w:val="1"/>
+      <w:numFmt w:val="bullet"/>
+      <w:lvlText w:val=""/>
+      <w:lvlJc w:val="left"/>
+      <w:pPr>
+        <w:ind w:left="3360" w:hanging="480"/>
+      </w:pPr>
+      <w:rPr>
+        <w:rFonts w:ascii="Wingdings" w:hAnsi="Wingdings" w:hint="default"/>
+      </w:rPr>
+    </w:lvl>
+    <w:lvl w:ilvl="5" w:tplc="04090005" w:tentative="1">
+      <w:start w:val="1"/>
+      <w:numFmt w:val="bullet"/>
+      <w:lvlText w:val=""/>
+      <w:lvlJc w:val="left"/>
+      <w:pPr>
+        <w:ind w:left="3840" w:hanging="480"/>
+      </w:pPr>
+      <w:rPr>
+        <w:rFonts w:ascii="Wingdings" w:hAnsi="Wingdings" w:hint="default"/>
+      </w:rPr>
+    </w:lvl>
+    <w:lvl w:ilvl="6" w:tplc="04090001" w:tentative="1">
+      <w:start w:val="1"/>
+      <w:numFmt w:val="bullet"/>
+      <w:lvlText w:val=""/>
+      <w:lvlJc w:val="left"/>
+      <w:pPr>
+        <w:ind w:left="4320" w:hanging="480"/>
+      </w:pPr>
+      <w:rPr>
+        <w:rFonts w:ascii="Wingdings" w:hAnsi="Wingdings" w:hint="default"/>
+      </w:rPr>
+    </w:lvl>
+    <w:lvl w:ilvl="7" w:tplc="04090003" w:tentative="1">
+      <w:start w:val="1"/>
+      <w:numFmt w:val="bullet"/>
+      <w:lvlText w:val=""/>
+      <w:lvlJc w:val="left"/>
+      <w:pPr>
+        <w:ind w:left="4800" w:hanging="480"/>
+      </w:pPr>
+      <w:rPr>
+        <w:rFonts w:ascii="Wingdings" w:hAnsi="Wingdings" w:hint="default"/>
+      </w:rPr>
+    </w:lvl>
+    <w:lvl w:ilvl="8" w:tplc="04090005" w:tentative="1">
+      <w:start w:val="1"/>
+      <w:numFmt w:val="bullet"/>
+      <w:lvlText w:val=""/>
+      <w:lvlJc w:val="left"/>
+      <w:pPr>
+        <w:ind w:left="5280" w:hanging="480"/>
+      </w:pPr>
+      <w:rPr>
+        <w:rFonts w:ascii="Wingdings" w:hAnsi="Wingdings" w:hint="default"/>
+      </w:rPr>
+    </w:lvl>
+  </w:abstractNum>
+  <w:abstractNum w:abstractNumId="11" w15:restartNumberingAfterBreak="0">
     <w:nsid w:val="545C1F76"/>
     <w:multiLevelType w:val="hybridMultilevel"/>
     <w:tmpl w:val="F8325CBA"/>
@@ -50802,7 +51653,7 @@
       </w:rPr>
     </w:lvl>
   </w:abstractNum>
-  <w:abstractNum w:abstractNumId="5" w15:restartNumberingAfterBreak="0">
+  <w:abstractNum w:abstractNumId="12" w15:restartNumberingAfterBreak="0">
     <w:nsid w:val="568B62FE"/>
     <w:multiLevelType w:val="hybridMultilevel"/>
     <w:tmpl w:val="64B8589C"/>
@@ -50894,7 +51745,324 @@
       </w:pPr>
     </w:lvl>
   </w:abstractNum>
-  <w:abstractNum w:abstractNumId="6" w15:restartNumberingAfterBreak="0">
+  <w:abstractNum w:abstractNumId="13" w15:restartNumberingAfterBreak="0">
+    <w:nsid w:val="57565672"/>
+    <w:multiLevelType w:val="hybridMultilevel"/>
+    <w:tmpl w:val="F502CD4C"/>
+    <w:lvl w:ilvl="0" w:tplc="0409000B">
+      <w:start w:val="1"/>
+      <w:numFmt w:val="bullet"/>
+      <w:lvlText w:val=""/>
+      <w:lvlJc w:val="left"/>
+      <w:pPr>
+        <w:ind w:left="900" w:hanging="480"/>
+      </w:pPr>
+      <w:rPr>
+        <w:rFonts w:ascii="Wingdings" w:hAnsi="Wingdings" w:hint="default"/>
+      </w:rPr>
+    </w:lvl>
+    <w:lvl w:ilvl="1" w:tplc="2190E976">
+      <w:numFmt w:val="bullet"/>
+      <w:lvlText w:val="-"/>
+      <w:lvlJc w:val="left"/>
+      <w:pPr>
+        <w:ind w:left="1260" w:hanging="360"/>
+      </w:pPr>
+      <w:rPr>
+        <w:rFonts w:ascii="Times New Roman" w:eastAsia="標楷體" w:hAnsi="Times New Roman" w:cs="Times New Roman" w:hint="default"/>
+      </w:rPr>
+    </w:lvl>
+    <w:lvl w:ilvl="2" w:tplc="0409001B" w:tentative="1">
+      <w:start w:val="1"/>
+      <w:numFmt w:val="lowerRoman"/>
+      <w:lvlText w:val="%3."/>
+      <w:lvlJc w:val="right"/>
+      <w:pPr>
+        <w:ind w:left="1860" w:hanging="480"/>
+      </w:pPr>
+    </w:lvl>
+    <w:lvl w:ilvl="3" w:tplc="0409000F" w:tentative="1">
+      <w:start w:val="1"/>
+      <w:numFmt w:val="decimal"/>
+      <w:lvlText w:val="%4."/>
+      <w:lvlJc w:val="left"/>
+      <w:pPr>
+        <w:ind w:left="2340" w:hanging="480"/>
+      </w:pPr>
+    </w:lvl>
+    <w:lvl w:ilvl="4" w:tplc="04090019" w:tentative="1">
+      <w:start w:val="1"/>
+      <w:numFmt w:val="ideographTraditional"/>
+      <w:lvlText w:val="%5、"/>
+      <w:lvlJc w:val="left"/>
+      <w:pPr>
+        <w:ind w:left="2820" w:hanging="480"/>
+      </w:pPr>
+    </w:lvl>
+    <w:lvl w:ilvl="5" w:tplc="0409001B" w:tentative="1">
+      <w:start w:val="1"/>
+      <w:numFmt w:val="lowerRoman"/>
+      <w:lvlText w:val="%6."/>
+      <w:lvlJc w:val="right"/>
+      <w:pPr>
+        <w:ind w:left="3300" w:hanging="480"/>
+      </w:pPr>
+    </w:lvl>
+    <w:lvl w:ilvl="6" w:tplc="0409000F" w:tentative="1">
+      <w:start w:val="1"/>
+      <w:numFmt w:val="decimal"/>
+      <w:lvlText w:val="%7."/>
+      <w:lvlJc w:val="left"/>
+      <w:pPr>
+        <w:ind w:left="3780" w:hanging="480"/>
+      </w:pPr>
+    </w:lvl>
+    <w:lvl w:ilvl="7" w:tplc="04090019" w:tentative="1">
+      <w:start w:val="1"/>
+      <w:numFmt w:val="ideographTraditional"/>
+      <w:lvlText w:val="%8、"/>
+      <w:lvlJc w:val="left"/>
+      <w:pPr>
+        <w:ind w:left="4260" w:hanging="480"/>
+      </w:pPr>
+    </w:lvl>
+    <w:lvl w:ilvl="8" w:tplc="0409001B" w:tentative="1">
+      <w:start w:val="1"/>
+      <w:numFmt w:val="lowerRoman"/>
+      <w:lvlText w:val="%9."/>
+      <w:lvlJc w:val="right"/>
+      <w:pPr>
+        <w:ind w:left="4740" w:hanging="480"/>
+      </w:pPr>
+    </w:lvl>
+  </w:abstractNum>
+  <w:abstractNum w:abstractNumId="14" w15:restartNumberingAfterBreak="0">
+    <w:nsid w:val="595860F9"/>
+    <w:multiLevelType w:val="hybridMultilevel"/>
+    <w:tmpl w:val="186EB4F8"/>
+    <w:lvl w:ilvl="0" w:tplc="04090001">
+      <w:start w:val="1"/>
+      <w:numFmt w:val="bullet"/>
+      <w:lvlText w:val=""/>
+      <w:lvlJc w:val="left"/>
+      <w:pPr>
+        <w:ind w:left="1440" w:hanging="480"/>
+      </w:pPr>
+      <w:rPr>
+        <w:rFonts w:ascii="Wingdings" w:hAnsi="Wingdings" w:hint="default"/>
+      </w:rPr>
+    </w:lvl>
+    <w:lvl w:ilvl="1" w:tplc="04090003" w:tentative="1">
+      <w:start w:val="1"/>
+      <w:numFmt w:val="bullet"/>
+      <w:lvlText w:val=""/>
+      <w:lvlJc w:val="left"/>
+      <w:pPr>
+        <w:ind w:left="1920" w:hanging="480"/>
+      </w:pPr>
+      <w:rPr>
+        <w:rFonts w:ascii="Wingdings" w:hAnsi="Wingdings" w:hint="default"/>
+      </w:rPr>
+    </w:lvl>
+    <w:lvl w:ilvl="2" w:tplc="04090005" w:tentative="1">
+      <w:start w:val="1"/>
+      <w:numFmt w:val="bullet"/>
+      <w:lvlText w:val=""/>
+      <w:lvlJc w:val="left"/>
+      <w:pPr>
+        <w:ind w:left="2400" w:hanging="480"/>
+      </w:pPr>
+      <w:rPr>
+        <w:rFonts w:ascii="Wingdings" w:hAnsi="Wingdings" w:hint="default"/>
+      </w:rPr>
+    </w:lvl>
+    <w:lvl w:ilvl="3" w:tplc="04090001" w:tentative="1">
+      <w:start w:val="1"/>
+      <w:numFmt w:val="bullet"/>
+      <w:lvlText w:val=""/>
+      <w:lvlJc w:val="left"/>
+      <w:pPr>
+        <w:ind w:left="2880" w:hanging="480"/>
+      </w:pPr>
+      <w:rPr>
+        <w:rFonts w:ascii="Wingdings" w:hAnsi="Wingdings" w:hint="default"/>
+      </w:rPr>
+    </w:lvl>
+    <w:lvl w:ilvl="4" w:tplc="04090003" w:tentative="1">
+      <w:start w:val="1"/>
+      <w:numFmt w:val="bullet"/>
+      <w:lvlText w:val=""/>
+      <w:lvlJc w:val="left"/>
+      <w:pPr>
+        <w:ind w:left="3360" w:hanging="480"/>
+      </w:pPr>
+      <w:rPr>
+        <w:rFonts w:ascii="Wingdings" w:hAnsi="Wingdings" w:hint="default"/>
+      </w:rPr>
+    </w:lvl>
+    <w:lvl w:ilvl="5" w:tplc="04090005" w:tentative="1">
+      <w:start w:val="1"/>
+      <w:numFmt w:val="bullet"/>
+      <w:lvlText w:val=""/>
+      <w:lvlJc w:val="left"/>
+      <w:pPr>
+        <w:ind w:left="3840" w:hanging="480"/>
+      </w:pPr>
+      <w:rPr>
+        <w:rFonts w:ascii="Wingdings" w:hAnsi="Wingdings" w:hint="default"/>
+      </w:rPr>
+    </w:lvl>
+    <w:lvl w:ilvl="6" w:tplc="04090001" w:tentative="1">
+      <w:start w:val="1"/>
+      <w:numFmt w:val="bullet"/>
+      <w:lvlText w:val=""/>
+      <w:lvlJc w:val="left"/>
+      <w:pPr>
+        <w:ind w:left="4320" w:hanging="480"/>
+      </w:pPr>
+      <w:rPr>
+        <w:rFonts w:ascii="Wingdings" w:hAnsi="Wingdings" w:hint="default"/>
+      </w:rPr>
+    </w:lvl>
+    <w:lvl w:ilvl="7" w:tplc="04090003" w:tentative="1">
+      <w:start w:val="1"/>
+      <w:numFmt w:val="bullet"/>
+      <w:lvlText w:val=""/>
+      <w:lvlJc w:val="left"/>
+      <w:pPr>
+        <w:ind w:left="4800" w:hanging="480"/>
+      </w:pPr>
+      <w:rPr>
+        <w:rFonts w:ascii="Wingdings" w:hAnsi="Wingdings" w:hint="default"/>
+      </w:rPr>
+    </w:lvl>
+    <w:lvl w:ilvl="8" w:tplc="04090005" w:tentative="1">
+      <w:start w:val="1"/>
+      <w:numFmt w:val="bullet"/>
+      <w:lvlText w:val=""/>
+      <w:lvlJc w:val="left"/>
+      <w:pPr>
+        <w:ind w:left="5280" w:hanging="480"/>
+      </w:pPr>
+      <w:rPr>
+        <w:rFonts w:ascii="Wingdings" w:hAnsi="Wingdings" w:hint="default"/>
+      </w:rPr>
+    </w:lvl>
+  </w:abstractNum>
+  <w:abstractNum w:abstractNumId="15" w15:restartNumberingAfterBreak="0">
+    <w:nsid w:val="59C93422"/>
+    <w:multiLevelType w:val="hybridMultilevel"/>
+    <w:tmpl w:val="0FB63116"/>
+    <w:lvl w:ilvl="0" w:tplc="04090005">
+      <w:start w:val="1"/>
+      <w:numFmt w:val="bullet"/>
+      <w:lvlText w:val=""/>
+      <w:lvlJc w:val="left"/>
+      <w:pPr>
+        <w:ind w:left="1440" w:hanging="480"/>
+      </w:pPr>
+      <w:rPr>
+        <w:rFonts w:ascii="Wingdings" w:hAnsi="Wingdings" w:hint="default"/>
+      </w:rPr>
+    </w:lvl>
+    <w:lvl w:ilvl="1" w:tplc="04090005">
+      <w:start w:val="1"/>
+      <w:numFmt w:val="bullet"/>
+      <w:lvlText w:val=""/>
+      <w:lvlJc w:val="left"/>
+      <w:pPr>
+        <w:ind w:left="1920" w:hanging="480"/>
+      </w:pPr>
+      <w:rPr>
+        <w:rFonts w:ascii="Wingdings" w:hAnsi="Wingdings" w:hint="default"/>
+      </w:rPr>
+    </w:lvl>
+    <w:lvl w:ilvl="2" w:tplc="04090005" w:tentative="1">
+      <w:start w:val="1"/>
+      <w:numFmt w:val="bullet"/>
+      <w:lvlText w:val=""/>
+      <w:lvlJc w:val="left"/>
+      <w:pPr>
+        <w:ind w:left="2400" w:hanging="480"/>
+      </w:pPr>
+      <w:rPr>
+        <w:rFonts w:ascii="Wingdings" w:hAnsi="Wingdings" w:hint="default"/>
+      </w:rPr>
+    </w:lvl>
+    <w:lvl w:ilvl="3" w:tplc="04090001" w:tentative="1">
+      <w:start w:val="1"/>
+      <w:numFmt w:val="bullet"/>
+      <w:lvlText w:val=""/>
+      <w:lvlJc w:val="left"/>
+      <w:pPr>
+        <w:ind w:left="2880" w:hanging="480"/>
+      </w:pPr>
+      <w:rPr>
+        <w:rFonts w:ascii="Wingdings" w:hAnsi="Wingdings" w:hint="default"/>
+      </w:rPr>
+    </w:lvl>
+    <w:lvl w:ilvl="4" w:tplc="04090003" w:tentative="1">
+      <w:start w:val="1"/>
+      <w:numFmt w:val="bullet"/>
+      <w:lvlText w:val=""/>
+      <w:lvlJc w:val="left"/>
+      <w:pPr>
+        <w:ind w:left="3360" w:hanging="480"/>
+      </w:pPr>
+      <w:rPr>
+        <w:rFonts w:ascii="Wingdings" w:hAnsi="Wingdings" w:hint="default"/>
+      </w:rPr>
+    </w:lvl>
+    <w:lvl w:ilvl="5" w:tplc="04090005" w:tentative="1">
+      <w:start w:val="1"/>
+      <w:numFmt w:val="bullet"/>
+      <w:lvlText w:val=""/>
+      <w:lvlJc w:val="left"/>
+      <w:pPr>
+        <w:ind w:left="3840" w:hanging="480"/>
+      </w:pPr>
+      <w:rPr>
+        <w:rFonts w:ascii="Wingdings" w:hAnsi="Wingdings" w:hint="default"/>
+      </w:rPr>
+    </w:lvl>
+    <w:lvl w:ilvl="6" w:tplc="04090001" w:tentative="1">
+      <w:start w:val="1"/>
+      <w:numFmt w:val="bullet"/>
+      <w:lvlText w:val=""/>
+      <w:lvlJc w:val="left"/>
+      <w:pPr>
+        <w:ind w:left="4320" w:hanging="480"/>
+      </w:pPr>
+      <w:rPr>
+        <w:rFonts w:ascii="Wingdings" w:hAnsi="Wingdings" w:hint="default"/>
+      </w:rPr>
+    </w:lvl>
+    <w:lvl w:ilvl="7" w:tplc="04090003" w:tentative="1">
+      <w:start w:val="1"/>
+      <w:numFmt w:val="bullet"/>
+      <w:lvlText w:val=""/>
+      <w:lvlJc w:val="left"/>
+      <w:pPr>
+        <w:ind w:left="4800" w:hanging="480"/>
+      </w:pPr>
+      <w:rPr>
+        <w:rFonts w:ascii="Wingdings" w:hAnsi="Wingdings" w:hint="default"/>
+      </w:rPr>
+    </w:lvl>
+    <w:lvl w:ilvl="8" w:tplc="04090005" w:tentative="1">
+      <w:start w:val="1"/>
+      <w:numFmt w:val="bullet"/>
+      <w:lvlText w:val=""/>
+      <w:lvlJc w:val="left"/>
+      <w:pPr>
+        <w:ind w:left="5280" w:hanging="480"/>
+      </w:pPr>
+      <w:rPr>
+        <w:rFonts w:ascii="Wingdings" w:hAnsi="Wingdings" w:hint="default"/>
+      </w:rPr>
+    </w:lvl>
+  </w:abstractNum>
+  <w:abstractNum w:abstractNumId="16" w15:restartNumberingAfterBreak="0">
     <w:nsid w:val="5BD827C5"/>
     <w:multiLevelType w:val="hybridMultilevel"/>
     <w:tmpl w:val="E58CF2D6"/>
@@ -50984,7 +52152,120 @@
       </w:pPr>
     </w:lvl>
   </w:abstractNum>
-  <w:abstractNum w:abstractNumId="7" w15:restartNumberingAfterBreak="0">
+  <w:abstractNum w:abstractNumId="17" w15:restartNumberingAfterBreak="0">
+    <w:nsid w:val="5F394A1F"/>
+    <w:multiLevelType w:val="hybridMultilevel"/>
+    <w:tmpl w:val="486A705E"/>
+    <w:lvl w:ilvl="0" w:tplc="04090005">
+      <w:start w:val="1"/>
+      <w:numFmt w:val="bullet"/>
+      <w:lvlText w:val=""/>
+      <w:lvlJc w:val="left"/>
+      <w:pPr>
+        <w:ind w:left="1380" w:hanging="480"/>
+      </w:pPr>
+      <w:rPr>
+        <w:rFonts w:ascii="Wingdings" w:hAnsi="Wingdings" w:hint="default"/>
+      </w:rPr>
+    </w:lvl>
+    <w:lvl w:ilvl="1" w:tplc="04090003" w:tentative="1">
+      <w:start w:val="1"/>
+      <w:numFmt w:val="bullet"/>
+      <w:lvlText w:val=""/>
+      <w:lvlJc w:val="left"/>
+      <w:pPr>
+        <w:ind w:left="1860" w:hanging="480"/>
+      </w:pPr>
+      <w:rPr>
+        <w:rFonts w:ascii="Wingdings" w:hAnsi="Wingdings" w:hint="default"/>
+      </w:rPr>
+    </w:lvl>
+    <w:lvl w:ilvl="2" w:tplc="04090005" w:tentative="1">
+      <w:start w:val="1"/>
+      <w:numFmt w:val="bullet"/>
+      <w:lvlText w:val=""/>
+      <w:lvlJc w:val="left"/>
+      <w:pPr>
+        <w:ind w:left="2340" w:hanging="480"/>
+      </w:pPr>
+      <w:rPr>
+        <w:rFonts w:ascii="Wingdings" w:hAnsi="Wingdings" w:hint="default"/>
+      </w:rPr>
+    </w:lvl>
+    <w:lvl w:ilvl="3" w:tplc="04090001" w:tentative="1">
+      <w:start w:val="1"/>
+      <w:numFmt w:val="bullet"/>
+      <w:lvlText w:val=""/>
+      <w:lvlJc w:val="left"/>
+      <w:pPr>
+        <w:ind w:left="2820" w:hanging="480"/>
+      </w:pPr>
+      <w:rPr>
+        <w:rFonts w:ascii="Wingdings" w:hAnsi="Wingdings" w:hint="default"/>
+      </w:rPr>
+    </w:lvl>
+    <w:lvl w:ilvl="4" w:tplc="04090003" w:tentative="1">
+      <w:start w:val="1"/>
+      <w:numFmt w:val="bullet"/>
+      <w:lvlText w:val=""/>
+      <w:lvlJc w:val="left"/>
+      <w:pPr>
+        <w:ind w:left="3300" w:hanging="480"/>
+      </w:pPr>
+      <w:rPr>
+        <w:rFonts w:ascii="Wingdings" w:hAnsi="Wingdings" w:hint="default"/>
+      </w:rPr>
+    </w:lvl>
+    <w:lvl w:ilvl="5" w:tplc="04090005" w:tentative="1">
+      <w:start w:val="1"/>
+      <w:numFmt w:val="bullet"/>
+      <w:lvlText w:val=""/>
+      <w:lvlJc w:val="left"/>
+      <w:pPr>
+        <w:ind w:left="3780" w:hanging="480"/>
+      </w:pPr>
+      <w:rPr>
+        <w:rFonts w:ascii="Wingdings" w:hAnsi="Wingdings" w:hint="default"/>
+      </w:rPr>
+    </w:lvl>
+    <w:lvl w:ilvl="6" w:tplc="04090001" w:tentative="1">
+      <w:start w:val="1"/>
+      <w:numFmt w:val="bullet"/>
+      <w:lvlText w:val=""/>
+      <w:lvlJc w:val="left"/>
+      <w:pPr>
+        <w:ind w:left="4260" w:hanging="480"/>
+      </w:pPr>
+      <w:rPr>
+        <w:rFonts w:ascii="Wingdings" w:hAnsi="Wingdings" w:hint="default"/>
+      </w:rPr>
+    </w:lvl>
+    <w:lvl w:ilvl="7" w:tplc="04090003" w:tentative="1">
+      <w:start w:val="1"/>
+      <w:numFmt w:val="bullet"/>
+      <w:lvlText w:val=""/>
+      <w:lvlJc w:val="left"/>
+      <w:pPr>
+        <w:ind w:left="4740" w:hanging="480"/>
+      </w:pPr>
+      <w:rPr>
+        <w:rFonts w:ascii="Wingdings" w:hAnsi="Wingdings" w:hint="default"/>
+      </w:rPr>
+    </w:lvl>
+    <w:lvl w:ilvl="8" w:tplc="04090005" w:tentative="1">
+      <w:start w:val="1"/>
+      <w:numFmt w:val="bullet"/>
+      <w:lvlText w:val=""/>
+      <w:lvlJc w:val="left"/>
+      <w:pPr>
+        <w:ind w:left="5220" w:hanging="480"/>
+      </w:pPr>
+      <w:rPr>
+        <w:rFonts w:ascii="Wingdings" w:hAnsi="Wingdings" w:hint="default"/>
+      </w:rPr>
+    </w:lvl>
+  </w:abstractNum>
+  <w:abstractNum w:abstractNumId="18" w15:restartNumberingAfterBreak="0">
     <w:nsid w:val="656239A6"/>
     <w:multiLevelType w:val="hybridMultilevel"/>
     <w:tmpl w:val="0714F904"/>
@@ -51070,7 +52351,233 @@
       </w:pPr>
     </w:lvl>
   </w:abstractNum>
-  <w:abstractNum w:abstractNumId="8" w15:restartNumberingAfterBreak="0">
+  <w:abstractNum w:abstractNumId="19" w15:restartNumberingAfterBreak="0">
+    <w:nsid w:val="6CFB1591"/>
+    <w:multiLevelType w:val="hybridMultilevel"/>
+    <w:tmpl w:val="0D1C5980"/>
+    <w:lvl w:ilvl="0" w:tplc="04090001">
+      <w:start w:val="1"/>
+      <w:numFmt w:val="bullet"/>
+      <w:lvlText w:val=""/>
+      <w:lvlJc w:val="left"/>
+      <w:pPr>
+        <w:ind w:left="1440" w:hanging="480"/>
+      </w:pPr>
+      <w:rPr>
+        <w:rFonts w:ascii="Wingdings" w:hAnsi="Wingdings" w:hint="default"/>
+      </w:rPr>
+    </w:lvl>
+    <w:lvl w:ilvl="1" w:tplc="04090003" w:tentative="1">
+      <w:start w:val="1"/>
+      <w:numFmt w:val="bullet"/>
+      <w:lvlText w:val=""/>
+      <w:lvlJc w:val="left"/>
+      <w:pPr>
+        <w:ind w:left="1920" w:hanging="480"/>
+      </w:pPr>
+      <w:rPr>
+        <w:rFonts w:ascii="Wingdings" w:hAnsi="Wingdings" w:hint="default"/>
+      </w:rPr>
+    </w:lvl>
+    <w:lvl w:ilvl="2" w:tplc="04090005" w:tentative="1">
+      <w:start w:val="1"/>
+      <w:numFmt w:val="bullet"/>
+      <w:lvlText w:val=""/>
+      <w:lvlJc w:val="left"/>
+      <w:pPr>
+        <w:ind w:left="2400" w:hanging="480"/>
+      </w:pPr>
+      <w:rPr>
+        <w:rFonts w:ascii="Wingdings" w:hAnsi="Wingdings" w:hint="default"/>
+      </w:rPr>
+    </w:lvl>
+    <w:lvl w:ilvl="3" w:tplc="04090001" w:tentative="1">
+      <w:start w:val="1"/>
+      <w:numFmt w:val="bullet"/>
+      <w:lvlText w:val=""/>
+      <w:lvlJc w:val="left"/>
+      <w:pPr>
+        <w:ind w:left="2880" w:hanging="480"/>
+      </w:pPr>
+      <w:rPr>
+        <w:rFonts w:ascii="Wingdings" w:hAnsi="Wingdings" w:hint="default"/>
+      </w:rPr>
+    </w:lvl>
+    <w:lvl w:ilvl="4" w:tplc="04090003" w:tentative="1">
+      <w:start w:val="1"/>
+      <w:numFmt w:val="bullet"/>
+      <w:lvlText w:val=""/>
+      <w:lvlJc w:val="left"/>
+      <w:pPr>
+        <w:ind w:left="3360" w:hanging="480"/>
+      </w:pPr>
+      <w:rPr>
+        <w:rFonts w:ascii="Wingdings" w:hAnsi="Wingdings" w:hint="default"/>
+      </w:rPr>
+    </w:lvl>
+    <w:lvl w:ilvl="5" w:tplc="04090005" w:tentative="1">
+      <w:start w:val="1"/>
+      <w:numFmt w:val="bullet"/>
+      <w:lvlText w:val=""/>
+      <w:lvlJc w:val="left"/>
+      <w:pPr>
+        <w:ind w:left="3840" w:hanging="480"/>
+      </w:pPr>
+      <w:rPr>
+        <w:rFonts w:ascii="Wingdings" w:hAnsi="Wingdings" w:hint="default"/>
+      </w:rPr>
+    </w:lvl>
+    <w:lvl w:ilvl="6" w:tplc="04090001" w:tentative="1">
+      <w:start w:val="1"/>
+      <w:numFmt w:val="bullet"/>
+      <w:lvlText w:val=""/>
+      <w:lvlJc w:val="left"/>
+      <w:pPr>
+        <w:ind w:left="4320" w:hanging="480"/>
+      </w:pPr>
+      <w:rPr>
+        <w:rFonts w:ascii="Wingdings" w:hAnsi="Wingdings" w:hint="default"/>
+      </w:rPr>
+    </w:lvl>
+    <w:lvl w:ilvl="7" w:tplc="04090003" w:tentative="1">
+      <w:start w:val="1"/>
+      <w:numFmt w:val="bullet"/>
+      <w:lvlText w:val=""/>
+      <w:lvlJc w:val="left"/>
+      <w:pPr>
+        <w:ind w:left="4800" w:hanging="480"/>
+      </w:pPr>
+      <w:rPr>
+        <w:rFonts w:ascii="Wingdings" w:hAnsi="Wingdings" w:hint="default"/>
+      </w:rPr>
+    </w:lvl>
+    <w:lvl w:ilvl="8" w:tplc="04090005" w:tentative="1">
+      <w:start w:val="1"/>
+      <w:numFmt w:val="bullet"/>
+      <w:lvlText w:val=""/>
+      <w:lvlJc w:val="left"/>
+      <w:pPr>
+        <w:ind w:left="5280" w:hanging="480"/>
+      </w:pPr>
+      <w:rPr>
+        <w:rFonts w:ascii="Wingdings" w:hAnsi="Wingdings" w:hint="default"/>
+      </w:rPr>
+    </w:lvl>
+  </w:abstractNum>
+  <w:abstractNum w:abstractNumId="20" w15:restartNumberingAfterBreak="0">
+    <w:nsid w:val="73153FF1"/>
+    <w:multiLevelType w:val="hybridMultilevel"/>
+    <w:tmpl w:val="8C0E9060"/>
+    <w:lvl w:ilvl="0" w:tplc="04090001">
+      <w:start w:val="1"/>
+      <w:numFmt w:val="bullet"/>
+      <w:lvlText w:val=""/>
+      <w:lvlJc w:val="left"/>
+      <w:pPr>
+        <w:ind w:left="1440" w:hanging="480"/>
+      </w:pPr>
+      <w:rPr>
+        <w:rFonts w:ascii="Wingdings" w:hAnsi="Wingdings" w:hint="default"/>
+      </w:rPr>
+    </w:lvl>
+    <w:lvl w:ilvl="1" w:tplc="04090003" w:tentative="1">
+      <w:start w:val="1"/>
+      <w:numFmt w:val="bullet"/>
+      <w:lvlText w:val=""/>
+      <w:lvlJc w:val="left"/>
+      <w:pPr>
+        <w:ind w:left="1920" w:hanging="480"/>
+      </w:pPr>
+      <w:rPr>
+        <w:rFonts w:ascii="Wingdings" w:hAnsi="Wingdings" w:hint="default"/>
+      </w:rPr>
+    </w:lvl>
+    <w:lvl w:ilvl="2" w:tplc="04090005" w:tentative="1">
+      <w:start w:val="1"/>
+      <w:numFmt w:val="bullet"/>
+      <w:lvlText w:val=""/>
+      <w:lvlJc w:val="left"/>
+      <w:pPr>
+        <w:ind w:left="2400" w:hanging="480"/>
+      </w:pPr>
+      <w:rPr>
+        <w:rFonts w:ascii="Wingdings" w:hAnsi="Wingdings" w:hint="default"/>
+      </w:rPr>
+    </w:lvl>
+    <w:lvl w:ilvl="3" w:tplc="04090001" w:tentative="1">
+      <w:start w:val="1"/>
+      <w:numFmt w:val="bullet"/>
+      <w:lvlText w:val=""/>
+      <w:lvlJc w:val="left"/>
+      <w:pPr>
+        <w:ind w:left="2880" w:hanging="480"/>
+      </w:pPr>
+      <w:rPr>
+        <w:rFonts w:ascii="Wingdings" w:hAnsi="Wingdings" w:hint="default"/>
+      </w:rPr>
+    </w:lvl>
+    <w:lvl w:ilvl="4" w:tplc="04090003" w:tentative="1">
+      <w:start w:val="1"/>
+      <w:numFmt w:val="bullet"/>
+      <w:lvlText w:val=""/>
+      <w:lvlJc w:val="left"/>
+      <w:pPr>
+        <w:ind w:left="3360" w:hanging="480"/>
+      </w:pPr>
+      <w:rPr>
+        <w:rFonts w:ascii="Wingdings" w:hAnsi="Wingdings" w:hint="default"/>
+      </w:rPr>
+    </w:lvl>
+    <w:lvl w:ilvl="5" w:tplc="04090005" w:tentative="1">
+      <w:start w:val="1"/>
+      <w:numFmt w:val="bullet"/>
+      <w:lvlText w:val=""/>
+      <w:lvlJc w:val="left"/>
+      <w:pPr>
+        <w:ind w:left="3840" w:hanging="480"/>
+      </w:pPr>
+      <w:rPr>
+        <w:rFonts w:ascii="Wingdings" w:hAnsi="Wingdings" w:hint="default"/>
+      </w:rPr>
+    </w:lvl>
+    <w:lvl w:ilvl="6" w:tplc="04090001" w:tentative="1">
+      <w:start w:val="1"/>
+      <w:numFmt w:val="bullet"/>
+      <w:lvlText w:val=""/>
+      <w:lvlJc w:val="left"/>
+      <w:pPr>
+        <w:ind w:left="4320" w:hanging="480"/>
+      </w:pPr>
+      <w:rPr>
+        <w:rFonts w:ascii="Wingdings" w:hAnsi="Wingdings" w:hint="default"/>
+      </w:rPr>
+    </w:lvl>
+    <w:lvl w:ilvl="7" w:tplc="04090003" w:tentative="1">
+      <w:start w:val="1"/>
+      <w:numFmt w:val="bullet"/>
+      <w:lvlText w:val=""/>
+      <w:lvlJc w:val="left"/>
+      <w:pPr>
+        <w:ind w:left="4800" w:hanging="480"/>
+      </w:pPr>
+      <w:rPr>
+        <w:rFonts w:ascii="Wingdings" w:hAnsi="Wingdings" w:hint="default"/>
+      </w:rPr>
+    </w:lvl>
+    <w:lvl w:ilvl="8" w:tplc="04090005" w:tentative="1">
+      <w:start w:val="1"/>
+      <w:numFmt w:val="bullet"/>
+      <w:lvlText w:val=""/>
+      <w:lvlJc w:val="left"/>
+      <w:pPr>
+        <w:ind w:left="5280" w:hanging="480"/>
+      </w:pPr>
+      <w:rPr>
+        <w:rFonts w:ascii="Wingdings" w:hAnsi="Wingdings" w:hint="default"/>
+      </w:rPr>
+    </w:lvl>
+  </w:abstractNum>
+  <w:abstractNum w:abstractNumId="21" w15:restartNumberingAfterBreak="0">
     <w:nsid w:val="75F46856"/>
     <w:multiLevelType w:val="hybridMultilevel"/>
     <w:tmpl w:val="16B6BFEE"/>
@@ -51156,7 +52663,120 @@
       </w:pPr>
     </w:lvl>
   </w:abstractNum>
-  <w:abstractNum w:abstractNumId="9" w15:restartNumberingAfterBreak="0">
+  <w:abstractNum w:abstractNumId="22" w15:restartNumberingAfterBreak="0">
+    <w:nsid w:val="7EFA179A"/>
+    <w:multiLevelType w:val="hybridMultilevel"/>
+    <w:tmpl w:val="CEE82F8E"/>
+    <w:lvl w:ilvl="0" w:tplc="04090005">
+      <w:start w:val="1"/>
+      <w:numFmt w:val="bullet"/>
+      <w:lvlText w:val=""/>
+      <w:lvlJc w:val="left"/>
+      <w:pPr>
+        <w:ind w:left="2205" w:hanging="480"/>
+      </w:pPr>
+      <w:rPr>
+        <w:rFonts w:ascii="Wingdings" w:hAnsi="Wingdings" w:hint="default"/>
+      </w:rPr>
+    </w:lvl>
+    <w:lvl w:ilvl="1" w:tplc="04090003" w:tentative="1">
+      <w:start w:val="1"/>
+      <w:numFmt w:val="bullet"/>
+      <w:lvlText w:val=""/>
+      <w:lvlJc w:val="left"/>
+      <w:pPr>
+        <w:ind w:left="2685" w:hanging="480"/>
+      </w:pPr>
+      <w:rPr>
+        <w:rFonts w:ascii="Wingdings" w:hAnsi="Wingdings" w:hint="default"/>
+      </w:rPr>
+    </w:lvl>
+    <w:lvl w:ilvl="2" w:tplc="04090005" w:tentative="1">
+      <w:start w:val="1"/>
+      <w:numFmt w:val="bullet"/>
+      <w:lvlText w:val=""/>
+      <w:lvlJc w:val="left"/>
+      <w:pPr>
+        <w:ind w:left="3165" w:hanging="480"/>
+      </w:pPr>
+      <w:rPr>
+        <w:rFonts w:ascii="Wingdings" w:hAnsi="Wingdings" w:hint="default"/>
+      </w:rPr>
+    </w:lvl>
+    <w:lvl w:ilvl="3" w:tplc="04090001" w:tentative="1">
+      <w:start w:val="1"/>
+      <w:numFmt w:val="bullet"/>
+      <w:lvlText w:val=""/>
+      <w:lvlJc w:val="left"/>
+      <w:pPr>
+        <w:ind w:left="3645" w:hanging="480"/>
+      </w:pPr>
+      <w:rPr>
+        <w:rFonts w:ascii="Wingdings" w:hAnsi="Wingdings" w:hint="default"/>
+      </w:rPr>
+    </w:lvl>
+    <w:lvl w:ilvl="4" w:tplc="04090003" w:tentative="1">
+      <w:start w:val="1"/>
+      <w:numFmt w:val="bullet"/>
+      <w:lvlText w:val=""/>
+      <w:lvlJc w:val="left"/>
+      <w:pPr>
+        <w:ind w:left="4125" w:hanging="480"/>
+      </w:pPr>
+      <w:rPr>
+        <w:rFonts w:ascii="Wingdings" w:hAnsi="Wingdings" w:hint="default"/>
+      </w:rPr>
+    </w:lvl>
+    <w:lvl w:ilvl="5" w:tplc="04090005" w:tentative="1">
+      <w:start w:val="1"/>
+      <w:numFmt w:val="bullet"/>
+      <w:lvlText w:val=""/>
+      <w:lvlJc w:val="left"/>
+      <w:pPr>
+        <w:ind w:left="4605" w:hanging="480"/>
+      </w:pPr>
+      <w:rPr>
+        <w:rFonts w:ascii="Wingdings" w:hAnsi="Wingdings" w:hint="default"/>
+      </w:rPr>
+    </w:lvl>
+    <w:lvl w:ilvl="6" w:tplc="04090001" w:tentative="1">
+      <w:start w:val="1"/>
+      <w:numFmt w:val="bullet"/>
+      <w:lvlText w:val=""/>
+      <w:lvlJc w:val="left"/>
+      <w:pPr>
+        <w:ind w:left="5085" w:hanging="480"/>
+      </w:pPr>
+      <w:rPr>
+        <w:rFonts w:ascii="Wingdings" w:hAnsi="Wingdings" w:hint="default"/>
+      </w:rPr>
+    </w:lvl>
+    <w:lvl w:ilvl="7" w:tplc="04090003" w:tentative="1">
+      <w:start w:val="1"/>
+      <w:numFmt w:val="bullet"/>
+      <w:lvlText w:val=""/>
+      <w:lvlJc w:val="left"/>
+      <w:pPr>
+        <w:ind w:left="5565" w:hanging="480"/>
+      </w:pPr>
+      <w:rPr>
+        <w:rFonts w:ascii="Wingdings" w:hAnsi="Wingdings" w:hint="default"/>
+      </w:rPr>
+    </w:lvl>
+    <w:lvl w:ilvl="8" w:tplc="04090005" w:tentative="1">
+      <w:start w:val="1"/>
+      <w:numFmt w:val="bullet"/>
+      <w:lvlText w:val=""/>
+      <w:lvlJc w:val="left"/>
+      <w:pPr>
+        <w:ind w:left="6045" w:hanging="480"/>
+      </w:pPr>
+      <w:rPr>
+        <w:rFonts w:ascii="Wingdings" w:hAnsi="Wingdings" w:hint="default"/>
+      </w:rPr>
+    </w:lvl>
+  </w:abstractNum>
+  <w:abstractNum w:abstractNumId="23" w15:restartNumberingAfterBreak="0">
     <w:nsid w:val="7F0B2C03"/>
     <w:multiLevelType w:val="hybridMultilevel"/>
     <w:tmpl w:val="C8E8F9C4"/>
@@ -51245,41 +52865,83 @@
       </w:pPr>
     </w:lvl>
   </w:abstractNum>
-  <w:num w:numId="1" w16cid:durableId="1274678441">
+  <w:num w:numId="1">
+    <w:abstractNumId w:val="12"/>
+  </w:num>
+  <w:num w:numId="2">
+    <w:abstractNumId w:val="23"/>
+  </w:num>
+  <w:num w:numId="3">
+    <w:abstractNumId w:val="1"/>
+  </w:num>
+  <w:num w:numId="4">
+    <w:abstractNumId w:val="21"/>
+  </w:num>
+  <w:num w:numId="5">
+    <w:abstractNumId w:val="11"/>
+  </w:num>
+  <w:num w:numId="6">
+    <w:abstractNumId w:val="18"/>
+  </w:num>
+  <w:num w:numId="7">
+    <w:abstractNumId w:val="2"/>
+  </w:num>
+  <w:num w:numId="8">
+    <w:abstractNumId w:val="9"/>
+  </w:num>
+  <w:num w:numId="9">
+    <w:abstractNumId w:val="7"/>
+  </w:num>
+  <w:num w:numId="10">
+    <w:abstractNumId w:val="16"/>
+  </w:num>
+  <w:num w:numId="11">
+    <w:abstractNumId w:val="13"/>
+  </w:num>
+  <w:num w:numId="12">
+    <w:abstractNumId w:val="15"/>
+  </w:num>
+  <w:num w:numId="13">
+    <w:abstractNumId w:val="17"/>
+  </w:num>
+  <w:num w:numId="14">
+    <w:abstractNumId w:val="0"/>
+  </w:num>
+  <w:num w:numId="15">
+    <w:abstractNumId w:val="6"/>
+  </w:num>
+  <w:num w:numId="16">
+    <w:abstractNumId w:val="20"/>
+  </w:num>
+  <w:num w:numId="17">
+    <w:abstractNumId w:val="3"/>
+  </w:num>
+  <w:num w:numId="18">
+    <w:abstractNumId w:val="8"/>
+  </w:num>
+  <w:num w:numId="19">
+    <w:abstractNumId w:val="10"/>
+  </w:num>
+  <w:num w:numId="20">
+    <w:abstractNumId w:val="4"/>
+  </w:num>
+  <w:num w:numId="21">
+    <w:abstractNumId w:val="14"/>
+  </w:num>
+  <w:num w:numId="22">
+    <w:abstractNumId w:val="19"/>
+  </w:num>
+  <w:num w:numId="23">
     <w:abstractNumId w:val="5"/>
   </w:num>
-  <w:num w:numId="2" w16cid:durableId="1879201526">
-    <w:abstractNumId w:val="9"/>
-  </w:num>
-  <w:num w:numId="3" w16cid:durableId="1980571300">
-    <w:abstractNumId w:val="0"/>
-  </w:num>
-  <w:num w:numId="4" w16cid:durableId="890963755">
-    <w:abstractNumId w:val="8"/>
-  </w:num>
-  <w:num w:numId="5" w16cid:durableId="1894732094">
-    <w:abstractNumId w:val="4"/>
-  </w:num>
-  <w:num w:numId="6" w16cid:durableId="1591738616">
-    <w:abstractNumId w:val="7"/>
-  </w:num>
-  <w:num w:numId="7" w16cid:durableId="635768525">
-    <w:abstractNumId w:val="1"/>
-  </w:num>
-  <w:num w:numId="8" w16cid:durableId="838616082">
-    <w:abstractNumId w:val="3"/>
-  </w:num>
-  <w:num w:numId="9" w16cid:durableId="897326678">
-    <w:abstractNumId w:val="2"/>
-  </w:num>
-  <w:num w:numId="10" w16cid:durableId="1544750177">
-    <w:abstractNumId w:val="6"/>
+  <w:num w:numId="24">
+    <w:abstractNumId w:val="22"/>
   </w:num>
 </w:numbering>
 </file>
 
 <file path=word/styles.xml><?xml version="1.0" encoding="utf-8"?>
-<w:styles xmlns:mc="http://schemas.openxmlformats.org/markup-compatibility/2006" xmlns:r="http://schemas.openxmlformats.org/officeDocument/2006/relationships" xmlns:w="http://schemas.openxmlformats.org/wordprocessingml/2006/main" xmlns:w14="http://schemas.microsoft.com/office/word/2010/wordml" xmlns:w15="http://schemas.microsoft.com/office/word/2012/wordml" xmlns:w16cex="http://schemas.microsoft.com/office/word/2018/wordml/cex" xmlns:w16cid="http://schemas.microsoft.com/office/word/2016/wordml/cid" xmlns:w16="http://schemas.microsoft.com/office/word/2018/wordml" xmlns:w16du="http://schemas.microsoft.com/office/word/2023/wordml/word16du" xmlns:w16sdtdh="http://schemas.microsoft.com/office/word/2020/wordml/sdtdatahash" xmlns:w16se="http://schemas.microsoft.com/office/word/2015/wordml/symex" mc:Ignorable="w14 w15 w16se w16cid w16 w16cex w16sdtdh w16du">
+<w:styles xmlns:mc="http://schemas.openxmlformats.org/markup-compatibility/2006" xmlns:r="http://schemas.openxmlformats.org/officeDocument/2006/relationships" xmlns:w="http://schemas.openxmlformats.org/wordprocessingml/2006/main" xmlns:w14="http://schemas.microsoft.com/office/word/2010/wordml" xmlns:w15="http://schemas.microsoft.com/office/word/2012/wordml" xmlns:w16se="http://schemas.microsoft.com/office/word/2015/wordml/symex" mc:Ignorable="w14 w15 w16se">
   <w:docDefaults>
     <w:rPrDefault>
       <w:rPr>
@@ -51296,7 +52958,7 @@
       </w:pPr>
     </w:pPrDefault>
   </w:docDefaults>
-  <w:latentStyles w:defLockedState="0" w:defUIPriority="99" w:defSemiHidden="0" w:defUnhideWhenUsed="0" w:defQFormat="0" w:count="376">
+  <w:latentStyles w:defLockedState="0" w:defUIPriority="99" w:defSemiHidden="0" w:defUnhideWhenUsed="0" w:defQFormat="0" w:count="371">
     <w:lsdException w:name="Normal" w:uiPriority="0" w:qFormat="1"/>
     <w:lsdException w:name="heading 1" w:uiPriority="9" w:qFormat="1"/>
     <w:lsdException w:name="heading 2" w:semiHidden="1" w:uiPriority="9" w:unhideWhenUsed="1" w:qFormat="1"/>
@@ -51668,11 +53330,6 @@
     <w:lsdException w:name="List Table 5 Dark Accent 6" w:uiPriority="50"/>
     <w:lsdException w:name="List Table 6 Colorful Accent 6" w:uiPriority="51"/>
     <w:lsdException w:name="List Table 7 Colorful Accent 6" w:uiPriority="52"/>
-    <w:lsdException w:name="Mention" w:semiHidden="1" w:unhideWhenUsed="1"/>
-    <w:lsdException w:name="Smart Hyperlink" w:semiHidden="1" w:unhideWhenUsed="1"/>
-    <w:lsdException w:name="Hashtag" w:semiHidden="1" w:unhideWhenUsed="1"/>
-    <w:lsdException w:name="Unresolved Mention" w:semiHidden="1" w:unhideWhenUsed="1"/>
-    <w:lsdException w:name="Smart Link" w:semiHidden="1" w:unhideWhenUsed="1"/>
   </w:latentStyles>
   <w:style w:type="paragraph" w:default="1" w:styleId="a">
     <w:name w:val="Normal"/>
@@ -54221,7 +55878,7 @@
 </file>
 
 <file path=customXml/itemProps1.xml><?xml version="1.0" encoding="utf-8"?>
-<ds:datastoreItem xmlns:ds="http://schemas.openxmlformats.org/officeDocument/2006/customXml" ds:itemID="{2CA60A2A-5166-434A-8655-D87ED02BADE8}">
+<ds:datastoreItem xmlns:ds="http://schemas.openxmlformats.org/officeDocument/2006/customXml" ds:itemID="{FD8C02E2-6064-428F-AC8A-86611D3365E1}">
   <ds:schemaRefs>
     <ds:schemaRef ds:uri="http://schemas.openxmlformats.org/officeDocument/2006/bibliography"/>
   </ds:schemaRefs>

--- a/系統手冊.docx
+++ b/系統手冊.docx
@@ -1,6 +1,6 @@
 
 <file path=word/document.xml><?xml version="1.0" encoding="utf-8"?>
-<w:document xmlns:wpc="http://schemas.microsoft.com/office/word/2010/wordprocessingCanvas" xmlns:cx="http://schemas.microsoft.com/office/drawing/2014/chartex" xmlns:mc="http://schemas.openxmlformats.org/markup-compatibility/2006" xmlns:o="urn:schemas-microsoft-com:office:office" xmlns:r="http://schemas.openxmlformats.org/officeDocument/2006/relationships" xmlns:m="http://schemas.openxmlformats.org/officeDocument/2006/math" xmlns:v="urn:schemas-microsoft-com:vml" xmlns:wp14="http://schemas.microsoft.com/office/word/2010/wordprocessingDrawing" xmlns:wp="http://schemas.openxmlformats.org/drawingml/2006/wordprocessingDrawing" xmlns:w10="urn:schemas-microsoft-com:office:word" xmlns:w="http://schemas.openxmlformats.org/wordprocessingml/2006/main" xmlns:w14="http://schemas.microsoft.com/office/word/2010/wordml" xmlns:w15="http://schemas.microsoft.com/office/word/2012/wordml" xmlns:w16se="http://schemas.microsoft.com/office/word/2015/wordml/symex" xmlns:wpg="http://schemas.microsoft.com/office/word/2010/wordprocessingGroup" xmlns:wpi="http://schemas.microsoft.com/office/word/2010/wordprocessingInk" xmlns:wne="http://schemas.microsoft.com/office/word/2006/wordml" xmlns:wps="http://schemas.microsoft.com/office/word/2010/wordprocessingShape" mc:Ignorable="w14 w15 w16se wp14">
+<w:document xmlns:wpc="http://schemas.microsoft.com/office/word/2010/wordprocessingCanvas" xmlns:cx="http://schemas.microsoft.com/office/drawing/2014/chartex" xmlns:cx1="http://schemas.microsoft.com/office/drawing/2015/9/8/chartex" xmlns:cx2="http://schemas.microsoft.com/office/drawing/2015/10/21/chartex" xmlns:cx3="http://schemas.microsoft.com/office/drawing/2016/5/9/chartex" xmlns:cx4="http://schemas.microsoft.com/office/drawing/2016/5/10/chartex" xmlns:cx5="http://schemas.microsoft.com/office/drawing/2016/5/11/chartex" xmlns:cx6="http://schemas.microsoft.com/office/drawing/2016/5/12/chartex" xmlns:cx7="http://schemas.microsoft.com/office/drawing/2016/5/13/chartex" xmlns:cx8="http://schemas.microsoft.com/office/drawing/2016/5/14/chartex" xmlns:mc="http://schemas.openxmlformats.org/markup-compatibility/2006" xmlns:aink="http://schemas.microsoft.com/office/drawing/2016/ink" xmlns:am3d="http://schemas.microsoft.com/office/drawing/2017/model3d" xmlns:o="urn:schemas-microsoft-com:office:office" xmlns:oel="http://schemas.microsoft.com/office/2019/extlst" xmlns:r="http://schemas.openxmlformats.org/officeDocument/2006/relationships" xmlns:m="http://schemas.openxmlformats.org/officeDocument/2006/math" xmlns:v="urn:schemas-microsoft-com:vml" xmlns:wp14="http://schemas.microsoft.com/office/word/2010/wordprocessingDrawing" xmlns:wp="http://schemas.openxmlformats.org/drawingml/2006/wordprocessingDrawing" xmlns:w10="urn:schemas-microsoft-com:office:word" xmlns:w="http://schemas.openxmlformats.org/wordprocessingml/2006/main" xmlns:w14="http://schemas.microsoft.com/office/word/2010/wordml" xmlns:w15="http://schemas.microsoft.com/office/word/2012/wordml" xmlns:w16cex="http://schemas.microsoft.com/office/word/2018/wordml/cex" xmlns:w16cid="http://schemas.microsoft.com/office/word/2016/wordml/cid" xmlns:w16="http://schemas.microsoft.com/office/word/2018/wordml" xmlns:w16du="http://schemas.microsoft.com/office/word/2023/wordml/word16du" xmlns:w16sdtdh="http://schemas.microsoft.com/office/word/2020/wordml/sdtdatahash" xmlns:w16se="http://schemas.microsoft.com/office/word/2015/wordml/symex" xmlns:wpg="http://schemas.microsoft.com/office/word/2010/wordprocessingGroup" xmlns:wpi="http://schemas.microsoft.com/office/word/2010/wordprocessingInk" xmlns:wne="http://schemas.microsoft.com/office/word/2006/wordml" xmlns:wps="http://schemas.microsoft.com/office/word/2010/wordprocessingShape" mc:Ignorable="w14 w15 w16se w16cid w16 w16cex w16sdtdh w16du wp14">
   <w:body>
     <w:p>
       <w:pPr>
@@ -16,7 +16,23 @@
           <w:rFonts w:hint="eastAsia"/>
           <w:sz w:val="72"/>
         </w:rPr>
-        <w:t>國立臺北商業大學</w:t>
+        <w:t>國立</w:t>
+      </w:r>
+      <w:proofErr w:type="gramStart"/>
+      <w:r>
+        <w:rPr>
+          <w:rFonts w:hint="eastAsia"/>
+          <w:sz w:val="72"/>
+        </w:rPr>
+        <w:t>臺</w:t>
+      </w:r>
+      <w:proofErr w:type="gramEnd"/>
+      <w:r>
+        <w:rPr>
+          <w:rFonts w:hint="eastAsia"/>
+          <w:sz w:val="72"/>
+        </w:rPr>
+        <w:t>北商業大學</w:t>
       </w:r>
     </w:p>
     <w:p>
@@ -318,7 +334,27 @@
           <w:bCs/>
           <w:sz w:val="40"/>
         </w:rPr>
-        <w:t>智慧侍茶師</w:t>
+        <w:t>智慧</w:t>
+      </w:r>
+      <w:proofErr w:type="gramStart"/>
+      <w:r>
+        <w:rPr>
+          <w:rFonts w:hint="eastAsia"/>
+          <w:b/>
+          <w:bCs/>
+          <w:sz w:val="40"/>
+        </w:rPr>
+        <w:t>侍</w:t>
+      </w:r>
+      <w:proofErr w:type="gramEnd"/>
+      <w:r>
+        <w:rPr>
+          <w:rFonts w:hint="eastAsia"/>
+          <w:b/>
+          <w:bCs/>
+          <w:sz w:val="40"/>
+        </w:rPr>
+        <w:t>茶師</w:t>
       </w:r>
     </w:p>
     <w:p>
@@ -635,7 +671,6 @@
           <w:docPartUnique/>
         </w:docPartObj>
       </w:sdtPr>
-      <w:sdtEndPr/>
       <w:sdtContent>
         <w:p>
           <w:pPr>
@@ -1775,7 +1810,7 @@
                 <w:sz w:val="28"/>
                 <w:szCs w:val="28"/>
               </w:rPr>
-              <w:t>9</w:t>
+              <w:t>10</w:t>
             </w:r>
             <w:r>
               <w:rPr>
@@ -1882,7 +1917,7 @@
                 <w:sz w:val="28"/>
                 <w:szCs w:val="28"/>
               </w:rPr>
-              <w:t>9</w:t>
+              <w:t>10</w:t>
             </w:r>
             <w:r>
               <w:rPr>
@@ -2043,7 +2078,7 @@
                 <w:sz w:val="28"/>
                 <w:szCs w:val="28"/>
               </w:rPr>
-              <w:t>10</w:t>
+              <w:t>11</w:t>
             </w:r>
             <w:r>
               <w:rPr>
@@ -2152,7 +2187,7 @@
                 <w:sz w:val="28"/>
                 <w:szCs w:val="28"/>
               </w:rPr>
-              <w:t>10</w:t>
+              <w:t>11</w:t>
             </w:r>
             <w:r>
               <w:rPr>
@@ -2259,7 +2294,7 @@
                 <w:sz w:val="28"/>
                 <w:szCs w:val="28"/>
               </w:rPr>
-              <w:t>10</w:t>
+              <w:t>11</w:t>
             </w:r>
             <w:r>
               <w:rPr>
@@ -2366,7 +2401,7 @@
                 <w:sz w:val="28"/>
                 <w:szCs w:val="28"/>
               </w:rPr>
-              <w:t>11</w:t>
+              <w:t>12</w:t>
             </w:r>
             <w:r>
               <w:rPr>
@@ -2527,7 +2562,7 @@
                 <w:sz w:val="28"/>
                 <w:szCs w:val="28"/>
               </w:rPr>
-              <w:t>12</w:t>
+              <w:t>13</w:t>
             </w:r>
             <w:r>
               <w:rPr>
@@ -2656,7 +2691,7 @@
                 <w:sz w:val="28"/>
                 <w:szCs w:val="28"/>
               </w:rPr>
-              <w:t>12</w:t>
+              <w:t>13</w:t>
             </w:r>
             <w:r>
               <w:rPr>
@@ -2763,7 +2798,7 @@
                 <w:sz w:val="28"/>
                 <w:szCs w:val="28"/>
               </w:rPr>
-              <w:t>13</w:t>
+              <w:t>14</w:t>
             </w:r>
             <w:r>
               <w:rPr>
@@ -2900,7 +2935,7 @@
                 <w:sz w:val="28"/>
                 <w:szCs w:val="28"/>
               </w:rPr>
-              <w:t>15</w:t>
+              <w:t>16</w:t>
             </w:r>
             <w:r>
               <w:rPr>
@@ -3009,7 +3044,7 @@
                 <w:sz w:val="28"/>
                 <w:szCs w:val="28"/>
               </w:rPr>
-              <w:t>15</w:t>
+              <w:t>16</w:t>
             </w:r>
             <w:r>
               <w:rPr>
@@ -3116,7 +3151,7 @@
                 <w:sz w:val="28"/>
                 <w:szCs w:val="28"/>
               </w:rPr>
-              <w:t>16</w:t>
+              <w:t>17</w:t>
             </w:r>
             <w:r>
               <w:rPr>
@@ -3223,7 +3258,7 @@
                 <w:sz w:val="28"/>
                 <w:szCs w:val="28"/>
               </w:rPr>
-              <w:t>17</w:t>
+              <w:t>18</w:t>
             </w:r>
             <w:r>
               <w:rPr>
@@ -3330,7 +3365,7 @@
                 <w:sz w:val="28"/>
                 <w:szCs w:val="28"/>
               </w:rPr>
-              <w:t>18</w:t>
+              <w:t>19</w:t>
             </w:r>
             <w:r>
               <w:rPr>
@@ -3467,7 +3502,7 @@
                 <w:sz w:val="28"/>
                 <w:szCs w:val="28"/>
               </w:rPr>
-              <w:t>19</w:t>
+              <w:t>20</w:t>
             </w:r>
             <w:r>
               <w:rPr>
@@ -3576,7 +3611,7 @@
                 <w:sz w:val="28"/>
                 <w:szCs w:val="28"/>
               </w:rPr>
-              <w:t>19</w:t>
+              <w:t>20</w:t>
             </w:r>
             <w:r>
               <w:rPr>
@@ -3683,7 +3718,7 @@
                 <w:sz w:val="28"/>
                 <w:szCs w:val="28"/>
               </w:rPr>
-              <w:t>24</w:t>
+              <w:t>25</w:t>
             </w:r>
             <w:r>
               <w:rPr>
@@ -3820,7 +3855,7 @@
                 <w:sz w:val="28"/>
                 <w:szCs w:val="28"/>
               </w:rPr>
-              <w:t>25</w:t>
+              <w:t>26</w:t>
             </w:r>
             <w:r>
               <w:rPr>
@@ -3929,7 +3964,7 @@
                 <w:sz w:val="28"/>
                 <w:szCs w:val="28"/>
               </w:rPr>
-              <w:t>25</w:t>
+              <w:t>26</w:t>
             </w:r>
             <w:r>
               <w:rPr>
@@ -4036,7 +4071,7 @@
                 <w:sz w:val="28"/>
                 <w:szCs w:val="28"/>
               </w:rPr>
-              <w:t>25</w:t>
+              <w:t>26</w:t>
             </w:r>
             <w:r>
               <w:rPr>
@@ -4143,7 +4178,7 @@
                 <w:sz w:val="28"/>
                 <w:szCs w:val="28"/>
               </w:rPr>
-              <w:t>26</w:t>
+              <w:t>27</w:t>
             </w:r>
             <w:r>
               <w:rPr>
@@ -4250,7 +4285,7 @@
                 <w:sz w:val="28"/>
                 <w:szCs w:val="28"/>
               </w:rPr>
-              <w:t>28</w:t>
+              <w:t>29</w:t>
             </w:r>
             <w:r>
               <w:rPr>
@@ -4387,7 +4422,7 @@
                 <w:sz w:val="28"/>
                 <w:szCs w:val="28"/>
               </w:rPr>
-              <w:t>36</w:t>
+              <w:t>37</w:t>
             </w:r>
             <w:r>
               <w:rPr>
@@ -4496,7 +4531,7 @@
                 <w:sz w:val="28"/>
                 <w:szCs w:val="28"/>
               </w:rPr>
-              <w:t>36</w:t>
+              <w:t>37</w:t>
             </w:r>
             <w:r>
               <w:rPr>
@@ -4610,7 +4645,7 @@
                 <w:sz w:val="28"/>
                 <w:szCs w:val="28"/>
               </w:rPr>
-              <w:t>37</w:t>
+              <w:t>38</w:t>
             </w:r>
             <w:r>
               <w:rPr>
@@ -4663,7 +4698,7 @@
         <w:tabs>
           <w:tab w:val="right" w:leader="dot" w:pos="10194"/>
         </w:tabs>
-        <w:ind w:leftChars="125" w:left="599" w:hangingChars="71" w:hanging="199"/>
+        <w:ind w:leftChars="83" w:left="465" w:hangingChars="71" w:hanging="199"/>
         <w:jc w:val="both"/>
         <w:rPr>
           <w:bCs/>
@@ -4794,7 +4829,7 @@
             <w:webHidden/>
             <w:szCs w:val="28"/>
           </w:rPr>
-          <w:t>10</w:t>
+          <w:t>11</w:t>
         </w:r>
         <w:r>
           <w:rPr>
@@ -4819,7 +4854,7 @@
         <w:tabs>
           <w:tab w:val="right" w:leader="dot" w:pos="10194"/>
         </w:tabs>
-        <w:ind w:leftChars="125" w:left="599" w:hangingChars="71" w:hanging="199"/>
+        <w:ind w:leftChars="83" w:left="465" w:hangingChars="71" w:hanging="199"/>
         <w:jc w:val="both"/>
         <w:rPr>
           <w:noProof/>
@@ -4953,7 +4988,7 @@
             <w:webHidden/>
             <w:szCs w:val="28"/>
           </w:rPr>
-          <w:t>16</w:t>
+          <w:t>17</w:t>
         </w:r>
         <w:r>
           <w:rPr>
@@ -5007,7 +5042,7 @@
         <w:tabs>
           <w:tab w:val="right" w:leader="dot" w:pos="10194"/>
         </w:tabs>
-        <w:ind w:leftChars="124" w:left="596" w:hangingChars="71" w:hanging="199"/>
+        <w:ind w:leftChars="83" w:left="465" w:hangingChars="71" w:hanging="199"/>
         <w:jc w:val="both"/>
         <w:rPr>
           <w:noProof/>
@@ -5086,7 +5121,7 @@
             <w:webHidden/>
             <w:szCs w:val="28"/>
           </w:rPr>
-          <w:t>18</w:t>
+          <w:t>19</w:t>
         </w:r>
         <w:r>
           <w:rPr>
@@ -5140,7 +5175,7 @@
         <w:tabs>
           <w:tab w:val="right" w:leader="dot" w:pos="10194"/>
         </w:tabs>
-        <w:ind w:leftChars="124" w:left="596" w:hangingChars="71" w:hanging="199"/>
+        <w:ind w:leftChars="83" w:left="465" w:hangingChars="71" w:hanging="199"/>
         <w:jc w:val="both"/>
         <w:rPr>
           <w:rFonts w:cstheme="minorBidi"/>
@@ -5231,7 +5266,7 @@
             <w:webHidden/>
             <w:szCs w:val="28"/>
           </w:rPr>
-          <w:t>19</w:t>
+          <w:t>20</w:t>
         </w:r>
         <w:r>
           <w:rPr>
@@ -5249,7 +5284,7 @@
         <w:tabs>
           <w:tab w:val="right" w:leader="dot" w:pos="10194"/>
         </w:tabs>
-        <w:ind w:leftChars="124" w:left="596" w:hangingChars="71" w:hanging="199"/>
+        <w:ind w:leftChars="83" w:left="465" w:hangingChars="71" w:hanging="199"/>
         <w:jc w:val="both"/>
         <w:rPr>
           <w:rFonts w:cstheme="minorBidi"/>
@@ -5347,7 +5382,7 @@
             <w:webHidden/>
             <w:szCs w:val="28"/>
           </w:rPr>
-          <w:t>19</w:t>
+          <w:t>20</w:t>
         </w:r>
         <w:r>
           <w:rPr>
@@ -5365,7 +5400,7 @@
         <w:tabs>
           <w:tab w:val="right" w:leader="dot" w:pos="10194"/>
         </w:tabs>
-        <w:ind w:leftChars="124" w:left="596" w:hangingChars="71" w:hanging="199"/>
+        <w:ind w:leftChars="83" w:left="465" w:hangingChars="71" w:hanging="199"/>
         <w:jc w:val="both"/>
         <w:rPr>
           <w:rFonts w:cstheme="minorBidi"/>
@@ -5491,7 +5526,7 @@
             <w:webHidden/>
             <w:szCs w:val="28"/>
           </w:rPr>
-          <w:t>20</w:t>
+          <w:t>21</w:t>
         </w:r>
         <w:r>
           <w:rPr>
@@ -5509,7 +5544,7 @@
         <w:tabs>
           <w:tab w:val="right" w:leader="dot" w:pos="10194"/>
         </w:tabs>
-        <w:ind w:leftChars="124" w:left="596" w:hangingChars="71" w:hanging="199"/>
+        <w:ind w:leftChars="83" w:left="465" w:hangingChars="71" w:hanging="199"/>
         <w:jc w:val="both"/>
         <w:rPr>
           <w:rFonts w:cstheme="minorBidi"/>
@@ -5635,7 +5670,7 @@
             <w:webHidden/>
             <w:szCs w:val="28"/>
           </w:rPr>
-          <w:t>20</w:t>
+          <w:t>21</w:t>
         </w:r>
         <w:r>
           <w:rPr>
@@ -5653,7 +5688,7 @@
         <w:tabs>
           <w:tab w:val="right" w:leader="dot" w:pos="10194"/>
         </w:tabs>
-        <w:ind w:leftChars="124" w:left="596" w:hangingChars="71" w:hanging="199"/>
+        <w:ind w:leftChars="83" w:left="465" w:hangingChars="71" w:hanging="199"/>
         <w:jc w:val="both"/>
         <w:rPr>
           <w:rFonts w:cstheme="minorBidi"/>
@@ -5768,7 +5803,7 @@
             <w:webHidden/>
             <w:szCs w:val="28"/>
           </w:rPr>
-          <w:t>21</w:t>
+          <w:t>22</w:t>
         </w:r>
         <w:r>
           <w:rPr>
@@ -5786,7 +5821,7 @@
         <w:tabs>
           <w:tab w:val="right" w:leader="dot" w:pos="10194"/>
         </w:tabs>
-        <w:ind w:leftChars="124" w:left="596" w:hangingChars="71" w:hanging="199"/>
+        <w:ind w:leftChars="83" w:left="465" w:hangingChars="71" w:hanging="199"/>
         <w:jc w:val="both"/>
         <w:rPr>
           <w:rFonts w:cstheme="minorBidi"/>
@@ -5884,7 +5919,7 @@
             <w:webHidden/>
             <w:szCs w:val="28"/>
           </w:rPr>
-          <w:t>21</w:t>
+          <w:t>22</w:t>
         </w:r>
         <w:r>
           <w:rPr>
@@ -5902,7 +5937,7 @@
         <w:tabs>
           <w:tab w:val="right" w:leader="dot" w:pos="10194"/>
         </w:tabs>
-        <w:ind w:leftChars="124" w:left="596" w:hangingChars="71" w:hanging="199"/>
+        <w:ind w:leftChars="83" w:left="465" w:hangingChars="71" w:hanging="199"/>
         <w:jc w:val="both"/>
         <w:rPr>
           <w:rFonts w:cstheme="minorBidi"/>
@@ -6000,7 +6035,7 @@
             <w:webHidden/>
             <w:szCs w:val="28"/>
           </w:rPr>
-          <w:t>22</w:t>
+          <w:t>23</w:t>
         </w:r>
         <w:r>
           <w:rPr>
@@ -6018,7 +6053,7 @@
         <w:tabs>
           <w:tab w:val="right" w:leader="dot" w:pos="10194"/>
         </w:tabs>
-        <w:ind w:leftChars="124" w:left="596" w:hangingChars="71" w:hanging="199"/>
+        <w:ind w:leftChars="83" w:left="465" w:hangingChars="71" w:hanging="199"/>
         <w:jc w:val="both"/>
         <w:rPr>
           <w:rFonts w:cstheme="minorBidi"/>
@@ -6116,7 +6151,7 @@
             <w:webHidden/>
             <w:szCs w:val="28"/>
           </w:rPr>
-          <w:t>22</w:t>
+          <w:t>23</w:t>
         </w:r>
         <w:r>
           <w:rPr>
@@ -6134,7 +6169,7 @@
         <w:tabs>
           <w:tab w:val="right" w:leader="dot" w:pos="10194"/>
         </w:tabs>
-        <w:ind w:leftChars="124" w:left="596" w:hangingChars="71" w:hanging="199"/>
+        <w:ind w:leftChars="83" w:left="465" w:hangingChars="71" w:hanging="199"/>
         <w:jc w:val="both"/>
         <w:rPr>
           <w:noProof/>
@@ -6230,7 +6265,7 @@
             <w:webHidden/>
             <w:szCs w:val="28"/>
           </w:rPr>
-          <w:t>23</w:t>
+          <w:t>24</w:t>
         </w:r>
         <w:r>
           <w:rPr>
@@ -6284,7 +6319,7 @@
         <w:tabs>
           <w:tab w:val="right" w:leader="dot" w:pos="10194"/>
         </w:tabs>
-        <w:ind w:leftChars="124" w:left="596" w:hangingChars="71" w:hanging="199"/>
+        <w:ind w:leftChars="83" w:left="465" w:hangingChars="71" w:hanging="199"/>
         <w:jc w:val="both"/>
         <w:rPr>
           <w:noProof/>
@@ -6363,7 +6398,7 @@
             <w:webHidden/>
             <w:szCs w:val="28"/>
           </w:rPr>
-          <w:t>24</w:t>
+          <w:t>25</w:t>
         </w:r>
         <w:r>
           <w:rPr>
@@ -6417,7 +6452,7 @@
         <w:tabs>
           <w:tab w:val="right" w:leader="dot" w:pos="10194"/>
         </w:tabs>
-        <w:ind w:leftChars="124" w:left="596" w:hangingChars="71" w:hanging="199"/>
+        <w:ind w:leftChars="83" w:left="465" w:hangingChars="71" w:hanging="199"/>
         <w:jc w:val="both"/>
         <w:rPr>
           <w:noProof/>
@@ -6496,7 +6531,7 @@
             <w:webHidden/>
             <w:szCs w:val="28"/>
           </w:rPr>
-          <w:t>25</w:t>
+          <w:t>26</w:t>
         </w:r>
         <w:r>
           <w:rPr>
@@ -6550,7 +6585,7 @@
         <w:tabs>
           <w:tab w:val="right" w:leader="dot" w:pos="10194"/>
         </w:tabs>
-        <w:ind w:leftChars="124" w:left="596" w:hangingChars="71" w:hanging="199"/>
+        <w:ind w:leftChars="83" w:left="465" w:hangingChars="71" w:hanging="199"/>
         <w:jc w:val="both"/>
         <w:rPr>
           <w:noProof/>
@@ -6629,7 +6664,7 @@
             <w:webHidden/>
             <w:szCs w:val="28"/>
           </w:rPr>
-          <w:t>25</w:t>
+          <w:t>26</w:t>
         </w:r>
         <w:r>
           <w:rPr>
@@ -6683,7 +6718,7 @@
         <w:tabs>
           <w:tab w:val="right" w:leader="dot" w:pos="10194"/>
         </w:tabs>
-        <w:ind w:leftChars="124" w:left="596" w:hangingChars="71" w:hanging="199"/>
+        <w:ind w:leftChars="83" w:left="465" w:hangingChars="71" w:hanging="199"/>
         <w:jc w:val="both"/>
         <w:rPr>
           <w:rFonts w:cstheme="minorBidi"/>
@@ -6789,7 +6824,7 @@
             <w:webHidden/>
             <w:szCs w:val="28"/>
           </w:rPr>
-          <w:t>26</w:t>
+          <w:t>27</w:t>
         </w:r>
         <w:r>
           <w:rPr>
@@ -6807,7 +6842,7 @@
         <w:tabs>
           <w:tab w:val="right" w:leader="dot" w:pos="10194"/>
         </w:tabs>
-        <w:ind w:leftChars="124" w:left="596" w:hangingChars="71" w:hanging="199"/>
+        <w:ind w:leftChars="83" w:left="465" w:hangingChars="71" w:hanging="199"/>
         <w:jc w:val="both"/>
         <w:rPr>
           <w:rFonts w:cstheme="minorBidi"/>
@@ -6913,7 +6948,7 @@
             <w:webHidden/>
             <w:szCs w:val="28"/>
           </w:rPr>
-          <w:t>26</w:t>
+          <w:t>27</w:t>
         </w:r>
         <w:r>
           <w:rPr>
@@ -6931,7 +6966,7 @@
         <w:tabs>
           <w:tab w:val="right" w:leader="dot" w:pos="10194"/>
         </w:tabs>
-        <w:ind w:leftChars="124" w:left="596" w:hangingChars="71" w:hanging="199"/>
+        <w:ind w:leftChars="83" w:left="465" w:hangingChars="71" w:hanging="199"/>
         <w:jc w:val="both"/>
         <w:rPr>
           <w:noProof/>
@@ -7035,7 +7070,7 @@
             <w:webHidden/>
             <w:szCs w:val="28"/>
           </w:rPr>
-          <w:t>27</w:t>
+          <w:t>28</w:t>
         </w:r>
         <w:r>
           <w:rPr>
@@ -7089,7 +7124,7 @@
         <w:tabs>
           <w:tab w:val="right" w:leader="dot" w:pos="10194"/>
         </w:tabs>
-        <w:ind w:leftChars="124" w:left="596" w:hangingChars="71" w:hanging="199"/>
+        <w:ind w:leftChars="83" w:left="465" w:hangingChars="71" w:hanging="199"/>
         <w:jc w:val="both"/>
         <w:rPr>
           <w:rFonts w:cstheme="minorBidi"/>
@@ -7198,7 +7233,7 @@
         <w:tabs>
           <w:tab w:val="right" w:leader="dot" w:pos="10194"/>
         </w:tabs>
-        <w:ind w:leftChars="124" w:left="596" w:hangingChars="71" w:hanging="199"/>
+        <w:ind w:leftChars="83" w:left="465" w:hangingChars="71" w:hanging="199"/>
         <w:jc w:val="both"/>
         <w:rPr>
           <w:rFonts w:cstheme="minorBidi"/>
@@ -7307,7 +7342,7 @@
         <w:tabs>
           <w:tab w:val="right" w:leader="dot" w:pos="10194"/>
         </w:tabs>
-        <w:ind w:leftChars="124" w:left="596" w:hangingChars="71" w:hanging="199"/>
+        <w:ind w:leftChars="83" w:left="465" w:hangingChars="71" w:hanging="199"/>
         <w:jc w:val="both"/>
         <w:rPr>
           <w:rFonts w:cstheme="minorBidi"/>
@@ -7444,7 +7479,7 @@
         <w:tabs>
           <w:tab w:val="right" w:leader="dot" w:pos="10194"/>
         </w:tabs>
-        <w:ind w:leftChars="124" w:left="596" w:hangingChars="71" w:hanging="199"/>
+        <w:ind w:leftChars="83" w:left="465" w:hangingChars="71" w:hanging="199"/>
         <w:jc w:val="both"/>
         <w:rPr>
           <w:rFonts w:cstheme="minorBidi"/>
@@ -7581,7 +7616,7 @@
         <w:tabs>
           <w:tab w:val="right" w:leader="dot" w:pos="10194"/>
         </w:tabs>
-        <w:ind w:leftChars="124" w:left="596" w:hangingChars="71" w:hanging="199"/>
+        <w:ind w:leftChars="83" w:left="465" w:hangingChars="71" w:hanging="199"/>
         <w:jc w:val="both"/>
         <w:rPr>
           <w:rFonts w:cstheme="minorBidi"/>
@@ -7709,7 +7744,7 @@
         <w:tabs>
           <w:tab w:val="right" w:leader="dot" w:pos="10194"/>
         </w:tabs>
-        <w:ind w:leftChars="124" w:left="596" w:hangingChars="71" w:hanging="199"/>
+        <w:ind w:leftChars="83" w:left="465" w:hangingChars="71" w:hanging="199"/>
         <w:jc w:val="both"/>
         <w:rPr>
           <w:rFonts w:cstheme="minorBidi"/>
@@ -7818,7 +7853,7 @@
         <w:tabs>
           <w:tab w:val="right" w:leader="dot" w:pos="10194"/>
         </w:tabs>
-        <w:ind w:leftChars="124" w:left="596" w:hangingChars="71" w:hanging="199"/>
+        <w:ind w:leftChars="83" w:left="465" w:hangingChars="71" w:hanging="199"/>
         <w:jc w:val="both"/>
         <w:rPr>
           <w:rFonts w:cstheme="minorBidi"/>
@@ -7927,7 +7962,7 @@
         <w:tabs>
           <w:tab w:val="right" w:leader="dot" w:pos="10194"/>
         </w:tabs>
-        <w:ind w:leftChars="124" w:left="596" w:hangingChars="71" w:hanging="199"/>
+        <w:ind w:leftChars="83" w:left="465" w:hangingChars="71" w:hanging="199"/>
         <w:jc w:val="both"/>
         <w:rPr>
           <w:rFonts w:cstheme="minorBidi"/>
@@ -8036,7 +8071,7 @@
         <w:tabs>
           <w:tab w:val="right" w:leader="dot" w:pos="10194"/>
         </w:tabs>
-        <w:ind w:leftChars="124" w:left="596" w:hangingChars="71" w:hanging="199"/>
+        <w:ind w:leftChars="83" w:left="465" w:hangingChars="71" w:hanging="199"/>
         <w:jc w:val="both"/>
         <w:rPr>
           <w:rFonts w:cstheme="minorBidi"/>
@@ -8145,11 +8180,10 @@
         <w:tabs>
           <w:tab w:val="right" w:leader="dot" w:pos="10194"/>
         </w:tabs>
-        <w:ind w:leftChars="124" w:left="596" w:hangingChars="71" w:hanging="199"/>
+        <w:ind w:leftChars="83" w:left="465" w:hangingChars="71" w:hanging="199"/>
         <w:jc w:val="both"/>
         <w:rPr>
           <w:noProof/>
-          <w:szCs w:val="28"/>
         </w:rPr>
       </w:pPr>
       <w:hyperlink w:anchor="_Toc167397605" w:history="1">
@@ -8288,19 +8322,21 @@
         <w:tabs>
           <w:tab w:val="right" w:leader="dot" w:pos="10194"/>
         </w:tabs>
-        <w:ind w:leftChars="124" w:left="596" w:hangingChars="71" w:hanging="199"/>
-        <w:jc w:val="both"/>
-        <w:rPr>
-          <w:szCs w:val="28"/>
+        <w:ind w:leftChars="86" w:left="474" w:hangingChars="71" w:hanging="199"/>
+        <w:rPr>
+          <w:rFonts w:asciiTheme="minorHAnsi" w:eastAsiaTheme="minorEastAsia" w:hAnsiTheme="minorHAnsi" w:cstheme="minorBidi"/>
+          <w:noProof/>
+          <w:sz w:val="24"/>
+          <w:szCs w:val="24"/>
+          <w14:ligatures w14:val="standardContextual"/>
         </w:rPr>
       </w:pPr>
-      <w:hyperlink w:anchor="_Toc167397606" w:history="1">
+      <w:hyperlink w:anchor="_Toc167743770" w:history="1">
         <w:r>
           <w:rPr>
             <w:rStyle w:val="ae"/>
             <w:rFonts w:hint="eastAsia"/>
             <w:noProof/>
-            <w:szCs w:val="28"/>
           </w:rPr>
           <w:t>圖</w:t>
         </w:r>
@@ -8308,7 +8344,6 @@
           <w:rPr>
             <w:rStyle w:val="ae"/>
             <w:noProof/>
-            <w:szCs w:val="28"/>
           </w:rPr>
           <w:t xml:space="preserve">8-1-1 </w:t>
         </w:r>
@@ -8317,7 +8352,6 @@
             <w:rStyle w:val="ae"/>
             <w:rFonts w:cs="Arial" w:hint="eastAsia"/>
             <w:noProof/>
-            <w:szCs w:val="28"/>
           </w:rPr>
           <w:t>關聯式資料庫</w:t>
         </w:r>
@@ -8326,7 +8360,6 @@
             <w:rStyle w:val="ae"/>
             <w:rFonts w:cs="Arial"/>
             <w:noProof/>
-            <w:szCs w:val="28"/>
           </w:rPr>
           <w:t>ER</w:t>
         </w:r>
@@ -8335,7 +8368,6 @@
             <w:rStyle w:val="ae"/>
             <w:rFonts w:cs="Arial" w:hint="eastAsia"/>
             <w:noProof/>
-            <w:szCs w:val="28"/>
           </w:rPr>
           <w:t>圖</w:t>
         </w:r>
@@ -8343,7 +8375,6 @@
           <w:rPr>
             <w:noProof/>
             <w:webHidden/>
-            <w:szCs w:val="28"/>
           </w:rPr>
           <w:tab/>
         </w:r>
@@ -8351,7 +8382,6 @@
           <w:rPr>
             <w:noProof/>
             <w:webHidden/>
-            <w:szCs w:val="28"/>
           </w:rPr>
           <w:fldChar w:fldCharType="begin"/>
         </w:r>
@@ -8359,22 +8389,19 @@
           <w:rPr>
             <w:noProof/>
             <w:webHidden/>
-            <w:szCs w:val="28"/>
           </w:rPr>
-          <w:instrText xml:space="preserve"> PAGEREF _Toc167397606 \h </w:instrText>
+          <w:instrText xml:space="preserve"> PAGEREF _Toc167743770 \h </w:instrText>
         </w:r>
         <w:r>
           <w:rPr>
             <w:noProof/>
             <w:webHidden/>
-            <w:szCs w:val="28"/>
           </w:rPr>
         </w:r>
         <w:r>
           <w:rPr>
             <w:noProof/>
             <w:webHidden/>
-            <w:szCs w:val="28"/>
           </w:rPr>
           <w:fldChar w:fldCharType="separate"/>
         </w:r>
@@ -8382,7 +8409,6 @@
           <w:rPr>
             <w:noProof/>
             <w:webHidden/>
-            <w:szCs w:val="28"/>
           </w:rPr>
           <w:t>37</w:t>
         </w:r>
@@ -8390,11 +8416,128 @@
           <w:rPr>
             <w:noProof/>
             <w:webHidden/>
-            <w:szCs w:val="28"/>
           </w:rPr>
           <w:fldChar w:fldCharType="end"/>
         </w:r>
       </w:hyperlink>
+    </w:p>
+    <w:p>
+      <w:pPr>
+        <w:pStyle w:val="af7"/>
+        <w:tabs>
+          <w:tab w:val="right" w:leader="dot" w:pos="10194"/>
+        </w:tabs>
+        <w:ind w:leftChars="86" w:left="474" w:hangingChars="71" w:hanging="199"/>
+        <w:rPr>
+          <w:rFonts w:asciiTheme="minorHAnsi" w:eastAsiaTheme="minorEastAsia" w:hAnsiTheme="minorHAnsi" w:cstheme="minorBidi"/>
+          <w:noProof/>
+          <w:sz w:val="24"/>
+          <w:szCs w:val="24"/>
+          <w14:ligatures w14:val="standardContextual"/>
+        </w:rPr>
+      </w:pPr>
+      <w:hyperlink w:anchor="_Toc167743771" w:history="1">
+        <w:r>
+          <w:rPr>
+            <w:rStyle w:val="ae"/>
+            <w:rFonts w:hint="eastAsia"/>
+            <w:noProof/>
+          </w:rPr>
+          <w:t>圖</w:t>
+        </w:r>
+        <w:r>
+          <w:rPr>
+            <w:rStyle w:val="ae"/>
+            <w:noProof/>
+          </w:rPr>
+          <w:t xml:space="preserve">8-1-2 </w:t>
+        </w:r>
+        <w:r>
+          <w:rPr>
+            <w:rStyle w:val="ae"/>
+            <w:rFonts w:cs="Arial" w:hint="eastAsia"/>
+            <w:noProof/>
+          </w:rPr>
+          <w:t>關聯式資料庫</w:t>
+        </w:r>
+        <w:r>
+          <w:rPr>
+            <w:rStyle w:val="ae"/>
+            <w:rFonts w:cs="Arial"/>
+            <w:noProof/>
+          </w:rPr>
+          <w:t>ER</w:t>
+        </w:r>
+        <w:r>
+          <w:rPr>
+            <w:rStyle w:val="ae"/>
+            <w:rFonts w:cs="Arial" w:hint="eastAsia"/>
+            <w:noProof/>
+          </w:rPr>
+          <w:t>圖</w:t>
+        </w:r>
+        <w:r>
+          <w:rPr>
+            <w:noProof/>
+            <w:webHidden/>
+          </w:rPr>
+          <w:tab/>
+        </w:r>
+        <w:r>
+          <w:rPr>
+            <w:noProof/>
+            <w:webHidden/>
+          </w:rPr>
+          <w:fldChar w:fldCharType="begin"/>
+        </w:r>
+        <w:r>
+          <w:rPr>
+            <w:noProof/>
+            <w:webHidden/>
+          </w:rPr>
+          <w:instrText xml:space="preserve"> PAGEREF _Toc167743771 \h </w:instrText>
+        </w:r>
+        <w:r>
+          <w:rPr>
+            <w:noProof/>
+            <w:webHidden/>
+          </w:rPr>
+        </w:r>
+        <w:r>
+          <w:rPr>
+            <w:noProof/>
+            <w:webHidden/>
+          </w:rPr>
+          <w:fldChar w:fldCharType="separate"/>
+        </w:r>
+        <w:r>
+          <w:rPr>
+            <w:noProof/>
+            <w:webHidden/>
+          </w:rPr>
+          <w:t>37</w:t>
+        </w:r>
+        <w:r>
+          <w:rPr>
+            <w:noProof/>
+            <w:webHidden/>
+          </w:rPr>
+          <w:fldChar w:fldCharType="end"/>
+        </w:r>
+      </w:hyperlink>
+    </w:p>
+    <w:p>
+      <w:pPr>
+        <w:pStyle w:val="af7"/>
+        <w:tabs>
+          <w:tab w:val="right" w:leader="dot" w:pos="10194"/>
+        </w:tabs>
+        <w:ind w:leftChars="124" w:left="596" w:hangingChars="71" w:hanging="199"/>
+        <w:jc w:val="both"/>
+        <w:rPr>
+          <w:szCs w:val="28"/>
+        </w:rPr>
+      </w:pPr>
       <w:r>
         <w:rPr>
           <w:szCs w:val="28"/>
@@ -8568,7 +8711,7 @@
             <w:noProof/>
             <w:webHidden/>
           </w:rPr>
-          <w:t>10</w:t>
+          <w:t>11</w:t>
         </w:r>
         <w:r>
           <w:rPr>
@@ -8696,7 +8839,7 @@
             <w:noProof/>
             <w:webHidden/>
           </w:rPr>
-          <w:t>11</w:t>
+          <w:t>12</w:t>
         </w:r>
         <w:r>
           <w:rPr>
@@ -8824,7 +8967,7 @@
             <w:noProof/>
             <w:webHidden/>
           </w:rPr>
-          <w:t>12</w:t>
+          <w:t>13</w:t>
         </w:r>
         <w:r>
           <w:rPr>
@@ -8956,7 +9099,7 @@
             <w:noProof/>
             <w:webHidden/>
           </w:rPr>
-          <w:t>13</w:t>
+          <w:t>14</w:t>
         </w:r>
         <w:r>
           <w:rPr>
@@ -9042,7 +9185,7 @@
             <w:noProof/>
             <w:webHidden/>
           </w:rPr>
-          <w:t>14</w:t>
+          <w:t>15</w:t>
         </w:r>
         <w:r>
           <w:rPr>
@@ -9182,7 +9325,7 @@
             <w:noProof/>
             <w:webHidden/>
           </w:rPr>
-          <w:t>17</w:t>
+          <w:t>18</w:t>
         </w:r>
         <w:r>
           <w:rPr>
@@ -9281,7 +9424,7 @@
             <w:noProof/>
             <w:webHidden/>
           </w:rPr>
-          <w:t>17</w:t>
+          <w:t>18</w:t>
         </w:r>
         <w:r>
           <w:rPr>
@@ -9398,7 +9541,7 @@
             <w:noProof/>
             <w:webHidden/>
           </w:rPr>
-          <w:t>17</w:t>
+          <w:t>18</w:t>
         </w:r>
         <w:r>
           <w:rPr>
@@ -9493,7 +9636,7 @@
             <w:noProof/>
             <w:webHidden/>
           </w:rPr>
-          <w:t>18</w:t>
+          <w:t>19</w:t>
         </w:r>
         <w:r>
           <w:rPr>
@@ -9554,16 +9697,15 @@
           <w:tab w:val="right" w:leader="dot" w:pos="10194"/>
         </w:tabs>
         <w:ind w:leftChars="86" w:left="474" w:hangingChars="71" w:hanging="199"/>
-        <w:jc w:val="both"/>
-        <w:rPr>
-          <w:rFonts w:cstheme="minorBidi"/>
+        <w:rPr>
+          <w:rFonts w:asciiTheme="minorHAnsi" w:eastAsiaTheme="minorEastAsia" w:hAnsiTheme="minorHAnsi" w:cstheme="minorBidi"/>
           <w:noProof/>
           <w:sz w:val="24"/>
           <w:szCs w:val="24"/>
           <w14:ligatures w14:val="standardContextual"/>
         </w:rPr>
       </w:pPr>
-      <w:hyperlink w:anchor="_Toc167398377" w:history="1">
+      <w:hyperlink w:anchor="_Toc167743711" w:history="1">
         <w:r>
           <w:rPr>
             <w:rStyle w:val="ae"/>
@@ -9606,7 +9748,7 @@
             <w:noProof/>
             <w:webHidden/>
           </w:rPr>
-          <w:instrText xml:space="preserve"> PAGEREF _Toc167398377 \h </w:instrText>
+          <w:instrText xml:space="preserve"> PAGEREF _Toc167743711 \h </w:instrText>
         </w:r>
         <w:r>
           <w:rPr>
@@ -9644,16 +9786,15 @@
           <w:tab w:val="right" w:leader="dot" w:pos="10194"/>
         </w:tabs>
         <w:ind w:leftChars="86" w:left="474" w:hangingChars="71" w:hanging="199"/>
-        <w:jc w:val="both"/>
-        <w:rPr>
-          <w:rFonts w:cstheme="minorBidi"/>
+        <w:rPr>
+          <w:rFonts w:asciiTheme="minorHAnsi" w:eastAsiaTheme="minorEastAsia" w:hAnsiTheme="minorHAnsi" w:cstheme="minorBidi"/>
           <w:noProof/>
           <w:sz w:val="24"/>
           <w:szCs w:val="24"/>
           <w14:ligatures w14:val="standardContextual"/>
         </w:rPr>
       </w:pPr>
-      <w:hyperlink w:anchor="_Toc167398378" w:history="1">
+      <w:hyperlink w:anchor="_Toc167743712" w:history="1">
         <w:r>
           <w:rPr>
             <w:rStyle w:val="ae"/>
@@ -9711,7 +9852,7 @@
             <w:noProof/>
             <w:webHidden/>
           </w:rPr>
-          <w:instrText xml:space="preserve"> PAGEREF _Toc167398378 \h </w:instrText>
+          <w:instrText xml:space="preserve"> PAGEREF _Toc167743712 \h </w:instrText>
         </w:r>
         <w:r>
           <w:rPr>
@@ -9749,16 +9890,15 @@
           <w:tab w:val="right" w:leader="dot" w:pos="10194"/>
         </w:tabs>
         <w:ind w:leftChars="86" w:left="474" w:hangingChars="71" w:hanging="199"/>
-        <w:jc w:val="both"/>
-        <w:rPr>
-          <w:rFonts w:cstheme="minorBidi"/>
+        <w:rPr>
+          <w:rFonts w:asciiTheme="minorHAnsi" w:eastAsiaTheme="minorEastAsia" w:hAnsiTheme="minorHAnsi" w:cstheme="minorBidi"/>
           <w:noProof/>
           <w:sz w:val="24"/>
           <w:szCs w:val="24"/>
           <w14:ligatures w14:val="standardContextual"/>
         </w:rPr>
       </w:pPr>
-      <w:hyperlink w:anchor="_Toc167398379" w:history="1">
+      <w:hyperlink w:anchor="_Toc167743713" w:history="1">
         <w:r>
           <w:rPr>
             <w:rStyle w:val="ae"/>
@@ -9816,7 +9956,7 @@
             <w:noProof/>
             <w:webHidden/>
           </w:rPr>
-          <w:instrText xml:space="preserve"> PAGEREF _Toc167398379 \h </w:instrText>
+          <w:instrText xml:space="preserve"> PAGEREF _Toc167743713 \h </w:instrText>
         </w:r>
         <w:r>
           <w:rPr>
@@ -9854,16 +9994,15 @@
           <w:tab w:val="right" w:leader="dot" w:pos="10194"/>
         </w:tabs>
         <w:ind w:leftChars="86" w:left="474" w:hangingChars="71" w:hanging="199"/>
-        <w:jc w:val="both"/>
-        <w:rPr>
-          <w:rFonts w:cstheme="minorBidi"/>
+        <w:rPr>
+          <w:rFonts w:asciiTheme="minorHAnsi" w:eastAsiaTheme="minorEastAsia" w:hAnsiTheme="minorHAnsi" w:cstheme="minorBidi"/>
           <w:noProof/>
           <w:sz w:val="24"/>
           <w:szCs w:val="24"/>
           <w14:ligatures w14:val="standardContextual"/>
         </w:rPr>
       </w:pPr>
-      <w:hyperlink w:anchor="_Toc167398380" w:history="1">
+      <w:hyperlink w:anchor="_Toc167743714" w:history="1">
         <w:r>
           <w:rPr>
             <w:rStyle w:val="ae"/>
@@ -9892,7 +10031,7 @@
             <w:rStyle w:val="ae"/>
             <w:noProof/>
           </w:rPr>
-          <w:t>03</w:t>
+          <w:t xml:space="preserve">03 </w:t>
         </w:r>
         <w:r>
           <w:rPr>
@@ -9900,7 +10039,7 @@
             <w:rFonts w:hint="eastAsia"/>
             <w:noProof/>
           </w:rPr>
-          <w:t>顧客編號計數器</w:t>
+          <w:t>進貨資料</w:t>
         </w:r>
         <w:r>
           <w:rPr>
@@ -9921,7 +10060,7 @@
             <w:noProof/>
             <w:webHidden/>
           </w:rPr>
-          <w:instrText xml:space="preserve"> PAGEREF _Toc167398380 \h </w:instrText>
+          <w:instrText xml:space="preserve"> PAGEREF _Toc167743714 \h </w:instrText>
         </w:r>
         <w:r>
           <w:rPr>
@@ -9941,7 +10080,7 @@
             <w:noProof/>
             <w:webHidden/>
           </w:rPr>
-          <w:t>40</w:t>
+          <w:t>41</w:t>
         </w:r>
         <w:r>
           <w:rPr>
@@ -9959,16 +10098,15 @@
           <w:tab w:val="right" w:leader="dot" w:pos="10194"/>
         </w:tabs>
         <w:ind w:leftChars="86" w:left="474" w:hangingChars="71" w:hanging="199"/>
-        <w:jc w:val="both"/>
-        <w:rPr>
-          <w:rFonts w:cstheme="minorBidi"/>
+        <w:rPr>
+          <w:rFonts w:asciiTheme="minorHAnsi" w:eastAsiaTheme="minorEastAsia" w:hAnsiTheme="minorHAnsi" w:cstheme="minorBidi"/>
           <w:noProof/>
           <w:sz w:val="24"/>
           <w:szCs w:val="24"/>
           <w14:ligatures w14:val="standardContextual"/>
         </w:rPr>
       </w:pPr>
-      <w:hyperlink w:anchor="_Toc167398381" w:history="1">
+      <w:hyperlink w:anchor="_Toc167743715" w:history="1">
         <w:r>
           <w:rPr>
             <w:rStyle w:val="ae"/>
@@ -10026,7 +10164,7 @@
             <w:noProof/>
             <w:webHidden/>
           </w:rPr>
-          <w:instrText xml:space="preserve"> PAGEREF _Toc167398381 \h </w:instrText>
+          <w:instrText xml:space="preserve"> PAGEREF _Toc167743715 \h </w:instrText>
         </w:r>
         <w:r>
           <w:rPr>
@@ -10064,16 +10202,15 @@
           <w:tab w:val="right" w:leader="dot" w:pos="10194"/>
         </w:tabs>
         <w:ind w:leftChars="86" w:left="474" w:hangingChars="71" w:hanging="199"/>
-        <w:jc w:val="both"/>
-        <w:rPr>
-          <w:rFonts w:cstheme="minorBidi"/>
+        <w:rPr>
+          <w:rFonts w:asciiTheme="minorHAnsi" w:eastAsiaTheme="minorEastAsia" w:hAnsiTheme="minorHAnsi" w:cstheme="minorBidi"/>
           <w:noProof/>
           <w:sz w:val="24"/>
           <w:szCs w:val="24"/>
           <w14:ligatures w14:val="standardContextual"/>
         </w:rPr>
       </w:pPr>
-      <w:hyperlink w:anchor="_Toc167398382" w:history="1">
+      <w:hyperlink w:anchor="_Toc167743716" w:history="1">
         <w:r>
           <w:rPr>
             <w:rStyle w:val="ae"/>
@@ -10131,7 +10268,7 @@
             <w:noProof/>
             <w:webHidden/>
           </w:rPr>
-          <w:instrText xml:space="preserve"> PAGEREF _Toc167398382 \h </w:instrText>
+          <w:instrText xml:space="preserve"> PAGEREF _Toc167743716 \h </w:instrText>
         </w:r>
         <w:r>
           <w:rPr>
@@ -10151,7 +10288,7 @@
             <w:noProof/>
             <w:webHidden/>
           </w:rPr>
-          <w:t>41</w:t>
+          <w:t>42</w:t>
         </w:r>
         <w:r>
           <w:rPr>
@@ -10169,16 +10306,15 @@
           <w:tab w:val="right" w:leader="dot" w:pos="10194"/>
         </w:tabs>
         <w:ind w:leftChars="86" w:left="474" w:hangingChars="71" w:hanging="199"/>
-        <w:jc w:val="both"/>
-        <w:rPr>
-          <w:rFonts w:cstheme="minorBidi"/>
+        <w:rPr>
+          <w:rFonts w:asciiTheme="minorHAnsi" w:eastAsiaTheme="minorEastAsia" w:hAnsiTheme="minorHAnsi" w:cstheme="minorBidi"/>
           <w:noProof/>
           <w:sz w:val="24"/>
           <w:szCs w:val="24"/>
           <w14:ligatures w14:val="standardContextual"/>
         </w:rPr>
       </w:pPr>
-      <w:hyperlink w:anchor="_Toc167398383" w:history="1">
+      <w:hyperlink w:anchor="_Toc167743717" w:history="1">
         <w:r>
           <w:rPr>
             <w:rStyle w:val="ae"/>
@@ -10236,7 +10372,7 @@
             <w:noProof/>
             <w:webHidden/>
           </w:rPr>
-          <w:instrText xml:space="preserve"> PAGEREF _Toc167398383 \h </w:instrText>
+          <w:instrText xml:space="preserve"> PAGEREF _Toc167743717 \h </w:instrText>
         </w:r>
         <w:r>
           <w:rPr>
@@ -10276,1253 +10412,10 @@
         <w:ind w:leftChars="86" w:left="474" w:hangingChars="71" w:hanging="199"/>
         <w:jc w:val="both"/>
         <w:rPr>
-          <w:rFonts w:cstheme="minorBidi"/>
-          <w:noProof/>
-          <w:sz w:val="24"/>
-          <w:szCs w:val="24"/>
-          <w14:ligatures w14:val="standardContextual"/>
+          <w:bCs/>
+          <w:szCs w:val="28"/>
         </w:rPr>
       </w:pPr>
-      <w:hyperlink w:anchor="_Toc167398384" w:history="1">
-        <w:r>
-          <w:rPr>
-            <w:rStyle w:val="ae"/>
-            <w:rFonts w:hint="eastAsia"/>
-            <w:noProof/>
-          </w:rPr>
-          <w:t>表</w:t>
-        </w:r>
-        <w:r>
-          <w:rPr>
-            <w:rStyle w:val="ae"/>
-            <w:noProof/>
-          </w:rPr>
-          <w:t xml:space="preserve">8-2-8 </w:t>
-        </w:r>
-        <w:r>
-          <w:rPr>
-            <w:rStyle w:val="ae"/>
-            <w:rFonts w:hint="eastAsia"/>
-            <w:noProof/>
-          </w:rPr>
-          <w:t>資料表描述－</w:t>
-        </w:r>
-        <w:r>
-          <w:rPr>
-            <w:rStyle w:val="ae"/>
-            <w:noProof/>
-          </w:rPr>
-          <w:t xml:space="preserve">07 </w:t>
-        </w:r>
-        <w:r>
-          <w:rPr>
-            <w:rStyle w:val="ae"/>
-            <w:rFonts w:hint="eastAsia"/>
-            <w:noProof/>
-          </w:rPr>
-          <w:t>進貨資料</w:t>
-        </w:r>
-        <w:r>
-          <w:rPr>
-            <w:noProof/>
-            <w:webHidden/>
-          </w:rPr>
-          <w:tab/>
-        </w:r>
-        <w:r>
-          <w:rPr>
-            <w:noProof/>
-            <w:webHidden/>
-          </w:rPr>
-          <w:fldChar w:fldCharType="begin"/>
-        </w:r>
-        <w:r>
-          <w:rPr>
-            <w:noProof/>
-            <w:webHidden/>
-          </w:rPr>
-          <w:instrText xml:space="preserve"> PAGEREF _Toc167398384 \h </w:instrText>
-        </w:r>
-        <w:r>
-          <w:rPr>
-            <w:noProof/>
-            <w:webHidden/>
-          </w:rPr>
-        </w:r>
-        <w:r>
-          <w:rPr>
-            <w:noProof/>
-            <w:webHidden/>
-          </w:rPr>
-          <w:fldChar w:fldCharType="separate"/>
-        </w:r>
-        <w:r>
-          <w:rPr>
-            <w:noProof/>
-            <w:webHidden/>
-          </w:rPr>
-          <w:t>42</w:t>
-        </w:r>
-        <w:r>
-          <w:rPr>
-            <w:noProof/>
-            <w:webHidden/>
-          </w:rPr>
-          <w:fldChar w:fldCharType="end"/>
-        </w:r>
-      </w:hyperlink>
-    </w:p>
-    <w:p>
-      <w:pPr>
-        <w:pStyle w:val="af7"/>
-        <w:tabs>
-          <w:tab w:val="right" w:leader="dot" w:pos="10194"/>
-        </w:tabs>
-        <w:ind w:leftChars="86" w:left="474" w:hangingChars="71" w:hanging="199"/>
-        <w:jc w:val="both"/>
-        <w:rPr>
-          <w:rFonts w:cstheme="minorBidi"/>
-          <w:noProof/>
-          <w:sz w:val="24"/>
-          <w:szCs w:val="24"/>
-          <w14:ligatures w14:val="standardContextual"/>
-        </w:rPr>
-      </w:pPr>
-      <w:hyperlink w:anchor="_Toc167398385" w:history="1">
-        <w:r>
-          <w:rPr>
-            <w:rStyle w:val="ae"/>
-            <w:rFonts w:hint="eastAsia"/>
-            <w:noProof/>
-          </w:rPr>
-          <w:t>表</w:t>
-        </w:r>
-        <w:r>
-          <w:rPr>
-            <w:rStyle w:val="ae"/>
-            <w:noProof/>
-          </w:rPr>
-          <w:t xml:space="preserve">8-2-9 </w:t>
-        </w:r>
-        <w:r>
-          <w:rPr>
-            <w:rStyle w:val="ae"/>
-            <w:rFonts w:hint="eastAsia"/>
-            <w:noProof/>
-          </w:rPr>
-          <w:t>資料表描述－</w:t>
-        </w:r>
-        <w:r>
-          <w:rPr>
-            <w:rStyle w:val="ae"/>
-            <w:noProof/>
-          </w:rPr>
-          <w:t xml:space="preserve">08 Django </w:t>
-        </w:r>
-        <w:r>
-          <w:rPr>
-            <w:rStyle w:val="ae"/>
-            <w:rFonts w:hint="eastAsia"/>
-            <w:noProof/>
-          </w:rPr>
-          <w:t>會話</w:t>
-        </w:r>
-        <w:r>
-          <w:rPr>
-            <w:noProof/>
-            <w:webHidden/>
-          </w:rPr>
-          <w:tab/>
-        </w:r>
-        <w:r>
-          <w:rPr>
-            <w:noProof/>
-            <w:webHidden/>
-          </w:rPr>
-          <w:fldChar w:fldCharType="begin"/>
-        </w:r>
-        <w:r>
-          <w:rPr>
-            <w:noProof/>
-            <w:webHidden/>
-          </w:rPr>
-          <w:instrText xml:space="preserve"> PAGEREF _Toc167398385 \h </w:instrText>
-        </w:r>
-        <w:r>
-          <w:rPr>
-            <w:noProof/>
-            <w:webHidden/>
-          </w:rPr>
-        </w:r>
-        <w:r>
-          <w:rPr>
-            <w:noProof/>
-            <w:webHidden/>
-          </w:rPr>
-          <w:fldChar w:fldCharType="separate"/>
-        </w:r>
-        <w:r>
-          <w:rPr>
-            <w:noProof/>
-            <w:webHidden/>
-          </w:rPr>
-          <w:t>43</w:t>
-        </w:r>
-        <w:r>
-          <w:rPr>
-            <w:noProof/>
-            <w:webHidden/>
-          </w:rPr>
-          <w:fldChar w:fldCharType="end"/>
-        </w:r>
-      </w:hyperlink>
-    </w:p>
-    <w:p>
-      <w:pPr>
-        <w:pStyle w:val="af7"/>
-        <w:tabs>
-          <w:tab w:val="right" w:leader="dot" w:pos="10194"/>
-        </w:tabs>
-        <w:ind w:leftChars="86" w:left="474" w:hangingChars="71" w:hanging="199"/>
-        <w:jc w:val="both"/>
-        <w:rPr>
-          <w:rFonts w:cstheme="minorBidi"/>
-          <w:noProof/>
-          <w:sz w:val="24"/>
-          <w:szCs w:val="24"/>
-          <w14:ligatures w14:val="standardContextual"/>
-        </w:rPr>
-      </w:pPr>
-      <w:hyperlink w:anchor="_Toc167398386" w:history="1">
-        <w:r>
-          <w:rPr>
-            <w:rStyle w:val="ae"/>
-            <w:rFonts w:hint="eastAsia"/>
-            <w:noProof/>
-          </w:rPr>
-          <w:t>表</w:t>
-        </w:r>
-        <w:r>
-          <w:rPr>
-            <w:rStyle w:val="ae"/>
-            <w:noProof/>
-          </w:rPr>
-          <w:t xml:space="preserve">8-2-10 </w:t>
-        </w:r>
-        <w:r>
-          <w:rPr>
-            <w:rStyle w:val="ae"/>
-            <w:rFonts w:hint="eastAsia"/>
-            <w:noProof/>
-          </w:rPr>
-          <w:t>資料表描述－</w:t>
-        </w:r>
-        <w:r>
-          <w:rPr>
-            <w:rStyle w:val="ae"/>
-            <w:noProof/>
-          </w:rPr>
-          <w:t xml:space="preserve">09 Django </w:t>
-        </w:r>
-        <w:r>
-          <w:rPr>
-            <w:rStyle w:val="ae"/>
-            <w:rFonts w:hint="eastAsia"/>
-            <w:noProof/>
-          </w:rPr>
-          <w:t>遷移</w:t>
-        </w:r>
-        <w:r>
-          <w:rPr>
-            <w:noProof/>
-            <w:webHidden/>
-          </w:rPr>
-          <w:tab/>
-        </w:r>
-        <w:r>
-          <w:rPr>
-            <w:noProof/>
-            <w:webHidden/>
-          </w:rPr>
-          <w:fldChar w:fldCharType="begin"/>
-        </w:r>
-        <w:r>
-          <w:rPr>
-            <w:noProof/>
-            <w:webHidden/>
-          </w:rPr>
-          <w:instrText xml:space="preserve"> PAGEREF _Toc167398386 \h </w:instrText>
-        </w:r>
-        <w:r>
-          <w:rPr>
-            <w:noProof/>
-            <w:webHidden/>
-          </w:rPr>
-        </w:r>
-        <w:r>
-          <w:rPr>
-            <w:noProof/>
-            <w:webHidden/>
-          </w:rPr>
-          <w:fldChar w:fldCharType="separate"/>
-        </w:r>
-        <w:r>
-          <w:rPr>
-            <w:noProof/>
-            <w:webHidden/>
-          </w:rPr>
-          <w:t>43</w:t>
-        </w:r>
-        <w:r>
-          <w:rPr>
-            <w:noProof/>
-            <w:webHidden/>
-          </w:rPr>
-          <w:fldChar w:fldCharType="end"/>
-        </w:r>
-      </w:hyperlink>
-    </w:p>
-    <w:p>
-      <w:pPr>
-        <w:pStyle w:val="af7"/>
-        <w:tabs>
-          <w:tab w:val="right" w:leader="dot" w:pos="10194"/>
-        </w:tabs>
-        <w:ind w:leftChars="86" w:left="474" w:hangingChars="71" w:hanging="199"/>
-        <w:jc w:val="both"/>
-        <w:rPr>
-          <w:rFonts w:cstheme="minorBidi"/>
-          <w:noProof/>
-          <w:sz w:val="24"/>
-          <w:szCs w:val="24"/>
-          <w14:ligatures w14:val="standardContextual"/>
-        </w:rPr>
-      </w:pPr>
-      <w:hyperlink w:anchor="_Toc167398387" w:history="1">
-        <w:r>
-          <w:rPr>
-            <w:rStyle w:val="ae"/>
-            <w:rFonts w:hint="eastAsia"/>
-            <w:noProof/>
-          </w:rPr>
-          <w:t>表</w:t>
-        </w:r>
-        <w:r>
-          <w:rPr>
-            <w:rStyle w:val="ae"/>
-            <w:noProof/>
-          </w:rPr>
-          <w:t xml:space="preserve">8-2-11 </w:t>
-        </w:r>
-        <w:r>
-          <w:rPr>
-            <w:rStyle w:val="ae"/>
-            <w:rFonts w:hint="eastAsia"/>
-            <w:noProof/>
-          </w:rPr>
-          <w:t>資料表描述－</w:t>
-        </w:r>
-        <w:r>
-          <w:rPr>
-            <w:rStyle w:val="ae"/>
-            <w:noProof/>
-          </w:rPr>
-          <w:t>10 Django</w:t>
-        </w:r>
-        <w:r>
-          <w:rPr>
-            <w:rStyle w:val="ae"/>
-            <w:rFonts w:hint="eastAsia"/>
-            <w:noProof/>
-          </w:rPr>
-          <w:t>管理日誌</w:t>
-        </w:r>
-        <w:r>
-          <w:rPr>
-            <w:noProof/>
-            <w:webHidden/>
-          </w:rPr>
-          <w:tab/>
-        </w:r>
-        <w:r>
-          <w:rPr>
-            <w:noProof/>
-            <w:webHidden/>
-          </w:rPr>
-          <w:fldChar w:fldCharType="begin"/>
-        </w:r>
-        <w:r>
-          <w:rPr>
-            <w:noProof/>
-            <w:webHidden/>
-          </w:rPr>
-          <w:instrText xml:space="preserve"> PAGEREF _Toc167398387 \h </w:instrText>
-        </w:r>
-        <w:r>
-          <w:rPr>
-            <w:noProof/>
-            <w:webHidden/>
-          </w:rPr>
-        </w:r>
-        <w:r>
-          <w:rPr>
-            <w:noProof/>
-            <w:webHidden/>
-          </w:rPr>
-          <w:fldChar w:fldCharType="separate"/>
-        </w:r>
-        <w:r>
-          <w:rPr>
-            <w:noProof/>
-            <w:webHidden/>
-          </w:rPr>
-          <w:t>44</w:t>
-        </w:r>
-        <w:r>
-          <w:rPr>
-            <w:noProof/>
-            <w:webHidden/>
-          </w:rPr>
-          <w:fldChar w:fldCharType="end"/>
-        </w:r>
-      </w:hyperlink>
-    </w:p>
-    <w:p>
-      <w:pPr>
-        <w:pStyle w:val="af7"/>
-        <w:tabs>
-          <w:tab w:val="right" w:leader="dot" w:pos="10194"/>
-        </w:tabs>
-        <w:ind w:leftChars="86" w:left="474" w:hangingChars="71" w:hanging="199"/>
-        <w:jc w:val="both"/>
-        <w:rPr>
-          <w:rFonts w:cstheme="minorBidi"/>
-          <w:noProof/>
-          <w:sz w:val="24"/>
-          <w:szCs w:val="24"/>
-          <w14:ligatures w14:val="standardContextual"/>
-        </w:rPr>
-      </w:pPr>
-      <w:hyperlink w:anchor="_Toc167398388" w:history="1">
-        <w:r>
-          <w:rPr>
-            <w:rStyle w:val="ae"/>
-            <w:rFonts w:hint="eastAsia"/>
-            <w:noProof/>
-          </w:rPr>
-          <w:t>表</w:t>
-        </w:r>
-        <w:r>
-          <w:rPr>
-            <w:rStyle w:val="ae"/>
-            <w:noProof/>
-          </w:rPr>
-          <w:t xml:space="preserve">8-2-12 </w:t>
-        </w:r>
-        <w:r>
-          <w:rPr>
-            <w:rStyle w:val="ae"/>
-            <w:rFonts w:hint="eastAsia"/>
-            <w:noProof/>
-          </w:rPr>
-          <w:t>資料表描述－</w:t>
-        </w:r>
-        <w:r>
-          <w:rPr>
-            <w:rStyle w:val="ae"/>
-            <w:noProof/>
-          </w:rPr>
-          <w:t xml:space="preserve">11 Django </w:t>
-        </w:r>
-        <w:r>
-          <w:rPr>
-            <w:rStyle w:val="ae"/>
-            <w:rFonts w:hint="eastAsia"/>
-            <w:noProof/>
-          </w:rPr>
-          <w:t>內容類型</w:t>
-        </w:r>
-        <w:r>
-          <w:rPr>
-            <w:noProof/>
-            <w:webHidden/>
-          </w:rPr>
-          <w:tab/>
-        </w:r>
-        <w:r>
-          <w:rPr>
-            <w:noProof/>
-            <w:webHidden/>
-          </w:rPr>
-          <w:fldChar w:fldCharType="begin"/>
-        </w:r>
-        <w:r>
-          <w:rPr>
-            <w:noProof/>
-            <w:webHidden/>
-          </w:rPr>
-          <w:instrText xml:space="preserve"> PAGEREF _Toc167398388 \h </w:instrText>
-        </w:r>
-        <w:r>
-          <w:rPr>
-            <w:noProof/>
-            <w:webHidden/>
-          </w:rPr>
-        </w:r>
-        <w:r>
-          <w:rPr>
-            <w:noProof/>
-            <w:webHidden/>
-          </w:rPr>
-          <w:fldChar w:fldCharType="separate"/>
-        </w:r>
-        <w:r>
-          <w:rPr>
-            <w:noProof/>
-            <w:webHidden/>
-          </w:rPr>
-          <w:t>44</w:t>
-        </w:r>
-        <w:r>
-          <w:rPr>
-            <w:noProof/>
-            <w:webHidden/>
-          </w:rPr>
-          <w:fldChar w:fldCharType="end"/>
-        </w:r>
-      </w:hyperlink>
-    </w:p>
-    <w:p>
-      <w:pPr>
-        <w:pStyle w:val="af7"/>
-        <w:tabs>
-          <w:tab w:val="right" w:leader="dot" w:pos="10194"/>
-        </w:tabs>
-        <w:ind w:leftChars="86" w:left="474" w:hangingChars="71" w:hanging="199"/>
-        <w:jc w:val="both"/>
-        <w:rPr>
-          <w:rFonts w:cstheme="minorBidi"/>
-          <w:noProof/>
-          <w:sz w:val="24"/>
-          <w:szCs w:val="24"/>
-          <w14:ligatures w14:val="standardContextual"/>
-        </w:rPr>
-      </w:pPr>
-      <w:hyperlink w:anchor="_Toc167398389" w:history="1">
-        <w:r>
-          <w:rPr>
-            <w:rStyle w:val="ae"/>
-            <w:rFonts w:hint="eastAsia"/>
-            <w:noProof/>
-          </w:rPr>
-          <w:t>表</w:t>
-        </w:r>
-        <w:r>
-          <w:rPr>
-            <w:rStyle w:val="ae"/>
-            <w:noProof/>
-          </w:rPr>
-          <w:t xml:space="preserve">8-2-13 </w:t>
-        </w:r>
-        <w:r>
-          <w:rPr>
-            <w:rStyle w:val="ae"/>
-            <w:rFonts w:hint="eastAsia"/>
-            <w:noProof/>
-          </w:rPr>
-          <w:t>資料表描述－</w:t>
-        </w:r>
-        <w:r>
-          <w:rPr>
-            <w:rStyle w:val="ae"/>
-            <w:noProof/>
-          </w:rPr>
-          <w:t xml:space="preserve">12 </w:t>
-        </w:r>
-        <w:r>
-          <w:rPr>
-            <w:rStyle w:val="ae"/>
-            <w:rFonts w:hint="eastAsia"/>
-            <w:noProof/>
-          </w:rPr>
-          <w:t>權限</w:t>
-        </w:r>
-        <w:r>
-          <w:rPr>
-            <w:noProof/>
-            <w:webHidden/>
-          </w:rPr>
-          <w:tab/>
-        </w:r>
-        <w:r>
-          <w:rPr>
-            <w:noProof/>
-            <w:webHidden/>
-          </w:rPr>
-          <w:fldChar w:fldCharType="begin"/>
-        </w:r>
-        <w:r>
-          <w:rPr>
-            <w:noProof/>
-            <w:webHidden/>
-          </w:rPr>
-          <w:instrText xml:space="preserve"> PAGEREF _Toc167398389 \h </w:instrText>
-        </w:r>
-        <w:r>
-          <w:rPr>
-            <w:noProof/>
-            <w:webHidden/>
-          </w:rPr>
-        </w:r>
-        <w:r>
-          <w:rPr>
-            <w:noProof/>
-            <w:webHidden/>
-          </w:rPr>
-          <w:fldChar w:fldCharType="separate"/>
-        </w:r>
-        <w:r>
-          <w:rPr>
-            <w:noProof/>
-            <w:webHidden/>
-          </w:rPr>
-          <w:t>45</w:t>
-        </w:r>
-        <w:r>
-          <w:rPr>
-            <w:noProof/>
-            <w:webHidden/>
-          </w:rPr>
-          <w:fldChar w:fldCharType="end"/>
-        </w:r>
-      </w:hyperlink>
-    </w:p>
-    <w:p>
-      <w:pPr>
-        <w:pStyle w:val="af7"/>
-        <w:tabs>
-          <w:tab w:val="right" w:leader="dot" w:pos="10194"/>
-        </w:tabs>
-        <w:ind w:leftChars="86" w:left="474" w:hangingChars="71" w:hanging="199"/>
-        <w:jc w:val="both"/>
-        <w:rPr>
-          <w:rFonts w:cstheme="minorBidi"/>
-          <w:noProof/>
-          <w:sz w:val="24"/>
-          <w:szCs w:val="24"/>
-          <w14:ligatures w14:val="standardContextual"/>
-        </w:rPr>
-      </w:pPr>
-      <w:hyperlink w:anchor="_Toc167398390" w:history="1">
-        <w:r>
-          <w:rPr>
-            <w:rStyle w:val="ae"/>
-            <w:rFonts w:hint="eastAsia"/>
-            <w:noProof/>
-          </w:rPr>
-          <w:t>表</w:t>
-        </w:r>
-        <w:r>
-          <w:rPr>
-            <w:rStyle w:val="ae"/>
-            <w:noProof/>
-          </w:rPr>
-          <w:t xml:space="preserve">8-2-14 </w:t>
-        </w:r>
-        <w:r>
-          <w:rPr>
-            <w:rStyle w:val="ae"/>
-            <w:rFonts w:hint="eastAsia"/>
-            <w:noProof/>
-          </w:rPr>
-          <w:t>資料表描述－</w:t>
-        </w:r>
-        <w:r>
-          <w:rPr>
-            <w:rStyle w:val="ae"/>
-            <w:noProof/>
-          </w:rPr>
-          <w:t xml:space="preserve">13 </w:t>
-        </w:r>
-        <w:r>
-          <w:rPr>
-            <w:rStyle w:val="ae"/>
-            <w:rFonts w:hint="eastAsia"/>
-            <w:noProof/>
-          </w:rPr>
-          <w:t>群組權限</w:t>
-        </w:r>
-        <w:r>
-          <w:rPr>
-            <w:noProof/>
-            <w:webHidden/>
-          </w:rPr>
-          <w:tab/>
-        </w:r>
-        <w:r>
-          <w:rPr>
-            <w:noProof/>
-            <w:webHidden/>
-          </w:rPr>
-          <w:fldChar w:fldCharType="begin"/>
-        </w:r>
-        <w:r>
-          <w:rPr>
-            <w:noProof/>
-            <w:webHidden/>
-          </w:rPr>
-          <w:instrText xml:space="preserve"> PAGEREF _Toc167398390 \h </w:instrText>
-        </w:r>
-        <w:r>
-          <w:rPr>
-            <w:noProof/>
-            <w:webHidden/>
-          </w:rPr>
-        </w:r>
-        <w:r>
-          <w:rPr>
-            <w:noProof/>
-            <w:webHidden/>
-          </w:rPr>
-          <w:fldChar w:fldCharType="separate"/>
-        </w:r>
-        <w:r>
-          <w:rPr>
-            <w:noProof/>
-            <w:webHidden/>
-          </w:rPr>
-          <w:t>45</w:t>
-        </w:r>
-        <w:r>
-          <w:rPr>
-            <w:noProof/>
-            <w:webHidden/>
-          </w:rPr>
-          <w:fldChar w:fldCharType="end"/>
-        </w:r>
-      </w:hyperlink>
-    </w:p>
-    <w:p>
-      <w:pPr>
-        <w:pStyle w:val="af7"/>
-        <w:tabs>
-          <w:tab w:val="right" w:leader="dot" w:pos="10194"/>
-        </w:tabs>
-        <w:ind w:leftChars="86" w:left="474" w:hangingChars="71" w:hanging="199"/>
-        <w:jc w:val="both"/>
-        <w:rPr>
-          <w:rFonts w:cstheme="minorBidi"/>
-          <w:noProof/>
-          <w:sz w:val="24"/>
-          <w:szCs w:val="24"/>
-          <w14:ligatures w14:val="standardContextual"/>
-        </w:rPr>
-      </w:pPr>
-      <w:hyperlink w:anchor="_Toc167398391" w:history="1">
-        <w:r>
-          <w:rPr>
-            <w:rStyle w:val="ae"/>
-            <w:rFonts w:hint="eastAsia"/>
-            <w:noProof/>
-          </w:rPr>
-          <w:t>表</w:t>
-        </w:r>
-        <w:r>
-          <w:rPr>
-            <w:rStyle w:val="ae"/>
-            <w:noProof/>
-          </w:rPr>
-          <w:t xml:space="preserve">8-2-15 </w:t>
-        </w:r>
-        <w:r>
-          <w:rPr>
-            <w:rStyle w:val="ae"/>
-            <w:rFonts w:hint="eastAsia"/>
-            <w:noProof/>
-          </w:rPr>
-          <w:t>資料表描述－</w:t>
-        </w:r>
-        <w:r>
-          <w:rPr>
-            <w:rStyle w:val="ae"/>
-            <w:noProof/>
-          </w:rPr>
-          <w:t xml:space="preserve">14 </w:t>
-        </w:r>
-        <w:r>
-          <w:rPr>
-            <w:rStyle w:val="ae"/>
-            <w:rFonts w:hint="eastAsia"/>
-            <w:noProof/>
-          </w:rPr>
-          <w:t>群組</w:t>
-        </w:r>
-        <w:r>
-          <w:rPr>
-            <w:noProof/>
-            <w:webHidden/>
-          </w:rPr>
-          <w:tab/>
-        </w:r>
-        <w:r>
-          <w:rPr>
-            <w:noProof/>
-            <w:webHidden/>
-          </w:rPr>
-          <w:fldChar w:fldCharType="begin"/>
-        </w:r>
-        <w:r>
-          <w:rPr>
-            <w:noProof/>
-            <w:webHidden/>
-          </w:rPr>
-          <w:instrText xml:space="preserve"> PAGEREF _Toc167398391 \h </w:instrText>
-        </w:r>
-        <w:r>
-          <w:rPr>
-            <w:noProof/>
-            <w:webHidden/>
-          </w:rPr>
-        </w:r>
-        <w:r>
-          <w:rPr>
-            <w:noProof/>
-            <w:webHidden/>
-          </w:rPr>
-          <w:fldChar w:fldCharType="separate"/>
-        </w:r>
-        <w:r>
-          <w:rPr>
-            <w:noProof/>
-            <w:webHidden/>
-          </w:rPr>
-          <w:t>46</w:t>
-        </w:r>
-        <w:r>
-          <w:rPr>
-            <w:noProof/>
-            <w:webHidden/>
-          </w:rPr>
-          <w:fldChar w:fldCharType="end"/>
-        </w:r>
-      </w:hyperlink>
-    </w:p>
-    <w:p>
-      <w:pPr>
-        <w:pStyle w:val="af7"/>
-        <w:tabs>
-          <w:tab w:val="right" w:leader="dot" w:pos="10194"/>
-        </w:tabs>
-        <w:ind w:leftChars="86" w:left="474" w:hangingChars="71" w:hanging="199"/>
-        <w:jc w:val="both"/>
-        <w:rPr>
-          <w:rFonts w:cstheme="minorBidi"/>
-          <w:noProof/>
-          <w:sz w:val="24"/>
-          <w:szCs w:val="24"/>
-          <w14:ligatures w14:val="standardContextual"/>
-        </w:rPr>
-      </w:pPr>
-      <w:hyperlink w:anchor="_Toc167398392" w:history="1">
-        <w:r>
-          <w:rPr>
-            <w:rStyle w:val="ae"/>
-            <w:rFonts w:hint="eastAsia"/>
-            <w:noProof/>
-          </w:rPr>
-          <w:t>表</w:t>
-        </w:r>
-        <w:r>
-          <w:rPr>
-            <w:rStyle w:val="ae"/>
-            <w:noProof/>
-          </w:rPr>
-          <w:t xml:space="preserve">8-2-16 </w:t>
-        </w:r>
-        <w:r>
-          <w:rPr>
-            <w:rStyle w:val="ae"/>
-            <w:rFonts w:hint="eastAsia"/>
-            <w:noProof/>
-          </w:rPr>
-          <w:t>資料表描述－</w:t>
-        </w:r>
-        <w:r>
-          <w:rPr>
-            <w:rStyle w:val="ae"/>
-            <w:noProof/>
-          </w:rPr>
-          <w:t xml:space="preserve">15 </w:t>
-        </w:r>
-        <w:r>
-          <w:rPr>
-            <w:rStyle w:val="ae"/>
-            <w:rFonts w:hint="eastAsia"/>
-            <w:noProof/>
-          </w:rPr>
-          <w:t>配方展示</w:t>
-        </w:r>
-        <w:r>
-          <w:rPr>
-            <w:noProof/>
-            <w:webHidden/>
-          </w:rPr>
-          <w:tab/>
-        </w:r>
-        <w:r>
-          <w:rPr>
-            <w:noProof/>
-            <w:webHidden/>
-          </w:rPr>
-          <w:fldChar w:fldCharType="begin"/>
-        </w:r>
-        <w:r>
-          <w:rPr>
-            <w:noProof/>
-            <w:webHidden/>
-          </w:rPr>
-          <w:instrText xml:space="preserve"> PAGEREF _Toc167398392 \h </w:instrText>
-        </w:r>
-        <w:r>
-          <w:rPr>
-            <w:noProof/>
-            <w:webHidden/>
-          </w:rPr>
-        </w:r>
-        <w:r>
-          <w:rPr>
-            <w:noProof/>
-            <w:webHidden/>
-          </w:rPr>
-          <w:fldChar w:fldCharType="separate"/>
-        </w:r>
-        <w:r>
-          <w:rPr>
-            <w:noProof/>
-            <w:webHidden/>
-          </w:rPr>
-          <w:t>46</w:t>
-        </w:r>
-        <w:r>
-          <w:rPr>
-            <w:noProof/>
-            <w:webHidden/>
-          </w:rPr>
-          <w:fldChar w:fldCharType="end"/>
-        </w:r>
-      </w:hyperlink>
-    </w:p>
-    <w:p>
-      <w:pPr>
-        <w:pStyle w:val="af7"/>
-        <w:tabs>
-          <w:tab w:val="right" w:leader="dot" w:pos="10194"/>
-        </w:tabs>
-        <w:ind w:leftChars="86" w:left="474" w:hangingChars="71" w:hanging="199"/>
-        <w:jc w:val="both"/>
-        <w:rPr>
-          <w:rFonts w:cstheme="minorBidi"/>
-          <w:noProof/>
-          <w:sz w:val="24"/>
-          <w:szCs w:val="24"/>
-          <w14:ligatures w14:val="standardContextual"/>
-        </w:rPr>
-      </w:pPr>
-      <w:hyperlink w:anchor="_Toc167398393" w:history="1">
-        <w:r>
-          <w:rPr>
-            <w:rStyle w:val="ae"/>
-            <w:rFonts w:hint="eastAsia"/>
-            <w:noProof/>
-          </w:rPr>
-          <w:t>表</w:t>
-        </w:r>
-        <w:r>
-          <w:rPr>
-            <w:rStyle w:val="ae"/>
-            <w:noProof/>
-          </w:rPr>
-          <w:t xml:space="preserve">8-2-17 </w:t>
-        </w:r>
-        <w:r>
-          <w:rPr>
-            <w:rStyle w:val="ae"/>
-            <w:rFonts w:hint="eastAsia"/>
-            <w:noProof/>
-          </w:rPr>
-          <w:t>資料表描述－</w:t>
-        </w:r>
-        <w:r>
-          <w:rPr>
-            <w:rStyle w:val="ae"/>
-            <w:noProof/>
-          </w:rPr>
-          <w:t xml:space="preserve">16 </w:t>
-        </w:r>
-        <w:r>
-          <w:rPr>
-            <w:rStyle w:val="ae"/>
-            <w:rFonts w:hint="eastAsia"/>
-            <w:noProof/>
-          </w:rPr>
-          <w:t>客戶群組</w:t>
-        </w:r>
-        <w:r>
-          <w:rPr>
-            <w:noProof/>
-            <w:webHidden/>
-          </w:rPr>
-          <w:tab/>
-        </w:r>
-        <w:r>
-          <w:rPr>
-            <w:noProof/>
-            <w:webHidden/>
-          </w:rPr>
-          <w:fldChar w:fldCharType="begin"/>
-        </w:r>
-        <w:r>
-          <w:rPr>
-            <w:noProof/>
-            <w:webHidden/>
-          </w:rPr>
-          <w:instrText xml:space="preserve"> PAGEREF _Toc167398393 \h </w:instrText>
-        </w:r>
-        <w:r>
-          <w:rPr>
-            <w:noProof/>
-            <w:webHidden/>
-          </w:rPr>
-        </w:r>
-        <w:r>
-          <w:rPr>
-            <w:noProof/>
-            <w:webHidden/>
-          </w:rPr>
-          <w:fldChar w:fldCharType="separate"/>
-        </w:r>
-        <w:r>
-          <w:rPr>
-            <w:noProof/>
-            <w:webHidden/>
-          </w:rPr>
-          <w:t>46</w:t>
-        </w:r>
-        <w:r>
-          <w:rPr>
-            <w:noProof/>
-            <w:webHidden/>
-          </w:rPr>
-          <w:fldChar w:fldCharType="end"/>
-        </w:r>
-      </w:hyperlink>
-    </w:p>
-    <w:p>
-      <w:pPr>
-        <w:pStyle w:val="af7"/>
-        <w:tabs>
-          <w:tab w:val="right" w:leader="dot" w:pos="10194"/>
-        </w:tabs>
-        <w:ind w:leftChars="86" w:left="474" w:hangingChars="71" w:hanging="199"/>
-        <w:jc w:val="both"/>
-        <w:rPr>
-          <w:rFonts w:cstheme="minorBidi"/>
-          <w:noProof/>
-          <w:sz w:val="24"/>
-          <w:szCs w:val="24"/>
-          <w14:ligatures w14:val="standardContextual"/>
-        </w:rPr>
-      </w:pPr>
-      <w:hyperlink w:anchor="_Toc167398394" w:history="1">
-        <w:r>
-          <w:rPr>
-            <w:rStyle w:val="ae"/>
-            <w:rFonts w:hint="eastAsia"/>
-            <w:noProof/>
-          </w:rPr>
-          <w:t>表</w:t>
-        </w:r>
-        <w:r>
-          <w:rPr>
-            <w:rStyle w:val="ae"/>
-            <w:noProof/>
-          </w:rPr>
-          <w:t xml:space="preserve">8-2-18 </w:t>
-        </w:r>
-        <w:r>
-          <w:rPr>
-            <w:rStyle w:val="ae"/>
-            <w:rFonts w:hint="eastAsia"/>
-            <w:noProof/>
-          </w:rPr>
-          <w:t>資料表描述－</w:t>
-        </w:r>
-        <w:r>
-          <w:rPr>
-            <w:rStyle w:val="ae"/>
-            <w:noProof/>
-          </w:rPr>
-          <w:t xml:space="preserve">17 </w:t>
-        </w:r>
-        <w:r>
-          <w:rPr>
-            <w:rStyle w:val="ae"/>
-            <w:rFonts w:hint="eastAsia"/>
-            <w:noProof/>
-          </w:rPr>
-          <w:t>客戶用戶權限</w:t>
-        </w:r>
-        <w:r>
-          <w:rPr>
-            <w:noProof/>
-            <w:webHidden/>
-          </w:rPr>
-          <w:tab/>
-        </w:r>
-        <w:r>
-          <w:rPr>
-            <w:noProof/>
-            <w:webHidden/>
-          </w:rPr>
-          <w:fldChar w:fldCharType="begin"/>
-        </w:r>
-        <w:r>
-          <w:rPr>
-            <w:noProof/>
-            <w:webHidden/>
-          </w:rPr>
-          <w:instrText xml:space="preserve"> PAGEREF _Toc167398394 \h </w:instrText>
-        </w:r>
-        <w:r>
-          <w:rPr>
-            <w:noProof/>
-            <w:webHidden/>
-          </w:rPr>
-        </w:r>
-        <w:r>
-          <w:rPr>
-            <w:noProof/>
-            <w:webHidden/>
-          </w:rPr>
-          <w:fldChar w:fldCharType="separate"/>
-        </w:r>
-        <w:r>
-          <w:rPr>
-            <w:noProof/>
-            <w:webHidden/>
-          </w:rPr>
-          <w:t>47</w:t>
-        </w:r>
-        <w:r>
-          <w:rPr>
-            <w:noProof/>
-            <w:webHidden/>
-          </w:rPr>
-          <w:fldChar w:fldCharType="end"/>
-        </w:r>
-      </w:hyperlink>
-    </w:p>
-    <w:p>
-      <w:pPr>
-        <w:pStyle w:val="af7"/>
-        <w:tabs>
-          <w:tab w:val="right" w:leader="dot" w:pos="10194"/>
-        </w:tabs>
-        <w:ind w:leftChars="86" w:left="474" w:hangingChars="71" w:hanging="199"/>
-        <w:jc w:val="both"/>
-        <w:rPr>
-          <w:bCs/>
-          <w:szCs w:val="28"/>
-        </w:rPr>
-      </w:pPr>
-      <w:hyperlink w:anchor="_Toc167398395" w:history="1">
-        <w:r>
-          <w:rPr>
-            <w:rStyle w:val="ae"/>
-            <w:rFonts w:hint="eastAsia"/>
-            <w:noProof/>
-          </w:rPr>
-          <w:t>表</w:t>
-        </w:r>
-        <w:r>
-          <w:rPr>
-            <w:rStyle w:val="ae"/>
-            <w:noProof/>
-          </w:rPr>
-          <w:t xml:space="preserve">8-2-19 </w:t>
-        </w:r>
-        <w:r>
-          <w:rPr>
-            <w:rStyle w:val="ae"/>
-            <w:rFonts w:hint="eastAsia"/>
-            <w:noProof/>
-          </w:rPr>
-          <w:t>資料表描述－</w:t>
-        </w:r>
-        <w:r>
-          <w:rPr>
-            <w:rStyle w:val="ae"/>
-            <w:noProof/>
-          </w:rPr>
-          <w:t xml:space="preserve">18 </w:t>
-        </w:r>
-        <w:r>
-          <w:rPr>
-            <w:rStyle w:val="ae"/>
-            <w:rFonts w:hint="eastAsia"/>
-            <w:noProof/>
-          </w:rPr>
-          <w:t>用戶權限</w:t>
-        </w:r>
-        <w:r>
-          <w:rPr>
-            <w:noProof/>
-            <w:webHidden/>
-          </w:rPr>
-          <w:tab/>
-        </w:r>
-        <w:r>
-          <w:rPr>
-            <w:noProof/>
-            <w:webHidden/>
-          </w:rPr>
-          <w:fldChar w:fldCharType="begin"/>
-        </w:r>
-        <w:r>
-          <w:rPr>
-            <w:noProof/>
-            <w:webHidden/>
-          </w:rPr>
-          <w:instrText xml:space="preserve"> PAGEREF _Toc167398395 \h </w:instrText>
-        </w:r>
-        <w:r>
-          <w:rPr>
-            <w:noProof/>
-            <w:webHidden/>
-          </w:rPr>
-        </w:r>
-        <w:r>
-          <w:rPr>
-            <w:noProof/>
-            <w:webHidden/>
-          </w:rPr>
-          <w:fldChar w:fldCharType="separate"/>
-        </w:r>
-        <w:r>
-          <w:rPr>
-            <w:noProof/>
-            <w:webHidden/>
-          </w:rPr>
-          <w:t>47</w:t>
-        </w:r>
-        <w:r>
-          <w:rPr>
-            <w:noProof/>
-            <w:webHidden/>
-          </w:rPr>
-          <w:fldChar w:fldCharType="end"/>
-        </w:r>
-      </w:hyperlink>
       <w:r>
         <w:rPr>
           <w:bCs/>
@@ -11746,6 +10639,7 @@
           <w:szCs w:val="28"/>
         </w:rPr>
       </w:pPr>
+      <w:proofErr w:type="gramStart"/>
       <w:r>
         <w:rPr>
           <w:rFonts w:hint="eastAsia"/>
@@ -11753,7 +10647,17 @@
           <w:sz w:val="28"/>
           <w:szCs w:val="28"/>
         </w:rPr>
-        <w:t>此外，我們計劃整合製作流程，與製作草藥飲品的員工之間的溝通更加流暢。這將有助於確保草藥的配方更加準確並滿足客人的需求。我們還將建立客戶和草藥種類的資料庫，前者用以搜集客戶的資料和反饋數據，了解客戶過往的紀錄和喜好種類，確保客戶獲得更好的體驗；後者可以在系統判斷完成後，給出相應的草藥和比例配方。</w:t>
+        <w:t>此外，</w:t>
+      </w:r>
+      <w:proofErr w:type="gramEnd"/>
+      <w:r>
+        <w:rPr>
+          <w:rFonts w:hint="eastAsia"/>
+          <w:bCs/>
+          <w:sz w:val="28"/>
+          <w:szCs w:val="28"/>
+        </w:rPr>
+        <w:t>我們計劃整合製作流程，與製作草藥飲品的員工之間的溝通更加流暢。這將有助於確保草藥的配方更加準確並滿足客人的需求。我們還將建立客戶和草藥種類的資料庫，前者用以搜集客戶的資料和反饋數據，了解客戶過往的紀錄和喜好種類，確保客戶獲得更好的體驗；後者可以在系統判斷完成後，給出相應的草藥和比例配方。</w:t>
       </w:r>
     </w:p>
     <w:p>
@@ -11816,7 +10720,27 @@
           <w:sz w:val="28"/>
           <w:szCs w:val="28"/>
         </w:rPr>
-        <w:t>目前，這間草藥店依賴紙卡溝通和侍茶師的經驗來推薦草藥茶和調配比例，這種方式存在一些效率低和人員不足的問題。隨著顧客對於快速和個性化服務需求的增加，需要一種更有效的解決方案。</w:t>
+        <w:t>目前，這間草藥店依賴紙卡溝通和</w:t>
+      </w:r>
+      <w:proofErr w:type="gramStart"/>
+      <w:r>
+        <w:rPr>
+          <w:rFonts w:hint="eastAsia"/>
+          <w:bCs/>
+          <w:sz w:val="28"/>
+          <w:szCs w:val="28"/>
+        </w:rPr>
+        <w:t>侍茶師</w:t>
+      </w:r>
+      <w:proofErr w:type="gramEnd"/>
+      <w:r>
+        <w:rPr>
+          <w:rFonts w:hint="eastAsia"/>
+          <w:bCs/>
+          <w:sz w:val="28"/>
+          <w:szCs w:val="28"/>
+        </w:rPr>
+        <w:t>的經驗來推薦草藥茶和調配比例，這種方式存在一些效率低和人員不足的問題。隨著顧客對於快速和個性化服務需求的增加，需要一種更有效的解決方案。</w:t>
       </w:r>
     </w:p>
     <w:p>
@@ -11837,7 +10761,27 @@
           <w:sz w:val="28"/>
           <w:szCs w:val="28"/>
         </w:rPr>
-        <w:t>結合現代科技，利用人工智慧和大數據分析，我們可以更準確地了解顧客的需求和症狀，根據個人資料和過往紀錄推薦最適合的草藥茶，並調配出相應的比例。這不僅能提高服務效率，還能解決侍茶師不足的問題，確保每位顧客都能享受到專業和個性化的服務。</w:t>
+        <w:t>結合現代科技，利用人工智慧和大數據分析，我們可以更準確地了解顧客的需求和症狀，根據個人資料和過往紀錄推薦最適合的草藥茶，並調配出相應的比例。這不僅能提高服務效率，還能解決</w:t>
+      </w:r>
+      <w:proofErr w:type="gramStart"/>
+      <w:r>
+        <w:rPr>
+          <w:rFonts w:hint="eastAsia"/>
+          <w:bCs/>
+          <w:sz w:val="28"/>
+          <w:szCs w:val="28"/>
+        </w:rPr>
+        <w:t>侍茶師不足</w:t>
+      </w:r>
+      <w:proofErr w:type="gramEnd"/>
+      <w:r>
+        <w:rPr>
+          <w:rFonts w:hint="eastAsia"/>
+          <w:bCs/>
+          <w:sz w:val="28"/>
+          <w:szCs w:val="28"/>
+        </w:rPr>
+        <w:t>的問題，確保每位顧客都能享受到專業和個性化的服務。</w:t>
       </w:r>
     </w:p>
     <w:p>
@@ -11997,8 +10941,9 @@
           <w:sz w:val="28"/>
           <w:szCs w:val="28"/>
         </w:rPr>
-        <w:t>結合市場調研，全球功能性飲料市場預計將在</w:t>
-      </w:r>
+        <w:t>結合市場調</w:t>
+      </w:r>
+      <w:proofErr w:type="gramStart"/>
       <w:r>
         <w:rPr>
           <w:rFonts w:hint="eastAsia"/>
@@ -12006,6 +10951,25 @@
           <w:sz w:val="28"/>
           <w:szCs w:val="28"/>
         </w:rPr>
+        <w:t>研</w:t>
+      </w:r>
+      <w:proofErr w:type="gramEnd"/>
+      <w:r>
+        <w:rPr>
+          <w:rFonts w:hint="eastAsia"/>
+          <w:bCs/>
+          <w:sz w:val="28"/>
+          <w:szCs w:val="28"/>
+        </w:rPr>
+        <w:t>，全球功能性飲料市場預計將在</w:t>
+      </w:r>
+      <w:r>
+        <w:rPr>
+          <w:rFonts w:hint="eastAsia"/>
+          <w:bCs/>
+          <w:sz w:val="28"/>
+          <w:szCs w:val="28"/>
+        </w:rPr>
         <w:t>2020</w:t>
       </w:r>
       <w:r>
@@ -12051,7 +11015,67 @@
           <w:sz w:val="28"/>
           <w:szCs w:val="28"/>
         </w:rPr>
-        <w:t>的年複合增長率增長。這意味著草藥茶這種健康飲品在未來有很大的市場增長空間。此外，技術的引入，如智慧侍茶師，可以顯著提升個性化服務和顧客滿意度。</w:t>
+        <w:t>的年複合增長率增長。這意味著</w:t>
+      </w:r>
+      <w:proofErr w:type="gramStart"/>
+      <w:r>
+        <w:rPr>
+          <w:rFonts w:hint="eastAsia"/>
+          <w:bCs/>
+          <w:sz w:val="28"/>
+          <w:szCs w:val="28"/>
+        </w:rPr>
+        <w:t>草藥茶這種</w:t>
+      </w:r>
+      <w:proofErr w:type="gramEnd"/>
+      <w:r>
+        <w:rPr>
+          <w:rFonts w:hint="eastAsia"/>
+          <w:bCs/>
+          <w:sz w:val="28"/>
+          <w:szCs w:val="28"/>
+        </w:rPr>
+        <w:t>健康飲品在未來有很大的市場增長空間。</w:t>
+      </w:r>
+      <w:proofErr w:type="gramStart"/>
+      <w:r>
+        <w:rPr>
+          <w:rFonts w:hint="eastAsia"/>
+          <w:bCs/>
+          <w:sz w:val="28"/>
+          <w:szCs w:val="28"/>
+        </w:rPr>
+        <w:t>此外，</w:t>
+      </w:r>
+      <w:proofErr w:type="gramEnd"/>
+      <w:r>
+        <w:rPr>
+          <w:rFonts w:hint="eastAsia"/>
+          <w:bCs/>
+          <w:sz w:val="28"/>
+          <w:szCs w:val="28"/>
+        </w:rPr>
+        <w:t>技術的引入，如智慧</w:t>
+      </w:r>
+      <w:proofErr w:type="gramStart"/>
+      <w:r>
+        <w:rPr>
+          <w:rFonts w:hint="eastAsia"/>
+          <w:bCs/>
+          <w:sz w:val="28"/>
+          <w:szCs w:val="28"/>
+        </w:rPr>
+        <w:t>侍茶師</w:t>
+      </w:r>
+      <w:proofErr w:type="gramEnd"/>
+      <w:r>
+        <w:rPr>
+          <w:rFonts w:hint="eastAsia"/>
+          <w:bCs/>
+          <w:sz w:val="28"/>
+          <w:szCs w:val="28"/>
+        </w:rPr>
+        <w:t>，可以顯著提升個性化服務和顧客滿意度。</w:t>
       </w:r>
     </w:p>
     <w:p>
@@ -12149,7 +11173,27 @@
           <w:sz w:val="28"/>
           <w:szCs w:val="28"/>
         </w:rPr>
-        <w:t>有效與顧客溝通：通過線上問卷系統收集顧客的症狀和健康需求信息。</w:t>
+        <w:t>有效與顧客溝通：</w:t>
+      </w:r>
+      <w:proofErr w:type="gramStart"/>
+      <w:r>
+        <w:rPr>
+          <w:rFonts w:hint="eastAsia"/>
+          <w:bCs/>
+          <w:sz w:val="28"/>
+          <w:szCs w:val="28"/>
+        </w:rPr>
+        <w:t>通過線上問卷</w:t>
+      </w:r>
+      <w:proofErr w:type="gramEnd"/>
+      <w:r>
+        <w:rPr>
+          <w:rFonts w:hint="eastAsia"/>
+          <w:bCs/>
+          <w:sz w:val="28"/>
+          <w:szCs w:val="28"/>
+        </w:rPr>
+        <w:t>系統收集顧客的症狀和健康需求信息。</w:t>
       </w:r>
     </w:p>
     <w:p>
@@ -12617,7 +11661,23 @@
           <w:rFonts w:hint="eastAsia"/>
           <w:sz w:val="28"/>
         </w:rPr>
-        <w:t>探討當地的手搖飲競爭狀況，以及其他類似的健康茶飲，去了解他們的銷售模式、產品特色和推廣狀況</w:t>
+        <w:t>探討當地的</w:t>
+      </w:r>
+      <w:proofErr w:type="gramStart"/>
+      <w:r>
+        <w:rPr>
+          <w:rFonts w:hint="eastAsia"/>
+          <w:sz w:val="28"/>
+        </w:rPr>
+        <w:t>手搖飲競爭</w:t>
+      </w:r>
+      <w:proofErr w:type="gramEnd"/>
+      <w:r>
+        <w:rPr>
+          <w:rFonts w:hint="eastAsia"/>
+          <w:sz w:val="28"/>
+        </w:rPr>
+        <w:t>狀況，以及其他類似的健康茶飲，去了解他們的銷售模式、產品特色和推廣狀況</w:t>
       </w:r>
       <w:r>
         <w:rPr>
@@ -12810,7 +11870,23 @@
           <w:rFonts w:hint="eastAsia"/>
           <w:sz w:val="28"/>
         </w:rPr>
-        <w:t>技術需求包括開發智能問卷系統，用於收集顧客的症狀和健康需求信息，並結合數據分析技術進行處理。此外，還需建立和管理顧客與藥草配方的資料庫管理系統，以確保數據的有效存儲和高效管理。</w:t>
+        <w:t>技術需求包括開發智能問卷系統，用於收集顧客的症狀和健康需求信息，並結合數據分析技術進行處理。</w:t>
+      </w:r>
+      <w:proofErr w:type="gramStart"/>
+      <w:r>
+        <w:rPr>
+          <w:rFonts w:hint="eastAsia"/>
+          <w:sz w:val="28"/>
+        </w:rPr>
+        <w:t>此外，</w:t>
+      </w:r>
+      <w:proofErr w:type="gramEnd"/>
+      <w:r>
+        <w:rPr>
+          <w:rFonts w:hint="eastAsia"/>
+          <w:sz w:val="28"/>
+        </w:rPr>
+        <w:t>還需建立和管理顧客與藥草配方的資料庫管理系統，以確保數據的有效存儲和高效管理。</w:t>
       </w:r>
     </w:p>
     <w:p>
@@ -13176,7 +12252,23 @@
           <w:rFonts w:hint="eastAsia"/>
           <w:sz w:val="28"/>
         </w:rPr>
-        <w:t>本組組員</w:t>
+        <w:t>本</w:t>
+      </w:r>
+      <w:proofErr w:type="gramStart"/>
+      <w:r>
+        <w:rPr>
+          <w:rFonts w:hint="eastAsia"/>
+          <w:sz w:val="28"/>
+        </w:rPr>
+        <w:t>組</w:t>
+      </w:r>
+      <w:proofErr w:type="gramEnd"/>
+      <w:r>
+        <w:rPr>
+          <w:rFonts w:hint="eastAsia"/>
+          <w:sz w:val="28"/>
+        </w:rPr>
+        <w:t>組員</w:t>
       </w:r>
     </w:p>
     <w:p>
@@ -13555,14 +12647,30 @@
           <w:rFonts w:hint="eastAsia"/>
           <w:sz w:val="28"/>
         </w:rPr>
-        <w:t>健康問卷與顧客檔案建立：提供線上</w:t>
-      </w:r>
-      <w:r>
-        <w:rPr>
-          <w:rFonts w:hint="eastAsia"/>
-          <w:sz w:val="28"/>
-        </w:rPr>
-        <w:t>的健康問卷調查，收集顧客的健康狀況、生活習慣和口味偏好，建立詳細的顧客檔案。</w:t>
+        <w:t>健康問卷與顧客檔案建立：</w:t>
+      </w:r>
+      <w:proofErr w:type="gramStart"/>
+      <w:r>
+        <w:rPr>
+          <w:rFonts w:hint="eastAsia"/>
+          <w:sz w:val="28"/>
+        </w:rPr>
+        <w:t>提供線上</w:t>
+      </w:r>
+      <w:r>
+        <w:rPr>
+          <w:rFonts w:hint="eastAsia"/>
+          <w:sz w:val="28"/>
+        </w:rPr>
+        <w:t>的</w:t>
+      </w:r>
+      <w:proofErr w:type="gramEnd"/>
+      <w:r>
+        <w:rPr>
+          <w:rFonts w:hint="eastAsia"/>
+          <w:sz w:val="28"/>
+        </w:rPr>
+        <w:t>健康問卷調查，收集顧客的健康狀況、生活習慣和口味偏好，建立詳細的顧客檔案。</w:t>
       </w:r>
     </w:p>
     <w:p>
@@ -14538,13 +13646,23 @@
         </w:rPr>
         <w:t>2-4</w:t>
       </w:r>
+      <w:proofErr w:type="gramStart"/>
       <w:r>
         <w:rPr>
           <w:b/>
           <w:bCs/>
           <w:szCs w:val="36"/>
         </w:rPr>
-        <w:t>五力分析</w:t>
+        <w:t>五</w:t>
+      </w:r>
+      <w:proofErr w:type="gramEnd"/>
+      <w:r>
+        <w:rPr>
+          <w:b/>
+          <w:bCs/>
+          <w:szCs w:val="36"/>
+        </w:rPr>
+        <w:t>力分析</w:t>
       </w:r>
       <w:bookmarkEnd w:id="10"/>
     </w:p>
@@ -14599,7 +13717,25 @@
           <w:sz w:val="28"/>
           <w:szCs w:val="24"/>
         </w:rPr>
-        <w:t>對於追求健康的消費者來說，議價能力不會高，藥草茶飲店目前沒有太多類似的店家，所以大部分可能會選擇此店家來作消費，但是對健康需求不高的消費者則議價能力就相對提高，市場上會有更多的替代店家可以選擇。</w:t>
+        <w:t>對於追求健康的消費者來說，議價能力不會高，藥草茶飲店目前沒有太多類似的店家，所以大部分可能會選擇此店家</w:t>
+      </w:r>
+      <w:proofErr w:type="gramStart"/>
+      <w:r>
+        <w:rPr>
+          <w:rFonts w:hint="eastAsia"/>
+          <w:sz w:val="28"/>
+          <w:szCs w:val="24"/>
+        </w:rPr>
+        <w:t>來作</w:t>
+      </w:r>
+      <w:proofErr w:type="gramEnd"/>
+      <w:r>
+        <w:rPr>
+          <w:rFonts w:hint="eastAsia"/>
+          <w:sz w:val="28"/>
+          <w:szCs w:val="24"/>
+        </w:rPr>
+        <w:t>消費，但是對健康需求不高的消費者則議價能力就相對提高，市場上會有更多的替代店家可以選擇。</w:t>
       </w:r>
     </w:p>
     <w:p>
@@ -14771,13 +13907,23 @@
           <w:szCs w:val="24"/>
         </w:rPr>
       </w:pPr>
+      <w:proofErr w:type="gramStart"/>
       <w:r>
         <w:rPr>
           <w:rFonts w:hint="eastAsia"/>
           <w:sz w:val="28"/>
           <w:szCs w:val="24"/>
         </w:rPr>
-        <w:t>手搖飲、果汁、水、能量飲料。</w:t>
+        <w:t>手搖飲</w:t>
+      </w:r>
+      <w:proofErr w:type="gramEnd"/>
+      <w:r>
+        <w:rPr>
+          <w:rFonts w:hint="eastAsia"/>
+          <w:sz w:val="28"/>
+          <w:szCs w:val="24"/>
+        </w:rPr>
+        <w:t>、果汁、水、能量飲料。</w:t>
       </w:r>
     </w:p>
     <w:p>
@@ -14831,7 +13977,43 @@
           <w:sz w:val="28"/>
           <w:szCs w:val="24"/>
         </w:rPr>
-        <w:t>競爭較高，競爭對手有各式的手搖飲店，手搖飲店還會不定時推出新品。</w:t>
+        <w:t>競爭較高，競爭對手有各式的</w:t>
+      </w:r>
+      <w:proofErr w:type="gramStart"/>
+      <w:r>
+        <w:rPr>
+          <w:rFonts w:hint="eastAsia"/>
+          <w:sz w:val="28"/>
+          <w:szCs w:val="24"/>
+        </w:rPr>
+        <w:t>手搖飲店</w:t>
+      </w:r>
+      <w:proofErr w:type="gramEnd"/>
+      <w:r>
+        <w:rPr>
+          <w:rFonts w:hint="eastAsia"/>
+          <w:sz w:val="28"/>
+          <w:szCs w:val="24"/>
+        </w:rPr>
+        <w:t>，</w:t>
+      </w:r>
+      <w:proofErr w:type="gramStart"/>
+      <w:r>
+        <w:rPr>
+          <w:rFonts w:hint="eastAsia"/>
+          <w:sz w:val="28"/>
+          <w:szCs w:val="24"/>
+        </w:rPr>
+        <w:t>手搖飲店</w:t>
+      </w:r>
+      <w:proofErr w:type="gramEnd"/>
+      <w:r>
+        <w:rPr>
+          <w:rFonts w:hint="eastAsia"/>
+          <w:sz w:val="28"/>
+          <w:szCs w:val="24"/>
+        </w:rPr>
+        <w:t>還會不定時推出新品。</w:t>
       </w:r>
     </w:p>
     <w:p>
@@ -14982,8 +14164,9 @@
           <w:sz w:val="28"/>
           <w:szCs w:val="28"/>
         </w:rPr>
-        <w:t>現在的手搖飲店會有各種推銷新飲品的活動，並沒有從顧客的健康思考，本組組員則跟藥草茶飲店合作，藉由傳統的紙卡問卷調查改成線上填寫問卷，計算出最適合每位顧客的茶飲，讓每位來消費的顧客都可以體驗到藥草類的手搖飲然而並不會對身體造成負擔。使用者會先在平板設備填寫問卷，問卷填寫結束後則會將結果回傳至員工介面上以及</w:t>
-      </w:r>
+        <w:t>現在的</w:t>
+      </w:r>
+      <w:proofErr w:type="gramStart"/>
       <w:r>
         <w:rPr>
           <w:rFonts w:hint="eastAsia"/>
@@ -14992,8 +14175,9 @@
           <w:sz w:val="28"/>
           <w:szCs w:val="28"/>
         </w:rPr>
-        <w:t>MySQL</w:t>
-      </w:r>
+        <w:t>手搖飲店</w:t>
+      </w:r>
+      <w:proofErr w:type="gramEnd"/>
       <w:r>
         <w:rPr>
           <w:rFonts w:hint="eastAsia"/>
@@ -15002,7 +14186,115 @@
           <w:sz w:val="28"/>
           <w:szCs w:val="28"/>
         </w:rPr>
-        <w:t>中，並經由此系統來去做進銷存系統。</w:t>
+        <w:t>會有各種推銷新飲品的活動，並沒有從顧客的健康思考，</w:t>
+      </w:r>
+      <w:proofErr w:type="gramStart"/>
+      <w:r>
+        <w:rPr>
+          <w:rFonts w:hint="eastAsia"/>
+          <w:b w:val="0"/>
+          <w:bCs w:val="0"/>
+          <w:sz w:val="28"/>
+          <w:szCs w:val="28"/>
+        </w:rPr>
+        <w:t>本組組員</w:t>
+      </w:r>
+      <w:proofErr w:type="gramEnd"/>
+      <w:r>
+        <w:rPr>
+          <w:rFonts w:hint="eastAsia"/>
+          <w:b w:val="0"/>
+          <w:bCs w:val="0"/>
+          <w:sz w:val="28"/>
+          <w:szCs w:val="28"/>
+        </w:rPr>
+        <w:t>則跟藥草茶飲店合作，藉由傳統的紙卡問卷調查</w:t>
+      </w:r>
+      <w:proofErr w:type="gramStart"/>
+      <w:r>
+        <w:rPr>
+          <w:rFonts w:hint="eastAsia"/>
+          <w:b w:val="0"/>
+          <w:bCs w:val="0"/>
+          <w:sz w:val="28"/>
+          <w:szCs w:val="28"/>
+        </w:rPr>
+        <w:t>改成線上填寫</w:t>
+      </w:r>
+      <w:proofErr w:type="gramEnd"/>
+      <w:r>
+        <w:rPr>
+          <w:rFonts w:hint="eastAsia"/>
+          <w:b w:val="0"/>
+          <w:bCs w:val="0"/>
+          <w:sz w:val="28"/>
+          <w:szCs w:val="28"/>
+        </w:rPr>
+        <w:t>問卷，計算出最適合每位顧客的茶飲，讓每位來消費的顧客都可以體驗到藥草類的手</w:t>
+      </w:r>
+      <w:proofErr w:type="gramStart"/>
+      <w:r>
+        <w:rPr>
+          <w:rFonts w:hint="eastAsia"/>
+          <w:b w:val="0"/>
+          <w:bCs w:val="0"/>
+          <w:sz w:val="28"/>
+          <w:szCs w:val="28"/>
+        </w:rPr>
+        <w:t>搖飲然而</w:t>
+      </w:r>
+      <w:proofErr w:type="gramEnd"/>
+      <w:r>
+        <w:rPr>
+          <w:rFonts w:hint="eastAsia"/>
+          <w:b w:val="0"/>
+          <w:bCs w:val="0"/>
+          <w:sz w:val="28"/>
+          <w:szCs w:val="28"/>
+        </w:rPr>
+        <w:t>並不會對身體造成負擔。使用者會先在平板設備填寫問卷，問卷填寫結束後則會將結果回傳至員工介面上以及</w:t>
+      </w:r>
+      <w:r>
+        <w:rPr>
+          <w:rFonts w:hint="eastAsia"/>
+          <w:b w:val="0"/>
+          <w:bCs w:val="0"/>
+          <w:sz w:val="28"/>
+          <w:szCs w:val="28"/>
+        </w:rPr>
+        <w:t>MySQL</w:t>
+      </w:r>
+      <w:r>
+        <w:rPr>
+          <w:rFonts w:hint="eastAsia"/>
+          <w:b w:val="0"/>
+          <w:bCs w:val="0"/>
+          <w:sz w:val="28"/>
+          <w:szCs w:val="28"/>
+        </w:rPr>
+        <w:t>中，並經由此系統</w:t>
+      </w:r>
+      <w:proofErr w:type="gramStart"/>
+      <w:r>
+        <w:rPr>
+          <w:rFonts w:hint="eastAsia"/>
+          <w:b w:val="0"/>
+          <w:bCs w:val="0"/>
+          <w:sz w:val="28"/>
+          <w:szCs w:val="28"/>
+        </w:rPr>
+        <w:t>來去做進銷</w:t>
+      </w:r>
+      <w:proofErr w:type="gramEnd"/>
+      <w:r>
+        <w:rPr>
+          <w:rFonts w:hint="eastAsia"/>
+          <w:b w:val="0"/>
+          <w:bCs w:val="0"/>
+          <w:sz w:val="28"/>
+          <w:szCs w:val="28"/>
+        </w:rPr>
+        <w:t>存系統。</w:t>
       </w:r>
       <w:r>
         <w:rPr>
@@ -15257,7 +14549,29 @@
           <w:sz w:val="28"/>
           <w:szCs w:val="28"/>
         </w:rPr>
-        <w:t>，以及網頁也可以通過響應式設計來調整介面，提供使用者更好的體驗，基於這幾種原因，我們本組決定以網頁開發此系統。</w:t>
+        <w:t>，以及網頁也可以通過響應式設計來調整介面，提供使用者更好的體驗，基於這幾種原因，</w:t>
+      </w:r>
+      <w:proofErr w:type="gramStart"/>
+      <w:r>
+        <w:rPr>
+          <w:rFonts w:hint="eastAsia"/>
+          <w:b w:val="0"/>
+          <w:bCs w:val="0"/>
+          <w:sz w:val="28"/>
+          <w:szCs w:val="28"/>
+        </w:rPr>
+        <w:t>我們本組決定</w:t>
+      </w:r>
+      <w:proofErr w:type="gramEnd"/>
+      <w:r>
+        <w:rPr>
+          <w:rFonts w:hint="eastAsia"/>
+          <w:b w:val="0"/>
+          <w:bCs w:val="0"/>
+          <w:sz w:val="28"/>
+          <w:szCs w:val="28"/>
+        </w:rPr>
+        <w:t>以網頁開發此系統。</w:t>
       </w:r>
       <w:bookmarkStart w:id="21" w:name="_Toc151506179"/>
     </w:p>
@@ -15516,12 +14830,21 @@
                 <w:szCs w:val="22"/>
               </w:rPr>
             </w:pPr>
+            <w:proofErr w:type="spellStart"/>
             <w:r>
               <w:rPr>
                 <w:sz w:val="28"/>
                 <w:szCs w:val="22"/>
               </w:rPr>
-              <w:t>Wifi/3G/4G/5G</w:t>
+              <w:t>Wifi</w:t>
+            </w:r>
+            <w:proofErr w:type="spellEnd"/>
+            <w:r>
+              <w:rPr>
+                <w:sz w:val="28"/>
+                <w:szCs w:val="22"/>
+              </w:rPr>
+              <w:t>/3G/4G/5G</w:t>
             </w:r>
             <w:r>
               <w:rPr>
@@ -15539,12 +14862,36 @@
         <w:pStyle w:val="-1-1"/>
         <w:overflowPunct w:val="0"/>
         <w:ind w:firstLineChars="0" w:firstLine="0"/>
-        <w:outlineLvl w:val="1"/>
+        <w:rPr>
+          <w:rFonts w:hint="eastAsia"/>
+        </w:rPr>
       </w:pPr>
       <w:bookmarkStart w:id="23" w:name="_Toc134112470"/>
       <w:bookmarkStart w:id="24" w:name="_Toc151506060"/>
       <w:bookmarkStart w:id="25" w:name="_Toc167345349"/>
-      <w:r>
+    </w:p>
+    <w:p>
+      <w:pPr>
+        <w:widowControl/>
+        <w:spacing w:after="160" w:line="278" w:lineRule="auto"/>
+        <w:rPr>
+          <w:b/>
+          <w:bCs/>
+        </w:rPr>
+      </w:pPr>
+      <w:r>
+        <w:br w:type="page"/>
+      </w:r>
+    </w:p>
+    <w:p>
+      <w:pPr>
+        <w:pStyle w:val="-1-1"/>
+        <w:overflowPunct w:val="0"/>
+        <w:ind w:firstLineChars="0" w:firstLine="0"/>
+        <w:outlineLvl w:val="1"/>
+      </w:pPr>
+      <w:r>
+        <w:lastRenderedPageBreak/>
         <w:t>3</w:t>
       </w:r>
       <w:r>
@@ -15582,7 +14929,25 @@
           <w:sz w:val="28"/>
           <w:szCs w:val="28"/>
         </w:rPr>
-        <w:t>下表為本組的開發工具，各項工具的選用說明如下：</w:t>
+        <w:t>下表</w:t>
+      </w:r>
+      <w:proofErr w:type="gramStart"/>
+      <w:r>
+        <w:rPr>
+          <w:rFonts w:hint="eastAsia"/>
+          <w:sz w:val="28"/>
+          <w:szCs w:val="28"/>
+        </w:rPr>
+        <w:t>為本組的</w:t>
+      </w:r>
+      <w:proofErr w:type="gramEnd"/>
+      <w:r>
+        <w:rPr>
+          <w:rFonts w:hint="eastAsia"/>
+          <w:sz w:val="28"/>
+          <w:szCs w:val="28"/>
+        </w:rPr>
+        <w:t>開發工具，各項工具的選用說明如下：</w:t>
       </w:r>
     </w:p>
     <w:p>
@@ -15693,7 +15058,27 @@
           <w:sz w:val="28"/>
           <w:szCs w:val="28"/>
         </w:rPr>
-        <w:t>：只要有瀏覽器都可以去做訪問，作為本組的前端開發工具。</w:t>
+        <w:t>：只要有瀏覽器都可以去做訪問，</w:t>
+      </w:r>
+      <w:proofErr w:type="gramStart"/>
+      <w:r>
+        <w:rPr>
+          <w:rFonts w:hint="eastAsia"/>
+          <w:color w:val="000000" w:themeColor="text1"/>
+          <w:sz w:val="28"/>
+          <w:szCs w:val="28"/>
+        </w:rPr>
+        <w:t>作為本組的</w:t>
+      </w:r>
+      <w:proofErr w:type="gramEnd"/>
+      <w:r>
+        <w:rPr>
+          <w:rFonts w:hint="eastAsia"/>
+          <w:color w:val="000000" w:themeColor="text1"/>
+          <w:sz w:val="28"/>
+          <w:szCs w:val="28"/>
+        </w:rPr>
+        <w:t>前端開發工具。</w:t>
       </w:r>
     </w:p>
     <w:p>
@@ -15811,6 +15196,7 @@
           <w:szCs w:val="28"/>
         </w:rPr>
       </w:pPr>
+      <w:proofErr w:type="spellStart"/>
       <w:r>
         <w:rPr>
           <w:color w:val="000000" w:themeColor="text1"/>
@@ -15819,6 +15205,7 @@
         </w:rPr>
         <w:t>Github</w:t>
       </w:r>
+      <w:proofErr w:type="spellEnd"/>
       <w:r>
         <w:rPr>
           <w:rFonts w:hint="eastAsia"/>
@@ -15846,6 +15233,7 @@
         </w:rPr>
         <w:t>以及</w:t>
       </w:r>
+      <w:proofErr w:type="spellStart"/>
       <w:r>
         <w:rPr>
           <w:rFonts w:hint="eastAsia"/>
@@ -15869,6 +15257,7 @@
         </w:rPr>
         <w:t>tKraken</w:t>
       </w:r>
+      <w:proofErr w:type="spellEnd"/>
       <w:r>
         <w:rPr>
           <w:rFonts w:hint="eastAsia"/>
@@ -15876,8 +15265,9 @@
           <w:sz w:val="28"/>
           <w:szCs w:val="28"/>
         </w:rPr>
-        <w:t>工具，可方便管理本組以及各自的資料夾，能清楚追蹤與紀錄每位成員的進度與動態，兼具審</w:t>
-      </w:r>
+        <w:t>工具，可方便</w:t>
+      </w:r>
+      <w:proofErr w:type="gramStart"/>
       <w:r>
         <w:rPr>
           <w:rFonts w:hint="eastAsia"/>
@@ -15885,8 +15275,37 @@
           <w:sz w:val="28"/>
           <w:szCs w:val="28"/>
         </w:rPr>
-        <w:lastRenderedPageBreak/>
-        <w:t>視檔案的功能，提供團隊開發更多的便利性，作為本組管理專案進度的工具。</w:t>
+        <w:t>管理本組以及</w:t>
+      </w:r>
+      <w:proofErr w:type="gramEnd"/>
+      <w:r>
+        <w:rPr>
+          <w:rFonts w:hint="eastAsia"/>
+          <w:color w:val="000000" w:themeColor="text1"/>
+          <w:sz w:val="28"/>
+          <w:szCs w:val="28"/>
+        </w:rPr>
+        <w:t>各自的資料夾，能清楚追蹤與紀錄每位成員的進度與動態，兼具審視檔案的功能，提供團隊開發更多的便利性，</w:t>
+      </w:r>
+      <w:proofErr w:type="gramStart"/>
+      <w:r>
+        <w:rPr>
+          <w:rFonts w:hint="eastAsia"/>
+          <w:color w:val="000000" w:themeColor="text1"/>
+          <w:sz w:val="28"/>
+          <w:szCs w:val="28"/>
+        </w:rPr>
+        <w:t>作為本組管理</w:t>
+      </w:r>
+      <w:proofErr w:type="gramEnd"/>
+      <w:r>
+        <w:rPr>
+          <w:rFonts w:hint="eastAsia"/>
+          <w:color w:val="000000" w:themeColor="text1"/>
+          <w:sz w:val="28"/>
+          <w:szCs w:val="28"/>
+        </w:rPr>
+        <w:t>專案進度的工具。</w:t>
       </w:r>
     </w:p>
     <w:p>
@@ -16666,22 +16085,34 @@
                 <w:szCs w:val="28"/>
               </w:rPr>
             </w:pPr>
+            <w:proofErr w:type="gramStart"/>
             <w:r>
               <w:rPr>
                 <w:rFonts w:hint="eastAsia"/>
                 <w:sz w:val="28"/>
                 <w:szCs w:val="28"/>
               </w:rPr>
-              <w:t>剪映、</w:t>
-            </w:r>
+              <w:t>剪映</w:t>
+            </w:r>
+            <w:proofErr w:type="gramEnd"/>
             <w:r>
               <w:rPr>
                 <w:rFonts w:hint="eastAsia"/>
                 <w:sz w:val="28"/>
                 <w:szCs w:val="28"/>
               </w:rPr>
+              <w:t>、</w:t>
+            </w:r>
+            <w:proofErr w:type="spellStart"/>
+            <w:r>
+              <w:rPr>
+                <w:rFonts w:hint="eastAsia"/>
+                <w:sz w:val="28"/>
+                <w:szCs w:val="28"/>
+              </w:rPr>
               <w:t>HeyGen</w:t>
             </w:r>
+            <w:proofErr w:type="spellEnd"/>
           </w:p>
         </w:tc>
       </w:tr>
@@ -16763,6 +16194,7 @@
                 <w:szCs w:val="22"/>
               </w:rPr>
             </w:pPr>
+            <w:proofErr w:type="spellStart"/>
             <w:r>
               <w:rPr>
                 <w:sz w:val="28"/>
@@ -16770,6 +16202,7 @@
               </w:rPr>
               <w:t>Github</w:t>
             </w:r>
+            <w:proofErr w:type="spellEnd"/>
             <w:r>
               <w:rPr>
                 <w:rFonts w:hint="eastAsia"/>
@@ -16801,6 +16234,7 @@
               </w:rPr>
               <w:t>、</w:t>
             </w:r>
+            <w:proofErr w:type="spellStart"/>
             <w:r>
               <w:rPr>
                 <w:rFonts w:hint="eastAsia"/>
@@ -16824,6 +16258,7 @@
               </w:rPr>
               <w:t>tKraken</w:t>
             </w:r>
+            <w:proofErr w:type="spellEnd"/>
           </w:p>
         </w:tc>
       </w:tr>
@@ -16873,6 +16308,7 @@
                 <w:szCs w:val="22"/>
               </w:rPr>
             </w:pPr>
+            <w:proofErr w:type="spellStart"/>
             <w:r>
               <w:rPr>
                 <w:sz w:val="28"/>
@@ -16880,6 +16316,7 @@
               </w:rPr>
               <w:t>Github</w:t>
             </w:r>
+            <w:proofErr w:type="spellEnd"/>
             <w:r>
               <w:rPr>
                 <w:rFonts w:hint="eastAsia"/>
@@ -17257,10 +16694,11 @@
           <w:szCs w:val="28"/>
         </w:rPr>
       </w:pPr>
-      <w:r>
-        <w:rPr>
-          <w:rFonts w:hint="eastAsia"/>
-          <w:color w:val="A5C9EB" w:themeColor="text2" w:themeTint="40"/>
+      <w:proofErr w:type="gramStart"/>
+      <w:r>
+        <w:rPr>
+          <w:rFonts w:hint="eastAsia"/>
+          <w:color w:val="ADADAD" w:themeColor="background2" w:themeShade="BF"/>
           <w:sz w:val="28"/>
           <w:szCs w:val="28"/>
           <w14:textOutline w14:w="9525" w14:cap="rnd" w14:cmpd="sng" w14:algn="ctr">
@@ -17273,6 +16711,7 @@
         </w:rPr>
         <w:t>▅</w:t>
       </w:r>
+      <w:proofErr w:type="gramEnd"/>
       <w:r>
         <w:rPr>
           <w:rFonts w:hint="eastAsia"/>
@@ -17312,10 +16751,11 @@
         </w:rPr>
         <w:t xml:space="preserve"> </w:t>
       </w:r>
-      <w:r>
-        <w:rPr>
-          <w:rFonts w:hint="eastAsia"/>
-          <w:color w:val="F6C5AC" w:themeColor="accent2" w:themeTint="66"/>
+      <w:proofErr w:type="gramStart"/>
+      <w:r>
+        <w:rPr>
+          <w:rFonts w:hint="eastAsia"/>
+          <w:color w:val="3A3A3A" w:themeColor="background2" w:themeShade="40"/>
           <w:sz w:val="28"/>
           <w:szCs w:val="28"/>
           <w14:textOutline w14:w="9525" w14:cap="rnd" w14:cmpd="sng" w14:algn="ctr">
@@ -17328,6 +16768,7 @@
         </w:rPr>
         <w:t>▅</w:t>
       </w:r>
+      <w:proofErr w:type="gramEnd"/>
       <w:r>
         <w:rPr>
           <w:rFonts w:hint="eastAsia"/>
@@ -17816,7 +17257,7 @@
         <w:tc>
           <w:tcPr>
             <w:tcW w:w="765" w:type="dxa"/>
-            <w:shd w:val="clear" w:color="auto" w:fill="A5C9EB" w:themeFill="text2" w:themeFillTint="40"/>
+            <w:shd w:val="clear" w:color="auto" w:fill="ADADAD" w:themeFill="background2" w:themeFillShade="BF"/>
           </w:tcPr>
           <w:p>
             <w:pPr>
@@ -17834,7 +17275,7 @@
         <w:tc>
           <w:tcPr>
             <w:tcW w:w="766" w:type="dxa"/>
-            <w:shd w:val="clear" w:color="auto" w:fill="A5C9EB" w:themeFill="text2" w:themeFillTint="40"/>
+            <w:shd w:val="clear" w:color="auto" w:fill="ADADAD" w:themeFill="background2" w:themeFillShade="BF"/>
           </w:tcPr>
           <w:p>
             <w:pPr>
@@ -17853,7 +17294,7 @@
         <w:tc>
           <w:tcPr>
             <w:tcW w:w="765" w:type="dxa"/>
-            <w:shd w:val="clear" w:color="auto" w:fill="A5C9EB" w:themeFill="text2" w:themeFillTint="40"/>
+            <w:shd w:val="clear" w:color="auto" w:fill="ADADAD" w:themeFill="background2" w:themeFillShade="BF"/>
           </w:tcPr>
           <w:p>
             <w:pPr>
@@ -17871,7 +17312,7 @@
         <w:tc>
           <w:tcPr>
             <w:tcW w:w="766" w:type="dxa"/>
-            <w:shd w:val="clear" w:color="auto" w:fill="A5C9EB" w:themeFill="text2" w:themeFillTint="40"/>
+            <w:shd w:val="clear" w:color="auto" w:fill="ADADAD" w:themeFill="background2" w:themeFillShade="BF"/>
           </w:tcPr>
           <w:p>
             <w:pPr>
@@ -17889,7 +17330,7 @@
         <w:tc>
           <w:tcPr>
             <w:tcW w:w="765" w:type="dxa"/>
-            <w:shd w:val="clear" w:color="auto" w:fill="A5C9EB" w:themeFill="text2" w:themeFillTint="40"/>
+            <w:shd w:val="clear" w:color="auto" w:fill="ADADAD" w:themeFill="background2" w:themeFillShade="BF"/>
           </w:tcPr>
           <w:p>
             <w:pPr>
@@ -17907,7 +17348,7 @@
         <w:tc>
           <w:tcPr>
             <w:tcW w:w="766" w:type="dxa"/>
-            <w:shd w:val="clear" w:color="auto" w:fill="A5C9EB" w:themeFill="text2" w:themeFillTint="40"/>
+            <w:shd w:val="clear" w:color="auto" w:fill="ADADAD" w:themeFill="background2" w:themeFillShade="BF"/>
           </w:tcPr>
           <w:p>
             <w:pPr>
@@ -17925,7 +17366,7 @@
         <w:tc>
           <w:tcPr>
             <w:tcW w:w="765" w:type="dxa"/>
-            <w:shd w:val="clear" w:color="auto" w:fill="A5C9EB" w:themeFill="text2" w:themeFillTint="40"/>
+            <w:shd w:val="clear" w:color="auto" w:fill="ADADAD" w:themeFill="background2" w:themeFillShade="BF"/>
           </w:tcPr>
           <w:p>
             <w:pPr>
@@ -17943,7 +17384,7 @@
         <w:tc>
           <w:tcPr>
             <w:tcW w:w="766" w:type="dxa"/>
-            <w:shd w:val="clear" w:color="auto" w:fill="A5C9EB" w:themeFill="text2" w:themeFillTint="40"/>
+            <w:shd w:val="clear" w:color="auto" w:fill="ADADAD" w:themeFill="background2" w:themeFillShade="BF"/>
           </w:tcPr>
           <w:p>
             <w:pPr>
@@ -17961,7 +17402,7 @@
         <w:tc>
           <w:tcPr>
             <w:tcW w:w="765" w:type="dxa"/>
-            <w:shd w:val="clear" w:color="auto" w:fill="A5C9EB" w:themeFill="text2" w:themeFillTint="40"/>
+            <w:shd w:val="clear" w:color="auto" w:fill="ADADAD" w:themeFill="background2" w:themeFillShade="BF"/>
           </w:tcPr>
           <w:p>
             <w:pPr>
@@ -17979,7 +17420,7 @@
         <w:tc>
           <w:tcPr>
             <w:tcW w:w="766" w:type="dxa"/>
-            <w:shd w:val="clear" w:color="auto" w:fill="A5C9EB" w:themeFill="text2" w:themeFillTint="40"/>
+            <w:shd w:val="clear" w:color="auto" w:fill="ADADAD" w:themeFill="background2" w:themeFillShade="BF"/>
           </w:tcPr>
           <w:p>
             <w:pPr>
@@ -18025,7 +17466,7 @@
         <w:tc>
           <w:tcPr>
             <w:tcW w:w="765" w:type="dxa"/>
-            <w:shd w:val="clear" w:color="auto" w:fill="F6C5AC" w:themeFill="accent2" w:themeFillTint="66"/>
+            <w:shd w:val="clear" w:color="auto" w:fill="3A3A3A" w:themeFill="background2" w:themeFillShade="40"/>
           </w:tcPr>
           <w:p>
             <w:pPr>
@@ -18043,7 +17484,7 @@
         <w:tc>
           <w:tcPr>
             <w:tcW w:w="766" w:type="dxa"/>
-            <w:shd w:val="clear" w:color="auto" w:fill="F6C5AC" w:themeFill="accent2" w:themeFillTint="66"/>
+            <w:shd w:val="clear" w:color="auto" w:fill="3A3A3A" w:themeFill="background2" w:themeFillShade="40"/>
           </w:tcPr>
           <w:p>
             <w:pPr>
@@ -18061,7 +17502,7 @@
         <w:tc>
           <w:tcPr>
             <w:tcW w:w="765" w:type="dxa"/>
-            <w:shd w:val="clear" w:color="auto" w:fill="F6C5AC" w:themeFill="accent2" w:themeFillTint="66"/>
+            <w:shd w:val="clear" w:color="auto" w:fill="3A3A3A" w:themeFill="background2" w:themeFillShade="40"/>
           </w:tcPr>
           <w:p>
             <w:pPr>
@@ -18079,7 +17520,7 @@
         <w:tc>
           <w:tcPr>
             <w:tcW w:w="766" w:type="dxa"/>
-            <w:shd w:val="clear" w:color="auto" w:fill="F6C5AC" w:themeFill="accent2" w:themeFillTint="66"/>
+            <w:shd w:val="clear" w:color="auto" w:fill="3A3A3A" w:themeFill="background2" w:themeFillShade="40"/>
           </w:tcPr>
           <w:p>
             <w:pPr>
@@ -18238,7 +17679,7 @@
         <w:tc>
           <w:tcPr>
             <w:tcW w:w="765" w:type="dxa"/>
-            <w:shd w:val="clear" w:color="auto" w:fill="A5C9EB" w:themeFill="text2" w:themeFillTint="40"/>
+            <w:shd w:val="clear" w:color="auto" w:fill="ADADAD" w:themeFill="background2" w:themeFillShade="BF"/>
           </w:tcPr>
           <w:p>
             <w:pPr>
@@ -18446,7 +17887,7 @@
         <w:tc>
           <w:tcPr>
             <w:tcW w:w="765" w:type="dxa"/>
-            <w:shd w:val="clear" w:color="auto" w:fill="F6C5AC" w:themeFill="accent2" w:themeFillTint="66"/>
+            <w:shd w:val="clear" w:color="auto" w:fill="3A3A3A" w:themeFill="background2" w:themeFillShade="40"/>
           </w:tcPr>
           <w:p>
             <w:pPr>
@@ -18677,7 +18118,7 @@
         <w:tc>
           <w:tcPr>
             <w:tcW w:w="766" w:type="dxa"/>
-            <w:shd w:val="clear" w:color="auto" w:fill="A5C9EB" w:themeFill="text2" w:themeFillTint="40"/>
+            <w:shd w:val="clear" w:color="auto" w:fill="ADADAD" w:themeFill="background2" w:themeFillShade="BF"/>
           </w:tcPr>
           <w:p>
             <w:pPr>
@@ -18695,7 +18136,7 @@
         <w:tc>
           <w:tcPr>
             <w:tcW w:w="765" w:type="dxa"/>
-            <w:shd w:val="clear" w:color="auto" w:fill="A5C9EB" w:themeFill="text2" w:themeFillTint="40"/>
+            <w:shd w:val="clear" w:color="auto" w:fill="ADADAD" w:themeFill="background2" w:themeFillShade="BF"/>
           </w:tcPr>
           <w:p>
             <w:pPr>
@@ -18713,7 +18154,7 @@
         <w:tc>
           <w:tcPr>
             <w:tcW w:w="766" w:type="dxa"/>
-            <w:shd w:val="clear" w:color="auto" w:fill="A5C9EB" w:themeFill="text2" w:themeFillTint="40"/>
+            <w:shd w:val="clear" w:color="auto" w:fill="ADADAD" w:themeFill="background2" w:themeFillShade="BF"/>
           </w:tcPr>
           <w:p>
             <w:pPr>
@@ -18731,7 +18172,7 @@
         <w:tc>
           <w:tcPr>
             <w:tcW w:w="765" w:type="dxa"/>
-            <w:shd w:val="clear" w:color="auto" w:fill="A5C9EB" w:themeFill="text2" w:themeFillTint="40"/>
+            <w:shd w:val="clear" w:color="auto" w:fill="ADADAD" w:themeFill="background2" w:themeFillShade="BF"/>
           </w:tcPr>
           <w:p>
             <w:pPr>
@@ -18749,7 +18190,7 @@
         <w:tc>
           <w:tcPr>
             <w:tcW w:w="766" w:type="dxa"/>
-            <w:shd w:val="clear" w:color="auto" w:fill="A5C9EB" w:themeFill="text2" w:themeFillTint="40"/>
+            <w:shd w:val="clear" w:color="auto" w:fill="ADADAD" w:themeFill="background2" w:themeFillShade="BF"/>
           </w:tcPr>
           <w:p>
             <w:pPr>
@@ -18767,7 +18208,7 @@
         <w:tc>
           <w:tcPr>
             <w:tcW w:w="765" w:type="dxa"/>
-            <w:shd w:val="clear" w:color="auto" w:fill="A5C9EB" w:themeFill="text2" w:themeFillTint="40"/>
+            <w:shd w:val="clear" w:color="auto" w:fill="ADADAD" w:themeFill="background2" w:themeFillShade="BF"/>
           </w:tcPr>
           <w:p>
             <w:pPr>
@@ -18785,7 +18226,7 @@
         <w:tc>
           <w:tcPr>
             <w:tcW w:w="766" w:type="dxa"/>
-            <w:shd w:val="clear" w:color="auto" w:fill="A5C9EB" w:themeFill="text2" w:themeFillTint="40"/>
+            <w:shd w:val="clear" w:color="auto" w:fill="ADADAD" w:themeFill="background2" w:themeFillShade="BF"/>
           </w:tcPr>
           <w:p>
             <w:pPr>
@@ -18803,7 +18244,7 @@
         <w:tc>
           <w:tcPr>
             <w:tcW w:w="765" w:type="dxa"/>
-            <w:shd w:val="clear" w:color="auto" w:fill="A5C9EB" w:themeFill="text2" w:themeFillTint="40"/>
+            <w:shd w:val="clear" w:color="auto" w:fill="ADADAD" w:themeFill="background2" w:themeFillShade="BF"/>
           </w:tcPr>
           <w:p>
             <w:pPr>
@@ -18821,7 +18262,7 @@
         <w:tc>
           <w:tcPr>
             <w:tcW w:w="766" w:type="dxa"/>
-            <w:shd w:val="clear" w:color="auto" w:fill="A5C9EB" w:themeFill="text2" w:themeFillTint="40"/>
+            <w:shd w:val="clear" w:color="auto" w:fill="ADADAD" w:themeFill="background2" w:themeFillShade="BF"/>
           </w:tcPr>
           <w:p>
             <w:pPr>
@@ -18885,7 +18326,7 @@
         <w:tc>
           <w:tcPr>
             <w:tcW w:w="766" w:type="dxa"/>
-            <w:shd w:val="clear" w:color="auto" w:fill="F6C5AC" w:themeFill="accent2" w:themeFillTint="66"/>
+            <w:shd w:val="clear" w:color="auto" w:fill="3A3A3A" w:themeFill="background2" w:themeFillShade="40"/>
           </w:tcPr>
           <w:p>
             <w:pPr>
@@ -18903,7 +18344,7 @@
         <w:tc>
           <w:tcPr>
             <w:tcW w:w="765" w:type="dxa"/>
-            <w:shd w:val="clear" w:color="auto" w:fill="F6C5AC" w:themeFill="accent2" w:themeFillTint="66"/>
+            <w:shd w:val="clear" w:color="auto" w:fill="3A3A3A" w:themeFill="background2" w:themeFillShade="40"/>
           </w:tcPr>
           <w:p>
             <w:pPr>
@@ -18921,7 +18362,7 @@
         <w:tc>
           <w:tcPr>
             <w:tcW w:w="766" w:type="dxa"/>
-            <w:shd w:val="clear" w:color="auto" w:fill="F6C5AC" w:themeFill="accent2" w:themeFillTint="66"/>
+            <w:shd w:val="clear" w:color="auto" w:fill="3A3A3A" w:themeFill="background2" w:themeFillShade="40"/>
           </w:tcPr>
           <w:p>
             <w:pPr>
@@ -19098,7 +18539,7 @@
         <w:tc>
           <w:tcPr>
             <w:tcW w:w="766" w:type="dxa"/>
-            <w:shd w:val="clear" w:color="auto" w:fill="A5C9EB" w:themeFill="text2" w:themeFillTint="40"/>
+            <w:shd w:val="clear" w:color="auto" w:fill="ADADAD" w:themeFill="background2" w:themeFillShade="BF"/>
           </w:tcPr>
           <w:p>
             <w:pPr>
@@ -19116,7 +18557,7 @@
         <w:tc>
           <w:tcPr>
             <w:tcW w:w="765" w:type="dxa"/>
-            <w:shd w:val="clear" w:color="auto" w:fill="A5C9EB" w:themeFill="text2" w:themeFillTint="40"/>
+            <w:shd w:val="clear" w:color="auto" w:fill="ADADAD" w:themeFill="background2" w:themeFillShade="BF"/>
           </w:tcPr>
           <w:p>
             <w:pPr>
@@ -19134,7 +18575,7 @@
         <w:tc>
           <w:tcPr>
             <w:tcW w:w="766" w:type="dxa"/>
-            <w:shd w:val="clear" w:color="auto" w:fill="A5C9EB" w:themeFill="text2" w:themeFillTint="40"/>
+            <w:shd w:val="clear" w:color="auto" w:fill="ADADAD" w:themeFill="background2" w:themeFillShade="BF"/>
           </w:tcPr>
           <w:p>
             <w:pPr>
@@ -19152,7 +18593,7 @@
         <w:tc>
           <w:tcPr>
             <w:tcW w:w="765" w:type="dxa"/>
-            <w:shd w:val="clear" w:color="auto" w:fill="A5C9EB" w:themeFill="text2" w:themeFillTint="40"/>
+            <w:shd w:val="clear" w:color="auto" w:fill="ADADAD" w:themeFill="background2" w:themeFillShade="BF"/>
           </w:tcPr>
           <w:p>
             <w:pPr>
@@ -19170,7 +18611,7 @@
         <w:tc>
           <w:tcPr>
             <w:tcW w:w="766" w:type="dxa"/>
-            <w:shd w:val="clear" w:color="auto" w:fill="A5C9EB" w:themeFill="text2" w:themeFillTint="40"/>
+            <w:shd w:val="clear" w:color="auto" w:fill="ADADAD" w:themeFill="background2" w:themeFillShade="BF"/>
           </w:tcPr>
           <w:p>
             <w:pPr>
@@ -19188,7 +18629,7 @@
         <w:tc>
           <w:tcPr>
             <w:tcW w:w="765" w:type="dxa"/>
-            <w:shd w:val="clear" w:color="auto" w:fill="A5C9EB" w:themeFill="text2" w:themeFillTint="40"/>
+            <w:shd w:val="clear" w:color="auto" w:fill="ADADAD" w:themeFill="background2" w:themeFillShade="BF"/>
           </w:tcPr>
           <w:p>
             <w:pPr>
@@ -19206,7 +18647,7 @@
         <w:tc>
           <w:tcPr>
             <w:tcW w:w="766" w:type="dxa"/>
-            <w:shd w:val="clear" w:color="auto" w:fill="A5C9EB" w:themeFill="text2" w:themeFillTint="40"/>
+            <w:shd w:val="clear" w:color="auto" w:fill="ADADAD" w:themeFill="background2" w:themeFillShade="BF"/>
           </w:tcPr>
           <w:p>
             <w:pPr>
@@ -19224,7 +18665,7 @@
         <w:tc>
           <w:tcPr>
             <w:tcW w:w="765" w:type="dxa"/>
-            <w:shd w:val="clear" w:color="auto" w:fill="A5C9EB" w:themeFill="text2" w:themeFillTint="40"/>
+            <w:shd w:val="clear" w:color="auto" w:fill="ADADAD" w:themeFill="background2" w:themeFillShade="BF"/>
           </w:tcPr>
           <w:p>
             <w:pPr>
@@ -19242,7 +18683,7 @@
         <w:tc>
           <w:tcPr>
             <w:tcW w:w="766" w:type="dxa"/>
-            <w:shd w:val="clear" w:color="auto" w:fill="A5C9EB" w:themeFill="text2" w:themeFillTint="40"/>
+            <w:shd w:val="clear" w:color="auto" w:fill="ADADAD" w:themeFill="background2" w:themeFillShade="BF"/>
           </w:tcPr>
           <w:p>
             <w:pPr>
@@ -19306,7 +18747,7 @@
         <w:tc>
           <w:tcPr>
             <w:tcW w:w="766" w:type="dxa"/>
-            <w:shd w:val="clear" w:color="auto" w:fill="F6C5AC" w:themeFill="accent2" w:themeFillTint="66"/>
+            <w:shd w:val="clear" w:color="auto" w:fill="3A3A3A" w:themeFill="background2" w:themeFillShade="40"/>
           </w:tcPr>
           <w:p>
             <w:pPr>
@@ -19324,7 +18765,7 @@
         <w:tc>
           <w:tcPr>
             <w:tcW w:w="765" w:type="dxa"/>
-            <w:shd w:val="clear" w:color="auto" w:fill="F6C5AC" w:themeFill="accent2" w:themeFillTint="66"/>
+            <w:shd w:val="clear" w:color="auto" w:fill="3A3A3A" w:themeFill="background2" w:themeFillShade="40"/>
           </w:tcPr>
           <w:p>
             <w:pPr>
@@ -19342,7 +18783,7 @@
         <w:tc>
           <w:tcPr>
             <w:tcW w:w="766" w:type="dxa"/>
-            <w:shd w:val="clear" w:color="auto" w:fill="F6C5AC" w:themeFill="accent2" w:themeFillTint="66"/>
+            <w:shd w:val="clear" w:color="auto" w:fill="3A3A3A" w:themeFill="background2" w:themeFillShade="40"/>
           </w:tcPr>
           <w:p>
             <w:pPr>
@@ -19533,7 +18974,7 @@
         <w:tc>
           <w:tcPr>
             <w:tcW w:w="765" w:type="dxa"/>
-            <w:shd w:val="clear" w:color="auto" w:fill="A5C9EB" w:themeFill="text2" w:themeFillTint="40"/>
+            <w:shd w:val="clear" w:color="auto" w:fill="ADADAD" w:themeFill="background2" w:themeFillShade="BF"/>
           </w:tcPr>
           <w:p>
             <w:pPr>
@@ -19551,7 +18992,7 @@
         <w:tc>
           <w:tcPr>
             <w:tcW w:w="766" w:type="dxa"/>
-            <w:shd w:val="clear" w:color="auto" w:fill="A5C9EB" w:themeFill="text2" w:themeFillTint="40"/>
+            <w:shd w:val="clear" w:color="auto" w:fill="ADADAD" w:themeFill="background2" w:themeFillShade="BF"/>
           </w:tcPr>
           <w:p>
             <w:pPr>
@@ -19741,7 +19182,7 @@
         <w:tc>
           <w:tcPr>
             <w:tcW w:w="765" w:type="dxa"/>
-            <w:shd w:val="clear" w:color="auto" w:fill="F6C5AC" w:themeFill="accent2" w:themeFillTint="66"/>
+            <w:shd w:val="clear" w:color="auto" w:fill="3A3A3A" w:themeFill="background2" w:themeFillShade="40"/>
           </w:tcPr>
           <w:p>
             <w:pPr>
@@ -19759,7 +19200,7 @@
         <w:tc>
           <w:tcPr>
             <w:tcW w:w="766" w:type="dxa"/>
-            <w:shd w:val="clear" w:color="auto" w:fill="F6C5AC" w:themeFill="accent2" w:themeFillTint="66"/>
+            <w:shd w:val="clear" w:color="auto" w:fill="3A3A3A" w:themeFill="background2" w:themeFillShade="40"/>
           </w:tcPr>
           <w:p>
             <w:pPr>
@@ -19936,7 +19377,7 @@
         <w:tc>
           <w:tcPr>
             <w:tcW w:w="766" w:type="dxa"/>
-            <w:shd w:val="clear" w:color="auto" w:fill="A5C9EB" w:themeFill="text2" w:themeFillTint="40"/>
+            <w:shd w:val="clear" w:color="auto" w:fill="ADADAD" w:themeFill="background2" w:themeFillShade="BF"/>
           </w:tcPr>
           <w:p>
             <w:pPr>
@@ -19954,7 +19395,7 @@
         <w:tc>
           <w:tcPr>
             <w:tcW w:w="765" w:type="dxa"/>
-            <w:shd w:val="clear" w:color="auto" w:fill="A5C9EB" w:themeFill="text2" w:themeFillTint="40"/>
+            <w:shd w:val="clear" w:color="auto" w:fill="ADADAD" w:themeFill="background2" w:themeFillShade="BF"/>
           </w:tcPr>
           <w:p>
             <w:pPr>
@@ -19972,7 +19413,7 @@
         <w:tc>
           <w:tcPr>
             <w:tcW w:w="766" w:type="dxa"/>
-            <w:shd w:val="clear" w:color="auto" w:fill="A5C9EB" w:themeFill="text2" w:themeFillTint="40"/>
+            <w:shd w:val="clear" w:color="auto" w:fill="ADADAD" w:themeFill="background2" w:themeFillShade="BF"/>
           </w:tcPr>
           <w:p>
             <w:pPr>
@@ -19990,7 +19431,7 @@
         <w:tc>
           <w:tcPr>
             <w:tcW w:w="765" w:type="dxa"/>
-            <w:shd w:val="clear" w:color="auto" w:fill="A5C9EB" w:themeFill="text2" w:themeFillTint="40"/>
+            <w:shd w:val="clear" w:color="auto" w:fill="ADADAD" w:themeFill="background2" w:themeFillShade="BF"/>
           </w:tcPr>
           <w:p>
             <w:pPr>
@@ -20008,7 +19449,7 @@
         <w:tc>
           <w:tcPr>
             <w:tcW w:w="766" w:type="dxa"/>
-            <w:shd w:val="clear" w:color="auto" w:fill="A5C9EB" w:themeFill="text2" w:themeFillTint="40"/>
+            <w:shd w:val="clear" w:color="auto" w:fill="ADADAD" w:themeFill="background2" w:themeFillShade="BF"/>
           </w:tcPr>
           <w:p>
             <w:pPr>
@@ -20026,7 +19467,7 @@
         <w:tc>
           <w:tcPr>
             <w:tcW w:w="765" w:type="dxa"/>
-            <w:shd w:val="clear" w:color="auto" w:fill="A5C9EB" w:themeFill="text2" w:themeFillTint="40"/>
+            <w:shd w:val="clear" w:color="auto" w:fill="ADADAD" w:themeFill="background2" w:themeFillShade="BF"/>
           </w:tcPr>
           <w:p>
             <w:pPr>
@@ -20044,7 +19485,7 @@
         <w:tc>
           <w:tcPr>
             <w:tcW w:w="766" w:type="dxa"/>
-            <w:shd w:val="clear" w:color="auto" w:fill="A5C9EB" w:themeFill="text2" w:themeFillTint="40"/>
+            <w:shd w:val="clear" w:color="auto" w:fill="ADADAD" w:themeFill="background2" w:themeFillShade="BF"/>
           </w:tcPr>
           <w:p>
             <w:pPr>
@@ -20062,7 +19503,7 @@
         <w:tc>
           <w:tcPr>
             <w:tcW w:w="765" w:type="dxa"/>
-            <w:shd w:val="clear" w:color="auto" w:fill="A5C9EB" w:themeFill="text2" w:themeFillTint="40"/>
+            <w:shd w:val="clear" w:color="auto" w:fill="ADADAD" w:themeFill="background2" w:themeFillShade="BF"/>
           </w:tcPr>
           <w:p>
             <w:pPr>
@@ -20080,7 +19521,7 @@
         <w:tc>
           <w:tcPr>
             <w:tcW w:w="766" w:type="dxa"/>
-            <w:shd w:val="clear" w:color="auto" w:fill="A5C9EB" w:themeFill="text2" w:themeFillTint="40"/>
+            <w:shd w:val="clear" w:color="auto" w:fill="ADADAD" w:themeFill="background2" w:themeFillShade="BF"/>
           </w:tcPr>
           <w:p>
             <w:pPr>
@@ -20144,7 +19585,7 @@
         <w:tc>
           <w:tcPr>
             <w:tcW w:w="766" w:type="dxa"/>
-            <w:shd w:val="clear" w:color="auto" w:fill="F6C5AC" w:themeFill="accent2" w:themeFillTint="66"/>
+            <w:shd w:val="clear" w:color="auto" w:fill="3A3A3A" w:themeFill="background2" w:themeFillShade="40"/>
           </w:tcPr>
           <w:p>
             <w:pPr>
@@ -20162,7 +19603,7 @@
         <w:tc>
           <w:tcPr>
             <w:tcW w:w="765" w:type="dxa"/>
-            <w:shd w:val="clear" w:color="auto" w:fill="F6C5AC" w:themeFill="accent2" w:themeFillTint="66"/>
+            <w:shd w:val="clear" w:color="auto" w:fill="3A3A3A" w:themeFill="background2" w:themeFillShade="40"/>
           </w:tcPr>
           <w:p>
             <w:pPr>
@@ -20180,7 +19621,7 @@
         <w:tc>
           <w:tcPr>
             <w:tcW w:w="766" w:type="dxa"/>
-            <w:shd w:val="clear" w:color="auto" w:fill="F6C5AC" w:themeFill="accent2" w:themeFillTint="66"/>
+            <w:shd w:val="clear" w:color="auto" w:fill="3A3A3A" w:themeFill="background2" w:themeFillShade="40"/>
           </w:tcPr>
           <w:p>
             <w:pPr>
@@ -20365,7 +19806,7 @@
         <w:tc>
           <w:tcPr>
             <w:tcW w:w="766" w:type="dxa"/>
-            <w:shd w:val="clear" w:color="auto" w:fill="A5C9EB" w:themeFill="text2" w:themeFillTint="40"/>
+            <w:shd w:val="clear" w:color="auto" w:fill="ADADAD" w:themeFill="background2" w:themeFillShade="BF"/>
           </w:tcPr>
           <w:p>
             <w:pPr>
@@ -20383,7 +19824,7 @@
         <w:tc>
           <w:tcPr>
             <w:tcW w:w="765" w:type="dxa"/>
-            <w:shd w:val="clear" w:color="auto" w:fill="A5C9EB" w:themeFill="text2" w:themeFillTint="40"/>
+            <w:shd w:val="clear" w:color="auto" w:fill="ADADAD" w:themeFill="background2" w:themeFillShade="BF"/>
           </w:tcPr>
           <w:p>
             <w:pPr>
@@ -20401,7 +19842,7 @@
         <w:tc>
           <w:tcPr>
             <w:tcW w:w="766" w:type="dxa"/>
-            <w:shd w:val="clear" w:color="auto" w:fill="A5C9EB" w:themeFill="text2" w:themeFillTint="40"/>
+            <w:shd w:val="clear" w:color="auto" w:fill="ADADAD" w:themeFill="background2" w:themeFillShade="BF"/>
           </w:tcPr>
           <w:p>
             <w:pPr>
@@ -20573,7 +20014,7 @@
         <w:tc>
           <w:tcPr>
             <w:tcW w:w="766" w:type="dxa"/>
-            <w:shd w:val="clear" w:color="auto" w:fill="F6C5AC" w:themeFill="accent2" w:themeFillTint="66"/>
+            <w:shd w:val="clear" w:color="auto" w:fill="3A3A3A" w:themeFill="background2" w:themeFillShade="40"/>
           </w:tcPr>
           <w:p>
             <w:pPr>
@@ -20591,7 +20032,7 @@
         <w:tc>
           <w:tcPr>
             <w:tcW w:w="765" w:type="dxa"/>
-            <w:shd w:val="clear" w:color="auto" w:fill="F6C5AC" w:themeFill="accent2" w:themeFillTint="66"/>
+            <w:shd w:val="clear" w:color="auto" w:fill="3A3A3A" w:themeFill="background2" w:themeFillShade="40"/>
           </w:tcPr>
           <w:p>
             <w:pPr>
@@ -20609,7 +20050,7 @@
         <w:tc>
           <w:tcPr>
             <w:tcW w:w="766" w:type="dxa"/>
-            <w:shd w:val="clear" w:color="auto" w:fill="F6C5AC" w:themeFill="accent2" w:themeFillTint="66"/>
+            <w:shd w:val="clear" w:color="auto" w:fill="3A3A3A" w:themeFill="background2" w:themeFillShade="40"/>
           </w:tcPr>
           <w:p>
             <w:pPr>
@@ -20755,6 +20196,7 @@
                 <w:szCs w:val="28"/>
               </w:rPr>
             </w:pPr>
+            <w:proofErr w:type="gramStart"/>
             <w:r>
               <w:rPr>
                 <w:rFonts w:hint="eastAsia"/>
@@ -20763,6 +20205,7 @@
               </w:rPr>
               <w:t>前後端串接</w:t>
             </w:r>
+            <w:proofErr w:type="gramEnd"/>
           </w:p>
         </w:tc>
         <w:tc>
@@ -20804,7 +20247,7 @@
         <w:tc>
           <w:tcPr>
             <w:tcW w:w="765" w:type="dxa"/>
-            <w:shd w:val="clear" w:color="auto" w:fill="A5C9EB" w:themeFill="text2" w:themeFillTint="40"/>
+            <w:shd w:val="clear" w:color="auto" w:fill="ADADAD" w:themeFill="background2" w:themeFillShade="BF"/>
           </w:tcPr>
           <w:p>
             <w:pPr>
@@ -20822,7 +20265,7 @@
         <w:tc>
           <w:tcPr>
             <w:tcW w:w="766" w:type="dxa"/>
-            <w:shd w:val="clear" w:color="auto" w:fill="A5C9EB" w:themeFill="text2" w:themeFillTint="40"/>
+            <w:shd w:val="clear" w:color="auto" w:fill="ADADAD" w:themeFill="background2" w:themeFillShade="BF"/>
           </w:tcPr>
           <w:p>
             <w:pPr>
@@ -20840,7 +20283,7 @@
         <w:tc>
           <w:tcPr>
             <w:tcW w:w="765" w:type="dxa"/>
-            <w:shd w:val="clear" w:color="auto" w:fill="A5C9EB" w:themeFill="text2" w:themeFillTint="40"/>
+            <w:shd w:val="clear" w:color="auto" w:fill="ADADAD" w:themeFill="background2" w:themeFillShade="BF"/>
           </w:tcPr>
           <w:p>
             <w:pPr>
@@ -20858,7 +20301,7 @@
         <w:tc>
           <w:tcPr>
             <w:tcW w:w="766" w:type="dxa"/>
-            <w:shd w:val="clear" w:color="auto" w:fill="A5C9EB" w:themeFill="text2" w:themeFillTint="40"/>
+            <w:shd w:val="clear" w:color="auto" w:fill="ADADAD" w:themeFill="background2" w:themeFillShade="BF"/>
           </w:tcPr>
           <w:p>
             <w:pPr>
@@ -20876,7 +20319,7 @@
         <w:tc>
           <w:tcPr>
             <w:tcW w:w="765" w:type="dxa"/>
-            <w:shd w:val="clear" w:color="auto" w:fill="A5C9EB" w:themeFill="text2" w:themeFillTint="40"/>
+            <w:shd w:val="clear" w:color="auto" w:fill="ADADAD" w:themeFill="background2" w:themeFillShade="BF"/>
           </w:tcPr>
           <w:p>
             <w:pPr>
@@ -20894,7 +20337,7 @@
         <w:tc>
           <w:tcPr>
             <w:tcW w:w="766" w:type="dxa"/>
-            <w:shd w:val="clear" w:color="auto" w:fill="A5C9EB" w:themeFill="text2" w:themeFillTint="40"/>
+            <w:shd w:val="clear" w:color="auto" w:fill="ADADAD" w:themeFill="background2" w:themeFillShade="BF"/>
           </w:tcPr>
           <w:p>
             <w:pPr>
@@ -20912,7 +20355,7 @@
         <w:tc>
           <w:tcPr>
             <w:tcW w:w="765" w:type="dxa"/>
-            <w:shd w:val="clear" w:color="auto" w:fill="A5C9EB" w:themeFill="text2" w:themeFillTint="40"/>
+            <w:shd w:val="clear" w:color="auto" w:fill="ADADAD" w:themeFill="background2" w:themeFillShade="BF"/>
           </w:tcPr>
           <w:p>
             <w:pPr>
@@ -20930,7 +20373,7 @@
         <w:tc>
           <w:tcPr>
             <w:tcW w:w="766" w:type="dxa"/>
-            <w:shd w:val="clear" w:color="auto" w:fill="A5C9EB" w:themeFill="text2" w:themeFillTint="40"/>
+            <w:shd w:val="clear" w:color="auto" w:fill="ADADAD" w:themeFill="background2" w:themeFillShade="BF"/>
           </w:tcPr>
           <w:p>
             <w:pPr>
@@ -21012,7 +20455,7 @@
         <w:tc>
           <w:tcPr>
             <w:tcW w:w="765" w:type="dxa"/>
-            <w:shd w:val="clear" w:color="auto" w:fill="F6C5AC" w:themeFill="accent2" w:themeFillTint="66"/>
+            <w:shd w:val="clear" w:color="auto" w:fill="3A3A3A" w:themeFill="background2" w:themeFillShade="40"/>
           </w:tcPr>
           <w:p>
             <w:pPr>
@@ -21030,7 +20473,7 @@
         <w:tc>
           <w:tcPr>
             <w:tcW w:w="766" w:type="dxa"/>
-            <w:shd w:val="clear" w:color="auto" w:fill="F6C5AC" w:themeFill="accent2" w:themeFillTint="66"/>
+            <w:shd w:val="clear" w:color="auto" w:fill="3A3A3A" w:themeFill="background2" w:themeFillShade="40"/>
           </w:tcPr>
           <w:p>
             <w:pPr>
@@ -21243,7 +20686,7 @@
         <w:tc>
           <w:tcPr>
             <w:tcW w:w="766" w:type="dxa"/>
-            <w:shd w:val="clear" w:color="auto" w:fill="A5C9EB" w:themeFill="text2" w:themeFillTint="40"/>
+            <w:shd w:val="clear" w:color="auto" w:fill="ADADAD" w:themeFill="background2" w:themeFillShade="BF"/>
           </w:tcPr>
           <w:p>
             <w:pPr>
@@ -21451,7 +20894,7 @@
         <w:tc>
           <w:tcPr>
             <w:tcW w:w="766" w:type="dxa"/>
-            <w:shd w:val="clear" w:color="auto" w:fill="F6C5AC" w:themeFill="accent2" w:themeFillTint="66"/>
+            <w:shd w:val="clear" w:color="auto" w:fill="3A3A3A" w:themeFill="background2" w:themeFillShade="40"/>
           </w:tcPr>
           <w:p>
             <w:pPr>
@@ -21646,7 +21089,7 @@
         <w:tc>
           <w:tcPr>
             <w:tcW w:w="765" w:type="dxa"/>
-            <w:shd w:val="clear" w:color="auto" w:fill="A5C9EB" w:themeFill="text2" w:themeFillTint="40"/>
+            <w:shd w:val="clear" w:color="auto" w:fill="ADADAD" w:themeFill="background2" w:themeFillShade="BF"/>
           </w:tcPr>
           <w:p>
             <w:pPr>
@@ -21664,7 +21107,7 @@
         <w:tc>
           <w:tcPr>
             <w:tcW w:w="766" w:type="dxa"/>
-            <w:shd w:val="clear" w:color="auto" w:fill="A5C9EB" w:themeFill="text2" w:themeFillTint="40"/>
+            <w:shd w:val="clear" w:color="auto" w:fill="ADADAD" w:themeFill="background2" w:themeFillShade="BF"/>
           </w:tcPr>
           <w:p>
             <w:pPr>
@@ -21754,7 +21197,7 @@
         <w:tc>
           <w:tcPr>
             <w:tcW w:w="765" w:type="dxa"/>
-            <w:shd w:val="clear" w:color="auto" w:fill="A5C9EB" w:themeFill="text2" w:themeFillTint="40"/>
+            <w:shd w:val="clear" w:color="auto" w:fill="ADADAD" w:themeFill="background2" w:themeFillShade="BF"/>
           </w:tcPr>
           <w:p>
             <w:pPr>
@@ -21772,7 +21215,7 @@
         <w:tc>
           <w:tcPr>
             <w:tcW w:w="766" w:type="dxa"/>
-            <w:shd w:val="clear" w:color="auto" w:fill="A5C9EB" w:themeFill="text2" w:themeFillTint="40"/>
+            <w:shd w:val="clear" w:color="auto" w:fill="ADADAD" w:themeFill="background2" w:themeFillShade="BF"/>
           </w:tcPr>
           <w:p>
             <w:pPr>
@@ -21872,7 +21315,7 @@
         <w:tc>
           <w:tcPr>
             <w:tcW w:w="766" w:type="dxa"/>
-            <w:shd w:val="clear" w:color="auto" w:fill="F6C5AC" w:themeFill="accent2" w:themeFillTint="66"/>
+            <w:shd w:val="clear" w:color="auto" w:fill="3A3A3A" w:themeFill="background2" w:themeFillShade="40"/>
           </w:tcPr>
           <w:p>
             <w:pPr>
@@ -22067,7 +21510,7 @@
         <w:tc>
           <w:tcPr>
             <w:tcW w:w="765" w:type="dxa"/>
-            <w:shd w:val="clear" w:color="auto" w:fill="A5C9EB" w:themeFill="text2" w:themeFillTint="40"/>
+            <w:shd w:val="clear" w:color="auto" w:fill="ADADAD" w:themeFill="background2" w:themeFillShade="BF"/>
           </w:tcPr>
           <w:p>
             <w:pPr>
@@ -22085,7 +21528,7 @@
         <w:tc>
           <w:tcPr>
             <w:tcW w:w="766" w:type="dxa"/>
-            <w:shd w:val="clear" w:color="auto" w:fill="A5C9EB" w:themeFill="text2" w:themeFillTint="40"/>
+            <w:shd w:val="clear" w:color="auto" w:fill="ADADAD" w:themeFill="background2" w:themeFillShade="BF"/>
           </w:tcPr>
           <w:p>
             <w:pPr>
@@ -22175,7 +21618,7 @@
         <w:tc>
           <w:tcPr>
             <w:tcW w:w="765" w:type="dxa"/>
-            <w:shd w:val="clear" w:color="auto" w:fill="A5C9EB" w:themeFill="text2" w:themeFillTint="40"/>
+            <w:shd w:val="clear" w:color="auto" w:fill="ADADAD" w:themeFill="background2" w:themeFillShade="BF"/>
           </w:tcPr>
           <w:p>
             <w:pPr>
@@ -22193,7 +21636,7 @@
         <w:tc>
           <w:tcPr>
             <w:tcW w:w="766" w:type="dxa"/>
-            <w:shd w:val="clear" w:color="auto" w:fill="A5C9EB" w:themeFill="text2" w:themeFillTint="40"/>
+            <w:shd w:val="clear" w:color="auto" w:fill="ADADAD" w:themeFill="background2" w:themeFillShade="BF"/>
           </w:tcPr>
           <w:p>
             <w:pPr>
@@ -22293,7 +21736,7 @@
         <w:tc>
           <w:tcPr>
             <w:tcW w:w="766" w:type="dxa"/>
-            <w:shd w:val="clear" w:color="auto" w:fill="F6C5AC" w:themeFill="accent2" w:themeFillTint="66"/>
+            <w:shd w:val="clear" w:color="auto" w:fill="3A3A3A" w:themeFill="background2" w:themeFillShade="40"/>
           </w:tcPr>
           <w:p>
             <w:pPr>
@@ -22614,7 +22057,7 @@
         <w:tc>
           <w:tcPr>
             <w:tcW w:w="766" w:type="dxa"/>
-            <w:shd w:val="clear" w:color="auto" w:fill="A5C9EB" w:themeFill="text2" w:themeFillTint="40"/>
+            <w:shd w:val="clear" w:color="auto" w:fill="ADADAD" w:themeFill="background2" w:themeFillShade="BF"/>
           </w:tcPr>
           <w:p>
             <w:pPr>
@@ -23991,6 +23434,7 @@
                 <w:szCs w:val="28"/>
               </w:rPr>
             </w:pPr>
+            <w:proofErr w:type="gramStart"/>
             <w:r>
               <w:rPr>
                 <w:rFonts w:hint="eastAsia"/>
@@ -23999,6 +23443,7 @@
               </w:rPr>
               <w:t>前後端串接</w:t>
             </w:r>
+            <w:proofErr w:type="gramEnd"/>
           </w:p>
         </w:tc>
         <w:tc>
@@ -28289,8 +27734,9 @@
                 <w:szCs w:val="20"/>
                 <w:u w:val="single"/>
               </w:rPr>
-              <w:t xml:space="preserve"> 33</w:t>
-            </w:r>
+              <w:t xml:space="preserve"> </w:t>
+            </w:r>
+            <w:proofErr w:type="gramStart"/>
             <w:r>
               <w:rPr>
                 <w:rFonts w:hint="eastAsia"/>
@@ -28298,6 +27744,15 @@
                 <w:szCs w:val="20"/>
                 <w:u w:val="single"/>
               </w:rPr>
+              <w:t>33</w:t>
+            </w:r>
+            <w:r>
+              <w:rPr>
+                <w:rFonts w:hint="eastAsia"/>
+                <w:sz w:val="28"/>
+                <w:szCs w:val="20"/>
+                <w:u w:val="single"/>
+              </w:rPr>
               <w:t xml:space="preserve">  </w:t>
             </w:r>
             <w:r>
@@ -28308,6 +27763,7 @@
               </w:rPr>
               <w:t>%</w:t>
             </w:r>
+            <w:proofErr w:type="gramEnd"/>
           </w:p>
         </w:tc>
       </w:tr>
@@ -28627,6 +28083,7 @@
               </w:rPr>
               <w:t xml:space="preserve">  </w:t>
             </w:r>
+            <w:proofErr w:type="gramStart"/>
             <w:r>
               <w:rPr>
                 <w:rFonts w:hint="eastAsia"/>
@@ -28652,6 +28109,7 @@
               </w:rPr>
               <w:t>%</w:t>
             </w:r>
+            <w:proofErr w:type="gramEnd"/>
           </w:p>
         </w:tc>
       </w:tr>
@@ -28857,6 +28315,7 @@
               </w:rPr>
               <w:t xml:space="preserve">  </w:t>
             </w:r>
+            <w:proofErr w:type="gramStart"/>
             <w:r>
               <w:rPr>
                 <w:rFonts w:hint="eastAsia"/>
@@ -28882,6 +28341,7 @@
               </w:rPr>
               <w:t>%</w:t>
             </w:r>
+            <w:proofErr w:type="gramEnd"/>
           </w:p>
         </w:tc>
       </w:tr>
@@ -29208,6 +28668,7 @@
               </w:rPr>
               <w:t xml:space="preserve">  </w:t>
             </w:r>
+            <w:proofErr w:type="gramStart"/>
             <w:r>
               <w:rPr>
                 <w:rFonts w:hint="eastAsia"/>
@@ -29233,6 +28694,7 @@
               </w:rPr>
               <w:t>%</w:t>
             </w:r>
+            <w:proofErr w:type="gramEnd"/>
           </w:p>
         </w:tc>
       </w:tr>
@@ -29520,7 +28982,25 @@
           <w:sz w:val="28"/>
           <w:szCs w:val="28"/>
         </w:rPr>
-        <w:t>：在前端頁面上填寫、提交問卷，並得到提交成功的確認。</w:t>
+        <w:t>：在</w:t>
+      </w:r>
+      <w:proofErr w:type="gramStart"/>
+      <w:r>
+        <w:rPr>
+          <w:rFonts w:hint="eastAsia"/>
+          <w:sz w:val="28"/>
+          <w:szCs w:val="28"/>
+        </w:rPr>
+        <w:t>前端頁面</w:t>
+      </w:r>
+      <w:proofErr w:type="gramEnd"/>
+      <w:r>
+        <w:rPr>
+          <w:rFonts w:hint="eastAsia"/>
+          <w:sz w:val="28"/>
+          <w:szCs w:val="28"/>
+        </w:rPr>
+        <w:t>上填寫、提交問卷，並得到提交成功的確認。</w:t>
       </w:r>
     </w:p>
     <w:p>
@@ -29674,13 +29154,23 @@
           <w:szCs w:val="28"/>
         </w:rPr>
       </w:pPr>
-      <w:r>
-        <w:rPr>
-          <w:rFonts w:hint="eastAsia"/>
-          <w:sz w:val="28"/>
-          <w:szCs w:val="28"/>
-        </w:rPr>
-        <w:t>兼容性：兼容主流的網頁瀏覽器（例如</w:t>
+      <w:proofErr w:type="gramStart"/>
+      <w:r>
+        <w:rPr>
+          <w:rFonts w:hint="eastAsia"/>
+          <w:sz w:val="28"/>
+          <w:szCs w:val="28"/>
+        </w:rPr>
+        <w:t>兼容性</w:t>
+      </w:r>
+      <w:proofErr w:type="gramEnd"/>
+      <w:r>
+        <w:rPr>
+          <w:rFonts w:hint="eastAsia"/>
+          <w:sz w:val="28"/>
+          <w:szCs w:val="28"/>
+        </w:rPr>
+        <w:t>：兼容主流的網頁瀏覽器（例如</w:t>
       </w:r>
       <w:r>
         <w:rPr>
@@ -30127,6 +29617,7 @@
         </w:rPr>
       </w:pPr>
       <w:bookmarkStart w:id="47" w:name="_Toc167458162"/>
+      <w:proofErr w:type="gramStart"/>
       <w:r>
         <w:rPr>
           <w:rFonts w:hint="eastAsia"/>
@@ -30136,6 +29627,7 @@
         </w:rPr>
         <w:t>▼</w:t>
       </w:r>
+      <w:proofErr w:type="gramEnd"/>
       <w:r>
         <w:rPr>
           <w:rFonts w:hint="eastAsia"/>
@@ -30804,6 +30296,7 @@
         </w:rPr>
       </w:pPr>
       <w:bookmarkStart w:id="48" w:name="_Toc167458163"/>
+      <w:proofErr w:type="gramStart"/>
       <w:r>
         <w:rPr>
           <w:rFonts w:hint="eastAsia"/>
@@ -30813,6 +30306,7 @@
         </w:rPr>
         <w:t>▼</w:t>
       </w:r>
+      <w:proofErr w:type="gramEnd"/>
       <w:r>
         <w:rPr>
           <w:rFonts w:hint="eastAsia"/>
@@ -31522,6 +31016,7 @@
         </w:rPr>
       </w:pPr>
       <w:bookmarkStart w:id="49" w:name="_Toc167458164"/>
+      <w:proofErr w:type="gramStart"/>
       <w:r>
         <w:rPr>
           <w:rFonts w:hint="eastAsia"/>
@@ -31531,6 +31026,7 @@
         </w:rPr>
         <w:t>▼</w:t>
       </w:r>
+      <w:proofErr w:type="gramEnd"/>
       <w:r>
         <w:rPr>
           <w:rFonts w:hint="eastAsia"/>
@@ -32275,6 +31771,7 @@
         </w:rPr>
       </w:pPr>
       <w:bookmarkStart w:id="50" w:name="_Toc167458165"/>
+      <w:proofErr w:type="gramStart"/>
       <w:r>
         <w:rPr>
           <w:rFonts w:hint="eastAsia"/>
@@ -32285,6 +31782,7 @@
         <w:lastRenderedPageBreak/>
         <w:t>▼</w:t>
       </w:r>
+      <w:proofErr w:type="gramEnd"/>
       <w:r>
         <w:rPr>
           <w:rFonts w:hint="eastAsia"/>
@@ -34240,7 +33738,6 @@
           <w:szCs w:val="28"/>
         </w:rPr>
       </w:pPr>
-      <w:bookmarkStart w:id="60" w:name="_GoBack"/>
       <w:r>
         <w:rPr>
           <w:noProof/>
@@ -34291,7 +33788,6 @@
           </wp:inline>
         </w:drawing>
       </w:r>
-      <w:bookmarkEnd w:id="60"/>
     </w:p>
     <w:p>
       <w:pPr>
@@ -34303,7 +33799,7 @@
           <w:szCs w:val="28"/>
         </w:rPr>
       </w:pPr>
-      <w:bookmarkStart w:id="61" w:name="_Toc167397567"/>
+      <w:bookmarkStart w:id="60" w:name="_Toc167397567"/>
       <w:r>
         <w:rPr>
           <w:sz w:val="28"/>
@@ -34438,6 +33934,7 @@
         </w:rPr>
         <w:t>POS</w:t>
       </w:r>
+      <w:proofErr w:type="gramStart"/>
       <w:r>
         <w:rPr>
           <w:rFonts w:hint="eastAsia"/>
@@ -34447,7 +33944,8 @@
         </w:rPr>
         <w:t>機點餐</w:t>
       </w:r>
-      <w:bookmarkEnd w:id="61"/>
+      <w:bookmarkEnd w:id="60"/>
+      <w:proofErr w:type="gramEnd"/>
     </w:p>
     <w:p>
       <w:pPr>
@@ -34543,7 +34041,7 @@
           <w:szCs w:val="28"/>
         </w:rPr>
       </w:pPr>
-      <w:bookmarkStart w:id="62" w:name="_Toc167397568"/>
+      <w:bookmarkStart w:id="61" w:name="_Toc167397568"/>
       <w:r>
         <w:rPr>
           <w:sz w:val="28"/>
@@ -34669,7 +34167,7 @@
         </w:rPr>
         <w:t>庫存資料</w:t>
       </w:r>
-      <w:bookmarkEnd w:id="62"/>
+      <w:bookmarkEnd w:id="61"/>
     </w:p>
     <w:p>
       <w:pPr>
@@ -34769,7 +34267,7 @@
           <w:szCs w:val="28"/>
         </w:rPr>
       </w:pPr>
-      <w:bookmarkStart w:id="63" w:name="_Toc167397569"/>
+      <w:bookmarkStart w:id="62" w:name="_Toc167397569"/>
       <w:r>
         <w:rPr>
           <w:sz w:val="28"/>
@@ -34895,7 +34393,7 @@
         </w:rPr>
         <w:t>銷售資料</w:t>
       </w:r>
-      <w:bookmarkEnd w:id="63"/>
+      <w:bookmarkEnd w:id="62"/>
     </w:p>
     <w:p>
       <w:pPr>
@@ -34975,7 +34473,7 @@
           <w:szCs w:val="28"/>
         </w:rPr>
       </w:pPr>
-      <w:bookmarkStart w:id="64" w:name="_Toc167397570"/>
+      <w:bookmarkStart w:id="63" w:name="_Toc167397570"/>
       <w:r>
         <w:rPr>
           <w:sz w:val="28"/>
@@ -35101,7 +34599,7 @@
         </w:rPr>
         <w:t>進貨資料</w:t>
       </w:r>
-      <w:bookmarkEnd w:id="64"/>
+      <w:bookmarkEnd w:id="63"/>
     </w:p>
     <w:p>
       <w:pPr>
@@ -35206,7 +34704,7 @@
           <w:color w:val="000000"/>
         </w:rPr>
       </w:pPr>
-      <w:bookmarkStart w:id="65" w:name="_Toc167397571"/>
+      <w:bookmarkStart w:id="64" w:name="_Toc167397571"/>
       <w:r>
         <w:rPr>
           <w:sz w:val="28"/>
@@ -35330,7 +34828,7 @@
         </w:rPr>
         <w:t>退貨資料</w:t>
       </w:r>
-      <w:bookmarkEnd w:id="65"/>
+      <w:bookmarkEnd w:id="64"/>
     </w:p>
     <w:p>
       <w:pPr>
@@ -35364,7 +34862,7 @@
           <w:color w:val="000000"/>
         </w:rPr>
       </w:pPr>
-      <w:bookmarkStart w:id="66" w:name="_Toc167345360"/>
+      <w:bookmarkStart w:id="65" w:name="_Toc167345360"/>
       <w:r>
         <w:rPr>
           <w:b/>
@@ -35382,7 +34880,7 @@
         </w:rPr>
         <w:t>設計類別圖</w:t>
       </w:r>
-      <w:bookmarkEnd w:id="66"/>
+      <w:bookmarkEnd w:id="65"/>
     </w:p>
     <w:p>
       <w:pPr>
@@ -35396,7 +34894,7 @@
           <w:color w:val="000000"/>
         </w:rPr>
       </w:pPr>
-      <w:bookmarkStart w:id="67" w:name="_Hlk167294687"/>
+      <w:bookmarkStart w:id="66" w:name="_Hlk167294687"/>
     </w:p>
     <w:p>
       <w:pPr>
@@ -35472,7 +34970,7 @@
           <w:szCs w:val="28"/>
         </w:rPr>
       </w:pPr>
-      <w:bookmarkStart w:id="68" w:name="_Toc167397572"/>
+      <w:bookmarkStart w:id="67" w:name="_Toc167397572"/>
       <w:r>
         <w:rPr>
           <w:sz w:val="28"/>
@@ -35580,7 +35078,7 @@
         </w:rPr>
         <w:t>類別圖</w:t>
       </w:r>
-      <w:bookmarkEnd w:id="68"/>
+      <w:bookmarkEnd w:id="67"/>
       <w:r>
         <w:rPr>
           <w:b/>
@@ -35608,8 +35106,8 @@
           <w:szCs w:val="36"/>
         </w:rPr>
       </w:pPr>
-      <w:bookmarkStart w:id="69" w:name="_Toc167345361"/>
-      <w:bookmarkEnd w:id="67"/>
+      <w:bookmarkStart w:id="68" w:name="_Toc167345361"/>
+      <w:bookmarkEnd w:id="66"/>
       <w:r>
         <w:rPr>
           <w:b/>
@@ -35641,7 +35139,7 @@
         </w:rPr>
         <w:t>章　實作模型</w:t>
       </w:r>
-      <w:bookmarkEnd w:id="69"/>
+      <w:bookmarkEnd w:id="68"/>
     </w:p>
     <w:p>
       <w:pPr>
@@ -35654,7 +35152,7 @@
           <w:color w:val="000000"/>
         </w:rPr>
       </w:pPr>
-      <w:bookmarkStart w:id="70" w:name="_Toc167345362"/>
+      <w:bookmarkStart w:id="69" w:name="_Toc167345362"/>
       <w:r>
         <w:rPr>
           <w:rFonts w:hint="eastAsia"/>
@@ -35673,7 +35171,7 @@
         </w:rPr>
         <w:t>佈署圖</w:t>
       </w:r>
-      <w:bookmarkEnd w:id="70"/>
+      <w:bookmarkEnd w:id="69"/>
     </w:p>
     <w:p>
       <w:pPr>
@@ -35753,7 +35251,7 @@
           <w:szCs w:val="28"/>
         </w:rPr>
       </w:pPr>
-      <w:bookmarkStart w:id="71" w:name="_Toc167397578"/>
+      <w:bookmarkStart w:id="70" w:name="_Toc167397578"/>
       <w:r>
         <w:rPr>
           <w:sz w:val="28"/>
@@ -35861,7 +35359,7 @@
         </w:rPr>
         <w:t>佈署圖</w:t>
       </w:r>
-      <w:bookmarkEnd w:id="71"/>
+      <w:bookmarkEnd w:id="70"/>
     </w:p>
     <w:p>
       <w:pPr>
@@ -35888,7 +35386,7 @@
           <w:color w:val="000000"/>
         </w:rPr>
       </w:pPr>
-      <w:bookmarkStart w:id="72" w:name="_Toc167345363"/>
+      <w:bookmarkStart w:id="71" w:name="_Toc167345363"/>
       <w:r>
         <w:rPr>
           <w:bCs/>
@@ -35994,7 +35492,7 @@
         </w:rPr>
         <w:t>圖</w:t>
       </w:r>
-      <w:bookmarkEnd w:id="72"/>
+      <w:bookmarkEnd w:id="71"/>
     </w:p>
     <w:p>
       <w:pPr>
@@ -36008,8 +35506,8 @@
           <w:szCs w:val="28"/>
         </w:rPr>
       </w:pPr>
-      <w:bookmarkStart w:id="73" w:name="_Toc167397585"/>
-      <w:bookmarkStart w:id="74" w:name="_Hlk167294724"/>
+      <w:bookmarkStart w:id="72" w:name="_Toc167397585"/>
+      <w:bookmarkStart w:id="73" w:name="_Hlk167294724"/>
       <w:r>
         <w:rPr>
           <w:sz w:val="28"/>
@@ -36117,7 +35615,7 @@
         </w:rPr>
         <w:t>套件圖</w:t>
       </w:r>
-      <w:bookmarkEnd w:id="73"/>
+      <w:bookmarkEnd w:id="72"/>
     </w:p>
     <w:p>
       <w:pPr>
@@ -36139,7 +35637,7 @@
         </w:rPr>
         <w:br w:type="page"/>
       </w:r>
-      <w:bookmarkEnd w:id="74"/>
+      <w:bookmarkEnd w:id="73"/>
     </w:p>
     <w:p>
       <w:pPr>
@@ -36152,7 +35650,7 @@
           <w:color w:val="000000"/>
         </w:rPr>
       </w:pPr>
-      <w:bookmarkStart w:id="75" w:name="_Toc167345364"/>
+      <w:bookmarkStart w:id="74" w:name="_Toc167345364"/>
       <w:r>
         <w:rPr>
           <w:rFonts w:hint="eastAsia"/>
@@ -36172,7 +35670,7 @@
         </w:rPr>
         <w:t>元件圖</w:t>
       </w:r>
-      <w:bookmarkEnd w:id="75"/>
+      <w:bookmarkEnd w:id="74"/>
     </w:p>
     <w:p>
       <w:pPr>
@@ -36256,7 +35754,7 @@
           <w:szCs w:val="28"/>
         </w:rPr>
       </w:pPr>
-      <w:bookmarkStart w:id="76" w:name="_Toc167397590"/>
+      <w:bookmarkStart w:id="75" w:name="_Toc167397590"/>
       <w:r>
         <w:rPr>
           <w:sz w:val="28"/>
@@ -36372,7 +35870,7 @@
         </w:rPr>
         <w:t>)</w:t>
       </w:r>
-      <w:bookmarkEnd w:id="76"/>
+      <w:bookmarkEnd w:id="75"/>
     </w:p>
     <w:p>
       <w:pPr>
@@ -36445,7 +35943,7 @@
           <w:szCs w:val="28"/>
         </w:rPr>
       </w:pPr>
-      <w:bookmarkStart w:id="77" w:name="_Toc167397591"/>
+      <w:bookmarkStart w:id="76" w:name="_Toc167397591"/>
       <w:r>
         <w:rPr>
           <w:sz w:val="28"/>
@@ -36561,7 +36059,7 @@
         </w:rPr>
         <w:t>)</w:t>
       </w:r>
-      <w:bookmarkEnd w:id="77"/>
+      <w:bookmarkEnd w:id="76"/>
     </w:p>
     <w:p>
       <w:pPr>
@@ -36645,7 +36143,7 @@
           <w:szCs w:val="28"/>
         </w:rPr>
       </w:pPr>
-      <w:bookmarkStart w:id="78" w:name="_Toc167397592"/>
+      <w:bookmarkStart w:id="77" w:name="_Toc167397592"/>
       <w:r>
         <w:rPr>
           <w:sz w:val="28"/>
@@ -36761,7 +36259,7 @@
         </w:rPr>
         <w:t>)</w:t>
       </w:r>
-      <w:bookmarkEnd w:id="78"/>
+      <w:bookmarkEnd w:id="77"/>
     </w:p>
     <w:p>
       <w:pPr>
@@ -36793,7 +36291,7 @@
           <w:color w:val="000000"/>
         </w:rPr>
       </w:pPr>
-      <w:bookmarkStart w:id="79" w:name="_Toc167345365"/>
+      <w:bookmarkStart w:id="78" w:name="_Toc167345365"/>
       <w:r>
         <w:rPr>
           <w:b/>
@@ -36811,7 +36309,7 @@
         </w:rPr>
         <w:t>狀態機、時序圖</w:t>
       </w:r>
-      <w:bookmarkEnd w:id="79"/>
+      <w:bookmarkEnd w:id="78"/>
     </w:p>
     <w:p>
       <w:pPr>
@@ -36893,7 +36391,7 @@
           <w:szCs w:val="28"/>
         </w:rPr>
       </w:pPr>
-      <w:bookmarkStart w:id="80" w:name="_Toc167397596"/>
+      <w:bookmarkStart w:id="79" w:name="_Toc167397596"/>
       <w:r>
         <w:rPr>
           <w:sz w:val="28"/>
@@ -37002,7 +36500,7 @@
         </w:rPr>
         <w:t>狀態機－使用者註冊</w:t>
       </w:r>
-      <w:bookmarkEnd w:id="80"/>
+      <w:bookmarkEnd w:id="79"/>
     </w:p>
     <w:p>
       <w:pPr>
@@ -37104,7 +36602,7 @@
           <w:szCs w:val="28"/>
         </w:rPr>
       </w:pPr>
-      <w:bookmarkStart w:id="81" w:name="_Toc167397597"/>
+      <w:bookmarkStart w:id="80" w:name="_Toc167397597"/>
       <w:r>
         <w:rPr>
           <w:sz w:val="28"/>
@@ -37213,7 +36711,7 @@
         </w:rPr>
         <w:t>狀態機－使用者登入</w:t>
       </w:r>
-      <w:bookmarkEnd w:id="81"/>
+      <w:bookmarkEnd w:id="80"/>
     </w:p>
     <w:p>
       <w:pPr>
@@ -37290,7 +36788,7 @@
           <w:szCs w:val="28"/>
         </w:rPr>
       </w:pPr>
-      <w:bookmarkStart w:id="82" w:name="_Toc167397598"/>
+      <w:bookmarkStart w:id="81" w:name="_Toc167397598"/>
       <w:r>
         <w:rPr>
           <w:sz w:val="28"/>
@@ -37426,7 +36924,7 @@
         </w:rPr>
         <w:t>)</w:t>
       </w:r>
-      <w:bookmarkEnd w:id="82"/>
+      <w:bookmarkEnd w:id="81"/>
     </w:p>
     <w:p>
       <w:pPr>
@@ -37497,7 +36995,7 @@
           <w:szCs w:val="28"/>
         </w:rPr>
       </w:pPr>
-      <w:bookmarkStart w:id="83" w:name="_Toc167397599"/>
+      <w:bookmarkStart w:id="82" w:name="_Toc167397599"/>
       <w:r>
         <w:rPr>
           <w:sz w:val="28"/>
@@ -37633,7 +37131,7 @@
         </w:rPr>
         <w:t>)</w:t>
       </w:r>
-      <w:bookmarkEnd w:id="83"/>
+      <w:bookmarkEnd w:id="82"/>
     </w:p>
     <w:p>
       <w:pPr>
@@ -37725,7 +37223,7 @@
           <w:szCs w:val="28"/>
         </w:rPr>
       </w:pPr>
-      <w:bookmarkStart w:id="84" w:name="_Toc167397600"/>
+      <w:bookmarkStart w:id="83" w:name="_Toc167397600"/>
       <w:r>
         <w:rPr>
           <w:sz w:val="28"/>
@@ -37843,6 +37341,7 @@
         </w:rPr>
         <w:t>POS</w:t>
       </w:r>
+      <w:proofErr w:type="gramStart"/>
       <w:r>
         <w:rPr>
           <w:rFonts w:hint="eastAsia"/>
@@ -37852,7 +37351,8 @@
         </w:rPr>
         <w:t>機點餐</w:t>
       </w:r>
-      <w:bookmarkEnd w:id="84"/>
+      <w:bookmarkEnd w:id="83"/>
+      <w:proofErr w:type="gramEnd"/>
     </w:p>
     <w:p>
       <w:pPr>
@@ -37948,7 +37448,7 @@
           <w:szCs w:val="28"/>
         </w:rPr>
       </w:pPr>
-      <w:bookmarkStart w:id="85" w:name="_Toc167397601"/>
+      <w:bookmarkStart w:id="84" w:name="_Toc167397601"/>
       <w:r>
         <w:rPr>
           <w:sz w:val="28"/>
@@ -38057,7 +37557,7 @@
         </w:rPr>
         <w:t>狀態機－庫存資料</w:t>
       </w:r>
-      <w:bookmarkEnd w:id="85"/>
+      <w:bookmarkEnd w:id="84"/>
     </w:p>
     <w:p>
       <w:pPr>
@@ -38078,7 +37578,7 @@
           <w:noProof/>
         </w:rPr>
         <w:drawing>
-          <wp:inline distT="0" distB="0" distL="0" distR="0" wp14:anchorId="4BB14889" wp14:editId="58F29551">
+          <wp:inline distT="0" distB="0" distL="0" distR="0" wp14:anchorId="4BB14889" wp14:editId="3C2362F8">
             <wp:extent cx="3967090" cy="4264660"/>
             <wp:effectExtent l="0" t="0" r="0" b="2540"/>
             <wp:docPr id="1900510931" name="圖片 2"/>
@@ -38137,7 +37637,7 @@
           <w:szCs w:val="28"/>
         </w:rPr>
       </w:pPr>
-      <w:bookmarkStart w:id="86" w:name="_Toc167397602"/>
+      <w:bookmarkStart w:id="85" w:name="_Toc167397602"/>
       <w:r>
         <w:rPr>
           <w:sz w:val="28"/>
@@ -38246,7 +37746,7 @@
         </w:rPr>
         <w:t>狀態機－銷售資料</w:t>
       </w:r>
-      <w:bookmarkEnd w:id="86"/>
+      <w:bookmarkEnd w:id="85"/>
     </w:p>
     <w:p>
       <w:pPr>
@@ -38341,7 +37841,7 @@
           <w:szCs w:val="28"/>
         </w:rPr>
       </w:pPr>
-      <w:bookmarkStart w:id="87" w:name="_Toc167397603"/>
+      <w:bookmarkStart w:id="86" w:name="_Toc167397603"/>
       <w:r>
         <w:rPr>
           <w:sz w:val="28"/>
@@ -38450,7 +37950,7 @@
         </w:rPr>
         <w:t>狀態機－進貨資料</w:t>
       </w:r>
-      <w:bookmarkEnd w:id="87"/>
+      <w:bookmarkEnd w:id="86"/>
     </w:p>
     <w:p>
       <w:pPr>
@@ -38552,7 +38052,7 @@
           <w:szCs w:val="28"/>
         </w:rPr>
       </w:pPr>
-      <w:bookmarkStart w:id="88" w:name="_Toc167397604"/>
+      <w:bookmarkStart w:id="87" w:name="_Toc167397604"/>
       <w:r>
         <w:rPr>
           <w:sz w:val="28"/>
@@ -38661,7 +38161,7 @@
         </w:rPr>
         <w:t>狀態機－退貨資料</w:t>
       </w:r>
-      <w:bookmarkEnd w:id="88"/>
+      <w:bookmarkEnd w:id="87"/>
     </w:p>
     <w:p>
       <w:pPr>
@@ -38754,7 +38254,7 @@
           <w:szCs w:val="28"/>
         </w:rPr>
       </w:pPr>
-      <w:bookmarkStart w:id="89" w:name="_Toc167397605"/>
+      <w:bookmarkStart w:id="88" w:name="_Toc167397605"/>
       <w:r>
         <w:rPr>
           <w:sz w:val="28"/>
@@ -38863,7 +38363,7 @@
         </w:rPr>
         <w:t>時序圖</w:t>
       </w:r>
-      <w:bookmarkEnd w:id="89"/>
+      <w:bookmarkEnd w:id="88"/>
     </w:p>
     <w:p>
       <w:pPr>
@@ -38907,9 +38407,9 @@
         <w:ind w:firstLineChars="200" w:firstLine="721"/>
         <w:outlineLvl w:val="0"/>
       </w:pPr>
-      <w:bookmarkStart w:id="90" w:name="_Toc151506101"/>
-      <w:bookmarkStart w:id="91" w:name="_Toc167345366"/>
-      <w:bookmarkStart w:id="92" w:name="_Hlk167725310"/>
+      <w:bookmarkStart w:id="89" w:name="_Toc151506101"/>
+      <w:bookmarkStart w:id="90" w:name="_Toc167345366"/>
+      <w:bookmarkStart w:id="91" w:name="_Hlk167725310"/>
       <w:r>
         <w:rPr>
           <w:rFonts w:hint="eastAsia"/>
@@ -38929,9 +38429,9 @@
         </w:rPr>
         <w:t xml:space="preserve">　資料庫設計</w:t>
       </w:r>
-      <w:bookmarkStart w:id="93" w:name="_Toc151506102"/>
+      <w:bookmarkStart w:id="92" w:name="_Toc151506102"/>
+      <w:bookmarkEnd w:id="89"/>
       <w:bookmarkEnd w:id="90"/>
-      <w:bookmarkEnd w:id="91"/>
     </w:p>
     <w:p>
       <w:pPr>
@@ -38944,7 +38444,7 @@
           <w:rFonts w:cs="Arial"/>
         </w:rPr>
       </w:pPr>
-      <w:bookmarkStart w:id="94" w:name="_Toc167345367"/>
+      <w:bookmarkStart w:id="93" w:name="_Toc167345367"/>
       <w:r>
         <w:t>8</w:t>
       </w:r>
@@ -38963,8 +38463,8 @@
         </w:rPr>
         <w:t>資料庫關聯圖</w:t>
       </w:r>
+      <w:bookmarkEnd w:id="92"/>
       <w:bookmarkEnd w:id="93"/>
-      <w:bookmarkEnd w:id="94"/>
       <w:r>
         <w:rPr>
           <w:rFonts w:cs="Arial"/>
@@ -38978,12 +38478,11 @@
         <w:overflowPunct w:val="0"/>
         <w:ind w:firstLineChars="49" w:firstLine="157"/>
         <w:jc w:val="center"/>
-        <w:outlineLvl w:val="1"/>
         <w:rPr>
           <w:rFonts w:cs="Arial"/>
         </w:rPr>
       </w:pPr>
-      <w:bookmarkStart w:id="95" w:name="_Toc151506158"/>
+      <w:bookmarkStart w:id="94" w:name="_Toc151506158"/>
       <w:r>
         <w:rPr>
           <w:noProof/>
@@ -39036,7 +38535,7 @@
           </wp:inline>
         </w:drawing>
       </w:r>
-      <w:bookmarkEnd w:id="95"/>
+      <w:bookmarkEnd w:id="94"/>
     </w:p>
     <w:p>
       <w:pPr>
@@ -39048,7 +38547,7 @@
           <w:szCs w:val="28"/>
         </w:rPr>
       </w:pPr>
-      <w:bookmarkStart w:id="96" w:name="_Toc167397606"/>
+      <w:bookmarkStart w:id="95" w:name="_Toc167743770"/>
       <w:r>
         <w:rPr>
           <w:sz w:val="28"/>
@@ -39171,7 +38670,7 @@
         </w:rPr>
         <w:t>圖</w:t>
       </w:r>
-      <w:bookmarkEnd w:id="96"/>
+      <w:bookmarkEnd w:id="95"/>
     </w:p>
     <w:p>
       <w:pPr>
@@ -39233,6 +38732,7 @@
           <w:szCs w:val="28"/>
         </w:rPr>
       </w:pPr>
+      <w:bookmarkStart w:id="96" w:name="_Toc167743771"/>
       <w:r>
         <w:rPr>
           <w:sz w:val="28"/>
@@ -39244,7 +38744,6 @@
         <w:rPr>
           <w:rFonts w:hint="eastAsia"/>
           <w:sz w:val="28"/>
-          <w:szCs w:val="28"/>
         </w:rPr>
         <w:t>圖</w:t>
       </w:r>
@@ -39252,20 +38751,69 @@
         <w:rPr>
           <w:rFonts w:hint="eastAsia"/>
           <w:sz w:val="28"/>
-          <w:szCs w:val="28"/>
         </w:rPr>
         <w:t>8-1-</w:t>
       </w:r>
       <w:r>
         <w:rPr>
-          <w:rFonts w:hint="eastAsia"/>
-          <w:sz w:val="28"/>
-          <w:szCs w:val="28"/>
+          <w:sz w:val="28"/>
+        </w:rPr>
+        <w:fldChar w:fldCharType="begin"/>
+      </w:r>
+      <w:r>
+        <w:rPr>
+          <w:sz w:val="28"/>
+        </w:rPr>
+        <w:instrText xml:space="preserve"> </w:instrText>
+      </w:r>
+      <w:r>
+        <w:rPr>
+          <w:rFonts w:hint="eastAsia"/>
+          <w:sz w:val="28"/>
+        </w:rPr>
+        <w:instrText xml:space="preserve">SEQ </w:instrText>
+      </w:r>
+      <w:r>
+        <w:rPr>
+          <w:rFonts w:hint="eastAsia"/>
+          <w:sz w:val="28"/>
+        </w:rPr>
+        <w:instrText>圖</w:instrText>
+      </w:r>
+      <w:r>
+        <w:rPr>
+          <w:rFonts w:hint="eastAsia"/>
+          <w:sz w:val="28"/>
+        </w:rPr>
+        <w:instrText>8-1- \* ARABIC</w:instrText>
+      </w:r>
+      <w:r>
+        <w:rPr>
+          <w:sz w:val="28"/>
+        </w:rPr>
+        <w:instrText xml:space="preserve"> </w:instrText>
+      </w:r>
+      <w:r>
+        <w:rPr>
+          <w:sz w:val="28"/>
+        </w:rPr>
+        <w:fldChar w:fldCharType="separate"/>
+      </w:r>
+      <w:r>
+        <w:rPr>
+          <w:noProof/>
+          <w:sz w:val="28"/>
         </w:rPr>
         <w:t>2</w:t>
       </w:r>
       <w:r>
         <w:rPr>
+          <w:sz w:val="28"/>
+        </w:rPr>
+        <w:fldChar w:fldCharType="end"/>
+      </w:r>
+      <w:r>
+        <w:rPr>
           <w:rFonts w:hint="eastAsia"/>
           <w:sz w:val="28"/>
           <w:szCs w:val="28"/>
@@ -39296,6 +38844,7 @@
         </w:rPr>
         <w:t>圖</w:t>
       </w:r>
+      <w:bookmarkEnd w:id="96"/>
     </w:p>
     <w:p>
       <w:pPr>
@@ -39479,6 +39028,7 @@
         </w:rPr>
         <w:t>作對應，若</w:t>
       </w:r>
+      <w:proofErr w:type="spellStart"/>
       <w:r>
         <w:rPr>
           <w:b w:val="0"/>
@@ -39487,6 +39037,7 @@
         </w:rPr>
         <w:t>customer_id</w:t>
       </w:r>
+      <w:proofErr w:type="spellEnd"/>
       <w:r>
         <w:rPr>
           <w:rFonts w:hint="eastAsia"/>
@@ -39496,6 +39047,7 @@
         </w:rPr>
         <w:t>、</w:t>
       </w:r>
+      <w:proofErr w:type="spellStart"/>
       <w:r>
         <w:rPr>
           <w:b w:val="0"/>
@@ -39513,6 +39065,7 @@
         </w:rPr>
         <w:t>name</w:t>
       </w:r>
+      <w:proofErr w:type="spellEnd"/>
       <w:r>
         <w:rPr>
           <w:rFonts w:hint="eastAsia"/>
@@ -39522,6 +39075,7 @@
         </w:rPr>
         <w:t>、</w:t>
       </w:r>
+      <w:proofErr w:type="spellStart"/>
       <w:r>
         <w:rPr>
           <w:rFonts w:hint="eastAsia"/>
@@ -39539,6 +39093,7 @@
         </w:rPr>
         <w:t>time</w:t>
       </w:r>
+      <w:proofErr w:type="spellEnd"/>
       <w:r>
         <w:rPr>
           <w:rFonts w:hint="eastAsia"/>
@@ -39566,6 +39121,7 @@
         </w:rPr>
         <w:t>相同，則可以對照出顧客上次點的茶飲紀錄。</w:t>
       </w:r>
+      <w:proofErr w:type="spellStart"/>
       <w:r>
         <w:rPr>
           <w:rFonts w:hint="eastAsia"/>
@@ -39575,6 +39131,7 @@
         </w:rPr>
         <w:t>herb_stock</w:t>
       </w:r>
+      <w:proofErr w:type="spellEnd"/>
       <w:r>
         <w:rPr>
           <w:rFonts w:hint="eastAsia"/>
@@ -39638,7 +39195,7 @@
         </w:rPr>
       </w:pPr>
       <w:bookmarkStart w:id="99" w:name="_Toc151506190"/>
-      <w:bookmarkStart w:id="100" w:name="_Toc167398377"/>
+      <w:bookmarkStart w:id="100" w:name="_Toc167743711"/>
       <w:r>
         <w:rPr>
           <w:sz w:val="28"/>
@@ -40284,6 +39841,7 @@
                 <w:sz w:val="28"/>
               </w:rPr>
             </w:pPr>
+            <w:proofErr w:type="spellStart"/>
             <w:r>
               <w:rPr>
                 <w:rFonts w:ascii="Times New Roman" w:eastAsia="標楷體" w:hAnsi="Times New Roman" w:hint="eastAsia"/>
@@ -40291,6 +39849,7 @@
               </w:rPr>
               <w:t>herb_stock</w:t>
             </w:r>
+            <w:proofErr w:type="spellEnd"/>
           </w:p>
         </w:tc>
         <w:tc>
@@ -40322,6 +39881,7 @@
         <w:widowControl/>
         <w:spacing w:after="160" w:line="278" w:lineRule="auto"/>
         <w:rPr>
+          <w:rFonts w:hint="eastAsia"/>
           <w:sz w:val="28"/>
           <w:szCs w:val="28"/>
         </w:rPr>
@@ -40343,16 +39903,6 @@
         </w:rPr>
         <w:br w:type="page"/>
       </w:r>
-    </w:p>
-    <w:p>
-      <w:pPr>
-        <w:widowControl/>
-        <w:overflowPunct w:val="0"/>
-        <w:rPr>
-          <w:sz w:val="28"/>
-          <w:szCs w:val="28"/>
-        </w:rPr>
-      </w:pPr>
       <w:r>
         <w:rPr>
           <w:rFonts w:hint="eastAsia"/>
@@ -40368,7 +39918,15 @@
           <w:sz w:val="28"/>
           <w:szCs w:val="28"/>
         </w:rPr>
-        <w:t>顧客資料</w:t>
+        <w:t>用戶</w:t>
+      </w:r>
+      <w:r>
+        <w:rPr>
+          <w:rFonts w:hint="eastAsia"/>
+          <w:sz w:val="28"/>
+          <w:szCs w:val="28"/>
+        </w:rPr>
+        <w:t>資料</w:t>
       </w:r>
       <w:r>
         <w:rPr>
@@ -40388,7 +39946,7 @@
           <w:szCs w:val="28"/>
         </w:rPr>
       </w:pPr>
-      <w:bookmarkStart w:id="101" w:name="_Toc167398378"/>
+      <w:bookmarkStart w:id="101" w:name="_Toc167743712"/>
       <w:r>
         <w:rPr>
           <w:sz w:val="28"/>
@@ -40509,7 +40067,15 @@
           <w:sz w:val="28"/>
           <w:szCs w:val="28"/>
         </w:rPr>
-        <w:t>顧客資料</w:t>
+        <w:t>用戶</w:t>
+      </w:r>
+      <w:r>
+        <w:rPr>
+          <w:rFonts w:hint="eastAsia"/>
+          <w:sz w:val="28"/>
+          <w:szCs w:val="28"/>
+        </w:rPr>
+        <w:t>資料</w:t>
       </w:r>
       <w:bookmarkEnd w:id="101"/>
     </w:p>
@@ -40578,7 +40144,14 @@
                 <w:rFonts w:ascii="Times New Roman" w:eastAsia="標楷體" w:hAnsi="Times New Roman" w:hint="eastAsia"/>
                 <w:sz w:val="28"/>
               </w:rPr>
-              <w:t>顧客資料</w:t>
+              <w:t>用戶</w:t>
+            </w:r>
+            <w:r>
+              <w:rPr>
+                <w:rFonts w:ascii="Times New Roman" w:eastAsia="標楷體" w:hAnsi="Times New Roman" w:hint="eastAsia"/>
+                <w:sz w:val="28"/>
+              </w:rPr>
+              <w:t>資料</w:t>
             </w:r>
           </w:p>
         </w:tc>
@@ -40874,6 +40447,7 @@
                 <w:sz w:val="28"/>
               </w:rPr>
             </w:pPr>
+            <w:proofErr w:type="gramStart"/>
             <w:r>
               <w:rPr>
                 <w:rFonts w:ascii="Times New Roman" w:eastAsia="標楷體" w:hAnsi="Times New Roman" w:hint="eastAsia"/>
@@ -40881,6 +40455,7 @@
               </w:rPr>
               <w:t>允許空值</w:t>
             </w:r>
+            <w:proofErr w:type="gramEnd"/>
           </w:p>
         </w:tc>
         <w:tc>
@@ -40977,6 +40552,7 @@
                 <w:sz w:val="28"/>
               </w:rPr>
             </w:pPr>
+            <w:proofErr w:type="spellStart"/>
             <w:r>
               <w:rPr>
                 <w:rFonts w:ascii="Times New Roman" w:eastAsia="標楷體" w:hAnsi="Times New Roman" w:hint="eastAsia"/>
@@ -40984,6 +40560,7 @@
               </w:rPr>
               <w:t>customer_id</w:t>
             </w:r>
+            <w:proofErr w:type="spellEnd"/>
           </w:p>
         </w:tc>
         <w:tc>
@@ -41079,7 +40656,28 @@
                 <w:rFonts w:ascii="Times New Roman" w:eastAsia="標楷體" w:hAnsi="Times New Roman" w:hint="eastAsia"/>
                 <w:sz w:val="28"/>
               </w:rPr>
-              <w:t>顧客電話</w:t>
+              <w:t>用戶</w:t>
+            </w:r>
+            <w:r>
+              <w:rPr>
+                <w:rFonts w:ascii="Times New Roman" w:eastAsia="標楷體" w:hAnsi="Times New Roman" w:hint="eastAsia"/>
+                <w:sz w:val="28"/>
+              </w:rPr>
+              <w:t>id(</w:t>
+            </w:r>
+            <w:r>
+              <w:rPr>
+                <w:rFonts w:ascii="Times New Roman" w:eastAsia="標楷體" w:hAnsi="Times New Roman" w:hint="eastAsia"/>
+                <w:sz w:val="28"/>
+              </w:rPr>
+              <w:t>電話</w:t>
+            </w:r>
+            <w:r>
+              <w:rPr>
+                <w:rFonts w:ascii="Times New Roman" w:eastAsia="標楷體" w:hAnsi="Times New Roman" w:hint="eastAsia"/>
+                <w:sz w:val="28"/>
+              </w:rPr>
+              <w:t>)</w:t>
             </w:r>
           </w:p>
         </w:tc>
@@ -41304,6 +40902,7 @@
                 <w:sz w:val="28"/>
               </w:rPr>
             </w:pPr>
+            <w:proofErr w:type="spellStart"/>
             <w:r>
               <w:rPr>
                 <w:rFonts w:ascii="Times New Roman" w:eastAsia="標楷體" w:hAnsi="Times New Roman" w:hint="eastAsia"/>
@@ -41311,6 +40910,7 @@
               </w:rPr>
               <w:t>customer_name</w:t>
             </w:r>
+            <w:proofErr w:type="spellEnd"/>
           </w:p>
         </w:tc>
         <w:tc>
@@ -41398,7 +40998,14 @@
                 <w:rFonts w:ascii="Times New Roman" w:eastAsia="標楷體" w:hAnsi="Times New Roman" w:hint="eastAsia"/>
                 <w:sz w:val="28"/>
               </w:rPr>
-              <w:t>顧客姓名</w:t>
+              <w:t>用戶</w:t>
+            </w:r>
+            <w:r>
+              <w:rPr>
+                <w:rFonts w:ascii="Times New Roman" w:eastAsia="標楷體" w:hAnsi="Times New Roman" w:hint="eastAsia"/>
+                <w:sz w:val="28"/>
+              </w:rPr>
+              <w:t>姓名</w:t>
             </w:r>
           </w:p>
         </w:tc>
@@ -41547,7 +41154,14 @@
                 <w:rFonts w:ascii="Times New Roman" w:eastAsia="標楷體" w:hAnsi="Times New Roman" w:hint="eastAsia"/>
                 <w:sz w:val="28"/>
               </w:rPr>
-              <w:t>顧客生日</w:t>
+              <w:t>用戶</w:t>
+            </w:r>
+            <w:r>
+              <w:rPr>
+                <w:rFonts w:ascii="Times New Roman" w:eastAsia="標楷體" w:hAnsi="Times New Roman" w:hint="eastAsia"/>
+                <w:sz w:val="28"/>
+              </w:rPr>
+              <w:t>生日</w:t>
             </w:r>
           </w:p>
         </w:tc>
@@ -41696,7 +41310,14 @@
                 <w:rFonts w:ascii="Times New Roman" w:eastAsia="標楷體" w:hAnsi="Times New Roman" w:hint="eastAsia"/>
                 <w:sz w:val="28"/>
               </w:rPr>
-              <w:t>顧客性別</w:t>
+              <w:t>用戶</w:t>
+            </w:r>
+            <w:r>
+              <w:rPr>
+                <w:rFonts w:ascii="Times New Roman" w:eastAsia="標楷體" w:hAnsi="Times New Roman" w:hint="eastAsia"/>
+                <w:sz w:val="28"/>
+              </w:rPr>
+              <w:t>性別</w:t>
             </w:r>
           </w:p>
         </w:tc>
@@ -41751,6 +41372,7 @@
                 <w:sz w:val="28"/>
               </w:rPr>
             </w:pPr>
+            <w:proofErr w:type="spellStart"/>
             <w:r>
               <w:rPr>
                 <w:rFonts w:ascii="Times New Roman" w:eastAsia="標楷體" w:hAnsi="Times New Roman" w:hint="eastAsia"/>
@@ -41758,6 +41380,7 @@
               </w:rPr>
               <w:t>line_id</w:t>
             </w:r>
+            <w:proofErr w:type="spellEnd"/>
           </w:p>
         </w:tc>
         <w:tc>
@@ -41845,7 +41468,7 @@
                 <w:rFonts w:ascii="Times New Roman" w:eastAsia="標楷體" w:hAnsi="Times New Roman" w:hint="eastAsia"/>
                 <w:sz w:val="28"/>
               </w:rPr>
-              <w:t>顧客</w:t>
+              <w:t>用戶</w:t>
             </w:r>
             <w:r>
               <w:rPr>
@@ -41907,6 +41530,7 @@
                 <w:sz w:val="28"/>
               </w:rPr>
             </w:pPr>
+            <w:proofErr w:type="spellStart"/>
             <w:r>
               <w:rPr>
                 <w:rFonts w:ascii="Times New Roman" w:eastAsia="標楷體" w:hAnsi="Times New Roman"/>
@@ -41914,6 +41538,7 @@
               </w:rPr>
               <w:t>last_login</w:t>
             </w:r>
+            <w:proofErr w:type="spellEnd"/>
           </w:p>
         </w:tc>
         <w:tc>
@@ -42050,12 +41675,21 @@
                 <w:sz w:val="28"/>
               </w:rPr>
             </w:pPr>
-            <w:r>
-              <w:rPr>
-                <w:rFonts w:ascii="Times New Roman" w:eastAsia="標楷體" w:hAnsi="Times New Roman"/>
-                <w:sz w:val="28"/>
-              </w:rPr>
-              <w:t>is_staff</w:t>
+            <w:proofErr w:type="spellStart"/>
+            <w:r>
+              <w:rPr>
+                <w:rFonts w:ascii="Times New Roman" w:eastAsia="標楷體" w:hAnsi="Times New Roman"/>
+                <w:sz w:val="28"/>
+              </w:rPr>
+              <w:t>is_active</w:t>
+            </w:r>
+            <w:proofErr w:type="spellEnd"/>
+            <w:r>
+              <w:rPr>
+                <w:rFonts w:ascii="Times New Roman" w:eastAsia="標楷體" w:hAnsi="Times New Roman"/>
+                <w:sz w:val="28"/>
+              </w:rPr>
+              <w:t xml:space="preserve"> </w:t>
             </w:r>
           </w:p>
         </w:tc>
@@ -42258,13 +41892,15 @@
                 <w:sz w:val="28"/>
               </w:rPr>
             </w:pPr>
-            <w:r>
-              <w:rPr>
-                <w:rFonts w:ascii="Times New Roman" w:eastAsia="標楷體" w:hAnsi="Times New Roman"/>
-                <w:sz w:val="28"/>
-              </w:rPr>
-              <w:t>is_active</w:t>
-            </w:r>
+            <w:proofErr w:type="spellStart"/>
+            <w:r>
+              <w:rPr>
+                <w:rFonts w:ascii="Times New Roman" w:eastAsia="標楷體" w:hAnsi="Times New Roman"/>
+                <w:sz w:val="28"/>
+              </w:rPr>
+              <w:t>is_staff</w:t>
+            </w:r>
+            <w:proofErr w:type="spellEnd"/>
           </w:p>
         </w:tc>
         <w:tc>
@@ -42466,6 +42102,7 @@
                 <w:sz w:val="28"/>
               </w:rPr>
             </w:pPr>
+            <w:proofErr w:type="spellStart"/>
             <w:r>
               <w:rPr>
                 <w:rFonts w:ascii="Times New Roman" w:eastAsia="標楷體" w:hAnsi="Times New Roman"/>
@@ -42473,6 +42110,7 @@
               </w:rPr>
               <w:t>is_superuser</w:t>
             </w:r>
+            <w:proofErr w:type="spellEnd"/>
           </w:p>
         </w:tc>
         <w:tc>
@@ -42684,28 +42322,19 @@
     <w:p>
       <w:pPr>
         <w:widowControl/>
-        <w:spacing w:after="160" w:line="278" w:lineRule="auto"/>
+        <w:overflowPunct w:val="0"/>
         <w:rPr>
           <w:sz w:val="28"/>
           <w:szCs w:val="28"/>
         </w:rPr>
       </w:pPr>
-    </w:p>
-    <w:p>
-      <w:pPr>
-        <w:widowControl/>
-        <w:overflowPunct w:val="0"/>
-        <w:rPr>
-          <w:sz w:val="28"/>
-          <w:szCs w:val="28"/>
-        </w:rPr>
-      </w:pPr>
-      <w:r>
-        <w:rPr>
-          <w:rFonts w:hint="eastAsia"/>
-          <w:sz w:val="28"/>
-          <w:szCs w:val="28"/>
-        </w:rPr>
+      <w:r>
+        <w:rPr>
+          <w:rFonts w:hint="eastAsia"/>
+          <w:sz w:val="28"/>
+          <w:szCs w:val="28"/>
+        </w:rPr>
+        <w:lastRenderedPageBreak/>
         <w:t>02</w:t>
       </w:r>
       <w:r>
@@ -42751,7 +42380,7 @@
           <w:szCs w:val="28"/>
         </w:rPr>
       </w:pPr>
-      <w:bookmarkStart w:id="102" w:name="_Toc167398379"/>
+      <w:bookmarkStart w:id="102" w:name="_Toc167743713"/>
       <w:r>
         <w:rPr>
           <w:sz w:val="28"/>
@@ -43237,6 +42866,7 @@
                 <w:sz w:val="28"/>
               </w:rPr>
             </w:pPr>
+            <w:proofErr w:type="gramStart"/>
             <w:r>
               <w:rPr>
                 <w:rFonts w:ascii="Times New Roman" w:eastAsia="標楷體" w:hAnsi="Times New Roman" w:hint="eastAsia"/>
@@ -43244,6 +42874,7 @@
               </w:rPr>
               <w:t>允許空值</w:t>
             </w:r>
+            <w:proofErr w:type="gramEnd"/>
           </w:p>
         </w:tc>
         <w:tc>
@@ -43340,6 +42971,7 @@
                 <w:sz w:val="28"/>
               </w:rPr>
             </w:pPr>
+            <w:proofErr w:type="spellStart"/>
             <w:r>
               <w:rPr>
                 <w:rFonts w:ascii="Times New Roman" w:eastAsia="標楷體" w:hAnsi="Times New Roman" w:hint="eastAsia"/>
@@ -43347,6 +42979,7 @@
               </w:rPr>
               <w:t>customer_id</w:t>
             </w:r>
+            <w:proofErr w:type="spellEnd"/>
           </w:p>
         </w:tc>
         <w:tc>
@@ -43506,6 +43139,7 @@
                 <w:sz w:val="28"/>
               </w:rPr>
             </w:pPr>
+            <w:proofErr w:type="spellStart"/>
             <w:r>
               <w:rPr>
                 <w:rFonts w:ascii="Times New Roman" w:eastAsia="標楷體" w:hAnsi="Times New Roman" w:hint="eastAsia"/>
@@ -43513,6 +43147,7 @@
               </w:rPr>
               <w:t>question_time</w:t>
             </w:r>
+            <w:proofErr w:type="spellEnd"/>
           </w:p>
         </w:tc>
         <w:tc>
@@ -44628,7 +44263,7 @@
           <w:szCs w:val="28"/>
         </w:rPr>
       </w:pPr>
-      <w:bookmarkStart w:id="103" w:name="_Toc167398384"/>
+      <w:bookmarkStart w:id="103" w:name="_Toc167743714"/>
       <w:r>
         <w:rPr>
           <w:sz w:val="28"/>
@@ -44640,7 +44275,6 @@
         <w:rPr>
           <w:rFonts w:hint="eastAsia"/>
           <w:sz w:val="28"/>
-          <w:szCs w:val="28"/>
         </w:rPr>
         <w:t>表</w:t>
       </w:r>
@@ -44648,20 +44282,69 @@
         <w:rPr>
           <w:rFonts w:hint="eastAsia"/>
           <w:sz w:val="28"/>
-          <w:szCs w:val="28"/>
         </w:rPr>
         <w:t>8-2-</w:t>
       </w:r>
       <w:r>
         <w:rPr>
-          <w:rFonts w:hint="eastAsia"/>
-          <w:sz w:val="28"/>
-          <w:szCs w:val="28"/>
+          <w:sz w:val="28"/>
+        </w:rPr>
+        <w:fldChar w:fldCharType="begin"/>
+      </w:r>
+      <w:r>
+        <w:rPr>
+          <w:sz w:val="28"/>
+        </w:rPr>
+        <w:instrText xml:space="preserve"> </w:instrText>
+      </w:r>
+      <w:r>
+        <w:rPr>
+          <w:rFonts w:hint="eastAsia"/>
+          <w:sz w:val="28"/>
+        </w:rPr>
+        <w:instrText xml:space="preserve">SEQ </w:instrText>
+      </w:r>
+      <w:r>
+        <w:rPr>
+          <w:rFonts w:hint="eastAsia"/>
+          <w:sz w:val="28"/>
+        </w:rPr>
+        <w:instrText>表</w:instrText>
+      </w:r>
+      <w:r>
+        <w:rPr>
+          <w:rFonts w:hint="eastAsia"/>
+          <w:sz w:val="28"/>
+        </w:rPr>
+        <w:instrText>8-2- \* ARABIC</w:instrText>
+      </w:r>
+      <w:r>
+        <w:rPr>
+          <w:sz w:val="28"/>
+        </w:rPr>
+        <w:instrText xml:space="preserve"> </w:instrText>
+      </w:r>
+      <w:r>
+        <w:rPr>
+          <w:sz w:val="28"/>
+        </w:rPr>
+        <w:fldChar w:fldCharType="separate"/>
+      </w:r>
+      <w:r>
+        <w:rPr>
+          <w:noProof/>
+          <w:sz w:val="28"/>
         </w:rPr>
         <w:t>4</w:t>
       </w:r>
       <w:r>
         <w:rPr>
+          <w:sz w:val="28"/>
+        </w:rPr>
+        <w:fldChar w:fldCharType="end"/>
+      </w:r>
+      <w:r>
+        <w:rPr>
           <w:rFonts w:hint="eastAsia"/>
           <w:sz w:val="28"/>
           <w:szCs w:val="28"/>
@@ -44682,23 +44365,7 @@
           <w:sz w:val="28"/>
           <w:szCs w:val="28"/>
         </w:rPr>
-        <w:t>0</w:t>
-      </w:r>
-      <w:r>
-        <w:rPr>
-          <w:rFonts w:hint="eastAsia"/>
-          <w:sz w:val="28"/>
-          <w:szCs w:val="28"/>
-        </w:rPr>
-        <w:t>3</w:t>
-      </w:r>
-      <w:r>
-        <w:rPr>
-          <w:rFonts w:hint="eastAsia"/>
-          <w:sz w:val="28"/>
-          <w:szCs w:val="28"/>
-        </w:rPr>
-        <w:t xml:space="preserve"> </w:t>
+        <w:t xml:space="preserve">03 </w:t>
       </w:r>
       <w:r>
         <w:rPr>
@@ -45080,6 +44747,7 @@
                 <w:sz w:val="28"/>
               </w:rPr>
             </w:pPr>
+            <w:proofErr w:type="gramStart"/>
             <w:r>
               <w:rPr>
                 <w:rFonts w:ascii="Times New Roman" w:eastAsia="標楷體" w:hAnsi="Times New Roman" w:hint="eastAsia"/>
@@ -45087,6 +44755,7 @@
               </w:rPr>
               <w:t>允許空值</w:t>
             </w:r>
+            <w:proofErr w:type="gramEnd"/>
           </w:p>
         </w:tc>
         <w:tc>
@@ -45183,6 +44852,7 @@
                 <w:sz w:val="28"/>
               </w:rPr>
             </w:pPr>
+            <w:proofErr w:type="spellStart"/>
             <w:r>
               <w:rPr>
                 <w:rFonts w:ascii="Times New Roman" w:eastAsia="標楷體" w:hAnsi="Times New Roman" w:hint="eastAsia"/>
@@ -45192,6 +44862,7 @@
               </w:rPr>
               <w:t>purchases_id</w:t>
             </w:r>
+            <w:proofErr w:type="spellEnd"/>
           </w:p>
         </w:tc>
         <w:tc>
@@ -45347,6 +45018,7 @@
                 <w:szCs w:val="28"/>
               </w:rPr>
             </w:pPr>
+            <w:proofErr w:type="spellStart"/>
             <w:r>
               <w:rPr>
                 <w:rFonts w:ascii="Times New Roman" w:eastAsia="標楷體" w:hAnsi="Times New Roman" w:hint="eastAsia"/>
@@ -45356,6 +45028,7 @@
               </w:rPr>
               <w:t>herbs_id</w:t>
             </w:r>
+            <w:proofErr w:type="spellEnd"/>
           </w:p>
         </w:tc>
         <w:tc>
@@ -45501,6 +45174,7 @@
                 <w:sz w:val="28"/>
               </w:rPr>
             </w:pPr>
+            <w:proofErr w:type="spellStart"/>
             <w:r>
               <w:rPr>
                 <w:rFonts w:ascii="Times New Roman" w:eastAsia="標楷體" w:hAnsi="Times New Roman" w:hint="eastAsia"/>
@@ -45508,6 +45182,7 @@
               </w:rPr>
               <w:t>supply_id</w:t>
             </w:r>
+            <w:proofErr w:type="spellEnd"/>
           </w:p>
         </w:tc>
         <w:tc>
@@ -45660,6 +45335,7 @@
                 <w:sz w:val="28"/>
               </w:rPr>
             </w:pPr>
+            <w:proofErr w:type="spellStart"/>
             <w:r>
               <w:rPr>
                 <w:rFonts w:ascii="Times New Roman" w:eastAsia="標楷體" w:hAnsi="Times New Roman"/>
@@ -45669,6 +45345,7 @@
               </w:rPr>
               <w:t>herbs_name</w:t>
             </w:r>
+            <w:proofErr w:type="spellEnd"/>
           </w:p>
         </w:tc>
         <w:tc>
@@ -45811,6 +45488,7 @@
                 <w:sz w:val="28"/>
               </w:rPr>
             </w:pPr>
+            <w:proofErr w:type="spellStart"/>
             <w:r>
               <w:rPr>
                 <w:rFonts w:ascii="Times New Roman" w:eastAsia="標楷體" w:hAnsi="Times New Roman" w:hint="eastAsia"/>
@@ -45820,6 +45498,7 @@
               </w:rPr>
               <w:t>purchases_value</w:t>
             </w:r>
+            <w:proofErr w:type="spellEnd"/>
           </w:p>
         </w:tc>
         <w:tc>
@@ -45955,6 +45634,7 @@
                 <w:sz w:val="28"/>
               </w:rPr>
             </w:pPr>
+            <w:proofErr w:type="spellStart"/>
             <w:r>
               <w:rPr>
                 <w:rFonts w:ascii="Times New Roman" w:eastAsia="標楷體" w:hAnsi="Times New Roman" w:hint="eastAsia"/>
@@ -45971,6 +45651,7 @@
               </w:rPr>
               <w:t>_time</w:t>
             </w:r>
+            <w:proofErr w:type="spellEnd"/>
           </w:p>
         </w:tc>
         <w:tc>
@@ -46157,7 +45838,7 @@
           <w:szCs w:val="28"/>
         </w:rPr>
       </w:pPr>
-      <w:bookmarkStart w:id="104" w:name="_Toc167398381"/>
+      <w:bookmarkStart w:id="104" w:name="_Toc167743715"/>
       <w:r>
         <w:rPr>
           <w:sz w:val="28"/>
@@ -46494,6 +46175,7 @@
                 <w:sz w:val="28"/>
               </w:rPr>
             </w:pPr>
+            <w:proofErr w:type="spellStart"/>
             <w:r>
               <w:rPr>
                 <w:rFonts w:ascii="Times New Roman" w:eastAsia="標楷體" w:hAnsi="Times New Roman" w:hint="eastAsia"/>
@@ -46501,6 +46183,7 @@
               </w:rPr>
               <w:t>customer_id</w:t>
             </w:r>
+            <w:proofErr w:type="spellEnd"/>
           </w:p>
           <w:p>
             <w:pPr>
@@ -46511,6 +46194,7 @@
                 <w:sz w:val="28"/>
               </w:rPr>
             </w:pPr>
+            <w:proofErr w:type="spellStart"/>
             <w:r>
               <w:rPr>
                 <w:rFonts w:ascii="Times New Roman" w:eastAsia="標楷體" w:hAnsi="Times New Roman" w:hint="eastAsia"/>
@@ -46518,6 +46202,7 @@
               </w:rPr>
               <w:t>product_name</w:t>
             </w:r>
+            <w:proofErr w:type="spellEnd"/>
           </w:p>
           <w:p>
             <w:pPr>
@@ -46528,6 +46213,7 @@
                 <w:sz w:val="28"/>
               </w:rPr>
             </w:pPr>
+            <w:proofErr w:type="spellStart"/>
             <w:r>
               <w:rPr>
                 <w:rFonts w:ascii="Times New Roman" w:eastAsia="標楷體" w:hAnsi="Times New Roman" w:hint="eastAsia"/>
@@ -46535,6 +46221,7 @@
               </w:rPr>
               <w:t>order_time</w:t>
             </w:r>
+            <w:proofErr w:type="spellEnd"/>
           </w:p>
         </w:tc>
       </w:tr>
@@ -46684,6 +46371,7 @@
                 <w:sz w:val="28"/>
               </w:rPr>
             </w:pPr>
+            <w:proofErr w:type="gramStart"/>
             <w:r>
               <w:rPr>
                 <w:rFonts w:ascii="Times New Roman" w:eastAsia="標楷體" w:hAnsi="Times New Roman" w:hint="eastAsia"/>
@@ -46691,6 +46379,7 @@
               </w:rPr>
               <w:t>允許空值</w:t>
             </w:r>
+            <w:proofErr w:type="gramEnd"/>
           </w:p>
         </w:tc>
         <w:tc>
@@ -46787,6 +46476,7 @@
                 <w:sz w:val="28"/>
               </w:rPr>
             </w:pPr>
+            <w:proofErr w:type="spellStart"/>
             <w:r>
               <w:rPr>
                 <w:rFonts w:ascii="Times New Roman" w:eastAsia="標楷體" w:hAnsi="Times New Roman" w:hint="eastAsia"/>
@@ -46794,6 +46484,7 @@
               </w:rPr>
               <w:t>sale_id</w:t>
             </w:r>
+            <w:proofErr w:type="spellEnd"/>
           </w:p>
         </w:tc>
         <w:tc>
@@ -46954,6 +46645,7 @@
                 <w:sz w:val="28"/>
               </w:rPr>
             </w:pPr>
+            <w:proofErr w:type="spellStart"/>
             <w:r>
               <w:rPr>
                 <w:rFonts w:ascii="Times New Roman" w:eastAsia="標楷體" w:hAnsi="Times New Roman" w:hint="eastAsia"/>
@@ -46961,6 +46653,7 @@
               </w:rPr>
               <w:t>customer_id</w:t>
             </w:r>
+            <w:proofErr w:type="spellEnd"/>
           </w:p>
         </w:tc>
         <w:tc>
@@ -47113,6 +46806,7 @@
                 <w:sz w:val="28"/>
               </w:rPr>
             </w:pPr>
+            <w:proofErr w:type="spellStart"/>
             <w:r>
               <w:rPr>
                 <w:rFonts w:ascii="Times New Roman" w:eastAsia="標楷體" w:hAnsi="Times New Roman" w:hint="eastAsia"/>
@@ -47120,6 +46814,7 @@
               </w:rPr>
               <w:t>product_name</w:t>
             </w:r>
+            <w:proofErr w:type="spellEnd"/>
           </w:p>
         </w:tc>
         <w:tc>
@@ -47262,6 +46957,7 @@
                 <w:sz w:val="28"/>
               </w:rPr>
             </w:pPr>
+            <w:proofErr w:type="spellStart"/>
             <w:r>
               <w:rPr>
                 <w:rFonts w:ascii="Times New Roman" w:eastAsia="標楷體" w:hAnsi="Times New Roman" w:hint="eastAsia"/>
@@ -47269,6 +46965,7 @@
               </w:rPr>
               <w:t>herbs_id</w:t>
             </w:r>
+            <w:proofErr w:type="spellEnd"/>
           </w:p>
         </w:tc>
         <w:tc>
@@ -47404,6 +47101,7 @@
                 <w:sz w:val="28"/>
               </w:rPr>
             </w:pPr>
+            <w:proofErr w:type="spellStart"/>
             <w:r>
               <w:rPr>
                 <w:rFonts w:ascii="Times New Roman" w:eastAsia="標楷體" w:hAnsi="Times New Roman" w:hint="eastAsia"/>
@@ -47411,6 +47109,7 @@
               </w:rPr>
               <w:t>herbs_name</w:t>
             </w:r>
+            <w:proofErr w:type="spellEnd"/>
           </w:p>
         </w:tc>
         <w:tc>
@@ -47553,6 +47252,7 @@
                 <w:sz w:val="28"/>
               </w:rPr>
             </w:pPr>
+            <w:proofErr w:type="spellStart"/>
             <w:r>
               <w:rPr>
                 <w:rFonts w:ascii="Times New Roman" w:eastAsia="標楷體" w:hAnsi="Times New Roman" w:hint="eastAsia"/>
@@ -47560,6 +47260,7 @@
               </w:rPr>
               <w:t>sales_value</w:t>
             </w:r>
+            <w:proofErr w:type="spellEnd"/>
           </w:p>
         </w:tc>
         <w:tc>
@@ -47695,6 +47396,7 @@
                 <w:sz w:val="28"/>
               </w:rPr>
             </w:pPr>
+            <w:proofErr w:type="spellStart"/>
             <w:r>
               <w:rPr>
                 <w:rFonts w:ascii="Times New Roman" w:eastAsia="標楷體" w:hAnsi="Times New Roman" w:hint="eastAsia"/>
@@ -47702,6 +47404,7 @@
               </w:rPr>
               <w:t>order_time</w:t>
             </w:r>
+            <w:proofErr w:type="spellEnd"/>
           </w:p>
         </w:tc>
         <w:tc>
@@ -47827,22 +47530,13 @@
           <w:szCs w:val="28"/>
         </w:rPr>
       </w:pPr>
-    </w:p>
-    <w:p>
-      <w:pPr>
-        <w:widowControl/>
-        <w:overflowPunct w:val="0"/>
-        <w:rPr>
-          <w:sz w:val="28"/>
-          <w:szCs w:val="28"/>
-        </w:rPr>
-      </w:pPr>
-      <w:r>
-        <w:rPr>
-          <w:rFonts w:hint="eastAsia"/>
-          <w:sz w:val="28"/>
-          <w:szCs w:val="28"/>
-        </w:rPr>
+      <w:r>
+        <w:rPr>
+          <w:rFonts w:hint="eastAsia"/>
+          <w:sz w:val="28"/>
+          <w:szCs w:val="28"/>
+        </w:rPr>
+        <w:lastRenderedPageBreak/>
         <w:t>05</w:t>
       </w:r>
       <w:r>
@@ -47888,7 +47582,7 @@
           <w:szCs w:val="28"/>
         </w:rPr>
       </w:pPr>
-      <w:bookmarkStart w:id="105" w:name="_Toc167398382"/>
+      <w:bookmarkStart w:id="105" w:name="_Toc167743716"/>
       <w:r>
         <w:rPr>
           <w:sz w:val="28"/>
@@ -48225,6 +47919,7 @@
                 <w:sz w:val="28"/>
               </w:rPr>
             </w:pPr>
+            <w:proofErr w:type="spellStart"/>
             <w:r>
               <w:rPr>
                 <w:rFonts w:ascii="Times New Roman" w:eastAsia="標楷體" w:hAnsi="Times New Roman" w:hint="eastAsia"/>
@@ -48232,6 +47927,7 @@
               </w:rPr>
               <w:t>product_name</w:t>
             </w:r>
+            <w:proofErr w:type="spellEnd"/>
           </w:p>
           <w:p>
             <w:pPr>
@@ -48242,6 +47938,7 @@
                 <w:sz w:val="28"/>
               </w:rPr>
             </w:pPr>
+            <w:proofErr w:type="spellStart"/>
             <w:r>
               <w:rPr>
                 <w:rFonts w:ascii="Times New Roman" w:eastAsia="標楷體" w:hAnsi="Times New Roman" w:hint="eastAsia"/>
@@ -48249,6 +47946,7 @@
               </w:rPr>
               <w:t>order_time</w:t>
             </w:r>
+            <w:proofErr w:type="spellEnd"/>
           </w:p>
         </w:tc>
       </w:tr>
@@ -48398,6 +48096,7 @@
                 <w:sz w:val="28"/>
               </w:rPr>
             </w:pPr>
+            <w:proofErr w:type="gramStart"/>
             <w:r>
               <w:rPr>
                 <w:rFonts w:ascii="Times New Roman" w:eastAsia="標楷體" w:hAnsi="Times New Roman" w:hint="eastAsia"/>
@@ -48405,6 +48104,7 @@
               </w:rPr>
               <w:t>允許空值</w:t>
             </w:r>
+            <w:proofErr w:type="gramEnd"/>
           </w:p>
         </w:tc>
         <w:tc>
@@ -48501,6 +48201,7 @@
                 <w:sz w:val="28"/>
               </w:rPr>
             </w:pPr>
+            <w:proofErr w:type="spellStart"/>
             <w:r>
               <w:rPr>
                 <w:rFonts w:ascii="Times New Roman" w:eastAsia="標楷體" w:hAnsi="Times New Roman" w:hint="eastAsia"/>
@@ -48508,6 +48209,7 @@
               </w:rPr>
               <w:t>customer_id</w:t>
             </w:r>
+            <w:proofErr w:type="spellEnd"/>
           </w:p>
         </w:tc>
         <w:tc>
@@ -48668,6 +48370,7 @@
                 <w:sz w:val="28"/>
               </w:rPr>
             </w:pPr>
+            <w:proofErr w:type="spellStart"/>
             <w:r>
               <w:rPr>
                 <w:rFonts w:ascii="Times New Roman" w:eastAsia="標楷體" w:hAnsi="Times New Roman" w:hint="eastAsia"/>
@@ -48675,6 +48378,7 @@
               </w:rPr>
               <w:t>product_name</w:t>
             </w:r>
+            <w:proofErr w:type="spellEnd"/>
           </w:p>
         </w:tc>
         <w:tc>
@@ -48834,6 +48538,7 @@
                 <w:sz w:val="28"/>
               </w:rPr>
             </w:pPr>
+            <w:proofErr w:type="spellStart"/>
             <w:r>
               <w:rPr>
                 <w:rFonts w:ascii="Times New Roman" w:eastAsia="標楷體" w:hAnsi="Times New Roman" w:hint="eastAsia"/>
@@ -48841,6 +48546,7 @@
               </w:rPr>
               <w:t>order_time</w:t>
             </w:r>
+            <w:proofErr w:type="spellEnd"/>
           </w:p>
         </w:tc>
         <w:tc>
@@ -49140,8 +48846,19 @@
           <w:sz w:val="28"/>
           <w:szCs w:val="28"/>
         </w:rPr>
-        <w:t xml:space="preserve"> herbs_stock</w:t>
-      </w:r>
+        <w:t xml:space="preserve"> </w:t>
+      </w:r>
+      <w:proofErr w:type="spellStart"/>
+      <w:r>
+        <w:rPr>
+          <w:rFonts w:hint="eastAsia"/>
+          <w:bCs/>
+          <w:sz w:val="28"/>
+          <w:szCs w:val="28"/>
+        </w:rPr>
+        <w:t>herbs_stock</w:t>
+      </w:r>
+      <w:proofErr w:type="spellEnd"/>
       <w:r>
         <w:rPr>
           <w:rFonts w:hint="eastAsia"/>
@@ -49176,7 +48893,7 @@
           <w:szCs w:val="28"/>
         </w:rPr>
       </w:pPr>
-      <w:bookmarkStart w:id="106" w:name="_Toc167398383"/>
+      <w:bookmarkStart w:id="106" w:name="_Toc167743717"/>
       <w:r>
         <w:rPr>
           <w:sz w:val="28"/>
@@ -49464,6 +49181,7 @@
                 <w:sz w:val="28"/>
               </w:rPr>
             </w:pPr>
+            <w:proofErr w:type="spellStart"/>
             <w:r>
               <w:rPr>
                 <w:rFonts w:ascii="Times New Roman" w:eastAsia="標楷體" w:hAnsi="Times New Roman" w:hint="eastAsia"/>
@@ -49471,6 +49189,7 @@
               </w:rPr>
               <w:t>herbs_stock</w:t>
             </w:r>
+            <w:proofErr w:type="spellEnd"/>
           </w:p>
         </w:tc>
         <w:tc>
@@ -49662,6 +49381,7 @@
                 <w:sz w:val="28"/>
               </w:rPr>
             </w:pPr>
+            <w:proofErr w:type="gramStart"/>
             <w:r>
               <w:rPr>
                 <w:rFonts w:ascii="Times New Roman" w:eastAsia="標楷體" w:hAnsi="Times New Roman" w:hint="eastAsia"/>
@@ -49669,6 +49389,7 @@
               </w:rPr>
               <w:t>允許空值</w:t>
             </w:r>
+            <w:proofErr w:type="gramEnd"/>
           </w:p>
         </w:tc>
         <w:tc>
@@ -49765,6 +49486,7 @@
                 <w:sz w:val="28"/>
               </w:rPr>
             </w:pPr>
+            <w:proofErr w:type="spellStart"/>
             <w:r>
               <w:rPr>
                 <w:rFonts w:ascii="Times New Roman" w:eastAsia="標楷體" w:hAnsi="Times New Roman" w:hint="eastAsia"/>
@@ -49772,6 +49494,7 @@
               </w:rPr>
               <w:t>herbs_id</w:t>
             </w:r>
+            <w:proofErr w:type="spellEnd"/>
           </w:p>
         </w:tc>
         <w:tc>
@@ -49925,6 +49648,7 @@
                 <w:sz w:val="28"/>
               </w:rPr>
             </w:pPr>
+            <w:proofErr w:type="spellStart"/>
             <w:r>
               <w:rPr>
                 <w:rFonts w:ascii="Times New Roman" w:eastAsia="標楷體" w:hAnsi="Times New Roman" w:hint="eastAsia"/>
@@ -49932,6 +49656,7 @@
               </w:rPr>
               <w:t>herbs_name_id</w:t>
             </w:r>
+            <w:proofErr w:type="spellEnd"/>
           </w:p>
         </w:tc>
         <w:tc>
@@ -50084,6 +49809,7 @@
                 <w:sz w:val="28"/>
               </w:rPr>
             </w:pPr>
+            <w:proofErr w:type="spellStart"/>
             <w:r>
               <w:rPr>
                 <w:rFonts w:ascii="Times New Roman" w:eastAsia="標楷體" w:hAnsi="Times New Roman" w:hint="eastAsia"/>
@@ -50091,6 +49817,7 @@
               </w:rPr>
               <w:t>current_stock</w:t>
             </w:r>
+            <w:proofErr w:type="spellEnd"/>
           </w:p>
         </w:tc>
         <w:tc>
@@ -50206,14 +49933,13 @@
           </w:p>
         </w:tc>
       </w:tr>
-      <w:bookmarkEnd w:id="92"/>
+      <w:bookmarkEnd w:id="91"/>
     </w:tbl>
     <w:p>
       <w:pPr>
         <w:pStyle w:val="-O"/>
         <w:overflowPunct w:val="0"/>
         <w:ind w:firstLineChars="200" w:firstLine="561"/>
-        <w:outlineLvl w:val="0"/>
         <w:rPr>
           <w:bCs w:val="0"/>
           <w:sz w:val="28"/>
@@ -50235,7 +49961,7 @@
 </file>
 
 <file path=word/endnotes.xml><?xml version="1.0" encoding="utf-8"?>
-<w:endnotes xmlns:wpc="http://schemas.microsoft.com/office/word/2010/wordprocessingCanvas" xmlns:cx="http://schemas.microsoft.com/office/drawing/2014/chartex" xmlns:mc="http://schemas.openxmlformats.org/markup-compatibility/2006" xmlns:o="urn:schemas-microsoft-com:office:office" xmlns:r="http://schemas.openxmlformats.org/officeDocument/2006/relationships" xmlns:m="http://schemas.openxmlformats.org/officeDocument/2006/math" xmlns:v="urn:schemas-microsoft-com:vml" xmlns:wp14="http://schemas.microsoft.com/office/word/2010/wordprocessingDrawing" xmlns:wp="http://schemas.openxmlformats.org/drawingml/2006/wordprocessingDrawing" xmlns:w10="urn:schemas-microsoft-com:office:word" xmlns:w="http://schemas.openxmlformats.org/wordprocessingml/2006/main" xmlns:w14="http://schemas.microsoft.com/office/word/2010/wordml" xmlns:w15="http://schemas.microsoft.com/office/word/2012/wordml" xmlns:w16se="http://schemas.microsoft.com/office/word/2015/wordml/symex" xmlns:wpg="http://schemas.microsoft.com/office/word/2010/wordprocessingGroup" xmlns:wpi="http://schemas.microsoft.com/office/word/2010/wordprocessingInk" xmlns:wne="http://schemas.microsoft.com/office/word/2006/wordml" xmlns:wps="http://schemas.microsoft.com/office/word/2010/wordprocessingShape" mc:Ignorable="w14 w15 w16se wp14">
+<w:endnotes xmlns:wpc="http://schemas.microsoft.com/office/word/2010/wordprocessingCanvas" xmlns:cx="http://schemas.microsoft.com/office/drawing/2014/chartex" xmlns:cx1="http://schemas.microsoft.com/office/drawing/2015/9/8/chartex" xmlns:cx2="http://schemas.microsoft.com/office/drawing/2015/10/21/chartex" xmlns:cx3="http://schemas.microsoft.com/office/drawing/2016/5/9/chartex" xmlns:cx4="http://schemas.microsoft.com/office/drawing/2016/5/10/chartex" xmlns:cx5="http://schemas.microsoft.com/office/drawing/2016/5/11/chartex" xmlns:cx6="http://schemas.microsoft.com/office/drawing/2016/5/12/chartex" xmlns:cx7="http://schemas.microsoft.com/office/drawing/2016/5/13/chartex" xmlns:cx8="http://schemas.microsoft.com/office/drawing/2016/5/14/chartex" xmlns:mc="http://schemas.openxmlformats.org/markup-compatibility/2006" xmlns:aink="http://schemas.microsoft.com/office/drawing/2016/ink" xmlns:am3d="http://schemas.microsoft.com/office/drawing/2017/model3d" xmlns:o="urn:schemas-microsoft-com:office:office" xmlns:oel="http://schemas.microsoft.com/office/2019/extlst" xmlns:r="http://schemas.openxmlformats.org/officeDocument/2006/relationships" xmlns:m="http://schemas.openxmlformats.org/officeDocument/2006/math" xmlns:v="urn:schemas-microsoft-com:vml" xmlns:wp14="http://schemas.microsoft.com/office/word/2010/wordprocessingDrawing" xmlns:wp="http://schemas.openxmlformats.org/drawingml/2006/wordprocessingDrawing" xmlns:w10="urn:schemas-microsoft-com:office:word" xmlns:w="http://schemas.openxmlformats.org/wordprocessingml/2006/main" xmlns:w14="http://schemas.microsoft.com/office/word/2010/wordml" xmlns:w15="http://schemas.microsoft.com/office/word/2012/wordml" xmlns:w16cex="http://schemas.microsoft.com/office/word/2018/wordml/cex" xmlns:w16cid="http://schemas.microsoft.com/office/word/2016/wordml/cid" xmlns:w16="http://schemas.microsoft.com/office/word/2018/wordml" xmlns:w16du="http://schemas.microsoft.com/office/word/2023/wordml/word16du" xmlns:w16sdtdh="http://schemas.microsoft.com/office/word/2020/wordml/sdtdatahash" xmlns:w16se="http://schemas.microsoft.com/office/word/2015/wordml/symex" xmlns:wpg="http://schemas.microsoft.com/office/word/2010/wordprocessingGroup" xmlns:wpi="http://schemas.microsoft.com/office/word/2010/wordprocessingInk" xmlns:wne="http://schemas.microsoft.com/office/word/2006/wordml" xmlns:wps="http://schemas.microsoft.com/office/word/2010/wordprocessingShape" mc:Ignorable="w14 w15 w16se w16cid w16 w16cex w16sdtdh w16du wp14">
   <w:endnote w:type="separator" w:id="-1">
     <w:p>
       <w:r>
@@ -50254,7 +49980,7 @@
 </file>
 
 <file path=word/footer1.xml><?xml version="1.0" encoding="utf-8"?>
-<w:ftr xmlns:wpc="http://schemas.microsoft.com/office/word/2010/wordprocessingCanvas" xmlns:cx="http://schemas.microsoft.com/office/drawing/2014/chartex" xmlns:mc="http://schemas.openxmlformats.org/markup-compatibility/2006" xmlns:o="urn:schemas-microsoft-com:office:office" xmlns:r="http://schemas.openxmlformats.org/officeDocument/2006/relationships" xmlns:m="http://schemas.openxmlformats.org/officeDocument/2006/math" xmlns:v="urn:schemas-microsoft-com:vml" xmlns:wp14="http://schemas.microsoft.com/office/word/2010/wordprocessingDrawing" xmlns:wp="http://schemas.openxmlformats.org/drawingml/2006/wordprocessingDrawing" xmlns:w10="urn:schemas-microsoft-com:office:word" xmlns:w="http://schemas.openxmlformats.org/wordprocessingml/2006/main" xmlns:w14="http://schemas.microsoft.com/office/word/2010/wordml" xmlns:w15="http://schemas.microsoft.com/office/word/2012/wordml" xmlns:w16se="http://schemas.microsoft.com/office/word/2015/wordml/symex" xmlns:wpg="http://schemas.microsoft.com/office/word/2010/wordprocessingGroup" xmlns:wpi="http://schemas.microsoft.com/office/word/2010/wordprocessingInk" xmlns:wne="http://schemas.microsoft.com/office/word/2006/wordml" xmlns:wps="http://schemas.microsoft.com/office/word/2010/wordprocessingShape" mc:Ignorable="w14 w15 w16se wp14">
+<w:ftr xmlns:wpc="http://schemas.microsoft.com/office/word/2010/wordprocessingCanvas" xmlns:cx="http://schemas.microsoft.com/office/drawing/2014/chartex" xmlns:cx1="http://schemas.microsoft.com/office/drawing/2015/9/8/chartex" xmlns:cx2="http://schemas.microsoft.com/office/drawing/2015/10/21/chartex" xmlns:cx3="http://schemas.microsoft.com/office/drawing/2016/5/9/chartex" xmlns:cx4="http://schemas.microsoft.com/office/drawing/2016/5/10/chartex" xmlns:cx5="http://schemas.microsoft.com/office/drawing/2016/5/11/chartex" xmlns:cx6="http://schemas.microsoft.com/office/drawing/2016/5/12/chartex" xmlns:cx7="http://schemas.microsoft.com/office/drawing/2016/5/13/chartex" xmlns:cx8="http://schemas.microsoft.com/office/drawing/2016/5/14/chartex" xmlns:mc="http://schemas.openxmlformats.org/markup-compatibility/2006" xmlns:aink="http://schemas.microsoft.com/office/drawing/2016/ink" xmlns:am3d="http://schemas.microsoft.com/office/drawing/2017/model3d" xmlns:o="urn:schemas-microsoft-com:office:office" xmlns:oel="http://schemas.microsoft.com/office/2019/extlst" xmlns:r="http://schemas.openxmlformats.org/officeDocument/2006/relationships" xmlns:m="http://schemas.openxmlformats.org/officeDocument/2006/math" xmlns:v="urn:schemas-microsoft-com:vml" xmlns:wp14="http://schemas.microsoft.com/office/word/2010/wordprocessingDrawing" xmlns:wp="http://schemas.openxmlformats.org/drawingml/2006/wordprocessingDrawing" xmlns:w10="urn:schemas-microsoft-com:office:word" xmlns:w="http://schemas.openxmlformats.org/wordprocessingml/2006/main" xmlns:w14="http://schemas.microsoft.com/office/word/2010/wordml" xmlns:w15="http://schemas.microsoft.com/office/word/2012/wordml" xmlns:w16cex="http://schemas.microsoft.com/office/word/2018/wordml/cex" xmlns:w16cid="http://schemas.microsoft.com/office/word/2016/wordml/cid" xmlns:w16="http://schemas.microsoft.com/office/word/2018/wordml" xmlns:w16du="http://schemas.microsoft.com/office/word/2023/wordml/word16du" xmlns:w16sdtdh="http://schemas.microsoft.com/office/word/2020/wordml/sdtdatahash" xmlns:w16se="http://schemas.microsoft.com/office/word/2015/wordml/symex" xmlns:wpg="http://schemas.microsoft.com/office/word/2010/wordprocessingGroup" xmlns:wpi="http://schemas.microsoft.com/office/word/2010/wordprocessingInk" xmlns:wne="http://schemas.microsoft.com/office/word/2006/wordml" xmlns:wps="http://schemas.microsoft.com/office/word/2010/wordprocessingShape" mc:Ignorable="w14 w15 w16se w16cid w16 w16cex w16sdtdh w16du wp14">
   <w:sdt>
     <w:sdtPr>
       <w:id w:val="1082805208"/>
@@ -50263,7 +49989,6 @@
         <w:docPartUnique/>
       </w:docPartObj>
     </w:sdtPr>
-    <w:sdtEndPr/>
     <w:sdtContent>
       <w:p>
         <w:pPr>
@@ -50296,7 +50021,7 @@
 </file>
 
 <file path=word/footnotes.xml><?xml version="1.0" encoding="utf-8"?>
-<w:footnotes xmlns:wpc="http://schemas.microsoft.com/office/word/2010/wordprocessingCanvas" xmlns:cx="http://schemas.microsoft.com/office/drawing/2014/chartex" xmlns:mc="http://schemas.openxmlformats.org/markup-compatibility/2006" xmlns:o="urn:schemas-microsoft-com:office:office" xmlns:r="http://schemas.openxmlformats.org/officeDocument/2006/relationships" xmlns:m="http://schemas.openxmlformats.org/officeDocument/2006/math" xmlns:v="urn:schemas-microsoft-com:vml" xmlns:wp14="http://schemas.microsoft.com/office/word/2010/wordprocessingDrawing" xmlns:wp="http://schemas.openxmlformats.org/drawingml/2006/wordprocessingDrawing" xmlns:w10="urn:schemas-microsoft-com:office:word" xmlns:w="http://schemas.openxmlformats.org/wordprocessingml/2006/main" xmlns:w14="http://schemas.microsoft.com/office/word/2010/wordml" xmlns:w15="http://schemas.microsoft.com/office/word/2012/wordml" xmlns:w16se="http://schemas.microsoft.com/office/word/2015/wordml/symex" xmlns:wpg="http://schemas.microsoft.com/office/word/2010/wordprocessingGroup" xmlns:wpi="http://schemas.microsoft.com/office/word/2010/wordprocessingInk" xmlns:wne="http://schemas.microsoft.com/office/word/2006/wordml" xmlns:wps="http://schemas.microsoft.com/office/word/2010/wordprocessingShape" mc:Ignorable="w14 w15 w16se wp14">
+<w:footnotes xmlns:wpc="http://schemas.microsoft.com/office/word/2010/wordprocessingCanvas" xmlns:cx="http://schemas.microsoft.com/office/drawing/2014/chartex" xmlns:cx1="http://schemas.microsoft.com/office/drawing/2015/9/8/chartex" xmlns:cx2="http://schemas.microsoft.com/office/drawing/2015/10/21/chartex" xmlns:cx3="http://schemas.microsoft.com/office/drawing/2016/5/9/chartex" xmlns:cx4="http://schemas.microsoft.com/office/drawing/2016/5/10/chartex" xmlns:cx5="http://schemas.microsoft.com/office/drawing/2016/5/11/chartex" xmlns:cx6="http://schemas.microsoft.com/office/drawing/2016/5/12/chartex" xmlns:cx7="http://schemas.microsoft.com/office/drawing/2016/5/13/chartex" xmlns:cx8="http://schemas.microsoft.com/office/drawing/2016/5/14/chartex" xmlns:mc="http://schemas.openxmlformats.org/markup-compatibility/2006" xmlns:aink="http://schemas.microsoft.com/office/drawing/2016/ink" xmlns:am3d="http://schemas.microsoft.com/office/drawing/2017/model3d" xmlns:o="urn:schemas-microsoft-com:office:office" xmlns:oel="http://schemas.microsoft.com/office/2019/extlst" xmlns:r="http://schemas.openxmlformats.org/officeDocument/2006/relationships" xmlns:m="http://schemas.openxmlformats.org/officeDocument/2006/math" xmlns:v="urn:schemas-microsoft-com:vml" xmlns:wp14="http://schemas.microsoft.com/office/word/2010/wordprocessingDrawing" xmlns:wp="http://schemas.openxmlformats.org/drawingml/2006/wordprocessingDrawing" xmlns:w10="urn:schemas-microsoft-com:office:word" xmlns:w="http://schemas.openxmlformats.org/wordprocessingml/2006/main" xmlns:w14="http://schemas.microsoft.com/office/word/2010/wordml" xmlns:w15="http://schemas.microsoft.com/office/word/2012/wordml" xmlns:w16cex="http://schemas.microsoft.com/office/word/2018/wordml/cex" xmlns:w16cid="http://schemas.microsoft.com/office/word/2016/wordml/cid" xmlns:w16="http://schemas.microsoft.com/office/word/2018/wordml" xmlns:w16du="http://schemas.microsoft.com/office/word/2023/wordml/word16du" xmlns:w16sdtdh="http://schemas.microsoft.com/office/word/2020/wordml/sdtdatahash" xmlns:w16se="http://schemas.microsoft.com/office/word/2015/wordml/symex" xmlns:wpg="http://schemas.microsoft.com/office/word/2010/wordprocessingGroup" xmlns:wpi="http://schemas.microsoft.com/office/word/2010/wordprocessingInk" xmlns:wne="http://schemas.microsoft.com/office/word/2006/wordml" xmlns:wps="http://schemas.microsoft.com/office/word/2010/wordprocessingShape" mc:Ignorable="w14 w15 w16se w16cid w16 w16cex w16sdtdh w16du wp14">
   <w:footnote w:type="separator" w:id="-1">
     <w:p>
       <w:r>
@@ -50315,7 +50040,7 @@
 </file>
 
 <file path=word/numbering.xml><?xml version="1.0" encoding="utf-8"?>
-<w:numbering xmlns:wpc="http://schemas.microsoft.com/office/word/2010/wordprocessingCanvas" xmlns:cx="http://schemas.microsoft.com/office/drawing/2014/chartex" xmlns:mc="http://schemas.openxmlformats.org/markup-compatibility/2006" xmlns:o="urn:schemas-microsoft-com:office:office" xmlns:r="http://schemas.openxmlformats.org/officeDocument/2006/relationships" xmlns:m="http://schemas.openxmlformats.org/officeDocument/2006/math" xmlns:v="urn:schemas-microsoft-com:vml" xmlns:wp14="http://schemas.microsoft.com/office/word/2010/wordprocessingDrawing" xmlns:wp="http://schemas.openxmlformats.org/drawingml/2006/wordprocessingDrawing" xmlns:w10="urn:schemas-microsoft-com:office:word" xmlns:w="http://schemas.openxmlformats.org/wordprocessingml/2006/main" xmlns:w14="http://schemas.microsoft.com/office/word/2010/wordml" xmlns:w15="http://schemas.microsoft.com/office/word/2012/wordml" xmlns:w16se="http://schemas.microsoft.com/office/word/2015/wordml/symex" xmlns:wpg="http://schemas.microsoft.com/office/word/2010/wordprocessingGroup" xmlns:wpi="http://schemas.microsoft.com/office/word/2010/wordprocessingInk" xmlns:wne="http://schemas.microsoft.com/office/word/2006/wordml" xmlns:wps="http://schemas.microsoft.com/office/word/2010/wordprocessingShape" mc:Ignorable="w14 w15 w16se wp14">
+<w:numbering xmlns:wpc="http://schemas.microsoft.com/office/word/2010/wordprocessingCanvas" xmlns:cx="http://schemas.microsoft.com/office/drawing/2014/chartex" xmlns:cx1="http://schemas.microsoft.com/office/drawing/2015/9/8/chartex" xmlns:cx2="http://schemas.microsoft.com/office/drawing/2015/10/21/chartex" xmlns:cx3="http://schemas.microsoft.com/office/drawing/2016/5/9/chartex" xmlns:cx4="http://schemas.microsoft.com/office/drawing/2016/5/10/chartex" xmlns:cx5="http://schemas.microsoft.com/office/drawing/2016/5/11/chartex" xmlns:cx6="http://schemas.microsoft.com/office/drawing/2016/5/12/chartex" xmlns:cx7="http://schemas.microsoft.com/office/drawing/2016/5/13/chartex" xmlns:cx8="http://schemas.microsoft.com/office/drawing/2016/5/14/chartex" xmlns:mc="http://schemas.openxmlformats.org/markup-compatibility/2006" xmlns:aink="http://schemas.microsoft.com/office/drawing/2016/ink" xmlns:am3d="http://schemas.microsoft.com/office/drawing/2017/model3d" xmlns:o="urn:schemas-microsoft-com:office:office" xmlns:oel="http://schemas.microsoft.com/office/2019/extlst" xmlns:r="http://schemas.openxmlformats.org/officeDocument/2006/relationships" xmlns:m="http://schemas.openxmlformats.org/officeDocument/2006/math" xmlns:v="urn:schemas-microsoft-com:vml" xmlns:wp14="http://schemas.microsoft.com/office/word/2010/wordprocessingDrawing" xmlns:wp="http://schemas.openxmlformats.org/drawingml/2006/wordprocessingDrawing" xmlns:w10="urn:schemas-microsoft-com:office:word" xmlns:w="http://schemas.openxmlformats.org/wordprocessingml/2006/main" xmlns:w14="http://schemas.microsoft.com/office/word/2010/wordml" xmlns:w15="http://schemas.microsoft.com/office/word/2012/wordml" xmlns:w16cex="http://schemas.microsoft.com/office/word/2018/wordml/cex" xmlns:w16cid="http://schemas.microsoft.com/office/word/2016/wordml/cid" xmlns:w16="http://schemas.microsoft.com/office/word/2018/wordml" xmlns:w16du="http://schemas.microsoft.com/office/word/2023/wordml/word16du" xmlns:w16sdtdh="http://schemas.microsoft.com/office/word/2020/wordml/sdtdatahash" xmlns:w16se="http://schemas.microsoft.com/office/word/2015/wordml/symex" xmlns:wpg="http://schemas.microsoft.com/office/word/2010/wordprocessingGroup" xmlns:wpi="http://schemas.microsoft.com/office/word/2010/wordprocessingInk" xmlns:wne="http://schemas.microsoft.com/office/word/2006/wordml" xmlns:wps="http://schemas.microsoft.com/office/word/2010/wordprocessingShape" mc:Ignorable="w14 w15 w16se w16cid w16 w16cex w16sdtdh w16du wp14">
   <w:abstractNum w:abstractNumId="0" w15:restartNumberingAfterBreak="0">
     <w:nsid w:val="034C2AC4"/>
     <w:multiLevelType w:val="hybridMultilevel"/>
@@ -52865,83 +52590,83 @@
       </w:pPr>
     </w:lvl>
   </w:abstractNum>
-  <w:num w:numId="1">
+  <w:num w:numId="1" w16cid:durableId="1839879400">
     <w:abstractNumId w:val="12"/>
   </w:num>
-  <w:num w:numId="2">
+  <w:num w:numId="2" w16cid:durableId="1499343459">
     <w:abstractNumId w:val="23"/>
   </w:num>
-  <w:num w:numId="3">
+  <w:num w:numId="3" w16cid:durableId="217517222">
     <w:abstractNumId w:val="1"/>
   </w:num>
-  <w:num w:numId="4">
+  <w:num w:numId="4" w16cid:durableId="1659383616">
     <w:abstractNumId w:val="21"/>
   </w:num>
-  <w:num w:numId="5">
+  <w:num w:numId="5" w16cid:durableId="1016998110">
     <w:abstractNumId w:val="11"/>
   </w:num>
-  <w:num w:numId="6">
+  <w:num w:numId="6" w16cid:durableId="734353733">
     <w:abstractNumId w:val="18"/>
   </w:num>
-  <w:num w:numId="7">
+  <w:num w:numId="7" w16cid:durableId="865411231">
     <w:abstractNumId w:val="2"/>
   </w:num>
-  <w:num w:numId="8">
+  <w:num w:numId="8" w16cid:durableId="1825004832">
     <w:abstractNumId w:val="9"/>
   </w:num>
-  <w:num w:numId="9">
+  <w:num w:numId="9" w16cid:durableId="140119053">
     <w:abstractNumId w:val="7"/>
   </w:num>
-  <w:num w:numId="10">
+  <w:num w:numId="10" w16cid:durableId="1932623773">
     <w:abstractNumId w:val="16"/>
   </w:num>
-  <w:num w:numId="11">
+  <w:num w:numId="11" w16cid:durableId="384447657">
     <w:abstractNumId w:val="13"/>
   </w:num>
-  <w:num w:numId="12">
+  <w:num w:numId="12" w16cid:durableId="1679429398">
     <w:abstractNumId w:val="15"/>
   </w:num>
-  <w:num w:numId="13">
+  <w:num w:numId="13" w16cid:durableId="1370691811">
     <w:abstractNumId w:val="17"/>
   </w:num>
-  <w:num w:numId="14">
+  <w:num w:numId="14" w16cid:durableId="230897322">
     <w:abstractNumId w:val="0"/>
   </w:num>
-  <w:num w:numId="15">
+  <w:num w:numId="15" w16cid:durableId="1136529926">
     <w:abstractNumId w:val="6"/>
   </w:num>
-  <w:num w:numId="16">
+  <w:num w:numId="16" w16cid:durableId="295530034">
     <w:abstractNumId w:val="20"/>
   </w:num>
-  <w:num w:numId="17">
+  <w:num w:numId="17" w16cid:durableId="2082941986">
     <w:abstractNumId w:val="3"/>
   </w:num>
-  <w:num w:numId="18">
+  <w:num w:numId="18" w16cid:durableId="2070685112">
     <w:abstractNumId w:val="8"/>
   </w:num>
-  <w:num w:numId="19">
+  <w:num w:numId="19" w16cid:durableId="1036615558">
     <w:abstractNumId w:val="10"/>
   </w:num>
-  <w:num w:numId="20">
+  <w:num w:numId="20" w16cid:durableId="990912645">
     <w:abstractNumId w:val="4"/>
   </w:num>
-  <w:num w:numId="21">
+  <w:num w:numId="21" w16cid:durableId="885604449">
     <w:abstractNumId w:val="14"/>
   </w:num>
-  <w:num w:numId="22">
+  <w:num w:numId="22" w16cid:durableId="731927185">
     <w:abstractNumId w:val="19"/>
   </w:num>
-  <w:num w:numId="23">
+  <w:num w:numId="23" w16cid:durableId="1901869276">
     <w:abstractNumId w:val="5"/>
   </w:num>
-  <w:num w:numId="24">
+  <w:num w:numId="24" w16cid:durableId="1021976483">
     <w:abstractNumId w:val="22"/>
   </w:num>
 </w:numbering>
 </file>
 
 <file path=word/styles.xml><?xml version="1.0" encoding="utf-8"?>
-<w:styles xmlns:mc="http://schemas.openxmlformats.org/markup-compatibility/2006" xmlns:r="http://schemas.openxmlformats.org/officeDocument/2006/relationships" xmlns:w="http://schemas.openxmlformats.org/wordprocessingml/2006/main" xmlns:w14="http://schemas.microsoft.com/office/word/2010/wordml" xmlns:w15="http://schemas.microsoft.com/office/word/2012/wordml" xmlns:w16se="http://schemas.microsoft.com/office/word/2015/wordml/symex" mc:Ignorable="w14 w15 w16se">
+<w:styles xmlns:mc="http://schemas.openxmlformats.org/markup-compatibility/2006" xmlns:r="http://schemas.openxmlformats.org/officeDocument/2006/relationships" xmlns:w="http://schemas.openxmlformats.org/wordprocessingml/2006/main" xmlns:w14="http://schemas.microsoft.com/office/word/2010/wordml" xmlns:w15="http://schemas.microsoft.com/office/word/2012/wordml" xmlns:w16cex="http://schemas.microsoft.com/office/word/2018/wordml/cex" xmlns:w16cid="http://schemas.microsoft.com/office/word/2016/wordml/cid" xmlns:w16="http://schemas.microsoft.com/office/word/2018/wordml" xmlns:w16du="http://schemas.microsoft.com/office/word/2023/wordml/word16du" xmlns:w16sdtdh="http://schemas.microsoft.com/office/word/2020/wordml/sdtdatahash" xmlns:w16se="http://schemas.microsoft.com/office/word/2015/wordml/symex" mc:Ignorable="w14 w15 w16se w16cid w16 w16cex w16sdtdh w16du">
   <w:docDefaults>
     <w:rPrDefault>
       <w:rPr>
@@ -52958,7 +52683,7 @@
       </w:pPr>
     </w:pPrDefault>
   </w:docDefaults>
-  <w:latentStyles w:defLockedState="0" w:defUIPriority="99" w:defSemiHidden="0" w:defUnhideWhenUsed="0" w:defQFormat="0" w:count="371">
+  <w:latentStyles w:defLockedState="0" w:defUIPriority="99" w:defSemiHidden="0" w:defUnhideWhenUsed="0" w:defQFormat="0" w:count="376">
     <w:lsdException w:name="Normal" w:uiPriority="0" w:qFormat="1"/>
     <w:lsdException w:name="heading 1" w:uiPriority="9" w:qFormat="1"/>
     <w:lsdException w:name="heading 2" w:semiHidden="1" w:uiPriority="9" w:unhideWhenUsed="1" w:qFormat="1"/>
@@ -53330,6 +53055,11 @@
     <w:lsdException w:name="List Table 5 Dark Accent 6" w:uiPriority="50"/>
     <w:lsdException w:name="List Table 6 Colorful Accent 6" w:uiPriority="51"/>
     <w:lsdException w:name="List Table 7 Colorful Accent 6" w:uiPriority="52"/>
+    <w:lsdException w:name="Mention" w:semiHidden="1" w:unhideWhenUsed="1"/>
+    <w:lsdException w:name="Smart Hyperlink" w:semiHidden="1" w:unhideWhenUsed="1"/>
+    <w:lsdException w:name="Hashtag" w:semiHidden="1" w:unhideWhenUsed="1"/>
+    <w:lsdException w:name="Unresolved Mention" w:semiHidden="1" w:unhideWhenUsed="1"/>
+    <w:lsdException w:name="Smart Link" w:semiHidden="1" w:unhideWhenUsed="1"/>
   </w:latentStyles>
   <w:style w:type="paragraph" w:default="1" w:styleId="a">
     <w:name w:val="Normal"/>

--- a/系統手冊.docx
+++ b/系統手冊.docx
@@ -4845,6 +4845,347 @@
           <w:bCs/>
           <w:szCs w:val="28"/>
         </w:rPr>
+        <w:fldChar w:fldCharType="end"/>
+      </w:r>
+    </w:p>
+    <w:p>
+      <w:pPr>
+        <w:pStyle w:val="af7"/>
+        <w:tabs>
+          <w:tab w:val="right" w:leader="dot" w:pos="10194"/>
+        </w:tabs>
+        <w:ind w:leftChars="86" w:left="474" w:hangingChars="71" w:hanging="199"/>
+        <w:rPr>
+          <w:rFonts w:asciiTheme="minorHAnsi" w:eastAsiaTheme="minorEastAsia" w:hAnsiTheme="minorHAnsi" w:cstheme="minorBidi"/>
+          <w:noProof/>
+          <w:sz w:val="24"/>
+          <w:szCs w:val="24"/>
+          <w14:ligatures w14:val="standardContextual"/>
+        </w:rPr>
+      </w:pPr>
+      <w:r>
+        <w:fldChar w:fldCharType="begin"/>
+      </w:r>
+      <w:r>
+        <w:instrText xml:space="preserve"> </w:instrText>
+      </w:r>
+      <w:r>
+        <w:rPr>
+          <w:rFonts w:hint="eastAsia"/>
+        </w:rPr>
+        <w:instrText>TOC \h \z \c "</w:instrText>
+      </w:r>
+      <w:r>
+        <w:rPr>
+          <w:rFonts w:hint="eastAsia"/>
+        </w:rPr>
+        <w:instrText>圖</w:instrText>
+      </w:r>
+      <w:r>
+        <w:rPr>
+          <w:rFonts w:hint="eastAsia"/>
+        </w:rPr>
+        <w:instrText>4-2-"</w:instrText>
+      </w:r>
+      <w:r>
+        <w:instrText xml:space="preserve"> </w:instrText>
+      </w:r>
+      <w:r>
+        <w:fldChar w:fldCharType="separate"/>
+      </w:r>
+      <w:hyperlink w:anchor="_Toc167749462" w:history="1">
+        <w:r>
+          <w:rPr>
+            <w:rStyle w:val="ae"/>
+            <w:rFonts w:hint="eastAsia"/>
+            <w:noProof/>
+          </w:rPr>
+          <w:t>圖</w:t>
+        </w:r>
+        <w:r>
+          <w:rPr>
+            <w:rStyle w:val="ae"/>
+            <w:noProof/>
+          </w:rPr>
+          <w:t>4-2-1 GitHub</w:t>
+        </w:r>
+        <w:r>
+          <w:rPr>
+            <w:rStyle w:val="ae"/>
+            <w:rFonts w:hint="eastAsia"/>
+            <w:noProof/>
+          </w:rPr>
+          <w:t>文件</w:t>
+        </w:r>
+        <w:r>
+          <w:rPr>
+            <w:rStyle w:val="ae"/>
+            <w:noProof/>
+          </w:rPr>
+          <w:t>commits</w:t>
+        </w:r>
+        <w:r>
+          <w:rPr>
+            <w:rStyle w:val="ae"/>
+            <w:rFonts w:hint="eastAsia"/>
+            <w:noProof/>
+          </w:rPr>
+          <w:t>紀錄</w:t>
+        </w:r>
+        <w:r>
+          <w:rPr>
+            <w:noProof/>
+            <w:webHidden/>
+          </w:rPr>
+          <w:tab/>
+        </w:r>
+        <w:r>
+          <w:rPr>
+            <w:noProof/>
+            <w:webHidden/>
+          </w:rPr>
+          <w:fldChar w:fldCharType="begin"/>
+        </w:r>
+        <w:r>
+          <w:rPr>
+            <w:noProof/>
+            <w:webHidden/>
+          </w:rPr>
+          <w:instrText xml:space="preserve"> PAGEREF _Toc167749462 \h </w:instrText>
+        </w:r>
+        <w:r>
+          <w:rPr>
+            <w:noProof/>
+            <w:webHidden/>
+          </w:rPr>
+        </w:r>
+        <w:r>
+          <w:rPr>
+            <w:noProof/>
+            <w:webHidden/>
+          </w:rPr>
+          <w:fldChar w:fldCharType="separate"/>
+        </w:r>
+        <w:r>
+          <w:rPr>
+            <w:noProof/>
+            <w:webHidden/>
+          </w:rPr>
+          <w:t>16</w:t>
+        </w:r>
+        <w:r>
+          <w:rPr>
+            <w:noProof/>
+            <w:webHidden/>
+          </w:rPr>
+          <w:fldChar w:fldCharType="end"/>
+        </w:r>
+      </w:hyperlink>
+    </w:p>
+    <w:p>
+      <w:pPr>
+        <w:pStyle w:val="af7"/>
+        <w:tabs>
+          <w:tab w:val="right" w:leader="dot" w:pos="10194"/>
+        </w:tabs>
+        <w:ind w:leftChars="86" w:left="474" w:hangingChars="71" w:hanging="199"/>
+        <w:rPr>
+          <w:rFonts w:asciiTheme="minorHAnsi" w:eastAsiaTheme="minorEastAsia" w:hAnsiTheme="minorHAnsi" w:cstheme="minorBidi"/>
+          <w:noProof/>
+          <w:sz w:val="24"/>
+          <w:szCs w:val="24"/>
+          <w14:ligatures w14:val="standardContextual"/>
+        </w:rPr>
+      </w:pPr>
+      <w:hyperlink w:anchor="_Toc167749463" w:history="1">
+        <w:r>
+          <w:rPr>
+            <w:rStyle w:val="ae"/>
+            <w:rFonts w:hint="eastAsia"/>
+            <w:noProof/>
+          </w:rPr>
+          <w:t>圖</w:t>
+        </w:r>
+        <w:r>
+          <w:rPr>
+            <w:rStyle w:val="ae"/>
+            <w:noProof/>
+          </w:rPr>
+          <w:t>4-2-2 GitHub</w:t>
+        </w:r>
+        <w:r>
+          <w:rPr>
+            <w:rStyle w:val="ae"/>
+            <w:rFonts w:hint="eastAsia"/>
+            <w:noProof/>
+          </w:rPr>
+          <w:t>前端</w:t>
+        </w:r>
+        <w:r>
+          <w:rPr>
+            <w:rStyle w:val="ae"/>
+            <w:noProof/>
+          </w:rPr>
+          <w:t>commits</w:t>
+        </w:r>
+        <w:r>
+          <w:rPr>
+            <w:rStyle w:val="ae"/>
+            <w:rFonts w:hint="eastAsia"/>
+            <w:noProof/>
+          </w:rPr>
+          <w:t>紀錄</w:t>
+        </w:r>
+        <w:r>
+          <w:rPr>
+            <w:noProof/>
+            <w:webHidden/>
+          </w:rPr>
+          <w:tab/>
+        </w:r>
+        <w:r>
+          <w:rPr>
+            <w:noProof/>
+            <w:webHidden/>
+          </w:rPr>
+          <w:fldChar w:fldCharType="begin"/>
+        </w:r>
+        <w:r>
+          <w:rPr>
+            <w:noProof/>
+            <w:webHidden/>
+          </w:rPr>
+          <w:instrText xml:space="preserve"> PAGEREF _Toc167749463 \h </w:instrText>
+        </w:r>
+        <w:r>
+          <w:rPr>
+            <w:noProof/>
+            <w:webHidden/>
+          </w:rPr>
+        </w:r>
+        <w:r>
+          <w:rPr>
+            <w:noProof/>
+            <w:webHidden/>
+          </w:rPr>
+          <w:fldChar w:fldCharType="separate"/>
+        </w:r>
+        <w:r>
+          <w:rPr>
+            <w:noProof/>
+            <w:webHidden/>
+          </w:rPr>
+          <w:t>17</w:t>
+        </w:r>
+        <w:r>
+          <w:rPr>
+            <w:noProof/>
+            <w:webHidden/>
+          </w:rPr>
+          <w:fldChar w:fldCharType="end"/>
+        </w:r>
+      </w:hyperlink>
+    </w:p>
+    <w:p>
+      <w:pPr>
+        <w:pStyle w:val="af7"/>
+        <w:tabs>
+          <w:tab w:val="right" w:leader="dot" w:pos="10194"/>
+        </w:tabs>
+        <w:ind w:leftChars="86" w:left="474" w:hangingChars="71" w:hanging="199"/>
+        <w:rPr>
+          <w:rFonts w:hint="eastAsia"/>
+        </w:rPr>
+      </w:pPr>
+      <w:hyperlink w:anchor="_Toc167749464" w:history="1">
+        <w:r>
+          <w:rPr>
+            <w:rStyle w:val="ae"/>
+            <w:rFonts w:hint="eastAsia"/>
+            <w:noProof/>
+          </w:rPr>
+          <w:t>圖</w:t>
+        </w:r>
+        <w:r>
+          <w:rPr>
+            <w:rStyle w:val="ae"/>
+            <w:noProof/>
+          </w:rPr>
+          <w:t xml:space="preserve">4-2-3 GitHub </w:t>
+        </w:r>
+        <w:r>
+          <w:rPr>
+            <w:rStyle w:val="ae"/>
+            <w:rFonts w:hint="eastAsia"/>
+            <w:noProof/>
+          </w:rPr>
+          <w:t>後端</w:t>
+        </w:r>
+        <w:r>
+          <w:rPr>
+            <w:rStyle w:val="ae"/>
+            <w:noProof/>
+          </w:rPr>
+          <w:t>commits</w:t>
+        </w:r>
+        <w:r>
+          <w:rPr>
+            <w:rStyle w:val="ae"/>
+            <w:rFonts w:hint="eastAsia"/>
+            <w:noProof/>
+          </w:rPr>
+          <w:t>紀錄</w:t>
+        </w:r>
+        <w:r>
+          <w:rPr>
+            <w:noProof/>
+            <w:webHidden/>
+          </w:rPr>
+          <w:tab/>
+        </w:r>
+        <w:r>
+          <w:rPr>
+            <w:noProof/>
+            <w:webHidden/>
+          </w:rPr>
+          <w:fldChar w:fldCharType="begin"/>
+        </w:r>
+        <w:r>
+          <w:rPr>
+            <w:noProof/>
+            <w:webHidden/>
+          </w:rPr>
+          <w:instrText xml:space="preserve"> PAGEREF _Toc167749464 \h </w:instrText>
+        </w:r>
+        <w:r>
+          <w:rPr>
+            <w:noProof/>
+            <w:webHidden/>
+          </w:rPr>
+        </w:r>
+        <w:r>
+          <w:rPr>
+            <w:noProof/>
+            <w:webHidden/>
+          </w:rPr>
+          <w:fldChar w:fldCharType="separate"/>
+        </w:r>
+        <w:r>
+          <w:rPr>
+            <w:noProof/>
+            <w:webHidden/>
+          </w:rPr>
+          <w:t>18</w:t>
+        </w:r>
+        <w:r>
+          <w:rPr>
+            <w:noProof/>
+            <w:webHidden/>
+          </w:rPr>
+          <w:fldChar w:fldCharType="end"/>
+        </w:r>
+      </w:hyperlink>
+      <w:r>
         <w:fldChar w:fldCharType="end"/>
       </w:r>
     </w:p>
@@ -14862,9 +15203,6 @@
         <w:pStyle w:val="-1-1"/>
         <w:overflowPunct w:val="0"/>
         <w:ind w:firstLineChars="0" w:firstLine="0"/>
-        <w:rPr>
-          <w:rFonts w:hint="eastAsia"/>
-        </w:rPr>
       </w:pPr>
       <w:bookmarkStart w:id="23" w:name="_Toc134112470"/>
       <w:bookmarkStart w:id="24" w:name="_Toc151506060"/>
@@ -28756,13 +29094,1648 @@
         <w:tabs>
           <w:tab w:val="left" w:pos="10"/>
         </w:tabs>
-        <w:ind w:firstLineChars="200" w:firstLine="560"/>
         <w:rPr>
           <w:bCs/>
           <w:sz w:val="28"/>
           <w:szCs w:val="28"/>
         </w:rPr>
       </w:pPr>
+    </w:p>
+    <w:p>
+      <w:pPr>
+        <w:tabs>
+          <w:tab w:val="left" w:pos="10"/>
+        </w:tabs>
+        <w:jc w:val="center"/>
+        <w:rPr>
+          <w:bCs/>
+          <w:sz w:val="28"/>
+          <w:szCs w:val="28"/>
+        </w:rPr>
+      </w:pPr>
+      <w:r>
+        <w:rPr>
+          <w:bCs/>
+          <w:noProof/>
+          <w:sz w:val="28"/>
+          <w:szCs w:val="28"/>
+        </w:rPr>
+        <w:lastRenderedPageBreak/>
+        <mc:AlternateContent>
+          <mc:Choice Requires="wps">
+            <w:drawing>
+              <wp:anchor distT="45720" distB="45720" distL="114300" distR="114300" simplePos="0" relativeHeight="251668480" behindDoc="0" locked="0" layoutInCell="1" allowOverlap="1" wp14:anchorId="42786202" wp14:editId="3EF5580D">
+                <wp:simplePos x="0" y="0"/>
+                <wp:positionH relativeFrom="column">
+                  <wp:posOffset>4622165</wp:posOffset>
+                </wp:positionH>
+                <wp:positionV relativeFrom="paragraph">
+                  <wp:posOffset>2221865</wp:posOffset>
+                </wp:positionV>
+                <wp:extent cx="742950" cy="352425"/>
+                <wp:effectExtent l="0" t="0" r="0" b="0"/>
+                <wp:wrapNone/>
+                <wp:docPr id="1220577685" name="文字方塊 2"/>
+                <wp:cNvGraphicFramePr>
+                  <a:graphicFrameLocks xmlns:a="http://schemas.openxmlformats.org/drawingml/2006/main"/>
+                </wp:cNvGraphicFramePr>
+                <a:graphic xmlns:a="http://schemas.openxmlformats.org/drawingml/2006/main">
+                  <a:graphicData uri="http://schemas.microsoft.com/office/word/2010/wordprocessingShape">
+                    <wps:wsp>
+                      <wps:cNvSpPr txBox="1">
+                        <a:spLocks noChangeArrowheads="1"/>
+                      </wps:cNvSpPr>
+                      <wps:spPr bwMode="auto">
+                        <a:xfrm>
+                          <a:off x="0" y="0"/>
+                          <a:ext cx="742950" cy="352425"/>
+                        </a:xfrm>
+                        <a:prstGeom prst="rect">
+                          <a:avLst/>
+                        </a:prstGeom>
+                        <a:noFill/>
+                        <a:ln w="9525">
+                          <a:noFill/>
+                          <a:miter lim="800000"/>
+                          <a:headEnd/>
+                          <a:tailEnd/>
+                        </a:ln>
+                      </wps:spPr>
+                      <wps:txbx>
+                        <w:txbxContent>
+                          <w:p>
+                            <w:pPr>
+                              <w:rPr>
+                                <w:sz w:val="28"/>
+                                <w:szCs w:val="28"/>
+                              </w:rPr>
+                            </w:pPr>
+                            <w:r>
+                              <w:rPr>
+                                <w:rFonts w:hint="eastAsia"/>
+                                <w:sz w:val="28"/>
+                              </w:rPr>
+                              <w:t>洪藝芸</w:t>
+                            </w:r>
+                          </w:p>
+                        </w:txbxContent>
+                      </wps:txbx>
+                      <wps:bodyPr rot="0" vert="horz" wrap="square" lIns="91440" tIns="45720" rIns="91440" bIns="45720" anchor="t" anchorCtr="0">
+                        <a:noAutofit/>
+                      </wps:bodyPr>
+                    </wps:wsp>
+                  </a:graphicData>
+                </a:graphic>
+                <wp14:sizeRelH relativeFrom="margin">
+                  <wp14:pctWidth>0</wp14:pctWidth>
+                </wp14:sizeRelH>
+                <wp14:sizeRelV relativeFrom="margin">
+                  <wp14:pctHeight>0</wp14:pctHeight>
+                </wp14:sizeRelV>
+              </wp:anchor>
+            </w:drawing>
+          </mc:Choice>
+          <mc:Fallback>
+            <w:pict>
+              <v:shapetype w14:anchorId="42786202" id="_x0000_t202" coordsize="21600,21600" o:spt="202" path="m,l,21600r21600,l21600,xe">
+                <v:stroke joinstyle="miter"/>
+                <v:path gradientshapeok="t" o:connecttype="rect"/>
+              </v:shapetype>
+              <v:shape id="文字方塊 2" o:spid="_x0000_s1026" type="#_x0000_t202" style="position:absolute;left:0;text-align:left;margin-left:363.95pt;margin-top:174.95pt;width:58.5pt;height:27.75pt;z-index:251668480;visibility:visible;mso-wrap-style:square;mso-width-percent:0;mso-height-percent:0;mso-wrap-distance-left:9pt;mso-wrap-distance-top:3.6pt;mso-wrap-distance-right:9pt;mso-wrap-distance-bottom:3.6pt;mso-position-horizontal:absolute;mso-position-horizontal-relative:text;mso-position-vertical:absolute;mso-position-vertical-relative:text;mso-width-percent:0;mso-height-percent:0;mso-width-relative:margin;mso-height-relative:margin;v-text-anchor:top" o:gfxdata="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" filled="f" stroked="f">
+                <v:textbox>
+                  <w:txbxContent>
+                    <w:p>
+                      <w:pPr>
+                        <w:rPr>
+                          <w:sz w:val="28"/>
+                          <w:szCs w:val="28"/>
+                        </w:rPr>
+                      </w:pPr>
+                      <w:r>
+                        <w:rPr>
+                          <w:rFonts w:hint="eastAsia"/>
+                          <w:sz w:val="28"/>
+                        </w:rPr>
+                        <w:t>洪藝芸</w:t>
+                      </w:r>
+                    </w:p>
+                  </w:txbxContent>
+                </v:textbox>
+              </v:shape>
+            </w:pict>
+          </mc:Fallback>
+        </mc:AlternateContent>
+      </w:r>
+      <w:r>
+        <w:rPr>
+          <w:bCs/>
+          <w:noProof/>
+          <w:sz w:val="28"/>
+          <w:szCs w:val="28"/>
+        </w:rPr>
+        <mc:AlternateContent>
+          <mc:Choice Requires="wps">
+            <w:drawing>
+              <wp:anchor distT="45720" distB="45720" distL="114300" distR="114300" simplePos="0" relativeHeight="251670528" behindDoc="0" locked="0" layoutInCell="1" allowOverlap="1" wp14:anchorId="502B6666" wp14:editId="32065718">
+                <wp:simplePos x="0" y="0"/>
+                <wp:positionH relativeFrom="column">
+                  <wp:posOffset>1764665</wp:posOffset>
+                </wp:positionH>
+                <wp:positionV relativeFrom="paragraph">
+                  <wp:posOffset>2221865</wp:posOffset>
+                </wp:positionV>
+                <wp:extent cx="742950" cy="352425"/>
+                <wp:effectExtent l="0" t="0" r="0" b="0"/>
+                <wp:wrapNone/>
+                <wp:docPr id="1540766553" name="文字方塊 2"/>
+                <wp:cNvGraphicFramePr>
+                  <a:graphicFrameLocks xmlns:a="http://schemas.openxmlformats.org/drawingml/2006/main"/>
+                </wp:cNvGraphicFramePr>
+                <a:graphic xmlns:a="http://schemas.openxmlformats.org/drawingml/2006/main">
+                  <a:graphicData uri="http://schemas.microsoft.com/office/word/2010/wordprocessingShape">
+                    <wps:wsp>
+                      <wps:cNvSpPr txBox="1">
+                        <a:spLocks noChangeArrowheads="1"/>
+                      </wps:cNvSpPr>
+                      <wps:spPr bwMode="auto">
+                        <a:xfrm>
+                          <a:off x="0" y="0"/>
+                          <a:ext cx="742950" cy="352425"/>
+                        </a:xfrm>
+                        <a:prstGeom prst="rect">
+                          <a:avLst/>
+                        </a:prstGeom>
+                        <a:noFill/>
+                        <a:ln w="9525">
+                          <a:noFill/>
+                          <a:miter lim="800000"/>
+                          <a:headEnd/>
+                          <a:tailEnd/>
+                        </a:ln>
+                      </wps:spPr>
+                      <wps:txbx>
+                        <w:txbxContent>
+                          <w:p>
+                            <w:pPr>
+                              <w:rPr>
+                                <w:sz w:val="28"/>
+                                <w:szCs w:val="28"/>
+                              </w:rPr>
+                            </w:pPr>
+                            <w:r>
+                              <w:rPr>
+                                <w:rFonts w:hint="eastAsia"/>
+                                <w:sz w:val="28"/>
+                              </w:rPr>
+                              <w:t>徐若蓁</w:t>
+                            </w:r>
+                          </w:p>
+                        </w:txbxContent>
+                      </wps:txbx>
+                      <wps:bodyPr rot="0" vert="horz" wrap="square" lIns="91440" tIns="45720" rIns="91440" bIns="45720" anchor="t" anchorCtr="0">
+                        <a:noAutofit/>
+                      </wps:bodyPr>
+                    </wps:wsp>
+                  </a:graphicData>
+                </a:graphic>
+                <wp14:sizeRelH relativeFrom="margin">
+                  <wp14:pctWidth>0</wp14:pctWidth>
+                </wp14:sizeRelH>
+                <wp14:sizeRelV relativeFrom="margin">
+                  <wp14:pctHeight>0</wp14:pctHeight>
+                </wp14:sizeRelV>
+              </wp:anchor>
+            </w:drawing>
+          </mc:Choice>
+          <mc:Fallback>
+            <w:pict>
+              <v:shape w14:anchorId="502B6666" id="_x0000_s1027" type="#_x0000_t202" style="position:absolute;left:0;text-align:left;margin-left:138.95pt;margin-top:174.95pt;width:58.5pt;height:27.75pt;z-index:251670528;visibility:visible;mso-wrap-style:square;mso-width-percent:0;mso-height-percent:0;mso-wrap-distance-left:9pt;mso-wrap-distance-top:3.6pt;mso-wrap-distance-right:9pt;mso-wrap-distance-bottom:3.6pt;mso-position-horizontal:absolute;mso-position-horizontal-relative:text;mso-position-vertical:absolute;mso-position-vertical-relative:text;mso-width-percent:0;mso-height-percent:0;mso-width-relative:margin;mso-height-relative:margin;v-text-anchor:top" o:gfxdata="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" filled="f" stroked="f">
+                <v:textbox>
+                  <w:txbxContent>
+                    <w:p>
+                      <w:pPr>
+                        <w:rPr>
+                          <w:sz w:val="28"/>
+                          <w:szCs w:val="28"/>
+                        </w:rPr>
+                      </w:pPr>
+                      <w:r>
+                        <w:rPr>
+                          <w:rFonts w:hint="eastAsia"/>
+                          <w:sz w:val="28"/>
+                        </w:rPr>
+                        <w:t>徐若蓁</w:t>
+                      </w:r>
+                    </w:p>
+                  </w:txbxContent>
+                </v:textbox>
+              </v:shape>
+            </w:pict>
+          </mc:Fallback>
+        </mc:AlternateContent>
+      </w:r>
+      <w:r>
+        <w:rPr>
+          <w:bCs/>
+          <w:noProof/>
+          <w:sz w:val="28"/>
+          <w:szCs w:val="28"/>
+        </w:rPr>
+        <mc:AlternateContent>
+          <mc:Choice Requires="wps">
+            <w:drawing>
+              <wp:anchor distT="45720" distB="45720" distL="114300" distR="114300" simplePos="0" relativeHeight="251666432" behindDoc="0" locked="0" layoutInCell="1" allowOverlap="1" wp14:anchorId="7E5A9A75" wp14:editId="63B5C6A8">
+                <wp:simplePos x="0" y="0"/>
+                <wp:positionH relativeFrom="column">
+                  <wp:posOffset>4469765</wp:posOffset>
+                </wp:positionH>
+                <wp:positionV relativeFrom="paragraph">
+                  <wp:posOffset>3974465</wp:posOffset>
+                </wp:positionV>
+                <wp:extent cx="742950" cy="352425"/>
+                <wp:effectExtent l="0" t="0" r="0" b="0"/>
+                <wp:wrapNone/>
+                <wp:docPr id="234063566" name="文字方塊 2"/>
+                <wp:cNvGraphicFramePr>
+                  <a:graphicFrameLocks xmlns:a="http://schemas.openxmlformats.org/drawingml/2006/main"/>
+                </wp:cNvGraphicFramePr>
+                <a:graphic xmlns:a="http://schemas.openxmlformats.org/drawingml/2006/main">
+                  <a:graphicData uri="http://schemas.microsoft.com/office/word/2010/wordprocessingShape">
+                    <wps:wsp>
+                      <wps:cNvSpPr txBox="1">
+                        <a:spLocks noChangeArrowheads="1"/>
+                      </wps:cNvSpPr>
+                      <wps:spPr bwMode="auto">
+                        <a:xfrm>
+                          <a:off x="0" y="0"/>
+                          <a:ext cx="742950" cy="352425"/>
+                        </a:xfrm>
+                        <a:prstGeom prst="rect">
+                          <a:avLst/>
+                        </a:prstGeom>
+                        <a:noFill/>
+                        <a:ln w="9525">
+                          <a:noFill/>
+                          <a:miter lim="800000"/>
+                          <a:headEnd/>
+                          <a:tailEnd/>
+                        </a:ln>
+                      </wps:spPr>
+                      <wps:txbx>
+                        <w:txbxContent>
+                          <w:p>
+                            <w:pPr>
+                              <w:rPr>
+                                <w:sz w:val="28"/>
+                                <w:szCs w:val="28"/>
+                              </w:rPr>
+                            </w:pPr>
+                            <w:r>
+                              <w:rPr>
+                                <w:rFonts w:hint="eastAsia"/>
+                                <w:sz w:val="28"/>
+                              </w:rPr>
+                              <w:t>顏聿茗</w:t>
+                            </w:r>
+                          </w:p>
+                        </w:txbxContent>
+                      </wps:txbx>
+                      <wps:bodyPr rot="0" vert="horz" wrap="square" lIns="91440" tIns="45720" rIns="91440" bIns="45720" anchor="t" anchorCtr="0">
+                        <a:noAutofit/>
+                      </wps:bodyPr>
+                    </wps:wsp>
+                  </a:graphicData>
+                </a:graphic>
+                <wp14:sizeRelH relativeFrom="margin">
+                  <wp14:pctWidth>0</wp14:pctWidth>
+                </wp14:sizeRelH>
+                <wp14:sizeRelV relativeFrom="margin">
+                  <wp14:pctHeight>0</wp14:pctHeight>
+                </wp14:sizeRelV>
+              </wp:anchor>
+            </w:drawing>
+          </mc:Choice>
+          <mc:Fallback>
+            <w:pict>
+              <v:shape w14:anchorId="7E5A9A75" id="_x0000_s1028" type="#_x0000_t202" style="position:absolute;left:0;text-align:left;margin-left:351.95pt;margin-top:312.95pt;width:58.5pt;height:27.75pt;z-index:251666432;visibility:visible;mso-wrap-style:square;mso-width-percent:0;mso-height-percent:0;mso-wrap-distance-left:9pt;mso-wrap-distance-top:3.6pt;mso-wrap-distance-right:9pt;mso-wrap-distance-bottom:3.6pt;mso-position-horizontal:absolute;mso-position-horizontal-relative:text;mso-position-vertical:absolute;mso-position-vertical-relative:text;mso-width-percent:0;mso-height-percent:0;mso-width-relative:margin;mso-height-relative:margin;v-text-anchor:top" o:gfxdata="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" filled="f" stroked="f">
+                <v:textbox>
+                  <w:txbxContent>
+                    <w:p>
+                      <w:pPr>
+                        <w:rPr>
+                          <w:sz w:val="28"/>
+                          <w:szCs w:val="28"/>
+                        </w:rPr>
+                      </w:pPr>
+                      <w:r>
+                        <w:rPr>
+                          <w:rFonts w:hint="eastAsia"/>
+                          <w:sz w:val="28"/>
+                        </w:rPr>
+                        <w:t>顏聿茗</w:t>
+                      </w:r>
+                    </w:p>
+                  </w:txbxContent>
+                </v:textbox>
+              </v:shape>
+            </w:pict>
+          </mc:Fallback>
+        </mc:AlternateContent>
+      </w:r>
+      <w:r>
+        <w:rPr>
+          <w:bCs/>
+          <w:noProof/>
+          <w:sz w:val="28"/>
+          <w:szCs w:val="28"/>
+        </w:rPr>
+        <mc:AlternateContent>
+          <mc:Choice Requires="wps">
+            <w:drawing>
+              <wp:anchor distT="45720" distB="45720" distL="114300" distR="114300" simplePos="0" relativeHeight="251664384" behindDoc="0" locked="0" layoutInCell="1" allowOverlap="1" wp14:anchorId="79354320" wp14:editId="210EBB7D">
+                <wp:simplePos x="0" y="0"/>
+                <wp:positionH relativeFrom="column">
+                  <wp:posOffset>1764665</wp:posOffset>
+                </wp:positionH>
+                <wp:positionV relativeFrom="paragraph">
+                  <wp:posOffset>3983990</wp:posOffset>
+                </wp:positionV>
+                <wp:extent cx="742950" cy="352425"/>
+                <wp:effectExtent l="0" t="0" r="0" b="0"/>
+                <wp:wrapNone/>
+                <wp:docPr id="217" name="文字方塊 2"/>
+                <wp:cNvGraphicFramePr>
+                  <a:graphicFrameLocks xmlns:a="http://schemas.openxmlformats.org/drawingml/2006/main"/>
+                </wp:cNvGraphicFramePr>
+                <a:graphic xmlns:a="http://schemas.openxmlformats.org/drawingml/2006/main">
+                  <a:graphicData uri="http://schemas.microsoft.com/office/word/2010/wordprocessingShape">
+                    <wps:wsp>
+                      <wps:cNvSpPr txBox="1">
+                        <a:spLocks noChangeArrowheads="1"/>
+                      </wps:cNvSpPr>
+                      <wps:spPr bwMode="auto">
+                        <a:xfrm>
+                          <a:off x="0" y="0"/>
+                          <a:ext cx="742950" cy="352425"/>
+                        </a:xfrm>
+                        <a:prstGeom prst="rect">
+                          <a:avLst/>
+                        </a:prstGeom>
+                        <a:noFill/>
+                        <a:ln w="9525">
+                          <a:noFill/>
+                          <a:miter lim="800000"/>
+                          <a:headEnd/>
+                          <a:tailEnd/>
+                        </a:ln>
+                      </wps:spPr>
+                      <wps:txbx>
+                        <w:txbxContent>
+                          <w:p>
+                            <w:pPr>
+                              <w:rPr>
+                                <w:sz w:val="28"/>
+                                <w:szCs w:val="28"/>
+                              </w:rPr>
+                            </w:pPr>
+                            <w:r>
+                              <w:rPr>
+                                <w:rFonts w:hint="eastAsia"/>
+                                <w:sz w:val="28"/>
+                                <w:szCs w:val="28"/>
+                              </w:rPr>
+                              <w:t>張家愷</w:t>
+                            </w:r>
+                          </w:p>
+                        </w:txbxContent>
+                      </wps:txbx>
+                      <wps:bodyPr rot="0" vert="horz" wrap="square" lIns="91440" tIns="45720" rIns="91440" bIns="45720" anchor="t" anchorCtr="0">
+                        <a:noAutofit/>
+                      </wps:bodyPr>
+                    </wps:wsp>
+                  </a:graphicData>
+                </a:graphic>
+                <wp14:sizeRelH relativeFrom="margin">
+                  <wp14:pctWidth>0</wp14:pctWidth>
+                </wp14:sizeRelH>
+                <wp14:sizeRelV relativeFrom="margin">
+                  <wp14:pctHeight>0</wp14:pctHeight>
+                </wp14:sizeRelV>
+              </wp:anchor>
+            </w:drawing>
+          </mc:Choice>
+          <mc:Fallback>
+            <w:pict>
+              <v:shape w14:anchorId="79354320" id="_x0000_s1029" type="#_x0000_t202" style="position:absolute;left:0;text-align:left;margin-left:138.95pt;margin-top:313.7pt;width:58.5pt;height:27.75pt;z-index:251664384;visibility:visible;mso-wrap-style:square;mso-width-percent:0;mso-height-percent:0;mso-wrap-distance-left:9pt;mso-wrap-distance-top:3.6pt;mso-wrap-distance-right:9pt;mso-wrap-distance-bottom:3.6pt;mso-position-horizontal:absolute;mso-position-horizontal-relative:text;mso-position-vertical:absolute;mso-position-vertical-relative:text;mso-width-percent:0;mso-height-percent:0;mso-width-relative:margin;mso-height-relative:margin;v-text-anchor:top" o:gfxdata="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" filled="f" stroked="f">
+                <v:textbox>
+                  <w:txbxContent>
+                    <w:p>
+                      <w:pPr>
+                        <w:rPr>
+                          <w:sz w:val="28"/>
+                          <w:szCs w:val="28"/>
+                        </w:rPr>
+                      </w:pPr>
+                      <w:r>
+                        <w:rPr>
+                          <w:rFonts w:hint="eastAsia"/>
+                          <w:sz w:val="28"/>
+                          <w:szCs w:val="28"/>
+                        </w:rPr>
+                        <w:t>張家愷</w:t>
+                      </w:r>
+                    </w:p>
+                  </w:txbxContent>
+                </v:textbox>
+              </v:shape>
+            </w:pict>
+          </mc:Fallback>
+        </mc:AlternateContent>
+      </w:r>
+      <w:r>
+        <w:rPr>
+          <w:bCs/>
+          <w:noProof/>
+          <w:sz w:val="28"/>
+          <w:szCs w:val="28"/>
+        </w:rPr>
+        <w:drawing>
+          <wp:inline distT="0" distB="0" distL="0" distR="0" wp14:anchorId="56CB2755" wp14:editId="44629778">
+            <wp:extent cx="5591175" cy="5652545"/>
+            <wp:effectExtent l="0" t="0" r="0" b="5715"/>
+            <wp:docPr id="1141024356" name="圖片 1" descr="一張含有 文字, 螢幕擷取畫面, 圖表, 繪圖 的圖片&#10;&#10;自動產生的描述"/>
+            <wp:cNvGraphicFramePr>
+              <a:graphicFrameLocks xmlns:a="http://schemas.openxmlformats.org/drawingml/2006/main" noChangeAspect="1"/>
+            </wp:cNvGraphicFramePr>
+            <a:graphic xmlns:a="http://schemas.openxmlformats.org/drawingml/2006/main">
+              <a:graphicData uri="http://schemas.openxmlformats.org/drawingml/2006/picture">
+                <pic:pic xmlns:pic="http://schemas.openxmlformats.org/drawingml/2006/picture">
+                  <pic:nvPicPr>
+                    <pic:cNvPr id="1141024356" name="圖片 1" descr="一張含有 文字, 螢幕擷取畫面, 圖表, 繪圖 的圖片&#10;&#10;自動產生的描述"/>
+                    <pic:cNvPicPr/>
+                  </pic:nvPicPr>
+                  <pic:blipFill>
+                    <a:blip r:embed="rId10"/>
+                    <a:stretch>
+                      <a:fillRect/>
+                    </a:stretch>
+                  </pic:blipFill>
+                  <pic:spPr>
+                    <a:xfrm>
+                      <a:off x="0" y="0"/>
+                      <a:ext cx="5595430" cy="5656846"/>
+                    </a:xfrm>
+                    <a:prstGeom prst="rect">
+                      <a:avLst/>
+                    </a:prstGeom>
+                  </pic:spPr>
+                </pic:pic>
+              </a:graphicData>
+            </a:graphic>
+          </wp:inline>
+        </w:drawing>
+      </w:r>
+    </w:p>
+    <w:p>
+      <w:pPr>
+        <w:pStyle w:val="af6"/>
+        <w:jc w:val="center"/>
+        <w:rPr>
+          <w:sz w:val="28"/>
+          <w:szCs w:val="28"/>
+        </w:rPr>
+      </w:pPr>
+      <w:bookmarkStart w:id="34" w:name="_Toc167749462"/>
+      <w:r>
+        <w:rPr>
+          <w:sz w:val="28"/>
+          <w:szCs w:val="28"/>
+        </w:rPr>
+        <w:sym w:font="Wingdings 3" w:char="F070"/>
+      </w:r>
+      <w:r>
+        <w:rPr>
+          <w:rFonts w:hint="eastAsia"/>
+          <w:sz w:val="28"/>
+          <w:szCs w:val="28"/>
+        </w:rPr>
+        <w:t>圖</w:t>
+      </w:r>
+      <w:r>
+        <w:rPr>
+          <w:rFonts w:hint="eastAsia"/>
+          <w:sz w:val="28"/>
+          <w:szCs w:val="28"/>
+        </w:rPr>
+        <w:t>4-2-</w:t>
+      </w:r>
+      <w:r>
+        <w:rPr>
+          <w:sz w:val="28"/>
+          <w:szCs w:val="28"/>
+        </w:rPr>
+        <w:fldChar w:fldCharType="begin"/>
+      </w:r>
+      <w:r>
+        <w:rPr>
+          <w:sz w:val="28"/>
+          <w:szCs w:val="28"/>
+        </w:rPr>
+        <w:instrText xml:space="preserve"> </w:instrText>
+      </w:r>
+      <w:r>
+        <w:rPr>
+          <w:rFonts w:hint="eastAsia"/>
+          <w:sz w:val="28"/>
+          <w:szCs w:val="28"/>
+        </w:rPr>
+        <w:instrText xml:space="preserve">SEQ </w:instrText>
+      </w:r>
+      <w:r>
+        <w:rPr>
+          <w:rFonts w:hint="eastAsia"/>
+          <w:sz w:val="28"/>
+          <w:szCs w:val="28"/>
+        </w:rPr>
+        <w:instrText>圖</w:instrText>
+      </w:r>
+      <w:r>
+        <w:rPr>
+          <w:rFonts w:hint="eastAsia"/>
+          <w:sz w:val="28"/>
+          <w:szCs w:val="28"/>
+        </w:rPr>
+        <w:instrText>4-2- \* ARABIC</w:instrText>
+      </w:r>
+      <w:r>
+        <w:rPr>
+          <w:sz w:val="28"/>
+          <w:szCs w:val="28"/>
+        </w:rPr>
+        <w:instrText xml:space="preserve"> </w:instrText>
+      </w:r>
+      <w:r>
+        <w:rPr>
+          <w:sz w:val="28"/>
+          <w:szCs w:val="28"/>
+        </w:rPr>
+        <w:fldChar w:fldCharType="separate"/>
+      </w:r>
+      <w:r>
+        <w:rPr>
+          <w:noProof/>
+          <w:sz w:val="28"/>
+          <w:szCs w:val="28"/>
+        </w:rPr>
+        <w:t>1</w:t>
+      </w:r>
+      <w:r>
+        <w:rPr>
+          <w:sz w:val="28"/>
+          <w:szCs w:val="28"/>
+        </w:rPr>
+        <w:fldChar w:fldCharType="end"/>
+      </w:r>
+      <w:r>
+        <w:rPr>
+          <w:rFonts w:hint="eastAsia"/>
+          <w:sz w:val="28"/>
+          <w:szCs w:val="28"/>
+        </w:rPr>
+        <w:t xml:space="preserve"> </w:t>
+      </w:r>
+      <w:r>
+        <w:rPr>
+          <w:sz w:val="28"/>
+          <w:szCs w:val="28"/>
+        </w:rPr>
+        <w:t>GitHu</w:t>
+      </w:r>
+      <w:r>
+        <w:rPr>
+          <w:rFonts w:hint="eastAsia"/>
+          <w:sz w:val="28"/>
+          <w:szCs w:val="28"/>
+        </w:rPr>
+        <w:t>b</w:t>
+      </w:r>
+      <w:r>
+        <w:rPr>
+          <w:rFonts w:hint="eastAsia"/>
+          <w:sz w:val="28"/>
+          <w:szCs w:val="28"/>
+        </w:rPr>
+        <w:t>文件</w:t>
+      </w:r>
+      <w:r>
+        <w:rPr>
+          <w:rFonts w:hint="eastAsia"/>
+          <w:sz w:val="28"/>
+          <w:szCs w:val="28"/>
+        </w:rPr>
+        <w:t>commits</w:t>
+      </w:r>
+      <w:r>
+        <w:rPr>
+          <w:rFonts w:hint="eastAsia"/>
+          <w:sz w:val="28"/>
+          <w:szCs w:val="28"/>
+        </w:rPr>
+        <w:t>紀錄</w:t>
+      </w:r>
+      <w:bookmarkEnd w:id="34"/>
+    </w:p>
+    <w:p>
+      <w:pPr>
+        <w:jc w:val="center"/>
+        <w:rPr>
+          <w:sz w:val="28"/>
+          <w:szCs w:val="28"/>
+        </w:rPr>
+      </w:pPr>
+      <w:r>
+        <w:rPr>
+          <w:bCs/>
+          <w:noProof/>
+          <w:sz w:val="28"/>
+          <w:szCs w:val="28"/>
+        </w:rPr>
+        <w:lastRenderedPageBreak/>
+        <mc:AlternateContent>
+          <mc:Choice Requires="wps">
+            <w:drawing>
+              <wp:anchor distT="45720" distB="45720" distL="114300" distR="114300" simplePos="0" relativeHeight="251682816" behindDoc="0" locked="0" layoutInCell="1" allowOverlap="1" wp14:anchorId="145C756E" wp14:editId="6C899E4D">
+                <wp:simplePos x="0" y="0"/>
+                <wp:positionH relativeFrom="column">
+                  <wp:posOffset>4762500</wp:posOffset>
+                </wp:positionH>
+                <wp:positionV relativeFrom="paragraph">
+                  <wp:posOffset>2236470</wp:posOffset>
+                </wp:positionV>
+                <wp:extent cx="742950" cy="352425"/>
+                <wp:effectExtent l="0" t="0" r="0" b="0"/>
+                <wp:wrapNone/>
+                <wp:docPr id="1516265629" name="文字方塊 2"/>
+                <wp:cNvGraphicFramePr>
+                  <a:graphicFrameLocks xmlns:a="http://schemas.openxmlformats.org/drawingml/2006/main"/>
+                </wp:cNvGraphicFramePr>
+                <a:graphic xmlns:a="http://schemas.openxmlformats.org/drawingml/2006/main">
+                  <a:graphicData uri="http://schemas.microsoft.com/office/word/2010/wordprocessingShape">
+                    <wps:wsp>
+                      <wps:cNvSpPr txBox="1">
+                        <a:spLocks noChangeArrowheads="1"/>
+                      </wps:cNvSpPr>
+                      <wps:spPr bwMode="auto">
+                        <a:xfrm>
+                          <a:off x="0" y="0"/>
+                          <a:ext cx="742950" cy="352425"/>
+                        </a:xfrm>
+                        <a:prstGeom prst="rect">
+                          <a:avLst/>
+                        </a:prstGeom>
+                        <a:noFill/>
+                        <a:ln w="9525">
+                          <a:noFill/>
+                          <a:miter lim="800000"/>
+                          <a:headEnd/>
+                          <a:tailEnd/>
+                        </a:ln>
+                      </wps:spPr>
+                      <wps:txbx>
+                        <w:txbxContent>
+                          <w:p>
+                            <w:pPr>
+                              <w:rPr>
+                                <w:sz w:val="28"/>
+                                <w:szCs w:val="28"/>
+                              </w:rPr>
+                            </w:pPr>
+                            <w:r>
+                              <w:rPr>
+                                <w:rFonts w:hint="eastAsia"/>
+                                <w:sz w:val="28"/>
+                              </w:rPr>
+                              <w:t>徐若蓁</w:t>
+                            </w:r>
+                          </w:p>
+                        </w:txbxContent>
+                      </wps:txbx>
+                      <wps:bodyPr rot="0" vert="horz" wrap="square" lIns="91440" tIns="45720" rIns="91440" bIns="45720" anchor="t" anchorCtr="0">
+                        <a:noAutofit/>
+                      </wps:bodyPr>
+                    </wps:wsp>
+                  </a:graphicData>
+                </a:graphic>
+                <wp14:sizeRelH relativeFrom="margin">
+                  <wp14:pctWidth>0</wp14:pctWidth>
+                </wp14:sizeRelH>
+                <wp14:sizeRelV relativeFrom="margin">
+                  <wp14:pctHeight>0</wp14:pctHeight>
+                </wp14:sizeRelV>
+              </wp:anchor>
+            </w:drawing>
+          </mc:Choice>
+          <mc:Fallback>
+            <w:pict>
+              <v:shape w14:anchorId="145C756E" id="_x0000_s1030" type="#_x0000_t202" style="position:absolute;left:0;text-align:left;margin-left:375pt;margin-top:176.1pt;width:58.5pt;height:27.75pt;z-index:251682816;visibility:visible;mso-wrap-style:square;mso-width-percent:0;mso-height-percent:0;mso-wrap-distance-left:9pt;mso-wrap-distance-top:3.6pt;mso-wrap-distance-right:9pt;mso-wrap-distance-bottom:3.6pt;mso-position-horizontal:absolute;mso-position-horizontal-relative:text;mso-position-vertical:absolute;mso-position-vertical-relative:text;mso-width-percent:0;mso-height-percent:0;mso-width-relative:margin;mso-height-relative:margin;v-text-anchor:top" o:gfxdata="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" filled="f" stroked="f">
+                <v:textbox>
+                  <w:txbxContent>
+                    <w:p>
+                      <w:pPr>
+                        <w:rPr>
+                          <w:sz w:val="28"/>
+                          <w:szCs w:val="28"/>
+                        </w:rPr>
+                      </w:pPr>
+                      <w:r>
+                        <w:rPr>
+                          <w:rFonts w:hint="eastAsia"/>
+                          <w:sz w:val="28"/>
+                        </w:rPr>
+                        <w:t>徐若蓁</w:t>
+                      </w:r>
+                    </w:p>
+                  </w:txbxContent>
+                </v:textbox>
+              </v:shape>
+            </w:pict>
+          </mc:Fallback>
+        </mc:AlternateContent>
+      </w:r>
+      <w:r>
+        <w:rPr>
+          <w:bCs/>
+          <w:noProof/>
+          <w:sz w:val="28"/>
+          <w:szCs w:val="28"/>
+        </w:rPr>
+        <mc:AlternateContent>
+          <mc:Choice Requires="wps">
+            <w:drawing>
+              <wp:anchor distT="45720" distB="45720" distL="114300" distR="114300" simplePos="0" relativeHeight="251674624" behindDoc="0" locked="0" layoutInCell="1" allowOverlap="1" wp14:anchorId="77FFA8AD" wp14:editId="2AA79B25">
+                <wp:simplePos x="0" y="0"/>
+                <wp:positionH relativeFrom="column">
+                  <wp:posOffset>1704975</wp:posOffset>
+                </wp:positionH>
+                <wp:positionV relativeFrom="paragraph">
+                  <wp:posOffset>4017645</wp:posOffset>
+                </wp:positionV>
+                <wp:extent cx="742950" cy="352425"/>
+                <wp:effectExtent l="0" t="0" r="0" b="0"/>
+                <wp:wrapNone/>
+                <wp:docPr id="236782963" name="文字方塊 2"/>
+                <wp:cNvGraphicFramePr>
+                  <a:graphicFrameLocks xmlns:a="http://schemas.openxmlformats.org/drawingml/2006/main"/>
+                </wp:cNvGraphicFramePr>
+                <a:graphic xmlns:a="http://schemas.openxmlformats.org/drawingml/2006/main">
+                  <a:graphicData uri="http://schemas.microsoft.com/office/word/2010/wordprocessingShape">
+                    <wps:wsp>
+                      <wps:cNvSpPr txBox="1">
+                        <a:spLocks noChangeArrowheads="1"/>
+                      </wps:cNvSpPr>
+                      <wps:spPr bwMode="auto">
+                        <a:xfrm>
+                          <a:off x="0" y="0"/>
+                          <a:ext cx="742950" cy="352425"/>
+                        </a:xfrm>
+                        <a:prstGeom prst="rect">
+                          <a:avLst/>
+                        </a:prstGeom>
+                        <a:noFill/>
+                        <a:ln w="9525">
+                          <a:noFill/>
+                          <a:miter lim="800000"/>
+                          <a:headEnd/>
+                          <a:tailEnd/>
+                        </a:ln>
+                      </wps:spPr>
+                      <wps:txbx>
+                        <w:txbxContent>
+                          <w:p>
+                            <w:pPr>
+                              <w:rPr>
+                                <w:sz w:val="28"/>
+                                <w:szCs w:val="28"/>
+                              </w:rPr>
+                            </w:pPr>
+                            <w:r>
+                              <w:rPr>
+                                <w:rFonts w:hint="eastAsia"/>
+                                <w:sz w:val="28"/>
+                              </w:rPr>
+                              <w:t>顏聿茗</w:t>
+                            </w:r>
+                          </w:p>
+                        </w:txbxContent>
+                      </wps:txbx>
+                      <wps:bodyPr rot="0" vert="horz" wrap="square" lIns="91440" tIns="45720" rIns="91440" bIns="45720" anchor="t" anchorCtr="0">
+                        <a:noAutofit/>
+                      </wps:bodyPr>
+                    </wps:wsp>
+                  </a:graphicData>
+                </a:graphic>
+                <wp14:sizeRelH relativeFrom="margin">
+                  <wp14:pctWidth>0</wp14:pctWidth>
+                </wp14:sizeRelH>
+                <wp14:sizeRelV relativeFrom="margin">
+                  <wp14:pctHeight>0</wp14:pctHeight>
+                </wp14:sizeRelV>
+              </wp:anchor>
+            </w:drawing>
+          </mc:Choice>
+          <mc:Fallback>
+            <w:pict>
+              <v:shape w14:anchorId="77FFA8AD" id="_x0000_s1031" type="#_x0000_t202" style="position:absolute;left:0;text-align:left;margin-left:134.25pt;margin-top:316.35pt;width:58.5pt;height:27.75pt;z-index:251674624;visibility:visible;mso-wrap-style:square;mso-width-percent:0;mso-height-percent:0;mso-wrap-distance-left:9pt;mso-wrap-distance-top:3.6pt;mso-wrap-distance-right:9pt;mso-wrap-distance-bottom:3.6pt;mso-position-horizontal:absolute;mso-position-horizontal-relative:text;mso-position-vertical:absolute;mso-position-vertical-relative:text;mso-width-percent:0;mso-height-percent:0;mso-width-relative:margin;mso-height-relative:margin;v-text-anchor:top" o:gfxdata="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" filled="f" stroked="f">
+                <v:textbox>
+                  <w:txbxContent>
+                    <w:p>
+                      <w:pPr>
+                        <w:rPr>
+                          <w:sz w:val="28"/>
+                          <w:szCs w:val="28"/>
+                        </w:rPr>
+                      </w:pPr>
+                      <w:r>
+                        <w:rPr>
+                          <w:rFonts w:hint="eastAsia"/>
+                          <w:sz w:val="28"/>
+                        </w:rPr>
+                        <w:t>顏聿茗</w:t>
+                      </w:r>
+                    </w:p>
+                  </w:txbxContent>
+                </v:textbox>
+              </v:shape>
+            </w:pict>
+          </mc:Fallback>
+        </mc:AlternateContent>
+      </w:r>
+      <w:r>
+        <w:rPr>
+          <w:bCs/>
+          <w:noProof/>
+          <w:sz w:val="28"/>
+          <w:szCs w:val="28"/>
+        </w:rPr>
+        <mc:AlternateContent>
+          <mc:Choice Requires="wps">
+            <w:drawing>
+              <wp:anchor distT="45720" distB="45720" distL="114300" distR="114300" simplePos="0" relativeHeight="251678720" behindDoc="0" locked="0" layoutInCell="1" allowOverlap="1" wp14:anchorId="3CFB000B" wp14:editId="7BA59488">
+                <wp:simplePos x="0" y="0"/>
+                <wp:positionH relativeFrom="column">
+                  <wp:posOffset>2028825</wp:posOffset>
+                </wp:positionH>
+                <wp:positionV relativeFrom="paragraph">
+                  <wp:posOffset>2217420</wp:posOffset>
+                </wp:positionV>
+                <wp:extent cx="742950" cy="352425"/>
+                <wp:effectExtent l="0" t="0" r="0" b="0"/>
+                <wp:wrapNone/>
+                <wp:docPr id="15057988" name="文字方塊 2"/>
+                <wp:cNvGraphicFramePr>
+                  <a:graphicFrameLocks xmlns:a="http://schemas.openxmlformats.org/drawingml/2006/main"/>
+                </wp:cNvGraphicFramePr>
+                <a:graphic xmlns:a="http://schemas.openxmlformats.org/drawingml/2006/main">
+                  <a:graphicData uri="http://schemas.microsoft.com/office/word/2010/wordprocessingShape">
+                    <wps:wsp>
+                      <wps:cNvSpPr txBox="1">
+                        <a:spLocks noChangeArrowheads="1"/>
+                      </wps:cNvSpPr>
+                      <wps:spPr bwMode="auto">
+                        <a:xfrm>
+                          <a:off x="0" y="0"/>
+                          <a:ext cx="742950" cy="352425"/>
+                        </a:xfrm>
+                        <a:prstGeom prst="rect">
+                          <a:avLst/>
+                        </a:prstGeom>
+                        <a:noFill/>
+                        <a:ln w="9525">
+                          <a:noFill/>
+                          <a:miter lim="800000"/>
+                          <a:headEnd/>
+                          <a:tailEnd/>
+                        </a:ln>
+                      </wps:spPr>
+                      <wps:txbx>
+                        <w:txbxContent>
+                          <w:p>
+                            <w:pPr>
+                              <w:rPr>
+                                <w:sz w:val="28"/>
+                                <w:szCs w:val="28"/>
+                              </w:rPr>
+                            </w:pPr>
+                            <w:r>
+                              <w:rPr>
+                                <w:rFonts w:hint="eastAsia"/>
+                                <w:sz w:val="28"/>
+                              </w:rPr>
+                              <w:t>洪藝芸</w:t>
+                            </w:r>
+                          </w:p>
+                        </w:txbxContent>
+                      </wps:txbx>
+                      <wps:bodyPr rot="0" vert="horz" wrap="square" lIns="91440" tIns="45720" rIns="91440" bIns="45720" anchor="t" anchorCtr="0">
+                        <a:noAutofit/>
+                      </wps:bodyPr>
+                    </wps:wsp>
+                  </a:graphicData>
+                </a:graphic>
+                <wp14:sizeRelH relativeFrom="margin">
+                  <wp14:pctWidth>0</wp14:pctWidth>
+                </wp14:sizeRelH>
+                <wp14:sizeRelV relativeFrom="margin">
+                  <wp14:pctHeight>0</wp14:pctHeight>
+                </wp14:sizeRelV>
+              </wp:anchor>
+            </w:drawing>
+          </mc:Choice>
+          <mc:Fallback>
+            <w:pict>
+              <v:shape w14:anchorId="3CFB000B" id="_x0000_s1032" type="#_x0000_t202" style="position:absolute;left:0;text-align:left;margin-left:159.75pt;margin-top:174.6pt;width:58.5pt;height:27.75pt;z-index:251678720;visibility:visible;mso-wrap-style:square;mso-width-percent:0;mso-height-percent:0;mso-wrap-distance-left:9pt;mso-wrap-distance-top:3.6pt;mso-wrap-distance-right:9pt;mso-wrap-distance-bottom:3.6pt;mso-position-horizontal:absolute;mso-position-horizontal-relative:text;mso-position-vertical:absolute;mso-position-vertical-relative:text;mso-width-percent:0;mso-height-percent:0;mso-width-relative:margin;mso-height-relative:margin;v-text-anchor:top" o:gfxdata="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" filled="f" stroked="f">
+                <v:textbox>
+                  <w:txbxContent>
+                    <w:p>
+                      <w:pPr>
+                        <w:rPr>
+                          <w:sz w:val="28"/>
+                          <w:szCs w:val="28"/>
+                        </w:rPr>
+                      </w:pPr>
+                      <w:r>
+                        <w:rPr>
+                          <w:rFonts w:hint="eastAsia"/>
+                          <w:sz w:val="28"/>
+                        </w:rPr>
+                        <w:t>洪藝芸</w:t>
+                      </w:r>
+                    </w:p>
+                  </w:txbxContent>
+                </v:textbox>
+              </v:shape>
+            </w:pict>
+          </mc:Fallback>
+        </mc:AlternateContent>
+      </w:r>
+      <w:r>
+        <w:rPr>
+          <w:noProof/>
+          <w:sz w:val="28"/>
+          <w:szCs w:val="28"/>
+        </w:rPr>
+        <w:drawing>
+          <wp:inline distT="0" distB="0" distL="0" distR="0" wp14:anchorId="428BE479" wp14:editId="69178F63">
+            <wp:extent cx="5637600" cy="5652000"/>
+            <wp:effectExtent l="0" t="0" r="1270" b="6350"/>
+            <wp:docPr id="586374618" name="圖片 1" descr="一張含有 文字, 螢幕擷取畫面, 繪圖 的圖片&#10;&#10;自動產生的描述"/>
+            <wp:cNvGraphicFramePr>
+              <a:graphicFrameLocks xmlns:a="http://schemas.openxmlformats.org/drawingml/2006/main" noChangeAspect="1"/>
+            </wp:cNvGraphicFramePr>
+            <a:graphic xmlns:a="http://schemas.openxmlformats.org/drawingml/2006/main">
+              <a:graphicData uri="http://schemas.openxmlformats.org/drawingml/2006/picture">
+                <pic:pic xmlns:pic="http://schemas.openxmlformats.org/drawingml/2006/picture">
+                  <pic:nvPicPr>
+                    <pic:cNvPr id="586374618" name="圖片 1" descr="一張含有 文字, 螢幕擷取畫面, 繪圖 的圖片&#10;&#10;自動產生的描述"/>
+                    <pic:cNvPicPr/>
+                  </pic:nvPicPr>
+                  <pic:blipFill>
+                    <a:blip r:embed="rId11"/>
+                    <a:stretch>
+                      <a:fillRect/>
+                    </a:stretch>
+                  </pic:blipFill>
+                  <pic:spPr>
+                    <a:xfrm>
+                      <a:off x="0" y="0"/>
+                      <a:ext cx="5637600" cy="5652000"/>
+                    </a:xfrm>
+                    <a:prstGeom prst="rect">
+                      <a:avLst/>
+                    </a:prstGeom>
+                  </pic:spPr>
+                </pic:pic>
+              </a:graphicData>
+            </a:graphic>
+          </wp:inline>
+        </w:drawing>
+      </w:r>
+    </w:p>
+    <w:p>
+      <w:pPr>
+        <w:pStyle w:val="af6"/>
+        <w:jc w:val="center"/>
+        <w:rPr>
+          <w:sz w:val="28"/>
+          <w:szCs w:val="28"/>
+        </w:rPr>
+      </w:pPr>
+      <w:bookmarkStart w:id="35" w:name="_Toc167749463"/>
+      <w:r>
+        <w:rPr>
+          <w:sz w:val="28"/>
+          <w:szCs w:val="28"/>
+        </w:rPr>
+        <w:sym w:font="Wingdings 3" w:char="F070"/>
+      </w:r>
+      <w:r>
+        <w:rPr>
+          <w:rFonts w:hint="eastAsia"/>
+          <w:sz w:val="28"/>
+        </w:rPr>
+        <w:t>圖</w:t>
+      </w:r>
+      <w:r>
+        <w:rPr>
+          <w:rFonts w:hint="eastAsia"/>
+          <w:sz w:val="28"/>
+        </w:rPr>
+        <w:t>4-2-</w:t>
+      </w:r>
+      <w:r>
+        <w:rPr>
+          <w:sz w:val="28"/>
+        </w:rPr>
+        <w:fldChar w:fldCharType="begin"/>
+      </w:r>
+      <w:r>
+        <w:rPr>
+          <w:sz w:val="28"/>
+        </w:rPr>
+        <w:instrText xml:space="preserve"> </w:instrText>
+      </w:r>
+      <w:r>
+        <w:rPr>
+          <w:rFonts w:hint="eastAsia"/>
+          <w:sz w:val="28"/>
+        </w:rPr>
+        <w:instrText xml:space="preserve">SEQ </w:instrText>
+      </w:r>
+      <w:r>
+        <w:rPr>
+          <w:rFonts w:hint="eastAsia"/>
+          <w:sz w:val="28"/>
+        </w:rPr>
+        <w:instrText>圖</w:instrText>
+      </w:r>
+      <w:r>
+        <w:rPr>
+          <w:rFonts w:hint="eastAsia"/>
+          <w:sz w:val="28"/>
+        </w:rPr>
+        <w:instrText>4-2- \* ARABIC</w:instrText>
+      </w:r>
+      <w:r>
+        <w:rPr>
+          <w:sz w:val="28"/>
+        </w:rPr>
+        <w:instrText xml:space="preserve"> </w:instrText>
+      </w:r>
+      <w:r>
+        <w:rPr>
+          <w:sz w:val="28"/>
+        </w:rPr>
+        <w:fldChar w:fldCharType="separate"/>
+      </w:r>
+      <w:r>
+        <w:rPr>
+          <w:noProof/>
+          <w:sz w:val="28"/>
+        </w:rPr>
+        <w:t>2</w:t>
+      </w:r>
+      <w:r>
+        <w:rPr>
+          <w:sz w:val="28"/>
+        </w:rPr>
+        <w:fldChar w:fldCharType="end"/>
+      </w:r>
+      <w:r>
+        <w:rPr>
+          <w:rFonts w:hint="eastAsia"/>
+          <w:sz w:val="28"/>
+        </w:rPr>
+        <w:t xml:space="preserve"> GitHub</w:t>
+      </w:r>
+      <w:r>
+        <w:rPr>
+          <w:rFonts w:hint="eastAsia"/>
+          <w:sz w:val="28"/>
+        </w:rPr>
+        <w:t>前端</w:t>
+      </w:r>
+      <w:r>
+        <w:rPr>
+          <w:rFonts w:hint="eastAsia"/>
+          <w:sz w:val="28"/>
+        </w:rPr>
+        <w:t>commits</w:t>
+      </w:r>
+      <w:r>
+        <w:rPr>
+          <w:rFonts w:hint="eastAsia"/>
+          <w:sz w:val="28"/>
+        </w:rPr>
+        <w:t>紀錄</w:t>
+      </w:r>
+      <w:bookmarkEnd w:id="35"/>
+    </w:p>
+    <w:p>
+      <w:pPr>
+        <w:jc w:val="center"/>
+        <w:rPr>
+          <w:sz w:val="28"/>
+          <w:szCs w:val="28"/>
+        </w:rPr>
+      </w:pPr>
+      <w:r>
+        <w:rPr>
+          <w:bCs/>
+          <w:noProof/>
+          <w:sz w:val="28"/>
+          <w:szCs w:val="28"/>
+        </w:rPr>
+        <w:lastRenderedPageBreak/>
+        <mc:AlternateContent>
+          <mc:Choice Requires="wps">
+            <w:drawing>
+              <wp:anchor distT="45720" distB="45720" distL="114300" distR="114300" simplePos="0" relativeHeight="251680768" behindDoc="0" locked="0" layoutInCell="1" allowOverlap="1" wp14:anchorId="4ADD57A0" wp14:editId="096B1BA7">
+                <wp:simplePos x="0" y="0"/>
+                <wp:positionH relativeFrom="column">
+                  <wp:posOffset>1885950</wp:posOffset>
+                </wp:positionH>
+                <wp:positionV relativeFrom="paragraph">
+                  <wp:posOffset>4046220</wp:posOffset>
+                </wp:positionV>
+                <wp:extent cx="742950" cy="352425"/>
+                <wp:effectExtent l="0" t="0" r="0" b="0"/>
+                <wp:wrapNone/>
+                <wp:docPr id="331773314" name="文字方塊 2"/>
+                <wp:cNvGraphicFramePr>
+                  <a:graphicFrameLocks xmlns:a="http://schemas.openxmlformats.org/drawingml/2006/main"/>
+                </wp:cNvGraphicFramePr>
+                <a:graphic xmlns:a="http://schemas.openxmlformats.org/drawingml/2006/main">
+                  <a:graphicData uri="http://schemas.microsoft.com/office/word/2010/wordprocessingShape">
+                    <wps:wsp>
+                      <wps:cNvSpPr txBox="1">
+                        <a:spLocks noChangeArrowheads="1"/>
+                      </wps:cNvSpPr>
+                      <wps:spPr bwMode="auto">
+                        <a:xfrm>
+                          <a:off x="0" y="0"/>
+                          <a:ext cx="742950" cy="352425"/>
+                        </a:xfrm>
+                        <a:prstGeom prst="rect">
+                          <a:avLst/>
+                        </a:prstGeom>
+                        <a:noFill/>
+                        <a:ln w="9525">
+                          <a:noFill/>
+                          <a:miter lim="800000"/>
+                          <a:headEnd/>
+                          <a:tailEnd/>
+                        </a:ln>
+                      </wps:spPr>
+                      <wps:txbx>
+                        <w:txbxContent>
+                          <w:p>
+                            <w:pPr>
+                              <w:rPr>
+                                <w:sz w:val="28"/>
+                                <w:szCs w:val="28"/>
+                              </w:rPr>
+                            </w:pPr>
+                            <w:r>
+                              <w:rPr>
+                                <w:rFonts w:hint="eastAsia"/>
+                                <w:sz w:val="28"/>
+                              </w:rPr>
+                              <w:t>洪藝芸</w:t>
+                            </w:r>
+                          </w:p>
+                        </w:txbxContent>
+                      </wps:txbx>
+                      <wps:bodyPr rot="0" vert="horz" wrap="square" lIns="91440" tIns="45720" rIns="91440" bIns="45720" anchor="t" anchorCtr="0">
+                        <a:noAutofit/>
+                      </wps:bodyPr>
+                    </wps:wsp>
+                  </a:graphicData>
+                </a:graphic>
+                <wp14:sizeRelH relativeFrom="margin">
+                  <wp14:pctWidth>0</wp14:pctWidth>
+                </wp14:sizeRelH>
+                <wp14:sizeRelV relativeFrom="margin">
+                  <wp14:pctHeight>0</wp14:pctHeight>
+                </wp14:sizeRelV>
+              </wp:anchor>
+            </w:drawing>
+          </mc:Choice>
+          <mc:Fallback>
+            <w:pict>
+              <v:shape w14:anchorId="4ADD57A0" id="_x0000_s1033" type="#_x0000_t202" style="position:absolute;left:0;text-align:left;margin-left:148.5pt;margin-top:318.6pt;width:58.5pt;height:27.75pt;z-index:251680768;visibility:visible;mso-wrap-style:square;mso-width-percent:0;mso-height-percent:0;mso-wrap-distance-left:9pt;mso-wrap-distance-top:3.6pt;mso-wrap-distance-right:9pt;mso-wrap-distance-bottom:3.6pt;mso-position-horizontal:absolute;mso-position-horizontal-relative:text;mso-position-vertical:absolute;mso-position-vertical-relative:text;mso-width-percent:0;mso-height-percent:0;mso-width-relative:margin;mso-height-relative:margin;v-text-anchor:top" o:gfxdata="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" filled="f" stroked="f">
+                <v:textbox>
+                  <w:txbxContent>
+                    <w:p>
+                      <w:pPr>
+                        <w:rPr>
+                          <w:sz w:val="28"/>
+                          <w:szCs w:val="28"/>
+                        </w:rPr>
+                      </w:pPr>
+                      <w:r>
+                        <w:rPr>
+                          <w:rFonts w:hint="eastAsia"/>
+                          <w:sz w:val="28"/>
+                        </w:rPr>
+                        <w:t>洪藝芸</w:t>
+                      </w:r>
+                    </w:p>
+                  </w:txbxContent>
+                </v:textbox>
+              </v:shape>
+            </w:pict>
+          </mc:Fallback>
+        </mc:AlternateContent>
+      </w:r>
+      <w:r>
+        <w:rPr>
+          <w:bCs/>
+          <w:noProof/>
+          <w:sz w:val="28"/>
+          <w:szCs w:val="28"/>
+        </w:rPr>
+        <mc:AlternateContent>
+          <mc:Choice Requires="wps">
+            <w:drawing>
+              <wp:anchor distT="45720" distB="45720" distL="114300" distR="114300" simplePos="0" relativeHeight="251672576" behindDoc="0" locked="0" layoutInCell="1" allowOverlap="1" wp14:anchorId="77608F66" wp14:editId="38D4DE39">
+                <wp:simplePos x="0" y="0"/>
+                <wp:positionH relativeFrom="column">
+                  <wp:posOffset>4743450</wp:posOffset>
+                </wp:positionH>
+                <wp:positionV relativeFrom="paragraph">
+                  <wp:posOffset>2274570</wp:posOffset>
+                </wp:positionV>
+                <wp:extent cx="742950" cy="352425"/>
+                <wp:effectExtent l="0" t="0" r="0" b="0"/>
+                <wp:wrapNone/>
+                <wp:docPr id="981305667" name="文字方塊 2"/>
+                <wp:cNvGraphicFramePr>
+                  <a:graphicFrameLocks xmlns:a="http://schemas.openxmlformats.org/drawingml/2006/main"/>
+                </wp:cNvGraphicFramePr>
+                <a:graphic xmlns:a="http://schemas.openxmlformats.org/drawingml/2006/main">
+                  <a:graphicData uri="http://schemas.microsoft.com/office/word/2010/wordprocessingShape">
+                    <wps:wsp>
+                      <wps:cNvSpPr txBox="1">
+                        <a:spLocks noChangeArrowheads="1"/>
+                      </wps:cNvSpPr>
+                      <wps:spPr bwMode="auto">
+                        <a:xfrm>
+                          <a:off x="0" y="0"/>
+                          <a:ext cx="742950" cy="352425"/>
+                        </a:xfrm>
+                        <a:prstGeom prst="rect">
+                          <a:avLst/>
+                        </a:prstGeom>
+                        <a:noFill/>
+                        <a:ln w="9525">
+                          <a:noFill/>
+                          <a:miter lim="800000"/>
+                          <a:headEnd/>
+                          <a:tailEnd/>
+                        </a:ln>
+                      </wps:spPr>
+                      <wps:txbx>
+                        <w:txbxContent>
+                          <w:p>
+                            <w:pPr>
+                              <w:rPr>
+                                <w:sz w:val="28"/>
+                                <w:szCs w:val="28"/>
+                              </w:rPr>
+                            </w:pPr>
+                            <w:r>
+                              <w:rPr>
+                                <w:rFonts w:hint="eastAsia"/>
+                                <w:sz w:val="28"/>
+                                <w:szCs w:val="28"/>
+                              </w:rPr>
+                              <w:t>張家愷</w:t>
+                            </w:r>
+                          </w:p>
+                        </w:txbxContent>
+                      </wps:txbx>
+                      <wps:bodyPr rot="0" vert="horz" wrap="square" lIns="91440" tIns="45720" rIns="91440" bIns="45720" anchor="t" anchorCtr="0">
+                        <a:noAutofit/>
+                      </wps:bodyPr>
+                    </wps:wsp>
+                  </a:graphicData>
+                </a:graphic>
+                <wp14:sizeRelH relativeFrom="margin">
+                  <wp14:pctWidth>0</wp14:pctWidth>
+                </wp14:sizeRelH>
+                <wp14:sizeRelV relativeFrom="margin">
+                  <wp14:pctHeight>0</wp14:pctHeight>
+                </wp14:sizeRelV>
+              </wp:anchor>
+            </w:drawing>
+          </mc:Choice>
+          <mc:Fallback>
+            <w:pict>
+              <v:shape w14:anchorId="77608F66" id="_x0000_s1034" type="#_x0000_t202" style="position:absolute;left:0;text-align:left;margin-left:373.5pt;margin-top:179.1pt;width:58.5pt;height:27.75pt;z-index:251672576;visibility:visible;mso-wrap-style:square;mso-width-percent:0;mso-height-percent:0;mso-wrap-distance-left:9pt;mso-wrap-distance-top:3.6pt;mso-wrap-distance-right:9pt;mso-wrap-distance-bottom:3.6pt;mso-position-horizontal:absolute;mso-position-horizontal-relative:text;mso-position-vertical:absolute;mso-position-vertical-relative:text;mso-width-percent:0;mso-height-percent:0;mso-width-relative:margin;mso-height-relative:margin;v-text-anchor:top" o:gfxdata="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" filled="f" stroked="f">
+                <v:textbox>
+                  <w:txbxContent>
+                    <w:p>
+                      <w:pPr>
+                        <w:rPr>
+                          <w:sz w:val="28"/>
+                          <w:szCs w:val="28"/>
+                        </w:rPr>
+                      </w:pPr>
+                      <w:r>
+                        <w:rPr>
+                          <w:rFonts w:hint="eastAsia"/>
+                          <w:sz w:val="28"/>
+                          <w:szCs w:val="28"/>
+                        </w:rPr>
+                        <w:t>張家愷</w:t>
+                      </w:r>
+                    </w:p>
+                  </w:txbxContent>
+                </v:textbox>
+              </v:shape>
+            </w:pict>
+          </mc:Fallback>
+        </mc:AlternateContent>
+      </w:r>
+      <w:r>
+        <w:rPr>
+          <w:bCs/>
+          <w:noProof/>
+          <w:sz w:val="28"/>
+          <w:szCs w:val="28"/>
+        </w:rPr>
+        <mc:AlternateContent>
+          <mc:Choice Requires="wps">
+            <w:drawing>
+              <wp:anchor distT="45720" distB="45720" distL="114300" distR="114300" simplePos="0" relativeHeight="251676672" behindDoc="0" locked="0" layoutInCell="1" allowOverlap="1" wp14:anchorId="1AB7AE86" wp14:editId="1C8C2DB1">
+                <wp:simplePos x="0" y="0"/>
+                <wp:positionH relativeFrom="column">
+                  <wp:posOffset>2057400</wp:posOffset>
+                </wp:positionH>
+                <wp:positionV relativeFrom="paragraph">
+                  <wp:posOffset>2265045</wp:posOffset>
+                </wp:positionV>
+                <wp:extent cx="742950" cy="352425"/>
+                <wp:effectExtent l="0" t="0" r="0" b="0"/>
+                <wp:wrapNone/>
+                <wp:docPr id="784513127" name="文字方塊 2"/>
+                <wp:cNvGraphicFramePr>
+                  <a:graphicFrameLocks xmlns:a="http://schemas.openxmlformats.org/drawingml/2006/main"/>
+                </wp:cNvGraphicFramePr>
+                <a:graphic xmlns:a="http://schemas.openxmlformats.org/drawingml/2006/main">
+                  <a:graphicData uri="http://schemas.microsoft.com/office/word/2010/wordprocessingShape">
+                    <wps:wsp>
+                      <wps:cNvSpPr txBox="1">
+                        <a:spLocks noChangeArrowheads="1"/>
+                      </wps:cNvSpPr>
+                      <wps:spPr bwMode="auto">
+                        <a:xfrm>
+                          <a:off x="0" y="0"/>
+                          <a:ext cx="742950" cy="352425"/>
+                        </a:xfrm>
+                        <a:prstGeom prst="rect">
+                          <a:avLst/>
+                        </a:prstGeom>
+                        <a:noFill/>
+                        <a:ln w="9525">
+                          <a:noFill/>
+                          <a:miter lim="800000"/>
+                          <a:headEnd/>
+                          <a:tailEnd/>
+                        </a:ln>
+                      </wps:spPr>
+                      <wps:txbx>
+                        <w:txbxContent>
+                          <w:p>
+                            <w:pPr>
+                              <w:rPr>
+                                <w:sz w:val="28"/>
+                                <w:szCs w:val="28"/>
+                              </w:rPr>
+                            </w:pPr>
+                            <w:r>
+                              <w:rPr>
+                                <w:rFonts w:hint="eastAsia"/>
+                                <w:sz w:val="28"/>
+                              </w:rPr>
+                              <w:t>顏聿茗</w:t>
+                            </w:r>
+                          </w:p>
+                        </w:txbxContent>
+                      </wps:txbx>
+                      <wps:bodyPr rot="0" vert="horz" wrap="square" lIns="91440" tIns="45720" rIns="91440" bIns="45720" anchor="t" anchorCtr="0">
+                        <a:noAutofit/>
+                      </wps:bodyPr>
+                    </wps:wsp>
+                  </a:graphicData>
+                </a:graphic>
+                <wp14:sizeRelH relativeFrom="margin">
+                  <wp14:pctWidth>0</wp14:pctWidth>
+                </wp14:sizeRelH>
+                <wp14:sizeRelV relativeFrom="margin">
+                  <wp14:pctHeight>0</wp14:pctHeight>
+                </wp14:sizeRelV>
+              </wp:anchor>
+            </w:drawing>
+          </mc:Choice>
+          <mc:Fallback>
+            <w:pict>
+              <v:shape w14:anchorId="1AB7AE86" id="_x0000_s1035" type="#_x0000_t202" style="position:absolute;left:0;text-align:left;margin-left:162pt;margin-top:178.35pt;width:58.5pt;height:27.75pt;z-index:251676672;visibility:visible;mso-wrap-style:square;mso-width-percent:0;mso-height-percent:0;mso-wrap-distance-left:9pt;mso-wrap-distance-top:3.6pt;mso-wrap-distance-right:9pt;mso-wrap-distance-bottom:3.6pt;mso-position-horizontal:absolute;mso-position-horizontal-relative:text;mso-position-vertical:absolute;mso-position-vertical-relative:text;mso-width-percent:0;mso-height-percent:0;mso-width-relative:margin;mso-height-relative:margin;v-text-anchor:top" o:gfxdata="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" filled="f" stroked="f">
+                <v:textbox>
+                  <w:txbxContent>
+                    <w:p>
+                      <w:pPr>
+                        <w:rPr>
+                          <w:sz w:val="28"/>
+                          <w:szCs w:val="28"/>
+                        </w:rPr>
+                      </w:pPr>
+                      <w:r>
+                        <w:rPr>
+                          <w:rFonts w:hint="eastAsia"/>
+                          <w:sz w:val="28"/>
+                        </w:rPr>
+                        <w:t>顏聿茗</w:t>
+                      </w:r>
+                    </w:p>
+                  </w:txbxContent>
+                </v:textbox>
+              </v:shape>
+            </w:pict>
+          </mc:Fallback>
+        </mc:AlternateContent>
+      </w:r>
+      <w:r>
+        <w:rPr>
+          <w:noProof/>
+          <w:sz w:val="28"/>
+          <w:szCs w:val="28"/>
+        </w:rPr>
+        <w:drawing>
+          <wp:inline distT="0" distB="0" distL="0" distR="0" wp14:anchorId="097BFF24" wp14:editId="4BD679C4">
+            <wp:extent cx="5637600" cy="5652000"/>
+            <wp:effectExtent l="0" t="0" r="1270" b="6350"/>
+            <wp:docPr id="1665013147" name="圖片 1" descr="一張含有 文字, 螢幕擷取畫面, 繪圖 的圖片&#10;&#10;自動產生的描述"/>
+            <wp:cNvGraphicFramePr>
+              <a:graphicFrameLocks xmlns:a="http://schemas.openxmlformats.org/drawingml/2006/main" noChangeAspect="1"/>
+            </wp:cNvGraphicFramePr>
+            <a:graphic xmlns:a="http://schemas.openxmlformats.org/drawingml/2006/main">
+              <a:graphicData uri="http://schemas.openxmlformats.org/drawingml/2006/picture">
+                <pic:pic xmlns:pic="http://schemas.openxmlformats.org/drawingml/2006/picture">
+                  <pic:nvPicPr>
+                    <pic:cNvPr id="1665013147" name="圖片 1" descr="一張含有 文字, 螢幕擷取畫面, 繪圖 的圖片&#10;&#10;自動產生的描述"/>
+                    <pic:cNvPicPr/>
+                  </pic:nvPicPr>
+                  <pic:blipFill>
+                    <a:blip r:embed="rId12"/>
+                    <a:stretch>
+                      <a:fillRect/>
+                    </a:stretch>
+                  </pic:blipFill>
+                  <pic:spPr>
+                    <a:xfrm>
+                      <a:off x="0" y="0"/>
+                      <a:ext cx="5637600" cy="5652000"/>
+                    </a:xfrm>
+                    <a:prstGeom prst="rect">
+                      <a:avLst/>
+                    </a:prstGeom>
+                  </pic:spPr>
+                </pic:pic>
+              </a:graphicData>
+            </a:graphic>
+          </wp:inline>
+        </w:drawing>
+      </w:r>
+    </w:p>
+    <w:p>
+      <w:pPr>
+        <w:pStyle w:val="af6"/>
+        <w:jc w:val="center"/>
+        <w:rPr>
+          <w:sz w:val="28"/>
+          <w:szCs w:val="28"/>
+        </w:rPr>
+      </w:pPr>
+      <w:bookmarkStart w:id="36" w:name="_Toc167749464"/>
+      <w:r>
+        <w:rPr>
+          <w:sz w:val="28"/>
+          <w:szCs w:val="28"/>
+        </w:rPr>
+        <w:sym w:font="Wingdings 3" w:char="F070"/>
+      </w:r>
+      <w:r>
+        <w:rPr>
+          <w:rFonts w:hint="eastAsia"/>
+          <w:sz w:val="28"/>
+        </w:rPr>
+        <w:t>圖</w:t>
+      </w:r>
+      <w:r>
+        <w:rPr>
+          <w:rFonts w:hint="eastAsia"/>
+          <w:sz w:val="28"/>
+        </w:rPr>
+        <w:t>4-2-</w:t>
+      </w:r>
+      <w:r>
+        <w:rPr>
+          <w:sz w:val="28"/>
+        </w:rPr>
+        <w:fldChar w:fldCharType="begin"/>
+      </w:r>
+      <w:r>
+        <w:rPr>
+          <w:sz w:val="28"/>
+        </w:rPr>
+        <w:instrText xml:space="preserve"> </w:instrText>
+      </w:r>
+      <w:r>
+        <w:rPr>
+          <w:rFonts w:hint="eastAsia"/>
+          <w:sz w:val="28"/>
+        </w:rPr>
+        <w:instrText xml:space="preserve">SEQ </w:instrText>
+      </w:r>
+      <w:r>
+        <w:rPr>
+          <w:rFonts w:hint="eastAsia"/>
+          <w:sz w:val="28"/>
+        </w:rPr>
+        <w:instrText>圖</w:instrText>
+      </w:r>
+      <w:r>
+        <w:rPr>
+          <w:rFonts w:hint="eastAsia"/>
+          <w:sz w:val="28"/>
+        </w:rPr>
+        <w:instrText>4-2- \* ARABIC</w:instrText>
+      </w:r>
+      <w:r>
+        <w:rPr>
+          <w:sz w:val="28"/>
+        </w:rPr>
+        <w:instrText xml:space="preserve"> </w:instrText>
+      </w:r>
+      <w:r>
+        <w:rPr>
+          <w:sz w:val="28"/>
+        </w:rPr>
+        <w:fldChar w:fldCharType="separate"/>
+      </w:r>
+      <w:r>
+        <w:rPr>
+          <w:noProof/>
+          <w:sz w:val="28"/>
+        </w:rPr>
+        <w:t>3</w:t>
+      </w:r>
+      <w:r>
+        <w:rPr>
+          <w:sz w:val="28"/>
+        </w:rPr>
+        <w:fldChar w:fldCharType="end"/>
+      </w:r>
+      <w:r>
+        <w:rPr>
+          <w:rFonts w:hint="eastAsia"/>
+          <w:sz w:val="28"/>
+        </w:rPr>
+        <w:t xml:space="preserve"> GitHub </w:t>
+      </w:r>
+      <w:r>
+        <w:rPr>
+          <w:rFonts w:hint="eastAsia"/>
+          <w:sz w:val="28"/>
+        </w:rPr>
+        <w:t>後端</w:t>
+      </w:r>
+      <w:r>
+        <w:rPr>
+          <w:rFonts w:hint="eastAsia"/>
+          <w:sz w:val="28"/>
+        </w:rPr>
+        <w:t>commits</w:t>
+      </w:r>
+      <w:r>
+        <w:rPr>
+          <w:rFonts w:hint="eastAsia"/>
+          <w:sz w:val="28"/>
+        </w:rPr>
+        <w:t>紀錄</w:t>
+      </w:r>
+      <w:bookmarkEnd w:id="36"/>
     </w:p>
     <w:p>
       <w:pPr>
@@ -28797,7 +30770,7 @@
           <w:szCs w:val="36"/>
         </w:rPr>
       </w:pPr>
-      <w:bookmarkStart w:id="34" w:name="_Toc167345353"/>
+      <w:bookmarkStart w:id="37" w:name="_Toc167345353"/>
       <w:r>
         <w:rPr>
           <w:b/>
@@ -28830,7 +30803,7 @@
         </w:rPr>
         <w:t>章　設計模型</w:t>
       </w:r>
-      <w:bookmarkEnd w:id="34"/>
+      <w:bookmarkEnd w:id="37"/>
     </w:p>
     <w:p>
       <w:pPr>
@@ -28838,12 +30811,12 @@
         <w:overflowPunct w:val="0"/>
         <w:outlineLvl w:val="1"/>
       </w:pPr>
-      <w:bookmarkStart w:id="35" w:name="_Toc132994337"/>
-      <w:bookmarkStart w:id="36" w:name="_Toc132995691"/>
-      <w:bookmarkStart w:id="37" w:name="_Toc133262687"/>
-      <w:bookmarkStart w:id="38" w:name="_Toc134112475"/>
-      <w:bookmarkStart w:id="39" w:name="_Toc151506065"/>
-      <w:bookmarkStart w:id="40" w:name="_Toc167345354"/>
+      <w:bookmarkStart w:id="38" w:name="_Toc132994337"/>
+      <w:bookmarkStart w:id="39" w:name="_Toc132995691"/>
+      <w:bookmarkStart w:id="40" w:name="_Toc133262687"/>
+      <w:bookmarkStart w:id="41" w:name="_Toc134112475"/>
+      <w:bookmarkStart w:id="42" w:name="_Toc151506065"/>
+      <w:bookmarkStart w:id="43" w:name="_Toc167345354"/>
       <w:r>
         <w:t>5</w:t>
       </w:r>
@@ -28862,12 +30835,12 @@
         </w:rPr>
         <w:t>使用者需求</w:t>
       </w:r>
-      <w:bookmarkEnd w:id="35"/>
-      <w:bookmarkEnd w:id="36"/>
-      <w:bookmarkEnd w:id="37"/>
       <w:bookmarkEnd w:id="38"/>
       <w:bookmarkEnd w:id="39"/>
       <w:bookmarkEnd w:id="40"/>
+      <w:bookmarkEnd w:id="41"/>
+      <w:bookmarkEnd w:id="42"/>
+      <w:bookmarkEnd w:id="43"/>
     </w:p>
     <w:p>
       <w:pPr>
@@ -28932,7 +30905,7 @@
           <w:szCs w:val="28"/>
         </w:rPr>
       </w:pPr>
-      <w:bookmarkStart w:id="41" w:name="_Hlk167301329"/>
+      <w:bookmarkStart w:id="44" w:name="_Hlk167301329"/>
       <w:r>
         <w:rPr>
           <w:rFonts w:hint="eastAsia"/>
@@ -28941,7 +30914,7 @@
         </w:rPr>
         <w:t>用戶註冊和登入</w:t>
       </w:r>
-      <w:bookmarkEnd w:id="41"/>
+      <w:bookmarkEnd w:id="44"/>
       <w:r>
         <w:rPr>
           <w:rFonts w:hint="eastAsia"/>
@@ -28966,7 +30939,7 @@
           <w:szCs w:val="28"/>
         </w:rPr>
       </w:pPr>
-      <w:bookmarkStart w:id="42" w:name="_Hlk167301358"/>
+      <w:bookmarkStart w:id="45" w:name="_Hlk167301358"/>
       <w:r>
         <w:rPr>
           <w:rFonts w:hint="eastAsia"/>
@@ -28975,7 +30948,7 @@
         </w:rPr>
         <w:t>問卷填寫和提交</w:t>
       </w:r>
-      <w:bookmarkEnd w:id="42"/>
+      <w:bookmarkEnd w:id="45"/>
       <w:r>
         <w:rPr>
           <w:rFonts w:hint="eastAsia"/>
@@ -29322,7 +31295,7 @@
           <w:color w:val="000000"/>
         </w:rPr>
       </w:pPr>
-      <w:bookmarkStart w:id="43" w:name="_Toc167345355"/>
+      <w:bookmarkStart w:id="46" w:name="_Toc167345355"/>
       <w:r>
         <w:rPr>
           <w:rFonts w:hint="eastAsia"/>
@@ -29359,7 +31332,7 @@
         </w:rPr>
         <w:t>使用個案圖</w:t>
       </w:r>
-      <w:bookmarkEnd w:id="43"/>
+      <w:bookmarkEnd w:id="46"/>
     </w:p>
     <w:p>
       <w:pPr>
@@ -29396,7 +31369,7 @@
                     <pic:cNvPicPr/>
                   </pic:nvPicPr>
                   <pic:blipFill>
-                    <a:blip r:embed="rId10">
+                    <a:blip r:embed="rId13">
                       <a:extLst>
                         <a:ext uri="{28A0092B-C50C-407E-A947-70E740481C1C}">
                           <a14:useLocalDpi xmlns:a14="http://schemas.microsoft.com/office/drawing/2010/main" val="0"/>
@@ -29433,7 +31406,7 @@
           <w:szCs w:val="28"/>
         </w:rPr>
       </w:pPr>
-      <w:bookmarkStart w:id="44" w:name="_Toc167397507"/>
+      <w:bookmarkStart w:id="47" w:name="_Toc167397507"/>
       <w:r>
         <w:rPr>
           <w:sz w:val="28"/>
@@ -29441,7 +31414,7 @@
         </w:rPr>
         <w:sym w:font="Wingdings 3" w:char="F070"/>
       </w:r>
-      <w:bookmarkStart w:id="45" w:name="_Hlk167359654"/>
+      <w:bookmarkStart w:id="48" w:name="_Hlk167359654"/>
       <w:r>
         <w:rPr>
           <w:rFonts w:hint="eastAsia"/>
@@ -29543,8 +31516,8 @@
         </w:rPr>
         <w:t>使用個案圖</w:t>
       </w:r>
-      <w:bookmarkEnd w:id="44"/>
-      <w:bookmarkEnd w:id="45"/>
+      <w:bookmarkEnd w:id="47"/>
+      <w:bookmarkEnd w:id="48"/>
     </w:p>
     <w:p>
       <w:pPr>
@@ -29576,7 +31549,7 @@
           <w:color w:val="000000"/>
         </w:rPr>
       </w:pPr>
-      <w:bookmarkStart w:id="46" w:name="_Toc167345356"/>
+      <w:bookmarkStart w:id="49" w:name="_Toc167345356"/>
       <w:r>
         <w:rPr>
           <w:rFonts w:hint="eastAsia"/>
@@ -29604,7 +31577,7 @@
         </w:rPr>
         <w:t>使用個案描述</w:t>
       </w:r>
-      <w:bookmarkEnd w:id="46"/>
+      <w:bookmarkEnd w:id="49"/>
     </w:p>
     <w:p>
       <w:pPr>
@@ -29616,7 +31589,7 @@
           <w:szCs w:val="28"/>
         </w:rPr>
       </w:pPr>
-      <w:bookmarkStart w:id="47" w:name="_Toc167458162"/>
+      <w:bookmarkStart w:id="50" w:name="_Toc167458162"/>
       <w:proofErr w:type="gramStart"/>
       <w:r>
         <w:rPr>
@@ -29728,7 +31701,7 @@
         </w:rPr>
         <w:t>填寫問卷</w:t>
       </w:r>
-      <w:bookmarkEnd w:id="47"/>
+      <w:bookmarkEnd w:id="50"/>
     </w:p>
     <w:tbl>
       <w:tblPr>
@@ -30295,7 +32268,7 @@
           <w:szCs w:val="28"/>
         </w:rPr>
       </w:pPr>
-      <w:bookmarkStart w:id="48" w:name="_Toc167458163"/>
+      <w:bookmarkStart w:id="51" w:name="_Toc167458163"/>
       <w:proofErr w:type="gramStart"/>
       <w:r>
         <w:rPr>
@@ -30416,7 +32389,7 @@
         </w:rPr>
         <w:t>紀錄</w:t>
       </w:r>
-      <w:bookmarkEnd w:id="48"/>
+      <w:bookmarkEnd w:id="51"/>
     </w:p>
     <w:tbl>
       <w:tblPr>
@@ -31015,7 +32988,7 @@
           <w:szCs w:val="28"/>
         </w:rPr>
       </w:pPr>
-      <w:bookmarkStart w:id="49" w:name="_Toc167458164"/>
+      <w:bookmarkStart w:id="52" w:name="_Toc167458164"/>
       <w:proofErr w:type="gramStart"/>
       <w:r>
         <w:rPr>
@@ -31145,7 +33118,7 @@
         </w:rPr>
         <w:t>退貨</w:t>
       </w:r>
-      <w:bookmarkEnd w:id="49"/>
+      <w:bookmarkEnd w:id="52"/>
     </w:p>
     <w:tbl>
       <w:tblPr>
@@ -31770,7 +33743,7 @@
           <w:szCs w:val="28"/>
         </w:rPr>
       </w:pPr>
-      <w:bookmarkStart w:id="50" w:name="_Toc167458165"/>
+      <w:bookmarkStart w:id="53" w:name="_Toc167458165"/>
       <w:proofErr w:type="gramStart"/>
       <w:r>
         <w:rPr>
@@ -31892,7 +33865,7 @@
         </w:rPr>
         <w:t>庫存</w:t>
       </w:r>
-      <w:bookmarkEnd w:id="50"/>
+      <w:bookmarkEnd w:id="53"/>
     </w:p>
     <w:tbl>
       <w:tblPr>
@@ -32511,7 +34484,7 @@
           <w:color w:val="000000"/>
         </w:rPr>
       </w:pPr>
-      <w:bookmarkStart w:id="51" w:name="_Toc167345357"/>
+      <w:bookmarkStart w:id="54" w:name="_Toc167345357"/>
       <w:r>
         <w:rPr>
           <w:rFonts w:hint="eastAsia"/>
@@ -32547,7 +34520,7 @@
         </w:rPr>
         <w:t>分析類別圖</w:t>
       </w:r>
-      <w:bookmarkEnd w:id="51"/>
+      <w:bookmarkEnd w:id="54"/>
     </w:p>
     <w:p>
       <w:pPr>
@@ -32583,7 +34556,7 @@
                     <pic:cNvPicPr/>
                   </pic:nvPicPr>
                   <pic:blipFill>
-                    <a:blip r:embed="rId11">
+                    <a:blip r:embed="rId14">
                       <a:extLst>
                         <a:ext uri="{28A0092B-C50C-407E-A947-70E740481C1C}">
                           <a14:useLocalDpi xmlns:a14="http://schemas.microsoft.com/office/drawing/2010/main" val="0"/>
@@ -32622,7 +34595,7 @@
           <w:szCs w:val="28"/>
         </w:rPr>
       </w:pPr>
-      <w:bookmarkStart w:id="52" w:name="_Toc167397549"/>
+      <w:bookmarkStart w:id="55" w:name="_Toc167397549"/>
       <w:r>
         <w:rPr>
           <w:sz w:val="28"/>
@@ -32731,7 +34704,7 @@
         </w:rPr>
         <w:t>分析類別圖</w:t>
       </w:r>
-      <w:bookmarkEnd w:id="52"/>
+      <w:bookmarkEnd w:id="55"/>
     </w:p>
     <w:p>
       <w:pPr>
@@ -32755,7 +34728,7 @@
         </w:rPr>
         <w:br w:type="page"/>
       </w:r>
-      <w:bookmarkStart w:id="53" w:name="_Toc167345358"/>
+      <w:bookmarkStart w:id="56" w:name="_Toc167345358"/>
       <w:r>
         <w:rPr>
           <w:b/>
@@ -32787,7 +34760,7 @@
         </w:rPr>
         <w:t>章　設計模型</w:t>
       </w:r>
-      <w:bookmarkEnd w:id="53"/>
+      <w:bookmarkEnd w:id="56"/>
     </w:p>
     <w:p>
       <w:pPr>
@@ -32800,7 +34773,7 @@
           <w:color w:val="000000"/>
         </w:rPr>
       </w:pPr>
-      <w:bookmarkStart w:id="54" w:name="_Toc167345359"/>
+      <w:bookmarkStart w:id="57" w:name="_Toc167345359"/>
       <w:r>
         <w:rPr>
           <w:b/>
@@ -32817,7 +34790,7 @@
         </w:rPr>
         <w:t>循序圖</w:t>
       </w:r>
-      <w:bookmarkEnd w:id="54"/>
+      <w:bookmarkEnd w:id="57"/>
     </w:p>
     <w:p>
       <w:pPr>
@@ -32855,7 +34828,7 @@
                     <pic:cNvPicPr/>
                   </pic:nvPicPr>
                   <pic:blipFill rotWithShape="1">
-                    <a:blip r:embed="rId12">
+                    <a:blip r:embed="rId15">
                       <a:extLst>
                         <a:ext uri="{28A0092B-C50C-407E-A947-70E740481C1C}">
                           <a14:useLocalDpi xmlns:a14="http://schemas.microsoft.com/office/drawing/2010/main" val="0"/>
@@ -32899,7 +34872,7 @@
           <w:szCs w:val="28"/>
         </w:rPr>
       </w:pPr>
-      <w:bookmarkStart w:id="55" w:name="_Toc167397563"/>
+      <w:bookmarkStart w:id="58" w:name="_Toc167397563"/>
       <w:r>
         <w:rPr>
           <w:sz w:val="28"/>
@@ -33008,7 +34981,7 @@
         </w:rPr>
         <w:t>循序圖－使用者註冊</w:t>
       </w:r>
-      <w:bookmarkEnd w:id="55"/>
+      <w:bookmarkEnd w:id="58"/>
     </w:p>
     <w:p>
       <w:pPr>
@@ -33046,7 +35019,7 @@
                     <pic:cNvPicPr/>
                   </pic:nvPicPr>
                   <pic:blipFill rotWithShape="1">
-                    <a:blip r:embed="rId13">
+                    <a:blip r:embed="rId16">
                       <a:extLst>
                         <a:ext uri="{28A0092B-C50C-407E-A947-70E740481C1C}">
                           <a14:useLocalDpi xmlns:a14="http://schemas.microsoft.com/office/drawing/2010/main" val="0"/>
@@ -33089,8 +35062,8 @@
           <w:szCs w:val="28"/>
         </w:rPr>
       </w:pPr>
-      <w:bookmarkStart w:id="56" w:name="_Toc167397564"/>
-      <w:bookmarkStart w:id="57" w:name="_Hlk167130421"/>
+      <w:bookmarkStart w:id="59" w:name="_Toc167397564"/>
+      <w:bookmarkStart w:id="60" w:name="_Hlk167130421"/>
       <w:r>
         <w:rPr>
           <w:sz w:val="28"/>
@@ -33213,9 +35186,9 @@
         </w:rPr>
         <w:t>使用者登入</w:t>
       </w:r>
-      <w:bookmarkEnd w:id="56"/>
+      <w:bookmarkEnd w:id="59"/>
     </w:p>
-    <w:bookmarkEnd w:id="57"/>
+    <w:bookmarkEnd w:id="60"/>
     <w:p>
       <w:pPr>
         <w:tabs>
@@ -33269,7 +35242,7 @@
                     <pic:cNvPicPr/>
                   </pic:nvPicPr>
                   <pic:blipFill rotWithShape="1">
-                    <a:blip r:embed="rId14">
+                    <a:blip r:embed="rId17">
                       <a:extLst>
                         <a:ext uri="{28A0092B-C50C-407E-A947-70E740481C1C}">
                           <a14:useLocalDpi xmlns:a14="http://schemas.microsoft.com/office/drawing/2010/main" val="0"/>
@@ -33313,7 +35286,7 @@
           <w:szCs w:val="28"/>
         </w:rPr>
       </w:pPr>
-      <w:bookmarkStart w:id="58" w:name="_Toc167397565"/>
+      <w:bookmarkStart w:id="61" w:name="_Toc167397565"/>
       <w:r>
         <w:rPr>
           <w:sz w:val="28"/>
@@ -33458,7 +35431,7 @@
         </w:rPr>
         <w:t>)</w:t>
       </w:r>
-      <w:bookmarkEnd w:id="58"/>
+      <w:bookmarkEnd w:id="61"/>
     </w:p>
     <w:p>
       <w:pPr>
@@ -33510,7 +35483,7 @@
                     <pic:cNvPicPr/>
                   </pic:nvPicPr>
                   <pic:blipFill rotWithShape="1">
-                    <a:blip r:embed="rId15">
+                    <a:blip r:embed="rId18">
                       <a:extLst>
                         <a:ext uri="{28A0092B-C50C-407E-A947-70E740481C1C}">
                           <a14:useLocalDpi xmlns:a14="http://schemas.microsoft.com/office/drawing/2010/main" val="0"/>
@@ -33554,7 +35527,7 @@
           <w:szCs w:val="28"/>
         </w:rPr>
       </w:pPr>
-      <w:bookmarkStart w:id="59" w:name="_Toc167397566"/>
+      <w:bookmarkStart w:id="62" w:name="_Toc167397566"/>
       <w:r>
         <w:rPr>
           <w:sz w:val="28"/>
@@ -33708,7 +35681,7 @@
         </w:rPr>
         <w:t>)</w:t>
       </w:r>
-      <w:bookmarkEnd w:id="59"/>
+      <w:bookmarkEnd w:id="62"/>
     </w:p>
     <w:p>
       <w:pPr>
@@ -33762,7 +35735,7 @@
                     <pic:cNvPicPr/>
                   </pic:nvPicPr>
                   <pic:blipFill>
-                    <a:blip r:embed="rId16">
+                    <a:blip r:embed="rId19">
                       <a:extLst>
                         <a:ext uri="{28A0092B-C50C-407E-A947-70E740481C1C}">
                           <a14:useLocalDpi xmlns:a14="http://schemas.microsoft.com/office/drawing/2010/main" val="0"/>
@@ -33799,7 +35772,7 @@
           <w:szCs w:val="28"/>
         </w:rPr>
       </w:pPr>
-      <w:bookmarkStart w:id="60" w:name="_Toc167397567"/>
+      <w:bookmarkStart w:id="63" w:name="_Toc167397567"/>
       <w:r>
         <w:rPr>
           <w:sz w:val="28"/>
@@ -33944,7 +35917,7 @@
         </w:rPr>
         <w:t>機點餐</w:t>
       </w:r>
-      <w:bookmarkEnd w:id="60"/>
+      <w:bookmarkEnd w:id="63"/>
       <w:proofErr w:type="gramEnd"/>
     </w:p>
     <w:p>
@@ -33995,7 +35968,7 @@
                     <pic:cNvPicPr/>
                   </pic:nvPicPr>
                   <pic:blipFill rotWithShape="1">
-                    <a:blip r:embed="rId17">
+                    <a:blip r:embed="rId20">
                       <a:extLst>
                         <a:ext uri="{28A0092B-C50C-407E-A947-70E740481C1C}">
                           <a14:useLocalDpi xmlns:a14="http://schemas.microsoft.com/office/drawing/2010/main" val="0"/>
@@ -34041,7 +36014,7 @@
           <w:szCs w:val="28"/>
         </w:rPr>
       </w:pPr>
-      <w:bookmarkStart w:id="61" w:name="_Toc167397568"/>
+      <w:bookmarkStart w:id="64" w:name="_Toc167397568"/>
       <w:r>
         <w:rPr>
           <w:sz w:val="28"/>
@@ -34167,7 +36140,7 @@
         </w:rPr>
         <w:t>庫存資料</w:t>
       </w:r>
-      <w:bookmarkEnd w:id="61"/>
+      <w:bookmarkEnd w:id="64"/>
     </w:p>
     <w:p>
       <w:pPr>
@@ -34221,7 +36194,7 @@
                     <pic:cNvPicPr/>
                   </pic:nvPicPr>
                   <pic:blipFill rotWithShape="1">
-                    <a:blip r:embed="rId18">
+                    <a:blip r:embed="rId21">
                       <a:extLst>
                         <a:ext uri="{28A0092B-C50C-407E-A947-70E740481C1C}">
                           <a14:useLocalDpi xmlns:a14="http://schemas.microsoft.com/office/drawing/2010/main" val="0"/>
@@ -34267,7 +36240,7 @@
           <w:szCs w:val="28"/>
         </w:rPr>
       </w:pPr>
-      <w:bookmarkStart w:id="62" w:name="_Toc167397569"/>
+      <w:bookmarkStart w:id="65" w:name="_Toc167397569"/>
       <w:r>
         <w:rPr>
           <w:sz w:val="28"/>
@@ -34393,7 +36366,7 @@
         </w:rPr>
         <w:t>銷售資料</w:t>
       </w:r>
-      <w:bookmarkEnd w:id="62"/>
+      <w:bookmarkEnd w:id="65"/>
     </w:p>
     <w:p>
       <w:pPr>
@@ -34430,7 +36403,7 @@
                     <pic:cNvPicPr/>
                   </pic:nvPicPr>
                   <pic:blipFill rotWithShape="1">
-                    <a:blip r:embed="rId19">
+                    <a:blip r:embed="rId22">
                       <a:extLst>
                         <a:ext uri="{28A0092B-C50C-407E-A947-70E740481C1C}">
                           <a14:useLocalDpi xmlns:a14="http://schemas.microsoft.com/office/drawing/2010/main" val="0"/>
@@ -34473,7 +36446,7 @@
           <w:szCs w:val="28"/>
         </w:rPr>
       </w:pPr>
-      <w:bookmarkStart w:id="63" w:name="_Toc167397570"/>
+      <w:bookmarkStart w:id="66" w:name="_Toc167397570"/>
       <w:r>
         <w:rPr>
           <w:sz w:val="28"/>
@@ -34599,7 +36572,7 @@
         </w:rPr>
         <w:t>進貨資料</w:t>
       </w:r>
-      <w:bookmarkEnd w:id="63"/>
+      <w:bookmarkEnd w:id="66"/>
     </w:p>
     <w:p>
       <w:pPr>
@@ -34660,7 +36633,7 @@
                     <pic:cNvPicPr/>
                   </pic:nvPicPr>
                   <pic:blipFill rotWithShape="1">
-                    <a:blip r:embed="rId20">
+                    <a:blip r:embed="rId23">
                       <a:extLst>
                         <a:ext uri="{28A0092B-C50C-407E-A947-70E740481C1C}">
                           <a14:useLocalDpi xmlns:a14="http://schemas.microsoft.com/office/drawing/2010/main" val="0"/>
@@ -34704,7 +36677,7 @@
           <w:color w:val="000000"/>
         </w:rPr>
       </w:pPr>
-      <w:bookmarkStart w:id="64" w:name="_Toc167397571"/>
+      <w:bookmarkStart w:id="67" w:name="_Toc167397571"/>
       <w:r>
         <w:rPr>
           <w:sz w:val="28"/>
@@ -34828,7 +36801,7 @@
         </w:rPr>
         <w:t>退貨資料</w:t>
       </w:r>
-      <w:bookmarkEnd w:id="64"/>
+      <w:bookmarkEnd w:id="67"/>
     </w:p>
     <w:p>
       <w:pPr>
@@ -34862,7 +36835,7 @@
           <w:color w:val="000000"/>
         </w:rPr>
       </w:pPr>
-      <w:bookmarkStart w:id="65" w:name="_Toc167345360"/>
+      <w:bookmarkStart w:id="68" w:name="_Toc167345360"/>
       <w:r>
         <w:rPr>
           <w:b/>
@@ -34880,7 +36853,7 @@
         </w:rPr>
         <w:t>設計類別圖</w:t>
       </w:r>
-      <w:bookmarkEnd w:id="65"/>
+      <w:bookmarkEnd w:id="68"/>
     </w:p>
     <w:p>
       <w:pPr>
@@ -34894,7 +36867,7 @@
           <w:color w:val="000000"/>
         </w:rPr>
       </w:pPr>
-      <w:bookmarkStart w:id="66" w:name="_Hlk167294687"/>
+      <w:bookmarkStart w:id="69" w:name="_Hlk167294687"/>
     </w:p>
     <w:p>
       <w:pPr>
@@ -34931,7 +36904,7 @@
                     <pic:cNvPicPr/>
                   </pic:nvPicPr>
                   <pic:blipFill>
-                    <a:blip r:embed="rId11">
+                    <a:blip r:embed="rId14">
                       <a:extLst>
                         <a:ext uri="{28A0092B-C50C-407E-A947-70E740481C1C}">
                           <a14:useLocalDpi xmlns:a14="http://schemas.microsoft.com/office/drawing/2010/main" val="0"/>
@@ -34970,7 +36943,7 @@
           <w:szCs w:val="28"/>
         </w:rPr>
       </w:pPr>
-      <w:bookmarkStart w:id="67" w:name="_Toc167397572"/>
+      <w:bookmarkStart w:id="70" w:name="_Toc167397572"/>
       <w:r>
         <w:rPr>
           <w:sz w:val="28"/>
@@ -35078,7 +37051,7 @@
         </w:rPr>
         <w:t>類別圖</w:t>
       </w:r>
-      <w:bookmarkEnd w:id="67"/>
+      <w:bookmarkEnd w:id="70"/>
       <w:r>
         <w:rPr>
           <w:b/>
@@ -35106,8 +37079,8 @@
           <w:szCs w:val="36"/>
         </w:rPr>
       </w:pPr>
-      <w:bookmarkStart w:id="68" w:name="_Toc167345361"/>
-      <w:bookmarkEnd w:id="66"/>
+      <w:bookmarkStart w:id="71" w:name="_Toc167345361"/>
+      <w:bookmarkEnd w:id="69"/>
       <w:r>
         <w:rPr>
           <w:b/>
@@ -35139,7 +37112,7 @@
         </w:rPr>
         <w:t>章　實作模型</w:t>
       </w:r>
-      <w:bookmarkEnd w:id="68"/>
+      <w:bookmarkEnd w:id="71"/>
     </w:p>
     <w:p>
       <w:pPr>
@@ -35152,7 +37125,7 @@
           <w:color w:val="000000"/>
         </w:rPr>
       </w:pPr>
-      <w:bookmarkStart w:id="69" w:name="_Toc167345362"/>
+      <w:bookmarkStart w:id="72" w:name="_Toc167345362"/>
       <w:r>
         <w:rPr>
           <w:rFonts w:hint="eastAsia"/>
@@ -35171,7 +37144,7 @@
         </w:rPr>
         <w:t>佈署圖</w:t>
       </w:r>
-      <w:bookmarkEnd w:id="69"/>
+      <w:bookmarkEnd w:id="72"/>
     </w:p>
     <w:p>
       <w:pPr>
@@ -35212,7 +37185,7 @@
                     <pic:cNvPicPr/>
                   </pic:nvPicPr>
                   <pic:blipFill>
-                    <a:blip r:embed="rId21">
+                    <a:blip r:embed="rId24">
                       <a:extLst>
                         <a:ext uri="{28A0092B-C50C-407E-A947-70E740481C1C}">
                           <a14:useLocalDpi xmlns:a14="http://schemas.microsoft.com/office/drawing/2010/main" val="0"/>
@@ -35251,7 +37224,7 @@
           <w:szCs w:val="28"/>
         </w:rPr>
       </w:pPr>
-      <w:bookmarkStart w:id="70" w:name="_Toc167397578"/>
+      <w:bookmarkStart w:id="73" w:name="_Toc167397578"/>
       <w:r>
         <w:rPr>
           <w:sz w:val="28"/>
@@ -35359,7 +37332,7 @@
         </w:rPr>
         <w:t>佈署圖</w:t>
       </w:r>
-      <w:bookmarkEnd w:id="70"/>
+      <w:bookmarkEnd w:id="73"/>
     </w:p>
     <w:p>
       <w:pPr>
@@ -35386,7 +37359,7 @@
           <w:color w:val="000000"/>
         </w:rPr>
       </w:pPr>
-      <w:bookmarkStart w:id="71" w:name="_Toc167345363"/>
+      <w:bookmarkStart w:id="74" w:name="_Toc167345363"/>
       <w:r>
         <w:rPr>
           <w:bCs/>
@@ -35418,7 +37391,7 @@
                     <pic:cNvPicPr/>
                   </pic:nvPicPr>
                   <pic:blipFill>
-                    <a:blip r:embed="rId22">
+                    <a:blip r:embed="rId25">
                       <a:extLst>
                         <a:ext uri="{28A0092B-C50C-407E-A947-70E740481C1C}">
                           <a14:useLocalDpi xmlns:a14="http://schemas.microsoft.com/office/drawing/2010/main" val="0"/>
@@ -35492,7 +37465,7 @@
         </w:rPr>
         <w:t>圖</w:t>
       </w:r>
-      <w:bookmarkEnd w:id="71"/>
+      <w:bookmarkEnd w:id="74"/>
     </w:p>
     <w:p>
       <w:pPr>
@@ -35506,8 +37479,8 @@
           <w:szCs w:val="28"/>
         </w:rPr>
       </w:pPr>
-      <w:bookmarkStart w:id="72" w:name="_Toc167397585"/>
-      <w:bookmarkStart w:id="73" w:name="_Hlk167294724"/>
+      <w:bookmarkStart w:id="75" w:name="_Toc167397585"/>
+      <w:bookmarkStart w:id="76" w:name="_Hlk167294724"/>
       <w:r>
         <w:rPr>
           <w:sz w:val="28"/>
@@ -35615,7 +37588,7 @@
         </w:rPr>
         <w:t>套件圖</w:t>
       </w:r>
-      <w:bookmarkEnd w:id="72"/>
+      <w:bookmarkEnd w:id="75"/>
     </w:p>
     <w:p>
       <w:pPr>
@@ -35637,7 +37610,7 @@
         </w:rPr>
         <w:br w:type="page"/>
       </w:r>
-      <w:bookmarkEnd w:id="73"/>
+      <w:bookmarkEnd w:id="76"/>
     </w:p>
     <w:p>
       <w:pPr>
@@ -35650,7 +37623,7 @@
           <w:color w:val="000000"/>
         </w:rPr>
       </w:pPr>
-      <w:bookmarkStart w:id="74" w:name="_Toc167345364"/>
+      <w:bookmarkStart w:id="77" w:name="_Toc167345364"/>
       <w:r>
         <w:rPr>
           <w:rFonts w:hint="eastAsia"/>
@@ -35670,7 +37643,7 @@
         </w:rPr>
         <w:t>元件圖</w:t>
       </w:r>
-      <w:bookmarkEnd w:id="74"/>
+      <w:bookmarkEnd w:id="77"/>
     </w:p>
     <w:p>
       <w:pPr>
@@ -35717,7 +37690,7 @@
                     <pic:cNvPicPr/>
                   </pic:nvPicPr>
                   <pic:blipFill>
-                    <a:blip r:embed="rId23">
+                    <a:blip r:embed="rId26">
                       <a:extLst>
                         <a:ext uri="{28A0092B-C50C-407E-A947-70E740481C1C}">
                           <a14:useLocalDpi xmlns:a14="http://schemas.microsoft.com/office/drawing/2010/main" val="0"/>
@@ -35754,7 +37727,7 @@
           <w:szCs w:val="28"/>
         </w:rPr>
       </w:pPr>
-      <w:bookmarkStart w:id="75" w:name="_Toc167397590"/>
+      <w:bookmarkStart w:id="78" w:name="_Toc167397590"/>
       <w:r>
         <w:rPr>
           <w:sz w:val="28"/>
@@ -35870,7 +37843,7 @@
         </w:rPr>
         <w:t>)</w:t>
       </w:r>
-      <w:bookmarkEnd w:id="75"/>
+      <w:bookmarkEnd w:id="78"/>
     </w:p>
     <w:p>
       <w:pPr>
@@ -35906,7 +37879,7 @@
                     <pic:cNvPicPr/>
                   </pic:nvPicPr>
                   <pic:blipFill>
-                    <a:blip r:embed="rId24">
+                    <a:blip r:embed="rId27">
                       <a:extLst>
                         <a:ext uri="{28A0092B-C50C-407E-A947-70E740481C1C}">
                           <a14:useLocalDpi xmlns:a14="http://schemas.microsoft.com/office/drawing/2010/main" val="0"/>
@@ -35943,7 +37916,7 @@
           <w:szCs w:val="28"/>
         </w:rPr>
       </w:pPr>
-      <w:bookmarkStart w:id="76" w:name="_Toc167397591"/>
+      <w:bookmarkStart w:id="79" w:name="_Toc167397591"/>
       <w:r>
         <w:rPr>
           <w:sz w:val="28"/>
@@ -36059,7 +38032,7 @@
         </w:rPr>
         <w:t>)</w:t>
       </w:r>
-      <w:bookmarkEnd w:id="76"/>
+      <w:bookmarkEnd w:id="79"/>
     </w:p>
     <w:p>
       <w:pPr>
@@ -36106,7 +38079,7 @@
                     <pic:cNvPicPr/>
                   </pic:nvPicPr>
                   <pic:blipFill>
-                    <a:blip r:embed="rId25">
+                    <a:blip r:embed="rId28">
                       <a:extLst>
                         <a:ext uri="{28A0092B-C50C-407E-A947-70E740481C1C}">
                           <a14:useLocalDpi xmlns:a14="http://schemas.microsoft.com/office/drawing/2010/main" val="0"/>
@@ -36143,7 +38116,7 @@
           <w:szCs w:val="28"/>
         </w:rPr>
       </w:pPr>
-      <w:bookmarkStart w:id="77" w:name="_Toc167397592"/>
+      <w:bookmarkStart w:id="80" w:name="_Toc167397592"/>
       <w:r>
         <w:rPr>
           <w:sz w:val="28"/>
@@ -36259,7 +38232,7 @@
         </w:rPr>
         <w:t>)</w:t>
       </w:r>
-      <w:bookmarkEnd w:id="77"/>
+      <w:bookmarkEnd w:id="80"/>
     </w:p>
     <w:p>
       <w:pPr>
@@ -36291,7 +38264,7 @@
           <w:color w:val="000000"/>
         </w:rPr>
       </w:pPr>
-      <w:bookmarkStart w:id="78" w:name="_Toc167345365"/>
+      <w:bookmarkStart w:id="81" w:name="_Toc167345365"/>
       <w:r>
         <w:rPr>
           <w:b/>
@@ -36309,7 +38282,7 @@
         </w:rPr>
         <w:t>狀態機、時序圖</w:t>
       </w:r>
-      <w:bookmarkEnd w:id="78"/>
+      <w:bookmarkEnd w:id="81"/>
     </w:p>
     <w:p>
       <w:pPr>
@@ -36347,7 +38320,7 @@
                     <pic:cNvPicPr/>
                   </pic:nvPicPr>
                   <pic:blipFill rotWithShape="1">
-                    <a:blip r:embed="rId26">
+                    <a:blip r:embed="rId29">
                       <a:extLst>
                         <a:ext uri="{28A0092B-C50C-407E-A947-70E740481C1C}">
                           <a14:useLocalDpi xmlns:a14="http://schemas.microsoft.com/office/drawing/2010/main" val="0"/>
@@ -36391,7 +38364,7 @@
           <w:szCs w:val="28"/>
         </w:rPr>
       </w:pPr>
-      <w:bookmarkStart w:id="79" w:name="_Toc167397596"/>
+      <w:bookmarkStart w:id="82" w:name="_Toc167397596"/>
       <w:r>
         <w:rPr>
           <w:sz w:val="28"/>
@@ -36500,7 +38473,7 @@
         </w:rPr>
         <w:t>狀態機－使用者註冊</w:t>
       </w:r>
-      <w:bookmarkEnd w:id="79"/>
+      <w:bookmarkEnd w:id="82"/>
     </w:p>
     <w:p>
       <w:pPr>
@@ -36558,7 +38531,7 @@
                     <pic:cNvPicPr/>
                   </pic:nvPicPr>
                   <pic:blipFill rotWithShape="1">
-                    <a:blip r:embed="rId27" cstate="print">
+                    <a:blip r:embed="rId30" cstate="print">
                       <a:extLst>
                         <a:ext uri="{28A0092B-C50C-407E-A947-70E740481C1C}">
                           <a14:useLocalDpi xmlns:a14="http://schemas.microsoft.com/office/drawing/2010/main" val="0"/>
@@ -36602,7 +38575,7 @@
           <w:szCs w:val="28"/>
         </w:rPr>
       </w:pPr>
-      <w:bookmarkStart w:id="80" w:name="_Toc167397597"/>
+      <w:bookmarkStart w:id="83" w:name="_Toc167397597"/>
       <w:r>
         <w:rPr>
           <w:sz w:val="28"/>
@@ -36711,7 +38684,7 @@
         </w:rPr>
         <w:t>狀態機－使用者登入</w:t>
       </w:r>
-      <w:bookmarkEnd w:id="80"/>
+      <w:bookmarkEnd w:id="83"/>
     </w:p>
     <w:p>
       <w:pPr>
@@ -36743,7 +38716,7 @@
                     <pic:cNvPicPr/>
                   </pic:nvPicPr>
                   <pic:blipFill rotWithShape="1">
-                    <a:blip r:embed="rId28" cstate="print">
+                    <a:blip r:embed="rId31" cstate="print">
                       <a:extLst>
                         <a:ext uri="{28A0092B-C50C-407E-A947-70E740481C1C}">
                           <a14:useLocalDpi xmlns:a14="http://schemas.microsoft.com/office/drawing/2010/main" val="0"/>
@@ -36788,7 +38761,7 @@
           <w:szCs w:val="28"/>
         </w:rPr>
       </w:pPr>
-      <w:bookmarkStart w:id="81" w:name="_Toc167397598"/>
+      <w:bookmarkStart w:id="84" w:name="_Toc167397598"/>
       <w:r>
         <w:rPr>
           <w:sz w:val="28"/>
@@ -36924,7 +38897,7 @@
         </w:rPr>
         <w:t>)</w:t>
       </w:r>
-      <w:bookmarkEnd w:id="81"/>
+      <w:bookmarkEnd w:id="84"/>
     </w:p>
     <w:p>
       <w:pPr>
@@ -36959,7 +38932,7 @@
                     <pic:cNvPicPr/>
                   </pic:nvPicPr>
                   <pic:blipFill>
-                    <a:blip r:embed="rId29">
+                    <a:blip r:embed="rId32">
                       <a:extLst>
                         <a:ext uri="{28A0092B-C50C-407E-A947-70E740481C1C}">
                           <a14:useLocalDpi xmlns:a14="http://schemas.microsoft.com/office/drawing/2010/main" val="0"/>
@@ -36995,7 +38968,7 @@
           <w:szCs w:val="28"/>
         </w:rPr>
       </w:pPr>
-      <w:bookmarkStart w:id="82" w:name="_Toc167397599"/>
+      <w:bookmarkStart w:id="85" w:name="_Toc167397599"/>
       <w:r>
         <w:rPr>
           <w:sz w:val="28"/>
@@ -37131,7 +39104,7 @@
         </w:rPr>
         <w:t>)</w:t>
       </w:r>
-      <w:bookmarkEnd w:id="82"/>
+      <w:bookmarkEnd w:id="85"/>
     </w:p>
     <w:p>
       <w:pPr>
@@ -37179,7 +39152,7 @@
                     <pic:cNvPicPr/>
                   </pic:nvPicPr>
                   <pic:blipFill rotWithShape="1">
-                    <a:blip r:embed="rId30">
+                    <a:blip r:embed="rId33">
                       <a:extLst>
                         <a:ext uri="{28A0092B-C50C-407E-A947-70E740481C1C}">
                           <a14:useLocalDpi xmlns:a14="http://schemas.microsoft.com/office/drawing/2010/main" val="0"/>
@@ -37223,7 +39196,7 @@
           <w:szCs w:val="28"/>
         </w:rPr>
       </w:pPr>
-      <w:bookmarkStart w:id="83" w:name="_Toc167397600"/>
+      <w:bookmarkStart w:id="86" w:name="_Toc167397600"/>
       <w:r>
         <w:rPr>
           <w:sz w:val="28"/>
@@ -37351,7 +39324,7 @@
         </w:rPr>
         <w:t>機點餐</w:t>
       </w:r>
-      <w:bookmarkEnd w:id="83"/>
+      <w:bookmarkEnd w:id="86"/>
       <w:proofErr w:type="gramEnd"/>
     </w:p>
     <w:p>
@@ -37404,7 +39377,7 @@
                     <pic:cNvPicPr/>
                   </pic:nvPicPr>
                   <pic:blipFill rotWithShape="1">
-                    <a:blip r:embed="rId31" cstate="print">
+                    <a:blip r:embed="rId34" cstate="print">
                       <a:extLst>
                         <a:ext uri="{28A0092B-C50C-407E-A947-70E740481C1C}">
                           <a14:useLocalDpi xmlns:a14="http://schemas.microsoft.com/office/drawing/2010/main" val="0"/>
@@ -37448,7 +39421,7 @@
           <w:szCs w:val="28"/>
         </w:rPr>
       </w:pPr>
-      <w:bookmarkStart w:id="84" w:name="_Toc167397601"/>
+      <w:bookmarkStart w:id="87" w:name="_Toc167397601"/>
       <w:r>
         <w:rPr>
           <w:sz w:val="28"/>
@@ -37557,7 +39530,7 @@
         </w:rPr>
         <w:t>狀態機－庫存資料</w:t>
       </w:r>
-      <w:bookmarkEnd w:id="84"/>
+      <w:bookmarkEnd w:id="87"/>
     </w:p>
     <w:p>
       <w:pPr>
@@ -37578,7 +39551,7 @@
           <w:noProof/>
         </w:rPr>
         <w:drawing>
-          <wp:inline distT="0" distB="0" distL="0" distR="0" wp14:anchorId="4BB14889" wp14:editId="3C2362F8">
+          <wp:inline distT="0" distB="0" distL="0" distR="0" wp14:anchorId="4BB14889" wp14:editId="7636744B">
             <wp:extent cx="3967090" cy="4264660"/>
             <wp:effectExtent l="0" t="0" r="0" b="2540"/>
             <wp:docPr id="1900510931" name="圖片 2"/>
@@ -37593,7 +39566,7 @@
                     <pic:cNvPicPr/>
                   </pic:nvPicPr>
                   <pic:blipFill rotWithShape="1">
-                    <a:blip r:embed="rId32" cstate="print">
+                    <a:blip r:embed="rId35" cstate="print">
                       <a:extLst>
                         <a:ext uri="{28A0092B-C50C-407E-A947-70E740481C1C}">
                           <a14:useLocalDpi xmlns:a14="http://schemas.microsoft.com/office/drawing/2010/main" val="0"/>
@@ -37637,7 +39610,7 @@
           <w:szCs w:val="28"/>
         </w:rPr>
       </w:pPr>
-      <w:bookmarkStart w:id="85" w:name="_Toc167397602"/>
+      <w:bookmarkStart w:id="88" w:name="_Toc167397602"/>
       <w:r>
         <w:rPr>
           <w:sz w:val="28"/>
@@ -37746,7 +39719,7 @@
         </w:rPr>
         <w:t>狀態機－銷售資料</w:t>
       </w:r>
-      <w:bookmarkEnd w:id="85"/>
+      <w:bookmarkEnd w:id="88"/>
     </w:p>
     <w:p>
       <w:pPr>
@@ -37797,7 +39770,7 @@
                     <pic:cNvPicPr/>
                   </pic:nvPicPr>
                   <pic:blipFill rotWithShape="1">
-                    <a:blip r:embed="rId33" cstate="print">
+                    <a:blip r:embed="rId36" cstate="print">
                       <a:extLst>
                         <a:ext uri="{28A0092B-C50C-407E-A947-70E740481C1C}">
                           <a14:useLocalDpi xmlns:a14="http://schemas.microsoft.com/office/drawing/2010/main" val="0"/>
@@ -37841,7 +39814,7 @@
           <w:szCs w:val="28"/>
         </w:rPr>
       </w:pPr>
-      <w:bookmarkStart w:id="86" w:name="_Toc167397603"/>
+      <w:bookmarkStart w:id="89" w:name="_Toc167397603"/>
       <w:r>
         <w:rPr>
           <w:sz w:val="28"/>
@@ -37950,7 +39923,7 @@
         </w:rPr>
         <w:t>狀態機－進貨資料</w:t>
       </w:r>
-      <w:bookmarkEnd w:id="86"/>
+      <w:bookmarkEnd w:id="89"/>
     </w:p>
     <w:p>
       <w:pPr>
@@ -38008,7 +39981,7 @@
                     <pic:cNvPicPr/>
                   </pic:nvPicPr>
                   <pic:blipFill rotWithShape="1">
-                    <a:blip r:embed="rId34" cstate="print">
+                    <a:blip r:embed="rId37" cstate="print">
                       <a:extLst>
                         <a:ext uri="{28A0092B-C50C-407E-A947-70E740481C1C}">
                           <a14:useLocalDpi xmlns:a14="http://schemas.microsoft.com/office/drawing/2010/main" val="0"/>
@@ -38052,7 +40025,7 @@
           <w:szCs w:val="28"/>
         </w:rPr>
       </w:pPr>
-      <w:bookmarkStart w:id="87" w:name="_Toc167397604"/>
+      <w:bookmarkStart w:id="90" w:name="_Toc167397604"/>
       <w:r>
         <w:rPr>
           <w:sz w:val="28"/>
@@ -38161,7 +40134,7 @@
         </w:rPr>
         <w:t>狀態機－退貨資料</w:t>
       </w:r>
-      <w:bookmarkEnd w:id="87"/>
+      <w:bookmarkEnd w:id="90"/>
     </w:p>
     <w:p>
       <w:pPr>
@@ -38217,7 +40190,7 @@
                     <pic:cNvPicPr/>
                   </pic:nvPicPr>
                   <pic:blipFill>
-                    <a:blip r:embed="rId35">
+                    <a:blip r:embed="rId38">
                       <a:extLst>
                         <a:ext uri="{28A0092B-C50C-407E-A947-70E740481C1C}">
                           <a14:useLocalDpi xmlns:a14="http://schemas.microsoft.com/office/drawing/2010/main" val="0"/>
@@ -38254,7 +40227,7 @@
           <w:szCs w:val="28"/>
         </w:rPr>
       </w:pPr>
-      <w:bookmarkStart w:id="88" w:name="_Toc167397605"/>
+      <w:bookmarkStart w:id="91" w:name="_Toc167397605"/>
       <w:r>
         <w:rPr>
           <w:sz w:val="28"/>
@@ -38363,7 +40336,7 @@
         </w:rPr>
         <w:t>時序圖</w:t>
       </w:r>
-      <w:bookmarkEnd w:id="88"/>
+      <w:bookmarkEnd w:id="91"/>
     </w:p>
     <w:p>
       <w:pPr>
@@ -38407,9 +40380,9 @@
         <w:ind w:firstLineChars="200" w:firstLine="721"/>
         <w:outlineLvl w:val="0"/>
       </w:pPr>
-      <w:bookmarkStart w:id="89" w:name="_Toc151506101"/>
-      <w:bookmarkStart w:id="90" w:name="_Toc167345366"/>
-      <w:bookmarkStart w:id="91" w:name="_Hlk167725310"/>
+      <w:bookmarkStart w:id="92" w:name="_Toc151506101"/>
+      <w:bookmarkStart w:id="93" w:name="_Toc167345366"/>
+      <w:bookmarkStart w:id="94" w:name="_Hlk167725310"/>
       <w:r>
         <w:rPr>
           <w:rFonts w:hint="eastAsia"/>
@@ -38429,9 +40402,9 @@
         </w:rPr>
         <w:t xml:space="preserve">　資料庫設計</w:t>
       </w:r>
-      <w:bookmarkStart w:id="92" w:name="_Toc151506102"/>
-      <w:bookmarkEnd w:id="89"/>
-      <w:bookmarkEnd w:id="90"/>
+      <w:bookmarkStart w:id="95" w:name="_Toc151506102"/>
+      <w:bookmarkEnd w:id="92"/>
+      <w:bookmarkEnd w:id="93"/>
     </w:p>
     <w:p>
       <w:pPr>
@@ -38444,7 +40417,7 @@
           <w:rFonts w:cs="Arial"/>
         </w:rPr>
       </w:pPr>
-      <w:bookmarkStart w:id="93" w:name="_Toc167345367"/>
+      <w:bookmarkStart w:id="96" w:name="_Toc167345367"/>
       <w:r>
         <w:t>8</w:t>
       </w:r>
@@ -38463,8 +40436,8 @@
         </w:rPr>
         <w:t>資料庫關聯圖</w:t>
       </w:r>
-      <w:bookmarkEnd w:id="92"/>
-      <w:bookmarkEnd w:id="93"/>
+      <w:bookmarkEnd w:id="95"/>
+      <w:bookmarkEnd w:id="96"/>
       <w:r>
         <w:rPr>
           <w:rFonts w:cs="Arial"/>
@@ -38482,7 +40455,7 @@
           <w:rFonts w:cs="Arial"/>
         </w:rPr>
       </w:pPr>
-      <w:bookmarkStart w:id="94" w:name="_Toc151506158"/>
+      <w:bookmarkStart w:id="97" w:name="_Toc151506158"/>
       <w:r>
         <w:rPr>
           <w:noProof/>
@@ -38505,7 +40478,7 @@
                     </pic:cNvPicPr>
                   </pic:nvPicPr>
                   <pic:blipFill>
-                    <a:blip r:embed="rId36">
+                    <a:blip r:embed="rId39">
                       <a:extLst>
                         <a:ext uri="{28A0092B-C50C-407E-A947-70E740481C1C}">
                           <a14:useLocalDpi xmlns:a14="http://schemas.microsoft.com/office/drawing/2010/main" val="0"/>
@@ -38535,7 +40508,7 @@
           </wp:inline>
         </w:drawing>
       </w:r>
-      <w:bookmarkEnd w:id="94"/>
+      <w:bookmarkEnd w:id="97"/>
     </w:p>
     <w:p>
       <w:pPr>
@@ -38547,7 +40520,7 @@
           <w:szCs w:val="28"/>
         </w:rPr>
       </w:pPr>
-      <w:bookmarkStart w:id="95" w:name="_Toc167743770"/>
+      <w:bookmarkStart w:id="98" w:name="_Toc167743770"/>
       <w:r>
         <w:rPr>
           <w:sz w:val="28"/>
@@ -38670,7 +40643,7 @@
         </w:rPr>
         <w:t>圖</w:t>
       </w:r>
-      <w:bookmarkEnd w:id="95"/>
+      <w:bookmarkEnd w:id="98"/>
     </w:p>
     <w:p>
       <w:pPr>
@@ -38696,7 +40669,7 @@
                     <pic:cNvPicPr/>
                   </pic:nvPicPr>
                   <pic:blipFill>
-                    <a:blip r:embed="rId37">
+                    <a:blip r:embed="rId40">
                       <a:extLst>
                         <a:ext uri="{28A0092B-C50C-407E-A947-70E740481C1C}">
                           <a14:useLocalDpi xmlns:a14="http://schemas.microsoft.com/office/drawing/2010/main" val="0"/>
@@ -38732,7 +40705,7 @@
           <w:szCs w:val="28"/>
         </w:rPr>
       </w:pPr>
-      <w:bookmarkStart w:id="96" w:name="_Toc167743771"/>
+      <w:bookmarkStart w:id="99" w:name="_Toc167743771"/>
       <w:r>
         <w:rPr>
           <w:sz w:val="28"/>
@@ -38844,7 +40817,7 @@
         </w:rPr>
         <w:t>圖</w:t>
       </w:r>
-      <w:bookmarkEnd w:id="96"/>
+      <w:bookmarkEnd w:id="99"/>
     </w:p>
     <w:p>
       <w:pPr>
@@ -38863,8 +40836,8 @@
         <w:jc w:val="both"/>
         <w:outlineLvl w:val="1"/>
       </w:pPr>
-      <w:bookmarkStart w:id="97" w:name="_Toc151506103"/>
-      <w:bookmarkStart w:id="98" w:name="_Toc167345368"/>
+      <w:bookmarkStart w:id="100" w:name="_Toc151506103"/>
+      <w:bookmarkStart w:id="101" w:name="_Toc167345368"/>
       <w:r>
         <w:lastRenderedPageBreak/>
         <w:t>8</w:t>
@@ -38893,8 +40866,8 @@
       <w:r>
         <w:t>eta data</w:t>
       </w:r>
-      <w:bookmarkEnd w:id="97"/>
-      <w:bookmarkEnd w:id="98"/>
+      <w:bookmarkEnd w:id="100"/>
+      <w:bookmarkEnd w:id="101"/>
     </w:p>
     <w:p>
       <w:pPr>
@@ -39194,8 +41167,8 @@
           <w:szCs w:val="28"/>
         </w:rPr>
       </w:pPr>
-      <w:bookmarkStart w:id="99" w:name="_Toc151506190"/>
-      <w:bookmarkStart w:id="100" w:name="_Toc167743711"/>
+      <w:bookmarkStart w:id="102" w:name="_Toc151506190"/>
+      <w:bookmarkStart w:id="103" w:name="_Toc167743711"/>
       <w:r>
         <w:rPr>
           <w:sz w:val="28"/>
@@ -39302,8 +41275,8 @@
         </w:rPr>
         <w:t>資料表</w:t>
       </w:r>
-      <w:bookmarkEnd w:id="99"/>
-      <w:bookmarkEnd w:id="100"/>
+      <w:bookmarkEnd w:id="102"/>
+      <w:bookmarkEnd w:id="103"/>
     </w:p>
     <w:tbl>
       <w:tblPr>
@@ -39881,7 +41854,6 @@
         <w:widowControl/>
         <w:spacing w:after="160" w:line="278" w:lineRule="auto"/>
         <w:rPr>
-          <w:rFonts w:hint="eastAsia"/>
           <w:sz w:val="28"/>
           <w:szCs w:val="28"/>
         </w:rPr>
@@ -39946,7 +41918,7 @@
           <w:szCs w:val="28"/>
         </w:rPr>
       </w:pPr>
-      <w:bookmarkStart w:id="101" w:name="_Toc167743712"/>
+      <w:bookmarkStart w:id="104" w:name="_Toc167743712"/>
       <w:r>
         <w:rPr>
           <w:sz w:val="28"/>
@@ -40077,7 +42049,7 @@
         </w:rPr>
         <w:t>資料</w:t>
       </w:r>
-      <w:bookmarkEnd w:id="101"/>
+      <w:bookmarkEnd w:id="104"/>
     </w:p>
     <w:tbl>
       <w:tblPr>
@@ -42380,7 +44352,7 @@
           <w:szCs w:val="28"/>
         </w:rPr>
       </w:pPr>
-      <w:bookmarkStart w:id="102" w:name="_Toc167743713"/>
+      <w:bookmarkStart w:id="105" w:name="_Toc167743713"/>
       <w:r>
         <w:rPr>
           <w:sz w:val="28"/>
@@ -42503,7 +44475,7 @@
         </w:rPr>
         <w:t>顧客問題資料</w:t>
       </w:r>
-      <w:bookmarkEnd w:id="102"/>
+      <w:bookmarkEnd w:id="105"/>
     </w:p>
     <w:tbl>
       <w:tblPr>
@@ -44263,7 +46235,7 @@
           <w:szCs w:val="28"/>
         </w:rPr>
       </w:pPr>
-      <w:bookmarkStart w:id="103" w:name="_Toc167743714"/>
+      <w:bookmarkStart w:id="106" w:name="_Toc167743714"/>
       <w:r>
         <w:rPr>
           <w:sz w:val="28"/>
@@ -44375,7 +46347,7 @@
         </w:rPr>
         <w:t>進貨資料</w:t>
       </w:r>
-      <w:bookmarkEnd w:id="103"/>
+      <w:bookmarkEnd w:id="106"/>
     </w:p>
     <w:tbl>
       <w:tblPr>
@@ -45838,7 +47810,7 @@
           <w:szCs w:val="28"/>
         </w:rPr>
       </w:pPr>
-      <w:bookmarkStart w:id="104" w:name="_Toc167743715"/>
+      <w:bookmarkStart w:id="107" w:name="_Toc167743715"/>
       <w:r>
         <w:rPr>
           <w:sz w:val="28"/>
@@ -45961,7 +47933,7 @@
         </w:rPr>
         <w:t>銷售資料</w:t>
       </w:r>
-      <w:bookmarkEnd w:id="104"/>
+      <w:bookmarkEnd w:id="107"/>
     </w:p>
     <w:tbl>
       <w:tblPr>
@@ -47582,7 +49554,7 @@
           <w:szCs w:val="28"/>
         </w:rPr>
       </w:pPr>
-      <w:bookmarkStart w:id="105" w:name="_Toc167743716"/>
+      <w:bookmarkStart w:id="108" w:name="_Toc167743716"/>
       <w:r>
         <w:rPr>
           <w:sz w:val="28"/>
@@ -47705,7 +49677,7 @@
         </w:rPr>
         <w:t>對比銷售資料</w:t>
       </w:r>
-      <w:bookmarkEnd w:id="105"/>
+      <w:bookmarkEnd w:id="108"/>
     </w:p>
     <w:tbl>
       <w:tblPr>
@@ -48893,7 +50865,7 @@
           <w:szCs w:val="28"/>
         </w:rPr>
       </w:pPr>
-      <w:bookmarkStart w:id="106" w:name="_Toc167743717"/>
+      <w:bookmarkStart w:id="109" w:name="_Toc167743717"/>
       <w:r>
         <w:rPr>
           <w:sz w:val="28"/>
@@ -49016,7 +50988,7 @@
         </w:rPr>
         <w:t>藥草庫存資料</w:t>
       </w:r>
-      <w:bookmarkEnd w:id="106"/>
+      <w:bookmarkEnd w:id="109"/>
     </w:p>
     <w:tbl>
       <w:tblPr>
@@ -49933,7 +51905,7 @@
           </w:p>
         </w:tc>
       </w:tr>
-      <w:bookmarkEnd w:id="91"/>
+      <w:bookmarkEnd w:id="94"/>
     </w:tbl>
     <w:p>
       <w:pPr>
@@ -49948,7 +51920,7 @@
       </w:pPr>
     </w:p>
     <w:sectPr>
-      <w:footerReference w:type="default" r:id="rId38"/>
+      <w:footerReference w:type="default" r:id="rId41"/>
       <w:pgSz w:w="11906" w:h="16838" w:code="9"/>
       <w:pgMar w:top="851" w:right="851" w:bottom="851" w:left="851" w:header="567" w:footer="567" w:gutter="0"/>
       <w:pgNumType w:start="0" w:chapStyle="1"/>

--- a/系統手冊.docx
+++ b/系統手冊.docx
@@ -16,23 +16,7 @@
           <w:rFonts w:hint="eastAsia"/>
           <w:sz w:val="72"/>
         </w:rPr>
-        <w:t>國立</w:t>
-      </w:r>
-      <w:proofErr w:type="gramStart"/>
-      <w:r>
-        <w:rPr>
-          <w:rFonts w:hint="eastAsia"/>
-          <w:sz w:val="72"/>
-        </w:rPr>
-        <w:t>臺</w:t>
-      </w:r>
-      <w:proofErr w:type="gramEnd"/>
-      <w:r>
-        <w:rPr>
-          <w:rFonts w:hint="eastAsia"/>
-          <w:sz w:val="72"/>
-        </w:rPr>
-        <w:t>北商業大學</w:t>
+        <w:t>國立臺北商業大學</w:t>
       </w:r>
     </w:p>
     <w:p>
@@ -334,27 +318,7 @@
           <w:bCs/>
           <w:sz w:val="40"/>
         </w:rPr>
-        <w:t>智慧</w:t>
-      </w:r>
-      <w:proofErr w:type="gramStart"/>
-      <w:r>
-        <w:rPr>
-          <w:rFonts w:hint="eastAsia"/>
-          <w:b/>
-          <w:bCs/>
-          <w:sz w:val="40"/>
-        </w:rPr>
-        <w:t>侍</w:t>
-      </w:r>
-      <w:proofErr w:type="gramEnd"/>
-      <w:r>
-        <w:rPr>
-          <w:rFonts w:hint="eastAsia"/>
-          <w:b/>
-          <w:bCs/>
-          <w:sz w:val="40"/>
-        </w:rPr>
-        <w:t>茶師</w:t>
+        <w:t>智慧侍茶師</w:t>
       </w:r>
     </w:p>
     <w:p>
@@ -614,7 +578,7 @@
           <w:sz w:val="36"/>
           <w:szCs w:val="36"/>
         </w:rPr>
-        <w:t>1</w:t>
+        <w:t>5</w:t>
       </w:r>
       <w:r>
         <w:rPr>
@@ -628,12 +592,13 @@
       </w:r>
       <w:r>
         <w:rPr>
+          <w:rFonts w:hint="eastAsia"/>
           <w:b/>
           <w:bCs/>
           <w:sz w:val="36"/>
           <w:szCs w:val="36"/>
         </w:rPr>
-        <w:t>3</w:t>
+        <w:t>29</w:t>
       </w:r>
       <w:r>
         <w:rPr>
@@ -1079,7 +1044,7 @@
                 <w:sz w:val="28"/>
                 <w:szCs w:val="28"/>
               </w:rPr>
-              <w:t>5</w:t>
+              <w:t>6</w:t>
             </w:r>
             <w:r>
               <w:rPr>
@@ -1186,7 +1151,7 @@
                 <w:sz w:val="28"/>
                 <w:szCs w:val="28"/>
               </w:rPr>
-              <w:t>6</w:t>
+              <w:t>7</w:t>
             </w:r>
             <w:r>
               <w:rPr>
@@ -1293,7 +1258,7 @@
                 <w:sz w:val="28"/>
                 <w:szCs w:val="28"/>
               </w:rPr>
-              <w:t>6</w:t>
+              <w:t>7</w:t>
             </w:r>
             <w:r>
               <w:rPr>
@@ -1454,7 +1419,7 @@
                 <w:sz w:val="28"/>
                 <w:szCs w:val="28"/>
               </w:rPr>
-              <w:t>7</w:t>
+              <w:t>8</w:t>
             </w:r>
             <w:r>
               <w:rPr>
@@ -1563,7 +1528,7 @@
                 <w:sz w:val="28"/>
                 <w:szCs w:val="28"/>
               </w:rPr>
-              <w:t>7</w:t>
+              <w:t>8</w:t>
             </w:r>
             <w:r>
               <w:rPr>
@@ -1690,7 +1655,7 @@
                 <w:sz w:val="28"/>
                 <w:szCs w:val="28"/>
               </w:rPr>
-              <w:t>8</w:t>
+              <w:t>9</w:t>
             </w:r>
             <w:r>
               <w:rPr>
@@ -1810,7 +1775,7 @@
                 <w:sz w:val="28"/>
                 <w:szCs w:val="28"/>
               </w:rPr>
-              <w:t>10</w:t>
+              <w:t>11</w:t>
             </w:r>
             <w:r>
               <w:rPr>
@@ -1917,7 +1882,7 @@
                 <w:sz w:val="28"/>
                 <w:szCs w:val="28"/>
               </w:rPr>
-              <w:t>10</w:t>
+              <w:t>11</w:t>
             </w:r>
             <w:r>
               <w:rPr>
@@ -2078,7 +2043,7 @@
                 <w:sz w:val="28"/>
                 <w:szCs w:val="28"/>
               </w:rPr>
-              <w:t>11</w:t>
+              <w:t>12</w:t>
             </w:r>
             <w:r>
               <w:rPr>
@@ -2187,7 +2152,7 @@
                 <w:sz w:val="28"/>
                 <w:szCs w:val="28"/>
               </w:rPr>
-              <w:t>11</w:t>
+              <w:t>12</w:t>
             </w:r>
             <w:r>
               <w:rPr>
@@ -2294,7 +2259,7 @@
                 <w:sz w:val="28"/>
                 <w:szCs w:val="28"/>
               </w:rPr>
-              <w:t>11</w:t>
+              <w:t>12</w:t>
             </w:r>
             <w:r>
               <w:rPr>
@@ -2401,7 +2366,7 @@
                 <w:sz w:val="28"/>
                 <w:szCs w:val="28"/>
               </w:rPr>
-              <w:t>12</w:t>
+              <w:t>13</w:t>
             </w:r>
             <w:r>
               <w:rPr>
@@ -2562,7 +2527,7 @@
                 <w:sz w:val="28"/>
                 <w:szCs w:val="28"/>
               </w:rPr>
-              <w:t>13</w:t>
+              <w:t>14</w:t>
             </w:r>
             <w:r>
               <w:rPr>
@@ -2691,7 +2656,7 @@
                 <w:sz w:val="28"/>
                 <w:szCs w:val="28"/>
               </w:rPr>
-              <w:t>13</w:t>
+              <w:t>14</w:t>
             </w:r>
             <w:r>
               <w:rPr>
@@ -2798,7 +2763,7 @@
                 <w:sz w:val="28"/>
                 <w:szCs w:val="28"/>
               </w:rPr>
-              <w:t>14</w:t>
+              <w:t>15</w:t>
             </w:r>
             <w:r>
               <w:rPr>
@@ -2935,7 +2900,7 @@
                 <w:sz w:val="28"/>
                 <w:szCs w:val="28"/>
               </w:rPr>
-              <w:t>16</w:t>
+              <w:t>20</w:t>
             </w:r>
             <w:r>
               <w:rPr>
@@ -3044,7 +3009,7 @@
                 <w:sz w:val="28"/>
                 <w:szCs w:val="28"/>
               </w:rPr>
-              <w:t>16</w:t>
+              <w:t>20</w:t>
             </w:r>
             <w:r>
               <w:rPr>
@@ -3151,7 +3116,7 @@
                 <w:sz w:val="28"/>
                 <w:szCs w:val="28"/>
               </w:rPr>
-              <w:t>17</w:t>
+              <w:t>21</w:t>
             </w:r>
             <w:r>
               <w:rPr>
@@ -3258,7 +3223,7 @@
                 <w:sz w:val="28"/>
                 <w:szCs w:val="28"/>
               </w:rPr>
-              <w:t>18</w:t>
+              <w:t>22</w:t>
             </w:r>
             <w:r>
               <w:rPr>
@@ -3365,7 +3330,7 @@
                 <w:sz w:val="28"/>
                 <w:szCs w:val="28"/>
               </w:rPr>
-              <w:t>19</w:t>
+              <w:t>23</w:t>
             </w:r>
             <w:r>
               <w:rPr>
@@ -3502,7 +3467,7 @@
                 <w:sz w:val="28"/>
                 <w:szCs w:val="28"/>
               </w:rPr>
-              <w:t>20</w:t>
+              <w:t>24</w:t>
             </w:r>
             <w:r>
               <w:rPr>
@@ -3611,7 +3576,7 @@
                 <w:sz w:val="28"/>
                 <w:szCs w:val="28"/>
               </w:rPr>
-              <w:t>20</w:t>
+              <w:t>24</w:t>
             </w:r>
             <w:r>
               <w:rPr>
@@ -3718,7 +3683,7 @@
                 <w:sz w:val="28"/>
                 <w:szCs w:val="28"/>
               </w:rPr>
-              <w:t>25</w:t>
+              <w:t>29</w:t>
             </w:r>
             <w:r>
               <w:rPr>
@@ -3855,7 +3820,7 @@
                 <w:sz w:val="28"/>
                 <w:szCs w:val="28"/>
               </w:rPr>
-              <w:t>26</w:t>
+              <w:t>30</w:t>
             </w:r>
             <w:r>
               <w:rPr>
@@ -3964,7 +3929,7 @@
                 <w:sz w:val="28"/>
                 <w:szCs w:val="28"/>
               </w:rPr>
-              <w:t>26</w:t>
+              <w:t>30</w:t>
             </w:r>
             <w:r>
               <w:rPr>
@@ -4071,7 +4036,7 @@
                 <w:sz w:val="28"/>
                 <w:szCs w:val="28"/>
               </w:rPr>
-              <w:t>26</w:t>
+              <w:t>30</w:t>
             </w:r>
             <w:r>
               <w:rPr>
@@ -4178,7 +4143,7 @@
                 <w:sz w:val="28"/>
                 <w:szCs w:val="28"/>
               </w:rPr>
-              <w:t>27</w:t>
+              <w:t>31</w:t>
             </w:r>
             <w:r>
               <w:rPr>
@@ -4285,7 +4250,7 @@
                 <w:sz w:val="28"/>
                 <w:szCs w:val="28"/>
               </w:rPr>
-              <w:t>29</w:t>
+              <w:t>33</w:t>
             </w:r>
             <w:r>
               <w:rPr>
@@ -4422,7 +4387,7 @@
                 <w:sz w:val="28"/>
                 <w:szCs w:val="28"/>
               </w:rPr>
-              <w:t>37</w:t>
+              <w:t>41</w:t>
             </w:r>
             <w:r>
               <w:rPr>
@@ -4531,7 +4496,7 @@
                 <w:sz w:val="28"/>
                 <w:szCs w:val="28"/>
               </w:rPr>
-              <w:t>37</w:t>
+              <w:t>41</w:t>
             </w:r>
             <w:r>
               <w:rPr>
@@ -4645,7 +4610,7 @@
                 <w:sz w:val="28"/>
                 <w:szCs w:val="28"/>
               </w:rPr>
-              <w:t>38</w:t>
+              <w:t>42</w:t>
             </w:r>
             <w:r>
               <w:rPr>
@@ -4698,6 +4663,149 @@
         <w:tabs>
           <w:tab w:val="right" w:leader="dot" w:pos="10194"/>
         </w:tabs>
+        <w:ind w:leftChars="86" w:left="474" w:hangingChars="71" w:hanging="199"/>
+        <w:rPr>
+          <w:bCs/>
+          <w:szCs w:val="28"/>
+        </w:rPr>
+      </w:pPr>
+      <w:r>
+        <w:rPr>
+          <w:bCs/>
+          <w:szCs w:val="28"/>
+        </w:rPr>
+        <w:fldChar w:fldCharType="begin"/>
+      </w:r>
+      <w:r>
+        <w:rPr>
+          <w:bCs/>
+          <w:szCs w:val="28"/>
+        </w:rPr>
+        <w:instrText xml:space="preserve"> TOC \h \z \c "</w:instrText>
+      </w:r>
+      <w:r>
+        <w:rPr>
+          <w:bCs/>
+          <w:szCs w:val="28"/>
+        </w:rPr>
+        <w:instrText>圖</w:instrText>
+      </w:r>
+      <w:r>
+        <w:rPr>
+          <w:bCs/>
+          <w:szCs w:val="28"/>
+        </w:rPr>
+        <w:instrText xml:space="preserve">1-2-" </w:instrText>
+      </w:r>
+      <w:r>
+        <w:rPr>
+          <w:bCs/>
+          <w:szCs w:val="28"/>
+        </w:rPr>
+        <w:fldChar w:fldCharType="separate"/>
+      </w:r>
+      <w:hyperlink w:anchor="_Toc167790046" w:history="1">
+        <w:r>
+          <w:rPr>
+            <w:rStyle w:val="ae"/>
+            <w:rFonts w:hint="eastAsia"/>
+            <w:noProof/>
+          </w:rPr>
+          <w:t>圖</w:t>
+        </w:r>
+        <w:r>
+          <w:rPr>
+            <w:rStyle w:val="ae"/>
+            <w:noProof/>
+          </w:rPr>
+          <w:t>1-2-1 106</w:t>
+        </w:r>
+        <w:r>
+          <w:rPr>
+            <w:rStyle w:val="ae"/>
+            <w:rFonts w:hint="eastAsia"/>
+            <w:noProof/>
+          </w:rPr>
+          <w:t>年</w:t>
+        </w:r>
+        <w:r>
+          <w:rPr>
+            <w:rStyle w:val="ae"/>
+            <w:noProof/>
+          </w:rPr>
+          <w:t>~110</w:t>
+        </w:r>
+        <w:r>
+          <w:rPr>
+            <w:rStyle w:val="ae"/>
+            <w:rFonts w:hint="eastAsia"/>
+            <w:noProof/>
+          </w:rPr>
+          <w:t>年我國飲料業之營利事業家數</w:t>
+        </w:r>
+        <w:r>
+          <w:rPr>
+            <w:noProof/>
+            <w:webHidden/>
+          </w:rPr>
+          <w:tab/>
+        </w:r>
+        <w:r>
+          <w:rPr>
+            <w:noProof/>
+            <w:webHidden/>
+          </w:rPr>
+          <w:fldChar w:fldCharType="begin"/>
+        </w:r>
+        <w:r>
+          <w:rPr>
+            <w:noProof/>
+            <w:webHidden/>
+          </w:rPr>
+          <w:instrText xml:space="preserve"> PAGEREF _Toc167790046 \h </w:instrText>
+        </w:r>
+        <w:r>
+          <w:rPr>
+            <w:noProof/>
+            <w:webHidden/>
+          </w:rPr>
+        </w:r>
+        <w:r>
+          <w:rPr>
+            <w:noProof/>
+            <w:webHidden/>
+          </w:rPr>
+          <w:fldChar w:fldCharType="separate"/>
+        </w:r>
+        <w:r>
+          <w:rPr>
+            <w:noProof/>
+            <w:webHidden/>
+          </w:rPr>
+          <w:t>6</w:t>
+        </w:r>
+        <w:r>
+          <w:rPr>
+            <w:noProof/>
+            <w:webHidden/>
+          </w:rPr>
+          <w:fldChar w:fldCharType="end"/>
+        </w:r>
+      </w:hyperlink>
+      <w:r>
+        <w:rPr>
+          <w:bCs/>
+          <w:szCs w:val="28"/>
+        </w:rPr>
+        <w:fldChar w:fldCharType="end"/>
+      </w:r>
+    </w:p>
+    <w:p>
+      <w:pPr>
+        <w:pStyle w:val="af7"/>
+        <w:tabs>
+          <w:tab w:val="right" w:leader="dot" w:pos="10194"/>
+        </w:tabs>
         <w:ind w:leftChars="83" w:left="465" w:hangingChars="71" w:hanging="199"/>
         <w:jc w:val="both"/>
         <w:rPr>
@@ -4829,7 +4937,7 @@
             <w:webHidden/>
             <w:szCs w:val="28"/>
           </w:rPr>
-          <w:t>11</w:t>
+          <w:t>12</w:t>
         </w:r>
         <w:r>
           <w:rPr>
@@ -4971,7 +5079,7 @@
             <w:noProof/>
             <w:webHidden/>
           </w:rPr>
-          <w:t>16</w:t>
+          <w:t>17</w:t>
         </w:r>
         <w:r>
           <w:rPr>
@@ -5075,7 +5183,7 @@
             <w:noProof/>
             <w:webHidden/>
           </w:rPr>
-          <w:t>17</w:t>
+          <w:t>18</w:t>
         </w:r>
         <w:r>
           <w:rPr>
@@ -5093,9 +5201,6 @@
           <w:tab w:val="right" w:leader="dot" w:pos="10194"/>
         </w:tabs>
         <w:ind w:leftChars="86" w:left="474" w:hangingChars="71" w:hanging="199"/>
-        <w:rPr>
-          <w:rFonts w:hint="eastAsia"/>
-        </w:rPr>
       </w:pPr>
       <w:hyperlink w:anchor="_Toc167749464" w:history="1">
         <w:r>
@@ -5175,7 +5280,7 @@
             <w:noProof/>
             <w:webHidden/>
           </w:rPr>
-          <w:t>18</w:t>
+          <w:t>19</w:t>
         </w:r>
         <w:r>
           <w:rPr>
@@ -5329,7 +5434,7 @@
             <w:webHidden/>
             <w:szCs w:val="28"/>
           </w:rPr>
-          <w:t>17</w:t>
+          <w:t>21</w:t>
         </w:r>
         <w:r>
           <w:rPr>
@@ -5462,7 +5567,7 @@
             <w:webHidden/>
             <w:szCs w:val="28"/>
           </w:rPr>
-          <w:t>19</w:t>
+          <w:t>23</w:t>
         </w:r>
         <w:r>
           <w:rPr>
@@ -5607,7 +5712,7 @@
             <w:webHidden/>
             <w:szCs w:val="28"/>
           </w:rPr>
-          <w:t>20</w:t>
+          <w:t>24</w:t>
         </w:r>
         <w:r>
           <w:rPr>
@@ -5723,7 +5828,7 @@
             <w:webHidden/>
             <w:szCs w:val="28"/>
           </w:rPr>
-          <w:t>20</w:t>
+          <w:t>24</w:t>
         </w:r>
         <w:r>
           <w:rPr>
@@ -5867,7 +5972,7 @@
             <w:webHidden/>
             <w:szCs w:val="28"/>
           </w:rPr>
-          <w:t>21</w:t>
+          <w:t>25</w:t>
         </w:r>
         <w:r>
           <w:rPr>
@@ -6011,7 +6116,7 @@
             <w:webHidden/>
             <w:szCs w:val="28"/>
           </w:rPr>
-          <w:t>21</w:t>
+          <w:t>25</w:t>
         </w:r>
         <w:r>
           <w:rPr>
@@ -6144,7 +6249,7 @@
             <w:webHidden/>
             <w:szCs w:val="28"/>
           </w:rPr>
-          <w:t>22</w:t>
+          <w:t>26</w:t>
         </w:r>
         <w:r>
           <w:rPr>
@@ -6260,7 +6365,7 @@
             <w:webHidden/>
             <w:szCs w:val="28"/>
           </w:rPr>
-          <w:t>22</w:t>
+          <w:t>26</w:t>
         </w:r>
         <w:r>
           <w:rPr>
@@ -6376,7 +6481,7 @@
             <w:webHidden/>
             <w:szCs w:val="28"/>
           </w:rPr>
-          <w:t>23</w:t>
+          <w:t>27</w:t>
         </w:r>
         <w:r>
           <w:rPr>
@@ -6492,7 +6597,7 @@
             <w:webHidden/>
             <w:szCs w:val="28"/>
           </w:rPr>
-          <w:t>23</w:t>
+          <w:t>27</w:t>
         </w:r>
         <w:r>
           <w:rPr>
@@ -6606,7 +6711,7 @@
             <w:webHidden/>
             <w:szCs w:val="28"/>
           </w:rPr>
-          <w:t>24</w:t>
+          <w:t>28</w:t>
         </w:r>
         <w:r>
           <w:rPr>
@@ -6739,7 +6844,7 @@
             <w:webHidden/>
             <w:szCs w:val="28"/>
           </w:rPr>
-          <w:t>25</w:t>
+          <w:t>29</w:t>
         </w:r>
         <w:r>
           <w:rPr>
@@ -6872,7 +6977,7 @@
             <w:webHidden/>
             <w:szCs w:val="28"/>
           </w:rPr>
-          <w:t>26</w:t>
+          <w:t>30</w:t>
         </w:r>
         <w:r>
           <w:rPr>
@@ -7005,7 +7110,7 @@
             <w:webHidden/>
             <w:szCs w:val="28"/>
           </w:rPr>
-          <w:t>26</w:t>
+          <w:t>30</w:t>
         </w:r>
         <w:r>
           <w:rPr>
@@ -7165,7 +7270,7 @@
             <w:webHidden/>
             <w:szCs w:val="28"/>
           </w:rPr>
-          <w:t>27</w:t>
+          <w:t>31</w:t>
         </w:r>
         <w:r>
           <w:rPr>
@@ -7289,7 +7394,7 @@
             <w:webHidden/>
             <w:szCs w:val="28"/>
           </w:rPr>
-          <w:t>27</w:t>
+          <w:t>31</w:t>
         </w:r>
         <w:r>
           <w:rPr>
@@ -7411,7 +7516,7 @@
             <w:webHidden/>
             <w:szCs w:val="28"/>
           </w:rPr>
-          <w:t>28</w:t>
+          <w:t>32</w:t>
         </w:r>
         <w:r>
           <w:rPr>
@@ -7556,7 +7661,7 @@
             <w:webHidden/>
             <w:szCs w:val="28"/>
           </w:rPr>
-          <w:t>29</w:t>
+          <w:t>33</w:t>
         </w:r>
         <w:r>
           <w:rPr>
@@ -7665,7 +7770,7 @@
             <w:webHidden/>
             <w:szCs w:val="28"/>
           </w:rPr>
-          <w:t>30</w:t>
+          <w:t>34</w:t>
         </w:r>
         <w:r>
           <w:rPr>
@@ -7802,7 +7907,7 @@
             <w:webHidden/>
             <w:szCs w:val="28"/>
           </w:rPr>
-          <w:t>30</w:t>
+          <w:t>34</w:t>
         </w:r>
         <w:r>
           <w:rPr>
@@ -7939,7 +8044,7 @@
             <w:webHidden/>
             <w:szCs w:val="28"/>
           </w:rPr>
-          <w:t>31</w:t>
+          <w:t>35</w:t>
         </w:r>
         <w:r>
           <w:rPr>
@@ -8067,7 +8172,7 @@
             <w:webHidden/>
             <w:szCs w:val="28"/>
           </w:rPr>
-          <w:t>32</w:t>
+          <w:t>36</w:t>
         </w:r>
         <w:r>
           <w:rPr>
@@ -8176,7 +8281,7 @@
             <w:webHidden/>
             <w:szCs w:val="28"/>
           </w:rPr>
-          <w:t>33</w:t>
+          <w:t>37</w:t>
         </w:r>
         <w:r>
           <w:rPr>
@@ -8285,7 +8390,7 @@
             <w:webHidden/>
             <w:szCs w:val="28"/>
           </w:rPr>
-          <w:t>33</w:t>
+          <w:t>37</w:t>
         </w:r>
         <w:r>
           <w:rPr>
@@ -8394,7 +8499,7 @@
             <w:webHidden/>
             <w:szCs w:val="28"/>
           </w:rPr>
-          <w:t>34</w:t>
+          <w:t>38</w:t>
         </w:r>
         <w:r>
           <w:rPr>
@@ -8503,7 +8608,7 @@
             <w:webHidden/>
             <w:szCs w:val="28"/>
           </w:rPr>
-          <w:t>35</w:t>
+          <w:t>39</w:t>
         </w:r>
         <w:r>
           <w:rPr>
@@ -8609,7 +8714,7 @@
             <w:webHidden/>
             <w:szCs w:val="28"/>
           </w:rPr>
-          <w:t>36</w:t>
+          <w:t>40</w:t>
         </w:r>
         <w:r>
           <w:rPr>
@@ -8751,7 +8856,7 @@
             <w:noProof/>
             <w:webHidden/>
           </w:rPr>
-          <w:t>37</w:t>
+          <w:t>41</w:t>
         </w:r>
         <w:r>
           <w:rPr>
@@ -8856,7 +8961,7 @@
             <w:noProof/>
             <w:webHidden/>
           </w:rPr>
-          <w:t>37</w:t>
+          <w:t>41</w:t>
         </w:r>
         <w:r>
           <w:rPr>
@@ -9052,7 +9157,7 @@
             <w:noProof/>
             <w:webHidden/>
           </w:rPr>
-          <w:t>11</w:t>
+          <w:t>12</w:t>
         </w:r>
         <w:r>
           <w:rPr>
@@ -9180,7 +9285,7 @@
             <w:noProof/>
             <w:webHidden/>
           </w:rPr>
-          <w:t>12</w:t>
+          <w:t>13</w:t>
         </w:r>
         <w:r>
           <w:rPr>
@@ -9308,7 +9413,7 @@
             <w:noProof/>
             <w:webHidden/>
           </w:rPr>
-          <w:t>13</w:t>
+          <w:t>14</w:t>
         </w:r>
         <w:r>
           <w:rPr>
@@ -9440,7 +9545,7 @@
             <w:noProof/>
             <w:webHidden/>
           </w:rPr>
-          <w:t>14</w:t>
+          <w:t>15</w:t>
         </w:r>
         <w:r>
           <w:rPr>
@@ -9526,7 +9631,7 @@
             <w:noProof/>
             <w:webHidden/>
           </w:rPr>
-          <w:t>15</w:t>
+          <w:t>16</w:t>
         </w:r>
         <w:r>
           <w:rPr>
@@ -9666,7 +9771,7 @@
             <w:noProof/>
             <w:webHidden/>
           </w:rPr>
-          <w:t>18</w:t>
+          <w:t>22</w:t>
         </w:r>
         <w:r>
           <w:rPr>
@@ -9765,7 +9870,7 @@
             <w:noProof/>
             <w:webHidden/>
           </w:rPr>
-          <w:t>18</w:t>
+          <w:t>22</w:t>
         </w:r>
         <w:r>
           <w:rPr>
@@ -9882,7 +9987,7 @@
             <w:noProof/>
             <w:webHidden/>
           </w:rPr>
-          <w:t>18</w:t>
+          <w:t>22</w:t>
         </w:r>
         <w:r>
           <w:rPr>
@@ -9977,7 +10082,7 @@
             <w:noProof/>
             <w:webHidden/>
           </w:rPr>
-          <w:t>19</w:t>
+          <w:t>23</w:t>
         </w:r>
         <w:r>
           <w:rPr>
@@ -10109,7 +10214,7 @@
             <w:noProof/>
             <w:webHidden/>
           </w:rPr>
-          <w:t>38</w:t>
+          <w:t>42</w:t>
         </w:r>
         <w:r>
           <w:rPr>
@@ -10213,7 +10318,7 @@
             <w:noProof/>
             <w:webHidden/>
           </w:rPr>
-          <w:t>39</w:t>
+          <w:t>43</w:t>
         </w:r>
         <w:r>
           <w:rPr>
@@ -10317,7 +10422,7 @@
             <w:noProof/>
             <w:webHidden/>
           </w:rPr>
-          <w:t>40</w:t>
+          <w:t>44</w:t>
         </w:r>
         <w:r>
           <w:rPr>
@@ -10421,7 +10526,7 @@
             <w:noProof/>
             <w:webHidden/>
           </w:rPr>
-          <w:t>41</w:t>
+          <w:t>45</w:t>
         </w:r>
         <w:r>
           <w:rPr>
@@ -10525,7 +10630,7 @@
             <w:noProof/>
             <w:webHidden/>
           </w:rPr>
-          <w:t>41</w:t>
+          <w:t>45</w:t>
         </w:r>
         <w:r>
           <w:rPr>
@@ -10629,7 +10734,7 @@
             <w:noProof/>
             <w:webHidden/>
           </w:rPr>
-          <w:t>42</w:t>
+          <w:t>46</w:t>
         </w:r>
         <w:r>
           <w:rPr>
@@ -10733,7 +10838,7 @@
             <w:noProof/>
             <w:webHidden/>
           </w:rPr>
-          <w:t>42</w:t>
+          <w:t>46</w:t>
         </w:r>
         <w:r>
           <w:rPr>
@@ -10980,7 +11085,6 @@
           <w:szCs w:val="28"/>
         </w:rPr>
       </w:pPr>
-      <w:proofErr w:type="gramStart"/>
       <w:r>
         <w:rPr>
           <w:rFonts w:hint="eastAsia"/>
@@ -10988,17 +11092,7 @@
           <w:sz w:val="28"/>
           <w:szCs w:val="28"/>
         </w:rPr>
-        <w:t>此外，</w:t>
-      </w:r>
-      <w:proofErr w:type="gramEnd"/>
-      <w:r>
-        <w:rPr>
-          <w:rFonts w:hint="eastAsia"/>
-          <w:bCs/>
-          <w:sz w:val="28"/>
-          <w:szCs w:val="28"/>
-        </w:rPr>
-        <w:t>我們計劃整合製作流程，與製作草藥飲品的員工之間的溝通更加流暢。這將有助於確保草藥的配方更加準確並滿足客人的需求。我們還將建立客戶和草藥種類的資料庫，前者用以搜集客戶的資料和反饋數據，了解客戶過往的紀錄和喜好種類，確保客戶獲得更好的體驗；後者可以在系統判斷完成後，給出相應的草藥和比例配方。</w:t>
+        <w:t>此外，我們計劃整合製作流程，與製作草藥飲品的員工之間的溝通更加流暢。這將有助於確保草藥的配方更加準確並滿足客人的需求。我們還將建立客戶和草藥種類的資料庫，前者用以搜集客戶的資料和反饋數據，了解客戶過往的紀錄和喜好種類，確保客戶獲得更好的體驗；後者可以在系統判斷完成後，給出相應的草藥和比例配方。</w:t>
       </w:r>
     </w:p>
     <w:p>
@@ -11015,8 +11109,8 @@
     </w:p>
     <w:p>
       <w:pPr>
-        <w:overflowPunct w:val="0"/>
-        <w:jc w:val="both"/>
+        <w:widowControl/>
+        <w:spacing w:after="160" w:line="278" w:lineRule="auto"/>
         <w:rPr>
           <w:b/>
           <w:bCs/>
@@ -11025,11 +11119,31 @@
       </w:pPr>
       <w:r>
         <w:rPr>
-          <w:rFonts w:hint="eastAsia"/>
           <w:b/>
           <w:bCs/>
           <w:szCs w:val="36"/>
         </w:rPr>
+        <w:br w:type="page"/>
+      </w:r>
+    </w:p>
+    <w:p>
+      <w:pPr>
+        <w:overflowPunct w:val="0"/>
+        <w:jc w:val="both"/>
+        <w:rPr>
+          <w:b/>
+          <w:bCs/>
+          <w:szCs w:val="36"/>
+        </w:rPr>
+      </w:pPr>
+      <w:r>
+        <w:rPr>
+          <w:rFonts w:hint="eastAsia"/>
+          <w:b/>
+          <w:bCs/>
+          <w:szCs w:val="36"/>
+        </w:rPr>
+        <w:lastRenderedPageBreak/>
         <w:t xml:space="preserve">1-2 </w:t>
       </w:r>
       <w:r>
@@ -11061,27 +11175,7 @@
           <w:sz w:val="28"/>
           <w:szCs w:val="28"/>
         </w:rPr>
-        <w:t>目前，這間草藥店依賴紙卡溝通和</w:t>
-      </w:r>
-      <w:proofErr w:type="gramStart"/>
-      <w:r>
-        <w:rPr>
-          <w:rFonts w:hint="eastAsia"/>
-          <w:bCs/>
-          <w:sz w:val="28"/>
-          <w:szCs w:val="28"/>
-        </w:rPr>
-        <w:t>侍茶師</w:t>
-      </w:r>
-      <w:proofErr w:type="gramEnd"/>
-      <w:r>
-        <w:rPr>
-          <w:rFonts w:hint="eastAsia"/>
-          <w:bCs/>
-          <w:sz w:val="28"/>
-          <w:szCs w:val="28"/>
-        </w:rPr>
-        <w:t>的經驗來推薦草藥茶和調配比例，這種方式存在一些效率低和人員不足的問題。隨著顧客對於快速和個性化服務需求的增加，需要一種更有效的解決方案。</w:t>
+        <w:t>目前，這間草藥店依賴紙卡溝通和侍茶師的經驗來推薦草藥茶和調配比例，這種方式存在一些效率低和人員不足的問題。隨著顧客對於快速和個性化服務需求的增加，需要一種更有效的解決方案。</w:t>
       </w:r>
     </w:p>
     <w:p>
@@ -11102,27 +11196,7 @@
           <w:sz w:val="28"/>
           <w:szCs w:val="28"/>
         </w:rPr>
-        <w:t>結合現代科技，利用人工智慧和大數據分析，我們可以更準確地了解顧客的需求和症狀，根據個人資料和過往紀錄推薦最適合的草藥茶，並調配出相應的比例。這不僅能提高服務效率，還能解決</w:t>
-      </w:r>
-      <w:proofErr w:type="gramStart"/>
-      <w:r>
-        <w:rPr>
-          <w:rFonts w:hint="eastAsia"/>
-          <w:bCs/>
-          <w:sz w:val="28"/>
-          <w:szCs w:val="28"/>
-        </w:rPr>
-        <w:t>侍茶師不足</w:t>
-      </w:r>
-      <w:proofErr w:type="gramEnd"/>
-      <w:r>
-        <w:rPr>
-          <w:rFonts w:hint="eastAsia"/>
-          <w:bCs/>
-          <w:sz w:val="28"/>
-          <w:szCs w:val="28"/>
-        </w:rPr>
-        <w:t>的問題，確保每位顧客都能享受到專業和個性化的服務。</w:t>
+        <w:t>結合現代科技，利用人工智慧和大數據分析，我們可以更準確地了解顧客的需求和症狀，根據個人資料和過往紀錄推薦最適合的草藥茶，並調配出相應的比例。這不僅能提高服務效率，還能解決侍茶師不足的問題，確保每位顧客都能享受到專業和個性化的服務。</w:t>
       </w:r>
     </w:p>
     <w:p>
@@ -11251,17 +11325,7 @@
           <w:sz w:val="28"/>
           <w:szCs w:val="28"/>
         </w:rPr>
-        <w:t>家，營業額接近千億新台幣。這顯示出市場對於飲料的需求量非常大，草藥茶作為飲料市場</w:t>
-      </w:r>
-      <w:r>
-        <w:rPr>
-          <w:rFonts w:hint="eastAsia"/>
-          <w:bCs/>
-          <w:sz w:val="28"/>
-          <w:szCs w:val="28"/>
-        </w:rPr>
-        <w:lastRenderedPageBreak/>
-        <w:t>的一部分，潛力巨大。然而，競爭也非常激烈，消費者對於飲料的健康問題越來越重視。</w:t>
+        <w:t>家，營業額接近千億新台幣。這顯示出市場對於飲料的需求量非常大，草藥茶作為飲料市場的一部分，潛力巨大。然而，競爭也非常激烈，消費者對於飲料的健康問題越來越重視。</w:t>
       </w:r>
     </w:p>
     <w:p>
@@ -11279,12 +11343,60 @@
         <w:rPr>
           <w:rFonts w:hint="eastAsia"/>
           <w:bCs/>
-          <w:sz w:val="28"/>
-          <w:szCs w:val="28"/>
-        </w:rPr>
-        <w:t>結合市場調</w:t>
-      </w:r>
-      <w:proofErr w:type="gramStart"/>
+          <w:noProof/>
+          <w:sz w:val="28"/>
+          <w:szCs w:val="28"/>
+        </w:rPr>
+        <w:drawing>
+          <wp:anchor distT="0" distB="0" distL="114300" distR="114300" simplePos="0" relativeHeight="251683840" behindDoc="0" locked="0" layoutInCell="1" allowOverlap="1" wp14:anchorId="04F24874" wp14:editId="3B538CD2">
+            <wp:simplePos x="0" y="0"/>
+            <wp:positionH relativeFrom="margin">
+              <wp:align>right</wp:align>
+            </wp:positionH>
+            <wp:positionV relativeFrom="paragraph">
+              <wp:posOffset>1011525</wp:posOffset>
+            </wp:positionV>
+            <wp:extent cx="6479540" cy="4052570"/>
+            <wp:effectExtent l="0" t="0" r="0" b="0"/>
+            <wp:wrapSquare wrapText="bothSides"/>
+            <wp:docPr id="1473654522" name="圖片 1" descr="一張含有 文字, 螢幕擷取畫面, 字型, 數字 的圖片&#10;&#10;自動產生的描述"/>
+            <wp:cNvGraphicFramePr>
+              <a:graphicFrameLocks xmlns:a="http://schemas.openxmlformats.org/drawingml/2006/main" noChangeAspect="1"/>
+            </wp:cNvGraphicFramePr>
+            <a:graphic xmlns:a="http://schemas.openxmlformats.org/drawingml/2006/main">
+              <a:graphicData uri="http://schemas.openxmlformats.org/drawingml/2006/picture">
+                <pic:pic xmlns:pic="http://schemas.openxmlformats.org/drawingml/2006/picture">
+                  <pic:nvPicPr>
+                    <pic:cNvPr id="1473654522" name="圖片 1" descr="一張含有 文字, 螢幕擷取畫面, 字型, 數字 的圖片&#10;&#10;自動產生的描述"/>
+                    <pic:cNvPicPr/>
+                  </pic:nvPicPr>
+                  <pic:blipFill>
+                    <a:blip r:embed="rId9">
+                      <a:extLst>
+                        <a:ext uri="{28A0092B-C50C-407E-A947-70E740481C1C}">
+                          <a14:useLocalDpi xmlns:a14="http://schemas.microsoft.com/office/drawing/2010/main" val="0"/>
+                        </a:ext>
+                      </a:extLst>
+                    </a:blip>
+                    <a:stretch>
+                      <a:fillRect/>
+                    </a:stretch>
+                  </pic:blipFill>
+                  <pic:spPr>
+                    <a:xfrm>
+                      <a:off x="0" y="0"/>
+                      <a:ext cx="6479540" cy="4052570"/>
+                    </a:xfrm>
+                    <a:prstGeom prst="rect">
+                      <a:avLst/>
+                    </a:prstGeom>
+                  </pic:spPr>
+                </pic:pic>
+              </a:graphicData>
+            </a:graphic>
+          </wp:anchor>
+        </w:drawing>
+      </w:r>
       <w:r>
         <w:rPr>
           <w:rFonts w:hint="eastAsia"/>
@@ -11292,9 +11404,8 @@
           <w:sz w:val="28"/>
           <w:szCs w:val="28"/>
         </w:rPr>
-        <w:t>研</w:t>
-      </w:r>
-      <w:proofErr w:type="gramEnd"/>
+        <w:t>結合市場調研，全球功能性飲料市場預計將在</w:t>
+      </w:r>
       <w:r>
         <w:rPr>
           <w:rFonts w:hint="eastAsia"/>
@@ -11302,7 +11413,7 @@
           <w:sz w:val="28"/>
           <w:szCs w:val="28"/>
         </w:rPr>
-        <w:t>，全球功能性飲料市場預計將在</w:t>
+        <w:t>2020</w:t>
       </w:r>
       <w:r>
         <w:rPr>
@@ -11311,7 +11422,7 @@
           <w:sz w:val="28"/>
           <w:szCs w:val="28"/>
         </w:rPr>
-        <w:t>2020</w:t>
+        <w:t>到</w:t>
       </w:r>
       <w:r>
         <w:rPr>
@@ -11320,7 +11431,7 @@
           <w:sz w:val="28"/>
           <w:szCs w:val="28"/>
         </w:rPr>
-        <w:t>到</w:t>
+        <w:t>2024</w:t>
       </w:r>
       <w:r>
         <w:rPr>
@@ -11329,7 +11440,7 @@
           <w:sz w:val="28"/>
           <w:szCs w:val="28"/>
         </w:rPr>
-        <w:t>2024</w:t>
+        <w:t>年間以</w:t>
       </w:r>
       <w:r>
         <w:rPr>
@@ -11338,7 +11449,7 @@
           <w:sz w:val="28"/>
           <w:szCs w:val="28"/>
         </w:rPr>
-        <w:t>年間以</w:t>
+        <w:t>6%</w:t>
       </w:r>
       <w:r>
         <w:rPr>
@@ -11347,76 +11458,146 @@
           <w:sz w:val="28"/>
           <w:szCs w:val="28"/>
         </w:rPr>
-        <w:t>6%</w:t>
-      </w:r>
-      <w:r>
-        <w:rPr>
-          <w:rFonts w:hint="eastAsia"/>
-          <w:bCs/>
-          <w:sz w:val="28"/>
-          <w:szCs w:val="28"/>
-        </w:rPr>
-        <w:t>的年複合增長率增長。這意味著</w:t>
-      </w:r>
-      <w:proofErr w:type="gramStart"/>
-      <w:r>
-        <w:rPr>
-          <w:rFonts w:hint="eastAsia"/>
-          <w:bCs/>
-          <w:sz w:val="28"/>
-          <w:szCs w:val="28"/>
-        </w:rPr>
-        <w:t>草藥茶這種</w:t>
-      </w:r>
-      <w:proofErr w:type="gramEnd"/>
-      <w:r>
-        <w:rPr>
-          <w:rFonts w:hint="eastAsia"/>
-          <w:bCs/>
-          <w:sz w:val="28"/>
-          <w:szCs w:val="28"/>
-        </w:rPr>
-        <w:t>健康飲品在未來有很大的市場增長空間。</w:t>
-      </w:r>
-      <w:proofErr w:type="gramStart"/>
-      <w:r>
-        <w:rPr>
-          <w:rFonts w:hint="eastAsia"/>
-          <w:bCs/>
-          <w:sz w:val="28"/>
-          <w:szCs w:val="28"/>
-        </w:rPr>
-        <w:t>此外，</w:t>
-      </w:r>
-      <w:proofErr w:type="gramEnd"/>
-      <w:r>
-        <w:rPr>
-          <w:rFonts w:hint="eastAsia"/>
-          <w:bCs/>
-          <w:sz w:val="28"/>
-          <w:szCs w:val="28"/>
-        </w:rPr>
-        <w:t>技術的引入，如智慧</w:t>
-      </w:r>
-      <w:proofErr w:type="gramStart"/>
-      <w:r>
-        <w:rPr>
-          <w:rFonts w:hint="eastAsia"/>
-          <w:bCs/>
-          <w:sz w:val="28"/>
-          <w:szCs w:val="28"/>
-        </w:rPr>
-        <w:t>侍茶師</w:t>
-      </w:r>
-      <w:proofErr w:type="gramEnd"/>
-      <w:r>
-        <w:rPr>
-          <w:rFonts w:hint="eastAsia"/>
-          <w:bCs/>
-          <w:sz w:val="28"/>
-          <w:szCs w:val="28"/>
-        </w:rPr>
-        <w:t>，可以顯著提升個性化服務和顧客滿意度。</w:t>
+        <w:t>的年複合增長率增長。這意味著草藥茶這種健康飲品在未來有很大的市場增長空間。此外，技術的引入，如智慧侍茶師，可以顯著提升個性化服務和顧客滿意度。</w:t>
+      </w:r>
+    </w:p>
+    <w:p>
+      <w:pPr>
+        <w:pStyle w:val="af6"/>
+        <w:jc w:val="center"/>
+        <w:rPr>
+          <w:sz w:val="28"/>
+        </w:rPr>
+      </w:pPr>
+      <w:bookmarkStart w:id="4" w:name="_Toc167790046"/>
+      <w:r>
+        <w:rPr>
+          <w:sz w:val="28"/>
+          <w:szCs w:val="28"/>
+        </w:rPr>
+        <w:sym w:font="Wingdings 3" w:char="F070"/>
+      </w:r>
+      <w:r>
+        <w:rPr>
+          <w:rFonts w:hint="eastAsia"/>
+          <w:sz w:val="28"/>
+        </w:rPr>
+        <w:t>圖</w:t>
+      </w:r>
+      <w:r>
+        <w:rPr>
+          <w:rFonts w:hint="eastAsia"/>
+          <w:sz w:val="28"/>
+        </w:rPr>
+        <w:t>1-2-</w:t>
+      </w:r>
+      <w:r>
+        <w:rPr>
+          <w:sz w:val="28"/>
+        </w:rPr>
+        <w:fldChar w:fldCharType="begin"/>
+      </w:r>
+      <w:r>
+        <w:rPr>
+          <w:sz w:val="28"/>
+        </w:rPr>
+        <w:instrText xml:space="preserve"> </w:instrText>
+      </w:r>
+      <w:r>
+        <w:rPr>
+          <w:rFonts w:hint="eastAsia"/>
+          <w:sz w:val="28"/>
+        </w:rPr>
+        <w:instrText xml:space="preserve">SEQ </w:instrText>
+      </w:r>
+      <w:r>
+        <w:rPr>
+          <w:rFonts w:hint="eastAsia"/>
+          <w:sz w:val="28"/>
+        </w:rPr>
+        <w:instrText>圖</w:instrText>
+      </w:r>
+      <w:r>
+        <w:rPr>
+          <w:rFonts w:hint="eastAsia"/>
+          <w:sz w:val="28"/>
+        </w:rPr>
+        <w:instrText>1-2- \* ARABIC</w:instrText>
+      </w:r>
+      <w:r>
+        <w:rPr>
+          <w:sz w:val="28"/>
+        </w:rPr>
+        <w:instrText xml:space="preserve"> </w:instrText>
+      </w:r>
+      <w:r>
+        <w:rPr>
+          <w:sz w:val="28"/>
+        </w:rPr>
+        <w:fldChar w:fldCharType="separate"/>
+      </w:r>
+      <w:r>
+        <w:rPr>
+          <w:noProof/>
+          <w:sz w:val="28"/>
+        </w:rPr>
+        <w:t>1</w:t>
+      </w:r>
+      <w:r>
+        <w:rPr>
+          <w:sz w:val="28"/>
+        </w:rPr>
+        <w:fldChar w:fldCharType="end"/>
+      </w:r>
+      <w:r>
+        <w:rPr>
+          <w:rFonts w:hint="eastAsia"/>
+          <w:sz w:val="28"/>
+        </w:rPr>
+        <w:t xml:space="preserve"> </w:t>
+      </w:r>
+      <w:r>
+        <w:rPr>
+          <w:sz w:val="28"/>
+        </w:rPr>
+        <w:t>106</w:t>
+      </w:r>
+      <w:r>
+        <w:rPr>
+          <w:rFonts w:hint="eastAsia"/>
+          <w:sz w:val="28"/>
+        </w:rPr>
+        <w:t>年</w:t>
+      </w:r>
+      <w:r>
+        <w:rPr>
+          <w:sz w:val="28"/>
+        </w:rPr>
+        <w:t>~110</w:t>
+      </w:r>
+      <w:r>
+        <w:rPr>
+          <w:rFonts w:hint="eastAsia"/>
+          <w:sz w:val="28"/>
+        </w:rPr>
+        <w:t>年我國飲料業之營利事業家數</w:t>
+      </w:r>
+      <w:bookmarkEnd w:id="4"/>
+    </w:p>
+    <w:p>
+      <w:pPr>
+        <w:pStyle w:val="af6"/>
+        <w:jc w:val="center"/>
+        <w:rPr>
+          <w:sz w:val="28"/>
+        </w:rPr>
+      </w:pPr>
+      <w:r>
+        <w:rPr>
+          <w:rFonts w:hint="eastAsia"/>
+          <w:sz w:val="28"/>
+        </w:rPr>
+        <w:t>資料來源：財政部資料中心</w:t>
       </w:r>
     </w:p>
     <w:p>
@@ -11441,7 +11622,7 @@
           <w:szCs w:val="36"/>
         </w:rPr>
       </w:pPr>
-      <w:bookmarkStart w:id="4" w:name="_Toc167345339"/>
+      <w:bookmarkStart w:id="5" w:name="_Toc167345339"/>
       <w:r>
         <w:rPr>
           <w:rFonts w:hint="eastAsia"/>
@@ -11449,6 +11630,7 @@
           <w:bCs/>
           <w:szCs w:val="36"/>
         </w:rPr>
+        <w:lastRenderedPageBreak/>
         <w:t xml:space="preserve">1-3 </w:t>
       </w:r>
       <w:r>
@@ -11459,208 +11641,6 @@
           <w:szCs w:val="36"/>
         </w:rPr>
         <w:t>系統目的與目標</w:t>
-      </w:r>
-      <w:bookmarkEnd w:id="4"/>
-    </w:p>
-    <w:p>
-      <w:pPr>
-        <w:tabs>
-          <w:tab w:val="left" w:pos="1418"/>
-        </w:tabs>
-        <w:ind w:firstLineChars="200" w:firstLine="560"/>
-        <w:jc w:val="both"/>
-        <w:rPr>
-          <w:bCs/>
-          <w:sz w:val="28"/>
-          <w:szCs w:val="28"/>
-        </w:rPr>
-      </w:pPr>
-      <w:r>
-        <w:rPr>
-          <w:rFonts w:hint="eastAsia"/>
-          <w:bCs/>
-          <w:sz w:val="28"/>
-          <w:szCs w:val="28"/>
-        </w:rPr>
-        <w:t>我們系統的主要目的是：</w:t>
-      </w:r>
-    </w:p>
-    <w:p>
-      <w:pPr>
-        <w:tabs>
-          <w:tab w:val="left" w:pos="1418"/>
-        </w:tabs>
-        <w:ind w:leftChars="100" w:left="320" w:firstLineChars="200" w:firstLine="560"/>
-        <w:jc w:val="both"/>
-        <w:rPr>
-          <w:bCs/>
-          <w:sz w:val="28"/>
-          <w:szCs w:val="28"/>
-        </w:rPr>
-      </w:pPr>
-      <w:r>
-        <w:rPr>
-          <w:rFonts w:hint="eastAsia"/>
-          <w:bCs/>
-          <w:sz w:val="28"/>
-          <w:szCs w:val="28"/>
-        </w:rPr>
-        <w:t>1.</w:t>
-      </w:r>
-      <w:r>
-        <w:rPr>
-          <w:rFonts w:hint="eastAsia"/>
-          <w:bCs/>
-          <w:sz w:val="28"/>
-          <w:szCs w:val="28"/>
-        </w:rPr>
-        <w:t>有效與顧客溝通：</w:t>
-      </w:r>
-      <w:proofErr w:type="gramStart"/>
-      <w:r>
-        <w:rPr>
-          <w:rFonts w:hint="eastAsia"/>
-          <w:bCs/>
-          <w:sz w:val="28"/>
-          <w:szCs w:val="28"/>
-        </w:rPr>
-        <w:t>通過線上問卷</w:t>
-      </w:r>
-      <w:proofErr w:type="gramEnd"/>
-      <w:r>
-        <w:rPr>
-          <w:rFonts w:hint="eastAsia"/>
-          <w:bCs/>
-          <w:sz w:val="28"/>
-          <w:szCs w:val="28"/>
-        </w:rPr>
-        <w:t>系統收集顧客的症狀和健康需求信息。</w:t>
-      </w:r>
-    </w:p>
-    <w:p>
-      <w:pPr>
-        <w:tabs>
-          <w:tab w:val="left" w:pos="1418"/>
-        </w:tabs>
-        <w:ind w:leftChars="274" w:left="877"/>
-        <w:jc w:val="both"/>
-        <w:rPr>
-          <w:bCs/>
-          <w:sz w:val="28"/>
-          <w:szCs w:val="28"/>
-        </w:rPr>
-      </w:pPr>
-      <w:r>
-        <w:rPr>
-          <w:rFonts w:hint="eastAsia"/>
-          <w:bCs/>
-          <w:sz w:val="28"/>
-          <w:szCs w:val="28"/>
-        </w:rPr>
-        <w:t>2.</w:t>
-      </w:r>
-      <w:r>
-        <w:rPr>
-          <w:rFonts w:hint="eastAsia"/>
-          <w:bCs/>
-          <w:sz w:val="28"/>
-          <w:szCs w:val="28"/>
-        </w:rPr>
-        <w:t>及時產出正確的草藥配方：根據顧客提供的信息，系統自動生成草藥茶配方，供員工使用。</w:t>
-      </w:r>
-    </w:p>
-    <w:p>
-      <w:pPr>
-        <w:tabs>
-          <w:tab w:val="left" w:pos="1418"/>
-        </w:tabs>
-        <w:ind w:leftChars="100" w:left="320" w:firstLineChars="200" w:firstLine="560"/>
-        <w:jc w:val="both"/>
-        <w:rPr>
-          <w:bCs/>
-          <w:sz w:val="28"/>
-          <w:szCs w:val="28"/>
-        </w:rPr>
-      </w:pPr>
-      <w:r>
-        <w:rPr>
-          <w:rFonts w:hint="eastAsia"/>
-          <w:bCs/>
-          <w:sz w:val="28"/>
-          <w:szCs w:val="28"/>
-        </w:rPr>
-        <w:t>3.</w:t>
-      </w:r>
-      <w:r>
-        <w:rPr>
-          <w:rFonts w:hint="eastAsia"/>
-          <w:bCs/>
-          <w:sz w:val="28"/>
-          <w:szCs w:val="28"/>
-        </w:rPr>
-        <w:t>掌控藥草庫存：利用資料庫管理草藥庫存，確保供應充足。</w:t>
-      </w:r>
-    </w:p>
-    <w:p>
-      <w:pPr>
-        <w:tabs>
-          <w:tab w:val="left" w:pos="1418"/>
-        </w:tabs>
-        <w:ind w:leftChars="274" w:left="877"/>
-        <w:jc w:val="both"/>
-        <w:rPr>
-          <w:bCs/>
-          <w:sz w:val="28"/>
-          <w:szCs w:val="28"/>
-        </w:rPr>
-      </w:pPr>
-      <w:r>
-        <w:rPr>
-          <w:rFonts w:hint="eastAsia"/>
-          <w:bCs/>
-          <w:sz w:val="28"/>
-          <w:szCs w:val="28"/>
-        </w:rPr>
-        <w:t>4.</w:t>
-      </w:r>
-      <w:r>
-        <w:rPr>
-          <w:rFonts w:hint="eastAsia"/>
-          <w:bCs/>
-          <w:sz w:val="28"/>
-          <w:szCs w:val="28"/>
-        </w:rPr>
-        <w:t>管理顧客歷史紀錄：保存顧客的草藥茶配方和反饋數據，方便下次光臨時提供更個性化的服務。</w:t>
-      </w:r>
-    </w:p>
-    <w:p>
-      <w:pPr>
-        <w:overflowPunct w:val="0"/>
-        <w:jc w:val="both"/>
-        <w:rPr>
-          <w:b/>
-          <w:bCs/>
-          <w:szCs w:val="36"/>
-        </w:rPr>
-      </w:pPr>
-      <w:bookmarkStart w:id="5" w:name="_Toc167345340"/>
-      <w:r>
-        <w:rPr>
-          <w:rFonts w:hint="eastAsia"/>
-          <w:b/>
-          <w:bCs/>
-          <w:szCs w:val="36"/>
-        </w:rPr>
-        <w:t xml:space="preserve">1-4 </w:t>
-      </w:r>
-      <w:r>
-        <w:rPr>
-          <w:rFonts w:hint="eastAsia"/>
-          <w:b/>
-          <w:bCs/>
-          <w:szCs w:val="36"/>
-        </w:rPr>
-        <w:t>預期成果</w:t>
       </w:r>
       <w:bookmarkEnd w:id="5"/>
     </w:p>
@@ -11684,8 +11664,167 @@
           <w:sz w:val="28"/>
           <w:szCs w:val="28"/>
         </w:rPr>
-        <w:t>我們預期通過以下方式達成系統目標：</w:t>
-      </w:r>
+        <w:t>我們系統的主要目的是：</w:t>
+      </w:r>
+    </w:p>
+    <w:p>
+      <w:pPr>
+        <w:tabs>
+          <w:tab w:val="left" w:pos="1418"/>
+        </w:tabs>
+        <w:ind w:leftChars="100" w:left="320" w:firstLineChars="200" w:firstLine="560"/>
+        <w:jc w:val="both"/>
+        <w:rPr>
+          <w:bCs/>
+          <w:sz w:val="28"/>
+          <w:szCs w:val="28"/>
+        </w:rPr>
+      </w:pPr>
+      <w:r>
+        <w:rPr>
+          <w:rFonts w:hint="eastAsia"/>
+          <w:bCs/>
+          <w:sz w:val="28"/>
+          <w:szCs w:val="28"/>
+        </w:rPr>
+        <w:t>1.</w:t>
+      </w:r>
+      <w:r>
+        <w:rPr>
+          <w:rFonts w:hint="eastAsia"/>
+          <w:bCs/>
+          <w:sz w:val="28"/>
+          <w:szCs w:val="28"/>
+        </w:rPr>
+        <w:t>有效與顧客溝通：通過線上問卷系統收集顧客的症狀和健康需求信息。</w:t>
+      </w:r>
+    </w:p>
+    <w:p>
+      <w:pPr>
+        <w:tabs>
+          <w:tab w:val="left" w:pos="1418"/>
+        </w:tabs>
+        <w:ind w:leftChars="274" w:left="877"/>
+        <w:jc w:val="both"/>
+        <w:rPr>
+          <w:bCs/>
+          <w:sz w:val="28"/>
+          <w:szCs w:val="28"/>
+        </w:rPr>
+      </w:pPr>
+      <w:r>
+        <w:rPr>
+          <w:rFonts w:hint="eastAsia"/>
+          <w:bCs/>
+          <w:sz w:val="28"/>
+          <w:szCs w:val="28"/>
+        </w:rPr>
+        <w:t>2.</w:t>
+      </w:r>
+      <w:r>
+        <w:rPr>
+          <w:rFonts w:hint="eastAsia"/>
+          <w:bCs/>
+          <w:sz w:val="28"/>
+          <w:szCs w:val="28"/>
+        </w:rPr>
+        <w:t>及時產出正確的草藥配方：根據顧客提供的信息，系統自動生成草藥茶配方，供員工使用。</w:t>
+      </w:r>
+    </w:p>
+    <w:p>
+      <w:pPr>
+        <w:tabs>
+          <w:tab w:val="left" w:pos="1418"/>
+        </w:tabs>
+        <w:ind w:leftChars="100" w:left="320" w:firstLineChars="200" w:firstLine="560"/>
+        <w:jc w:val="both"/>
+        <w:rPr>
+          <w:bCs/>
+          <w:sz w:val="28"/>
+          <w:szCs w:val="28"/>
+        </w:rPr>
+      </w:pPr>
+      <w:r>
+        <w:rPr>
+          <w:rFonts w:hint="eastAsia"/>
+          <w:bCs/>
+          <w:sz w:val="28"/>
+          <w:szCs w:val="28"/>
+        </w:rPr>
+        <w:t>3.</w:t>
+      </w:r>
+      <w:r>
+        <w:rPr>
+          <w:rFonts w:hint="eastAsia"/>
+          <w:bCs/>
+          <w:sz w:val="28"/>
+          <w:szCs w:val="28"/>
+        </w:rPr>
+        <w:t>掌控藥草庫存：利用資料庫管理草藥庫存，確保供應充足。</w:t>
+      </w:r>
+    </w:p>
+    <w:p>
+      <w:pPr>
+        <w:tabs>
+          <w:tab w:val="left" w:pos="1418"/>
+        </w:tabs>
+        <w:ind w:leftChars="274" w:left="877"/>
+        <w:jc w:val="both"/>
+        <w:rPr>
+          <w:bCs/>
+          <w:sz w:val="28"/>
+          <w:szCs w:val="28"/>
+        </w:rPr>
+      </w:pPr>
+      <w:r>
+        <w:rPr>
+          <w:rFonts w:hint="eastAsia"/>
+          <w:bCs/>
+          <w:sz w:val="28"/>
+          <w:szCs w:val="28"/>
+        </w:rPr>
+        <w:t>4.</w:t>
+      </w:r>
+      <w:r>
+        <w:rPr>
+          <w:rFonts w:hint="eastAsia"/>
+          <w:bCs/>
+          <w:sz w:val="28"/>
+          <w:szCs w:val="28"/>
+        </w:rPr>
+        <w:t>管理顧客歷史紀錄：保存顧客的草藥茶配方和反饋數據，方便下次光臨時提供更個性化的服務。</w:t>
+      </w:r>
+    </w:p>
+    <w:p>
+      <w:pPr>
+        <w:overflowPunct w:val="0"/>
+        <w:jc w:val="both"/>
+        <w:rPr>
+          <w:b/>
+          <w:bCs/>
+          <w:szCs w:val="36"/>
+        </w:rPr>
+      </w:pPr>
+      <w:bookmarkStart w:id="6" w:name="_Toc167345340"/>
+      <w:r>
+        <w:rPr>
+          <w:rFonts w:hint="eastAsia"/>
+          <w:b/>
+          <w:bCs/>
+          <w:szCs w:val="36"/>
+        </w:rPr>
+        <w:t xml:space="preserve">1-4 </w:t>
+      </w:r>
+      <w:r>
+        <w:rPr>
+          <w:rFonts w:hint="eastAsia"/>
+          <w:b/>
+          <w:bCs/>
+          <w:szCs w:val="36"/>
+        </w:rPr>
+        <w:t>預期成果</w:t>
+      </w:r>
+      <w:bookmarkEnd w:id="6"/>
     </w:p>
     <w:p>
       <w:pPr>
@@ -11707,16 +11846,7 @@
           <w:sz w:val="28"/>
           <w:szCs w:val="28"/>
         </w:rPr>
-        <w:t>1.</w:t>
-      </w:r>
-      <w:r>
-        <w:rPr>
-          <w:rFonts w:hint="eastAsia"/>
-          <w:bCs/>
-          <w:sz w:val="28"/>
-          <w:szCs w:val="28"/>
-        </w:rPr>
-        <w:t>網頁前台：顧客可以通過網頁填寫相關問卷，提供健康需求和症狀信息。</w:t>
+        <w:t>我們預期通過以下方式達成系統目標：</w:t>
       </w:r>
     </w:p>
     <w:p>
@@ -11739,6 +11869,38 @@
           <w:sz w:val="28"/>
           <w:szCs w:val="28"/>
         </w:rPr>
+        <w:t>1.</w:t>
+      </w:r>
+      <w:r>
+        <w:rPr>
+          <w:rFonts w:hint="eastAsia"/>
+          <w:bCs/>
+          <w:sz w:val="28"/>
+          <w:szCs w:val="28"/>
+        </w:rPr>
+        <w:t>網頁前台：顧客可以通過網頁填寫相關問卷，提供健康需求和症狀信息。</w:t>
+      </w:r>
+    </w:p>
+    <w:p>
+      <w:pPr>
+        <w:tabs>
+          <w:tab w:val="left" w:pos="1418"/>
+        </w:tabs>
+        <w:ind w:firstLineChars="200" w:firstLine="560"/>
+        <w:jc w:val="both"/>
+        <w:rPr>
+          <w:bCs/>
+          <w:sz w:val="28"/>
+          <w:szCs w:val="28"/>
+        </w:rPr>
+      </w:pPr>
+      <w:r>
+        <w:rPr>
+          <w:rFonts w:hint="eastAsia"/>
+          <w:bCs/>
+          <w:sz w:val="28"/>
+          <w:szCs w:val="28"/>
+        </w:rPr>
         <w:t>2.</w:t>
       </w:r>
       <w:r>
@@ -11871,7 +12033,7 @@
         </w:rPr>
         <w:t xml:space="preserve"> </w:t>
       </w:r>
-      <w:bookmarkStart w:id="6" w:name="_Toc167345341"/>
+      <w:bookmarkStart w:id="7" w:name="_Toc167345341"/>
       <w:r>
         <w:rPr>
           <w:rFonts w:hint="eastAsia"/>
@@ -11881,7 +12043,7 @@
         </w:rPr>
         <w:t>營運計畫</w:t>
       </w:r>
-      <w:bookmarkEnd w:id="6"/>
+      <w:bookmarkEnd w:id="7"/>
     </w:p>
     <w:p>
       <w:pPr>
@@ -11894,7 +12056,7 @@
           <w:szCs w:val="36"/>
         </w:rPr>
       </w:pPr>
-      <w:bookmarkStart w:id="7" w:name="_Toc167345342"/>
+      <w:bookmarkStart w:id="8" w:name="_Toc167345342"/>
       <w:r>
         <w:rPr>
           <w:rFonts w:hint="eastAsia"/>
@@ -11913,7 +12075,7 @@
         </w:rPr>
         <w:t>可行性分析</w:t>
       </w:r>
-      <w:bookmarkEnd w:id="7"/>
+      <w:bookmarkEnd w:id="8"/>
     </w:p>
     <w:p>
       <w:pPr>
@@ -12002,23 +12164,7 @@
           <w:rFonts w:hint="eastAsia"/>
           <w:sz w:val="28"/>
         </w:rPr>
-        <w:t>探討當地的</w:t>
-      </w:r>
-      <w:proofErr w:type="gramStart"/>
-      <w:r>
-        <w:rPr>
-          <w:rFonts w:hint="eastAsia"/>
-          <w:sz w:val="28"/>
-        </w:rPr>
-        <w:t>手搖飲競爭</w:t>
-      </w:r>
-      <w:proofErr w:type="gramEnd"/>
-      <w:r>
-        <w:rPr>
-          <w:rFonts w:hint="eastAsia"/>
-          <w:sz w:val="28"/>
-        </w:rPr>
-        <w:t>狀況，以及其他類似的健康茶飲，去了解他們的銷售模式、產品特色和推廣狀況</w:t>
+        <w:t>探討當地的手搖飲競爭狀況，以及其他類似的健康茶飲，去了解他們的銷售模式、產品特色和推廣狀況</w:t>
       </w:r>
       <w:r>
         <w:rPr>
@@ -12211,23 +12357,7 @@
           <w:rFonts w:hint="eastAsia"/>
           <w:sz w:val="28"/>
         </w:rPr>
-        <w:t>技術需求包括開發智能問卷系統，用於收集顧客的症狀和健康需求信息，並結合數據分析技術進行處理。</w:t>
-      </w:r>
-      <w:proofErr w:type="gramStart"/>
-      <w:r>
-        <w:rPr>
-          <w:rFonts w:hint="eastAsia"/>
-          <w:sz w:val="28"/>
-        </w:rPr>
-        <w:t>此外，</w:t>
-      </w:r>
-      <w:proofErr w:type="gramEnd"/>
-      <w:r>
-        <w:rPr>
-          <w:rFonts w:hint="eastAsia"/>
-          <w:sz w:val="28"/>
-        </w:rPr>
-        <w:t>還需建立和管理顧客與藥草配方的資料庫管理系統，以確保數據的有效存儲和高效管理。</w:t>
+        <w:t>技術需求包括開發智能問卷系統，用於收集顧客的症狀和健康需求信息，並結合數據分析技術進行處理。此外，還需建立和管理顧客與藥草配方的資料庫管理系統，以確保數據的有效存儲和高效管理。</w:t>
       </w:r>
     </w:p>
     <w:p>
@@ -12433,7 +12563,7 @@
           <w:bCs/>
         </w:rPr>
       </w:pPr>
-      <w:bookmarkStart w:id="8" w:name="_Toc167345343"/>
+      <w:bookmarkStart w:id="9" w:name="_Toc167345343"/>
       <w:r>
         <w:rPr>
           <w:rFonts w:hint="eastAsia"/>
@@ -12482,7 +12612,7 @@
         </w:rPr>
         <w:t>usiness model</w:t>
       </w:r>
-      <w:bookmarkEnd w:id="8"/>
+      <w:bookmarkEnd w:id="9"/>
     </w:p>
     <w:p>
       <w:pPr>
@@ -12593,23 +12723,7 @@
           <w:rFonts w:hint="eastAsia"/>
           <w:sz w:val="28"/>
         </w:rPr>
-        <w:t>本</w:t>
-      </w:r>
-      <w:proofErr w:type="gramStart"/>
-      <w:r>
-        <w:rPr>
-          <w:rFonts w:hint="eastAsia"/>
-          <w:sz w:val="28"/>
-        </w:rPr>
-        <w:t>組</w:t>
-      </w:r>
-      <w:proofErr w:type="gramEnd"/>
-      <w:r>
-        <w:rPr>
-          <w:rFonts w:hint="eastAsia"/>
-          <w:sz w:val="28"/>
-        </w:rPr>
-        <w:t>組員</w:t>
+        <w:t>本組組員</w:t>
       </w:r>
     </w:p>
     <w:p>
@@ -12988,30 +13102,14 @@
           <w:rFonts w:hint="eastAsia"/>
           <w:sz w:val="28"/>
         </w:rPr>
-        <w:t>健康問卷與顧客檔案建立：</w:t>
-      </w:r>
-      <w:proofErr w:type="gramStart"/>
-      <w:r>
-        <w:rPr>
-          <w:rFonts w:hint="eastAsia"/>
-          <w:sz w:val="28"/>
-        </w:rPr>
-        <w:t>提供線上</w:t>
-      </w:r>
-      <w:r>
-        <w:rPr>
-          <w:rFonts w:hint="eastAsia"/>
-          <w:sz w:val="28"/>
-        </w:rPr>
-        <w:t>的</w:t>
-      </w:r>
-      <w:proofErr w:type="gramEnd"/>
-      <w:r>
-        <w:rPr>
-          <w:rFonts w:hint="eastAsia"/>
-          <w:sz w:val="28"/>
-        </w:rPr>
-        <w:t>健康問卷調查，收集顧客的健康狀況、生活習慣和口味偏好，建立詳細的顧客檔案。</w:t>
+        <w:t>健康問卷與顧客檔案建立：提供線上</w:t>
+      </w:r>
+      <w:r>
+        <w:rPr>
+          <w:rFonts w:hint="eastAsia"/>
+          <w:sz w:val="28"/>
+        </w:rPr>
+        <w:t>的健康問卷調查，收集顧客的健康狀況、生活習慣和口味偏好，建立詳細的顧客檔案。</w:t>
       </w:r>
     </w:p>
     <w:p>
@@ -13538,7 +13636,7 @@
         </w:rPr>
         <w:br w:type="page"/>
       </w:r>
-      <w:bookmarkStart w:id="9" w:name="_Toc167345344"/>
+      <w:bookmarkStart w:id="10" w:name="_Toc167345344"/>
       <w:r>
         <w:rPr>
           <w:rFonts w:hint="eastAsia"/>
@@ -13584,7 +13682,7 @@
         </w:rPr>
         <w:t>STP</w:t>
       </w:r>
-      <w:bookmarkEnd w:id="9"/>
+      <w:bookmarkEnd w:id="10"/>
     </w:p>
     <w:tbl>
       <w:tblPr>
@@ -13977,7 +14075,7 @@
           <w:szCs w:val="36"/>
         </w:rPr>
       </w:pPr>
-      <w:bookmarkStart w:id="10" w:name="_Toc167345345"/>
+      <w:bookmarkStart w:id="11" w:name="_Toc167345345"/>
       <w:r>
         <w:rPr>
           <w:rFonts w:hint="eastAsia"/>
@@ -13987,25 +14085,15 @@
         </w:rPr>
         <w:t>2-4</w:t>
       </w:r>
-      <w:proofErr w:type="gramStart"/>
       <w:r>
         <w:rPr>
           <w:b/>
           <w:bCs/>
           <w:szCs w:val="36"/>
         </w:rPr>
-        <w:t>五</w:t>
-      </w:r>
-      <w:proofErr w:type="gramEnd"/>
-      <w:r>
-        <w:rPr>
-          <w:b/>
-          <w:bCs/>
-          <w:szCs w:val="36"/>
-        </w:rPr>
-        <w:t>力分析</w:t>
-      </w:r>
-      <w:bookmarkEnd w:id="10"/>
+        <w:t>五力分析</w:t>
+      </w:r>
+      <w:bookmarkEnd w:id="11"/>
     </w:p>
     <w:p>
       <w:pPr>
@@ -14058,25 +14146,7 @@
           <w:sz w:val="28"/>
           <w:szCs w:val="24"/>
         </w:rPr>
-        <w:t>對於追求健康的消費者來說，議價能力不會高，藥草茶飲店目前沒有太多類似的店家，所以大部分可能會選擇此店家</w:t>
-      </w:r>
-      <w:proofErr w:type="gramStart"/>
-      <w:r>
-        <w:rPr>
-          <w:rFonts w:hint="eastAsia"/>
-          <w:sz w:val="28"/>
-          <w:szCs w:val="24"/>
-        </w:rPr>
-        <w:t>來作</w:t>
-      </w:r>
-      <w:proofErr w:type="gramEnd"/>
-      <w:r>
-        <w:rPr>
-          <w:rFonts w:hint="eastAsia"/>
-          <w:sz w:val="28"/>
-          <w:szCs w:val="24"/>
-        </w:rPr>
-        <w:t>消費，但是對健康需求不高的消費者則議價能力就相對提高，市場上會有更多的替代店家可以選擇。</w:t>
+        <w:t>對於追求健康的消費者來說，議價能力不會高，藥草茶飲店目前沒有太多類似的店家，所以大部分可能會選擇此店家來作消費，但是對健康需求不高的消費者則議價能力就相對提高，市場上會有更多的替代店家可以選擇。</w:t>
       </w:r>
     </w:p>
     <w:p>
@@ -14248,23 +14318,13 @@
           <w:szCs w:val="24"/>
         </w:rPr>
       </w:pPr>
-      <w:proofErr w:type="gramStart"/>
       <w:r>
         <w:rPr>
           <w:rFonts w:hint="eastAsia"/>
           <w:sz w:val="28"/>
           <w:szCs w:val="24"/>
         </w:rPr>
-        <w:t>手搖飲</w:t>
-      </w:r>
-      <w:proofErr w:type="gramEnd"/>
-      <w:r>
-        <w:rPr>
-          <w:rFonts w:hint="eastAsia"/>
-          <w:sz w:val="28"/>
-          <w:szCs w:val="24"/>
-        </w:rPr>
-        <w:t>、果汁、水、能量飲料。</w:t>
+        <w:t>手搖飲、果汁、水、能量飲料。</w:t>
       </w:r>
     </w:p>
     <w:p>
@@ -14318,43 +14378,7 @@
           <w:sz w:val="28"/>
           <w:szCs w:val="24"/>
         </w:rPr>
-        <w:t>競爭較高，競爭對手有各式的</w:t>
-      </w:r>
-      <w:proofErr w:type="gramStart"/>
-      <w:r>
-        <w:rPr>
-          <w:rFonts w:hint="eastAsia"/>
-          <w:sz w:val="28"/>
-          <w:szCs w:val="24"/>
-        </w:rPr>
-        <w:t>手搖飲店</w:t>
-      </w:r>
-      <w:proofErr w:type="gramEnd"/>
-      <w:r>
-        <w:rPr>
-          <w:rFonts w:hint="eastAsia"/>
-          <w:sz w:val="28"/>
-          <w:szCs w:val="24"/>
-        </w:rPr>
-        <w:t>，</w:t>
-      </w:r>
-      <w:proofErr w:type="gramStart"/>
-      <w:r>
-        <w:rPr>
-          <w:rFonts w:hint="eastAsia"/>
-          <w:sz w:val="28"/>
-          <w:szCs w:val="24"/>
-        </w:rPr>
-        <w:t>手搖飲店</w:t>
-      </w:r>
-      <w:proofErr w:type="gramEnd"/>
-      <w:r>
-        <w:rPr>
-          <w:rFonts w:hint="eastAsia"/>
-          <w:sz w:val="28"/>
-          <w:szCs w:val="24"/>
-        </w:rPr>
-        <w:t>還會不定時推出新品。</w:t>
+        <w:t>競爭較高，競爭對手有各式的手搖飲店，手搖飲店還會不定時推出新品。</w:t>
       </w:r>
     </w:p>
     <w:p>
@@ -14397,7 +14421,7 @@
           <w:szCs w:val="36"/>
         </w:rPr>
       </w:pPr>
-      <w:bookmarkStart w:id="11" w:name="_Toc167345346"/>
+      <w:bookmarkStart w:id="12" w:name="_Toc167345346"/>
       <w:r>
         <w:rPr>
           <w:rFonts w:hint="eastAsia"/>
@@ -14444,7 +14468,7 @@
         </w:rPr>
         <w:t>系統規格</w:t>
       </w:r>
-      <w:bookmarkEnd w:id="11"/>
+      <w:bookmarkEnd w:id="12"/>
     </w:p>
     <w:p>
       <w:pPr>
@@ -14453,12 +14477,12 @@
         <w:ind w:firstLineChars="0" w:firstLine="0"/>
         <w:outlineLvl w:val="1"/>
       </w:pPr>
-      <w:bookmarkStart w:id="12" w:name="_Toc132994330"/>
-      <w:bookmarkStart w:id="13" w:name="_Toc132995684"/>
-      <w:bookmarkStart w:id="14" w:name="_Toc133262680"/>
-      <w:bookmarkStart w:id="15" w:name="_Toc134112468"/>
-      <w:bookmarkStart w:id="16" w:name="_Toc151506058"/>
-      <w:bookmarkStart w:id="17" w:name="_Toc167345347"/>
+      <w:bookmarkStart w:id="13" w:name="_Toc132994330"/>
+      <w:bookmarkStart w:id="14" w:name="_Toc132995684"/>
+      <w:bookmarkStart w:id="15" w:name="_Toc133262680"/>
+      <w:bookmarkStart w:id="16" w:name="_Toc134112468"/>
+      <w:bookmarkStart w:id="17" w:name="_Toc151506058"/>
+      <w:bookmarkStart w:id="18" w:name="_Toc167345347"/>
       <w:r>
         <w:t>3</w:t>
       </w:r>
@@ -14477,12 +14501,12 @@
         </w:rPr>
         <w:t>系統架構</w:t>
       </w:r>
-      <w:bookmarkEnd w:id="12"/>
       <w:bookmarkEnd w:id="13"/>
       <w:bookmarkEnd w:id="14"/>
       <w:bookmarkEnd w:id="15"/>
       <w:bookmarkEnd w:id="16"/>
       <w:bookmarkEnd w:id="17"/>
+      <w:bookmarkEnd w:id="18"/>
     </w:p>
     <w:p>
       <w:pPr>
@@ -14505,9 +14529,8 @@
           <w:sz w:val="28"/>
           <w:szCs w:val="28"/>
         </w:rPr>
-        <w:t>現在的</w:t>
-      </w:r>
-      <w:proofErr w:type="gramStart"/>
+        <w:t>現在的手搖飲店會有各種推銷新飲品的活動，並沒有從顧客的健康思考，本組組員則跟藥草茶飲店合作，藉由傳統的紙卡問卷調查改成線上填寫問卷，計算出最適合每位顧客的茶飲，讓每位來消費的顧客都可以體驗到藥草類的手搖飲然而並不會對身體造成負擔。使用者會先在平板設備填寫問卷，問卷填寫結束後則會將結果回傳至員工介面上以及</w:t>
+      </w:r>
       <w:r>
         <w:rPr>
           <w:rFonts w:hint="eastAsia"/>
@@ -14516,9 +14539,8 @@
           <w:sz w:val="28"/>
           <w:szCs w:val="28"/>
         </w:rPr>
-        <w:t>手搖飲店</w:t>
-      </w:r>
-      <w:proofErr w:type="gramEnd"/>
+        <w:t>MySQL</w:t>
+      </w:r>
       <w:r>
         <w:rPr>
           <w:rFonts w:hint="eastAsia"/>
@@ -14527,115 +14549,7 @@
           <w:sz w:val="28"/>
           <w:szCs w:val="28"/>
         </w:rPr>
-        <w:t>會有各種推銷新飲品的活動，並沒有從顧客的健康思考，</w:t>
-      </w:r>
-      <w:proofErr w:type="gramStart"/>
-      <w:r>
-        <w:rPr>
-          <w:rFonts w:hint="eastAsia"/>
-          <w:b w:val="0"/>
-          <w:bCs w:val="0"/>
-          <w:sz w:val="28"/>
-          <w:szCs w:val="28"/>
-        </w:rPr>
-        <w:t>本組組員</w:t>
-      </w:r>
-      <w:proofErr w:type="gramEnd"/>
-      <w:r>
-        <w:rPr>
-          <w:rFonts w:hint="eastAsia"/>
-          <w:b w:val="0"/>
-          <w:bCs w:val="0"/>
-          <w:sz w:val="28"/>
-          <w:szCs w:val="28"/>
-        </w:rPr>
-        <w:t>則跟藥草茶飲店合作，藉由傳統的紙卡問卷調查</w:t>
-      </w:r>
-      <w:proofErr w:type="gramStart"/>
-      <w:r>
-        <w:rPr>
-          <w:rFonts w:hint="eastAsia"/>
-          <w:b w:val="0"/>
-          <w:bCs w:val="0"/>
-          <w:sz w:val="28"/>
-          <w:szCs w:val="28"/>
-        </w:rPr>
-        <w:t>改成線上填寫</w:t>
-      </w:r>
-      <w:proofErr w:type="gramEnd"/>
-      <w:r>
-        <w:rPr>
-          <w:rFonts w:hint="eastAsia"/>
-          <w:b w:val="0"/>
-          <w:bCs w:val="0"/>
-          <w:sz w:val="28"/>
-          <w:szCs w:val="28"/>
-        </w:rPr>
-        <w:t>問卷，計算出最適合每位顧客的茶飲，讓每位來消費的顧客都可以體驗到藥草類的手</w:t>
-      </w:r>
-      <w:proofErr w:type="gramStart"/>
-      <w:r>
-        <w:rPr>
-          <w:rFonts w:hint="eastAsia"/>
-          <w:b w:val="0"/>
-          <w:bCs w:val="0"/>
-          <w:sz w:val="28"/>
-          <w:szCs w:val="28"/>
-        </w:rPr>
-        <w:t>搖飲然而</w:t>
-      </w:r>
-      <w:proofErr w:type="gramEnd"/>
-      <w:r>
-        <w:rPr>
-          <w:rFonts w:hint="eastAsia"/>
-          <w:b w:val="0"/>
-          <w:bCs w:val="0"/>
-          <w:sz w:val="28"/>
-          <w:szCs w:val="28"/>
-        </w:rPr>
-        <w:t>並不會對身體造成負擔。使用者會先在平板設備填寫問卷，問卷填寫結束後則會將結果回傳至員工介面上以及</w:t>
-      </w:r>
-      <w:r>
-        <w:rPr>
-          <w:rFonts w:hint="eastAsia"/>
-          <w:b w:val="0"/>
-          <w:bCs w:val="0"/>
-          <w:sz w:val="28"/>
-          <w:szCs w:val="28"/>
-        </w:rPr>
-        <w:t>MySQL</w:t>
-      </w:r>
-      <w:r>
-        <w:rPr>
-          <w:rFonts w:hint="eastAsia"/>
-          <w:b w:val="0"/>
-          <w:bCs w:val="0"/>
-          <w:sz w:val="28"/>
-          <w:szCs w:val="28"/>
-        </w:rPr>
-        <w:t>中，並經由此系統</w:t>
-      </w:r>
-      <w:proofErr w:type="gramStart"/>
-      <w:r>
-        <w:rPr>
-          <w:rFonts w:hint="eastAsia"/>
-          <w:b w:val="0"/>
-          <w:bCs w:val="0"/>
-          <w:sz w:val="28"/>
-          <w:szCs w:val="28"/>
-        </w:rPr>
-        <w:t>來去做進銷</w:t>
-      </w:r>
-      <w:proofErr w:type="gramEnd"/>
-      <w:r>
-        <w:rPr>
-          <w:rFonts w:hint="eastAsia"/>
-          <w:b w:val="0"/>
-          <w:bCs w:val="0"/>
-          <w:sz w:val="28"/>
-          <w:szCs w:val="28"/>
-        </w:rPr>
-        <w:t>存系統。</w:t>
+        <w:t>中，並經由此系統來去做進銷存系統。</w:t>
       </w:r>
       <w:r>
         <w:rPr>
@@ -14685,7 +14599,7 @@
                     <pic:cNvPicPr/>
                   </pic:nvPicPr>
                   <pic:blipFill>
-                    <a:blip r:embed="rId9">
+                    <a:blip r:embed="rId10">
                       <a:extLst>
                         <a:ext uri="{28A0092B-C50C-407E-A947-70E740481C1C}">
                           <a14:useLocalDpi xmlns:a14="http://schemas.microsoft.com/office/drawing/2010/main" val="0"/>
@@ -14721,7 +14635,7 @@
           <w:szCs w:val="28"/>
         </w:rPr>
       </w:pPr>
-      <w:bookmarkStart w:id="18" w:name="_Toc167397384"/>
+      <w:bookmarkStart w:id="19" w:name="_Toc167397384"/>
       <w:r>
         <w:rPr>
           <w:sz w:val="28"/>
@@ -14828,7 +14742,7 @@
         </w:rPr>
         <w:t>系統架構</w:t>
       </w:r>
-      <w:bookmarkEnd w:id="18"/>
+      <w:bookmarkEnd w:id="19"/>
     </w:p>
     <w:p>
       <w:pPr>
@@ -14837,8 +14751,8 @@
         <w:ind w:firstLineChars="0" w:firstLine="0"/>
         <w:outlineLvl w:val="1"/>
       </w:pPr>
-      <w:bookmarkStart w:id="19" w:name="_Toc151506059"/>
-      <w:bookmarkStart w:id="20" w:name="_Toc167345348"/>
+      <w:bookmarkStart w:id="20" w:name="_Toc151506059"/>
+      <w:bookmarkStart w:id="21" w:name="_Toc167345348"/>
       <w:r>
         <w:t>3</w:t>
       </w:r>
@@ -14857,8 +14771,8 @@
         </w:rPr>
         <w:t>系統軟、硬體需求與技術平台</w:t>
       </w:r>
-      <w:bookmarkEnd w:id="19"/>
       <w:bookmarkEnd w:id="20"/>
+      <w:bookmarkEnd w:id="21"/>
     </w:p>
     <w:p>
       <w:pPr>
@@ -14890,31 +14804,9 @@
           <w:sz w:val="28"/>
           <w:szCs w:val="28"/>
         </w:rPr>
-        <w:t>，以及網頁也可以通過響應式設計來調整介面，提供使用者更好的體驗，基於這幾種原因，</w:t>
-      </w:r>
-      <w:proofErr w:type="gramStart"/>
-      <w:r>
-        <w:rPr>
-          <w:rFonts w:hint="eastAsia"/>
-          <w:b w:val="0"/>
-          <w:bCs w:val="0"/>
-          <w:sz w:val="28"/>
-          <w:szCs w:val="28"/>
-        </w:rPr>
-        <w:t>我們本組決定</w:t>
-      </w:r>
-      <w:proofErr w:type="gramEnd"/>
-      <w:r>
-        <w:rPr>
-          <w:rFonts w:hint="eastAsia"/>
-          <w:b w:val="0"/>
-          <w:bCs w:val="0"/>
-          <w:sz w:val="28"/>
-          <w:szCs w:val="28"/>
-        </w:rPr>
-        <w:t>以網頁開發此系統。</w:t>
-      </w:r>
-      <w:bookmarkStart w:id="21" w:name="_Toc151506179"/>
+        <w:t>，以及網頁也可以通過響應式設計來調整介面，提供使用者更好的體驗，基於這幾種原因，我們本組決定以網頁開發此系統。</w:t>
+      </w:r>
+      <w:bookmarkStart w:id="22" w:name="_Toc151506179"/>
     </w:p>
     <w:p>
       <w:pPr>
@@ -14922,7 +14814,7 @@
         <w:keepNext/>
         <w:overflowPunct w:val="0"/>
       </w:pPr>
-      <w:bookmarkStart w:id="22" w:name="_Toc167398276"/>
+      <w:bookmarkStart w:id="23" w:name="_Toc167398276"/>
       <w:r>
         <w:sym w:font="Wingdings 3" w:char="F071"/>
       </w:r>
@@ -14983,8 +14875,8 @@
         </w:rPr>
         <w:t>系統軟硬體需求</w:t>
       </w:r>
-      <w:bookmarkEnd w:id="21"/>
       <w:bookmarkEnd w:id="22"/>
+      <w:bookmarkEnd w:id="23"/>
     </w:p>
     <w:tbl>
       <w:tblPr>
@@ -15204,9 +15096,9 @@
         <w:overflowPunct w:val="0"/>
         <w:ind w:firstLineChars="0" w:firstLine="0"/>
       </w:pPr>
-      <w:bookmarkStart w:id="23" w:name="_Toc134112470"/>
-      <w:bookmarkStart w:id="24" w:name="_Toc151506060"/>
-      <w:bookmarkStart w:id="25" w:name="_Toc167345349"/>
+      <w:bookmarkStart w:id="24" w:name="_Toc134112470"/>
+      <w:bookmarkStart w:id="25" w:name="_Toc151506060"/>
+      <w:bookmarkStart w:id="26" w:name="_Toc167345349"/>
     </w:p>
     <w:p>
       <w:pPr>
@@ -15247,9 +15139,9 @@
         </w:rPr>
         <w:t>使用標準與工具</w:t>
       </w:r>
-      <w:bookmarkEnd w:id="23"/>
       <w:bookmarkEnd w:id="24"/>
       <w:bookmarkEnd w:id="25"/>
+      <w:bookmarkEnd w:id="26"/>
     </w:p>
     <w:p>
       <w:pPr>
@@ -15267,25 +15159,7 @@
           <w:sz w:val="28"/>
           <w:szCs w:val="28"/>
         </w:rPr>
-        <w:t>下表</w:t>
-      </w:r>
-      <w:proofErr w:type="gramStart"/>
-      <w:r>
-        <w:rPr>
-          <w:rFonts w:hint="eastAsia"/>
-          <w:sz w:val="28"/>
-          <w:szCs w:val="28"/>
-        </w:rPr>
-        <w:t>為本組的</w:t>
-      </w:r>
-      <w:proofErr w:type="gramEnd"/>
-      <w:r>
-        <w:rPr>
-          <w:rFonts w:hint="eastAsia"/>
-          <w:sz w:val="28"/>
-          <w:szCs w:val="28"/>
-        </w:rPr>
-        <w:t>開發工具，各項工具的選用說明如下：</w:t>
+        <w:t>下表為本組的開發工具，各項工具的選用說明如下：</w:t>
       </w:r>
     </w:p>
     <w:p>
@@ -15396,27 +15270,7 @@
           <w:sz w:val="28"/>
           <w:szCs w:val="28"/>
         </w:rPr>
-        <w:t>：只要有瀏覽器都可以去做訪問，</w:t>
-      </w:r>
-      <w:proofErr w:type="gramStart"/>
-      <w:r>
-        <w:rPr>
-          <w:rFonts w:hint="eastAsia"/>
-          <w:color w:val="000000" w:themeColor="text1"/>
-          <w:sz w:val="28"/>
-          <w:szCs w:val="28"/>
-        </w:rPr>
-        <w:t>作為本組的</w:t>
-      </w:r>
-      <w:proofErr w:type="gramEnd"/>
-      <w:r>
-        <w:rPr>
-          <w:rFonts w:hint="eastAsia"/>
-          <w:color w:val="000000" w:themeColor="text1"/>
-          <w:sz w:val="28"/>
-          <w:szCs w:val="28"/>
-        </w:rPr>
-        <w:t>前端開發工具。</w:t>
+        <w:t>：只要有瀏覽器都可以去做訪問，作為本組的前端開發工具。</w:t>
       </w:r>
     </w:p>
     <w:p>
@@ -15603,47 +15457,7 @@
           <w:sz w:val="28"/>
           <w:szCs w:val="28"/>
         </w:rPr>
-        <w:t>工具，可方便</w:t>
-      </w:r>
-      <w:proofErr w:type="gramStart"/>
-      <w:r>
-        <w:rPr>
-          <w:rFonts w:hint="eastAsia"/>
-          <w:color w:val="000000" w:themeColor="text1"/>
-          <w:sz w:val="28"/>
-          <w:szCs w:val="28"/>
-        </w:rPr>
-        <w:t>管理本組以及</w:t>
-      </w:r>
-      <w:proofErr w:type="gramEnd"/>
-      <w:r>
-        <w:rPr>
-          <w:rFonts w:hint="eastAsia"/>
-          <w:color w:val="000000" w:themeColor="text1"/>
-          <w:sz w:val="28"/>
-          <w:szCs w:val="28"/>
-        </w:rPr>
-        <w:t>各自的資料夾，能清楚追蹤與紀錄每位成員的進度與動態，兼具審視檔案的功能，提供團隊開發更多的便利性，</w:t>
-      </w:r>
-      <w:proofErr w:type="gramStart"/>
-      <w:r>
-        <w:rPr>
-          <w:rFonts w:hint="eastAsia"/>
-          <w:color w:val="000000" w:themeColor="text1"/>
-          <w:sz w:val="28"/>
-          <w:szCs w:val="28"/>
-        </w:rPr>
-        <w:t>作為本組管理</w:t>
-      </w:r>
-      <w:proofErr w:type="gramEnd"/>
-      <w:r>
-        <w:rPr>
-          <w:rFonts w:hint="eastAsia"/>
-          <w:color w:val="000000" w:themeColor="text1"/>
-          <w:sz w:val="28"/>
-          <w:szCs w:val="28"/>
-        </w:rPr>
-        <w:t>專案進度的工具。</w:t>
+        <w:t>工具，可方便管理本組以及各自的資料夾，能清楚追蹤與紀錄每位成員的進度與動態，兼具審視檔案的功能，提供團隊開發更多的便利性，作為本組管理專案進度的工具。</w:t>
       </w:r>
     </w:p>
     <w:p>
@@ -15683,8 +15497,8 @@
           <w:szCs w:val="28"/>
         </w:rPr>
       </w:pPr>
-      <w:bookmarkStart w:id="26" w:name="_Toc151506180"/>
-      <w:bookmarkStart w:id="27" w:name="_Toc167398294"/>
+      <w:bookmarkStart w:id="27" w:name="_Toc151506180"/>
+      <w:bookmarkStart w:id="28" w:name="_Toc167398294"/>
       <w:r>
         <w:rPr>
           <w:sz w:val="28"/>
@@ -15783,8 +15597,8 @@
         </w:rPr>
         <w:t>使用標準與工具表</w:t>
       </w:r>
-      <w:bookmarkEnd w:id="26"/>
       <w:bookmarkEnd w:id="27"/>
+      <w:bookmarkEnd w:id="28"/>
     </w:p>
     <w:tbl>
       <w:tblPr>
@@ -16423,23 +16237,13 @@
                 <w:szCs w:val="28"/>
               </w:rPr>
             </w:pPr>
-            <w:proofErr w:type="gramStart"/>
             <w:r>
               <w:rPr>
                 <w:rFonts w:hint="eastAsia"/>
                 <w:sz w:val="28"/>
                 <w:szCs w:val="28"/>
               </w:rPr>
-              <w:t>剪映</w:t>
-            </w:r>
-            <w:proofErr w:type="gramEnd"/>
-            <w:r>
-              <w:rPr>
-                <w:rFonts w:hint="eastAsia"/>
-                <w:sz w:val="28"/>
-                <w:szCs w:val="28"/>
-              </w:rPr>
-              <w:t>、</w:t>
+              <w:t>剪映、</w:t>
             </w:r>
             <w:proofErr w:type="spellStart"/>
             <w:r>
@@ -16797,7 +16601,7 @@
           <w:szCs w:val="28"/>
         </w:rPr>
       </w:pPr>
-      <w:bookmarkStart w:id="28" w:name="_Toc167345350"/>
+      <w:bookmarkStart w:id="29" w:name="_Toc167345350"/>
     </w:p>
     <w:p>
       <w:pPr>
@@ -16874,7 +16678,7 @@
         </w:rPr>
         <w:t>專案時程與組織分工</w:t>
       </w:r>
-      <w:bookmarkEnd w:id="28"/>
+      <w:bookmarkEnd w:id="29"/>
     </w:p>
     <w:p>
       <w:pPr>
@@ -16884,7 +16688,7 @@
         <w:jc w:val="both"/>
         <w:outlineLvl w:val="1"/>
       </w:pPr>
-      <w:bookmarkStart w:id="29" w:name="_Toc167345351"/>
+      <w:bookmarkStart w:id="30" w:name="_Toc167345351"/>
       <w:r>
         <w:rPr>
           <w:rFonts w:hint="eastAsia"/>
@@ -16909,7 +16713,7 @@
         </w:rPr>
         <w:t>甘特圖</w:t>
       </w:r>
-      <w:bookmarkEnd w:id="29"/>
+      <w:bookmarkEnd w:id="30"/>
     </w:p>
     <w:p>
       <w:pPr>
@@ -16922,7 +16726,7 @@
           <w14:ligatures w14:val="standardContextual"/>
         </w:rPr>
       </w:pPr>
-      <w:bookmarkStart w:id="30" w:name="_Toc167398306"/>
+      <w:bookmarkStart w:id="31" w:name="_Toc167398306"/>
       <w:r>
         <w:rPr>
           <w:sz w:val="28"/>
@@ -17021,7 +16825,7 @@
         </w:rPr>
         <w:t>專案時程表</w:t>
       </w:r>
-      <w:bookmarkEnd w:id="30"/>
+      <w:bookmarkEnd w:id="31"/>
     </w:p>
     <w:p>
       <w:pPr>
@@ -17032,7 +16836,6 @@
           <w:szCs w:val="28"/>
         </w:rPr>
       </w:pPr>
-      <w:proofErr w:type="gramStart"/>
       <w:r>
         <w:rPr>
           <w:rFonts w:hint="eastAsia"/>
@@ -17049,7 +16852,6 @@
         </w:rPr>
         <w:t>▅</w:t>
       </w:r>
-      <w:proofErr w:type="gramEnd"/>
       <w:r>
         <w:rPr>
           <w:rFonts w:hint="eastAsia"/>
@@ -17089,7 +16891,6 @@
         </w:rPr>
         <w:t xml:space="preserve"> </w:t>
       </w:r>
-      <w:proofErr w:type="gramStart"/>
       <w:r>
         <w:rPr>
           <w:rFonts w:hint="eastAsia"/>
@@ -17106,7 +16907,6 @@
         </w:rPr>
         <w:t>▅</w:t>
       </w:r>
-      <w:proofErr w:type="gramEnd"/>
       <w:r>
         <w:rPr>
           <w:rFonts w:hint="eastAsia"/>
@@ -20534,7 +20334,6 @@
                 <w:szCs w:val="28"/>
               </w:rPr>
             </w:pPr>
-            <w:proofErr w:type="gramStart"/>
             <w:r>
               <w:rPr>
                 <w:rFonts w:hint="eastAsia"/>
@@ -20543,7 +20342,6 @@
               </w:rPr>
               <w:t>前後端串接</w:t>
             </w:r>
-            <w:proofErr w:type="gramEnd"/>
           </w:p>
         </w:tc>
         <w:tc>
@@ -22644,7 +22442,7 @@
         </w:rPr>
         <w:br w:type="page"/>
       </w:r>
-      <w:bookmarkStart w:id="31" w:name="_Toc167345352"/>
+      <w:bookmarkStart w:id="32" w:name="_Toc167345352"/>
       <w:r>
         <w:rPr>
           <w:rFonts w:hint="eastAsia"/>
@@ -22662,7 +22460,7 @@
         </w:rPr>
         <w:t>專案組織與分工</w:t>
       </w:r>
-      <w:bookmarkEnd w:id="31"/>
+      <w:bookmarkEnd w:id="32"/>
     </w:p>
     <w:p>
       <w:pPr>
@@ -22778,7 +22576,7 @@
           <w:szCs w:val="28"/>
         </w:rPr>
       </w:pPr>
-      <w:bookmarkStart w:id="32" w:name="_Toc167398348"/>
+      <w:bookmarkStart w:id="33" w:name="_Toc167398348"/>
       <w:r>
         <w:rPr>
           <w:sz w:val="28"/>
@@ -22885,7 +22683,7 @@
         </w:rPr>
         <w:t>專業組織與分工表</w:t>
       </w:r>
-      <w:bookmarkEnd w:id="32"/>
+      <w:bookmarkEnd w:id="33"/>
     </w:p>
     <w:tbl>
       <w:tblPr>
@@ -23772,7 +23570,6 @@
                 <w:szCs w:val="28"/>
               </w:rPr>
             </w:pPr>
-            <w:proofErr w:type="gramStart"/>
             <w:r>
               <w:rPr>
                 <w:rFonts w:hint="eastAsia"/>
@@ -23781,7 +23578,6 @@
               </w:rPr>
               <w:t>前後端串接</w:t>
             </w:r>
-            <w:proofErr w:type="gramEnd"/>
           </w:p>
         </w:tc>
         <w:tc>
@@ -27566,7 +27362,7 @@
           <w:szCs w:val="28"/>
         </w:rPr>
       </w:pPr>
-      <w:bookmarkStart w:id="33" w:name="_Toc167398349"/>
+      <w:bookmarkStart w:id="34" w:name="_Toc167398349"/>
       <w:r>
         <w:rPr>
           <w:sz w:val="28"/>
@@ -27666,7 +27462,7 @@
         </w:rPr>
         <w:t>專題成果工作內容與貢獻度表</w:t>
       </w:r>
-      <w:bookmarkEnd w:id="33"/>
+      <w:bookmarkEnd w:id="34"/>
     </w:p>
     <w:tbl>
       <w:tblPr>
@@ -28072,9 +27868,8 @@
                 <w:szCs w:val="20"/>
                 <w:u w:val="single"/>
               </w:rPr>
-              <w:t xml:space="preserve"> </w:t>
-            </w:r>
-            <w:proofErr w:type="gramStart"/>
+              <w:t xml:space="preserve"> 33</w:t>
+            </w:r>
             <w:r>
               <w:rPr>
                 <w:rFonts w:hint="eastAsia"/>
@@ -28082,26 +27877,16 @@
                 <w:szCs w:val="20"/>
                 <w:u w:val="single"/>
               </w:rPr>
-              <w:t>33</w:t>
+              <w:t xml:space="preserve">  </w:t>
             </w:r>
             <w:r>
               <w:rPr>
                 <w:rFonts w:hint="eastAsia"/>
                 <w:sz w:val="28"/>
                 <w:szCs w:val="20"/>
-                <w:u w:val="single"/>
-              </w:rPr>
-              <w:t xml:space="preserve">  </w:t>
-            </w:r>
-            <w:r>
-              <w:rPr>
-                <w:rFonts w:hint="eastAsia"/>
-                <w:sz w:val="28"/>
-                <w:szCs w:val="20"/>
               </w:rPr>
               <w:t>%</w:t>
             </w:r>
-            <w:proofErr w:type="gramEnd"/>
           </w:p>
         </w:tc>
       </w:tr>
@@ -28421,7 +28206,6 @@
               </w:rPr>
               <w:t xml:space="preserve">  </w:t>
             </w:r>
-            <w:proofErr w:type="gramStart"/>
             <w:r>
               <w:rPr>
                 <w:rFonts w:hint="eastAsia"/>
@@ -28447,7 +28231,6 @@
               </w:rPr>
               <w:t>%</w:t>
             </w:r>
-            <w:proofErr w:type="gramEnd"/>
           </w:p>
         </w:tc>
       </w:tr>
@@ -28653,7 +28436,6 @@
               </w:rPr>
               <w:t xml:space="preserve">  </w:t>
             </w:r>
-            <w:proofErr w:type="gramStart"/>
             <w:r>
               <w:rPr>
                 <w:rFonts w:hint="eastAsia"/>
@@ -28679,7 +28461,6 @@
               </w:rPr>
               <w:t>%</w:t>
             </w:r>
-            <w:proofErr w:type="gramEnd"/>
           </w:p>
         </w:tc>
       </w:tr>
@@ -29006,7 +28787,6 @@
               </w:rPr>
               <w:t xml:space="preserve">  </w:t>
             </w:r>
-            <w:proofErr w:type="gramStart"/>
             <w:r>
               <w:rPr>
                 <w:rFonts w:hint="eastAsia"/>
@@ -29032,7 +28812,6 @@
               </w:rPr>
               <w:t>%</w:t>
             </w:r>
-            <w:proofErr w:type="gramEnd"/>
           </w:p>
         </w:tc>
       </w:tr>
@@ -29575,7 +29354,7 @@
                     <pic:cNvPicPr/>
                   </pic:nvPicPr>
                   <pic:blipFill>
-                    <a:blip r:embed="rId10"/>
+                    <a:blip r:embed="rId11"/>
                     <a:stretch>
                       <a:fillRect/>
                     </a:stretch>
@@ -29605,7 +29384,7 @@
           <w:szCs w:val="28"/>
         </w:rPr>
       </w:pPr>
-      <w:bookmarkStart w:id="34" w:name="_Toc167749462"/>
+      <w:bookmarkStart w:id="35" w:name="_Toc167749462"/>
       <w:r>
         <w:rPr>
           <w:sz w:val="28"/>
@@ -29743,7 +29522,7 @@
         </w:rPr>
         <w:t>紀錄</w:t>
       </w:r>
-      <w:bookmarkEnd w:id="34"/>
+      <w:bookmarkEnd w:id="35"/>
     </w:p>
     <w:p>
       <w:pPr>
@@ -30100,7 +29879,7 @@
                     <pic:cNvPicPr/>
                   </pic:nvPicPr>
                   <pic:blipFill>
-                    <a:blip r:embed="rId11"/>
+                    <a:blip r:embed="rId12"/>
                     <a:stretch>
                       <a:fillRect/>
                     </a:stretch>
@@ -30130,7 +29909,7 @@
           <w:szCs w:val="28"/>
         </w:rPr>
       </w:pPr>
-      <w:bookmarkStart w:id="35" w:name="_Toc167749463"/>
+      <w:bookmarkStart w:id="36" w:name="_Toc167749463"/>
       <w:r>
         <w:rPr>
           <w:sz w:val="28"/>
@@ -30238,7 +30017,7 @@
         </w:rPr>
         <w:t>紀錄</w:t>
       </w:r>
-      <w:bookmarkEnd w:id="35"/>
+      <w:bookmarkEnd w:id="36"/>
     </w:p>
     <w:p>
       <w:pPr>
@@ -30597,7 +30376,7 @@
                     <pic:cNvPicPr/>
                   </pic:nvPicPr>
                   <pic:blipFill>
-                    <a:blip r:embed="rId12"/>
+                    <a:blip r:embed="rId13"/>
                     <a:stretch>
                       <a:fillRect/>
                     </a:stretch>
@@ -30627,7 +30406,7 @@
           <w:szCs w:val="28"/>
         </w:rPr>
       </w:pPr>
-      <w:bookmarkStart w:id="36" w:name="_Toc167749464"/>
+      <w:bookmarkStart w:id="37" w:name="_Toc167749464"/>
       <w:r>
         <w:rPr>
           <w:sz w:val="28"/>
@@ -30735,7 +30514,7 @@
         </w:rPr>
         <w:t>紀錄</w:t>
       </w:r>
-      <w:bookmarkEnd w:id="36"/>
+      <w:bookmarkEnd w:id="37"/>
     </w:p>
     <w:p>
       <w:pPr>
@@ -30770,7 +30549,7 @@
           <w:szCs w:val="36"/>
         </w:rPr>
       </w:pPr>
-      <w:bookmarkStart w:id="37" w:name="_Toc167345353"/>
+      <w:bookmarkStart w:id="38" w:name="_Toc167345353"/>
       <w:r>
         <w:rPr>
           <w:b/>
@@ -30803,7 +30582,7 @@
         </w:rPr>
         <w:t>章　設計模型</w:t>
       </w:r>
-      <w:bookmarkEnd w:id="37"/>
+      <w:bookmarkEnd w:id="38"/>
     </w:p>
     <w:p>
       <w:pPr>
@@ -30811,12 +30590,12 @@
         <w:overflowPunct w:val="0"/>
         <w:outlineLvl w:val="1"/>
       </w:pPr>
-      <w:bookmarkStart w:id="38" w:name="_Toc132994337"/>
-      <w:bookmarkStart w:id="39" w:name="_Toc132995691"/>
-      <w:bookmarkStart w:id="40" w:name="_Toc133262687"/>
-      <w:bookmarkStart w:id="41" w:name="_Toc134112475"/>
-      <w:bookmarkStart w:id="42" w:name="_Toc151506065"/>
-      <w:bookmarkStart w:id="43" w:name="_Toc167345354"/>
+      <w:bookmarkStart w:id="39" w:name="_Toc132994337"/>
+      <w:bookmarkStart w:id="40" w:name="_Toc132995691"/>
+      <w:bookmarkStart w:id="41" w:name="_Toc133262687"/>
+      <w:bookmarkStart w:id="42" w:name="_Toc134112475"/>
+      <w:bookmarkStart w:id="43" w:name="_Toc151506065"/>
+      <w:bookmarkStart w:id="44" w:name="_Toc167345354"/>
       <w:r>
         <w:t>5</w:t>
       </w:r>
@@ -30835,12 +30614,12 @@
         </w:rPr>
         <w:t>使用者需求</w:t>
       </w:r>
-      <w:bookmarkEnd w:id="38"/>
       <w:bookmarkEnd w:id="39"/>
       <w:bookmarkEnd w:id="40"/>
       <w:bookmarkEnd w:id="41"/>
       <w:bookmarkEnd w:id="42"/>
       <w:bookmarkEnd w:id="43"/>
+      <w:bookmarkEnd w:id="44"/>
     </w:p>
     <w:p>
       <w:pPr>
@@ -30905,7 +30684,7 @@
           <w:szCs w:val="28"/>
         </w:rPr>
       </w:pPr>
-      <w:bookmarkStart w:id="44" w:name="_Hlk167301329"/>
+      <w:bookmarkStart w:id="45" w:name="_Hlk167301329"/>
       <w:r>
         <w:rPr>
           <w:rFonts w:hint="eastAsia"/>
@@ -30914,7 +30693,7 @@
         </w:rPr>
         <w:t>用戶註冊和登入</w:t>
       </w:r>
-      <w:bookmarkEnd w:id="44"/>
+      <w:bookmarkEnd w:id="45"/>
       <w:r>
         <w:rPr>
           <w:rFonts w:hint="eastAsia"/>
@@ -30939,7 +30718,7 @@
           <w:szCs w:val="28"/>
         </w:rPr>
       </w:pPr>
-      <w:bookmarkStart w:id="45" w:name="_Hlk167301358"/>
+      <w:bookmarkStart w:id="46" w:name="_Hlk167301358"/>
       <w:r>
         <w:rPr>
           <w:rFonts w:hint="eastAsia"/>
@@ -30948,32 +30727,14 @@
         </w:rPr>
         <w:t>問卷填寫和提交</w:t>
       </w:r>
-      <w:bookmarkEnd w:id="45"/>
-      <w:r>
-        <w:rPr>
-          <w:rFonts w:hint="eastAsia"/>
-          <w:sz w:val="28"/>
-          <w:szCs w:val="28"/>
-        </w:rPr>
-        <w:t>：在</w:t>
-      </w:r>
-      <w:proofErr w:type="gramStart"/>
-      <w:r>
-        <w:rPr>
-          <w:rFonts w:hint="eastAsia"/>
-          <w:sz w:val="28"/>
-          <w:szCs w:val="28"/>
-        </w:rPr>
-        <w:t>前端頁面</w:t>
-      </w:r>
-      <w:proofErr w:type="gramEnd"/>
-      <w:r>
-        <w:rPr>
-          <w:rFonts w:hint="eastAsia"/>
-          <w:sz w:val="28"/>
-          <w:szCs w:val="28"/>
-        </w:rPr>
-        <w:t>上填寫、提交問卷，並得到提交成功的確認。</w:t>
+      <w:bookmarkEnd w:id="46"/>
+      <w:r>
+        <w:rPr>
+          <w:rFonts w:hint="eastAsia"/>
+          <w:sz w:val="28"/>
+          <w:szCs w:val="28"/>
+        </w:rPr>
+        <w:t>：在前端頁面上填寫、提交問卷，並得到提交成功的確認。</w:t>
       </w:r>
     </w:p>
     <w:p>
@@ -31127,23 +30888,13 @@
           <w:szCs w:val="28"/>
         </w:rPr>
       </w:pPr>
-      <w:proofErr w:type="gramStart"/>
-      <w:r>
-        <w:rPr>
-          <w:rFonts w:hint="eastAsia"/>
-          <w:sz w:val="28"/>
-          <w:szCs w:val="28"/>
-        </w:rPr>
-        <w:t>兼容性</w:t>
-      </w:r>
-      <w:proofErr w:type="gramEnd"/>
-      <w:r>
-        <w:rPr>
-          <w:rFonts w:hint="eastAsia"/>
-          <w:sz w:val="28"/>
-          <w:szCs w:val="28"/>
-        </w:rPr>
-        <w:t>：兼容主流的網頁瀏覽器（例如</w:t>
+      <w:r>
+        <w:rPr>
+          <w:rFonts w:hint="eastAsia"/>
+          <w:sz w:val="28"/>
+          <w:szCs w:val="28"/>
+        </w:rPr>
+        <w:t>兼容性：兼容主流的網頁瀏覽器（例如</w:t>
       </w:r>
       <w:r>
         <w:rPr>
@@ -31295,7 +31046,7 @@
           <w:color w:val="000000"/>
         </w:rPr>
       </w:pPr>
-      <w:bookmarkStart w:id="46" w:name="_Toc167345355"/>
+      <w:bookmarkStart w:id="47" w:name="_Toc167345355"/>
       <w:r>
         <w:rPr>
           <w:rFonts w:hint="eastAsia"/>
@@ -31332,7 +31083,7 @@
         </w:rPr>
         <w:t>使用個案圖</w:t>
       </w:r>
-      <w:bookmarkEnd w:id="46"/>
+      <w:bookmarkEnd w:id="47"/>
     </w:p>
     <w:p>
       <w:pPr>
@@ -31369,7 +31120,7 @@
                     <pic:cNvPicPr/>
                   </pic:nvPicPr>
                   <pic:blipFill>
-                    <a:blip r:embed="rId13">
+                    <a:blip r:embed="rId14">
                       <a:extLst>
                         <a:ext uri="{28A0092B-C50C-407E-A947-70E740481C1C}">
                           <a14:useLocalDpi xmlns:a14="http://schemas.microsoft.com/office/drawing/2010/main" val="0"/>
@@ -31406,7 +31157,7 @@
           <w:szCs w:val="28"/>
         </w:rPr>
       </w:pPr>
-      <w:bookmarkStart w:id="47" w:name="_Toc167397507"/>
+      <w:bookmarkStart w:id="48" w:name="_Toc167397507"/>
       <w:r>
         <w:rPr>
           <w:sz w:val="28"/>
@@ -31414,7 +31165,7 @@
         </w:rPr>
         <w:sym w:font="Wingdings 3" w:char="F070"/>
       </w:r>
-      <w:bookmarkStart w:id="48" w:name="_Hlk167359654"/>
+      <w:bookmarkStart w:id="49" w:name="_Hlk167359654"/>
       <w:r>
         <w:rPr>
           <w:rFonts w:hint="eastAsia"/>
@@ -31516,8 +31267,8 @@
         </w:rPr>
         <w:t>使用個案圖</w:t>
       </w:r>
-      <w:bookmarkEnd w:id="47"/>
       <w:bookmarkEnd w:id="48"/>
+      <w:bookmarkEnd w:id="49"/>
     </w:p>
     <w:p>
       <w:pPr>
@@ -31549,7 +31300,7 @@
           <w:color w:val="000000"/>
         </w:rPr>
       </w:pPr>
-      <w:bookmarkStart w:id="49" w:name="_Toc167345356"/>
+      <w:bookmarkStart w:id="50" w:name="_Toc167345356"/>
       <w:r>
         <w:rPr>
           <w:rFonts w:hint="eastAsia"/>
@@ -31577,7 +31328,7 @@
         </w:rPr>
         <w:t>使用個案描述</w:t>
       </w:r>
-      <w:bookmarkEnd w:id="49"/>
+      <w:bookmarkEnd w:id="50"/>
     </w:p>
     <w:p>
       <w:pPr>
@@ -31589,8 +31340,7 @@
           <w:szCs w:val="28"/>
         </w:rPr>
       </w:pPr>
-      <w:bookmarkStart w:id="50" w:name="_Toc167458162"/>
-      <w:proofErr w:type="gramStart"/>
+      <w:bookmarkStart w:id="51" w:name="_Toc167458162"/>
       <w:r>
         <w:rPr>
           <w:rFonts w:hint="eastAsia"/>
@@ -31600,7 +31350,6 @@
         </w:rPr>
         <w:t>▼</w:t>
       </w:r>
-      <w:proofErr w:type="gramEnd"/>
       <w:r>
         <w:rPr>
           <w:rFonts w:hint="eastAsia"/>
@@ -31700,694 +31449,6 @@
           <w:szCs w:val="28"/>
         </w:rPr>
         <w:t>填寫問卷</w:t>
-      </w:r>
-      <w:bookmarkEnd w:id="50"/>
-    </w:p>
-    <w:tbl>
-      <w:tblPr>
-        <w:tblW w:w="9320" w:type="dxa"/>
-        <w:jc w:val="center"/>
-        <w:tblCellMar>
-          <w:left w:w="0" w:type="dxa"/>
-          <w:right w:w="0" w:type="dxa"/>
-        </w:tblCellMar>
-        <w:tblLook w:val="04A0" w:firstRow="1" w:lastRow="0" w:firstColumn="1" w:lastColumn="0" w:noHBand="0" w:noVBand="1"/>
-      </w:tblPr>
-      <w:tblGrid>
-        <w:gridCol w:w="1975"/>
-        <w:gridCol w:w="7345"/>
-      </w:tblGrid>
-      <w:tr>
-        <w:trPr>
-          <w:trHeight w:val="286"/>
-          <w:jc w:val="center"/>
-        </w:trPr>
-        <w:tc>
-          <w:tcPr>
-            <w:tcW w:w="1975" w:type="dxa"/>
-            <w:tcBorders>
-              <w:top w:val="single" w:sz="8" w:space="0" w:color="000000"/>
-              <w:left w:val="single" w:sz="8" w:space="0" w:color="000000"/>
-              <w:bottom w:val="single" w:sz="8" w:space="0" w:color="000000"/>
-              <w:right w:val="single" w:sz="8" w:space="0" w:color="000000"/>
-            </w:tcBorders>
-            <w:shd w:val="clear" w:color="auto" w:fill="45B0E1" w:themeFill="accent1" w:themeFillTint="99"/>
-            <w:tcMar>
-              <w:top w:w="15" w:type="dxa"/>
-              <w:left w:w="99" w:type="dxa"/>
-              <w:bottom w:w="0" w:type="dxa"/>
-              <w:right w:w="99" w:type="dxa"/>
-            </w:tcMar>
-            <w:vAlign w:val="center"/>
-            <w:hideMark/>
-          </w:tcPr>
-          <w:p>
-            <w:pPr>
-              <w:widowControl/>
-              <w:spacing w:after="160"/>
-              <w:jc w:val="both"/>
-              <w:rPr>
-                <w:rFonts w:cs="Arial"/>
-                <w:color w:val="000000" w:themeColor="text1"/>
-                <w:sz w:val="28"/>
-                <w:szCs w:val="28"/>
-              </w:rPr>
-            </w:pPr>
-            <w:r>
-              <w:rPr>
-                <w:rFonts w:cs="Arial"/>
-                <w:color w:val="000000" w:themeColor="text1"/>
-                <w:sz w:val="28"/>
-                <w:szCs w:val="28"/>
-              </w:rPr>
-              <w:t>使用案例說明</w:t>
-            </w:r>
-          </w:p>
-        </w:tc>
-        <w:tc>
-          <w:tcPr>
-            <w:tcW w:w="7345" w:type="dxa"/>
-            <w:tcBorders>
-              <w:top w:val="single" w:sz="8" w:space="0" w:color="000000"/>
-              <w:left w:val="single" w:sz="8" w:space="0" w:color="000000"/>
-              <w:bottom w:val="single" w:sz="8" w:space="0" w:color="000000"/>
-              <w:right w:val="single" w:sz="8" w:space="0" w:color="000000"/>
-            </w:tcBorders>
-            <w:shd w:val="clear" w:color="auto" w:fill="auto"/>
-            <w:tcMar>
-              <w:top w:w="15" w:type="dxa"/>
-              <w:left w:w="99" w:type="dxa"/>
-              <w:bottom w:w="0" w:type="dxa"/>
-              <w:right w:w="99" w:type="dxa"/>
-            </w:tcMar>
-            <w:vAlign w:val="center"/>
-            <w:hideMark/>
-          </w:tcPr>
-          <w:p>
-            <w:pPr>
-              <w:widowControl/>
-              <w:spacing w:after="160"/>
-              <w:jc w:val="both"/>
-              <w:rPr>
-                <w:rFonts w:cs="Arial"/>
-                <w:color w:val="000000" w:themeColor="text1"/>
-                <w:sz w:val="28"/>
-                <w:szCs w:val="28"/>
-              </w:rPr>
-            </w:pPr>
-            <w:r>
-              <w:rPr>
-                <w:rFonts w:cs="Arial" w:hint="eastAsia"/>
-                <w:color w:val="000000" w:themeColor="text1"/>
-                <w:sz w:val="28"/>
-                <w:szCs w:val="28"/>
-              </w:rPr>
-              <w:t>填寫問卷</w:t>
-            </w:r>
-          </w:p>
-        </w:tc>
-      </w:tr>
-      <w:tr>
-        <w:trPr>
-          <w:trHeight w:val="286"/>
-          <w:jc w:val="center"/>
-        </w:trPr>
-        <w:tc>
-          <w:tcPr>
-            <w:tcW w:w="1975" w:type="dxa"/>
-            <w:tcBorders>
-              <w:top w:val="single" w:sz="8" w:space="0" w:color="000000"/>
-              <w:left w:val="single" w:sz="8" w:space="0" w:color="000000"/>
-              <w:bottom w:val="single" w:sz="8" w:space="0" w:color="000000"/>
-              <w:right w:val="single" w:sz="8" w:space="0" w:color="000000"/>
-            </w:tcBorders>
-            <w:shd w:val="clear" w:color="auto" w:fill="45B0E1" w:themeFill="accent1" w:themeFillTint="99"/>
-            <w:tcMar>
-              <w:top w:w="15" w:type="dxa"/>
-              <w:left w:w="99" w:type="dxa"/>
-              <w:bottom w:w="0" w:type="dxa"/>
-              <w:right w:w="99" w:type="dxa"/>
-            </w:tcMar>
-            <w:vAlign w:val="center"/>
-            <w:hideMark/>
-          </w:tcPr>
-          <w:p>
-            <w:pPr>
-              <w:widowControl/>
-              <w:spacing w:after="160"/>
-              <w:jc w:val="both"/>
-              <w:rPr>
-                <w:rFonts w:cs="Arial"/>
-                <w:color w:val="000000" w:themeColor="text1"/>
-                <w:sz w:val="28"/>
-                <w:szCs w:val="28"/>
-              </w:rPr>
-            </w:pPr>
-            <w:r>
-              <w:rPr>
-                <w:rFonts w:cs="Arial"/>
-                <w:color w:val="000000" w:themeColor="text1"/>
-                <w:sz w:val="28"/>
-                <w:szCs w:val="28"/>
-              </w:rPr>
-              <w:t>功能描述</w:t>
-            </w:r>
-          </w:p>
-        </w:tc>
-        <w:tc>
-          <w:tcPr>
-            <w:tcW w:w="7345" w:type="dxa"/>
-            <w:tcBorders>
-              <w:top w:val="single" w:sz="8" w:space="0" w:color="000000"/>
-              <w:left w:val="single" w:sz="8" w:space="0" w:color="000000"/>
-              <w:bottom w:val="single" w:sz="8" w:space="0" w:color="000000"/>
-              <w:right w:val="single" w:sz="8" w:space="0" w:color="000000"/>
-            </w:tcBorders>
-            <w:shd w:val="clear" w:color="auto" w:fill="auto"/>
-            <w:tcMar>
-              <w:top w:w="15" w:type="dxa"/>
-              <w:left w:w="99" w:type="dxa"/>
-              <w:bottom w:w="0" w:type="dxa"/>
-              <w:right w:w="99" w:type="dxa"/>
-            </w:tcMar>
-            <w:vAlign w:val="center"/>
-            <w:hideMark/>
-          </w:tcPr>
-          <w:p>
-            <w:pPr>
-              <w:widowControl/>
-              <w:spacing w:after="160"/>
-              <w:jc w:val="both"/>
-              <w:rPr>
-                <w:rFonts w:cs="Arial"/>
-                <w:color w:val="000000" w:themeColor="text1"/>
-                <w:sz w:val="28"/>
-                <w:szCs w:val="28"/>
-              </w:rPr>
-            </w:pPr>
-            <w:r>
-              <w:rPr>
-                <w:rFonts w:cs="Arial" w:hint="eastAsia"/>
-                <w:color w:val="000000" w:themeColor="text1"/>
-                <w:sz w:val="28"/>
-                <w:szCs w:val="28"/>
-              </w:rPr>
-              <w:t>顧客可以填寫一份調查問卷，以便系統根據問卷生成藥草配方</w:t>
-            </w:r>
-          </w:p>
-        </w:tc>
-      </w:tr>
-      <w:tr>
-        <w:trPr>
-          <w:trHeight w:val="286"/>
-          <w:jc w:val="center"/>
-        </w:trPr>
-        <w:tc>
-          <w:tcPr>
-            <w:tcW w:w="1975" w:type="dxa"/>
-            <w:tcBorders>
-              <w:top w:val="single" w:sz="8" w:space="0" w:color="000000"/>
-              <w:left w:val="single" w:sz="8" w:space="0" w:color="000000"/>
-              <w:bottom w:val="single" w:sz="8" w:space="0" w:color="000000"/>
-              <w:right w:val="single" w:sz="8" w:space="0" w:color="000000"/>
-            </w:tcBorders>
-            <w:shd w:val="clear" w:color="auto" w:fill="45B0E1" w:themeFill="accent1" w:themeFillTint="99"/>
-            <w:tcMar>
-              <w:top w:w="15" w:type="dxa"/>
-              <w:left w:w="99" w:type="dxa"/>
-              <w:bottom w:w="0" w:type="dxa"/>
-              <w:right w:w="99" w:type="dxa"/>
-            </w:tcMar>
-            <w:vAlign w:val="center"/>
-            <w:hideMark/>
-          </w:tcPr>
-          <w:p>
-            <w:pPr>
-              <w:widowControl/>
-              <w:spacing w:after="160"/>
-              <w:jc w:val="both"/>
-              <w:rPr>
-                <w:rFonts w:cs="Arial"/>
-                <w:color w:val="000000" w:themeColor="text1"/>
-                <w:sz w:val="28"/>
-                <w:szCs w:val="28"/>
-              </w:rPr>
-            </w:pPr>
-            <w:r>
-              <w:rPr>
-                <w:rFonts w:cs="Arial"/>
-                <w:color w:val="000000" w:themeColor="text1"/>
-                <w:sz w:val="28"/>
-                <w:szCs w:val="28"/>
-              </w:rPr>
-              <w:t>參與者</w:t>
-            </w:r>
-          </w:p>
-        </w:tc>
-        <w:tc>
-          <w:tcPr>
-            <w:tcW w:w="7345" w:type="dxa"/>
-            <w:tcBorders>
-              <w:top w:val="single" w:sz="8" w:space="0" w:color="000000"/>
-              <w:left w:val="single" w:sz="8" w:space="0" w:color="000000"/>
-              <w:bottom w:val="single" w:sz="8" w:space="0" w:color="000000"/>
-              <w:right w:val="single" w:sz="8" w:space="0" w:color="000000"/>
-            </w:tcBorders>
-            <w:shd w:val="clear" w:color="auto" w:fill="auto"/>
-            <w:tcMar>
-              <w:top w:w="15" w:type="dxa"/>
-              <w:left w:w="99" w:type="dxa"/>
-              <w:bottom w:w="0" w:type="dxa"/>
-              <w:right w:w="99" w:type="dxa"/>
-            </w:tcMar>
-            <w:vAlign w:val="center"/>
-            <w:hideMark/>
-          </w:tcPr>
-          <w:p>
-            <w:pPr>
-              <w:widowControl/>
-              <w:spacing w:after="160"/>
-              <w:jc w:val="both"/>
-              <w:rPr>
-                <w:rFonts w:cs="Arial"/>
-                <w:color w:val="000000" w:themeColor="text1"/>
-                <w:sz w:val="28"/>
-                <w:szCs w:val="28"/>
-              </w:rPr>
-            </w:pPr>
-            <w:r>
-              <w:rPr>
-                <w:rFonts w:cs="Arial" w:hint="eastAsia"/>
-                <w:color w:val="000000" w:themeColor="text1"/>
-                <w:sz w:val="28"/>
-                <w:szCs w:val="28"/>
-              </w:rPr>
-              <w:t>使用者</w:t>
-            </w:r>
-          </w:p>
-        </w:tc>
-      </w:tr>
-      <w:tr>
-        <w:trPr>
-          <w:trHeight w:val="286"/>
-          <w:jc w:val="center"/>
-        </w:trPr>
-        <w:tc>
-          <w:tcPr>
-            <w:tcW w:w="1975" w:type="dxa"/>
-            <w:tcBorders>
-              <w:top w:val="single" w:sz="8" w:space="0" w:color="000000"/>
-              <w:left w:val="single" w:sz="8" w:space="0" w:color="000000"/>
-              <w:bottom w:val="single" w:sz="8" w:space="0" w:color="000000"/>
-              <w:right w:val="single" w:sz="8" w:space="0" w:color="000000"/>
-            </w:tcBorders>
-            <w:shd w:val="clear" w:color="auto" w:fill="45B0E1" w:themeFill="accent1" w:themeFillTint="99"/>
-            <w:tcMar>
-              <w:top w:w="15" w:type="dxa"/>
-              <w:left w:w="99" w:type="dxa"/>
-              <w:bottom w:w="0" w:type="dxa"/>
-              <w:right w:w="99" w:type="dxa"/>
-            </w:tcMar>
-            <w:vAlign w:val="center"/>
-            <w:hideMark/>
-          </w:tcPr>
-          <w:p>
-            <w:pPr>
-              <w:widowControl/>
-              <w:spacing w:after="160"/>
-              <w:jc w:val="both"/>
-              <w:rPr>
-                <w:rFonts w:cs="Arial"/>
-                <w:color w:val="000000" w:themeColor="text1"/>
-                <w:sz w:val="28"/>
-                <w:szCs w:val="28"/>
-              </w:rPr>
-            </w:pPr>
-            <w:r>
-              <w:rPr>
-                <w:rFonts w:cs="Arial"/>
-                <w:color w:val="000000" w:themeColor="text1"/>
-                <w:sz w:val="28"/>
-                <w:szCs w:val="28"/>
-              </w:rPr>
-              <w:t>前提</w:t>
-            </w:r>
-          </w:p>
-        </w:tc>
-        <w:tc>
-          <w:tcPr>
-            <w:tcW w:w="7345" w:type="dxa"/>
-            <w:tcBorders>
-              <w:top w:val="single" w:sz="8" w:space="0" w:color="000000"/>
-              <w:left w:val="single" w:sz="8" w:space="0" w:color="000000"/>
-              <w:bottom w:val="single" w:sz="8" w:space="0" w:color="000000"/>
-              <w:right w:val="single" w:sz="8" w:space="0" w:color="000000"/>
-            </w:tcBorders>
-            <w:shd w:val="clear" w:color="auto" w:fill="auto"/>
-            <w:tcMar>
-              <w:top w:w="15" w:type="dxa"/>
-              <w:left w:w="99" w:type="dxa"/>
-              <w:bottom w:w="0" w:type="dxa"/>
-              <w:right w:w="99" w:type="dxa"/>
-            </w:tcMar>
-            <w:vAlign w:val="center"/>
-            <w:hideMark/>
-          </w:tcPr>
-          <w:p>
-            <w:pPr>
-              <w:widowControl/>
-              <w:spacing w:after="160"/>
-              <w:jc w:val="both"/>
-              <w:rPr>
-                <w:rFonts w:cs="Arial"/>
-                <w:color w:val="000000" w:themeColor="text1"/>
-                <w:sz w:val="28"/>
-                <w:szCs w:val="28"/>
-              </w:rPr>
-            </w:pPr>
-            <w:r>
-              <w:rPr>
-                <w:rFonts w:cs="Arial" w:hint="eastAsia"/>
-                <w:color w:val="000000" w:themeColor="text1"/>
-                <w:sz w:val="28"/>
-                <w:szCs w:val="28"/>
-              </w:rPr>
-              <w:t>進到問卷頁面</w:t>
-            </w:r>
-          </w:p>
-        </w:tc>
-      </w:tr>
-      <w:tr>
-        <w:trPr>
-          <w:trHeight w:val="286"/>
-          <w:jc w:val="center"/>
-        </w:trPr>
-        <w:tc>
-          <w:tcPr>
-            <w:tcW w:w="1975" w:type="dxa"/>
-            <w:tcBorders>
-              <w:top w:val="single" w:sz="8" w:space="0" w:color="000000"/>
-              <w:left w:val="single" w:sz="8" w:space="0" w:color="000000"/>
-              <w:bottom w:val="single" w:sz="8" w:space="0" w:color="000000"/>
-              <w:right w:val="single" w:sz="8" w:space="0" w:color="000000"/>
-            </w:tcBorders>
-            <w:shd w:val="clear" w:color="auto" w:fill="45B0E1" w:themeFill="accent1" w:themeFillTint="99"/>
-            <w:tcMar>
-              <w:top w:w="15" w:type="dxa"/>
-              <w:left w:w="99" w:type="dxa"/>
-              <w:bottom w:w="0" w:type="dxa"/>
-              <w:right w:w="99" w:type="dxa"/>
-            </w:tcMar>
-            <w:vAlign w:val="center"/>
-            <w:hideMark/>
-          </w:tcPr>
-          <w:p>
-            <w:pPr>
-              <w:widowControl/>
-              <w:spacing w:after="160"/>
-              <w:jc w:val="both"/>
-              <w:rPr>
-                <w:rFonts w:cs="Arial"/>
-                <w:color w:val="000000" w:themeColor="text1"/>
-                <w:sz w:val="28"/>
-                <w:szCs w:val="28"/>
-              </w:rPr>
-            </w:pPr>
-            <w:r>
-              <w:rPr>
-                <w:rFonts w:cs="Arial"/>
-                <w:color w:val="000000" w:themeColor="text1"/>
-                <w:sz w:val="28"/>
-                <w:szCs w:val="28"/>
-              </w:rPr>
-              <w:t>成功條件</w:t>
-            </w:r>
-          </w:p>
-        </w:tc>
-        <w:tc>
-          <w:tcPr>
-            <w:tcW w:w="7345" w:type="dxa"/>
-            <w:tcBorders>
-              <w:top w:val="single" w:sz="8" w:space="0" w:color="000000"/>
-              <w:left w:val="single" w:sz="8" w:space="0" w:color="000000"/>
-              <w:bottom w:val="single" w:sz="8" w:space="0" w:color="000000"/>
-              <w:right w:val="single" w:sz="8" w:space="0" w:color="000000"/>
-            </w:tcBorders>
-            <w:shd w:val="clear" w:color="auto" w:fill="auto"/>
-            <w:tcMar>
-              <w:top w:w="15" w:type="dxa"/>
-              <w:left w:w="99" w:type="dxa"/>
-              <w:bottom w:w="0" w:type="dxa"/>
-              <w:right w:w="99" w:type="dxa"/>
-            </w:tcMar>
-            <w:vAlign w:val="center"/>
-            <w:hideMark/>
-          </w:tcPr>
-          <w:p>
-            <w:pPr>
-              <w:widowControl/>
-              <w:spacing w:after="160"/>
-              <w:jc w:val="both"/>
-              <w:rPr>
-                <w:rFonts w:cs="Arial"/>
-                <w:color w:val="000000" w:themeColor="text1"/>
-                <w:sz w:val="28"/>
-                <w:szCs w:val="28"/>
-              </w:rPr>
-            </w:pPr>
-            <w:r>
-              <w:rPr>
-                <w:rFonts w:cs="Arial" w:hint="eastAsia"/>
-                <w:color w:val="000000" w:themeColor="text1"/>
-                <w:sz w:val="28"/>
-                <w:szCs w:val="28"/>
-              </w:rPr>
-              <w:t>填寫所有問題症狀</w:t>
-            </w:r>
-          </w:p>
-        </w:tc>
-      </w:tr>
-      <w:tr>
-        <w:trPr>
-          <w:trHeight w:val="286"/>
-          <w:jc w:val="center"/>
-        </w:trPr>
-        <w:tc>
-          <w:tcPr>
-            <w:tcW w:w="1975" w:type="dxa"/>
-            <w:tcBorders>
-              <w:top w:val="single" w:sz="8" w:space="0" w:color="000000"/>
-              <w:left w:val="single" w:sz="8" w:space="0" w:color="000000"/>
-              <w:bottom w:val="single" w:sz="8" w:space="0" w:color="000000"/>
-              <w:right w:val="single" w:sz="8" w:space="0" w:color="000000"/>
-            </w:tcBorders>
-            <w:shd w:val="clear" w:color="auto" w:fill="45B0E1" w:themeFill="accent1" w:themeFillTint="99"/>
-            <w:tcMar>
-              <w:top w:w="15" w:type="dxa"/>
-              <w:left w:w="99" w:type="dxa"/>
-              <w:bottom w:w="0" w:type="dxa"/>
-              <w:right w:w="99" w:type="dxa"/>
-            </w:tcMar>
-            <w:vAlign w:val="center"/>
-            <w:hideMark/>
-          </w:tcPr>
-          <w:p>
-            <w:pPr>
-              <w:widowControl/>
-              <w:spacing w:after="160"/>
-              <w:jc w:val="both"/>
-              <w:rPr>
-                <w:rFonts w:cs="Arial"/>
-                <w:color w:val="000000" w:themeColor="text1"/>
-                <w:sz w:val="28"/>
-                <w:szCs w:val="28"/>
-              </w:rPr>
-            </w:pPr>
-            <w:r>
-              <w:rPr>
-                <w:rFonts w:cs="Arial"/>
-                <w:color w:val="000000" w:themeColor="text1"/>
-                <w:sz w:val="28"/>
-                <w:szCs w:val="28"/>
-              </w:rPr>
-              <w:t>失敗條件</w:t>
-            </w:r>
-          </w:p>
-        </w:tc>
-        <w:tc>
-          <w:tcPr>
-            <w:tcW w:w="7345" w:type="dxa"/>
-            <w:tcBorders>
-              <w:top w:val="single" w:sz="8" w:space="0" w:color="000000"/>
-              <w:left w:val="single" w:sz="8" w:space="0" w:color="000000"/>
-              <w:bottom w:val="single" w:sz="8" w:space="0" w:color="000000"/>
-              <w:right w:val="single" w:sz="8" w:space="0" w:color="000000"/>
-            </w:tcBorders>
-            <w:shd w:val="clear" w:color="auto" w:fill="auto"/>
-            <w:tcMar>
-              <w:top w:w="15" w:type="dxa"/>
-              <w:left w:w="99" w:type="dxa"/>
-              <w:bottom w:w="0" w:type="dxa"/>
-              <w:right w:w="99" w:type="dxa"/>
-            </w:tcMar>
-            <w:vAlign w:val="center"/>
-            <w:hideMark/>
-          </w:tcPr>
-          <w:p>
-            <w:pPr>
-              <w:widowControl/>
-              <w:spacing w:after="160"/>
-              <w:jc w:val="both"/>
-              <w:rPr>
-                <w:rFonts w:cs="Arial"/>
-                <w:color w:val="000000" w:themeColor="text1"/>
-                <w:sz w:val="28"/>
-                <w:szCs w:val="28"/>
-              </w:rPr>
-            </w:pPr>
-            <w:r>
-              <w:rPr>
-                <w:rFonts w:cs="Arial" w:hint="eastAsia"/>
-                <w:color w:val="000000" w:themeColor="text1"/>
-                <w:sz w:val="28"/>
-                <w:szCs w:val="28"/>
-              </w:rPr>
-              <w:t>未填寫所有問題症狀</w:t>
-            </w:r>
-          </w:p>
-        </w:tc>
-      </w:tr>
-    </w:tbl>
-    <w:p>
-      <w:pPr>
-        <w:pStyle w:val="af6"/>
-        <w:jc w:val="center"/>
-        <w:rPr>
-          <w:bCs/>
-          <w:sz w:val="28"/>
-          <w:szCs w:val="28"/>
-        </w:rPr>
-      </w:pPr>
-      <w:bookmarkStart w:id="51" w:name="_Toc167458163"/>
-      <w:proofErr w:type="gramStart"/>
-      <w:r>
-        <w:rPr>
-          <w:rFonts w:hint="eastAsia"/>
-          <w:bCs/>
-          <w:sz w:val="28"/>
-          <w:szCs w:val="28"/>
-        </w:rPr>
-        <w:t>▼</w:t>
-      </w:r>
-      <w:proofErr w:type="gramEnd"/>
-      <w:r>
-        <w:rPr>
-          <w:rFonts w:hint="eastAsia"/>
-          <w:sz w:val="28"/>
-          <w:szCs w:val="28"/>
-        </w:rPr>
-        <w:t>表</w:t>
-      </w:r>
-      <w:r>
-        <w:rPr>
-          <w:rFonts w:hint="eastAsia"/>
-          <w:sz w:val="28"/>
-          <w:szCs w:val="28"/>
-        </w:rPr>
-        <w:t>5-3-</w:t>
-      </w:r>
-      <w:r>
-        <w:rPr>
-          <w:sz w:val="28"/>
-          <w:szCs w:val="28"/>
-        </w:rPr>
-        <w:fldChar w:fldCharType="begin"/>
-      </w:r>
-      <w:r>
-        <w:rPr>
-          <w:sz w:val="28"/>
-          <w:szCs w:val="28"/>
-        </w:rPr>
-        <w:instrText xml:space="preserve"> </w:instrText>
-      </w:r>
-      <w:r>
-        <w:rPr>
-          <w:rFonts w:hint="eastAsia"/>
-          <w:sz w:val="28"/>
-          <w:szCs w:val="28"/>
-        </w:rPr>
-        <w:instrText xml:space="preserve">SEQ </w:instrText>
-      </w:r>
-      <w:r>
-        <w:rPr>
-          <w:rFonts w:hint="eastAsia"/>
-          <w:sz w:val="28"/>
-          <w:szCs w:val="28"/>
-        </w:rPr>
-        <w:instrText>表</w:instrText>
-      </w:r>
-      <w:r>
-        <w:rPr>
-          <w:rFonts w:hint="eastAsia"/>
-          <w:sz w:val="28"/>
-          <w:szCs w:val="28"/>
-        </w:rPr>
-        <w:instrText>5-3- \* ARABIC</w:instrText>
-      </w:r>
-      <w:r>
-        <w:rPr>
-          <w:sz w:val="28"/>
-          <w:szCs w:val="28"/>
-        </w:rPr>
-        <w:instrText xml:space="preserve"> </w:instrText>
-      </w:r>
-      <w:r>
-        <w:rPr>
-          <w:sz w:val="28"/>
-          <w:szCs w:val="28"/>
-        </w:rPr>
-        <w:fldChar w:fldCharType="separate"/>
-      </w:r>
-      <w:r>
-        <w:rPr>
-          <w:noProof/>
-          <w:sz w:val="28"/>
-          <w:szCs w:val="28"/>
-        </w:rPr>
-        <w:t>2</w:t>
-      </w:r>
-      <w:r>
-        <w:rPr>
-          <w:sz w:val="28"/>
-          <w:szCs w:val="28"/>
-        </w:rPr>
-        <w:fldChar w:fldCharType="end"/>
-      </w:r>
-      <w:r>
-        <w:rPr>
-          <w:rFonts w:hint="eastAsia"/>
-          <w:sz w:val="28"/>
-          <w:szCs w:val="28"/>
-        </w:rPr>
-        <w:t xml:space="preserve"> </w:t>
-      </w:r>
-      <w:r>
-        <w:rPr>
-          <w:rFonts w:hint="eastAsia"/>
-          <w:bCs/>
-          <w:sz w:val="28"/>
-          <w:szCs w:val="28"/>
-        </w:rPr>
-        <w:t>查看歷史</w:t>
-      </w:r>
-      <w:r>
-        <w:rPr>
-          <w:rFonts w:hint="eastAsia"/>
-          <w:bCs/>
-          <w:sz w:val="28"/>
-          <w:szCs w:val="28"/>
-        </w:rPr>
-        <w:t>紀錄</w:t>
       </w:r>
       <w:bookmarkEnd w:id="51"/>
     </w:p>
@@ -32490,16 +31551,7 @@
                 <w:sz w:val="28"/>
                 <w:szCs w:val="28"/>
               </w:rPr>
-              <w:t>查看歷史</w:t>
-            </w:r>
-            <w:r>
-              <w:rPr>
-                <w:rFonts w:cs="Arial" w:hint="eastAsia"/>
-                <w:color w:val="000000" w:themeColor="text1"/>
-                <w:sz w:val="28"/>
-                <w:szCs w:val="28"/>
-              </w:rPr>
-              <w:t>紀錄</w:t>
+              <w:t>填寫問卷</w:t>
             </w:r>
           </w:p>
         </w:tc>
@@ -32589,7 +31641,7 @@
                 <w:sz w:val="28"/>
                 <w:szCs w:val="28"/>
               </w:rPr>
-              <w:t>顧客可以查看過去生成的配方歷史記錄</w:t>
+              <w:t>顧客可以填寫一份調查問卷，以便系統根據問卷生成藥草配方</w:t>
             </w:r>
           </w:p>
         </w:tc>
@@ -32769,16 +31821,7 @@
                 <w:sz w:val="28"/>
                 <w:szCs w:val="28"/>
               </w:rPr>
-              <w:t>顧客已經成功登入</w:t>
-            </w:r>
-            <w:r>
-              <w:rPr>
-                <w:rFonts w:cs="Arial" w:hint="eastAsia"/>
-                <w:color w:val="000000" w:themeColor="text1"/>
-                <w:sz w:val="28"/>
-                <w:szCs w:val="28"/>
-              </w:rPr>
-              <w:t>並曾經填寫過表單</w:t>
+              <w:t>進到問卷頁面</w:t>
             </w:r>
           </w:p>
         </w:tc>
@@ -32868,7 +31911,7 @@
                 <w:sz w:val="28"/>
                 <w:szCs w:val="28"/>
               </w:rPr>
-              <w:t>進到登入頁面</w:t>
+              <w:t>填寫所有問題症狀</w:t>
             </w:r>
           </w:p>
         </w:tc>
@@ -32958,7 +32001,7 @@
                 <w:sz w:val="28"/>
                 <w:szCs w:val="28"/>
               </w:rPr>
-              <w:t>尚未登入</w:t>
+              <w:t>未填寫所有問題症狀</w:t>
             </w:r>
           </w:p>
         </w:tc>
@@ -32966,20 +32009,6 @@
     </w:tbl>
     <w:p>
       <w:pPr>
-        <w:tabs>
-          <w:tab w:val="left" w:pos="10"/>
-        </w:tabs>
-        <w:ind w:firstLineChars="200" w:firstLine="560"/>
-        <w:jc w:val="center"/>
-        <w:rPr>
-          <w:bCs/>
-          <w:sz w:val="28"/>
-          <w:szCs w:val="28"/>
-        </w:rPr>
-      </w:pPr>
-    </w:p>
-    <w:p>
-      <w:pPr>
         <w:pStyle w:val="af6"/>
         <w:jc w:val="center"/>
         <w:rPr>
@@ -32988,8 +32017,7 @@
           <w:szCs w:val="28"/>
         </w:rPr>
       </w:pPr>
-      <w:bookmarkStart w:id="52" w:name="_Toc167458164"/>
-      <w:proofErr w:type="gramStart"/>
+      <w:bookmarkStart w:id="52" w:name="_Toc167458163"/>
       <w:r>
         <w:rPr>
           <w:rFonts w:hint="eastAsia"/>
@@ -32999,7 +32027,6 @@
         </w:rPr>
         <w:t>▼</w:t>
       </w:r>
-      <w:proofErr w:type="gramEnd"/>
       <w:r>
         <w:rPr>
           <w:rFonts w:hint="eastAsia"/>
@@ -33074,7 +32101,7 @@
           <w:sz w:val="28"/>
           <w:szCs w:val="28"/>
         </w:rPr>
-        <w:t>3</w:t>
+        <w:t>2</w:t>
       </w:r>
       <w:r>
         <w:rPr>
@@ -33098,7 +32125,7 @@
           <w:sz w:val="28"/>
           <w:szCs w:val="28"/>
         </w:rPr>
-        <w:t>新增進</w:t>
+        <w:t>查看歷史</w:t>
       </w:r>
       <w:r>
         <w:rPr>
@@ -33107,16 +32134,7 @@
           <w:sz w:val="28"/>
           <w:szCs w:val="28"/>
         </w:rPr>
-        <w:t>/</w:t>
-      </w:r>
-      <w:r>
-        <w:rPr>
-          <w:rFonts w:hint="eastAsia"/>
-          <w:bCs/>
-          <w:sz w:val="28"/>
-          <w:szCs w:val="28"/>
-        </w:rPr>
-        <w:t>退貨</w:t>
+        <w:t>紀錄</w:t>
       </w:r>
       <w:bookmarkEnd w:id="52"/>
     </w:p>
@@ -33198,6 +32216,7 @@
               <w:right w:w="99" w:type="dxa"/>
             </w:tcMar>
             <w:vAlign w:val="center"/>
+            <w:hideMark/>
           </w:tcPr>
           <w:p>
             <w:pPr>
@@ -33218,7 +32237,7 @@
                 <w:sz w:val="28"/>
                 <w:szCs w:val="28"/>
               </w:rPr>
-              <w:t>新增進</w:t>
+              <w:t>查看歷史</w:t>
             </w:r>
             <w:r>
               <w:rPr>
@@ -33227,16 +32246,7 @@
                 <w:sz w:val="28"/>
                 <w:szCs w:val="28"/>
               </w:rPr>
-              <w:t>/</w:t>
-            </w:r>
-            <w:r>
-              <w:rPr>
-                <w:rFonts w:cs="Arial" w:hint="eastAsia"/>
-                <w:color w:val="000000" w:themeColor="text1"/>
-                <w:sz w:val="28"/>
-                <w:szCs w:val="28"/>
-              </w:rPr>
-              <w:t>退貨</w:t>
+              <w:t>紀錄</w:t>
             </w:r>
           </w:p>
         </w:tc>
@@ -33305,6 +32315,7 @@
               <w:right w:w="99" w:type="dxa"/>
             </w:tcMar>
             <w:vAlign w:val="center"/>
+            <w:hideMark/>
           </w:tcPr>
           <w:p>
             <w:pPr>
@@ -33325,25 +32336,7 @@
                 <w:sz w:val="28"/>
                 <w:szCs w:val="28"/>
               </w:rPr>
-              <w:t>輸入進</w:t>
-            </w:r>
-            <w:r>
-              <w:rPr>
-                <w:rFonts w:cs="Arial" w:hint="eastAsia"/>
-                <w:color w:val="000000" w:themeColor="text1"/>
-                <w:sz w:val="28"/>
-                <w:szCs w:val="28"/>
-              </w:rPr>
-              <w:t>/</w:t>
-            </w:r>
-            <w:r>
-              <w:rPr>
-                <w:rFonts w:cs="Arial" w:hint="eastAsia"/>
-                <w:color w:val="000000" w:themeColor="text1"/>
-                <w:sz w:val="28"/>
-                <w:szCs w:val="28"/>
-              </w:rPr>
-              <w:t>退貨資料</w:t>
+              <w:t>顧客可以查看過去生成的配方歷史記錄</w:t>
             </w:r>
           </w:p>
         </w:tc>
@@ -33412,6 +32405,7 @@
               <w:right w:w="99" w:type="dxa"/>
             </w:tcMar>
             <w:vAlign w:val="center"/>
+            <w:hideMark/>
           </w:tcPr>
           <w:p>
             <w:pPr>
@@ -33432,7 +32426,7 @@
                 <w:sz w:val="28"/>
                 <w:szCs w:val="28"/>
               </w:rPr>
-              <w:t>系統</w:t>
+              <w:t>使用者</w:t>
             </w:r>
           </w:p>
         </w:tc>
@@ -33501,6 +32495,7 @@
               <w:right w:w="99" w:type="dxa"/>
             </w:tcMar>
             <w:vAlign w:val="center"/>
+            <w:hideMark/>
           </w:tcPr>
           <w:p>
             <w:pPr>
@@ -33521,7 +32516,16 @@
                 <w:sz w:val="28"/>
                 <w:szCs w:val="28"/>
               </w:rPr>
-              <w:t>使用管理員權限登入</w:t>
+              <w:t>顧客已經成功登入</w:t>
+            </w:r>
+            <w:r>
+              <w:rPr>
+                <w:rFonts w:cs="Arial" w:hint="eastAsia"/>
+                <w:color w:val="000000" w:themeColor="text1"/>
+                <w:sz w:val="28"/>
+                <w:szCs w:val="28"/>
+              </w:rPr>
+              <w:t>並曾經填寫過表單</w:t>
             </w:r>
           </w:p>
         </w:tc>
@@ -33590,6 +32594,7 @@
               <w:right w:w="99" w:type="dxa"/>
             </w:tcMar>
             <w:vAlign w:val="center"/>
+            <w:hideMark/>
           </w:tcPr>
           <w:p>
             <w:pPr>
@@ -33610,7 +32615,7 @@
                 <w:sz w:val="28"/>
                 <w:szCs w:val="28"/>
               </w:rPr>
-              <w:t>進貨資料都要填寫完整</w:t>
+              <w:t>進到登入頁面</w:t>
             </w:r>
           </w:p>
         </w:tc>
@@ -33679,6 +32684,7 @@
               <w:right w:w="99" w:type="dxa"/>
             </w:tcMar>
             <w:vAlign w:val="center"/>
+            <w:hideMark/>
           </w:tcPr>
           <w:p>
             <w:pPr>
@@ -33699,7 +32705,7 @@
                 <w:sz w:val="28"/>
                 <w:szCs w:val="28"/>
               </w:rPr>
-              <w:t>填寫的資料格式錯誤</w:t>
+              <w:t>尚未登入</w:t>
             </w:r>
           </w:p>
         </w:tc>
@@ -33721,6 +32727,745 @@
     </w:p>
     <w:p>
       <w:pPr>
+        <w:pStyle w:val="af6"/>
+        <w:jc w:val="center"/>
+        <w:rPr>
+          <w:bCs/>
+          <w:sz w:val="28"/>
+          <w:szCs w:val="28"/>
+        </w:rPr>
+      </w:pPr>
+      <w:bookmarkStart w:id="53" w:name="_Toc167458164"/>
+      <w:r>
+        <w:rPr>
+          <w:rFonts w:hint="eastAsia"/>
+          <w:bCs/>
+          <w:sz w:val="28"/>
+          <w:szCs w:val="28"/>
+        </w:rPr>
+        <w:t>▼</w:t>
+      </w:r>
+      <w:r>
+        <w:rPr>
+          <w:rFonts w:hint="eastAsia"/>
+          <w:sz w:val="28"/>
+          <w:szCs w:val="28"/>
+        </w:rPr>
+        <w:t>表</w:t>
+      </w:r>
+      <w:r>
+        <w:rPr>
+          <w:rFonts w:hint="eastAsia"/>
+          <w:sz w:val="28"/>
+          <w:szCs w:val="28"/>
+        </w:rPr>
+        <w:t>5-3-</w:t>
+      </w:r>
+      <w:r>
+        <w:rPr>
+          <w:sz w:val="28"/>
+          <w:szCs w:val="28"/>
+        </w:rPr>
+        <w:fldChar w:fldCharType="begin"/>
+      </w:r>
+      <w:r>
+        <w:rPr>
+          <w:sz w:val="28"/>
+          <w:szCs w:val="28"/>
+        </w:rPr>
+        <w:instrText xml:space="preserve"> </w:instrText>
+      </w:r>
+      <w:r>
+        <w:rPr>
+          <w:rFonts w:hint="eastAsia"/>
+          <w:sz w:val="28"/>
+          <w:szCs w:val="28"/>
+        </w:rPr>
+        <w:instrText xml:space="preserve">SEQ </w:instrText>
+      </w:r>
+      <w:r>
+        <w:rPr>
+          <w:rFonts w:hint="eastAsia"/>
+          <w:sz w:val="28"/>
+          <w:szCs w:val="28"/>
+        </w:rPr>
+        <w:instrText>表</w:instrText>
+      </w:r>
+      <w:r>
+        <w:rPr>
+          <w:rFonts w:hint="eastAsia"/>
+          <w:sz w:val="28"/>
+          <w:szCs w:val="28"/>
+        </w:rPr>
+        <w:instrText>5-3- \* ARABIC</w:instrText>
+      </w:r>
+      <w:r>
+        <w:rPr>
+          <w:sz w:val="28"/>
+          <w:szCs w:val="28"/>
+        </w:rPr>
+        <w:instrText xml:space="preserve"> </w:instrText>
+      </w:r>
+      <w:r>
+        <w:rPr>
+          <w:sz w:val="28"/>
+          <w:szCs w:val="28"/>
+        </w:rPr>
+        <w:fldChar w:fldCharType="separate"/>
+      </w:r>
+      <w:r>
+        <w:rPr>
+          <w:noProof/>
+          <w:sz w:val="28"/>
+          <w:szCs w:val="28"/>
+        </w:rPr>
+        <w:t>3</w:t>
+      </w:r>
+      <w:r>
+        <w:rPr>
+          <w:sz w:val="28"/>
+          <w:szCs w:val="28"/>
+        </w:rPr>
+        <w:fldChar w:fldCharType="end"/>
+      </w:r>
+      <w:r>
+        <w:rPr>
+          <w:rFonts w:hint="eastAsia"/>
+          <w:sz w:val="28"/>
+          <w:szCs w:val="28"/>
+        </w:rPr>
+        <w:t xml:space="preserve"> </w:t>
+      </w:r>
+      <w:r>
+        <w:rPr>
+          <w:rFonts w:hint="eastAsia"/>
+          <w:bCs/>
+          <w:sz w:val="28"/>
+          <w:szCs w:val="28"/>
+        </w:rPr>
+        <w:t>新增進</w:t>
+      </w:r>
+      <w:r>
+        <w:rPr>
+          <w:rFonts w:hint="eastAsia"/>
+          <w:bCs/>
+          <w:sz w:val="28"/>
+          <w:szCs w:val="28"/>
+        </w:rPr>
+        <w:t>/</w:t>
+      </w:r>
+      <w:r>
+        <w:rPr>
+          <w:rFonts w:hint="eastAsia"/>
+          <w:bCs/>
+          <w:sz w:val="28"/>
+          <w:szCs w:val="28"/>
+        </w:rPr>
+        <w:t>退貨</w:t>
+      </w:r>
+      <w:bookmarkEnd w:id="53"/>
+    </w:p>
+    <w:tbl>
+      <w:tblPr>
+        <w:tblW w:w="9320" w:type="dxa"/>
+        <w:jc w:val="center"/>
+        <w:tblCellMar>
+          <w:left w:w="0" w:type="dxa"/>
+          <w:right w:w="0" w:type="dxa"/>
+        </w:tblCellMar>
+        <w:tblLook w:val="04A0" w:firstRow="1" w:lastRow="0" w:firstColumn="1" w:lastColumn="0" w:noHBand="0" w:noVBand="1"/>
+      </w:tblPr>
+      <w:tblGrid>
+        <w:gridCol w:w="1975"/>
+        <w:gridCol w:w="7345"/>
+      </w:tblGrid>
+      <w:tr>
+        <w:trPr>
+          <w:trHeight w:val="286"/>
+          <w:jc w:val="center"/>
+        </w:trPr>
+        <w:tc>
+          <w:tcPr>
+            <w:tcW w:w="1975" w:type="dxa"/>
+            <w:tcBorders>
+              <w:top w:val="single" w:sz="8" w:space="0" w:color="000000"/>
+              <w:left w:val="single" w:sz="8" w:space="0" w:color="000000"/>
+              <w:bottom w:val="single" w:sz="8" w:space="0" w:color="000000"/>
+              <w:right w:val="single" w:sz="8" w:space="0" w:color="000000"/>
+            </w:tcBorders>
+            <w:shd w:val="clear" w:color="auto" w:fill="45B0E1" w:themeFill="accent1" w:themeFillTint="99"/>
+            <w:tcMar>
+              <w:top w:w="15" w:type="dxa"/>
+              <w:left w:w="99" w:type="dxa"/>
+              <w:bottom w:w="0" w:type="dxa"/>
+              <w:right w:w="99" w:type="dxa"/>
+            </w:tcMar>
+            <w:vAlign w:val="center"/>
+            <w:hideMark/>
+          </w:tcPr>
+          <w:p>
+            <w:pPr>
+              <w:widowControl/>
+              <w:spacing w:after="160"/>
+              <w:jc w:val="both"/>
+              <w:rPr>
+                <w:rFonts w:cs="Arial"/>
+                <w:color w:val="000000" w:themeColor="text1"/>
+                <w:sz w:val="28"/>
+                <w:szCs w:val="28"/>
+              </w:rPr>
+            </w:pPr>
+            <w:r>
+              <w:rPr>
+                <w:rFonts w:cs="Arial"/>
+                <w:color w:val="000000" w:themeColor="text1"/>
+                <w:sz w:val="28"/>
+                <w:szCs w:val="28"/>
+              </w:rPr>
+              <w:t>使用案例說明</w:t>
+            </w:r>
+          </w:p>
+        </w:tc>
+        <w:tc>
+          <w:tcPr>
+            <w:tcW w:w="7345" w:type="dxa"/>
+            <w:tcBorders>
+              <w:top w:val="single" w:sz="8" w:space="0" w:color="000000"/>
+              <w:left w:val="single" w:sz="8" w:space="0" w:color="000000"/>
+              <w:bottom w:val="single" w:sz="8" w:space="0" w:color="000000"/>
+              <w:right w:val="single" w:sz="8" w:space="0" w:color="000000"/>
+            </w:tcBorders>
+            <w:shd w:val="clear" w:color="auto" w:fill="auto"/>
+            <w:tcMar>
+              <w:top w:w="15" w:type="dxa"/>
+              <w:left w:w="99" w:type="dxa"/>
+              <w:bottom w:w="0" w:type="dxa"/>
+              <w:right w:w="99" w:type="dxa"/>
+            </w:tcMar>
+            <w:vAlign w:val="center"/>
+          </w:tcPr>
+          <w:p>
+            <w:pPr>
+              <w:widowControl/>
+              <w:spacing w:after="160"/>
+              <w:jc w:val="both"/>
+              <w:rPr>
+                <w:rFonts w:cs="Arial"/>
+                <w:color w:val="000000" w:themeColor="text1"/>
+                <w:sz w:val="28"/>
+                <w:szCs w:val="28"/>
+              </w:rPr>
+            </w:pPr>
+            <w:r>
+              <w:rPr>
+                <w:rFonts w:cs="Arial" w:hint="eastAsia"/>
+                <w:color w:val="000000" w:themeColor="text1"/>
+                <w:sz w:val="28"/>
+                <w:szCs w:val="28"/>
+              </w:rPr>
+              <w:t>新增進</w:t>
+            </w:r>
+            <w:r>
+              <w:rPr>
+                <w:rFonts w:cs="Arial" w:hint="eastAsia"/>
+                <w:color w:val="000000" w:themeColor="text1"/>
+                <w:sz w:val="28"/>
+                <w:szCs w:val="28"/>
+              </w:rPr>
+              <w:t>/</w:t>
+            </w:r>
+            <w:r>
+              <w:rPr>
+                <w:rFonts w:cs="Arial" w:hint="eastAsia"/>
+                <w:color w:val="000000" w:themeColor="text1"/>
+                <w:sz w:val="28"/>
+                <w:szCs w:val="28"/>
+              </w:rPr>
+              <w:t>退貨</w:t>
+            </w:r>
+          </w:p>
+        </w:tc>
+      </w:tr>
+      <w:tr>
+        <w:trPr>
+          <w:trHeight w:val="286"/>
+          <w:jc w:val="center"/>
+        </w:trPr>
+        <w:tc>
+          <w:tcPr>
+            <w:tcW w:w="1975" w:type="dxa"/>
+            <w:tcBorders>
+              <w:top w:val="single" w:sz="8" w:space="0" w:color="000000"/>
+              <w:left w:val="single" w:sz="8" w:space="0" w:color="000000"/>
+              <w:bottom w:val="single" w:sz="8" w:space="0" w:color="000000"/>
+              <w:right w:val="single" w:sz="8" w:space="0" w:color="000000"/>
+            </w:tcBorders>
+            <w:shd w:val="clear" w:color="auto" w:fill="45B0E1" w:themeFill="accent1" w:themeFillTint="99"/>
+            <w:tcMar>
+              <w:top w:w="15" w:type="dxa"/>
+              <w:left w:w="99" w:type="dxa"/>
+              <w:bottom w:w="0" w:type="dxa"/>
+              <w:right w:w="99" w:type="dxa"/>
+            </w:tcMar>
+            <w:vAlign w:val="center"/>
+            <w:hideMark/>
+          </w:tcPr>
+          <w:p>
+            <w:pPr>
+              <w:widowControl/>
+              <w:spacing w:after="160"/>
+              <w:jc w:val="both"/>
+              <w:rPr>
+                <w:rFonts w:cs="Arial"/>
+                <w:color w:val="000000" w:themeColor="text1"/>
+                <w:sz w:val="28"/>
+                <w:szCs w:val="28"/>
+              </w:rPr>
+            </w:pPr>
+            <w:r>
+              <w:rPr>
+                <w:rFonts w:cs="Arial"/>
+                <w:color w:val="000000" w:themeColor="text1"/>
+                <w:sz w:val="28"/>
+                <w:szCs w:val="28"/>
+              </w:rPr>
+              <w:t>功能描述</w:t>
+            </w:r>
+          </w:p>
+        </w:tc>
+        <w:tc>
+          <w:tcPr>
+            <w:tcW w:w="7345" w:type="dxa"/>
+            <w:tcBorders>
+              <w:top w:val="single" w:sz="8" w:space="0" w:color="000000"/>
+              <w:left w:val="single" w:sz="8" w:space="0" w:color="000000"/>
+              <w:bottom w:val="single" w:sz="8" w:space="0" w:color="000000"/>
+              <w:right w:val="single" w:sz="8" w:space="0" w:color="000000"/>
+            </w:tcBorders>
+            <w:shd w:val="clear" w:color="auto" w:fill="auto"/>
+            <w:tcMar>
+              <w:top w:w="15" w:type="dxa"/>
+              <w:left w:w="99" w:type="dxa"/>
+              <w:bottom w:w="0" w:type="dxa"/>
+              <w:right w:w="99" w:type="dxa"/>
+            </w:tcMar>
+            <w:vAlign w:val="center"/>
+          </w:tcPr>
+          <w:p>
+            <w:pPr>
+              <w:widowControl/>
+              <w:spacing w:after="160"/>
+              <w:jc w:val="both"/>
+              <w:rPr>
+                <w:rFonts w:cs="Arial"/>
+                <w:color w:val="000000" w:themeColor="text1"/>
+                <w:sz w:val="28"/>
+                <w:szCs w:val="28"/>
+              </w:rPr>
+            </w:pPr>
+            <w:r>
+              <w:rPr>
+                <w:rFonts w:cs="Arial" w:hint="eastAsia"/>
+                <w:color w:val="000000" w:themeColor="text1"/>
+                <w:sz w:val="28"/>
+                <w:szCs w:val="28"/>
+              </w:rPr>
+              <w:t>輸入進</w:t>
+            </w:r>
+            <w:r>
+              <w:rPr>
+                <w:rFonts w:cs="Arial" w:hint="eastAsia"/>
+                <w:color w:val="000000" w:themeColor="text1"/>
+                <w:sz w:val="28"/>
+                <w:szCs w:val="28"/>
+              </w:rPr>
+              <w:t>/</w:t>
+            </w:r>
+            <w:r>
+              <w:rPr>
+                <w:rFonts w:cs="Arial" w:hint="eastAsia"/>
+                <w:color w:val="000000" w:themeColor="text1"/>
+                <w:sz w:val="28"/>
+                <w:szCs w:val="28"/>
+              </w:rPr>
+              <w:t>退貨資料</w:t>
+            </w:r>
+          </w:p>
+        </w:tc>
+      </w:tr>
+      <w:tr>
+        <w:trPr>
+          <w:trHeight w:val="286"/>
+          <w:jc w:val="center"/>
+        </w:trPr>
+        <w:tc>
+          <w:tcPr>
+            <w:tcW w:w="1975" w:type="dxa"/>
+            <w:tcBorders>
+              <w:top w:val="single" w:sz="8" w:space="0" w:color="000000"/>
+              <w:left w:val="single" w:sz="8" w:space="0" w:color="000000"/>
+              <w:bottom w:val="single" w:sz="8" w:space="0" w:color="000000"/>
+              <w:right w:val="single" w:sz="8" w:space="0" w:color="000000"/>
+            </w:tcBorders>
+            <w:shd w:val="clear" w:color="auto" w:fill="45B0E1" w:themeFill="accent1" w:themeFillTint="99"/>
+            <w:tcMar>
+              <w:top w:w="15" w:type="dxa"/>
+              <w:left w:w="99" w:type="dxa"/>
+              <w:bottom w:w="0" w:type="dxa"/>
+              <w:right w:w="99" w:type="dxa"/>
+            </w:tcMar>
+            <w:vAlign w:val="center"/>
+            <w:hideMark/>
+          </w:tcPr>
+          <w:p>
+            <w:pPr>
+              <w:widowControl/>
+              <w:spacing w:after="160"/>
+              <w:jc w:val="both"/>
+              <w:rPr>
+                <w:rFonts w:cs="Arial"/>
+                <w:color w:val="000000" w:themeColor="text1"/>
+                <w:sz w:val="28"/>
+                <w:szCs w:val="28"/>
+              </w:rPr>
+            </w:pPr>
+            <w:r>
+              <w:rPr>
+                <w:rFonts w:cs="Arial"/>
+                <w:color w:val="000000" w:themeColor="text1"/>
+                <w:sz w:val="28"/>
+                <w:szCs w:val="28"/>
+              </w:rPr>
+              <w:t>參與者</w:t>
+            </w:r>
+          </w:p>
+        </w:tc>
+        <w:tc>
+          <w:tcPr>
+            <w:tcW w:w="7345" w:type="dxa"/>
+            <w:tcBorders>
+              <w:top w:val="single" w:sz="8" w:space="0" w:color="000000"/>
+              <w:left w:val="single" w:sz="8" w:space="0" w:color="000000"/>
+              <w:bottom w:val="single" w:sz="8" w:space="0" w:color="000000"/>
+              <w:right w:val="single" w:sz="8" w:space="0" w:color="000000"/>
+            </w:tcBorders>
+            <w:shd w:val="clear" w:color="auto" w:fill="auto"/>
+            <w:tcMar>
+              <w:top w:w="15" w:type="dxa"/>
+              <w:left w:w="99" w:type="dxa"/>
+              <w:bottom w:w="0" w:type="dxa"/>
+              <w:right w:w="99" w:type="dxa"/>
+            </w:tcMar>
+            <w:vAlign w:val="center"/>
+          </w:tcPr>
+          <w:p>
+            <w:pPr>
+              <w:widowControl/>
+              <w:spacing w:after="160"/>
+              <w:jc w:val="both"/>
+              <w:rPr>
+                <w:rFonts w:cs="Arial"/>
+                <w:color w:val="000000" w:themeColor="text1"/>
+                <w:sz w:val="28"/>
+                <w:szCs w:val="28"/>
+              </w:rPr>
+            </w:pPr>
+            <w:r>
+              <w:rPr>
+                <w:rFonts w:cs="Arial" w:hint="eastAsia"/>
+                <w:color w:val="000000" w:themeColor="text1"/>
+                <w:sz w:val="28"/>
+                <w:szCs w:val="28"/>
+              </w:rPr>
+              <w:t>系統</w:t>
+            </w:r>
+          </w:p>
+        </w:tc>
+      </w:tr>
+      <w:tr>
+        <w:trPr>
+          <w:trHeight w:val="286"/>
+          <w:jc w:val="center"/>
+        </w:trPr>
+        <w:tc>
+          <w:tcPr>
+            <w:tcW w:w="1975" w:type="dxa"/>
+            <w:tcBorders>
+              <w:top w:val="single" w:sz="8" w:space="0" w:color="000000"/>
+              <w:left w:val="single" w:sz="8" w:space="0" w:color="000000"/>
+              <w:bottom w:val="single" w:sz="8" w:space="0" w:color="000000"/>
+              <w:right w:val="single" w:sz="8" w:space="0" w:color="000000"/>
+            </w:tcBorders>
+            <w:shd w:val="clear" w:color="auto" w:fill="45B0E1" w:themeFill="accent1" w:themeFillTint="99"/>
+            <w:tcMar>
+              <w:top w:w="15" w:type="dxa"/>
+              <w:left w:w="99" w:type="dxa"/>
+              <w:bottom w:w="0" w:type="dxa"/>
+              <w:right w:w="99" w:type="dxa"/>
+            </w:tcMar>
+            <w:vAlign w:val="center"/>
+            <w:hideMark/>
+          </w:tcPr>
+          <w:p>
+            <w:pPr>
+              <w:widowControl/>
+              <w:spacing w:after="160"/>
+              <w:jc w:val="both"/>
+              <w:rPr>
+                <w:rFonts w:cs="Arial"/>
+                <w:color w:val="000000" w:themeColor="text1"/>
+                <w:sz w:val="28"/>
+                <w:szCs w:val="28"/>
+              </w:rPr>
+            </w:pPr>
+            <w:r>
+              <w:rPr>
+                <w:rFonts w:cs="Arial"/>
+                <w:color w:val="000000" w:themeColor="text1"/>
+                <w:sz w:val="28"/>
+                <w:szCs w:val="28"/>
+              </w:rPr>
+              <w:t>前提</w:t>
+            </w:r>
+          </w:p>
+        </w:tc>
+        <w:tc>
+          <w:tcPr>
+            <w:tcW w:w="7345" w:type="dxa"/>
+            <w:tcBorders>
+              <w:top w:val="single" w:sz="8" w:space="0" w:color="000000"/>
+              <w:left w:val="single" w:sz="8" w:space="0" w:color="000000"/>
+              <w:bottom w:val="single" w:sz="8" w:space="0" w:color="000000"/>
+              <w:right w:val="single" w:sz="8" w:space="0" w:color="000000"/>
+            </w:tcBorders>
+            <w:shd w:val="clear" w:color="auto" w:fill="auto"/>
+            <w:tcMar>
+              <w:top w:w="15" w:type="dxa"/>
+              <w:left w:w="99" w:type="dxa"/>
+              <w:bottom w:w="0" w:type="dxa"/>
+              <w:right w:w="99" w:type="dxa"/>
+            </w:tcMar>
+            <w:vAlign w:val="center"/>
+          </w:tcPr>
+          <w:p>
+            <w:pPr>
+              <w:widowControl/>
+              <w:spacing w:after="160"/>
+              <w:jc w:val="both"/>
+              <w:rPr>
+                <w:rFonts w:cs="Arial"/>
+                <w:color w:val="000000" w:themeColor="text1"/>
+                <w:sz w:val="28"/>
+                <w:szCs w:val="28"/>
+              </w:rPr>
+            </w:pPr>
+            <w:r>
+              <w:rPr>
+                <w:rFonts w:cs="Arial" w:hint="eastAsia"/>
+                <w:color w:val="000000" w:themeColor="text1"/>
+                <w:sz w:val="28"/>
+                <w:szCs w:val="28"/>
+              </w:rPr>
+              <w:t>使用管理員權限登入</w:t>
+            </w:r>
+          </w:p>
+        </w:tc>
+      </w:tr>
+      <w:tr>
+        <w:trPr>
+          <w:trHeight w:val="286"/>
+          <w:jc w:val="center"/>
+        </w:trPr>
+        <w:tc>
+          <w:tcPr>
+            <w:tcW w:w="1975" w:type="dxa"/>
+            <w:tcBorders>
+              <w:top w:val="single" w:sz="8" w:space="0" w:color="000000"/>
+              <w:left w:val="single" w:sz="8" w:space="0" w:color="000000"/>
+              <w:bottom w:val="single" w:sz="8" w:space="0" w:color="000000"/>
+              <w:right w:val="single" w:sz="8" w:space="0" w:color="000000"/>
+            </w:tcBorders>
+            <w:shd w:val="clear" w:color="auto" w:fill="45B0E1" w:themeFill="accent1" w:themeFillTint="99"/>
+            <w:tcMar>
+              <w:top w:w="15" w:type="dxa"/>
+              <w:left w:w="99" w:type="dxa"/>
+              <w:bottom w:w="0" w:type="dxa"/>
+              <w:right w:w="99" w:type="dxa"/>
+            </w:tcMar>
+            <w:vAlign w:val="center"/>
+            <w:hideMark/>
+          </w:tcPr>
+          <w:p>
+            <w:pPr>
+              <w:widowControl/>
+              <w:spacing w:after="160"/>
+              <w:jc w:val="both"/>
+              <w:rPr>
+                <w:rFonts w:cs="Arial"/>
+                <w:color w:val="000000" w:themeColor="text1"/>
+                <w:sz w:val="28"/>
+                <w:szCs w:val="28"/>
+              </w:rPr>
+            </w:pPr>
+            <w:r>
+              <w:rPr>
+                <w:rFonts w:cs="Arial"/>
+                <w:color w:val="000000" w:themeColor="text1"/>
+                <w:sz w:val="28"/>
+                <w:szCs w:val="28"/>
+              </w:rPr>
+              <w:t>成功條件</w:t>
+            </w:r>
+          </w:p>
+        </w:tc>
+        <w:tc>
+          <w:tcPr>
+            <w:tcW w:w="7345" w:type="dxa"/>
+            <w:tcBorders>
+              <w:top w:val="single" w:sz="8" w:space="0" w:color="000000"/>
+              <w:left w:val="single" w:sz="8" w:space="0" w:color="000000"/>
+              <w:bottom w:val="single" w:sz="8" w:space="0" w:color="000000"/>
+              <w:right w:val="single" w:sz="8" w:space="0" w:color="000000"/>
+            </w:tcBorders>
+            <w:shd w:val="clear" w:color="auto" w:fill="auto"/>
+            <w:tcMar>
+              <w:top w:w="15" w:type="dxa"/>
+              <w:left w:w="99" w:type="dxa"/>
+              <w:bottom w:w="0" w:type="dxa"/>
+              <w:right w:w="99" w:type="dxa"/>
+            </w:tcMar>
+            <w:vAlign w:val="center"/>
+          </w:tcPr>
+          <w:p>
+            <w:pPr>
+              <w:widowControl/>
+              <w:spacing w:after="160"/>
+              <w:jc w:val="both"/>
+              <w:rPr>
+                <w:rFonts w:cs="Arial"/>
+                <w:color w:val="000000" w:themeColor="text1"/>
+                <w:sz w:val="28"/>
+                <w:szCs w:val="28"/>
+              </w:rPr>
+            </w:pPr>
+            <w:r>
+              <w:rPr>
+                <w:rFonts w:cs="Arial" w:hint="eastAsia"/>
+                <w:color w:val="000000" w:themeColor="text1"/>
+                <w:sz w:val="28"/>
+                <w:szCs w:val="28"/>
+              </w:rPr>
+              <w:t>進貨資料都要填寫完整</w:t>
+            </w:r>
+          </w:p>
+        </w:tc>
+      </w:tr>
+      <w:tr>
+        <w:trPr>
+          <w:trHeight w:val="286"/>
+          <w:jc w:val="center"/>
+        </w:trPr>
+        <w:tc>
+          <w:tcPr>
+            <w:tcW w:w="1975" w:type="dxa"/>
+            <w:tcBorders>
+              <w:top w:val="single" w:sz="8" w:space="0" w:color="000000"/>
+              <w:left w:val="single" w:sz="8" w:space="0" w:color="000000"/>
+              <w:bottom w:val="single" w:sz="8" w:space="0" w:color="000000"/>
+              <w:right w:val="single" w:sz="8" w:space="0" w:color="000000"/>
+            </w:tcBorders>
+            <w:shd w:val="clear" w:color="auto" w:fill="45B0E1" w:themeFill="accent1" w:themeFillTint="99"/>
+            <w:tcMar>
+              <w:top w:w="15" w:type="dxa"/>
+              <w:left w:w="99" w:type="dxa"/>
+              <w:bottom w:w="0" w:type="dxa"/>
+              <w:right w:w="99" w:type="dxa"/>
+            </w:tcMar>
+            <w:vAlign w:val="center"/>
+            <w:hideMark/>
+          </w:tcPr>
+          <w:p>
+            <w:pPr>
+              <w:widowControl/>
+              <w:spacing w:after="160"/>
+              <w:jc w:val="both"/>
+              <w:rPr>
+                <w:rFonts w:cs="Arial"/>
+                <w:color w:val="000000" w:themeColor="text1"/>
+                <w:sz w:val="28"/>
+                <w:szCs w:val="28"/>
+              </w:rPr>
+            </w:pPr>
+            <w:r>
+              <w:rPr>
+                <w:rFonts w:cs="Arial"/>
+                <w:color w:val="000000" w:themeColor="text1"/>
+                <w:sz w:val="28"/>
+                <w:szCs w:val="28"/>
+              </w:rPr>
+              <w:t>失敗條件</w:t>
+            </w:r>
+          </w:p>
+        </w:tc>
+        <w:tc>
+          <w:tcPr>
+            <w:tcW w:w="7345" w:type="dxa"/>
+            <w:tcBorders>
+              <w:top w:val="single" w:sz="8" w:space="0" w:color="000000"/>
+              <w:left w:val="single" w:sz="8" w:space="0" w:color="000000"/>
+              <w:bottom w:val="single" w:sz="8" w:space="0" w:color="000000"/>
+              <w:right w:val="single" w:sz="8" w:space="0" w:color="000000"/>
+            </w:tcBorders>
+            <w:shd w:val="clear" w:color="auto" w:fill="auto"/>
+            <w:tcMar>
+              <w:top w:w="15" w:type="dxa"/>
+              <w:left w:w="99" w:type="dxa"/>
+              <w:bottom w:w="0" w:type="dxa"/>
+              <w:right w:w="99" w:type="dxa"/>
+            </w:tcMar>
+            <w:vAlign w:val="center"/>
+          </w:tcPr>
+          <w:p>
+            <w:pPr>
+              <w:widowControl/>
+              <w:spacing w:after="160"/>
+              <w:jc w:val="both"/>
+              <w:rPr>
+                <w:rFonts w:cs="Arial"/>
+                <w:color w:val="000000" w:themeColor="text1"/>
+                <w:sz w:val="28"/>
+                <w:szCs w:val="28"/>
+              </w:rPr>
+            </w:pPr>
+            <w:r>
+              <w:rPr>
+                <w:rFonts w:cs="Arial" w:hint="eastAsia"/>
+                <w:color w:val="000000" w:themeColor="text1"/>
+                <w:sz w:val="28"/>
+                <w:szCs w:val="28"/>
+              </w:rPr>
+              <w:t>填寫的資料格式錯誤</w:t>
+            </w:r>
+          </w:p>
+        </w:tc>
+      </w:tr>
+    </w:tbl>
+    <w:p>
+      <w:pPr>
+        <w:tabs>
+          <w:tab w:val="left" w:pos="10"/>
+        </w:tabs>
+        <w:ind w:firstLineChars="200" w:firstLine="560"/>
+        <w:jc w:val="center"/>
+        <w:rPr>
+          <w:bCs/>
+          <w:sz w:val="28"/>
+          <w:szCs w:val="28"/>
+        </w:rPr>
+      </w:pPr>
+    </w:p>
+    <w:p>
+      <w:pPr>
         <w:tabs>
           <w:tab w:val="left" w:pos="10"/>
         </w:tabs>
@@ -33743,8 +33488,7 @@
           <w:szCs w:val="28"/>
         </w:rPr>
       </w:pPr>
-      <w:bookmarkStart w:id="53" w:name="_Toc167458165"/>
-      <w:proofErr w:type="gramStart"/>
+      <w:bookmarkStart w:id="54" w:name="_Toc167458165"/>
       <w:r>
         <w:rPr>
           <w:rFonts w:hint="eastAsia"/>
@@ -33755,7 +33499,6 @@
         <w:lastRenderedPageBreak/>
         <w:t>▼</w:t>
       </w:r>
-      <w:proofErr w:type="gramEnd"/>
       <w:r>
         <w:rPr>
           <w:rFonts w:hint="eastAsia"/>
@@ -33865,7 +33608,7 @@
         </w:rPr>
         <w:t>庫存</w:t>
       </w:r>
-      <w:bookmarkEnd w:id="53"/>
+      <w:bookmarkEnd w:id="54"/>
     </w:p>
     <w:tbl>
       <w:tblPr>
@@ -34484,7 +34227,7 @@
           <w:color w:val="000000"/>
         </w:rPr>
       </w:pPr>
-      <w:bookmarkStart w:id="54" w:name="_Toc167345357"/>
+      <w:bookmarkStart w:id="55" w:name="_Toc167345357"/>
       <w:r>
         <w:rPr>
           <w:rFonts w:hint="eastAsia"/>
@@ -34520,7 +34263,7 @@
         </w:rPr>
         <w:t>分析類別圖</w:t>
       </w:r>
-      <w:bookmarkEnd w:id="54"/>
+      <w:bookmarkEnd w:id="55"/>
     </w:p>
     <w:p>
       <w:pPr>
@@ -34556,7 +34299,7 @@
                     <pic:cNvPicPr/>
                   </pic:nvPicPr>
                   <pic:blipFill>
-                    <a:blip r:embed="rId14">
+                    <a:blip r:embed="rId15">
                       <a:extLst>
                         <a:ext uri="{28A0092B-C50C-407E-A947-70E740481C1C}">
                           <a14:useLocalDpi xmlns:a14="http://schemas.microsoft.com/office/drawing/2010/main" val="0"/>
@@ -34595,7 +34338,7 @@
           <w:szCs w:val="28"/>
         </w:rPr>
       </w:pPr>
-      <w:bookmarkStart w:id="55" w:name="_Toc167397549"/>
+      <w:bookmarkStart w:id="56" w:name="_Toc167397549"/>
       <w:r>
         <w:rPr>
           <w:sz w:val="28"/>
@@ -34704,7 +34447,7 @@
         </w:rPr>
         <w:t>分析類別圖</w:t>
       </w:r>
-      <w:bookmarkEnd w:id="55"/>
+      <w:bookmarkEnd w:id="56"/>
     </w:p>
     <w:p>
       <w:pPr>
@@ -34728,7 +34471,7 @@
         </w:rPr>
         <w:br w:type="page"/>
       </w:r>
-      <w:bookmarkStart w:id="56" w:name="_Toc167345358"/>
+      <w:bookmarkStart w:id="57" w:name="_Toc167345358"/>
       <w:r>
         <w:rPr>
           <w:b/>
@@ -34760,7 +34503,7 @@
         </w:rPr>
         <w:t>章　設計模型</w:t>
       </w:r>
-      <w:bookmarkEnd w:id="56"/>
+      <w:bookmarkEnd w:id="57"/>
     </w:p>
     <w:p>
       <w:pPr>
@@ -34773,7 +34516,7 @@
           <w:color w:val="000000"/>
         </w:rPr>
       </w:pPr>
-      <w:bookmarkStart w:id="57" w:name="_Toc167345359"/>
+      <w:bookmarkStart w:id="58" w:name="_Toc167345359"/>
       <w:r>
         <w:rPr>
           <w:b/>
@@ -34790,7 +34533,7 @@
         </w:rPr>
         <w:t>循序圖</w:t>
       </w:r>
-      <w:bookmarkEnd w:id="57"/>
+      <w:bookmarkEnd w:id="58"/>
     </w:p>
     <w:p>
       <w:pPr>
@@ -34828,7 +34571,7 @@
                     <pic:cNvPicPr/>
                   </pic:nvPicPr>
                   <pic:blipFill rotWithShape="1">
-                    <a:blip r:embed="rId15">
+                    <a:blip r:embed="rId16">
                       <a:extLst>
                         <a:ext uri="{28A0092B-C50C-407E-A947-70E740481C1C}">
                           <a14:useLocalDpi xmlns:a14="http://schemas.microsoft.com/office/drawing/2010/main" val="0"/>
@@ -34872,7 +34615,7 @@
           <w:szCs w:val="28"/>
         </w:rPr>
       </w:pPr>
-      <w:bookmarkStart w:id="58" w:name="_Toc167397563"/>
+      <w:bookmarkStart w:id="59" w:name="_Toc167397563"/>
       <w:r>
         <w:rPr>
           <w:sz w:val="28"/>
@@ -34981,7 +34724,7 @@
         </w:rPr>
         <w:t>循序圖－使用者註冊</w:t>
       </w:r>
-      <w:bookmarkEnd w:id="58"/>
+      <w:bookmarkEnd w:id="59"/>
     </w:p>
     <w:p>
       <w:pPr>
@@ -35019,7 +34762,7 @@
                     <pic:cNvPicPr/>
                   </pic:nvPicPr>
                   <pic:blipFill rotWithShape="1">
-                    <a:blip r:embed="rId16">
+                    <a:blip r:embed="rId17">
                       <a:extLst>
                         <a:ext uri="{28A0092B-C50C-407E-A947-70E740481C1C}">
                           <a14:useLocalDpi xmlns:a14="http://schemas.microsoft.com/office/drawing/2010/main" val="0"/>
@@ -35062,8 +34805,8 @@
           <w:szCs w:val="28"/>
         </w:rPr>
       </w:pPr>
-      <w:bookmarkStart w:id="59" w:name="_Toc167397564"/>
-      <w:bookmarkStart w:id="60" w:name="_Hlk167130421"/>
+      <w:bookmarkStart w:id="60" w:name="_Toc167397564"/>
+      <w:bookmarkStart w:id="61" w:name="_Hlk167130421"/>
       <w:r>
         <w:rPr>
           <w:sz w:val="28"/>
@@ -35186,9 +34929,9 @@
         </w:rPr>
         <w:t>使用者登入</w:t>
       </w:r>
-      <w:bookmarkEnd w:id="59"/>
+      <w:bookmarkEnd w:id="60"/>
     </w:p>
-    <w:bookmarkEnd w:id="60"/>
+    <w:bookmarkEnd w:id="61"/>
     <w:p>
       <w:pPr>
         <w:tabs>
@@ -35242,7 +34985,7 @@
                     <pic:cNvPicPr/>
                   </pic:nvPicPr>
                   <pic:blipFill rotWithShape="1">
-                    <a:blip r:embed="rId17">
+                    <a:blip r:embed="rId18">
                       <a:extLst>
                         <a:ext uri="{28A0092B-C50C-407E-A947-70E740481C1C}">
                           <a14:useLocalDpi xmlns:a14="http://schemas.microsoft.com/office/drawing/2010/main" val="0"/>
@@ -35286,7 +35029,7 @@
           <w:szCs w:val="28"/>
         </w:rPr>
       </w:pPr>
-      <w:bookmarkStart w:id="61" w:name="_Toc167397565"/>
+      <w:bookmarkStart w:id="62" w:name="_Toc167397565"/>
       <w:r>
         <w:rPr>
           <w:sz w:val="28"/>
@@ -35431,7 +35174,7 @@
         </w:rPr>
         <w:t>)</w:t>
       </w:r>
-      <w:bookmarkEnd w:id="61"/>
+      <w:bookmarkEnd w:id="62"/>
     </w:p>
     <w:p>
       <w:pPr>
@@ -35483,7 +35226,7 @@
                     <pic:cNvPicPr/>
                   </pic:nvPicPr>
                   <pic:blipFill rotWithShape="1">
-                    <a:blip r:embed="rId18">
+                    <a:blip r:embed="rId19">
                       <a:extLst>
                         <a:ext uri="{28A0092B-C50C-407E-A947-70E740481C1C}">
                           <a14:useLocalDpi xmlns:a14="http://schemas.microsoft.com/office/drawing/2010/main" val="0"/>
@@ -35527,7 +35270,7 @@
           <w:szCs w:val="28"/>
         </w:rPr>
       </w:pPr>
-      <w:bookmarkStart w:id="62" w:name="_Toc167397566"/>
+      <w:bookmarkStart w:id="63" w:name="_Toc167397566"/>
       <w:r>
         <w:rPr>
           <w:sz w:val="28"/>
@@ -35681,7 +35424,7 @@
         </w:rPr>
         <w:t>)</w:t>
       </w:r>
-      <w:bookmarkEnd w:id="62"/>
+      <w:bookmarkEnd w:id="63"/>
     </w:p>
     <w:p>
       <w:pPr>
@@ -35735,7 +35478,7 @@
                     <pic:cNvPicPr/>
                   </pic:nvPicPr>
                   <pic:blipFill>
-                    <a:blip r:embed="rId19">
+                    <a:blip r:embed="rId20">
                       <a:extLst>
                         <a:ext uri="{28A0092B-C50C-407E-A947-70E740481C1C}">
                           <a14:useLocalDpi xmlns:a14="http://schemas.microsoft.com/office/drawing/2010/main" val="0"/>
@@ -35772,7 +35515,7 @@
           <w:szCs w:val="28"/>
         </w:rPr>
       </w:pPr>
-      <w:bookmarkStart w:id="63" w:name="_Toc167397567"/>
+      <w:bookmarkStart w:id="64" w:name="_Toc167397567"/>
       <w:r>
         <w:rPr>
           <w:sz w:val="28"/>
@@ -35907,7 +35650,6 @@
         </w:rPr>
         <w:t>POS</w:t>
       </w:r>
-      <w:proofErr w:type="gramStart"/>
       <w:r>
         <w:rPr>
           <w:rFonts w:hint="eastAsia"/>
@@ -35917,8 +35659,7 @@
         </w:rPr>
         <w:t>機點餐</w:t>
       </w:r>
-      <w:bookmarkEnd w:id="63"/>
-      <w:proofErr w:type="gramEnd"/>
+      <w:bookmarkEnd w:id="64"/>
     </w:p>
     <w:p>
       <w:pPr>
@@ -35968,7 +35709,7 @@
                     <pic:cNvPicPr/>
                   </pic:nvPicPr>
                   <pic:blipFill rotWithShape="1">
-                    <a:blip r:embed="rId20">
+                    <a:blip r:embed="rId21">
                       <a:extLst>
                         <a:ext uri="{28A0092B-C50C-407E-A947-70E740481C1C}">
                           <a14:useLocalDpi xmlns:a14="http://schemas.microsoft.com/office/drawing/2010/main" val="0"/>
@@ -36014,7 +35755,7 @@
           <w:szCs w:val="28"/>
         </w:rPr>
       </w:pPr>
-      <w:bookmarkStart w:id="64" w:name="_Toc167397568"/>
+      <w:bookmarkStart w:id="65" w:name="_Toc167397568"/>
       <w:r>
         <w:rPr>
           <w:sz w:val="28"/>
@@ -36140,7 +35881,7 @@
         </w:rPr>
         <w:t>庫存資料</w:t>
       </w:r>
-      <w:bookmarkEnd w:id="64"/>
+      <w:bookmarkEnd w:id="65"/>
     </w:p>
     <w:p>
       <w:pPr>
@@ -36194,7 +35935,7 @@
                     <pic:cNvPicPr/>
                   </pic:nvPicPr>
                   <pic:blipFill rotWithShape="1">
-                    <a:blip r:embed="rId21">
+                    <a:blip r:embed="rId22">
                       <a:extLst>
                         <a:ext uri="{28A0092B-C50C-407E-A947-70E740481C1C}">
                           <a14:useLocalDpi xmlns:a14="http://schemas.microsoft.com/office/drawing/2010/main" val="0"/>
@@ -36240,7 +35981,7 @@
           <w:szCs w:val="28"/>
         </w:rPr>
       </w:pPr>
-      <w:bookmarkStart w:id="65" w:name="_Toc167397569"/>
+      <w:bookmarkStart w:id="66" w:name="_Toc167397569"/>
       <w:r>
         <w:rPr>
           <w:sz w:val="28"/>
@@ -36366,7 +36107,7 @@
         </w:rPr>
         <w:t>銷售資料</w:t>
       </w:r>
-      <w:bookmarkEnd w:id="65"/>
+      <w:bookmarkEnd w:id="66"/>
     </w:p>
     <w:p>
       <w:pPr>
@@ -36403,7 +36144,7 @@
                     <pic:cNvPicPr/>
                   </pic:nvPicPr>
                   <pic:blipFill rotWithShape="1">
-                    <a:blip r:embed="rId22">
+                    <a:blip r:embed="rId23">
                       <a:extLst>
                         <a:ext uri="{28A0092B-C50C-407E-A947-70E740481C1C}">
                           <a14:useLocalDpi xmlns:a14="http://schemas.microsoft.com/office/drawing/2010/main" val="0"/>
@@ -36446,7 +36187,7 @@
           <w:szCs w:val="28"/>
         </w:rPr>
       </w:pPr>
-      <w:bookmarkStart w:id="66" w:name="_Toc167397570"/>
+      <w:bookmarkStart w:id="67" w:name="_Toc167397570"/>
       <w:r>
         <w:rPr>
           <w:sz w:val="28"/>
@@ -36572,7 +36313,7 @@
         </w:rPr>
         <w:t>進貨資料</w:t>
       </w:r>
-      <w:bookmarkEnd w:id="66"/>
+      <w:bookmarkEnd w:id="67"/>
     </w:p>
     <w:p>
       <w:pPr>
@@ -36633,7 +36374,7 @@
                     <pic:cNvPicPr/>
                   </pic:nvPicPr>
                   <pic:blipFill rotWithShape="1">
-                    <a:blip r:embed="rId23">
+                    <a:blip r:embed="rId24">
                       <a:extLst>
                         <a:ext uri="{28A0092B-C50C-407E-A947-70E740481C1C}">
                           <a14:useLocalDpi xmlns:a14="http://schemas.microsoft.com/office/drawing/2010/main" val="0"/>
@@ -36677,7 +36418,7 @@
           <w:color w:val="000000"/>
         </w:rPr>
       </w:pPr>
-      <w:bookmarkStart w:id="67" w:name="_Toc167397571"/>
+      <w:bookmarkStart w:id="68" w:name="_Toc167397571"/>
       <w:r>
         <w:rPr>
           <w:sz w:val="28"/>
@@ -36801,7 +36542,7 @@
         </w:rPr>
         <w:t>退貨資料</w:t>
       </w:r>
-      <w:bookmarkEnd w:id="67"/>
+      <w:bookmarkEnd w:id="68"/>
     </w:p>
     <w:p>
       <w:pPr>
@@ -36835,7 +36576,7 @@
           <w:color w:val="000000"/>
         </w:rPr>
       </w:pPr>
-      <w:bookmarkStart w:id="68" w:name="_Toc167345360"/>
+      <w:bookmarkStart w:id="69" w:name="_Toc167345360"/>
       <w:r>
         <w:rPr>
           <w:b/>
@@ -36853,7 +36594,7 @@
         </w:rPr>
         <w:t>設計類別圖</w:t>
       </w:r>
-      <w:bookmarkEnd w:id="68"/>
+      <w:bookmarkEnd w:id="69"/>
     </w:p>
     <w:p>
       <w:pPr>
@@ -36867,7 +36608,7 @@
           <w:color w:val="000000"/>
         </w:rPr>
       </w:pPr>
-      <w:bookmarkStart w:id="69" w:name="_Hlk167294687"/>
+      <w:bookmarkStart w:id="70" w:name="_Hlk167294687"/>
     </w:p>
     <w:p>
       <w:pPr>
@@ -36904,7 +36645,7 @@
                     <pic:cNvPicPr/>
                   </pic:nvPicPr>
                   <pic:blipFill>
-                    <a:blip r:embed="rId14">
+                    <a:blip r:embed="rId15">
                       <a:extLst>
                         <a:ext uri="{28A0092B-C50C-407E-A947-70E740481C1C}">
                           <a14:useLocalDpi xmlns:a14="http://schemas.microsoft.com/office/drawing/2010/main" val="0"/>
@@ -36943,7 +36684,7 @@
           <w:szCs w:val="28"/>
         </w:rPr>
       </w:pPr>
-      <w:bookmarkStart w:id="70" w:name="_Toc167397572"/>
+      <w:bookmarkStart w:id="71" w:name="_Toc167397572"/>
       <w:r>
         <w:rPr>
           <w:sz w:val="28"/>
@@ -37051,7 +36792,7 @@
         </w:rPr>
         <w:t>類別圖</w:t>
       </w:r>
-      <w:bookmarkEnd w:id="70"/>
+      <w:bookmarkEnd w:id="71"/>
       <w:r>
         <w:rPr>
           <w:b/>
@@ -37079,8 +36820,8 @@
           <w:szCs w:val="36"/>
         </w:rPr>
       </w:pPr>
-      <w:bookmarkStart w:id="71" w:name="_Toc167345361"/>
-      <w:bookmarkEnd w:id="69"/>
+      <w:bookmarkStart w:id="72" w:name="_Toc167345361"/>
+      <w:bookmarkEnd w:id="70"/>
       <w:r>
         <w:rPr>
           <w:b/>
@@ -37112,7 +36853,7 @@
         </w:rPr>
         <w:t>章　實作模型</w:t>
       </w:r>
-      <w:bookmarkEnd w:id="71"/>
+      <w:bookmarkEnd w:id="72"/>
     </w:p>
     <w:p>
       <w:pPr>
@@ -37125,7 +36866,7 @@
           <w:color w:val="000000"/>
         </w:rPr>
       </w:pPr>
-      <w:bookmarkStart w:id="72" w:name="_Toc167345362"/>
+      <w:bookmarkStart w:id="73" w:name="_Toc167345362"/>
       <w:r>
         <w:rPr>
           <w:rFonts w:hint="eastAsia"/>
@@ -37144,7 +36885,7 @@
         </w:rPr>
         <w:t>佈署圖</w:t>
       </w:r>
-      <w:bookmarkEnd w:id="72"/>
+      <w:bookmarkEnd w:id="73"/>
     </w:p>
     <w:p>
       <w:pPr>
@@ -37185,7 +36926,7 @@
                     <pic:cNvPicPr/>
                   </pic:nvPicPr>
                   <pic:blipFill>
-                    <a:blip r:embed="rId24">
+                    <a:blip r:embed="rId25">
                       <a:extLst>
                         <a:ext uri="{28A0092B-C50C-407E-A947-70E740481C1C}">
                           <a14:useLocalDpi xmlns:a14="http://schemas.microsoft.com/office/drawing/2010/main" val="0"/>
@@ -37224,7 +36965,7 @@
           <w:szCs w:val="28"/>
         </w:rPr>
       </w:pPr>
-      <w:bookmarkStart w:id="73" w:name="_Toc167397578"/>
+      <w:bookmarkStart w:id="74" w:name="_Toc167397578"/>
       <w:r>
         <w:rPr>
           <w:sz w:val="28"/>
@@ -37332,7 +37073,7 @@
         </w:rPr>
         <w:t>佈署圖</w:t>
       </w:r>
-      <w:bookmarkEnd w:id="73"/>
+      <w:bookmarkEnd w:id="74"/>
     </w:p>
     <w:p>
       <w:pPr>
@@ -37359,7 +37100,7 @@
           <w:color w:val="000000"/>
         </w:rPr>
       </w:pPr>
-      <w:bookmarkStart w:id="74" w:name="_Toc167345363"/>
+      <w:bookmarkStart w:id="75" w:name="_Toc167345363"/>
       <w:r>
         <w:rPr>
           <w:bCs/>
@@ -37391,7 +37132,7 @@
                     <pic:cNvPicPr/>
                   </pic:nvPicPr>
                   <pic:blipFill>
-                    <a:blip r:embed="rId25">
+                    <a:blip r:embed="rId26">
                       <a:extLst>
                         <a:ext uri="{28A0092B-C50C-407E-A947-70E740481C1C}">
                           <a14:useLocalDpi xmlns:a14="http://schemas.microsoft.com/office/drawing/2010/main" val="0"/>
@@ -37465,7 +37206,7 @@
         </w:rPr>
         <w:t>圖</w:t>
       </w:r>
-      <w:bookmarkEnd w:id="74"/>
+      <w:bookmarkEnd w:id="75"/>
     </w:p>
     <w:p>
       <w:pPr>
@@ -37479,8 +37220,8 @@
           <w:szCs w:val="28"/>
         </w:rPr>
       </w:pPr>
-      <w:bookmarkStart w:id="75" w:name="_Toc167397585"/>
-      <w:bookmarkStart w:id="76" w:name="_Hlk167294724"/>
+      <w:bookmarkStart w:id="76" w:name="_Toc167397585"/>
+      <w:bookmarkStart w:id="77" w:name="_Hlk167294724"/>
       <w:r>
         <w:rPr>
           <w:sz w:val="28"/>
@@ -37588,7 +37329,7 @@
         </w:rPr>
         <w:t>套件圖</w:t>
       </w:r>
-      <w:bookmarkEnd w:id="75"/>
+      <w:bookmarkEnd w:id="76"/>
     </w:p>
     <w:p>
       <w:pPr>
@@ -37610,7 +37351,7 @@
         </w:rPr>
         <w:br w:type="page"/>
       </w:r>
-      <w:bookmarkEnd w:id="76"/>
+      <w:bookmarkEnd w:id="77"/>
     </w:p>
     <w:p>
       <w:pPr>
@@ -37623,7 +37364,7 @@
           <w:color w:val="000000"/>
         </w:rPr>
       </w:pPr>
-      <w:bookmarkStart w:id="77" w:name="_Toc167345364"/>
+      <w:bookmarkStart w:id="78" w:name="_Toc167345364"/>
       <w:r>
         <w:rPr>
           <w:rFonts w:hint="eastAsia"/>
@@ -37643,7 +37384,7 @@
         </w:rPr>
         <w:t>元件圖</w:t>
       </w:r>
-      <w:bookmarkEnd w:id="77"/>
+      <w:bookmarkEnd w:id="78"/>
     </w:p>
     <w:p>
       <w:pPr>
@@ -37690,7 +37431,7 @@
                     <pic:cNvPicPr/>
                   </pic:nvPicPr>
                   <pic:blipFill>
-                    <a:blip r:embed="rId26">
+                    <a:blip r:embed="rId27">
                       <a:extLst>
                         <a:ext uri="{28A0092B-C50C-407E-A947-70E740481C1C}">
                           <a14:useLocalDpi xmlns:a14="http://schemas.microsoft.com/office/drawing/2010/main" val="0"/>
@@ -37727,7 +37468,7 @@
           <w:szCs w:val="28"/>
         </w:rPr>
       </w:pPr>
-      <w:bookmarkStart w:id="78" w:name="_Toc167397590"/>
+      <w:bookmarkStart w:id="79" w:name="_Toc167397590"/>
       <w:r>
         <w:rPr>
           <w:sz w:val="28"/>
@@ -37843,7 +37584,7 @@
         </w:rPr>
         <w:t>)</w:t>
       </w:r>
-      <w:bookmarkEnd w:id="78"/>
+      <w:bookmarkEnd w:id="79"/>
     </w:p>
     <w:p>
       <w:pPr>
@@ -37879,7 +37620,7 @@
                     <pic:cNvPicPr/>
                   </pic:nvPicPr>
                   <pic:blipFill>
-                    <a:blip r:embed="rId27">
+                    <a:blip r:embed="rId28">
                       <a:extLst>
                         <a:ext uri="{28A0092B-C50C-407E-A947-70E740481C1C}">
                           <a14:useLocalDpi xmlns:a14="http://schemas.microsoft.com/office/drawing/2010/main" val="0"/>
@@ -37916,7 +37657,7 @@
           <w:szCs w:val="28"/>
         </w:rPr>
       </w:pPr>
-      <w:bookmarkStart w:id="79" w:name="_Toc167397591"/>
+      <w:bookmarkStart w:id="80" w:name="_Toc167397591"/>
       <w:r>
         <w:rPr>
           <w:sz w:val="28"/>
@@ -38032,7 +37773,7 @@
         </w:rPr>
         <w:t>)</w:t>
       </w:r>
-      <w:bookmarkEnd w:id="79"/>
+      <w:bookmarkEnd w:id="80"/>
     </w:p>
     <w:p>
       <w:pPr>
@@ -38079,7 +37820,7 @@
                     <pic:cNvPicPr/>
                   </pic:nvPicPr>
                   <pic:blipFill>
-                    <a:blip r:embed="rId28">
+                    <a:blip r:embed="rId29">
                       <a:extLst>
                         <a:ext uri="{28A0092B-C50C-407E-A947-70E740481C1C}">
                           <a14:useLocalDpi xmlns:a14="http://schemas.microsoft.com/office/drawing/2010/main" val="0"/>
@@ -38116,7 +37857,7 @@
           <w:szCs w:val="28"/>
         </w:rPr>
       </w:pPr>
-      <w:bookmarkStart w:id="80" w:name="_Toc167397592"/>
+      <w:bookmarkStart w:id="81" w:name="_Toc167397592"/>
       <w:r>
         <w:rPr>
           <w:sz w:val="28"/>
@@ -38232,7 +37973,7 @@
         </w:rPr>
         <w:t>)</w:t>
       </w:r>
-      <w:bookmarkEnd w:id="80"/>
+      <w:bookmarkEnd w:id="81"/>
     </w:p>
     <w:p>
       <w:pPr>
@@ -38264,7 +38005,7 @@
           <w:color w:val="000000"/>
         </w:rPr>
       </w:pPr>
-      <w:bookmarkStart w:id="81" w:name="_Toc167345365"/>
+      <w:bookmarkStart w:id="82" w:name="_Toc167345365"/>
       <w:r>
         <w:rPr>
           <w:b/>
@@ -38282,7 +38023,7 @@
         </w:rPr>
         <w:t>狀態機、時序圖</w:t>
       </w:r>
-      <w:bookmarkEnd w:id="81"/>
+      <w:bookmarkEnd w:id="82"/>
     </w:p>
     <w:p>
       <w:pPr>
@@ -38320,7 +38061,7 @@
                     <pic:cNvPicPr/>
                   </pic:nvPicPr>
                   <pic:blipFill rotWithShape="1">
-                    <a:blip r:embed="rId29">
+                    <a:blip r:embed="rId30">
                       <a:extLst>
                         <a:ext uri="{28A0092B-C50C-407E-A947-70E740481C1C}">
                           <a14:useLocalDpi xmlns:a14="http://schemas.microsoft.com/office/drawing/2010/main" val="0"/>
@@ -38364,7 +38105,7 @@
           <w:szCs w:val="28"/>
         </w:rPr>
       </w:pPr>
-      <w:bookmarkStart w:id="82" w:name="_Toc167397596"/>
+      <w:bookmarkStart w:id="83" w:name="_Toc167397596"/>
       <w:r>
         <w:rPr>
           <w:sz w:val="28"/>
@@ -38473,7 +38214,7 @@
         </w:rPr>
         <w:t>狀態機－使用者註冊</w:t>
       </w:r>
-      <w:bookmarkEnd w:id="82"/>
+      <w:bookmarkEnd w:id="83"/>
     </w:p>
     <w:p>
       <w:pPr>
@@ -38531,7 +38272,7 @@
                     <pic:cNvPicPr/>
                   </pic:nvPicPr>
                   <pic:blipFill rotWithShape="1">
-                    <a:blip r:embed="rId30" cstate="print">
+                    <a:blip r:embed="rId31" cstate="print">
                       <a:extLst>
                         <a:ext uri="{28A0092B-C50C-407E-A947-70E740481C1C}">
                           <a14:useLocalDpi xmlns:a14="http://schemas.microsoft.com/office/drawing/2010/main" val="0"/>
@@ -38575,7 +38316,7 @@
           <w:szCs w:val="28"/>
         </w:rPr>
       </w:pPr>
-      <w:bookmarkStart w:id="83" w:name="_Toc167397597"/>
+      <w:bookmarkStart w:id="84" w:name="_Toc167397597"/>
       <w:r>
         <w:rPr>
           <w:sz w:val="28"/>
@@ -38684,7 +38425,7 @@
         </w:rPr>
         <w:t>狀態機－使用者登入</w:t>
       </w:r>
-      <w:bookmarkEnd w:id="83"/>
+      <w:bookmarkEnd w:id="84"/>
     </w:p>
     <w:p>
       <w:pPr>
@@ -38716,7 +38457,7 @@
                     <pic:cNvPicPr/>
                   </pic:nvPicPr>
                   <pic:blipFill rotWithShape="1">
-                    <a:blip r:embed="rId31" cstate="print">
+                    <a:blip r:embed="rId32" cstate="print">
                       <a:extLst>
                         <a:ext uri="{28A0092B-C50C-407E-A947-70E740481C1C}">
                           <a14:useLocalDpi xmlns:a14="http://schemas.microsoft.com/office/drawing/2010/main" val="0"/>
@@ -38761,7 +38502,7 @@
           <w:szCs w:val="28"/>
         </w:rPr>
       </w:pPr>
-      <w:bookmarkStart w:id="84" w:name="_Toc167397598"/>
+      <w:bookmarkStart w:id="85" w:name="_Toc167397598"/>
       <w:r>
         <w:rPr>
           <w:sz w:val="28"/>
@@ -38897,7 +38638,7 @@
         </w:rPr>
         <w:t>)</w:t>
       </w:r>
-      <w:bookmarkEnd w:id="84"/>
+      <w:bookmarkEnd w:id="85"/>
     </w:p>
     <w:p>
       <w:pPr>
@@ -38932,7 +38673,7 @@
                     <pic:cNvPicPr/>
                   </pic:nvPicPr>
                   <pic:blipFill>
-                    <a:blip r:embed="rId32">
+                    <a:blip r:embed="rId33">
                       <a:extLst>
                         <a:ext uri="{28A0092B-C50C-407E-A947-70E740481C1C}">
                           <a14:useLocalDpi xmlns:a14="http://schemas.microsoft.com/office/drawing/2010/main" val="0"/>
@@ -38968,7 +38709,7 @@
           <w:szCs w:val="28"/>
         </w:rPr>
       </w:pPr>
-      <w:bookmarkStart w:id="85" w:name="_Toc167397599"/>
+      <w:bookmarkStart w:id="86" w:name="_Toc167397599"/>
       <w:r>
         <w:rPr>
           <w:sz w:val="28"/>
@@ -39104,7 +38845,7 @@
         </w:rPr>
         <w:t>)</w:t>
       </w:r>
-      <w:bookmarkEnd w:id="85"/>
+      <w:bookmarkEnd w:id="86"/>
     </w:p>
     <w:p>
       <w:pPr>
@@ -39152,7 +38893,7 @@
                     <pic:cNvPicPr/>
                   </pic:nvPicPr>
                   <pic:blipFill rotWithShape="1">
-                    <a:blip r:embed="rId33">
+                    <a:blip r:embed="rId34">
                       <a:extLst>
                         <a:ext uri="{28A0092B-C50C-407E-A947-70E740481C1C}">
                           <a14:useLocalDpi xmlns:a14="http://schemas.microsoft.com/office/drawing/2010/main" val="0"/>
@@ -39196,7 +38937,7 @@
           <w:szCs w:val="28"/>
         </w:rPr>
       </w:pPr>
-      <w:bookmarkStart w:id="86" w:name="_Toc167397600"/>
+      <w:bookmarkStart w:id="87" w:name="_Toc167397600"/>
       <w:r>
         <w:rPr>
           <w:sz w:val="28"/>
@@ -39314,7 +39055,6 @@
         </w:rPr>
         <w:t>POS</w:t>
       </w:r>
-      <w:proofErr w:type="gramStart"/>
       <w:r>
         <w:rPr>
           <w:rFonts w:hint="eastAsia"/>
@@ -39324,8 +39064,7 @@
         </w:rPr>
         <w:t>機點餐</w:t>
       </w:r>
-      <w:bookmarkEnd w:id="86"/>
-      <w:proofErr w:type="gramEnd"/>
+      <w:bookmarkEnd w:id="87"/>
     </w:p>
     <w:p>
       <w:pPr>
@@ -39377,7 +39116,7 @@
                     <pic:cNvPicPr/>
                   </pic:nvPicPr>
                   <pic:blipFill rotWithShape="1">
-                    <a:blip r:embed="rId34" cstate="print">
+                    <a:blip r:embed="rId35" cstate="print">
                       <a:extLst>
                         <a:ext uri="{28A0092B-C50C-407E-A947-70E740481C1C}">
                           <a14:useLocalDpi xmlns:a14="http://schemas.microsoft.com/office/drawing/2010/main" val="0"/>
@@ -39421,7 +39160,7 @@
           <w:szCs w:val="28"/>
         </w:rPr>
       </w:pPr>
-      <w:bookmarkStart w:id="87" w:name="_Toc167397601"/>
+      <w:bookmarkStart w:id="88" w:name="_Toc167397601"/>
       <w:r>
         <w:rPr>
           <w:sz w:val="28"/>
@@ -39530,7 +39269,7 @@
         </w:rPr>
         <w:t>狀態機－庫存資料</w:t>
       </w:r>
-      <w:bookmarkEnd w:id="87"/>
+      <w:bookmarkEnd w:id="88"/>
     </w:p>
     <w:p>
       <w:pPr>
@@ -39551,7 +39290,7 @@
           <w:noProof/>
         </w:rPr>
         <w:drawing>
-          <wp:inline distT="0" distB="0" distL="0" distR="0" wp14:anchorId="4BB14889" wp14:editId="7636744B">
+          <wp:inline distT="0" distB="0" distL="0" distR="0" wp14:anchorId="4BB14889" wp14:editId="072BE9AA">
             <wp:extent cx="3967090" cy="4264660"/>
             <wp:effectExtent l="0" t="0" r="0" b="2540"/>
             <wp:docPr id="1900510931" name="圖片 2"/>
@@ -39566,7 +39305,7 @@
                     <pic:cNvPicPr/>
                   </pic:nvPicPr>
                   <pic:blipFill rotWithShape="1">
-                    <a:blip r:embed="rId35" cstate="print">
+                    <a:blip r:embed="rId36" cstate="print">
                       <a:extLst>
                         <a:ext uri="{28A0092B-C50C-407E-A947-70E740481C1C}">
                           <a14:useLocalDpi xmlns:a14="http://schemas.microsoft.com/office/drawing/2010/main" val="0"/>
@@ -39610,7 +39349,7 @@
           <w:szCs w:val="28"/>
         </w:rPr>
       </w:pPr>
-      <w:bookmarkStart w:id="88" w:name="_Toc167397602"/>
+      <w:bookmarkStart w:id="89" w:name="_Toc167397602"/>
       <w:r>
         <w:rPr>
           <w:sz w:val="28"/>
@@ -39719,7 +39458,7 @@
         </w:rPr>
         <w:t>狀態機－銷售資料</w:t>
       </w:r>
-      <w:bookmarkEnd w:id="88"/>
+      <w:bookmarkEnd w:id="89"/>
     </w:p>
     <w:p>
       <w:pPr>
@@ -39770,7 +39509,7 @@
                     <pic:cNvPicPr/>
                   </pic:nvPicPr>
                   <pic:blipFill rotWithShape="1">
-                    <a:blip r:embed="rId36" cstate="print">
+                    <a:blip r:embed="rId37" cstate="print">
                       <a:extLst>
                         <a:ext uri="{28A0092B-C50C-407E-A947-70E740481C1C}">
                           <a14:useLocalDpi xmlns:a14="http://schemas.microsoft.com/office/drawing/2010/main" val="0"/>
@@ -39814,7 +39553,7 @@
           <w:szCs w:val="28"/>
         </w:rPr>
       </w:pPr>
-      <w:bookmarkStart w:id="89" w:name="_Toc167397603"/>
+      <w:bookmarkStart w:id="90" w:name="_Toc167397603"/>
       <w:r>
         <w:rPr>
           <w:sz w:val="28"/>
@@ -39923,7 +39662,7 @@
         </w:rPr>
         <w:t>狀態機－進貨資料</w:t>
       </w:r>
-      <w:bookmarkEnd w:id="89"/>
+      <w:bookmarkEnd w:id="90"/>
     </w:p>
     <w:p>
       <w:pPr>
@@ -39981,7 +39720,7 @@
                     <pic:cNvPicPr/>
                   </pic:nvPicPr>
                   <pic:blipFill rotWithShape="1">
-                    <a:blip r:embed="rId37" cstate="print">
+                    <a:blip r:embed="rId38" cstate="print">
                       <a:extLst>
                         <a:ext uri="{28A0092B-C50C-407E-A947-70E740481C1C}">
                           <a14:useLocalDpi xmlns:a14="http://schemas.microsoft.com/office/drawing/2010/main" val="0"/>
@@ -40025,7 +39764,7 @@
           <w:szCs w:val="28"/>
         </w:rPr>
       </w:pPr>
-      <w:bookmarkStart w:id="90" w:name="_Toc167397604"/>
+      <w:bookmarkStart w:id="91" w:name="_Toc167397604"/>
       <w:r>
         <w:rPr>
           <w:sz w:val="28"/>
@@ -40134,7 +39873,7 @@
         </w:rPr>
         <w:t>狀態機－退貨資料</w:t>
       </w:r>
-      <w:bookmarkEnd w:id="90"/>
+      <w:bookmarkEnd w:id="91"/>
     </w:p>
     <w:p>
       <w:pPr>
@@ -40190,7 +39929,7 @@
                     <pic:cNvPicPr/>
                   </pic:nvPicPr>
                   <pic:blipFill>
-                    <a:blip r:embed="rId38">
+                    <a:blip r:embed="rId39">
                       <a:extLst>
                         <a:ext uri="{28A0092B-C50C-407E-A947-70E740481C1C}">
                           <a14:useLocalDpi xmlns:a14="http://schemas.microsoft.com/office/drawing/2010/main" val="0"/>
@@ -40227,7 +39966,7 @@
           <w:szCs w:val="28"/>
         </w:rPr>
       </w:pPr>
-      <w:bookmarkStart w:id="91" w:name="_Toc167397605"/>
+      <w:bookmarkStart w:id="92" w:name="_Toc167397605"/>
       <w:r>
         <w:rPr>
           <w:sz w:val="28"/>
@@ -40336,7 +40075,7 @@
         </w:rPr>
         <w:t>時序圖</w:t>
       </w:r>
-      <w:bookmarkEnd w:id="91"/>
+      <w:bookmarkEnd w:id="92"/>
     </w:p>
     <w:p>
       <w:pPr>
@@ -40380,9 +40119,9 @@
         <w:ind w:firstLineChars="200" w:firstLine="721"/>
         <w:outlineLvl w:val="0"/>
       </w:pPr>
-      <w:bookmarkStart w:id="92" w:name="_Toc151506101"/>
-      <w:bookmarkStart w:id="93" w:name="_Toc167345366"/>
-      <w:bookmarkStart w:id="94" w:name="_Hlk167725310"/>
+      <w:bookmarkStart w:id="93" w:name="_Toc151506101"/>
+      <w:bookmarkStart w:id="94" w:name="_Toc167345366"/>
+      <w:bookmarkStart w:id="95" w:name="_Hlk167725310"/>
       <w:r>
         <w:rPr>
           <w:rFonts w:hint="eastAsia"/>
@@ -40402,9 +40141,9 @@
         </w:rPr>
         <w:t xml:space="preserve">　資料庫設計</w:t>
       </w:r>
-      <w:bookmarkStart w:id="95" w:name="_Toc151506102"/>
-      <w:bookmarkEnd w:id="92"/>
+      <w:bookmarkStart w:id="96" w:name="_Toc151506102"/>
       <w:bookmarkEnd w:id="93"/>
+      <w:bookmarkEnd w:id="94"/>
     </w:p>
     <w:p>
       <w:pPr>
@@ -40417,7 +40156,7 @@
           <w:rFonts w:cs="Arial"/>
         </w:rPr>
       </w:pPr>
-      <w:bookmarkStart w:id="96" w:name="_Toc167345367"/>
+      <w:bookmarkStart w:id="97" w:name="_Toc167345367"/>
       <w:r>
         <w:t>8</w:t>
       </w:r>
@@ -40436,8 +40175,8 @@
         </w:rPr>
         <w:t>資料庫關聯圖</w:t>
       </w:r>
-      <w:bookmarkEnd w:id="95"/>
       <w:bookmarkEnd w:id="96"/>
+      <w:bookmarkEnd w:id="97"/>
       <w:r>
         <w:rPr>
           <w:rFonts w:cs="Arial"/>
@@ -40455,7 +40194,7 @@
           <w:rFonts w:cs="Arial"/>
         </w:rPr>
       </w:pPr>
-      <w:bookmarkStart w:id="97" w:name="_Toc151506158"/>
+      <w:bookmarkStart w:id="98" w:name="_Toc151506158"/>
       <w:r>
         <w:rPr>
           <w:noProof/>
@@ -40478,7 +40217,7 @@
                     </pic:cNvPicPr>
                   </pic:nvPicPr>
                   <pic:blipFill>
-                    <a:blip r:embed="rId39">
+                    <a:blip r:embed="rId40">
                       <a:extLst>
                         <a:ext uri="{28A0092B-C50C-407E-A947-70E740481C1C}">
                           <a14:useLocalDpi xmlns:a14="http://schemas.microsoft.com/office/drawing/2010/main" val="0"/>
@@ -40508,7 +40247,7 @@
           </wp:inline>
         </w:drawing>
       </w:r>
-      <w:bookmarkEnd w:id="97"/>
+      <w:bookmarkEnd w:id="98"/>
     </w:p>
     <w:p>
       <w:pPr>
@@ -40520,7 +40259,7 @@
           <w:szCs w:val="28"/>
         </w:rPr>
       </w:pPr>
-      <w:bookmarkStart w:id="98" w:name="_Toc167743770"/>
+      <w:bookmarkStart w:id="99" w:name="_Toc167743770"/>
       <w:r>
         <w:rPr>
           <w:sz w:val="28"/>
@@ -40643,7 +40382,7 @@
         </w:rPr>
         <w:t>圖</w:t>
       </w:r>
-      <w:bookmarkEnd w:id="98"/>
+      <w:bookmarkEnd w:id="99"/>
     </w:p>
     <w:p>
       <w:pPr>
@@ -40669,7 +40408,7 @@
                     <pic:cNvPicPr/>
                   </pic:nvPicPr>
                   <pic:blipFill>
-                    <a:blip r:embed="rId40">
+                    <a:blip r:embed="rId41">
                       <a:extLst>
                         <a:ext uri="{28A0092B-C50C-407E-A947-70E740481C1C}">
                           <a14:useLocalDpi xmlns:a14="http://schemas.microsoft.com/office/drawing/2010/main" val="0"/>
@@ -40705,7 +40444,7 @@
           <w:szCs w:val="28"/>
         </w:rPr>
       </w:pPr>
-      <w:bookmarkStart w:id="99" w:name="_Toc167743771"/>
+      <w:bookmarkStart w:id="100" w:name="_Toc167743771"/>
       <w:r>
         <w:rPr>
           <w:sz w:val="28"/>
@@ -40817,7 +40556,7 @@
         </w:rPr>
         <w:t>圖</w:t>
       </w:r>
-      <w:bookmarkEnd w:id="99"/>
+      <w:bookmarkEnd w:id="100"/>
     </w:p>
     <w:p>
       <w:pPr>
@@ -40836,8 +40575,8 @@
         <w:jc w:val="both"/>
         <w:outlineLvl w:val="1"/>
       </w:pPr>
-      <w:bookmarkStart w:id="100" w:name="_Toc151506103"/>
-      <w:bookmarkStart w:id="101" w:name="_Toc167345368"/>
+      <w:bookmarkStart w:id="101" w:name="_Toc151506103"/>
+      <w:bookmarkStart w:id="102" w:name="_Toc167345368"/>
       <w:r>
         <w:lastRenderedPageBreak/>
         <w:t>8</w:t>
@@ -40866,8 +40605,8 @@
       <w:r>
         <w:t>eta data</w:t>
       </w:r>
-      <w:bookmarkEnd w:id="100"/>
       <w:bookmarkEnd w:id="101"/>
+      <w:bookmarkEnd w:id="102"/>
     </w:p>
     <w:p>
       <w:pPr>
@@ -41167,8 +40906,8 @@
           <w:szCs w:val="28"/>
         </w:rPr>
       </w:pPr>
-      <w:bookmarkStart w:id="102" w:name="_Toc151506190"/>
-      <w:bookmarkStart w:id="103" w:name="_Toc167743711"/>
+      <w:bookmarkStart w:id="103" w:name="_Toc151506190"/>
+      <w:bookmarkStart w:id="104" w:name="_Toc167743711"/>
       <w:r>
         <w:rPr>
           <w:sz w:val="28"/>
@@ -41275,8 +41014,8 @@
         </w:rPr>
         <w:t>資料表</w:t>
       </w:r>
-      <w:bookmarkEnd w:id="102"/>
       <w:bookmarkEnd w:id="103"/>
+      <w:bookmarkEnd w:id="104"/>
     </w:p>
     <w:tbl>
       <w:tblPr>
@@ -41918,7 +41657,7 @@
           <w:szCs w:val="28"/>
         </w:rPr>
       </w:pPr>
-      <w:bookmarkStart w:id="104" w:name="_Toc167743712"/>
+      <w:bookmarkStart w:id="105" w:name="_Toc167743712"/>
       <w:r>
         <w:rPr>
           <w:sz w:val="28"/>
@@ -42049,7 +41788,7 @@
         </w:rPr>
         <w:t>資料</w:t>
       </w:r>
-      <w:bookmarkEnd w:id="104"/>
+      <w:bookmarkEnd w:id="105"/>
     </w:p>
     <w:tbl>
       <w:tblPr>
@@ -42419,7 +42158,6 @@
                 <w:sz w:val="28"/>
               </w:rPr>
             </w:pPr>
-            <w:proofErr w:type="gramStart"/>
             <w:r>
               <w:rPr>
                 <w:rFonts w:ascii="Times New Roman" w:eastAsia="標楷體" w:hAnsi="Times New Roman" w:hint="eastAsia"/>
@@ -42427,7 +42165,6 @@
               </w:rPr>
               <w:t>允許空值</w:t>
             </w:r>
-            <w:proofErr w:type="gramEnd"/>
           </w:p>
         </w:tc>
         <w:tc>
@@ -44352,7 +44089,7 @@
           <w:szCs w:val="28"/>
         </w:rPr>
       </w:pPr>
-      <w:bookmarkStart w:id="105" w:name="_Toc167743713"/>
+      <w:bookmarkStart w:id="106" w:name="_Toc167743713"/>
       <w:r>
         <w:rPr>
           <w:sz w:val="28"/>
@@ -44475,7 +44212,7 @@
         </w:rPr>
         <w:t>顧客問題資料</w:t>
       </w:r>
-      <w:bookmarkEnd w:id="105"/>
+      <w:bookmarkEnd w:id="106"/>
     </w:p>
     <w:tbl>
       <w:tblPr>
@@ -44838,7 +44575,6 @@
                 <w:sz w:val="28"/>
               </w:rPr>
             </w:pPr>
-            <w:proofErr w:type="gramStart"/>
             <w:r>
               <w:rPr>
                 <w:rFonts w:ascii="Times New Roman" w:eastAsia="標楷體" w:hAnsi="Times New Roman" w:hint="eastAsia"/>
@@ -44846,7 +44582,6 @@
               </w:rPr>
               <w:t>允許空值</w:t>
             </w:r>
-            <w:proofErr w:type="gramEnd"/>
           </w:p>
         </w:tc>
         <w:tc>
@@ -46235,7 +45970,7 @@
           <w:szCs w:val="28"/>
         </w:rPr>
       </w:pPr>
-      <w:bookmarkStart w:id="106" w:name="_Toc167743714"/>
+      <w:bookmarkStart w:id="107" w:name="_Toc167743714"/>
       <w:r>
         <w:rPr>
           <w:sz w:val="28"/>
@@ -46347,7 +46082,7 @@
         </w:rPr>
         <w:t>進貨資料</w:t>
       </w:r>
-      <w:bookmarkEnd w:id="106"/>
+      <w:bookmarkEnd w:id="107"/>
     </w:p>
     <w:tbl>
       <w:tblPr>
@@ -46719,7 +46454,6 @@
                 <w:sz w:val="28"/>
               </w:rPr>
             </w:pPr>
-            <w:proofErr w:type="gramStart"/>
             <w:r>
               <w:rPr>
                 <w:rFonts w:ascii="Times New Roman" w:eastAsia="標楷體" w:hAnsi="Times New Roman" w:hint="eastAsia"/>
@@ -46727,7 +46461,6 @@
               </w:rPr>
               <w:t>允許空值</w:t>
             </w:r>
-            <w:proofErr w:type="gramEnd"/>
           </w:p>
         </w:tc>
         <w:tc>
@@ -47810,7 +47543,7 @@
           <w:szCs w:val="28"/>
         </w:rPr>
       </w:pPr>
-      <w:bookmarkStart w:id="107" w:name="_Toc167743715"/>
+      <w:bookmarkStart w:id="108" w:name="_Toc167743715"/>
       <w:r>
         <w:rPr>
           <w:sz w:val="28"/>
@@ -47933,7 +47666,7 @@
         </w:rPr>
         <w:t>銷售資料</w:t>
       </w:r>
-      <w:bookmarkEnd w:id="107"/>
+      <w:bookmarkEnd w:id="108"/>
     </w:p>
     <w:tbl>
       <w:tblPr>
@@ -47943,14 +47676,14 @@
         <w:tblLook w:val="04A0" w:firstRow="1" w:lastRow="0" w:firstColumn="1" w:lastColumn="0" w:noHBand="0" w:noVBand="1"/>
       </w:tblPr>
       <w:tblGrid>
-        <w:gridCol w:w="2239"/>
-        <w:gridCol w:w="1616"/>
-        <w:gridCol w:w="773"/>
-        <w:gridCol w:w="1343"/>
-        <w:gridCol w:w="629"/>
-        <w:gridCol w:w="1129"/>
-        <w:gridCol w:w="1383"/>
-        <w:gridCol w:w="1082"/>
+        <w:gridCol w:w="2301"/>
+        <w:gridCol w:w="1617"/>
+        <w:gridCol w:w="897"/>
+        <w:gridCol w:w="1405"/>
+        <w:gridCol w:w="691"/>
+        <w:gridCol w:w="1191"/>
+        <w:gridCol w:w="948"/>
+        <w:gridCol w:w="1144"/>
       </w:tblGrid>
       <w:tr>
         <w:trPr>
@@ -48343,7 +48076,6 @@
                 <w:sz w:val="28"/>
               </w:rPr>
             </w:pPr>
-            <w:proofErr w:type="gramStart"/>
             <w:r>
               <w:rPr>
                 <w:rFonts w:ascii="Times New Roman" w:eastAsia="標楷體" w:hAnsi="Times New Roman" w:hint="eastAsia"/>
@@ -48351,7 +48083,6 @@
               </w:rPr>
               <w:t>允許空值</w:t>
             </w:r>
-            <w:proofErr w:type="gramEnd"/>
           </w:p>
         </w:tc>
         <w:tc>
@@ -48570,13 +48301,6 @@
                 <w:sz w:val="28"/>
               </w:rPr>
               <w:t>PK/AI</w:t>
-            </w:r>
-            <w:r>
-              <w:rPr>
-                <w:rFonts w:ascii="Times New Roman" w:eastAsia="標楷體" w:hAnsi="Times New Roman" w:hint="eastAsia"/>
-                <w:sz w:val="28"/>
-              </w:rPr>
-              <w:t>/FK</w:t>
             </w:r>
           </w:p>
         </w:tc>
@@ -49508,7 +49232,6 @@
           <w:sz w:val="28"/>
           <w:szCs w:val="28"/>
         </w:rPr>
-        <w:lastRenderedPageBreak/>
         <w:t>05</w:t>
       </w:r>
       <w:r>
@@ -49554,12 +49277,13 @@
           <w:szCs w:val="28"/>
         </w:rPr>
       </w:pPr>
-      <w:bookmarkStart w:id="108" w:name="_Toc167743716"/>
-      <w:r>
-        <w:rPr>
-          <w:sz w:val="28"/>
-          <w:szCs w:val="28"/>
-        </w:rPr>
+      <w:bookmarkStart w:id="109" w:name="_Toc167743716"/>
+      <w:r>
+        <w:rPr>
+          <w:sz w:val="28"/>
+          <w:szCs w:val="28"/>
+        </w:rPr>
+        <w:lastRenderedPageBreak/>
         <w:sym w:font="Wingdings 3" w:char="F071"/>
       </w:r>
       <w:r>
@@ -49677,7 +49401,7 @@
         </w:rPr>
         <w:t>對比銷售資料</w:t>
       </w:r>
-      <w:bookmarkEnd w:id="108"/>
+      <w:bookmarkEnd w:id="109"/>
     </w:p>
     <w:tbl>
       <w:tblPr>
@@ -50068,7 +49792,6 @@
                 <w:sz w:val="28"/>
               </w:rPr>
             </w:pPr>
-            <w:proofErr w:type="gramStart"/>
             <w:r>
               <w:rPr>
                 <w:rFonts w:ascii="Times New Roman" w:eastAsia="標楷體" w:hAnsi="Times New Roman" w:hint="eastAsia"/>
@@ -50076,7 +49799,6 @@
               </w:rPr>
               <w:t>允許空值</w:t>
             </w:r>
-            <w:proofErr w:type="gramEnd"/>
           </w:p>
         </w:tc>
         <w:tc>
@@ -50865,7 +50587,7 @@
           <w:szCs w:val="28"/>
         </w:rPr>
       </w:pPr>
-      <w:bookmarkStart w:id="109" w:name="_Toc167743717"/>
+      <w:bookmarkStart w:id="110" w:name="_Toc167743717"/>
       <w:r>
         <w:rPr>
           <w:sz w:val="28"/>
@@ -50988,7 +50710,7 @@
         </w:rPr>
         <w:t>藥草庫存資料</w:t>
       </w:r>
-      <w:bookmarkEnd w:id="109"/>
+      <w:bookmarkEnd w:id="110"/>
     </w:p>
     <w:tbl>
       <w:tblPr>
@@ -50998,14 +50720,15 @@
         <w:tblLook w:val="04A0" w:firstRow="1" w:lastRow="0" w:firstColumn="1" w:lastColumn="0" w:noHBand="0" w:noVBand="1"/>
       </w:tblPr>
       <w:tblGrid>
-        <w:gridCol w:w="2247"/>
-        <w:gridCol w:w="1553"/>
-        <w:gridCol w:w="881"/>
-        <w:gridCol w:w="1372"/>
-        <w:gridCol w:w="589"/>
-        <w:gridCol w:w="1448"/>
-        <w:gridCol w:w="1010"/>
-        <w:gridCol w:w="1094"/>
+        <w:gridCol w:w="2292"/>
+        <w:gridCol w:w="1598"/>
+        <w:gridCol w:w="926"/>
+        <w:gridCol w:w="1417"/>
+        <w:gridCol w:w="634"/>
+        <w:gridCol w:w="1207"/>
+        <w:gridCol w:w="285"/>
+        <w:gridCol w:w="697"/>
+        <w:gridCol w:w="1138"/>
       </w:tblGrid>
       <w:tr>
         <w:trPr>
@@ -51087,7 +50810,7 @@
         <w:tc>
           <w:tcPr>
             <w:tcW w:w="1632" w:type="pct"/>
-            <w:gridSpan w:val="3"/>
+            <w:gridSpan w:val="4"/>
             <w:vAlign w:val="center"/>
           </w:tcPr>
           <w:p>
@@ -51192,7 +50915,7 @@
         <w:tc>
           <w:tcPr>
             <w:tcW w:w="1632" w:type="pct"/>
-            <w:gridSpan w:val="3"/>
+            <w:gridSpan w:val="4"/>
             <w:vAlign w:val="center"/>
           </w:tcPr>
           <w:p>
@@ -51239,7 +50962,7 @@
         <w:tc>
           <w:tcPr>
             <w:tcW w:w="3876" w:type="pct"/>
-            <w:gridSpan w:val="7"/>
+            <w:gridSpan w:val="8"/>
             <w:vAlign w:val="center"/>
           </w:tcPr>
           <w:p>
@@ -51353,7 +51076,6 @@
                 <w:sz w:val="28"/>
               </w:rPr>
             </w:pPr>
-            <w:proofErr w:type="gramStart"/>
             <w:r>
               <w:rPr>
                 <w:rFonts w:ascii="Times New Roman" w:eastAsia="標楷體" w:hAnsi="Times New Roman" w:hint="eastAsia"/>
@@ -51361,12 +51083,11 @@
               </w:rPr>
               <w:t>允許空值</w:t>
             </w:r>
-            <w:proofErr w:type="gramEnd"/>
-          </w:p>
-        </w:tc>
-        <w:tc>
-          <w:tcPr>
-            <w:tcW w:w="1043" w:type="pct"/>
+          </w:p>
+        </w:tc>
+        <w:tc>
+          <w:tcPr>
+            <w:tcW w:w="903" w:type="pct"/>
             <w:gridSpan w:val="2"/>
             <w:shd w:val="clear" w:color="auto" w:fill="45B0E1" w:themeFill="accent1" w:themeFillTint="99"/>
             <w:vAlign w:val="center"/>
@@ -51391,7 +51112,8 @@
         </w:tc>
         <w:tc>
           <w:tcPr>
-            <w:tcW w:w="342" w:type="pct"/>
+            <w:tcW w:w="481" w:type="pct"/>
+            <w:gridSpan w:val="2"/>
             <w:shd w:val="clear" w:color="auto" w:fill="45B0E1" w:themeFill="accent1" w:themeFillTint="99"/>
             <w:vAlign w:val="center"/>
           </w:tcPr>
@@ -51537,7 +51259,7 @@
         <w:tc>
           <w:tcPr>
             <w:tcW w:w="1043" w:type="pct"/>
-            <w:gridSpan w:val="2"/>
+            <w:gridSpan w:val="3"/>
             <w:shd w:val="clear" w:color="auto" w:fill="auto"/>
             <w:vAlign w:val="center"/>
           </w:tcPr>
@@ -51579,7 +51301,7 @@
                 <w:rFonts w:ascii="Times New Roman" w:eastAsia="標楷體" w:hAnsi="Times New Roman" w:hint="eastAsia"/>
                 <w:sz w:val="28"/>
               </w:rPr>
-              <w:t>PK/FK</w:t>
+              <w:t>PK</w:t>
             </w:r>
           </w:p>
         </w:tc>
@@ -51626,7 +51348,7 @@
                 <w:rFonts w:ascii="Times New Roman" w:eastAsia="標楷體" w:hAnsi="Times New Roman" w:hint="eastAsia"/>
                 <w:sz w:val="28"/>
               </w:rPr>
-              <w:t>herbs_name_id</w:t>
+              <w:t>herbs_name</w:t>
             </w:r>
             <w:proofErr w:type="spellEnd"/>
           </w:p>
@@ -51705,7 +51427,7 @@
         <w:tc>
           <w:tcPr>
             <w:tcW w:w="1043" w:type="pct"/>
-            <w:gridSpan w:val="2"/>
+            <w:gridSpan w:val="3"/>
             <w:shd w:val="clear" w:color="auto" w:fill="auto"/>
             <w:vAlign w:val="center"/>
           </w:tcPr>
@@ -51854,7 +51576,7 @@
         <w:tc>
           <w:tcPr>
             <w:tcW w:w="1043" w:type="pct"/>
-            <w:gridSpan w:val="2"/>
+            <w:gridSpan w:val="3"/>
           </w:tcPr>
           <w:p>
             <w:pPr>
@@ -51905,7 +51627,7 @@
           </w:p>
         </w:tc>
       </w:tr>
-      <w:bookmarkEnd w:id="94"/>
+      <w:bookmarkEnd w:id="95"/>
     </w:tbl>
     <w:p>
       <w:pPr>
@@ -51920,7 +51642,7 @@
       </w:pPr>
     </w:p>
     <w:sectPr>
-      <w:footerReference w:type="default" r:id="rId41"/>
+      <w:footerReference w:type="default" r:id="rId42"/>
       <w:pgSz w:w="11906" w:h="16838" w:code="9"/>
       <w:pgMar w:top="851" w:right="851" w:bottom="851" w:left="851" w:header="567" w:footer="567" w:gutter="0"/>
       <w:pgNumType w:start="0" w:chapStyle="1"/>
